--- a/Arquitectura de computadoras/Resumen_parcial_2.docx
+++ b/Arquitectura de computadoras/Resumen_parcial_2.docx
@@ -4717,21 +4717,7 @@
           <w:rFonts w:eastAsia="ArialMT" w:cstheme="minorHAnsi"/>
           <w:kern w:val="0"/>
         </w:rPr>
-        <w:t>● Biblioteca de</w:t>
-      </w:r>
-      <w:r>
-        <w:rPr>
-          <w:rFonts w:eastAsia="ArialMT" w:cstheme="minorHAnsi"/>
-          <w:kern w:val="0"/>
-        </w:rPr>
-        <w:t xml:space="preserve"> </w:t>
-      </w:r>
-      <w:r>
-        <w:rPr>
-          <w:rFonts w:eastAsia="ArialMT" w:cstheme="minorHAnsi"/>
-          <w:kern w:val="0"/>
-        </w:rPr>
-        <w:t>subrutinas (BIOS)</w:t>
+        <w:t>● Biblioteca de subrutinas (BIOS)</w:t>
       </w:r>
     </w:p>
     <w:p>
@@ -4788,49 +4774,7 @@
           <w:rFonts w:eastAsia="ArialMT" w:cstheme="minorHAnsi"/>
           <w:kern w:val="0"/>
         </w:rPr>
-        <w:t>● Programa</w:t>
-      </w:r>
-      <w:r>
-        <w:rPr>
-          <w:rFonts w:eastAsia="ArialMT" w:cstheme="minorHAnsi"/>
-          <w:kern w:val="0"/>
-        </w:rPr>
-        <w:t xml:space="preserve"> </w:t>
-      </w:r>
-      <w:r>
-        <w:rPr>
-          <w:rFonts w:eastAsia="ArialMT" w:cstheme="minorHAnsi"/>
-          <w:kern w:val="0"/>
-        </w:rPr>
-        <w:t>completo en</w:t>
-      </w:r>
-      <w:r>
-        <w:rPr>
-          <w:rFonts w:eastAsia="ArialMT" w:cstheme="minorHAnsi"/>
-          <w:kern w:val="0"/>
-        </w:rPr>
-        <w:t xml:space="preserve"> </w:t>
-      </w:r>
-      <w:r>
-        <w:rPr>
-          <w:rFonts w:eastAsia="ArialMT" w:cstheme="minorHAnsi"/>
-          <w:kern w:val="0"/>
-        </w:rPr>
-        <w:t>sistemas</w:t>
-      </w:r>
-      <w:r>
-        <w:rPr>
-          <w:rFonts w:eastAsia="ArialMT" w:cstheme="minorHAnsi"/>
-          <w:kern w:val="0"/>
-        </w:rPr>
-        <w:t xml:space="preserve"> </w:t>
-      </w:r>
-      <w:r>
-        <w:rPr>
-          <w:rFonts w:eastAsia="ArialMT" w:cstheme="minorHAnsi"/>
-          <w:kern w:val="0"/>
-        </w:rPr>
-        <w:t>embebidos</w:t>
+        <w:t>● Programa completo en sistemas embebidos</w:t>
       </w:r>
     </w:p>
     <w:p>
@@ -4884,35 +4828,7 @@
           <w:rFonts w:eastAsia="ArialMT" w:cstheme="minorHAnsi"/>
           <w:kern w:val="0"/>
         </w:rPr>
-        <w:t>● Parámetros que no</w:t>
-      </w:r>
-      <w:r>
-        <w:rPr>
-          <w:rFonts w:eastAsia="ArialMT" w:cstheme="minorHAnsi"/>
-          <w:kern w:val="0"/>
-        </w:rPr>
-        <w:t xml:space="preserve"> </w:t>
-      </w:r>
-      <w:r>
-        <w:rPr>
-          <w:rFonts w:eastAsia="ArialMT" w:cstheme="minorHAnsi"/>
-          <w:kern w:val="0"/>
-        </w:rPr>
-        <w:t>se modifican a</w:t>
-      </w:r>
-      <w:r>
-        <w:rPr>
-          <w:rFonts w:eastAsia="ArialMT" w:cstheme="minorHAnsi"/>
-          <w:kern w:val="0"/>
-        </w:rPr>
-        <w:t xml:space="preserve"> </w:t>
-      </w:r>
-      <w:r>
-        <w:rPr>
-          <w:rFonts w:eastAsia="ArialMT" w:cstheme="minorHAnsi"/>
-          <w:kern w:val="0"/>
-        </w:rPr>
-        <w:t>menudo</w:t>
+        <w:t>● Parámetros que no se modifican a menudo</w:t>
       </w:r>
     </w:p>
     <w:p>
@@ -4966,101 +4882,45 @@
           <w:rFonts w:eastAsia="ArialMT" w:cstheme="minorHAnsi"/>
           <w:kern w:val="0"/>
         </w:rPr>
-        <w:t>● Variables,</w:t>
-      </w:r>
-      <w:r>
-        <w:rPr>
-          <w:rFonts w:eastAsia="ArialMT" w:cstheme="minorHAnsi"/>
-          <w:kern w:val="0"/>
-        </w:rPr>
-        <w:t xml:space="preserve"> </w:t>
-      </w:r>
-      <w:r>
-        <w:rPr>
-          <w:rFonts w:eastAsia="ArialMT" w:cstheme="minorHAnsi"/>
-          <w:kern w:val="0"/>
-        </w:rPr>
-        <w:t>estructuras, etc.</w:t>
-      </w:r>
-    </w:p>
-    <w:p>
-      <w:pPr>
-        <w:autoSpaceDE w:val="0"/>
-        <w:autoSpaceDN w:val="0"/>
-        <w:adjustRightInd w:val="0"/>
-        <w:spacing w:after="0" w:line="240" w:lineRule="auto"/>
-        <w:rPr>
-          <w:rFonts w:eastAsia="ArialMT" w:cstheme="minorHAnsi"/>
-          <w:kern w:val="0"/>
-        </w:rPr>
-      </w:pPr>
-      <w:r>
-        <w:rPr>
-          <w:rFonts w:eastAsia="ArialMT" w:cstheme="minorHAnsi"/>
-          <w:kern w:val="0"/>
-        </w:rPr>
-        <w:t>● Programas en</w:t>
-      </w:r>
-      <w:r>
-        <w:rPr>
-          <w:rFonts w:eastAsia="ArialMT" w:cstheme="minorHAnsi"/>
-          <w:kern w:val="0"/>
-        </w:rPr>
-        <w:t xml:space="preserve"> </w:t>
-      </w:r>
-      <w:r>
-        <w:rPr>
-          <w:rFonts w:eastAsia="ArialMT" w:cstheme="minorHAnsi"/>
-          <w:kern w:val="0"/>
-        </w:rPr>
-        <w:t>ejecución</w:t>
-      </w:r>
-    </w:p>
-    <w:p>
-      <w:pPr>
-        <w:autoSpaceDE w:val="0"/>
-        <w:autoSpaceDN w:val="0"/>
-        <w:adjustRightInd w:val="0"/>
-        <w:spacing w:after="0" w:line="240" w:lineRule="auto"/>
-        <w:rPr>
-          <w:rFonts w:eastAsia="ArialMT" w:cstheme="minorHAnsi"/>
-          <w:kern w:val="0"/>
-        </w:rPr>
-      </w:pPr>
-      <w:r>
-        <w:rPr>
-          <w:rFonts w:eastAsia="ArialMT" w:cstheme="minorHAnsi"/>
-          <w:kern w:val="0"/>
-        </w:rPr>
-        <w:t>● Copia de</w:t>
-      </w:r>
-      <w:r>
-        <w:rPr>
-          <w:rFonts w:eastAsia="ArialMT" w:cstheme="minorHAnsi"/>
-          <w:kern w:val="0"/>
-        </w:rPr>
-        <w:t xml:space="preserve"> </w:t>
-      </w:r>
-      <w:r>
-        <w:rPr>
-          <w:rFonts w:eastAsia="ArialMT" w:cstheme="minorHAnsi"/>
-          <w:kern w:val="0"/>
-        </w:rPr>
-        <w:t>porciones de ROM</w:t>
-      </w:r>
-      <w:r>
-        <w:rPr>
-          <w:rFonts w:eastAsia="ArialMT" w:cstheme="minorHAnsi"/>
-          <w:kern w:val="0"/>
-        </w:rPr>
-        <w:t xml:space="preserve"> </w:t>
-      </w:r>
-      <w:r>
-        <w:rPr>
-          <w:rFonts w:eastAsia="ArialMT" w:cstheme="minorHAnsi"/>
-          <w:kern w:val="0"/>
-        </w:rPr>
-        <w:t>(shadow)</w:t>
+        <w:t>● Variables, estructuras, etc.</w:t>
+      </w:r>
+    </w:p>
+    <w:p>
+      <w:pPr>
+        <w:autoSpaceDE w:val="0"/>
+        <w:autoSpaceDN w:val="0"/>
+        <w:adjustRightInd w:val="0"/>
+        <w:spacing w:after="0" w:line="240" w:lineRule="auto"/>
+        <w:rPr>
+          <w:rFonts w:eastAsia="ArialMT" w:cstheme="minorHAnsi"/>
+          <w:kern w:val="0"/>
+        </w:rPr>
+      </w:pPr>
+      <w:r>
+        <w:rPr>
+          <w:rFonts w:eastAsia="ArialMT" w:cstheme="minorHAnsi"/>
+          <w:kern w:val="0"/>
+        </w:rPr>
+        <w:t>● Programas en ejecución</w:t>
+      </w:r>
+    </w:p>
+    <w:p>
+      <w:pPr>
+        <w:autoSpaceDE w:val="0"/>
+        <w:autoSpaceDN w:val="0"/>
+        <w:adjustRightInd w:val="0"/>
+        <w:spacing w:after="0" w:line="240" w:lineRule="auto"/>
+        <w:rPr>
+          <w:rFonts w:eastAsia="ArialMT" w:cstheme="minorHAnsi"/>
+          <w:kern w:val="0"/>
+        </w:rPr>
+      </w:pPr>
+      <w:r>
+        <w:rPr>
+          <w:rFonts w:eastAsia="ArialMT" w:cstheme="minorHAnsi"/>
+          <w:kern w:val="0"/>
+        </w:rPr>
+        <w:t>● Copia de porciones de ROM (shadow)</w:t>
       </w:r>
     </w:p>
     <w:p>
@@ -5102,43 +4962,7 @@
           <w:bCs/>
           <w:kern w:val="0"/>
         </w:rPr>
-        <w:t>● Estáticas /</w:t>
-      </w:r>
-      <w:r>
-        <w:rPr>
-          <w:rFonts w:eastAsia="Arial-BoldMT" w:cstheme="minorHAnsi"/>
-          <w:b/>
-          <w:bCs/>
-          <w:kern w:val="0"/>
-        </w:rPr>
-        <w:t xml:space="preserve"> </w:t>
-      </w:r>
-      <w:r>
-        <w:rPr>
-          <w:rFonts w:eastAsia="Arial-BoldMT" w:cstheme="minorHAnsi"/>
-          <w:b/>
-          <w:bCs/>
-          <w:kern w:val="0"/>
-        </w:rPr>
-        <w:t>Dinámicas</w:t>
-      </w:r>
-      <w:r>
-        <w:rPr>
-          <w:rFonts w:eastAsia="Arial-BoldMT" w:cstheme="minorHAnsi"/>
-          <w:b/>
-          <w:bCs/>
-          <w:kern w:val="0"/>
-        </w:rPr>
-        <w:t xml:space="preserve"> </w:t>
-      </w:r>
-      <w:r>
-        <w:rPr>
-          <w:rFonts w:eastAsia="Arial-BoldMT" w:cstheme="minorHAnsi"/>
-          <w:b/>
-          <w:bCs/>
-          <w:kern w:val="0"/>
-        </w:rPr>
-        <w:t>(SRAM / DRAM)</w:t>
+        <w:t>● Estáticas / Dinámicas (SRAM / DRAM)</w:t>
       </w:r>
     </w:p>
     <w:p>
@@ -5322,8 +5146,125 @@
     </w:p>
     <w:p>
       <w:pPr>
-        <w:jc w:val="both"/>
-        <w:rPr>
+        <w:autoSpaceDE w:val="0"/>
+        <w:autoSpaceDN w:val="0"/>
+        <w:adjustRightInd w:val="0"/>
+        <w:spacing w:after="0" w:line="240" w:lineRule="auto"/>
+        <w:jc w:val="both"/>
+        <w:rPr>
+          <w:rFonts w:eastAsia="ArialMT" w:cstheme="minorHAnsi"/>
+          <w:kern w:val="0"/>
+        </w:rPr>
+      </w:pPr>
+      <w:r>
+        <w:rPr>
+          <w:rFonts w:eastAsia="ArialMT" w:cstheme="minorHAnsi"/>
+          <w:kern w:val="0"/>
+        </w:rPr>
+        <w:t xml:space="preserve">- </w:t>
+      </w:r>
+      <w:r>
+        <w:rPr>
+          <w:rFonts w:eastAsia="ArialMT" w:cstheme="minorHAnsi"/>
+          <w:kern w:val="0"/>
+        </w:rPr>
+        <w:t>Almacenan cada bit en un circuito secuencial (Flip-Flop).</w:t>
+      </w:r>
+    </w:p>
+    <w:p>
+      <w:pPr>
+        <w:autoSpaceDE w:val="0"/>
+        <w:autoSpaceDN w:val="0"/>
+        <w:adjustRightInd w:val="0"/>
+        <w:spacing w:after="0" w:line="240" w:lineRule="auto"/>
+        <w:jc w:val="both"/>
+        <w:rPr>
+          <w:rFonts w:eastAsia="ArialMT" w:cstheme="minorHAnsi"/>
+          <w:kern w:val="0"/>
+        </w:rPr>
+      </w:pPr>
+      <w:r>
+        <w:rPr>
+          <w:rFonts w:eastAsia="ArialMT" w:cstheme="minorHAnsi"/>
+          <w:kern w:val="0"/>
+        </w:rPr>
+        <w:t>● Requieren varios transistores para almacenar cada bit.</w:t>
+      </w:r>
+    </w:p>
+    <w:p>
+      <w:pPr>
+        <w:autoSpaceDE w:val="0"/>
+        <w:autoSpaceDN w:val="0"/>
+        <w:adjustRightInd w:val="0"/>
+        <w:spacing w:after="0" w:line="240" w:lineRule="auto"/>
+        <w:jc w:val="both"/>
+        <w:rPr>
+          <w:rFonts w:eastAsia="ArialMT" w:cstheme="minorHAnsi"/>
+          <w:kern w:val="0"/>
+        </w:rPr>
+      </w:pPr>
+      <w:r>
+        <w:rPr>
+          <w:rFonts w:eastAsia="ArialMT" w:cstheme="minorHAnsi"/>
+          <w:kern w:val="0"/>
+        </w:rPr>
+        <w:t>● Retienen el valor almacenado mientras se mantenga la</w:t>
+      </w:r>
+      <w:r>
+        <w:rPr>
+          <w:rFonts w:eastAsia="ArialMT" w:cstheme="minorHAnsi"/>
+          <w:kern w:val="0"/>
+        </w:rPr>
+        <w:t xml:space="preserve"> </w:t>
+      </w:r>
+      <w:r>
+        <w:rPr>
+          <w:rFonts w:eastAsia="ArialMT" w:cstheme="minorHAnsi"/>
+          <w:kern w:val="0"/>
+        </w:rPr>
+        <w:t>alimentación eléctrica.</w:t>
+      </w:r>
+    </w:p>
+    <w:p>
+      <w:pPr>
+        <w:autoSpaceDE w:val="0"/>
+        <w:autoSpaceDN w:val="0"/>
+        <w:adjustRightInd w:val="0"/>
+        <w:spacing w:after="0" w:line="240" w:lineRule="auto"/>
+        <w:jc w:val="both"/>
+        <w:rPr>
+          <w:rFonts w:eastAsia="ArialMT" w:cstheme="minorHAnsi"/>
+          <w:kern w:val="0"/>
+        </w:rPr>
+      </w:pPr>
+      <w:r>
+        <w:rPr>
+          <w:rFonts w:eastAsia="ArialMT" w:cstheme="minorHAnsi"/>
+          <w:kern w:val="0"/>
+        </w:rPr>
+        <w:t>● Relativamente rápidas tanto en la lectura como en la</w:t>
+      </w:r>
+      <w:r>
+        <w:rPr>
+          <w:rFonts w:eastAsia="ArialMT" w:cstheme="minorHAnsi"/>
+          <w:kern w:val="0"/>
+        </w:rPr>
+        <w:t xml:space="preserve"> </w:t>
+      </w:r>
+      <w:r>
+        <w:rPr>
+          <w:rFonts w:eastAsia="ArialMT" w:cstheme="minorHAnsi"/>
+          <w:kern w:val="0"/>
+        </w:rPr>
+        <w:t>escritura.</w:t>
+      </w:r>
+    </w:p>
+    <w:p>
+      <w:pPr>
+        <w:jc w:val="both"/>
+        <w:rPr>
+          <w:b/>
+          <w:bCs/>
           <w:lang w:val="es-ES"/>
         </w:rPr>
       </w:pPr>
@@ -5428,6 +5369,626 @@
           <w:lang w:val="es-ES"/>
         </w:rPr>
         <w:t>El refresco consume tiempo. frente a esto, el diseño matricial nos permite realizar lecturas de una celda de memoria, lo que nos refresca toda la fila. Luego tenemos la regeneracion en rafaga. Y finalmente la regeneracion distribuida, que implica que cada circuito integrado, independientemente regenera la memoria alternando con accesos normales, y eso libera a la CPU de la tarea de refresco. Antes la CPU debia detener su proceso en curso, leyendo datos de la memoria (pero ignorandolos), para realizar el refresco, pero ese procedimiento con el tiempo se fue embebiendo en el propio chip de memoria para evitar que la CPU tuviera que llevar a cabo esta tarea.</w:t>
+      </w:r>
+    </w:p>
+    <w:p>
+      <w:pPr>
+        <w:pStyle w:val="Prrafodelista"/>
+        <w:numPr>
+          <w:ilvl w:val="0"/>
+          <w:numId w:val="4"/>
+        </w:numPr>
+        <w:autoSpaceDE w:val="0"/>
+        <w:autoSpaceDN w:val="0"/>
+        <w:adjustRightInd w:val="0"/>
+        <w:spacing w:after="0" w:line="240" w:lineRule="auto"/>
+        <w:jc w:val="both"/>
+        <w:rPr>
+          <w:rFonts w:eastAsia="ArialMT" w:cstheme="minorHAnsi"/>
+          <w:kern w:val="0"/>
+        </w:rPr>
+      </w:pPr>
+      <w:r>
+        <w:rPr>
+          <w:rFonts w:eastAsia="ArialMT" w:cstheme="minorHAnsi"/>
+          <w:kern w:val="0"/>
+        </w:rPr>
+        <w:t>No utilizan circuitos secuenciales para almacenar un bit,</w:t>
+      </w:r>
+    </w:p>
+    <w:p>
+      <w:pPr>
+        <w:autoSpaceDE w:val="0"/>
+        <w:autoSpaceDN w:val="0"/>
+        <w:adjustRightInd w:val="0"/>
+        <w:spacing w:after="0" w:line="240" w:lineRule="auto"/>
+        <w:jc w:val="both"/>
+        <w:rPr>
+          <w:rFonts w:eastAsia="ArialMT" w:cstheme="minorHAnsi"/>
+          <w:kern w:val="0"/>
+        </w:rPr>
+      </w:pPr>
+      <w:r>
+        <w:rPr>
+          <w:rFonts w:eastAsia="ArialMT" w:cstheme="minorHAnsi"/>
+          <w:kern w:val="0"/>
+        </w:rPr>
+        <w:t>sino capacitores.</w:t>
+      </w:r>
+    </w:p>
+    <w:p>
+      <w:pPr>
+        <w:autoSpaceDE w:val="0"/>
+        <w:autoSpaceDN w:val="0"/>
+        <w:adjustRightInd w:val="0"/>
+        <w:spacing w:after="0" w:line="240" w:lineRule="auto"/>
+        <w:jc w:val="both"/>
+        <w:rPr>
+          <w:rFonts w:eastAsia="ArialMT" w:cstheme="minorHAnsi"/>
+          <w:kern w:val="0"/>
+        </w:rPr>
+      </w:pPr>
+      <w:r>
+        <w:rPr>
+          <w:rFonts w:eastAsia="ArialMT" w:cstheme="minorHAnsi"/>
+          <w:kern w:val="0"/>
+        </w:rPr>
+        <w:t>● Solamente requieren de un transistor para almacenar un</w:t>
+      </w:r>
+      <w:r>
+        <w:rPr>
+          <w:rFonts w:eastAsia="ArialMT" w:cstheme="minorHAnsi"/>
+          <w:kern w:val="0"/>
+        </w:rPr>
+        <w:t xml:space="preserve"> </w:t>
+      </w:r>
+      <w:r>
+        <w:rPr>
+          <w:rFonts w:eastAsia="ArialMT" w:cstheme="minorHAnsi"/>
+          <w:kern w:val="0"/>
+        </w:rPr>
+        <w:t>bit.</w:t>
+      </w:r>
+    </w:p>
+    <w:p>
+      <w:pPr>
+        <w:autoSpaceDE w:val="0"/>
+        <w:autoSpaceDN w:val="0"/>
+        <w:adjustRightInd w:val="0"/>
+        <w:spacing w:after="0" w:line="240" w:lineRule="auto"/>
+        <w:jc w:val="both"/>
+        <w:rPr>
+          <w:rFonts w:eastAsia="ArialMT" w:cstheme="minorHAnsi"/>
+          <w:kern w:val="0"/>
+        </w:rPr>
+      </w:pPr>
+      <w:r>
+        <w:rPr>
+          <w:rFonts w:eastAsia="ArialMT" w:cstheme="minorHAnsi"/>
+          <w:kern w:val="0"/>
+        </w:rPr>
+        <w:t>● Se descargan aún cuando están alimentadas</w:t>
+      </w:r>
+      <w:r>
+        <w:rPr>
+          <w:rFonts w:eastAsia="ArialMT" w:cstheme="minorHAnsi"/>
+          <w:kern w:val="0"/>
+        </w:rPr>
+        <w:t xml:space="preserve"> </w:t>
+      </w:r>
+      <w:r>
+        <w:rPr>
+          <w:rFonts w:eastAsia="ArialMT" w:cstheme="minorHAnsi"/>
+          <w:kern w:val="0"/>
+        </w:rPr>
+        <w:t>eléctricamente.</w:t>
+      </w:r>
+    </w:p>
+    <w:p>
+      <w:pPr>
+        <w:autoSpaceDE w:val="0"/>
+        <w:autoSpaceDN w:val="0"/>
+        <w:adjustRightInd w:val="0"/>
+        <w:spacing w:after="0" w:line="240" w:lineRule="auto"/>
+        <w:jc w:val="both"/>
+        <w:rPr>
+          <w:rFonts w:eastAsia="ArialMT" w:cstheme="minorHAnsi"/>
+          <w:kern w:val="0"/>
+        </w:rPr>
+      </w:pPr>
+      <w:r>
+        <w:rPr>
+          <w:rFonts w:eastAsia="ArialMT" w:cstheme="minorHAnsi"/>
+          <w:kern w:val="0"/>
+        </w:rPr>
+        <w:t>● Requieren circuitos de refresco.</w:t>
+      </w:r>
+    </w:p>
+    <w:p>
+      <w:pPr>
+        <w:autoSpaceDE w:val="0"/>
+        <w:autoSpaceDN w:val="0"/>
+        <w:adjustRightInd w:val="0"/>
+        <w:spacing w:after="0" w:line="240" w:lineRule="auto"/>
+        <w:jc w:val="both"/>
+        <w:rPr>
+          <w:rFonts w:eastAsia="ArialMT" w:cstheme="minorHAnsi"/>
+          <w:kern w:val="0"/>
+        </w:rPr>
+      </w:pPr>
+      <w:r>
+        <w:rPr>
+          <w:rFonts w:eastAsia="ArialMT" w:cstheme="minorHAnsi"/>
+          <w:kern w:val="0"/>
+        </w:rPr>
+        <w:t>● Se emplean en memorias de alta capacidad de</w:t>
+      </w:r>
+      <w:r>
+        <w:rPr>
+          <w:rFonts w:eastAsia="ArialMT" w:cstheme="minorHAnsi"/>
+          <w:kern w:val="0"/>
+        </w:rPr>
+        <w:t xml:space="preserve"> </w:t>
+      </w:r>
+      <w:r>
+        <w:rPr>
+          <w:rFonts w:eastAsia="ArialMT" w:cstheme="minorHAnsi"/>
+          <w:kern w:val="0"/>
+        </w:rPr>
+        <w:t>almacenamiento donde se amortiza el costo de los CI</w:t>
+      </w:r>
+      <w:r>
+        <w:rPr>
+          <w:rFonts w:eastAsia="ArialMT" w:cstheme="minorHAnsi"/>
+          <w:kern w:val="0"/>
+        </w:rPr>
+        <w:t xml:space="preserve"> </w:t>
+      </w:r>
+      <w:r>
+        <w:rPr>
+          <w:rFonts w:eastAsia="ArialMT" w:cstheme="minorHAnsi"/>
+          <w:kern w:val="0"/>
+        </w:rPr>
+        <w:t>adicionales.</w:t>
+      </w:r>
+    </w:p>
+    <w:p>
+      <w:pPr>
+        <w:autoSpaceDE w:val="0"/>
+        <w:autoSpaceDN w:val="0"/>
+        <w:adjustRightInd w:val="0"/>
+        <w:spacing w:after="0" w:line="240" w:lineRule="auto"/>
+        <w:jc w:val="both"/>
+        <w:rPr>
+          <w:rFonts w:eastAsia="ArialMT" w:cstheme="minorHAnsi"/>
+          <w:kern w:val="0"/>
+        </w:rPr>
+      </w:pPr>
+    </w:p>
+    <w:p>
+      <w:pPr>
+        <w:autoSpaceDE w:val="0"/>
+        <w:autoSpaceDN w:val="0"/>
+        <w:adjustRightInd w:val="0"/>
+        <w:spacing w:after="0" w:line="240" w:lineRule="auto"/>
+        <w:jc w:val="both"/>
+        <w:rPr>
+          <w:rFonts w:eastAsia="ArialMT" w:cstheme="minorHAnsi"/>
+          <w:kern w:val="0"/>
+        </w:rPr>
+      </w:pPr>
+    </w:p>
+    <w:p>
+      <w:pPr>
+        <w:jc w:val="both"/>
+        <w:rPr>
+          <w:lang w:val="es-ES"/>
+        </w:rPr>
+      </w:pPr>
+      <w:r>
+        <w:rPr>
+          <w:b/>
+          <w:bCs/>
+          <w:lang w:val="es-ES"/>
+        </w:rPr>
+        <w:t>Memorias de solo lectura</w:t>
+      </w:r>
+      <w:r>
+        <w:rPr>
+          <w:lang w:val="es-ES"/>
+        </w:rPr>
+        <w:t xml:space="preserve"> </w:t>
+      </w:r>
+    </w:p>
+    <w:p>
+      <w:pPr>
+        <w:autoSpaceDE w:val="0"/>
+        <w:autoSpaceDN w:val="0"/>
+        <w:adjustRightInd w:val="0"/>
+        <w:spacing w:after="0" w:line="240" w:lineRule="auto"/>
+        <w:jc w:val="both"/>
+        <w:rPr>
+          <w:rFonts w:eastAsia="ArialMT" w:cstheme="minorHAnsi"/>
+          <w:kern w:val="0"/>
+        </w:rPr>
+      </w:pPr>
+      <w:r>
+        <w:rPr>
+          <w:rFonts w:eastAsia="ArialMT" w:cstheme="minorHAnsi"/>
+          <w:kern w:val="0"/>
+        </w:rPr>
+        <w:t>Son memorias que solamente pueden ser leídas, pero no grabadas por el usuario. La</w:t>
+      </w:r>
+    </w:p>
+    <w:p>
+      <w:pPr>
+        <w:autoSpaceDE w:val="0"/>
+        <w:autoSpaceDN w:val="0"/>
+        <w:adjustRightInd w:val="0"/>
+        <w:spacing w:after="0" w:line="240" w:lineRule="auto"/>
+        <w:jc w:val="both"/>
+        <w:rPr>
+          <w:rFonts w:eastAsia="ArialMT" w:cstheme="minorHAnsi"/>
+          <w:kern w:val="0"/>
+        </w:rPr>
+      </w:pPr>
+      <w:r>
+        <w:rPr>
+          <w:rFonts w:eastAsia="ArialMT" w:cstheme="minorHAnsi"/>
+          <w:kern w:val="0"/>
+        </w:rPr>
+        <w:t>grabación o programación de la memoria la realiza el fabricante a pedido del cliente.</w:t>
+      </w:r>
+    </w:p>
+    <w:p>
+      <w:pPr>
+        <w:autoSpaceDE w:val="0"/>
+        <w:autoSpaceDN w:val="0"/>
+        <w:adjustRightInd w:val="0"/>
+        <w:spacing w:after="0" w:line="240" w:lineRule="auto"/>
+        <w:jc w:val="both"/>
+        <w:rPr>
+          <w:rFonts w:eastAsia="Arial-BoldMT" w:cstheme="minorHAnsi"/>
+          <w:b/>
+          <w:bCs/>
+          <w:kern w:val="0"/>
+        </w:rPr>
+      </w:pPr>
+      <w:r>
+        <w:rPr>
+          <w:rFonts w:eastAsia="Arial-BoldMT" w:cstheme="minorHAnsi"/>
+          <w:b/>
+          <w:bCs/>
+          <w:kern w:val="0"/>
+        </w:rPr>
+        <w:t>VENTAJAS</w:t>
+      </w:r>
+    </w:p>
+    <w:p>
+      <w:pPr>
+        <w:autoSpaceDE w:val="0"/>
+        <w:autoSpaceDN w:val="0"/>
+        <w:adjustRightInd w:val="0"/>
+        <w:spacing w:after="0" w:line="240" w:lineRule="auto"/>
+        <w:jc w:val="both"/>
+        <w:rPr>
+          <w:rFonts w:eastAsia="Arial-BoldMT" w:cstheme="minorHAnsi"/>
+          <w:b/>
+          <w:bCs/>
+          <w:kern w:val="0"/>
+        </w:rPr>
+      </w:pPr>
+      <w:r>
+        <w:rPr>
+          <w:rFonts w:eastAsia="Arial-BoldMT" w:cstheme="minorHAnsi"/>
+          <w:b/>
+          <w:bCs/>
+          <w:kern w:val="0"/>
+        </w:rPr>
+        <w:t>● En general son memorias de</w:t>
+      </w:r>
+    </w:p>
+    <w:p>
+      <w:pPr>
+        <w:autoSpaceDE w:val="0"/>
+        <w:autoSpaceDN w:val="0"/>
+        <w:adjustRightInd w:val="0"/>
+        <w:spacing w:after="0" w:line="240" w:lineRule="auto"/>
+        <w:jc w:val="both"/>
+        <w:rPr>
+          <w:rFonts w:eastAsia="Arial-BoldMT" w:cstheme="minorHAnsi"/>
+          <w:b/>
+          <w:bCs/>
+          <w:kern w:val="0"/>
+        </w:rPr>
+      </w:pPr>
+      <w:r>
+        <w:rPr>
+          <w:rFonts w:eastAsia="Arial-BoldMT" w:cstheme="minorHAnsi"/>
+          <w:b/>
+          <w:bCs/>
+          <w:kern w:val="0"/>
+        </w:rPr>
+        <w:t>acceso rápido</w:t>
+      </w:r>
+    </w:p>
+    <w:p>
+      <w:pPr>
+        <w:autoSpaceDE w:val="0"/>
+        <w:autoSpaceDN w:val="0"/>
+        <w:adjustRightInd w:val="0"/>
+        <w:spacing w:after="0" w:line="240" w:lineRule="auto"/>
+        <w:jc w:val="both"/>
+        <w:rPr>
+          <w:rFonts w:eastAsia="Arial-BoldMT" w:cstheme="minorHAnsi"/>
+          <w:b/>
+          <w:bCs/>
+          <w:kern w:val="0"/>
+        </w:rPr>
+      </w:pPr>
+      <w:r>
+        <w:rPr>
+          <w:rFonts w:eastAsia="Arial-BoldMT" w:cstheme="minorHAnsi"/>
+          <w:b/>
+          <w:bCs/>
+          <w:kern w:val="0"/>
+        </w:rPr>
+        <w:t>● No se pueden modificar</w:t>
+      </w:r>
+    </w:p>
+    <w:p>
+      <w:pPr>
+        <w:autoSpaceDE w:val="0"/>
+        <w:autoSpaceDN w:val="0"/>
+        <w:adjustRightInd w:val="0"/>
+        <w:spacing w:after="0" w:line="240" w:lineRule="auto"/>
+        <w:jc w:val="both"/>
+        <w:rPr>
+          <w:rFonts w:eastAsia="Arial-BoldMT" w:cstheme="minorHAnsi"/>
+          <w:b/>
+          <w:bCs/>
+          <w:kern w:val="0"/>
+        </w:rPr>
+      </w:pPr>
+    </w:p>
+    <w:p>
+      <w:pPr>
+        <w:autoSpaceDE w:val="0"/>
+        <w:autoSpaceDN w:val="0"/>
+        <w:adjustRightInd w:val="0"/>
+        <w:spacing w:after="0" w:line="240" w:lineRule="auto"/>
+        <w:jc w:val="both"/>
+        <w:rPr>
+          <w:rFonts w:eastAsia="Arial-BoldMT" w:cstheme="minorHAnsi"/>
+          <w:b/>
+          <w:bCs/>
+          <w:kern w:val="0"/>
+        </w:rPr>
+      </w:pPr>
+      <w:r>
+        <w:rPr>
+          <w:rFonts w:eastAsia="Arial-BoldMT" w:cstheme="minorHAnsi"/>
+          <w:b/>
+          <w:bCs/>
+          <w:kern w:val="0"/>
+        </w:rPr>
+        <w:t>DESVENTAJAS</w:t>
+      </w:r>
+    </w:p>
+    <w:p>
+      <w:pPr>
+        <w:autoSpaceDE w:val="0"/>
+        <w:autoSpaceDN w:val="0"/>
+        <w:adjustRightInd w:val="0"/>
+        <w:spacing w:after="0" w:line="240" w:lineRule="auto"/>
+        <w:jc w:val="both"/>
+        <w:rPr>
+          <w:rFonts w:eastAsia="Arial-BoldMT" w:cstheme="minorHAnsi"/>
+          <w:b/>
+          <w:bCs/>
+          <w:kern w:val="0"/>
+        </w:rPr>
+      </w:pPr>
+      <w:r>
+        <w:rPr>
+          <w:rFonts w:eastAsia="Arial-BoldMT" w:cstheme="minorHAnsi"/>
+          <w:b/>
+          <w:bCs/>
+          <w:kern w:val="0"/>
+        </w:rPr>
+        <w:t>● Inconvenientes en el costo de fabricación</w:t>
+      </w:r>
+    </w:p>
+    <w:p>
+      <w:pPr>
+        <w:autoSpaceDE w:val="0"/>
+        <w:autoSpaceDN w:val="0"/>
+        <w:adjustRightInd w:val="0"/>
+        <w:spacing w:after="0" w:line="240" w:lineRule="auto"/>
+        <w:jc w:val="both"/>
+        <w:rPr>
+          <w:rFonts w:eastAsia="ArialMT" w:cstheme="minorHAnsi"/>
+          <w:kern w:val="0"/>
+        </w:rPr>
+      </w:pPr>
+      <w:r>
+        <w:rPr>
+          <w:rFonts w:eastAsia="ArialMT" w:cstheme="minorHAnsi"/>
+          <w:kern w:val="0"/>
+        </w:rPr>
+        <w:t>○ La matriz de datos (memoria) es</w:t>
+      </w:r>
+      <w:r>
+        <w:rPr>
+          <w:rFonts w:eastAsia="ArialMT" w:cstheme="minorHAnsi"/>
+          <w:kern w:val="0"/>
+        </w:rPr>
+        <w:t xml:space="preserve"> </w:t>
+      </w:r>
+      <w:r>
+        <w:rPr>
+          <w:rFonts w:eastAsia="ArialMT" w:cstheme="minorHAnsi"/>
+          <w:kern w:val="0"/>
+        </w:rPr>
+        <w:t>costosa. Para poder amortizarla se</w:t>
+      </w:r>
+      <w:r>
+        <w:rPr>
+          <w:rFonts w:eastAsia="ArialMT" w:cstheme="minorHAnsi"/>
+          <w:kern w:val="0"/>
+        </w:rPr>
+        <w:t xml:space="preserve"> </w:t>
+      </w:r>
+      <w:r>
+        <w:rPr>
+          <w:rFonts w:eastAsia="ArialMT" w:cstheme="minorHAnsi"/>
+          <w:kern w:val="0"/>
+        </w:rPr>
+        <w:t>deben fabricar en gran cantidad.</w:t>
+      </w:r>
+    </w:p>
+    <w:p>
+      <w:pPr>
+        <w:autoSpaceDE w:val="0"/>
+        <w:autoSpaceDN w:val="0"/>
+        <w:adjustRightInd w:val="0"/>
+        <w:spacing w:after="0" w:line="240" w:lineRule="auto"/>
+        <w:jc w:val="both"/>
+        <w:rPr>
+          <w:rFonts w:eastAsia="Arial-BoldMT" w:cstheme="minorHAnsi"/>
+          <w:b/>
+          <w:bCs/>
+          <w:kern w:val="0"/>
+        </w:rPr>
+      </w:pPr>
+      <w:r>
+        <w:rPr>
+          <w:rFonts w:eastAsia="Arial-BoldMT" w:cstheme="minorHAnsi"/>
+          <w:b/>
+          <w:bCs/>
+          <w:kern w:val="0"/>
+        </w:rPr>
+        <w:t>● Problemas de tiempo de fabricación</w:t>
+      </w:r>
+    </w:p>
+    <w:p>
+      <w:pPr>
+        <w:autoSpaceDE w:val="0"/>
+        <w:autoSpaceDN w:val="0"/>
+        <w:adjustRightInd w:val="0"/>
+        <w:spacing w:after="0" w:line="240" w:lineRule="auto"/>
+        <w:jc w:val="both"/>
+        <w:rPr>
+          <w:rFonts w:eastAsia="ArialMT" w:cstheme="minorHAnsi"/>
+          <w:kern w:val="0"/>
+        </w:rPr>
+      </w:pPr>
+      <w:r>
+        <w:rPr>
+          <w:rFonts w:eastAsia="ArialMT" w:cstheme="minorHAnsi"/>
+          <w:kern w:val="0"/>
+        </w:rPr>
+        <w:t>○ El proceso habitualmente se terceriza y</w:t>
+      </w:r>
+      <w:r>
+        <w:rPr>
+          <w:rFonts w:eastAsia="ArialMT" w:cstheme="minorHAnsi"/>
+          <w:kern w:val="0"/>
+        </w:rPr>
+        <w:t xml:space="preserve"> </w:t>
+      </w:r>
+      <w:r>
+        <w:rPr>
+          <w:rFonts w:eastAsia="ArialMT" w:cstheme="minorHAnsi"/>
+          <w:kern w:val="0"/>
+        </w:rPr>
+        <w:t>es realizado en el exterior.</w:t>
+      </w:r>
+    </w:p>
+    <w:p>
+      <w:pPr>
+        <w:autoSpaceDE w:val="0"/>
+        <w:autoSpaceDN w:val="0"/>
+        <w:adjustRightInd w:val="0"/>
+        <w:spacing w:after="0" w:line="240" w:lineRule="auto"/>
+        <w:jc w:val="both"/>
+        <w:rPr>
+          <w:rFonts w:eastAsia="Arial-BoldMT" w:cstheme="minorHAnsi"/>
+          <w:b/>
+          <w:bCs/>
+          <w:kern w:val="0"/>
+        </w:rPr>
+      </w:pPr>
+      <w:r>
+        <w:rPr>
+          <w:rFonts w:eastAsia="Arial-BoldMT" w:cstheme="minorHAnsi"/>
+          <w:b/>
+          <w:bCs/>
+          <w:kern w:val="0"/>
+        </w:rPr>
+        <w:t>● No se pueden cometer errores</w:t>
+      </w:r>
+    </w:p>
+    <w:p>
+      <w:pPr>
+        <w:autoSpaceDE w:val="0"/>
+        <w:autoSpaceDN w:val="0"/>
+        <w:adjustRightInd w:val="0"/>
+        <w:spacing w:after="0" w:line="240" w:lineRule="auto"/>
+        <w:jc w:val="both"/>
+        <w:rPr>
+          <w:rFonts w:eastAsia="ArialMT" w:cstheme="minorHAnsi"/>
+          <w:kern w:val="0"/>
+        </w:rPr>
+      </w:pPr>
+      <w:r>
+        <w:rPr>
+          <w:rFonts w:eastAsia="ArialMT" w:cstheme="minorHAnsi"/>
+          <w:kern w:val="0"/>
+        </w:rPr>
+        <w:t>○ Si se tienen en cuenta las desventajas</w:t>
+      </w:r>
+      <w:r>
+        <w:rPr>
+          <w:rFonts w:eastAsia="ArialMT" w:cstheme="minorHAnsi"/>
+          <w:kern w:val="0"/>
+        </w:rPr>
+        <w:t xml:space="preserve"> </w:t>
+      </w:r>
+      <w:r>
+        <w:rPr>
+          <w:rFonts w:eastAsia="ArialMT" w:cstheme="minorHAnsi"/>
+          <w:kern w:val="0"/>
+        </w:rPr>
+        <w:t>anteriores, se puede observar</w:t>
+      </w:r>
+      <w:r>
+        <w:rPr>
+          <w:rFonts w:eastAsia="ArialMT" w:cstheme="minorHAnsi"/>
+          <w:kern w:val="0"/>
+        </w:rPr>
+        <w:t xml:space="preserve"> </w:t>
+      </w:r>
+      <w:r>
+        <w:rPr>
+          <w:rFonts w:eastAsia="ArialMT" w:cstheme="minorHAnsi"/>
+          <w:kern w:val="0"/>
+        </w:rPr>
+        <w:t>fácilmente que un error tiene un costo</w:t>
+      </w:r>
+      <w:r>
+        <w:rPr>
+          <w:rFonts w:eastAsia="ArialMT" w:cstheme="minorHAnsi"/>
+          <w:kern w:val="0"/>
+        </w:rPr>
+        <w:t xml:space="preserve"> </w:t>
+      </w:r>
+      <w:r>
+        <w:rPr>
+          <w:rFonts w:eastAsia="ArialMT" w:cstheme="minorHAnsi"/>
+          <w:kern w:val="0"/>
+        </w:rPr>
+        <w:t>en tiempo y dinero.</w:t>
       </w:r>
     </w:p>
     <w:p>
@@ -5446,13 +6007,1308 @@
     </w:p>
     <w:p>
       <w:pPr>
-        <w:jc w:val="both"/>
-        <w:rPr>
+        <w:autoSpaceDE w:val="0"/>
+        <w:autoSpaceDN w:val="0"/>
+        <w:adjustRightInd w:val="0"/>
+        <w:spacing w:after="0" w:line="240" w:lineRule="auto"/>
+        <w:jc w:val="both"/>
+        <w:rPr>
+          <w:rFonts w:eastAsia="ArialMT" w:cstheme="minorHAnsi"/>
+          <w:b/>
+          <w:bCs/>
+          <w:kern w:val="0"/>
+        </w:rPr>
+      </w:pPr>
+      <w:r>
+        <w:rPr>
+          <w:rFonts w:eastAsia="ArialMT" w:cstheme="minorHAnsi"/>
+          <w:b/>
+          <w:bCs/>
+          <w:kern w:val="0"/>
+        </w:rPr>
+        <w:t>Memorias de sólo lectura programable (PROM</w:t>
+      </w:r>
+      <w:r>
+        <w:rPr>
+          <w:rFonts w:eastAsia="ArialMT" w:cstheme="minorHAnsi"/>
+          <w:b/>
+          <w:bCs/>
+          <w:kern w:val="0"/>
+        </w:rPr>
+        <w:t>, memoria ROM “mejorada”</w:t>
+      </w:r>
+      <w:r>
+        <w:rPr>
+          <w:rFonts w:eastAsia="ArialMT" w:cstheme="minorHAnsi"/>
+          <w:b/>
+          <w:bCs/>
+          <w:kern w:val="0"/>
+        </w:rPr>
+        <w:t>)</w:t>
+      </w:r>
+    </w:p>
+    <w:p>
+      <w:pPr>
+        <w:autoSpaceDE w:val="0"/>
+        <w:autoSpaceDN w:val="0"/>
+        <w:adjustRightInd w:val="0"/>
+        <w:spacing w:after="0" w:line="240" w:lineRule="auto"/>
+        <w:jc w:val="both"/>
+        <w:rPr>
+          <w:rFonts w:eastAsia="ArialMT" w:cstheme="minorHAnsi"/>
+          <w:kern w:val="0"/>
+        </w:rPr>
+      </w:pPr>
+    </w:p>
+    <w:p>
+      <w:pPr>
+        <w:autoSpaceDE w:val="0"/>
+        <w:autoSpaceDN w:val="0"/>
+        <w:adjustRightInd w:val="0"/>
+        <w:spacing w:after="0" w:line="240" w:lineRule="auto"/>
+        <w:jc w:val="both"/>
+        <w:rPr>
+          <w:rFonts w:eastAsia="ArialMT" w:cstheme="minorHAnsi"/>
+          <w:kern w:val="0"/>
+        </w:rPr>
+      </w:pPr>
+      <w:r>
+        <w:rPr>
+          <w:rFonts w:eastAsia="ArialMT" w:cstheme="minorHAnsi"/>
+          <w:kern w:val="0"/>
+        </w:rPr>
+        <w:t>PROM: Memoria de sólo lectura cuyos datos son almacenados por el</w:t>
+      </w:r>
+      <w:r>
+        <w:rPr>
+          <w:rFonts w:eastAsia="ArialMT" w:cstheme="minorHAnsi"/>
+          <w:kern w:val="0"/>
+        </w:rPr>
+        <w:t xml:space="preserve"> </w:t>
+      </w:r>
+      <w:r>
+        <w:rPr>
+          <w:rFonts w:eastAsia="ArialMT" w:cstheme="minorHAnsi"/>
+          <w:kern w:val="0"/>
+        </w:rPr>
+        <w:t>usuario.</w:t>
+      </w:r>
+    </w:p>
+    <w:p>
+      <w:pPr>
+        <w:autoSpaceDE w:val="0"/>
+        <w:autoSpaceDN w:val="0"/>
+        <w:adjustRightInd w:val="0"/>
+        <w:spacing w:after="0" w:line="240" w:lineRule="auto"/>
+        <w:jc w:val="both"/>
+        <w:rPr>
+          <w:rFonts w:eastAsia="ArialMT" w:cstheme="minorHAnsi"/>
+          <w:kern w:val="0"/>
+        </w:rPr>
+      </w:pPr>
+      <w:r>
+        <w:rPr>
+          <w:rFonts w:eastAsia="ArialMT" w:cstheme="minorHAnsi"/>
+          <w:kern w:val="0"/>
+        </w:rPr>
+        <w:t>● Su modificación posterior dependerá de la tecnología utilizada</w:t>
+      </w:r>
+    </w:p>
+    <w:p>
+      <w:pPr>
+        <w:autoSpaceDE w:val="0"/>
+        <w:autoSpaceDN w:val="0"/>
+        <w:adjustRightInd w:val="0"/>
+        <w:spacing w:after="0" w:line="240" w:lineRule="auto"/>
+        <w:jc w:val="both"/>
+        <w:rPr>
+          <w:rFonts w:eastAsia="ArialMT" w:cstheme="minorHAnsi"/>
+          <w:kern w:val="0"/>
+        </w:rPr>
+      </w:pPr>
+      <w:r>
+        <w:rPr>
+          <w:rFonts w:eastAsia="ArialMT" w:cstheme="minorHAnsi"/>
+          <w:kern w:val="0"/>
+        </w:rPr>
+        <w:t>● Se podría clasificar como RMM</w:t>
+      </w:r>
+    </w:p>
+    <w:p>
+      <w:pPr>
+        <w:autoSpaceDE w:val="0"/>
+        <w:autoSpaceDN w:val="0"/>
+        <w:adjustRightInd w:val="0"/>
+        <w:spacing w:after="0" w:line="240" w:lineRule="auto"/>
+        <w:jc w:val="both"/>
+        <w:rPr>
+          <w:rFonts w:eastAsia="ArialMT" w:cstheme="minorHAnsi"/>
+          <w:kern w:val="0"/>
+        </w:rPr>
+      </w:pPr>
+      <w:r>
+        <w:rPr>
+          <w:rFonts w:eastAsia="ArialMT" w:cstheme="minorHAnsi"/>
+          <w:kern w:val="0"/>
+        </w:rPr>
+        <w:t>● Dentro de las memorias PROM podemos encontrar</w:t>
+      </w:r>
+    </w:p>
+    <w:p>
+      <w:pPr>
+        <w:autoSpaceDE w:val="0"/>
+        <w:autoSpaceDN w:val="0"/>
+        <w:adjustRightInd w:val="0"/>
+        <w:spacing w:after="0" w:line="240" w:lineRule="auto"/>
+        <w:jc w:val="both"/>
+        <w:rPr>
+          <w:rFonts w:eastAsia="Arial-BoldMT" w:cstheme="minorHAnsi"/>
+          <w:b/>
+          <w:bCs/>
+          <w:kern w:val="0"/>
+        </w:rPr>
+      </w:pPr>
+      <w:r>
+        <w:rPr>
+          <w:rFonts w:eastAsia="Arial-BoldMT" w:cstheme="minorHAnsi"/>
+          <w:b/>
+          <w:bCs/>
+          <w:kern w:val="0"/>
+        </w:rPr>
+        <w:t>PROM OTP</w:t>
+      </w:r>
+    </w:p>
+    <w:p>
+      <w:pPr>
+        <w:autoSpaceDE w:val="0"/>
+        <w:autoSpaceDN w:val="0"/>
+        <w:adjustRightInd w:val="0"/>
+        <w:spacing w:after="0" w:line="240" w:lineRule="auto"/>
+        <w:jc w:val="both"/>
+        <w:rPr>
+          <w:rFonts w:eastAsia="Arial-BoldMT" w:cstheme="minorHAnsi"/>
+          <w:b/>
+          <w:bCs/>
+          <w:kern w:val="0"/>
+        </w:rPr>
+      </w:pPr>
+      <w:r>
+        <w:rPr>
+          <w:rFonts w:eastAsia="Arial-BoldMT" w:cstheme="minorHAnsi"/>
+          <w:b/>
+          <w:bCs/>
+          <w:kern w:val="0"/>
+        </w:rPr>
+        <w:t>EPROM</w:t>
+      </w:r>
+    </w:p>
+    <w:p>
+      <w:pPr>
+        <w:jc w:val="both"/>
+        <w:rPr>
+          <w:rFonts w:eastAsia="Arial-BoldMT" w:cstheme="minorHAnsi"/>
+          <w:b/>
+          <w:bCs/>
+          <w:kern w:val="0"/>
+        </w:rPr>
+      </w:pPr>
+      <w:r>
+        <w:rPr>
+          <w:rFonts w:eastAsia="Arial-BoldMT" w:cstheme="minorHAnsi"/>
+          <w:b/>
+          <w:bCs/>
+          <w:kern w:val="0"/>
+        </w:rPr>
+        <w:t>EEPROM (E²PROM)</w:t>
+      </w:r>
+    </w:p>
+    <w:p>
+      <w:pPr>
+        <w:autoSpaceDE w:val="0"/>
+        <w:autoSpaceDN w:val="0"/>
+        <w:adjustRightInd w:val="0"/>
+        <w:spacing w:after="0" w:line="240" w:lineRule="auto"/>
+        <w:jc w:val="both"/>
+        <w:rPr>
+          <w:rFonts w:eastAsia="Arial-BoldMT" w:cstheme="minorHAnsi"/>
+          <w:b/>
+          <w:bCs/>
+          <w:kern w:val="0"/>
+        </w:rPr>
+      </w:pPr>
+      <w:r>
+        <w:rPr>
+          <w:rFonts w:eastAsia="Arial-BoldMT" w:cstheme="minorHAnsi"/>
+          <w:b/>
+          <w:bCs/>
+          <w:kern w:val="0"/>
+        </w:rPr>
+        <w:t>PROM OTP (One Time Programmable)</w:t>
+      </w:r>
+    </w:p>
+    <w:p>
+      <w:pPr>
+        <w:autoSpaceDE w:val="0"/>
+        <w:autoSpaceDN w:val="0"/>
+        <w:adjustRightInd w:val="0"/>
+        <w:spacing w:after="0" w:line="240" w:lineRule="auto"/>
+        <w:jc w:val="both"/>
+        <w:rPr>
+          <w:rFonts w:eastAsia="ArialMT" w:cstheme="minorHAnsi"/>
+          <w:kern w:val="0"/>
+        </w:rPr>
+      </w:pPr>
+      <w:r>
+        <w:rPr>
+          <w:rFonts w:eastAsia="ArialMT" w:cstheme="minorHAnsi"/>
+          <w:kern w:val="0"/>
+        </w:rPr>
+        <w:t>● Pueden ser grabadas una única vez: el método de grabación es destructivo.</w:t>
+      </w:r>
+    </w:p>
+    <w:p>
+      <w:pPr>
+        <w:autoSpaceDE w:val="0"/>
+        <w:autoSpaceDN w:val="0"/>
+        <w:adjustRightInd w:val="0"/>
+        <w:spacing w:after="0" w:line="240" w:lineRule="auto"/>
+        <w:jc w:val="both"/>
+        <w:rPr>
+          <w:rFonts w:eastAsia="ArialMT" w:cstheme="minorHAnsi"/>
+          <w:kern w:val="0"/>
+        </w:rPr>
+      </w:pPr>
+      <w:r>
+        <w:rPr>
+          <w:rFonts w:eastAsia="ArialMT" w:cstheme="minorHAnsi"/>
+          <w:kern w:val="0"/>
+        </w:rPr>
+        <w:t>● Todos los bits que componen la memoria antes de ser grabada se encuentran en un</w:t>
+      </w:r>
+    </w:p>
+    <w:p>
+      <w:pPr>
+        <w:autoSpaceDE w:val="0"/>
+        <w:autoSpaceDN w:val="0"/>
+        <w:adjustRightInd w:val="0"/>
+        <w:spacing w:after="0" w:line="240" w:lineRule="auto"/>
+        <w:jc w:val="both"/>
+        <w:rPr>
+          <w:rFonts w:eastAsia="ArialMT" w:cstheme="minorHAnsi"/>
+          <w:kern w:val="0"/>
+        </w:rPr>
+      </w:pPr>
+      <w:r>
+        <w:rPr>
+          <w:rFonts w:eastAsia="ArialMT" w:cstheme="minorHAnsi"/>
+          <w:kern w:val="0"/>
+        </w:rPr>
+        <w:t>valor inicial conocido (por ejemplo en 0).</w:t>
+      </w:r>
+    </w:p>
+    <w:p>
+      <w:pPr>
+        <w:autoSpaceDE w:val="0"/>
+        <w:autoSpaceDN w:val="0"/>
+        <w:adjustRightInd w:val="0"/>
+        <w:spacing w:after="0" w:line="240" w:lineRule="auto"/>
+        <w:jc w:val="both"/>
+        <w:rPr>
+          <w:rFonts w:eastAsia="ArialMT" w:cstheme="minorHAnsi"/>
+          <w:kern w:val="0"/>
+        </w:rPr>
+      </w:pPr>
+      <w:r>
+        <w:rPr>
+          <w:rFonts w:eastAsia="ArialMT" w:cstheme="minorHAnsi"/>
+          <w:kern w:val="0"/>
+        </w:rPr>
+        <w:t>● Estos bits se encuentran conectados por un fusible que puede ser quemado con un</w:t>
+      </w:r>
+    </w:p>
+    <w:p>
+      <w:pPr>
+        <w:autoSpaceDE w:val="0"/>
+        <w:autoSpaceDN w:val="0"/>
+        <w:adjustRightInd w:val="0"/>
+        <w:spacing w:after="0" w:line="240" w:lineRule="auto"/>
+        <w:jc w:val="both"/>
+        <w:rPr>
+          <w:rFonts w:eastAsia="ArialMT" w:cstheme="minorHAnsi"/>
+          <w:kern w:val="0"/>
+        </w:rPr>
+      </w:pPr>
+      <w:r>
+        <w:rPr>
+          <w:rFonts w:eastAsia="ArialMT" w:cstheme="minorHAnsi"/>
+          <w:kern w:val="0"/>
+        </w:rPr>
+        <w:t>programador especial.</w:t>
+      </w:r>
+    </w:p>
+    <w:p>
+      <w:pPr>
+        <w:autoSpaceDE w:val="0"/>
+        <w:autoSpaceDN w:val="0"/>
+        <w:adjustRightInd w:val="0"/>
+        <w:spacing w:after="0" w:line="240" w:lineRule="auto"/>
+        <w:jc w:val="both"/>
+        <w:rPr>
+          <w:rFonts w:eastAsia="ArialMT" w:cstheme="minorHAnsi"/>
+          <w:kern w:val="0"/>
+        </w:rPr>
+      </w:pPr>
+      <w:r>
+        <w:rPr>
+          <w:rFonts w:eastAsia="ArialMT" w:cstheme="minorHAnsi"/>
+          <w:kern w:val="0"/>
+        </w:rPr>
+        <w:t>● Con la aplicación de un nivel de</w:t>
+      </w:r>
+      <w:r>
+        <w:rPr>
+          <w:rFonts w:eastAsia="ArialMT" w:cstheme="minorHAnsi"/>
+          <w:kern w:val="0"/>
+        </w:rPr>
+        <w:t xml:space="preserve"> </w:t>
+      </w:r>
+      <w:r>
+        <w:rPr>
+          <w:rFonts w:eastAsia="ArialMT" w:cstheme="minorHAnsi"/>
+          <w:kern w:val="0"/>
+        </w:rPr>
+        <w:t>tensión y corriente especificados es</w:t>
+      </w:r>
+      <w:r>
+        <w:rPr>
+          <w:rFonts w:eastAsia="ArialMT" w:cstheme="minorHAnsi"/>
+          <w:kern w:val="0"/>
+        </w:rPr>
+        <w:t xml:space="preserve"> </w:t>
+      </w:r>
+      <w:r>
+        <w:rPr>
+          <w:rFonts w:eastAsia="ArialMT" w:cstheme="minorHAnsi"/>
+          <w:kern w:val="0"/>
+        </w:rPr>
+        <w:t>posible quemar dicho</w:t>
+      </w:r>
+      <w:r>
+        <w:rPr>
+          <w:rFonts w:eastAsia="ArialMT" w:cstheme="minorHAnsi"/>
+          <w:kern w:val="0"/>
+        </w:rPr>
+        <w:t xml:space="preserve"> </w:t>
+      </w:r>
+      <w:r>
+        <w:rPr>
+          <w:rFonts w:eastAsia="ArialMT" w:cstheme="minorHAnsi"/>
+          <w:kern w:val="0"/>
+        </w:rPr>
+        <w:t>fusible,</w:t>
+      </w:r>
+      <w:r>
+        <w:rPr>
+          <w:rFonts w:eastAsia="ArialMT" w:cstheme="minorHAnsi"/>
+          <w:kern w:val="0"/>
+        </w:rPr>
+        <w:t xml:space="preserve"> </w:t>
+      </w:r>
+      <w:r>
+        <w:rPr>
+          <w:rFonts w:eastAsia="ArialMT" w:cstheme="minorHAnsi"/>
+          <w:kern w:val="0"/>
+        </w:rPr>
+        <w:t>programando un 1 en una posición</w:t>
+      </w:r>
+      <w:r>
+        <w:rPr>
+          <w:rFonts w:eastAsia="ArialMT" w:cstheme="minorHAnsi"/>
+          <w:kern w:val="0"/>
+        </w:rPr>
+        <w:t xml:space="preserve"> </w:t>
+      </w:r>
+      <w:r>
+        <w:rPr>
+          <w:rFonts w:eastAsia="ArialMT" w:cstheme="minorHAnsi"/>
+          <w:kern w:val="0"/>
+        </w:rPr>
+        <w:t>particular.</w:t>
+      </w:r>
+    </w:p>
+    <w:p>
+      <w:pPr>
+        <w:autoSpaceDE w:val="0"/>
+        <w:autoSpaceDN w:val="0"/>
+        <w:adjustRightInd w:val="0"/>
+        <w:spacing w:after="0" w:line="240" w:lineRule="auto"/>
+        <w:jc w:val="both"/>
+        <w:rPr>
+          <w:rFonts w:eastAsia="ArialMT" w:cstheme="minorHAnsi"/>
+          <w:kern w:val="0"/>
+        </w:rPr>
+      </w:pPr>
+      <w:r>
+        <w:rPr>
+          <w:rFonts w:eastAsia="ArialMT" w:cstheme="minorHAnsi"/>
+          <w:kern w:val="0"/>
+        </w:rPr>
+        <w:t>● No puede revertirse: la escritura</w:t>
+      </w:r>
+      <w:r>
+        <w:rPr>
+          <w:rFonts w:eastAsia="ArialMT" w:cstheme="minorHAnsi"/>
+          <w:kern w:val="0"/>
+        </w:rPr>
+        <w:t xml:space="preserve"> </w:t>
+      </w:r>
+      <w:r>
+        <w:rPr>
+          <w:rFonts w:eastAsia="ArialMT" w:cstheme="minorHAnsi"/>
+          <w:kern w:val="0"/>
+        </w:rPr>
+        <w:t>destruye un contacto físico</w:t>
+      </w:r>
+      <w:r>
+        <w:rPr>
+          <w:rFonts w:eastAsia="ArialMT" w:cstheme="minorHAnsi"/>
+          <w:kern w:val="0"/>
+        </w:rPr>
+        <w:t xml:space="preserve"> (quema fusibles)</w:t>
+      </w:r>
+      <w:r>
+        <w:rPr>
+          <w:rFonts w:eastAsia="ArialMT" w:cstheme="minorHAnsi"/>
+          <w:kern w:val="0"/>
+        </w:rPr>
+        <w:t>.</w:t>
+      </w:r>
+    </w:p>
+    <w:p>
+      <w:pPr>
+        <w:autoSpaceDE w:val="0"/>
+        <w:autoSpaceDN w:val="0"/>
+        <w:adjustRightInd w:val="0"/>
+        <w:spacing w:after="0" w:line="240" w:lineRule="auto"/>
+        <w:jc w:val="both"/>
+        <w:rPr>
+          <w:rFonts w:eastAsia="ArialMT" w:cstheme="minorHAnsi"/>
+          <w:kern w:val="0"/>
+        </w:rPr>
+      </w:pPr>
+    </w:p>
+    <w:p>
+      <w:pPr>
+        <w:autoSpaceDE w:val="0"/>
+        <w:autoSpaceDN w:val="0"/>
+        <w:adjustRightInd w:val="0"/>
+        <w:spacing w:after="0" w:line="240" w:lineRule="auto"/>
+        <w:jc w:val="both"/>
+        <w:rPr>
+          <w:rFonts w:eastAsia="ArialMT" w:cstheme="minorHAnsi"/>
+          <w:kern w:val="0"/>
+        </w:rPr>
+      </w:pPr>
+    </w:p>
+    <w:p>
+      <w:pPr>
+        <w:autoSpaceDE w:val="0"/>
+        <w:autoSpaceDN w:val="0"/>
+        <w:adjustRightInd w:val="0"/>
+        <w:spacing w:after="0" w:line="240" w:lineRule="auto"/>
+        <w:jc w:val="both"/>
+        <w:rPr>
+          <w:rFonts w:eastAsia="ArialMT" w:cstheme="minorHAnsi"/>
+          <w:b/>
+          <w:bCs/>
+          <w:kern w:val="0"/>
+        </w:rPr>
+      </w:pPr>
+      <w:r>
+        <w:rPr>
+          <w:rFonts w:eastAsia="Arial-BoldMT" w:cstheme="minorHAnsi"/>
+          <w:b/>
+          <w:bCs/>
+          <w:kern w:val="0"/>
+        </w:rPr>
+        <w:t>EPROM (Erasable Programmable Read Only Memory)</w:t>
+      </w:r>
+    </w:p>
+    <w:p>
+      <w:pPr>
+        <w:autoSpaceDE w:val="0"/>
+        <w:autoSpaceDN w:val="0"/>
+        <w:adjustRightInd w:val="0"/>
+        <w:spacing w:after="0" w:line="240" w:lineRule="auto"/>
+        <w:jc w:val="both"/>
+        <w:rPr>
+          <w:rFonts w:eastAsia="ArialMT" w:cstheme="minorHAnsi"/>
+          <w:kern w:val="0"/>
+        </w:rPr>
+      </w:pPr>
+      <w:r>
+        <w:rPr>
+          <w:rFonts w:eastAsia="ArialMT" w:cstheme="minorHAnsi"/>
+          <w:kern w:val="0"/>
+        </w:rPr>
+        <w:t>●</w:t>
+      </w:r>
+      <w:r>
+        <w:rPr>
+          <w:rFonts w:eastAsia="ArialMT" w:cstheme="minorHAnsi"/>
+          <w:kern w:val="0"/>
+        </w:rPr>
+        <w:t xml:space="preserve"> </w:t>
+      </w:r>
+      <w:r>
+        <w:rPr>
+          <w:rFonts w:eastAsia="ArialMT" w:cstheme="minorHAnsi"/>
+          <w:kern w:val="0"/>
+        </w:rPr>
+        <w:t>Memorias de programación no destructiva.</w:t>
+      </w:r>
+    </w:p>
+    <w:p>
+      <w:pPr>
+        <w:autoSpaceDE w:val="0"/>
+        <w:autoSpaceDN w:val="0"/>
+        <w:adjustRightInd w:val="0"/>
+        <w:spacing w:after="0" w:line="240" w:lineRule="auto"/>
+        <w:jc w:val="both"/>
+        <w:rPr>
+          <w:rFonts w:eastAsia="ArialMT" w:cstheme="minorHAnsi"/>
+          <w:kern w:val="0"/>
+        </w:rPr>
+      </w:pPr>
+      <w:r>
+        <w:rPr>
+          <w:rFonts w:eastAsia="ArialMT" w:cstheme="minorHAnsi"/>
+          <w:kern w:val="0"/>
+        </w:rPr>
+        <w:t>● No se programan destruyendo fusibles.</w:t>
+      </w:r>
+    </w:p>
+    <w:p>
+      <w:pPr>
+        <w:autoSpaceDE w:val="0"/>
+        <w:autoSpaceDN w:val="0"/>
+        <w:adjustRightInd w:val="0"/>
+        <w:spacing w:after="0" w:line="240" w:lineRule="auto"/>
+        <w:jc w:val="both"/>
+        <w:rPr>
+          <w:rFonts w:eastAsia="ArialMT" w:cstheme="minorHAnsi"/>
+          <w:kern w:val="0"/>
+        </w:rPr>
+      </w:pPr>
+      <w:r>
+        <w:rPr>
+          <w:rFonts w:eastAsia="ArialMT" w:cstheme="minorHAnsi"/>
+          <w:kern w:val="0"/>
+        </w:rPr>
+        <w:t xml:space="preserve">● En su lugar poseen </w:t>
+      </w:r>
+      <w:r>
+        <w:rPr>
+          <w:rFonts w:eastAsia="ArialMT" w:cstheme="minorHAnsi"/>
+          <w:i/>
+          <w:iCs/>
+          <w:kern w:val="0"/>
+        </w:rPr>
+        <w:t xml:space="preserve">transistores de puerta flotante </w:t>
+      </w:r>
+      <w:r>
+        <w:rPr>
+          <w:rFonts w:eastAsia="ArialMT" w:cstheme="minorHAnsi"/>
+          <w:kern w:val="0"/>
+        </w:rPr>
+        <w:t>(FAMOS: Floating</w:t>
+      </w:r>
+      <w:r>
+        <w:rPr>
+          <w:rFonts w:eastAsia="ArialMT" w:cstheme="minorHAnsi"/>
+          <w:kern w:val="0"/>
+        </w:rPr>
+        <w:t xml:space="preserve"> </w:t>
+      </w:r>
+      <w:r>
+        <w:rPr>
+          <w:rFonts w:eastAsia="ArialMT" w:cstheme="minorHAnsi"/>
+          <w:kern w:val="0"/>
+        </w:rPr>
+        <w:t>Gate Avalanch MOS).</w:t>
+      </w:r>
+    </w:p>
+    <w:p>
+      <w:pPr>
+        <w:autoSpaceDE w:val="0"/>
+        <w:autoSpaceDN w:val="0"/>
+        <w:adjustRightInd w:val="0"/>
+        <w:spacing w:after="0" w:line="240" w:lineRule="auto"/>
+        <w:jc w:val="both"/>
+        <w:rPr>
+          <w:rFonts w:eastAsia="ArialMT" w:cstheme="minorHAnsi"/>
+          <w:kern w:val="0"/>
+        </w:rPr>
+      </w:pPr>
+      <w:r>
+        <w:rPr>
+          <w:rFonts w:eastAsia="ArialMT" w:cstheme="minorHAnsi"/>
+          <w:kern w:val="0"/>
+        </w:rPr>
+        <w:t xml:space="preserve">● </w:t>
+      </w:r>
+      <w:r>
+        <w:rPr>
+          <w:rFonts w:eastAsia="ArialMT" w:cstheme="minorHAnsi"/>
+          <w:kern w:val="0"/>
+        </w:rPr>
+        <w:t>Los transistores p</w:t>
+      </w:r>
+      <w:r>
+        <w:rPr>
+          <w:rFonts w:eastAsia="ArialMT" w:cstheme="minorHAnsi"/>
+          <w:kern w:val="0"/>
+        </w:rPr>
+        <w:t>ermiten retener o no cargas eléctricas (1/0) por un largo período de</w:t>
+      </w:r>
+      <w:r>
+        <w:rPr>
+          <w:rFonts w:eastAsia="ArialMT" w:cstheme="minorHAnsi"/>
+          <w:kern w:val="0"/>
+        </w:rPr>
+        <w:t xml:space="preserve"> </w:t>
+      </w:r>
+      <w:r>
+        <w:rPr>
+          <w:rFonts w:eastAsia="ArialMT" w:cstheme="minorHAnsi"/>
+          <w:kern w:val="0"/>
+        </w:rPr>
+        <w:t>tiempo.</w:t>
+      </w:r>
+    </w:p>
+    <w:p>
+      <w:pPr>
+        <w:autoSpaceDE w:val="0"/>
+        <w:autoSpaceDN w:val="0"/>
+        <w:adjustRightInd w:val="0"/>
+        <w:spacing w:after="0" w:line="240" w:lineRule="auto"/>
+        <w:jc w:val="both"/>
+        <w:rPr>
+          <w:rFonts w:eastAsia="ArialMT" w:cstheme="minorHAnsi"/>
+          <w:kern w:val="0"/>
+        </w:rPr>
+      </w:pPr>
+      <w:r>
+        <w:rPr>
+          <w:rFonts w:eastAsia="ArialMT" w:cstheme="minorHAnsi"/>
+          <w:kern w:val="0"/>
+        </w:rPr>
+        <w:t>● Son sensible a la radiación ultravioleta: pueden ser borrados con ella.</w:t>
+      </w:r>
+    </w:p>
+    <w:p>
+      <w:pPr>
+        <w:autoSpaceDE w:val="0"/>
+        <w:autoSpaceDN w:val="0"/>
+        <w:adjustRightInd w:val="0"/>
+        <w:spacing w:after="0" w:line="240" w:lineRule="auto"/>
+        <w:jc w:val="both"/>
+        <w:rPr>
+          <w:rFonts w:eastAsia="ArialMT" w:cstheme="minorHAnsi"/>
+          <w:kern w:val="0"/>
+        </w:rPr>
+      </w:pPr>
+      <w:r>
+        <w:rPr>
+          <w:rFonts w:eastAsia="ArialMT" w:cstheme="minorHAnsi"/>
+          <w:kern w:val="0"/>
+        </w:rPr>
+        <w:t>● Poseían una “ventana” para dejar ingresar luz al circuito para el borrado.</w:t>
+      </w:r>
+    </w:p>
+    <w:p>
+      <w:pPr>
+        <w:autoSpaceDE w:val="0"/>
+        <w:autoSpaceDN w:val="0"/>
+        <w:adjustRightInd w:val="0"/>
+        <w:spacing w:after="0" w:line="240" w:lineRule="auto"/>
+        <w:jc w:val="both"/>
+        <w:rPr>
+          <w:rFonts w:eastAsia="ArialMT" w:cstheme="minorHAnsi"/>
+          <w:kern w:val="0"/>
+        </w:rPr>
+      </w:pPr>
+      <w:r>
+        <w:rPr>
+          <w:rFonts w:eastAsia="ArialMT" w:cstheme="minorHAnsi"/>
+          <w:kern w:val="0"/>
+        </w:rPr>
+        <w:t>● La operación de borrado afectaba toda la memoria.</w:t>
+      </w:r>
+    </w:p>
+    <w:p>
+      <w:pPr>
+        <w:autoSpaceDE w:val="0"/>
+        <w:autoSpaceDN w:val="0"/>
+        <w:adjustRightInd w:val="0"/>
+        <w:spacing w:after="0" w:line="240" w:lineRule="auto"/>
+        <w:jc w:val="both"/>
+        <w:rPr>
+          <w:rFonts w:eastAsia="ArialMT" w:cstheme="minorHAnsi"/>
+          <w:kern w:val="0"/>
+        </w:rPr>
+      </w:pPr>
+      <w:r>
+        <w:rPr>
+          <w:rFonts w:eastAsia="ArialMT" w:cstheme="minorHAnsi"/>
+          <w:kern w:val="0"/>
+        </w:rPr>
+        <w:t>● Debía removerse del CI para el borrado.</w:t>
+      </w:r>
+    </w:p>
+    <w:p>
+      <w:pPr>
+        <w:autoSpaceDE w:val="0"/>
+        <w:autoSpaceDN w:val="0"/>
+        <w:adjustRightInd w:val="0"/>
+        <w:spacing w:after="0" w:line="240" w:lineRule="auto"/>
+        <w:jc w:val="both"/>
+        <w:rPr>
+          <w:rFonts w:eastAsia="ArialMT" w:cstheme="minorHAnsi"/>
+          <w:kern w:val="0"/>
+        </w:rPr>
+      </w:pPr>
+      <w:r>
+        <w:rPr>
+          <w:rFonts w:eastAsia="ArialMT" w:cstheme="minorHAnsi"/>
+          <w:kern w:val="0"/>
+        </w:rPr>
+        <w:lastRenderedPageBreak/>
+        <w:t>● Se requería un dispositivo especial para el grabado.</w:t>
+      </w:r>
+    </w:p>
+    <w:p>
+      <w:pPr>
+        <w:autoSpaceDE w:val="0"/>
+        <w:autoSpaceDN w:val="0"/>
+        <w:adjustRightInd w:val="0"/>
+        <w:spacing w:after="0" w:line="240" w:lineRule="auto"/>
+        <w:jc w:val="both"/>
+        <w:rPr>
+          <w:rFonts w:eastAsia="ArialMT" w:cstheme="minorHAnsi"/>
+          <w:kern w:val="0"/>
+        </w:rPr>
+      </w:pPr>
+      <w:r>
+        <w:rPr>
+          <w:rFonts w:eastAsia="ArialMT" w:cstheme="minorHAnsi"/>
+          <w:kern w:val="0"/>
+        </w:rPr>
+        <w:t>● Tiempo de borrado variaba entre 5 a 10 minutos..</w:t>
+      </w:r>
+    </w:p>
+    <w:p>
+      <w:pPr>
+        <w:autoSpaceDE w:val="0"/>
+        <w:autoSpaceDN w:val="0"/>
+        <w:adjustRightInd w:val="0"/>
+        <w:spacing w:after="0" w:line="240" w:lineRule="auto"/>
+        <w:jc w:val="both"/>
+        <w:rPr>
+          <w:rFonts w:eastAsia="ArialMT" w:cstheme="minorHAnsi"/>
+          <w:kern w:val="0"/>
+        </w:rPr>
+      </w:pPr>
+      <w:r>
+        <w:rPr>
+          <w:rFonts w:eastAsia="ArialMT" w:cstheme="minorHAnsi"/>
+          <w:kern w:val="0"/>
+        </w:rPr>
+        <w:t>● La vida útil de los transistores quedaba limitaba a la cantidad ciclos de</w:t>
+      </w:r>
+      <w:r>
+        <w:rPr>
+          <w:rFonts w:eastAsia="ArialMT" w:cstheme="minorHAnsi"/>
+          <w:kern w:val="0"/>
+        </w:rPr>
+        <w:t xml:space="preserve"> </w:t>
+      </w:r>
+      <w:r>
+        <w:rPr>
+          <w:rFonts w:eastAsia="ArialMT" w:cstheme="minorHAnsi"/>
+          <w:kern w:val="0"/>
+        </w:rPr>
+        <w:t>escritura.</w:t>
+      </w:r>
+    </w:p>
+    <w:p>
+      <w:pPr>
+        <w:autoSpaceDE w:val="0"/>
+        <w:autoSpaceDN w:val="0"/>
+        <w:adjustRightInd w:val="0"/>
+        <w:spacing w:after="0" w:line="240" w:lineRule="auto"/>
+        <w:jc w:val="both"/>
+        <w:rPr>
+          <w:rFonts w:eastAsia="ArialMT" w:cstheme="minorHAnsi"/>
+          <w:kern w:val="0"/>
+        </w:rPr>
+      </w:pPr>
+    </w:p>
+    <w:p>
+      <w:pPr>
+        <w:autoSpaceDE w:val="0"/>
+        <w:autoSpaceDN w:val="0"/>
+        <w:adjustRightInd w:val="0"/>
+        <w:spacing w:after="0" w:line="240" w:lineRule="auto"/>
+        <w:jc w:val="both"/>
+        <w:rPr>
+          <w:rFonts w:eastAsia="Arial-BoldMT" w:cstheme="minorHAnsi"/>
+          <w:b/>
+          <w:bCs/>
+          <w:kern w:val="0"/>
+        </w:rPr>
+      </w:pPr>
+      <w:r>
+        <w:rPr>
+          <w:rFonts w:eastAsia="Arial-BoldMT" w:cstheme="minorHAnsi"/>
+          <w:b/>
+          <w:bCs/>
+          <w:kern w:val="0"/>
+        </w:rPr>
+        <w:t>EEPROM (Electrically alterable EPROM o Electrically Erasable ROM)</w:t>
+      </w:r>
+    </w:p>
+    <w:p>
+      <w:pPr>
+        <w:autoSpaceDE w:val="0"/>
+        <w:autoSpaceDN w:val="0"/>
+        <w:adjustRightInd w:val="0"/>
+        <w:spacing w:after="0" w:line="240" w:lineRule="auto"/>
+        <w:jc w:val="both"/>
+        <w:rPr>
+          <w:rFonts w:eastAsia="ArialMT" w:cstheme="minorHAnsi"/>
+          <w:kern w:val="0"/>
+        </w:rPr>
+      </w:pPr>
+    </w:p>
+    <w:p>
+      <w:pPr>
+        <w:autoSpaceDE w:val="0"/>
+        <w:autoSpaceDN w:val="0"/>
+        <w:adjustRightInd w:val="0"/>
+        <w:spacing w:after="0" w:line="240" w:lineRule="auto"/>
+        <w:jc w:val="both"/>
+        <w:rPr>
+          <w:rFonts w:eastAsia="ArialMT" w:cstheme="minorHAnsi"/>
+          <w:kern w:val="0"/>
+        </w:rPr>
+      </w:pPr>
+      <w:r>
+        <w:rPr>
+          <w:rFonts w:eastAsia="ArialMT" w:cstheme="minorHAnsi"/>
+          <w:kern w:val="0"/>
+        </w:rPr>
+        <w:t>Ventajas:</w:t>
+      </w:r>
+    </w:p>
+    <w:p>
+      <w:pPr>
+        <w:autoSpaceDE w:val="0"/>
+        <w:autoSpaceDN w:val="0"/>
+        <w:adjustRightInd w:val="0"/>
+        <w:spacing w:after="0" w:line="240" w:lineRule="auto"/>
+        <w:jc w:val="both"/>
+        <w:rPr>
+          <w:rFonts w:eastAsia="ArialMT" w:cstheme="minorHAnsi"/>
+          <w:kern w:val="0"/>
+        </w:rPr>
+      </w:pPr>
+      <w:r>
+        <w:rPr>
+          <w:rFonts w:eastAsia="ArialMT" w:cstheme="minorHAnsi"/>
+          <w:kern w:val="0"/>
+        </w:rPr>
+        <w:t>● Poseen el mismo tipo de transistores que las EPROM con una pequeña modificación:</w:t>
+      </w:r>
+    </w:p>
+    <w:p>
+      <w:pPr>
+        <w:autoSpaceDE w:val="0"/>
+        <w:autoSpaceDN w:val="0"/>
+        <w:adjustRightInd w:val="0"/>
+        <w:spacing w:after="0" w:line="240" w:lineRule="auto"/>
+        <w:jc w:val="both"/>
+        <w:rPr>
+          <w:rFonts w:eastAsia="ArialMT" w:cstheme="minorHAnsi"/>
+          <w:kern w:val="0"/>
+        </w:rPr>
+      </w:pPr>
+      <w:r>
+        <w:rPr>
+          <w:rFonts w:eastAsia="ArialMT" w:cstheme="minorHAnsi"/>
+          <w:kern w:val="0"/>
+        </w:rPr>
+        <w:t>se posibilita el borrado a nivel de bit</w:t>
+      </w:r>
+    </w:p>
+    <w:p>
+      <w:pPr>
+        <w:autoSpaceDE w:val="0"/>
+        <w:autoSpaceDN w:val="0"/>
+        <w:adjustRightInd w:val="0"/>
+        <w:spacing w:after="0" w:line="240" w:lineRule="auto"/>
+        <w:jc w:val="both"/>
+        <w:rPr>
+          <w:rFonts w:eastAsia="ArialMT" w:cstheme="minorHAnsi"/>
+          <w:kern w:val="0"/>
+        </w:rPr>
+      </w:pPr>
+      <w:r>
+        <w:rPr>
+          <w:rFonts w:eastAsia="ArialMT" w:cstheme="minorHAnsi"/>
+          <w:kern w:val="0"/>
+        </w:rPr>
+        <w:t>● El borrado se realiza con electricidad, no con luz ultravioleta</w:t>
+      </w:r>
+    </w:p>
+    <w:p>
+      <w:pPr>
+        <w:autoSpaceDE w:val="0"/>
+        <w:autoSpaceDN w:val="0"/>
+        <w:adjustRightInd w:val="0"/>
+        <w:spacing w:after="0" w:line="240" w:lineRule="auto"/>
+        <w:jc w:val="both"/>
+        <w:rPr>
+          <w:rFonts w:eastAsia="ArialMT" w:cstheme="minorHAnsi"/>
+          <w:kern w:val="0"/>
+        </w:rPr>
+      </w:pPr>
+      <w:r>
+        <w:rPr>
+          <w:rFonts w:eastAsia="ArialMT" w:cstheme="minorHAnsi"/>
+          <w:kern w:val="0"/>
+        </w:rPr>
+        <w:t>● Incluyen en el CI lógica y hardware para escritura y borrado</w:t>
+      </w:r>
+      <w:r>
+        <w:rPr>
+          <w:rFonts w:eastAsia="ArialMT" w:cstheme="minorHAnsi"/>
+          <w:kern w:val="0"/>
+        </w:rPr>
+        <w:t xml:space="preserve"> (no hace falta quitar la placa de memoria para escritura y borrado, como pasaba con las EPROM)</w:t>
+      </w:r>
+    </w:p>
+    <w:p>
+      <w:pPr>
+        <w:autoSpaceDE w:val="0"/>
+        <w:autoSpaceDN w:val="0"/>
+        <w:adjustRightInd w:val="0"/>
+        <w:spacing w:after="0" w:line="240" w:lineRule="auto"/>
+        <w:jc w:val="both"/>
+        <w:rPr>
+          <w:rFonts w:eastAsia="ArialMT" w:cstheme="minorHAnsi"/>
+          <w:kern w:val="0"/>
+        </w:rPr>
+      </w:pPr>
+      <w:r>
+        <w:rPr>
+          <w:rFonts w:eastAsia="ArialMT" w:cstheme="minorHAnsi"/>
+          <w:kern w:val="0"/>
+        </w:rPr>
+        <w:t>● Se pueden leer, escribir y borrar</w:t>
+      </w:r>
+    </w:p>
+    <w:p>
+      <w:pPr>
+        <w:autoSpaceDE w:val="0"/>
+        <w:autoSpaceDN w:val="0"/>
+        <w:adjustRightInd w:val="0"/>
+        <w:spacing w:after="0" w:line="240" w:lineRule="auto"/>
+        <w:jc w:val="both"/>
+        <w:rPr>
+          <w:rFonts w:eastAsia="ArialMT" w:cstheme="minorHAnsi"/>
+          <w:kern w:val="0"/>
+        </w:rPr>
+      </w:pPr>
+      <w:r>
+        <w:rPr>
+          <w:rFonts w:eastAsia="ArialMT" w:cstheme="minorHAnsi"/>
+          <w:kern w:val="0"/>
+        </w:rPr>
+        <w:t>● Admiten operaciones a nivel de bloque o a nivel de bit</w:t>
+      </w:r>
+    </w:p>
+    <w:p>
+      <w:pPr>
+        <w:autoSpaceDE w:val="0"/>
+        <w:autoSpaceDN w:val="0"/>
+        <w:adjustRightInd w:val="0"/>
+        <w:spacing w:after="0" w:line="240" w:lineRule="auto"/>
+        <w:jc w:val="both"/>
+        <w:rPr>
+          <w:rFonts w:eastAsia="ArialMT" w:cstheme="minorHAnsi"/>
+          <w:kern w:val="0"/>
+        </w:rPr>
+      </w:pPr>
+    </w:p>
+    <w:p>
+      <w:pPr>
+        <w:autoSpaceDE w:val="0"/>
+        <w:autoSpaceDN w:val="0"/>
+        <w:adjustRightInd w:val="0"/>
+        <w:spacing w:after="0" w:line="240" w:lineRule="auto"/>
+        <w:jc w:val="both"/>
+        <w:rPr>
+          <w:rFonts w:eastAsia="ArialMT" w:cstheme="minorHAnsi"/>
+          <w:kern w:val="0"/>
+        </w:rPr>
+      </w:pPr>
+      <w:r>
+        <w:rPr>
+          <w:rFonts w:eastAsia="ArialMT" w:cstheme="minorHAnsi"/>
+          <w:kern w:val="0"/>
+        </w:rPr>
+        <w:t>Desventajas:</w:t>
+      </w:r>
+    </w:p>
+    <w:p>
+      <w:pPr>
+        <w:autoSpaceDE w:val="0"/>
+        <w:autoSpaceDN w:val="0"/>
+        <w:adjustRightInd w:val="0"/>
+        <w:spacing w:after="0" w:line="240" w:lineRule="auto"/>
+        <w:jc w:val="both"/>
+        <w:rPr>
+          <w:rFonts w:eastAsia="ArialMT" w:cstheme="minorHAnsi"/>
+          <w:kern w:val="0"/>
+        </w:rPr>
+      </w:pPr>
+      <w:r>
+        <w:rPr>
+          <w:rFonts w:eastAsia="ArialMT" w:cstheme="minorHAnsi"/>
+          <w:kern w:val="0"/>
+        </w:rPr>
+        <w:t>● El tiempo de acceso de lectura es mucho menor que el tiempo de</w:t>
+      </w:r>
+      <w:r>
+        <w:rPr>
+          <w:rFonts w:eastAsia="ArialMT" w:cstheme="minorHAnsi"/>
+          <w:kern w:val="0"/>
+        </w:rPr>
+        <w:t xml:space="preserve"> </w:t>
+      </w:r>
+      <w:r>
+        <w:rPr>
+          <w:rFonts w:eastAsia="ArialMT" w:cstheme="minorHAnsi"/>
+          <w:kern w:val="0"/>
+        </w:rPr>
+        <w:t xml:space="preserve">escritura (Tacc </w:t>
+      </w:r>
+      <w:r>
+        <w:rPr>
+          <w:rFonts w:eastAsia="Arial-BoldMT" w:cstheme="minorHAnsi"/>
+          <w:b/>
+          <w:bCs/>
+          <w:kern w:val="0"/>
+        </w:rPr>
+        <w:t xml:space="preserve">lectura </w:t>
+      </w:r>
+      <w:r>
+        <w:rPr>
+          <w:rFonts w:eastAsia="ArialMT" w:cstheme="minorHAnsi"/>
+          <w:kern w:val="0"/>
+        </w:rPr>
+        <w:t xml:space="preserve">&lt;&lt;&lt; Tacc </w:t>
+      </w:r>
+      <w:r>
+        <w:rPr>
+          <w:rFonts w:eastAsia="Arial-BoldMT" w:cstheme="minorHAnsi"/>
+          <w:b/>
+          <w:bCs/>
+          <w:kern w:val="0"/>
+        </w:rPr>
+        <w:t>escritura</w:t>
+      </w:r>
+      <w:r>
+        <w:rPr>
+          <w:rFonts w:eastAsia="ArialMT" w:cstheme="minorHAnsi"/>
+          <w:kern w:val="0"/>
+        </w:rPr>
+        <w:t>). Los bits deben ser</w:t>
+      </w:r>
+      <w:r>
+        <w:rPr>
+          <w:rFonts w:eastAsia="ArialMT" w:cstheme="minorHAnsi"/>
+          <w:kern w:val="0"/>
+        </w:rPr>
+        <w:t xml:space="preserve"> </w:t>
+      </w:r>
+      <w:r>
+        <w:rPr>
+          <w:rFonts w:eastAsia="ArialMT" w:cstheme="minorHAnsi"/>
+          <w:kern w:val="0"/>
+        </w:rPr>
+        <w:t>borrados antes de grabarse.</w:t>
+      </w:r>
+    </w:p>
+    <w:p>
+      <w:pPr>
+        <w:autoSpaceDE w:val="0"/>
+        <w:autoSpaceDN w:val="0"/>
+        <w:adjustRightInd w:val="0"/>
+        <w:spacing w:after="0" w:line="240" w:lineRule="auto"/>
+        <w:jc w:val="both"/>
+        <w:rPr>
+          <w:rFonts w:eastAsia="ArialMT" w:cstheme="minorHAnsi"/>
+          <w:kern w:val="0"/>
+        </w:rPr>
+      </w:pPr>
+      <w:r>
+        <w:rPr>
+          <w:rFonts w:eastAsia="ArialMT" w:cstheme="minorHAnsi"/>
+          <w:kern w:val="0"/>
+        </w:rPr>
+        <w:t>● Al igual que las EPROM, las escrituras reducen la vida útil</w:t>
+      </w:r>
+      <w:r>
+        <w:rPr>
+          <w:rFonts w:eastAsia="ArialMT" w:cstheme="minorHAnsi"/>
+          <w:kern w:val="0"/>
+        </w:rPr>
+        <w:t xml:space="preserve"> </w:t>
+      </w:r>
+      <w:r>
+        <w:rPr>
+          <w:rFonts w:eastAsia="ArialMT" w:cstheme="minorHAnsi"/>
+          <w:kern w:val="0"/>
+        </w:rPr>
+        <w:t>haciéndolas limitadas. En este caso la vida útil de las EEPROM es</w:t>
+      </w:r>
+      <w:r>
+        <w:rPr>
+          <w:rFonts w:eastAsia="ArialMT" w:cstheme="minorHAnsi"/>
+          <w:kern w:val="0"/>
+        </w:rPr>
+        <w:t xml:space="preserve"> </w:t>
+      </w:r>
+      <w:r>
+        <w:rPr>
+          <w:rFonts w:eastAsia="ArialMT" w:cstheme="minorHAnsi"/>
+          <w:kern w:val="0"/>
+        </w:rPr>
+        <w:t>mayor que la de las EPROM.</w:t>
+      </w:r>
+    </w:p>
+    <w:p>
+      <w:pPr>
+        <w:autoSpaceDE w:val="0"/>
+        <w:autoSpaceDN w:val="0"/>
+        <w:adjustRightInd w:val="0"/>
+        <w:spacing w:after="0" w:line="240" w:lineRule="auto"/>
+        <w:jc w:val="both"/>
+        <w:rPr>
+          <w:rFonts w:eastAsia="ArialMT" w:cstheme="minorHAnsi"/>
+          <w:kern w:val="0"/>
+        </w:rPr>
+      </w:pPr>
+      <w:r>
+        <w:rPr>
+          <w:rFonts w:eastAsia="ArialMT" w:cstheme="minorHAnsi"/>
+          <w:kern w:val="0"/>
+        </w:rPr>
+        <w:t>● Estas memorias son más costosas que las EPROM: Requieren 2</w:t>
+      </w:r>
+      <w:r>
+        <w:rPr>
+          <w:rFonts w:eastAsia="ArialMT" w:cstheme="minorHAnsi"/>
+          <w:kern w:val="0"/>
+        </w:rPr>
+        <w:t xml:space="preserve"> </w:t>
+      </w:r>
+      <w:r>
+        <w:rPr>
+          <w:rFonts w:eastAsia="ArialMT" w:cstheme="minorHAnsi"/>
+          <w:kern w:val="0"/>
+        </w:rPr>
+        <w:t>transistores por bit (contra 1 de las EPROM), además de la lógica</w:t>
+      </w:r>
+      <w:r>
+        <w:rPr>
+          <w:rFonts w:eastAsia="ArialMT" w:cstheme="minorHAnsi"/>
+          <w:kern w:val="0"/>
+        </w:rPr>
+        <w:t xml:space="preserve"> </w:t>
+      </w:r>
+      <w:r>
+        <w:rPr>
+          <w:rFonts w:eastAsia="ArialMT" w:cstheme="minorHAnsi"/>
+          <w:kern w:val="0"/>
+        </w:rPr>
+        <w:t>agregada para el borrado.</w:t>
+      </w:r>
+    </w:p>
+    <w:p>
+      <w:pPr>
+        <w:autoSpaceDE w:val="0"/>
+        <w:autoSpaceDN w:val="0"/>
+        <w:adjustRightInd w:val="0"/>
+        <w:spacing w:after="0" w:line="240" w:lineRule="auto"/>
+        <w:jc w:val="both"/>
+        <w:rPr>
+          <w:rFonts w:eastAsia="ArialMT" w:cstheme="minorHAnsi"/>
+          <w:kern w:val="0"/>
+        </w:rPr>
+      </w:pPr>
+      <w:r>
+        <w:rPr>
+          <w:rFonts w:eastAsia="ArialMT" w:cstheme="minorHAnsi"/>
+          <w:kern w:val="0"/>
+        </w:rPr>
+        <w:t>● La densidad de información por área es menor que en las EPROM.</w:t>
+      </w:r>
+    </w:p>
+    <w:p>
+      <w:pPr>
+        <w:autoSpaceDE w:val="0"/>
+        <w:autoSpaceDN w:val="0"/>
+        <w:adjustRightInd w:val="0"/>
+        <w:spacing w:after="0" w:line="240" w:lineRule="auto"/>
+        <w:jc w:val="both"/>
+        <w:rPr>
+          <w:rFonts w:eastAsia="ArialMT" w:cstheme="minorHAnsi"/>
+          <w:kern w:val="0"/>
+        </w:rPr>
+      </w:pPr>
+      <w:r>
+        <w:rPr>
+          <w:rFonts w:eastAsia="ArialMT" w:cstheme="minorHAnsi"/>
+          <w:kern w:val="0"/>
+        </w:rPr>
+        <w:t>● Se emplean para almacenar información que no será modificada</w:t>
+      </w:r>
+      <w:r>
+        <w:rPr>
+          <w:rFonts w:eastAsia="ArialMT" w:cstheme="minorHAnsi"/>
+          <w:kern w:val="0"/>
+        </w:rPr>
+        <w:t xml:space="preserve"> </w:t>
+      </w:r>
+      <w:r>
+        <w:rPr>
+          <w:rFonts w:eastAsia="ArialMT" w:cstheme="minorHAnsi"/>
+          <w:kern w:val="0"/>
+        </w:rPr>
+        <w:t>regularmente.</w:t>
+      </w:r>
+    </w:p>
+    <w:p>
+      <w:pPr>
+        <w:jc w:val="both"/>
+        <w:rPr>
+          <w:rFonts w:cstheme="minorHAnsi"/>
           <w:b/>
           <w:bCs/>
           <w:color w:val="0070C0"/>
-          <w:sz w:val="28"/>
-          <w:szCs w:val="28"/>
           <w:u w:val="single"/>
           <w:lang w:val="es-ES"/>
         </w:rPr>
@@ -5460,13 +7316,1066 @@
     </w:p>
     <w:p>
       <w:pPr>
-        <w:autoSpaceDE w:val="0"/>
-        <w:autoSpaceDN w:val="0"/>
-        <w:adjustRightInd w:val="0"/>
-        <w:spacing w:after="0" w:line="240" w:lineRule="auto"/>
-        <w:jc w:val="both"/>
-        <w:rPr>
-          <w:rFonts w:cstheme="minorHAnsi"/>
+        <w:jc w:val="both"/>
+        <w:rPr>
+          <w:rFonts w:cstheme="minorHAnsi"/>
+          <w:b/>
+          <w:bCs/>
+          <w:color w:val="0070C0"/>
+          <w:u w:val="single"/>
+          <w:lang w:val="es-ES"/>
+        </w:rPr>
+      </w:pPr>
+      <w:r>
+        <w:rPr>
+          <w:rFonts w:eastAsia="ArialMT" w:cstheme="minorHAnsi"/>
+          <w:b/>
+          <w:bCs/>
+          <w:kern w:val="0"/>
+        </w:rPr>
+        <w:t>Memorias FLASH</w:t>
+      </w:r>
+    </w:p>
+    <w:p>
+      <w:pPr>
+        <w:autoSpaceDE w:val="0"/>
+        <w:autoSpaceDN w:val="0"/>
+        <w:adjustRightInd w:val="0"/>
+        <w:spacing w:after="0" w:line="240" w:lineRule="auto"/>
+        <w:jc w:val="both"/>
+        <w:rPr>
+          <w:rFonts w:eastAsia="ArialMT" w:cstheme="minorHAnsi"/>
+          <w:kern w:val="0"/>
+        </w:rPr>
+      </w:pPr>
+      <w:r>
+        <w:rPr>
+          <w:rFonts w:eastAsia="ArialMT" w:cstheme="minorHAnsi"/>
+          <w:kern w:val="0"/>
+        </w:rPr>
+        <w:t>El objetivo al desarrollar las memorias FLASH era fabricar una memoria que</w:t>
+      </w:r>
+      <w:r>
+        <w:rPr>
+          <w:rFonts w:eastAsia="ArialMT" w:cstheme="minorHAnsi"/>
+          <w:kern w:val="0"/>
+        </w:rPr>
+        <w:t xml:space="preserve"> </w:t>
+      </w:r>
+      <w:r>
+        <w:rPr>
+          <w:rFonts w:eastAsia="ArialMT" w:cstheme="minorHAnsi"/>
+          <w:kern w:val="0"/>
+        </w:rPr>
+        <w:t>sea no volátil, que pueda borrarse de forma electrónica sin extraerla del</w:t>
+      </w:r>
+      <w:r>
+        <w:rPr>
+          <w:rFonts w:eastAsia="ArialMT" w:cstheme="minorHAnsi"/>
+          <w:kern w:val="0"/>
+        </w:rPr>
+        <w:t xml:space="preserve"> </w:t>
+      </w:r>
+      <w:r>
+        <w:rPr>
+          <w:rFonts w:eastAsia="ArialMT" w:cstheme="minorHAnsi"/>
+          <w:kern w:val="0"/>
+        </w:rPr>
+        <w:t>circuito pero con densidades y costos más cercanos a las EPROM y con</w:t>
+      </w:r>
+      <w:r>
+        <w:rPr>
+          <w:rFonts w:eastAsia="ArialMT" w:cstheme="minorHAnsi"/>
+          <w:kern w:val="0"/>
+        </w:rPr>
+        <w:t xml:space="preserve"> </w:t>
+      </w:r>
+      <w:r>
+        <w:rPr>
+          <w:rFonts w:eastAsia="ArialMT" w:cstheme="minorHAnsi"/>
+          <w:kern w:val="0"/>
+        </w:rPr>
+        <w:t>velocidades de acceso parecidas a las de las EEPROM.</w:t>
+      </w:r>
+    </w:p>
+    <w:p>
+      <w:pPr>
+        <w:autoSpaceDE w:val="0"/>
+        <w:autoSpaceDN w:val="0"/>
+        <w:adjustRightInd w:val="0"/>
+        <w:spacing w:after="0" w:line="240" w:lineRule="auto"/>
+        <w:jc w:val="both"/>
+        <w:rPr>
+          <w:rFonts w:eastAsia="ArialMT" w:cstheme="minorHAnsi"/>
+          <w:kern w:val="0"/>
+        </w:rPr>
+      </w:pPr>
+    </w:p>
+    <w:p>
+      <w:pPr>
+        <w:autoSpaceDE w:val="0"/>
+        <w:autoSpaceDN w:val="0"/>
+        <w:adjustRightInd w:val="0"/>
+        <w:spacing w:after="0" w:line="240" w:lineRule="auto"/>
+        <w:jc w:val="both"/>
+        <w:rPr>
+          <w:rFonts w:eastAsia="ArialMT" w:cstheme="minorHAnsi"/>
+          <w:kern w:val="0"/>
+        </w:rPr>
+      </w:pPr>
+      <w:r>
+        <w:rPr>
+          <w:rFonts w:eastAsia="ArialMT" w:cstheme="minorHAnsi"/>
+          <w:kern w:val="0"/>
+        </w:rPr>
+        <w:t>● Solución de compromiso entre las memorias EPROM y EEPROM</w:t>
+      </w:r>
+      <w:r>
+        <w:rPr>
+          <w:rFonts w:eastAsia="ArialMT" w:cstheme="minorHAnsi"/>
+          <w:kern w:val="0"/>
+        </w:rPr>
+        <w:t xml:space="preserve"> </w:t>
+      </w:r>
+      <w:r>
+        <w:rPr>
+          <w:rFonts w:eastAsia="ArialMT" w:cstheme="minorHAnsi"/>
+          <w:kern w:val="0"/>
+        </w:rPr>
+        <w:t>(podrían catalogarse como RMM o NVRWM)</w:t>
+      </w:r>
+    </w:p>
+    <w:p>
+      <w:pPr>
+        <w:autoSpaceDE w:val="0"/>
+        <w:autoSpaceDN w:val="0"/>
+        <w:adjustRightInd w:val="0"/>
+        <w:spacing w:after="0" w:line="240" w:lineRule="auto"/>
+        <w:jc w:val="both"/>
+        <w:rPr>
+          <w:rFonts w:eastAsia="ArialMT" w:cstheme="minorHAnsi"/>
+          <w:kern w:val="0"/>
+        </w:rPr>
+      </w:pPr>
+      <w:r>
+        <w:rPr>
+          <w:rFonts w:eastAsia="ArialMT" w:cstheme="minorHAnsi"/>
+          <w:kern w:val="0"/>
+        </w:rPr>
+        <w:t>● Utilizan un tipo de transistor denominado ETOX (de funcionamiento</w:t>
+      </w:r>
+      <w:r>
+        <w:rPr>
+          <w:rFonts w:eastAsia="ArialMT" w:cstheme="minorHAnsi"/>
+          <w:kern w:val="0"/>
+        </w:rPr>
+        <w:t xml:space="preserve"> </w:t>
+      </w:r>
+      <w:r>
+        <w:rPr>
+          <w:rFonts w:eastAsia="ArialMT" w:cstheme="minorHAnsi"/>
+          <w:kern w:val="0"/>
+        </w:rPr>
+        <w:t>similar al FAMOS)</w:t>
+      </w:r>
+    </w:p>
+    <w:p>
+      <w:pPr>
+        <w:autoSpaceDE w:val="0"/>
+        <w:autoSpaceDN w:val="0"/>
+        <w:adjustRightInd w:val="0"/>
+        <w:spacing w:after="0" w:line="240" w:lineRule="auto"/>
+        <w:jc w:val="both"/>
+        <w:rPr>
+          <w:rFonts w:eastAsia="ArialMT" w:cstheme="minorHAnsi"/>
+          <w:kern w:val="0"/>
+        </w:rPr>
+      </w:pPr>
+      <w:r>
+        <w:rPr>
+          <w:rFonts w:eastAsia="ArialMT" w:cstheme="minorHAnsi"/>
+          <w:kern w:val="0"/>
+        </w:rPr>
+        <w:t>● Permiten el borrado a nivel de bloque logrando así mayor densidad de</w:t>
+      </w:r>
+      <w:r>
+        <w:rPr>
+          <w:rFonts w:eastAsia="ArialMT" w:cstheme="minorHAnsi"/>
+          <w:kern w:val="0"/>
+        </w:rPr>
+        <w:t xml:space="preserve"> </w:t>
+      </w:r>
+      <w:r>
+        <w:rPr>
+          <w:rFonts w:eastAsia="ArialMT" w:cstheme="minorHAnsi"/>
+          <w:kern w:val="0"/>
+        </w:rPr>
+        <w:t>bits que las EEPROM</w:t>
+      </w:r>
+    </w:p>
+    <w:p>
+      <w:pPr>
+        <w:autoSpaceDE w:val="0"/>
+        <w:autoSpaceDN w:val="0"/>
+        <w:adjustRightInd w:val="0"/>
+        <w:spacing w:after="0" w:line="240" w:lineRule="auto"/>
+        <w:jc w:val="both"/>
+        <w:rPr>
+          <w:rFonts w:eastAsia="ArialMT" w:cstheme="minorHAnsi"/>
+          <w:kern w:val="0"/>
+        </w:rPr>
+      </w:pPr>
+      <w:r>
+        <w:rPr>
+          <w:rFonts w:eastAsia="ArialMT" w:cstheme="minorHAnsi"/>
+          <w:kern w:val="0"/>
+        </w:rPr>
+        <w:t>● NOR FLASH: Cada CI que conforma un bit se asemeja a una</w:t>
+      </w:r>
+      <w:r>
+        <w:rPr>
+          <w:rFonts w:eastAsia="ArialMT" w:cstheme="minorHAnsi"/>
+          <w:kern w:val="0"/>
+        </w:rPr>
+        <w:t xml:space="preserve"> </w:t>
+      </w:r>
+      <w:r>
+        <w:rPr>
+          <w:rFonts w:eastAsia="ArialMT" w:cstheme="minorHAnsi"/>
+          <w:kern w:val="0"/>
+        </w:rPr>
+        <w:t>compuerta NOR.</w:t>
+      </w:r>
+    </w:p>
+    <w:p>
+      <w:pPr>
+        <w:autoSpaceDE w:val="0"/>
+        <w:autoSpaceDN w:val="0"/>
+        <w:adjustRightInd w:val="0"/>
+        <w:spacing w:after="0" w:line="240" w:lineRule="auto"/>
+        <w:jc w:val="both"/>
+        <w:rPr>
+          <w:rFonts w:eastAsia="ArialMT" w:cstheme="minorHAnsi"/>
+          <w:kern w:val="0"/>
+        </w:rPr>
+      </w:pPr>
+      <w:r>
+        <w:rPr>
+          <w:rFonts w:eastAsia="ArialMT" w:cstheme="minorHAnsi"/>
+          <w:kern w:val="0"/>
+        </w:rPr>
+        <w:t>○ Densidad baja, mayor velocidad de lectura , menor velocidad de</w:t>
+      </w:r>
+      <w:r>
+        <w:rPr>
+          <w:rFonts w:eastAsia="ArialMT" w:cstheme="minorHAnsi"/>
+          <w:kern w:val="0"/>
+        </w:rPr>
+        <w:t xml:space="preserve"> </w:t>
+      </w:r>
+      <w:r>
+        <w:rPr>
+          <w:rFonts w:eastAsia="ArialMT" w:cstheme="minorHAnsi"/>
+          <w:kern w:val="0"/>
+        </w:rPr>
+        <w:t>escritura y borrado</w:t>
+      </w:r>
+    </w:p>
+    <w:p>
+      <w:pPr>
+        <w:autoSpaceDE w:val="0"/>
+        <w:autoSpaceDN w:val="0"/>
+        <w:adjustRightInd w:val="0"/>
+        <w:spacing w:after="0" w:line="240" w:lineRule="auto"/>
+        <w:jc w:val="both"/>
+        <w:rPr>
+          <w:rFonts w:eastAsia="ArialMT" w:cstheme="minorHAnsi"/>
+          <w:kern w:val="0"/>
+        </w:rPr>
+      </w:pPr>
+      <w:r>
+        <w:rPr>
+          <w:rFonts w:eastAsia="ArialMT" w:cstheme="minorHAnsi"/>
+          <w:kern w:val="0"/>
+        </w:rPr>
+        <w:t>● NAND FLASH: Cada CI que conforma un bit se asemeja a una</w:t>
+      </w:r>
+      <w:r>
+        <w:rPr>
+          <w:rFonts w:eastAsia="ArialMT" w:cstheme="minorHAnsi"/>
+          <w:kern w:val="0"/>
+        </w:rPr>
+        <w:t xml:space="preserve"> </w:t>
+      </w:r>
+      <w:r>
+        <w:rPr>
+          <w:rFonts w:eastAsia="ArialMT" w:cstheme="minorHAnsi"/>
+          <w:kern w:val="0"/>
+        </w:rPr>
+        <w:t>compuerta NAND.</w:t>
+      </w:r>
+    </w:p>
+    <w:p>
+      <w:pPr>
+        <w:autoSpaceDE w:val="0"/>
+        <w:autoSpaceDN w:val="0"/>
+        <w:adjustRightInd w:val="0"/>
+        <w:spacing w:after="0" w:line="240" w:lineRule="auto"/>
+        <w:jc w:val="both"/>
+        <w:rPr>
+          <w:rFonts w:eastAsia="ArialMT" w:cstheme="minorHAnsi"/>
+          <w:kern w:val="0"/>
+        </w:rPr>
+      </w:pPr>
+      <w:r>
+        <w:rPr>
+          <w:rFonts w:eastAsia="ArialMT" w:cstheme="minorHAnsi"/>
+          <w:kern w:val="0"/>
+        </w:rPr>
+        <w:t>○ Densidad media, menor velocidad de lectura, mayor velocidad</w:t>
+      </w:r>
+      <w:r>
+        <w:rPr>
+          <w:rFonts w:eastAsia="ArialMT" w:cstheme="minorHAnsi"/>
+          <w:kern w:val="0"/>
+        </w:rPr>
+        <w:t xml:space="preserve"> </w:t>
+      </w:r>
+      <w:r>
+        <w:rPr>
+          <w:rFonts w:eastAsia="ArialMT" w:cstheme="minorHAnsi"/>
+          <w:kern w:val="0"/>
+        </w:rPr>
+        <w:t>de escritura y borrado</w:t>
+      </w:r>
+    </w:p>
+    <w:p>
+      <w:pPr>
+        <w:autoSpaceDE w:val="0"/>
+        <w:autoSpaceDN w:val="0"/>
+        <w:adjustRightInd w:val="0"/>
+        <w:spacing w:after="0" w:line="240" w:lineRule="auto"/>
+        <w:jc w:val="both"/>
+        <w:rPr>
+          <w:rFonts w:eastAsia="ArialMT" w:cstheme="minorHAnsi"/>
+          <w:kern w:val="0"/>
+        </w:rPr>
+      </w:pPr>
+    </w:p>
+    <w:p>
+      <w:pPr>
+        <w:autoSpaceDE w:val="0"/>
+        <w:autoSpaceDN w:val="0"/>
+        <w:adjustRightInd w:val="0"/>
+        <w:spacing w:after="0" w:line="240" w:lineRule="auto"/>
+        <w:jc w:val="both"/>
+        <w:rPr>
+          <w:rFonts w:eastAsia="ArialMT" w:cstheme="minorHAnsi"/>
+          <w:kern w:val="0"/>
+        </w:rPr>
+      </w:pPr>
+      <w:r>
+        <w:rPr>
+          <w:rFonts w:eastAsia="ArialMT" w:cstheme="minorHAnsi"/>
+          <w:kern w:val="0"/>
+        </w:rPr>
+        <w:t>Memoria Principal</w:t>
+      </w:r>
+    </w:p>
+    <w:p>
+      <w:pPr>
+        <w:autoSpaceDE w:val="0"/>
+        <w:autoSpaceDN w:val="0"/>
+        <w:adjustRightInd w:val="0"/>
+        <w:spacing w:after="0" w:line="240" w:lineRule="auto"/>
+        <w:jc w:val="both"/>
+        <w:rPr>
+          <w:rFonts w:eastAsia="ArialMT" w:cstheme="minorHAnsi"/>
+          <w:kern w:val="0"/>
+        </w:rPr>
+      </w:pPr>
+    </w:p>
+    <w:p>
+      <w:pPr>
+        <w:autoSpaceDE w:val="0"/>
+        <w:autoSpaceDN w:val="0"/>
+        <w:adjustRightInd w:val="0"/>
+        <w:spacing w:after="0" w:line="240" w:lineRule="auto"/>
+        <w:jc w:val="both"/>
+        <w:rPr>
+          <w:rFonts w:eastAsia="Arial-BoldMT" w:cstheme="minorHAnsi"/>
+          <w:b/>
+          <w:bCs/>
+          <w:kern w:val="0"/>
+        </w:rPr>
+      </w:pPr>
+      <w:r>
+        <w:rPr>
+          <w:rFonts w:eastAsia="Arial-BoldMT" w:cstheme="minorHAnsi"/>
+          <w:b/>
+          <w:bCs/>
+          <w:kern w:val="0"/>
+        </w:rPr>
+        <w:t>● Tecnología semiconductora</w:t>
+      </w:r>
+    </w:p>
+    <w:p>
+      <w:pPr>
+        <w:autoSpaceDE w:val="0"/>
+        <w:autoSpaceDN w:val="0"/>
+        <w:adjustRightInd w:val="0"/>
+        <w:spacing w:after="0" w:line="240" w:lineRule="auto"/>
+        <w:jc w:val="both"/>
+        <w:rPr>
+          <w:rFonts w:eastAsia="Arial-BoldMT" w:cstheme="minorHAnsi"/>
+          <w:b/>
+          <w:bCs/>
+          <w:kern w:val="0"/>
+        </w:rPr>
+      </w:pPr>
+      <w:r>
+        <w:rPr>
+          <w:rFonts w:eastAsia="Arial-BoldMT" w:cstheme="minorHAnsi"/>
+          <w:b/>
+          <w:bCs/>
+          <w:kern w:val="0"/>
+        </w:rPr>
+        <w:t>● Acceso por dirección</w:t>
+      </w:r>
+    </w:p>
+    <w:p>
+      <w:pPr>
+        <w:autoSpaceDE w:val="0"/>
+        <w:autoSpaceDN w:val="0"/>
+        <w:adjustRightInd w:val="0"/>
+        <w:spacing w:after="0" w:line="240" w:lineRule="auto"/>
+        <w:jc w:val="both"/>
+        <w:rPr>
+          <w:rFonts w:eastAsia="ArialMT" w:cstheme="minorHAnsi"/>
+          <w:kern w:val="0"/>
+        </w:rPr>
+      </w:pPr>
+      <w:r>
+        <w:rPr>
+          <w:rFonts w:eastAsia="ArialMT" w:cstheme="minorHAnsi"/>
+          <w:kern w:val="0"/>
+        </w:rPr>
+        <w:t>○ Principalmente de acceso</w:t>
+      </w:r>
+      <w:r>
+        <w:rPr>
+          <w:rFonts w:eastAsia="ArialMT" w:cstheme="minorHAnsi"/>
+          <w:kern w:val="0"/>
+        </w:rPr>
+        <w:t xml:space="preserve"> </w:t>
+      </w:r>
+      <w:r>
+        <w:rPr>
+          <w:rFonts w:eastAsia="ArialMT" w:cstheme="minorHAnsi"/>
+          <w:kern w:val="0"/>
+        </w:rPr>
+        <w:t>aleatorio</w:t>
+      </w:r>
+    </w:p>
+    <w:p>
+      <w:pPr>
+        <w:autoSpaceDE w:val="0"/>
+        <w:autoSpaceDN w:val="0"/>
+        <w:adjustRightInd w:val="0"/>
+        <w:spacing w:after="0" w:line="240" w:lineRule="auto"/>
+        <w:jc w:val="both"/>
+        <w:rPr>
+          <w:rFonts w:eastAsia="ArialMT" w:cstheme="minorHAnsi"/>
+          <w:kern w:val="0"/>
+        </w:rPr>
+      </w:pPr>
+      <w:r>
+        <w:rPr>
+          <w:rFonts w:eastAsia="Arial-BoldMT" w:cstheme="minorHAnsi"/>
+          <w:b/>
+          <w:bCs/>
+          <w:kern w:val="0"/>
+        </w:rPr>
+        <w:t xml:space="preserve">○ </w:t>
+      </w:r>
+      <w:r>
+        <w:rPr>
+          <w:rFonts w:eastAsia="ArialMT" w:cstheme="minorHAnsi"/>
+          <w:kern w:val="0"/>
+        </w:rPr>
+        <w:t>Pequeña parte de acceso</w:t>
+      </w:r>
+      <w:r>
+        <w:rPr>
+          <w:rFonts w:eastAsia="ArialMT" w:cstheme="minorHAnsi"/>
+          <w:kern w:val="0"/>
+        </w:rPr>
+        <w:t xml:space="preserve"> </w:t>
+      </w:r>
+      <w:r>
+        <w:rPr>
+          <w:rFonts w:eastAsia="ArialMT" w:cstheme="minorHAnsi"/>
+          <w:kern w:val="0"/>
+        </w:rPr>
+        <w:t>secuencial (STACK)</w:t>
+      </w:r>
+    </w:p>
+    <w:p>
+      <w:pPr>
+        <w:autoSpaceDE w:val="0"/>
+        <w:autoSpaceDN w:val="0"/>
+        <w:adjustRightInd w:val="0"/>
+        <w:spacing w:after="0" w:line="240" w:lineRule="auto"/>
+        <w:jc w:val="both"/>
+        <w:rPr>
+          <w:rFonts w:eastAsia="Arial-BoldMT" w:cstheme="minorHAnsi"/>
+          <w:b/>
+          <w:bCs/>
+          <w:kern w:val="0"/>
+        </w:rPr>
+      </w:pPr>
+      <w:r>
+        <w:rPr>
+          <w:rFonts w:eastAsia="Arial-BoldMT" w:cstheme="minorHAnsi"/>
+          <w:b/>
+          <w:bCs/>
+          <w:kern w:val="0"/>
+        </w:rPr>
+        <w:t>● Compuesta por</w:t>
+      </w:r>
+    </w:p>
+    <w:p>
+      <w:pPr>
+        <w:autoSpaceDE w:val="0"/>
+        <w:autoSpaceDN w:val="0"/>
+        <w:adjustRightInd w:val="0"/>
+        <w:spacing w:after="0" w:line="240" w:lineRule="auto"/>
+        <w:jc w:val="both"/>
+        <w:rPr>
+          <w:rFonts w:eastAsia="ArialMT" w:cstheme="minorHAnsi"/>
+          <w:kern w:val="0"/>
+        </w:rPr>
+      </w:pPr>
+      <w:r>
+        <w:rPr>
+          <w:rFonts w:eastAsia="Arial-BoldMT" w:cstheme="minorHAnsi"/>
+          <w:b/>
+          <w:bCs/>
+          <w:kern w:val="0"/>
+        </w:rPr>
+        <w:t xml:space="preserve">○ </w:t>
+      </w:r>
+      <w:r>
+        <w:rPr>
+          <w:rFonts w:eastAsia="ArialMT" w:cstheme="minorHAnsi"/>
+          <w:kern w:val="0"/>
+        </w:rPr>
+        <w:t>Lectura escritura (RW)</w:t>
+      </w:r>
+    </w:p>
+    <w:p>
+      <w:pPr>
+        <w:autoSpaceDE w:val="0"/>
+        <w:autoSpaceDN w:val="0"/>
+        <w:adjustRightInd w:val="0"/>
+        <w:spacing w:after="0" w:line="240" w:lineRule="auto"/>
+        <w:jc w:val="both"/>
+        <w:rPr>
+          <w:rFonts w:eastAsia="ArialMT" w:cstheme="minorHAnsi"/>
+          <w:kern w:val="0"/>
+        </w:rPr>
+      </w:pPr>
+      <w:r>
+        <w:rPr>
+          <w:rFonts w:eastAsia="Arial-BoldMT" w:cstheme="minorHAnsi"/>
+          <w:b/>
+          <w:bCs/>
+          <w:kern w:val="0"/>
+        </w:rPr>
+        <w:t xml:space="preserve">○ </w:t>
+      </w:r>
+      <w:r>
+        <w:rPr>
+          <w:rFonts w:eastAsia="ArialMT" w:cstheme="minorHAnsi"/>
+          <w:kern w:val="0"/>
+        </w:rPr>
+        <w:t>Sólo lectura (RO)</w:t>
+      </w:r>
+    </w:p>
+    <w:p>
+      <w:pPr>
+        <w:autoSpaceDE w:val="0"/>
+        <w:autoSpaceDN w:val="0"/>
+        <w:adjustRightInd w:val="0"/>
+        <w:spacing w:after="0" w:line="240" w:lineRule="auto"/>
+        <w:jc w:val="both"/>
+        <w:rPr>
+          <w:rFonts w:eastAsia="Arial-BoldMT" w:cstheme="minorHAnsi"/>
+          <w:b/>
+          <w:bCs/>
+          <w:kern w:val="0"/>
+        </w:rPr>
+      </w:pPr>
+      <w:r>
+        <w:rPr>
+          <w:rFonts w:eastAsia="Arial-BoldMT" w:cstheme="minorHAnsi"/>
+          <w:b/>
+          <w:bCs/>
+          <w:kern w:val="0"/>
+        </w:rPr>
+        <w:t>● Almacena datos y programas</w:t>
+      </w:r>
+    </w:p>
+    <w:p>
+      <w:pPr>
+        <w:autoSpaceDE w:val="0"/>
+        <w:autoSpaceDN w:val="0"/>
+        <w:adjustRightInd w:val="0"/>
+        <w:spacing w:after="0" w:line="240" w:lineRule="auto"/>
+        <w:jc w:val="both"/>
+        <w:rPr>
+          <w:rFonts w:eastAsia="Arial-BoldMT" w:cstheme="minorHAnsi"/>
+          <w:b/>
+          <w:bCs/>
+          <w:kern w:val="0"/>
+        </w:rPr>
+      </w:pPr>
+      <w:r>
+        <w:rPr>
+          <w:rFonts w:eastAsia="Arial-BoldMT" w:cstheme="minorHAnsi"/>
+          <w:b/>
+          <w:bCs/>
+          <w:kern w:val="0"/>
+        </w:rPr>
+        <w:t>● Forma parte de la arquitectura</w:t>
+      </w:r>
+    </w:p>
+    <w:p>
+      <w:pPr>
+        <w:autoSpaceDE w:val="0"/>
+        <w:autoSpaceDN w:val="0"/>
+        <w:adjustRightInd w:val="0"/>
+        <w:spacing w:after="0" w:line="240" w:lineRule="auto"/>
+        <w:jc w:val="both"/>
+        <w:rPr>
+          <w:rFonts w:eastAsia="Arial-BoldMT" w:cstheme="minorHAnsi"/>
+          <w:b/>
+          <w:bCs/>
+          <w:kern w:val="0"/>
+        </w:rPr>
+      </w:pPr>
+      <w:r>
+        <w:rPr>
+          <w:rFonts w:eastAsia="Arial-BoldMT" w:cstheme="minorHAnsi"/>
+          <w:b/>
+          <w:bCs/>
+          <w:kern w:val="0"/>
+        </w:rPr>
+        <w:lastRenderedPageBreak/>
+        <w:t>de programación de la máquina</w:t>
+      </w:r>
+    </w:p>
+    <w:p>
+      <w:pPr>
+        <w:autoSpaceDE w:val="0"/>
+        <w:autoSpaceDN w:val="0"/>
+        <w:adjustRightInd w:val="0"/>
+        <w:spacing w:after="0" w:line="240" w:lineRule="auto"/>
+        <w:jc w:val="both"/>
+        <w:rPr>
+          <w:rFonts w:eastAsia="ArialMT" w:cstheme="minorHAnsi"/>
+          <w:kern w:val="0"/>
+        </w:rPr>
+      </w:pPr>
+      <w:r>
+        <w:rPr>
+          <w:rFonts w:eastAsia="ArialMT" w:cstheme="minorHAnsi"/>
+          <w:kern w:val="0"/>
+        </w:rPr>
+        <w:t>(accesible al programador a</w:t>
+      </w:r>
+      <w:r>
+        <w:rPr>
+          <w:rFonts w:eastAsia="ArialMT" w:cstheme="minorHAnsi"/>
+          <w:kern w:val="0"/>
+        </w:rPr>
+        <w:t xml:space="preserve"> </w:t>
+      </w:r>
+      <w:r>
+        <w:rPr>
+          <w:rFonts w:eastAsia="ArialMT" w:cstheme="minorHAnsi"/>
+          <w:kern w:val="0"/>
+        </w:rPr>
+        <w:t>través de instrucciones)</w:t>
+      </w:r>
+    </w:p>
+    <w:p>
+      <w:pPr>
+        <w:autoSpaceDE w:val="0"/>
+        <w:autoSpaceDN w:val="0"/>
+        <w:adjustRightInd w:val="0"/>
+        <w:spacing w:after="0" w:line="240" w:lineRule="auto"/>
+        <w:jc w:val="both"/>
+        <w:rPr>
+          <w:rFonts w:eastAsia="ArialMT" w:cstheme="minorHAnsi"/>
+          <w:kern w:val="0"/>
+        </w:rPr>
+      </w:pPr>
+      <w:r>
+        <w:rPr>
+          <w:rFonts w:eastAsia="ArialMT" w:cstheme="minorHAnsi"/>
+          <w:kern w:val="0"/>
+        </w:rPr>
+        <w:t>○ Debe estar disponible en cantidad</w:t>
+      </w:r>
+      <w:r>
+        <w:rPr>
+          <w:rFonts w:eastAsia="ArialMT" w:cstheme="minorHAnsi"/>
+          <w:kern w:val="0"/>
+        </w:rPr>
+        <w:t xml:space="preserve"> </w:t>
+      </w:r>
+      <w:r>
+        <w:rPr>
+          <w:rFonts w:eastAsia="ArialMT" w:cstheme="minorHAnsi"/>
+          <w:kern w:val="0"/>
+        </w:rPr>
+        <w:t>suficiente para el programador</w:t>
+      </w:r>
+    </w:p>
+    <w:p>
+      <w:pPr>
+        <w:autoSpaceDE w:val="0"/>
+        <w:autoSpaceDN w:val="0"/>
+        <w:adjustRightInd w:val="0"/>
+        <w:spacing w:after="0" w:line="240" w:lineRule="auto"/>
+        <w:jc w:val="both"/>
+        <w:rPr>
+          <w:rFonts w:eastAsia="Arial-BoldMT" w:cstheme="minorHAnsi"/>
+          <w:b/>
+          <w:bCs/>
+          <w:kern w:val="0"/>
+        </w:rPr>
+      </w:pPr>
+      <w:r>
+        <w:rPr>
+          <w:rFonts w:eastAsia="Arial-BoldMT" w:cstheme="minorHAnsi"/>
+          <w:b/>
+          <w:bCs/>
+          <w:kern w:val="0"/>
+        </w:rPr>
+        <w:t>● Transferencias</w:t>
+      </w:r>
+    </w:p>
+    <w:p>
+      <w:pPr>
+        <w:autoSpaceDE w:val="0"/>
+        <w:autoSpaceDN w:val="0"/>
+        <w:adjustRightInd w:val="0"/>
+        <w:spacing w:after="0" w:line="240" w:lineRule="auto"/>
+        <w:jc w:val="both"/>
+        <w:rPr>
+          <w:rFonts w:eastAsia="ArialMT" w:cstheme="minorHAnsi"/>
+          <w:kern w:val="0"/>
+        </w:rPr>
+      </w:pPr>
+      <w:r>
+        <w:rPr>
+          <w:rFonts w:eastAsia="Arial-BoldMT" w:cstheme="minorHAnsi"/>
+          <w:b/>
+          <w:bCs/>
+          <w:kern w:val="0"/>
+        </w:rPr>
+        <w:t xml:space="preserve">○ </w:t>
+      </w:r>
+      <w:r>
+        <w:rPr>
+          <w:rFonts w:eastAsia="ArialMT" w:cstheme="minorHAnsi"/>
+          <w:kern w:val="0"/>
+        </w:rPr>
+        <w:t>Hacia la CPU se realiza por</w:t>
+      </w:r>
+      <w:r>
+        <w:rPr>
+          <w:rFonts w:eastAsia="ArialMT" w:cstheme="minorHAnsi"/>
+          <w:kern w:val="0"/>
+        </w:rPr>
+        <w:t xml:space="preserve"> </w:t>
+      </w:r>
+      <w:r>
+        <w:rPr>
+          <w:rFonts w:eastAsia="ArialMT" w:cstheme="minorHAnsi"/>
+          <w:kern w:val="0"/>
+        </w:rPr>
+        <w:t>palabra</w:t>
+      </w:r>
+    </w:p>
+    <w:p>
+      <w:pPr>
+        <w:autoSpaceDE w:val="0"/>
+        <w:autoSpaceDN w:val="0"/>
+        <w:adjustRightInd w:val="0"/>
+        <w:spacing w:after="0" w:line="240" w:lineRule="auto"/>
+        <w:jc w:val="both"/>
+        <w:rPr>
+          <w:rFonts w:eastAsia="ArialMT" w:cstheme="minorHAnsi"/>
+          <w:kern w:val="0"/>
+        </w:rPr>
+      </w:pPr>
+      <w:r>
+        <w:rPr>
+          <w:rFonts w:eastAsia="Arial-BoldMT" w:cstheme="minorHAnsi"/>
+          <w:b/>
+          <w:bCs/>
+          <w:kern w:val="0"/>
+        </w:rPr>
+        <w:t xml:space="preserve">○ </w:t>
+      </w:r>
+      <w:r>
+        <w:rPr>
+          <w:rFonts w:eastAsia="ArialMT" w:cstheme="minorHAnsi"/>
+          <w:kern w:val="0"/>
+        </w:rPr>
+        <w:t>Hacia otra jerarquía de</w:t>
+      </w:r>
+      <w:r>
+        <w:rPr>
+          <w:rFonts w:eastAsia="ArialMT" w:cstheme="minorHAnsi"/>
+          <w:kern w:val="0"/>
+        </w:rPr>
+        <w:t xml:space="preserve"> </w:t>
+      </w:r>
+      <w:r>
+        <w:rPr>
+          <w:rFonts w:eastAsia="ArialMT" w:cstheme="minorHAnsi"/>
+          <w:kern w:val="0"/>
+        </w:rPr>
+        <w:t>memoria se realiza por bloques</w:t>
+      </w:r>
+      <w:r>
+        <w:rPr>
+          <w:rFonts w:eastAsia="ArialMT" w:cstheme="minorHAnsi"/>
+          <w:kern w:val="0"/>
+        </w:rPr>
+        <w:t xml:space="preserve"> </w:t>
+      </w:r>
+      <w:r>
+        <w:rPr>
+          <w:rFonts w:eastAsia="ArialMT" w:cstheme="minorHAnsi"/>
+          <w:kern w:val="0"/>
+        </w:rPr>
+        <w:t>(conjunto de palabras)</w:t>
+      </w:r>
+      <w:r>
+        <w:rPr>
+          <w:rFonts w:eastAsia="ArialMT" w:cstheme="minorHAnsi"/>
+          <w:kern w:val="0"/>
+        </w:rPr>
+        <w:t xml:space="preserve"> </w:t>
+      </w:r>
+      <w:r>
+        <w:rPr>
+          <w:rFonts w:eastAsia="ArialMT" w:cstheme="minorHAnsi"/>
+          <w:kern w:val="0"/>
+        </w:rPr>
+        <w:t>controlada por hardware</w:t>
+      </w:r>
+    </w:p>
+    <w:p>
+      <w:pPr>
+        <w:autoSpaceDE w:val="0"/>
+        <w:autoSpaceDN w:val="0"/>
+        <w:adjustRightInd w:val="0"/>
+        <w:spacing w:after="0" w:line="240" w:lineRule="auto"/>
+        <w:jc w:val="both"/>
+        <w:rPr>
+          <w:rFonts w:eastAsia="ArialMT" w:cstheme="minorHAnsi"/>
+          <w:kern w:val="0"/>
+        </w:rPr>
+      </w:pPr>
+    </w:p>
+    <w:p>
+      <w:pPr>
+        <w:autoSpaceDE w:val="0"/>
+        <w:autoSpaceDN w:val="0"/>
+        <w:adjustRightInd w:val="0"/>
+        <w:spacing w:after="0" w:line="240" w:lineRule="auto"/>
+        <w:jc w:val="both"/>
+        <w:rPr>
+          <w:rFonts w:eastAsia="ArialMT" w:cstheme="minorHAnsi"/>
+          <w:kern w:val="0"/>
+        </w:rPr>
+      </w:pPr>
+      <w:r>
+        <w:rPr>
+          <w:rFonts w:eastAsia="ArialMT" w:cstheme="minorHAnsi"/>
+          <w:kern w:val="0"/>
+        </w:rPr>
+        <w:t>La memoria principal almacena palabras. Una</w:t>
+      </w:r>
+      <w:r>
+        <w:rPr>
+          <w:rFonts w:eastAsia="ArialMT" w:cstheme="minorHAnsi"/>
+          <w:kern w:val="0"/>
+        </w:rPr>
+        <w:t xml:space="preserve"> </w:t>
+      </w:r>
+      <w:r>
+        <w:rPr>
+          <w:rFonts w:eastAsia="ArialMT" w:cstheme="minorHAnsi"/>
+          <w:kern w:val="0"/>
+        </w:rPr>
+        <w:t>palabra se puede definir como la cantidad de bits</w:t>
+      </w:r>
+      <w:r>
+        <w:rPr>
+          <w:rFonts w:eastAsia="ArialMT" w:cstheme="minorHAnsi"/>
+          <w:kern w:val="0"/>
+        </w:rPr>
+        <w:t xml:space="preserve"> </w:t>
+      </w:r>
+      <w:r>
+        <w:rPr>
+          <w:rFonts w:eastAsia="ArialMT" w:cstheme="minorHAnsi"/>
+          <w:kern w:val="0"/>
+        </w:rPr>
+        <w:t>que pueden ser manejados simultáneamente. La</w:t>
+      </w:r>
+      <w:r>
+        <w:rPr>
+          <w:rFonts w:eastAsia="ArialMT" w:cstheme="minorHAnsi"/>
+          <w:kern w:val="0"/>
+        </w:rPr>
+        <w:t xml:space="preserve"> </w:t>
+      </w:r>
+      <w:r>
+        <w:rPr>
+          <w:rFonts w:eastAsia="ArialMT" w:cstheme="minorHAnsi"/>
+          <w:kern w:val="0"/>
+        </w:rPr>
+        <w:t>memoria principal, además, puede ser</w:t>
+      </w:r>
+      <w:r>
+        <w:rPr>
+          <w:rFonts w:eastAsia="ArialMT" w:cstheme="minorHAnsi"/>
+          <w:kern w:val="0"/>
+        </w:rPr>
+        <w:t xml:space="preserve"> </w:t>
+      </w:r>
+      <w:r>
+        <w:rPr>
+          <w:rFonts w:eastAsia="ArialMT" w:cstheme="minorHAnsi"/>
+          <w:kern w:val="0"/>
+        </w:rPr>
+        <w:t xml:space="preserve">considerada como un </w:t>
+      </w:r>
+      <w:r>
+        <w:rPr>
+          <w:rFonts w:eastAsia="Arial-BoldMT" w:cstheme="minorHAnsi"/>
+          <w:b/>
+          <w:bCs/>
+          <w:kern w:val="0"/>
+        </w:rPr>
+        <w:t>vector de registros</w:t>
+      </w:r>
+      <w:r>
+        <w:rPr>
+          <w:rFonts w:eastAsia="ArialMT" w:cstheme="minorHAnsi"/>
+          <w:kern w:val="0"/>
+        </w:rPr>
+        <w:t>, al</w:t>
+      </w:r>
+      <w:r>
+        <w:rPr>
+          <w:rFonts w:eastAsia="ArialMT" w:cstheme="minorHAnsi"/>
+          <w:kern w:val="0"/>
+        </w:rPr>
+        <w:t xml:space="preserve"> </w:t>
+      </w:r>
+      <w:r>
+        <w:rPr>
+          <w:rFonts w:eastAsia="ArialMT" w:cstheme="minorHAnsi"/>
+          <w:kern w:val="0"/>
+        </w:rPr>
+        <w:t>que accedemos indicando el subíndice</w:t>
+      </w:r>
+      <w:r>
+        <w:rPr>
+          <w:rFonts w:eastAsia="ArialMT" w:cstheme="minorHAnsi"/>
+          <w:kern w:val="0"/>
+        </w:rPr>
+        <w:t xml:space="preserve"> </w:t>
+      </w:r>
+      <w:r>
+        <w:rPr>
+          <w:rFonts w:eastAsia="ArialMT" w:cstheme="minorHAnsi"/>
+          <w:kern w:val="0"/>
+        </w:rPr>
+        <w:t>(dirección) de cada posición dentro de ella.</w:t>
+      </w:r>
+    </w:p>
+    <w:p>
+      <w:pPr>
+        <w:autoSpaceDE w:val="0"/>
+        <w:autoSpaceDN w:val="0"/>
+        <w:adjustRightInd w:val="0"/>
+        <w:spacing w:after="0" w:line="240" w:lineRule="auto"/>
+        <w:jc w:val="both"/>
+        <w:rPr>
+          <w:rFonts w:eastAsia="ArialMT" w:cstheme="minorHAnsi"/>
+          <w:kern w:val="0"/>
+        </w:rPr>
+      </w:pPr>
+      <w:r>
+        <w:rPr>
+          <w:rFonts w:eastAsia="ArialMT" w:cstheme="minorHAnsi"/>
+          <w:kern w:val="0"/>
+        </w:rPr>
+        <w:t>La cantidad de líneas del bus de direcciones indica que la cantidad de “registros” o posiciones que se pueden direccionar son 2^n. El bus de control indica si el acceso es para realizar lectura o escritura. Y el bus de datos es para transferir datos hacia y desde la memoria principal. La cantidad de líneas del bus de datos indica el tamaño de palabra de memoria. Ej: un bus de datos de 16 bits indica que una palabra de memoria tiene 16 bits (para los casos de Load Word, aunque sabemos que se direcciona al byte).</w:t>
+      </w:r>
+    </w:p>
+    <w:p>
+      <w:pPr>
+        <w:autoSpaceDE w:val="0"/>
+        <w:autoSpaceDN w:val="0"/>
+        <w:adjustRightInd w:val="0"/>
+        <w:spacing w:after="0" w:line="240" w:lineRule="auto"/>
+        <w:jc w:val="both"/>
+        <w:rPr>
+          <w:rFonts w:eastAsia="ArialMT" w:cstheme="minorHAnsi"/>
+          <w:kern w:val="0"/>
+        </w:rPr>
+      </w:pPr>
+    </w:p>
+    <w:p>
+      <w:pPr>
+        <w:autoSpaceDE w:val="0"/>
+        <w:autoSpaceDN w:val="0"/>
+        <w:adjustRightInd w:val="0"/>
+        <w:spacing w:after="0" w:line="240" w:lineRule="auto"/>
+        <w:jc w:val="both"/>
+        <w:rPr>
+          <w:rFonts w:eastAsia="ArialMT" w:cstheme="minorHAnsi"/>
+          <w:kern w:val="0"/>
+        </w:rPr>
+      </w:pPr>
+      <w:r>
+        <w:rPr>
+          <w:rFonts w:eastAsia="ArialMT" w:cstheme="minorHAnsi"/>
+          <w:kern w:val="0"/>
+        </w:rPr>
+        <w:t>Ver ppt desde pág 72 a 79 para temas Multiplexado y calculo cant de circuitos integrados</w:t>
+      </w:r>
+    </w:p>
+    <w:p>
+      <w:pPr>
+        <w:autoSpaceDE w:val="0"/>
+        <w:autoSpaceDN w:val="0"/>
+        <w:adjustRightInd w:val="0"/>
+        <w:spacing w:after="0" w:line="240" w:lineRule="auto"/>
+        <w:jc w:val="both"/>
+        <w:rPr>
+          <w:rFonts w:eastAsia="ArialMT" w:cstheme="minorHAnsi"/>
           <w:kern w:val="0"/>
         </w:rPr>
       </w:pPr>

--- a/Arquitectura de computadoras/Resumen_parcial_2.docx
+++ b/Arquitectura de computadoras/Resumen_parcial_2.docx
@@ -203,11 +203,19 @@
         </w:rPr>
         <w:t xml:space="preserve">Esta microarquitectura está integrada por componentes de distinto tipo: secuenciales y combinacionales. De estos últimos se pueden mencionar sumadores, multiplexores, compuertas lógicas como AND, NOR, negadores, </w:t>
       </w:r>
-      <w:r>
-        <w:rPr>
-          <w:lang w:val="es-ES"/>
-        </w:rPr>
-        <w:t xml:space="preserve">etc, </w:t>
+      <w:proofErr w:type="spellStart"/>
+      <w:r>
+        <w:rPr>
+          <w:lang w:val="es-ES"/>
+        </w:rPr>
+        <w:t>etc</w:t>
+      </w:r>
+      <w:proofErr w:type="spellEnd"/>
+      <w:r>
+        <w:rPr>
+          <w:lang w:val="es-ES"/>
+        </w:rPr>
+        <w:t xml:space="preserve">, </w:t>
       </w:r>
       <w:r>
         <w:rPr>
@@ -248,8 +256,18 @@
           <w:bCs/>
           <w:lang w:val="es-ES"/>
         </w:rPr>
-        <w:t>Registro Latch</w:t>
-      </w:r>
+        <w:t xml:space="preserve">Registro </w:t>
+      </w:r>
+      <w:proofErr w:type="spellStart"/>
+      <w:r>
+        <w:rPr>
+          <w:b/>
+          <w:bCs/>
+          <w:lang w:val="es-ES"/>
+        </w:rPr>
+        <w:t>Latch</w:t>
+      </w:r>
+      <w:proofErr w:type="spellEnd"/>
       <w:r>
         <w:rPr>
           <w:lang w:val="es-ES"/>
@@ -260,13 +278,63 @@
         <w:rPr>
           <w:lang w:val="es-ES"/>
         </w:rPr>
-        <w:t xml:space="preserve"> con clock</w:t>
-      </w:r>
-      <w:r>
-        <w:rPr>
-          <w:lang w:val="es-ES"/>
-        </w:rPr>
-        <w:t xml:space="preserve"> que funciona por flanco ascendente. Posee una señal de reset que “limpia” el valor inicial del circuito cuando recién se enciende. Posee también una señal de clock enable (CE), la que cuando está en 0 </w:t>
+        <w:t xml:space="preserve"> con </w:t>
+      </w:r>
+      <w:proofErr w:type="spellStart"/>
+      <w:r>
+        <w:rPr>
+          <w:lang w:val="es-ES"/>
+        </w:rPr>
+        <w:t>clock</w:t>
+      </w:r>
+      <w:proofErr w:type="spellEnd"/>
+      <w:r>
+        <w:rPr>
+          <w:lang w:val="es-ES"/>
+        </w:rPr>
+        <w:t xml:space="preserve"> que funciona por flanco ascendente. Posee una señal de </w:t>
+      </w:r>
+      <w:proofErr w:type="spellStart"/>
+      <w:r>
+        <w:rPr>
+          <w:lang w:val="es-ES"/>
+        </w:rPr>
+        <w:t>reset</w:t>
+      </w:r>
+      <w:proofErr w:type="spellEnd"/>
+      <w:r>
+        <w:rPr>
+          <w:lang w:val="es-ES"/>
+        </w:rPr>
+        <w:t xml:space="preserve"> que “limpia” el valor inicial del circuito cuando recién se enciende. Posee también una señal de </w:t>
+      </w:r>
+      <w:proofErr w:type="spellStart"/>
+      <w:r>
+        <w:rPr>
+          <w:lang w:val="es-ES"/>
+        </w:rPr>
+        <w:t>clock</w:t>
+      </w:r>
+      <w:proofErr w:type="spellEnd"/>
+      <w:r>
+        <w:rPr>
+          <w:lang w:val="es-ES"/>
+        </w:rPr>
+        <w:t xml:space="preserve"> </w:t>
+      </w:r>
+      <w:proofErr w:type="spellStart"/>
+      <w:r>
+        <w:rPr>
+          <w:lang w:val="es-ES"/>
+        </w:rPr>
+        <w:t>enable</w:t>
+      </w:r>
+      <w:proofErr w:type="spellEnd"/>
+      <w:r>
+        <w:rPr>
+          <w:lang w:val="es-ES"/>
+        </w:rPr>
+        <w:t xml:space="preserve"> (CE), la que cuando está en 0 </w:t>
       </w:r>
       <w:r>
         <w:rPr>
@@ -317,13 +385,139 @@
         <w:rPr>
           <w:lang w:val="es-ES"/>
         </w:rPr>
-        <w:t xml:space="preserve">con clock </w:t>
-      </w:r>
-      <w:r>
-        <w:rPr>
-          <w:lang w:val="es-ES"/>
-        </w:rPr>
-        <w:t>que funciona por flanco ascendente. Contiene almacenadas todas las instrucciones a ejecutar por la CPU. Internamente cada instrucción se encuentra en un latch, y todos estos latch están conectados a un multiplexor el cual habilitará la salida de uno u otro dependiendo del valor de selección que le ingrese a través del “addr” (address, que indica la dirección de memoria a habilitar). El valor de salida del multiplexor se guardará en otro latch, cuya salida a su vez se habilitará cuando se produzca un flanco ascendente y la señal de CE (clock enable) esté en 1. La memoria de instrucciones también cuenta con una señal de reset.</w:t>
+        <w:t xml:space="preserve">con </w:t>
+      </w:r>
+      <w:proofErr w:type="spellStart"/>
+      <w:r>
+        <w:rPr>
+          <w:lang w:val="es-ES"/>
+        </w:rPr>
+        <w:t>clock</w:t>
+      </w:r>
+      <w:proofErr w:type="spellEnd"/>
+      <w:r>
+        <w:rPr>
+          <w:lang w:val="es-ES"/>
+        </w:rPr>
+        <w:t xml:space="preserve"> </w:t>
+      </w:r>
+      <w:r>
+        <w:rPr>
+          <w:lang w:val="es-ES"/>
+        </w:rPr>
+        <w:t xml:space="preserve">que funciona por flanco ascendente. Contiene almacenadas todas las instrucciones a ejecutar por la CPU. Internamente cada instrucción se encuentra en un </w:t>
+      </w:r>
+      <w:proofErr w:type="spellStart"/>
+      <w:r>
+        <w:rPr>
+          <w:lang w:val="es-ES"/>
+        </w:rPr>
+        <w:t>latch</w:t>
+      </w:r>
+      <w:proofErr w:type="spellEnd"/>
+      <w:r>
+        <w:rPr>
+          <w:lang w:val="es-ES"/>
+        </w:rPr>
+        <w:t xml:space="preserve">, y todos estos </w:t>
+      </w:r>
+      <w:proofErr w:type="spellStart"/>
+      <w:r>
+        <w:rPr>
+          <w:lang w:val="es-ES"/>
+        </w:rPr>
+        <w:t>latch</w:t>
+      </w:r>
+      <w:proofErr w:type="spellEnd"/>
+      <w:r>
+        <w:rPr>
+          <w:lang w:val="es-ES"/>
+        </w:rPr>
+        <w:t xml:space="preserve"> están conectados a un multiplexor el cual habilitará la salida de uno u otro dependiendo del valor de selección que le ingrese a través del “</w:t>
+      </w:r>
+      <w:proofErr w:type="spellStart"/>
+      <w:r>
+        <w:rPr>
+          <w:lang w:val="es-ES"/>
+        </w:rPr>
+        <w:t>addr</w:t>
+      </w:r>
+      <w:proofErr w:type="spellEnd"/>
+      <w:r>
+        <w:rPr>
+          <w:lang w:val="es-ES"/>
+        </w:rPr>
+        <w:t>” (</w:t>
+      </w:r>
+      <w:proofErr w:type="spellStart"/>
+      <w:r>
+        <w:rPr>
+          <w:lang w:val="es-ES"/>
+        </w:rPr>
+        <w:t>address</w:t>
+      </w:r>
+      <w:proofErr w:type="spellEnd"/>
+      <w:r>
+        <w:rPr>
+          <w:lang w:val="es-ES"/>
+        </w:rPr>
+        <w:t xml:space="preserve">, que indica la dirección de memoria a habilitar). El valor de salida del multiplexor se guardará en otro </w:t>
+      </w:r>
+      <w:proofErr w:type="spellStart"/>
+      <w:r>
+        <w:rPr>
+          <w:lang w:val="es-ES"/>
+        </w:rPr>
+        <w:t>latch</w:t>
+      </w:r>
+      <w:proofErr w:type="spellEnd"/>
+      <w:r>
+        <w:rPr>
+          <w:lang w:val="es-ES"/>
+        </w:rPr>
+        <w:t>, cuya salida a su vez se habilitará cuando se produzca un flanco ascendente y la señal de CE (</w:t>
+      </w:r>
+      <w:proofErr w:type="spellStart"/>
+      <w:r>
+        <w:rPr>
+          <w:lang w:val="es-ES"/>
+        </w:rPr>
+        <w:t>clock</w:t>
+      </w:r>
+      <w:proofErr w:type="spellEnd"/>
+      <w:r>
+        <w:rPr>
+          <w:lang w:val="es-ES"/>
+        </w:rPr>
+        <w:t xml:space="preserve"> </w:t>
+      </w:r>
+      <w:proofErr w:type="spellStart"/>
+      <w:r>
+        <w:rPr>
+          <w:lang w:val="es-ES"/>
+        </w:rPr>
+        <w:t>enable</w:t>
+      </w:r>
+      <w:proofErr w:type="spellEnd"/>
+      <w:r>
+        <w:rPr>
+          <w:lang w:val="es-ES"/>
+        </w:rPr>
+        <w:t xml:space="preserve">) esté en 1. La memoria de instrucciones también cuenta con una señal de </w:t>
+      </w:r>
+      <w:proofErr w:type="spellStart"/>
+      <w:r>
+        <w:rPr>
+          <w:lang w:val="es-ES"/>
+        </w:rPr>
+        <w:t>reset</w:t>
+      </w:r>
+      <w:proofErr w:type="spellEnd"/>
+      <w:r>
+        <w:rPr>
+          <w:lang w:val="es-ES"/>
+        </w:rPr>
+        <w:t>.</w:t>
       </w:r>
     </w:p>
     <w:p>
@@ -356,7 +550,35 @@
         <w:rPr>
           <w:lang w:val="es-ES"/>
         </w:rPr>
-        <w:t xml:space="preserve"> circuito secuencial con clock y señal de reset. Se comporta como un contador sincrónico de 2 bits en este caso (es decir, módu</w:t>
+        <w:t xml:space="preserve"> circuito secuencial con </w:t>
+      </w:r>
+      <w:proofErr w:type="spellStart"/>
+      <w:r>
+        <w:rPr>
+          <w:lang w:val="es-ES"/>
+        </w:rPr>
+        <w:t>clock</w:t>
+      </w:r>
+      <w:proofErr w:type="spellEnd"/>
+      <w:r>
+        <w:rPr>
+          <w:lang w:val="es-ES"/>
+        </w:rPr>
+        <w:t xml:space="preserve"> y señal de </w:t>
+      </w:r>
+      <w:proofErr w:type="spellStart"/>
+      <w:r>
+        <w:rPr>
+          <w:lang w:val="es-ES"/>
+        </w:rPr>
+        <w:t>reset</w:t>
+      </w:r>
+      <w:proofErr w:type="spellEnd"/>
+      <w:r>
+        <w:rPr>
+          <w:lang w:val="es-ES"/>
+        </w:rPr>
+        <w:t>. Se comporta como un contador sincrónico de 2 bits en este caso (es decir, módu</w:t>
       </w:r>
       <w:r>
         <w:rPr>
@@ -377,6 +599,7 @@
           <w:lang w:val="es-ES"/>
         </w:rPr>
       </w:pPr>
+      <w:proofErr w:type="spellStart"/>
       <w:r>
         <w:rPr>
           <w:b/>
@@ -384,7 +607,17 @@
           <w:color w:val="7030A0"/>
           <w:lang w:val="es-ES"/>
         </w:rPr>
-        <w:t xml:space="preserve">Fetch </w:t>
+        <w:t>Fetch</w:t>
+      </w:r>
+      <w:proofErr w:type="spellEnd"/>
+      <w:r>
+        <w:rPr>
+          <w:b/>
+          <w:bCs/>
+          <w:color w:val="7030A0"/>
+          <w:lang w:val="es-ES"/>
+        </w:rPr>
+        <w:t xml:space="preserve"> </w:t>
       </w:r>
       <w:r>
         <w:rPr>
@@ -405,6 +638,7 @@
           <w:lang w:val="es-ES"/>
         </w:rPr>
       </w:pPr>
+      <w:proofErr w:type="spellStart"/>
       <w:r>
         <w:rPr>
           <w:b/>
@@ -412,7 +646,37 @@
           <w:color w:val="7030A0"/>
           <w:lang w:val="es-ES"/>
         </w:rPr>
-        <w:t xml:space="preserve">Decode/Execute </w:t>
+        <w:t>Decode</w:t>
+      </w:r>
+      <w:proofErr w:type="spellEnd"/>
+      <w:r>
+        <w:rPr>
+          <w:b/>
+          <w:bCs/>
+          <w:color w:val="7030A0"/>
+          <w:lang w:val="es-ES"/>
+        </w:rPr>
+        <w:t>/</w:t>
+      </w:r>
+      <w:proofErr w:type="spellStart"/>
+      <w:r>
+        <w:rPr>
+          <w:b/>
+          <w:bCs/>
+          <w:color w:val="7030A0"/>
+          <w:lang w:val="es-ES"/>
+        </w:rPr>
+        <w:t>Execute</w:t>
+      </w:r>
+      <w:proofErr w:type="spellEnd"/>
+      <w:r>
+        <w:rPr>
+          <w:b/>
+          <w:bCs/>
+          <w:color w:val="7030A0"/>
+          <w:lang w:val="es-ES"/>
+        </w:rPr>
+        <w:t xml:space="preserve"> </w:t>
       </w:r>
       <w:r>
         <w:rPr>
@@ -462,6 +726,7 @@
           <w:lang w:val="es-ES"/>
         </w:rPr>
       </w:pPr>
+      <w:proofErr w:type="spellStart"/>
       <w:r>
         <w:rPr>
           <w:b/>
@@ -469,7 +734,17 @@
           <w:color w:val="7030A0"/>
           <w:lang w:val="es-ES"/>
         </w:rPr>
-        <w:t xml:space="preserve">WriteBack </w:t>
+        <w:t>WriteBack</w:t>
+      </w:r>
+      <w:proofErr w:type="spellEnd"/>
+      <w:r>
+        <w:rPr>
+          <w:b/>
+          <w:bCs/>
+          <w:color w:val="7030A0"/>
+          <w:lang w:val="es-ES"/>
+        </w:rPr>
+        <w:t xml:space="preserve"> </w:t>
       </w:r>
       <w:r>
         <w:rPr>
@@ -490,13 +765,23 @@
           <w:lang w:val="es-ES"/>
         </w:rPr>
       </w:pPr>
-      <w:r>
-        <w:rPr>
-          <w:b/>
-          <w:bCs/>
-          <w:lang w:val="es-ES"/>
-        </w:rPr>
-        <w:t>Decoder o decodificador</w:t>
+      <w:proofErr w:type="spellStart"/>
+      <w:r>
+        <w:rPr>
+          <w:b/>
+          <w:bCs/>
+          <w:lang w:val="es-ES"/>
+        </w:rPr>
+        <w:t>Decoder</w:t>
+      </w:r>
+      <w:proofErr w:type="spellEnd"/>
+      <w:r>
+        <w:rPr>
+          <w:b/>
+          <w:bCs/>
+          <w:lang w:val="es-ES"/>
+        </w:rPr>
+        <w:t xml:space="preserve"> o decodificador</w:t>
       </w:r>
       <w:r>
         <w:rPr>
@@ -514,7 +799,33 @@
         <w:rPr>
           <w:lang w:val="es-ES"/>
         </w:rPr>
-        <w:t xml:space="preserve"> la instrucción a ejecutar. Es un circuito combinacional que tendrá tantas salidas como tipo de instrucciones a ejecutar existan (en RISC-V habrá una salida para LUI, ADD, etc). Según qué </w:t>
+        <w:t xml:space="preserve"> la instrucción a ejecutar. Es un circuito combinacional que tendrá tantas salidas como tipo</w:t>
+      </w:r>
+      <w:r>
+        <w:rPr>
+          <w:lang w:val="es-ES"/>
+        </w:rPr>
+        <w:t>s</w:t>
+      </w:r>
+      <w:r>
+        <w:rPr>
+          <w:lang w:val="es-ES"/>
+        </w:rPr>
+        <w:t xml:space="preserve"> de instrucciones a ejecutar existan (en RISC-V habrá una salida para LUI, ADD, </w:t>
+      </w:r>
+      <w:proofErr w:type="spellStart"/>
+      <w:r>
+        <w:rPr>
+          <w:lang w:val="es-ES"/>
+        </w:rPr>
+        <w:t>etc</w:t>
+      </w:r>
+      <w:proofErr w:type="spellEnd"/>
+      <w:r>
+        <w:rPr>
+          <w:lang w:val="es-ES"/>
+        </w:rPr>
+        <w:t xml:space="preserve">). Según qué </w:t>
       </w:r>
       <w:r>
         <w:rPr>
@@ -537,13 +848,41 @@
           <w:lang w:val="es-ES"/>
         </w:rPr>
       </w:pPr>
-      <w:r>
-        <w:rPr>
-          <w:b/>
-          <w:bCs/>
-          <w:lang w:val="es-ES"/>
-        </w:rPr>
-        <w:t>Program Counter (PC</w:t>
+      <w:proofErr w:type="spellStart"/>
+      <w:r>
+        <w:rPr>
+          <w:b/>
+          <w:bCs/>
+          <w:lang w:val="es-ES"/>
+        </w:rPr>
+        <w:t>Program</w:t>
+      </w:r>
+      <w:proofErr w:type="spellEnd"/>
+      <w:r>
+        <w:rPr>
+          <w:b/>
+          <w:bCs/>
+          <w:lang w:val="es-ES"/>
+        </w:rPr>
+        <w:t xml:space="preserve"> </w:t>
+      </w:r>
+      <w:proofErr w:type="spellStart"/>
+      <w:r>
+        <w:rPr>
+          <w:b/>
+          <w:bCs/>
+          <w:lang w:val="es-ES"/>
+        </w:rPr>
+        <w:t>Counter</w:t>
+      </w:r>
+      <w:proofErr w:type="spellEnd"/>
+      <w:r>
+        <w:rPr>
+          <w:b/>
+          <w:bCs/>
+          <w:lang w:val="es-ES"/>
+        </w:rPr>
+        <w:t xml:space="preserve"> (PC</w:t>
       </w:r>
       <w:r>
         <w:rPr>
@@ -566,14 +905,46 @@
           <w:rFonts w:cstheme="minorHAnsi"/>
           <w:lang w:val="es-ES"/>
         </w:rPr>
-        <w:t xml:space="preserve">El PC es en sí un registro latch, es decir, un circuito secuencial. </w:t>
-      </w:r>
-      <w:r>
-        <w:rPr>
-          <w:rFonts w:cstheme="minorHAnsi"/>
-          <w:kern w:val="0"/>
-        </w:rPr>
-        <w:t>La salida del PC (pcout) ingresa en dos sumadores, uno que suma fijo</w:t>
+        <w:t xml:space="preserve">El PC es en sí un registro </w:t>
+      </w:r>
+      <w:proofErr w:type="spellStart"/>
+      <w:r>
+        <w:rPr>
+          <w:rFonts w:cstheme="minorHAnsi"/>
+          <w:lang w:val="es-ES"/>
+        </w:rPr>
+        <w:t>latch</w:t>
+      </w:r>
+      <w:proofErr w:type="spellEnd"/>
+      <w:r>
+        <w:rPr>
+          <w:rFonts w:cstheme="minorHAnsi"/>
+          <w:lang w:val="es-ES"/>
+        </w:rPr>
+        <w:t xml:space="preserve">, es decir, un circuito secuencial. </w:t>
+      </w:r>
+      <w:r>
+        <w:rPr>
+          <w:rFonts w:cstheme="minorHAnsi"/>
+          <w:kern w:val="0"/>
+        </w:rPr>
+        <w:t>La salida del PC (</w:t>
+      </w:r>
+      <w:proofErr w:type="spellStart"/>
+      <w:r>
+        <w:rPr>
+          <w:rFonts w:cstheme="minorHAnsi"/>
+          <w:kern w:val="0"/>
+        </w:rPr>
+        <w:t>pcout</w:t>
+      </w:r>
+      <w:proofErr w:type="spellEnd"/>
+      <w:r>
+        <w:rPr>
+          <w:rFonts w:cstheme="minorHAnsi"/>
+          <w:kern w:val="0"/>
+        </w:rPr>
+        <w:t>) ingresa en dos sumadores, uno que suma fijo</w:t>
       </w:r>
       <w:r>
         <w:rPr>
@@ -594,6 +965,13 @@
           <w:rFonts w:cstheme="minorHAnsi"/>
           <w:kern w:val="0"/>
         </w:rPr>
+        <w:t xml:space="preserve"> </w:t>
+      </w:r>
+      <w:r>
+        <w:rPr>
+          <w:rFonts w:cstheme="minorHAnsi"/>
+          <w:kern w:val="0"/>
+        </w:rPr>
         <w:t>(PC + IMM)</w:t>
       </w:r>
       <w:r>
@@ -601,7 +979,23 @@
           <w:rFonts w:cstheme="minorHAnsi"/>
           <w:kern w:val="0"/>
         </w:rPr>
-        <w:t xml:space="preserve"> codificado en la instrucción actual. Esos dos valores se encuentran realimentados a la entrada del PC mediante un MUX que selecciona PC+IMM en el caso que sea una instrucción de Salto condicional efectivo (branch) o salto incondicional (JAL). Si NO es un salto entonces el siguiente valor del PC va a ser PC+4. En el caso que sea un salto relativo a registro (JALR) donde el valor del PC proviene de la suma del contenido de un registro más un offset, entonces su valor se calcula en la ALU cuando se ejecuta una instrucción JALR.</w:t>
+        <w:t xml:space="preserve"> codificado en la instrucción actual. Esos dos valores se encuentran realimentados a la entrada del PC mediante un MUX que selecciona PC+IMM en el caso que sea una instrucción de Salto condicional efectivo (</w:t>
+      </w:r>
+      <w:proofErr w:type="spellStart"/>
+      <w:r>
+        <w:rPr>
+          <w:rFonts w:cstheme="minorHAnsi"/>
+          <w:kern w:val="0"/>
+        </w:rPr>
+        <w:t>branch</w:t>
+      </w:r>
+      <w:proofErr w:type="spellEnd"/>
+      <w:r>
+        <w:rPr>
+          <w:rFonts w:cstheme="minorHAnsi"/>
+          <w:kern w:val="0"/>
+        </w:rPr>
+        <w:t>) o salto incondicional (JAL). Si NO es un salto entonces el siguiente valor del PC va a ser PC+4. En el caso que sea un salto relativo a registro (JALR) donde el valor del PC proviene de la suma del contenido de un registro más un offset, entonces su valor se calcula en la ALU cuando se ejecuta una instrucción JALR.</w:t>
       </w:r>
       <w:r>
         <w:rPr>
@@ -624,13 +1018,23 @@
           <w:lang w:val="es-ES"/>
         </w:rPr>
       </w:pPr>
-      <w:r>
-        <w:rPr>
-          <w:b/>
-          <w:bCs/>
-          <w:lang w:val="es-ES"/>
-        </w:rPr>
-        <w:t>Register File</w:t>
+      <w:proofErr w:type="spellStart"/>
+      <w:r>
+        <w:rPr>
+          <w:b/>
+          <w:bCs/>
+          <w:lang w:val="es-ES"/>
+        </w:rPr>
+        <w:t>Register</w:t>
+      </w:r>
+      <w:proofErr w:type="spellEnd"/>
+      <w:r>
+        <w:rPr>
+          <w:b/>
+          <w:bCs/>
+          <w:lang w:val="es-ES"/>
+        </w:rPr>
+        <w:t xml:space="preserve"> File</w:t>
       </w:r>
       <w:r>
         <w:rPr>
@@ -673,20 +1077,38 @@
         </w:rPr>
         <w:t xml:space="preserve">multiplexor, el cual tendrá una señal de selección </w:t>
       </w:r>
-      <w:r>
-        <w:rPr>
-          <w:rFonts w:cstheme="minorHAnsi"/>
-          <w:lang w:val="es-ES"/>
-        </w:rPr>
-        <w:t xml:space="preserve">rd </w:t>
-      </w:r>
-      <w:r>
-        <w:rPr>
-          <w:rFonts w:cstheme="minorHAnsi"/>
-          <w:lang w:val="es-ES"/>
-        </w:rPr>
-        <w:t>para indicar cuál de esos 32 registros se actualizará con el data que ingrese por un datain</w:t>
-      </w:r>
+      <w:proofErr w:type="spellStart"/>
+      <w:r>
+        <w:rPr>
+          <w:rFonts w:cstheme="minorHAnsi"/>
+          <w:lang w:val="es-ES"/>
+        </w:rPr>
+        <w:t>rd</w:t>
+      </w:r>
+      <w:proofErr w:type="spellEnd"/>
+      <w:r>
+        <w:rPr>
+          <w:rFonts w:cstheme="minorHAnsi"/>
+          <w:lang w:val="es-ES"/>
+        </w:rPr>
+        <w:t xml:space="preserve"> </w:t>
+      </w:r>
+      <w:r>
+        <w:rPr>
+          <w:rFonts w:cstheme="minorHAnsi"/>
+          <w:lang w:val="es-ES"/>
+        </w:rPr>
+        <w:t xml:space="preserve">para indicar cuál de esos 32 registros se actualizará con el data que ingrese por un </w:t>
+      </w:r>
+      <w:proofErr w:type="spellStart"/>
+      <w:r>
+        <w:rPr>
+          <w:rFonts w:cstheme="minorHAnsi"/>
+          <w:lang w:val="es-ES"/>
+        </w:rPr>
+        <w:t>datain</w:t>
+      </w:r>
+      <w:proofErr w:type="spellEnd"/>
       <w:r>
         <w:rPr>
           <w:rFonts w:cstheme="minorHAnsi"/>
@@ -699,7 +1121,23 @@
           <w:rFonts w:cstheme="minorHAnsi"/>
           <w:lang w:val="es-ES"/>
         </w:rPr>
-        <w:t xml:space="preserve">. Dicho datain contiene </w:t>
+        <w:t xml:space="preserve">. Dicho </w:t>
+      </w:r>
+      <w:proofErr w:type="spellStart"/>
+      <w:r>
+        <w:rPr>
+          <w:rFonts w:cstheme="minorHAnsi"/>
+          <w:lang w:val="es-ES"/>
+        </w:rPr>
+        <w:t>datain</w:t>
+      </w:r>
+      <w:proofErr w:type="spellEnd"/>
+      <w:r>
+        <w:rPr>
+          <w:rFonts w:cstheme="minorHAnsi"/>
+          <w:lang w:val="es-ES"/>
+        </w:rPr>
+        <w:t xml:space="preserve"> contiene </w:t>
       </w:r>
       <w:r>
         <w:rPr>
@@ -782,7 +1220,49 @@
         <w:rPr>
           <w:lang w:val="es-ES"/>
         </w:rPr>
-        <w:t xml:space="preserve">los inmediatos son aquellos valores “directos” que se utilizan en alguna operación sin pasar o almacenarse previamente en uno de los registros vistos. En RISC-V existen distintas formas de “acomodar” los bits de los valores inmediatos (tipo I, tipo U, tipo J, etc), y la forma a utilizar dependerá de qué instrucción se vaya a ejecutar. Tal es así que el decodificador que se utiliza para decodificar la instrucción se conecta a un encoder a la salida. La salida del encoder a su vez </w:t>
+        <w:t xml:space="preserve">los inmediatos son aquellos valores “directos” que se utilizan en alguna operación sin pasar o almacenarse previamente en uno de los registros vistos. En RISC-V existen distintas formas de “acomodar” los bits de los valores inmediatos (tipo I, tipo U, tipo J, </w:t>
+      </w:r>
+      <w:proofErr w:type="spellStart"/>
+      <w:r>
+        <w:rPr>
+          <w:lang w:val="es-ES"/>
+        </w:rPr>
+        <w:t>etc</w:t>
+      </w:r>
+      <w:proofErr w:type="spellEnd"/>
+      <w:r>
+        <w:rPr>
+          <w:lang w:val="es-ES"/>
+        </w:rPr>
+        <w:t xml:space="preserve">), y la forma a utilizar dependerá de qué instrucción se vaya a ejecutar. Tal es así que el decodificador que se utiliza para decodificar la instrucción se conecta a un </w:t>
+      </w:r>
+      <w:proofErr w:type="spellStart"/>
+      <w:r>
+        <w:rPr>
+          <w:lang w:val="es-ES"/>
+        </w:rPr>
+        <w:t>encoder</w:t>
+      </w:r>
+      <w:proofErr w:type="spellEnd"/>
+      <w:r>
+        <w:rPr>
+          <w:lang w:val="es-ES"/>
+        </w:rPr>
+        <w:t xml:space="preserve"> a la salida. La salida del </w:t>
+      </w:r>
+      <w:proofErr w:type="spellStart"/>
+      <w:r>
+        <w:rPr>
+          <w:lang w:val="es-ES"/>
+        </w:rPr>
+        <w:t>encoder</w:t>
+      </w:r>
+      <w:proofErr w:type="spellEnd"/>
+      <w:r>
+        <w:rPr>
+          <w:lang w:val="es-ES"/>
+        </w:rPr>
+        <w:t xml:space="preserve"> a su vez </w:t>
       </w:r>
       <w:r>
         <w:rPr>
@@ -836,7 +1316,23 @@
           <w:rFonts w:cstheme="minorHAnsi"/>
           <w:lang w:val="es-ES"/>
         </w:rPr>
-        <w:t xml:space="preserve">: es aquella en donde se almacenan variables o donde se hallan mapeados los dispositivos de E/S. Es un circuito secuencial que posee un memio_ce. La salida de la ALU va a tener la dirección a la que se quiere acceder (ya sea para leer, o sea LOAD, como para escribir, STORE), y dicha dirección está formada por un registro base más un offset. </w:t>
+        <w:t xml:space="preserve">: es aquella en donde se almacenan variables o donde se hallan mapeados los dispositivos de E/S. Es un circuito secuencial que posee un </w:t>
+      </w:r>
+      <w:proofErr w:type="spellStart"/>
+      <w:r>
+        <w:rPr>
+          <w:rFonts w:cstheme="minorHAnsi"/>
+          <w:lang w:val="es-ES"/>
+        </w:rPr>
+        <w:t>memio_ce</w:t>
+      </w:r>
+      <w:proofErr w:type="spellEnd"/>
+      <w:r>
+        <w:rPr>
+          <w:rFonts w:cstheme="minorHAnsi"/>
+          <w:lang w:val="es-ES"/>
+        </w:rPr>
+        <w:t xml:space="preserve">. La salida de la ALU va a tener la dirección a la que se quiere acceder (ya sea para leer, o sea LOAD, como para escribir, STORE), y dicha dirección está formada por un registro base más un offset. </w:t>
       </w:r>
     </w:p>
     <w:p>
@@ -854,7 +1350,23 @@
           <w:rFonts w:cstheme="minorHAnsi"/>
           <w:lang w:val="es-ES"/>
         </w:rPr>
-        <w:t xml:space="preserve">En el caso de que queramos leer un dato de memoria (LW, LH, LB, LHU, LBU), el addr como se dijo es el valor que ingresa desde la salida de la ALU con la posición de memoria a la que se quiere acceder. El valor </w:t>
+        <w:t xml:space="preserve">En el caso de que queramos leer un dato de memoria (LW, LH, LB, LHU, LBU), el </w:t>
+      </w:r>
+      <w:proofErr w:type="spellStart"/>
+      <w:r>
+        <w:rPr>
+          <w:rFonts w:cstheme="minorHAnsi"/>
+          <w:lang w:val="es-ES"/>
+        </w:rPr>
+        <w:t>addr</w:t>
+      </w:r>
+      <w:proofErr w:type="spellEnd"/>
+      <w:r>
+        <w:rPr>
+          <w:rFonts w:cstheme="minorHAnsi"/>
+          <w:lang w:val="es-ES"/>
+        </w:rPr>
+        <w:t xml:space="preserve"> como se dijo es el valor que ingresa desde la salida de la ALU con la posición de memoria a la que se quiere acceder. El valor </w:t>
       </w:r>
       <w:r>
         <w:rPr>
@@ -868,7 +1380,71 @@
           <w:rFonts w:cstheme="minorHAnsi"/>
           <w:lang w:val="es-ES"/>
         </w:rPr>
-        <w:t xml:space="preserve"> esa dirección de memoria quedará disponible a la salida dataout. Y según de qué tipo de lectura se trate, el valor de dataout pasará por un propagador de signo. Por ej, si es LW (load Word), ya son 32 bits así que no se hace nada. Pero en el caso de LH (load half), son solo 16 bits, y para formar un valor de 32 </w:t>
+        <w:t xml:space="preserve"> esa dirección de memoria quedará disponible a la salida </w:t>
+      </w:r>
+      <w:proofErr w:type="spellStart"/>
+      <w:r>
+        <w:rPr>
+          <w:rFonts w:cstheme="minorHAnsi"/>
+          <w:lang w:val="es-ES"/>
+        </w:rPr>
+        <w:t>dataout</w:t>
+      </w:r>
+      <w:proofErr w:type="spellEnd"/>
+      <w:r>
+        <w:rPr>
+          <w:rFonts w:cstheme="minorHAnsi"/>
+          <w:lang w:val="es-ES"/>
+        </w:rPr>
+        <w:t xml:space="preserve">. Y según de qué tipo de lectura se trate, el valor de </w:t>
+      </w:r>
+      <w:proofErr w:type="spellStart"/>
+      <w:r>
+        <w:rPr>
+          <w:rFonts w:cstheme="minorHAnsi"/>
+          <w:lang w:val="es-ES"/>
+        </w:rPr>
+        <w:t>dataout</w:t>
+      </w:r>
+      <w:proofErr w:type="spellEnd"/>
+      <w:r>
+        <w:rPr>
+          <w:rFonts w:cstheme="minorHAnsi"/>
+          <w:lang w:val="es-ES"/>
+        </w:rPr>
+        <w:t xml:space="preserve"> pasará por un propagador de signo. Por </w:t>
+      </w:r>
+      <w:proofErr w:type="spellStart"/>
+      <w:r>
+        <w:rPr>
+          <w:rFonts w:cstheme="minorHAnsi"/>
+          <w:lang w:val="es-ES"/>
+        </w:rPr>
+        <w:t>ej</w:t>
+      </w:r>
+      <w:proofErr w:type="spellEnd"/>
+      <w:r>
+        <w:rPr>
+          <w:rFonts w:cstheme="minorHAnsi"/>
+          <w:lang w:val="es-ES"/>
+        </w:rPr>
+        <w:t xml:space="preserve">, si es LW (load Word), ya son 32 bits así que no se hace nada. Pero en el caso de LH (load </w:t>
+      </w:r>
+      <w:proofErr w:type="spellStart"/>
+      <w:r>
+        <w:rPr>
+          <w:rFonts w:cstheme="minorHAnsi"/>
+          <w:lang w:val="es-ES"/>
+        </w:rPr>
+        <w:t>half</w:t>
+      </w:r>
+      <w:proofErr w:type="spellEnd"/>
+      <w:r>
+        <w:rPr>
+          <w:rFonts w:cstheme="minorHAnsi"/>
+          <w:lang w:val="es-ES"/>
+        </w:rPr>
+        <w:t xml:space="preserve">), son solo 16 bits, y para formar un valor de 32 </w:t>
       </w:r>
       <w:r>
         <w:rPr>
@@ -890,7 +1466,23 @@
           <w:lang w:val="es-ES"/>
         </w:rPr>
         <w:lastRenderedPageBreak/>
-        <w:t>faltantes. En el caso de LHU y LBU, como es una lectura unsigned, solo se propagarán ceros.</w:t>
+        <w:t xml:space="preserve">faltantes. En el caso de LHU y LBU, como es una lectura </w:t>
+      </w:r>
+      <w:proofErr w:type="spellStart"/>
+      <w:r>
+        <w:rPr>
+          <w:rFonts w:cstheme="minorHAnsi"/>
+          <w:lang w:val="es-ES"/>
+        </w:rPr>
+        <w:t>unsigned</w:t>
+      </w:r>
+      <w:proofErr w:type="spellEnd"/>
+      <w:r>
+        <w:rPr>
+          <w:rFonts w:cstheme="minorHAnsi"/>
+          <w:lang w:val="es-ES"/>
+        </w:rPr>
+        <w:t>, solo se propagarán ceros.</w:t>
       </w:r>
     </w:p>
     <w:p>
@@ -915,7 +1507,23 @@
           <w:rFonts w:cstheme="minorHAnsi"/>
           <w:kern w:val="0"/>
         </w:rPr>
-        <w:t>se utiliza la línea de write para indicar a la memoria que almacene el valor que ingresa por</w:t>
+        <w:t xml:space="preserve">se utiliza la línea de </w:t>
+      </w:r>
+      <w:proofErr w:type="spellStart"/>
+      <w:r>
+        <w:rPr>
+          <w:rFonts w:cstheme="minorHAnsi"/>
+          <w:kern w:val="0"/>
+        </w:rPr>
+        <w:t>write</w:t>
+      </w:r>
+      <w:proofErr w:type="spellEnd"/>
+      <w:r>
+        <w:rPr>
+          <w:rFonts w:cstheme="minorHAnsi"/>
+          <w:kern w:val="0"/>
+        </w:rPr>
+        <w:t xml:space="preserve"> para indicar a la memoria que almacene el valor que ingresa por</w:t>
       </w:r>
       <w:r>
         <w:rPr>
@@ -924,12 +1532,69 @@
         </w:rPr>
         <w:t xml:space="preserve"> </w:t>
       </w:r>
-      <w:r>
-        <w:rPr>
-          <w:rFonts w:cstheme="minorHAnsi"/>
-          <w:kern w:val="0"/>
-        </w:rPr>
-        <w:t>datain en la dirección apuntada por address. El valor que ingresa por datain sólo puede provenir del register file</w:t>
+      <w:proofErr w:type="spellStart"/>
+      <w:r>
+        <w:rPr>
+          <w:rFonts w:cstheme="minorHAnsi"/>
+          <w:kern w:val="0"/>
+        </w:rPr>
+        <w:t>datain</w:t>
+      </w:r>
+      <w:proofErr w:type="spellEnd"/>
+      <w:r>
+        <w:rPr>
+          <w:rFonts w:cstheme="minorHAnsi"/>
+          <w:kern w:val="0"/>
+        </w:rPr>
+        <w:t xml:space="preserve"> en la dirección apuntada por </w:t>
+      </w:r>
+      <w:proofErr w:type="spellStart"/>
+      <w:r>
+        <w:rPr>
+          <w:rFonts w:cstheme="minorHAnsi"/>
+          <w:kern w:val="0"/>
+        </w:rPr>
+        <w:t>address</w:t>
+      </w:r>
+      <w:proofErr w:type="spellEnd"/>
+      <w:r>
+        <w:rPr>
+          <w:rFonts w:cstheme="minorHAnsi"/>
+          <w:kern w:val="0"/>
+        </w:rPr>
+        <w:t xml:space="preserve">. El valor que ingresa por </w:t>
+      </w:r>
+      <w:proofErr w:type="spellStart"/>
+      <w:r>
+        <w:rPr>
+          <w:rFonts w:cstheme="minorHAnsi"/>
+          <w:kern w:val="0"/>
+        </w:rPr>
+        <w:t>datain</w:t>
+      </w:r>
+      <w:proofErr w:type="spellEnd"/>
+      <w:r>
+        <w:rPr>
+          <w:rFonts w:cstheme="minorHAnsi"/>
+          <w:kern w:val="0"/>
+        </w:rPr>
+        <w:t xml:space="preserve"> sólo puede provenir del </w:t>
+      </w:r>
+      <w:proofErr w:type="spellStart"/>
+      <w:r>
+        <w:rPr>
+          <w:rFonts w:cstheme="minorHAnsi"/>
+          <w:kern w:val="0"/>
+        </w:rPr>
+        <w:t>register</w:t>
+      </w:r>
+      <w:proofErr w:type="spellEnd"/>
+      <w:r>
+        <w:rPr>
+          <w:rFonts w:cstheme="minorHAnsi"/>
+          <w:kern w:val="0"/>
+        </w:rPr>
+        <w:t xml:space="preserve"> file</w:t>
       </w:r>
       <w:r>
         <w:rPr>
@@ -943,7 +1608,23 @@
           <w:rFonts w:cstheme="minorHAnsi"/>
           <w:kern w:val="0"/>
         </w:rPr>
-        <w:t>(seleccionado por rs2). Al igual que los loads, la dirección solo puede provenir de la ALU.</w:t>
+        <w:t xml:space="preserve">(seleccionado por rs2). Al igual que los </w:t>
+      </w:r>
+      <w:proofErr w:type="spellStart"/>
+      <w:r>
+        <w:rPr>
+          <w:rFonts w:cstheme="minorHAnsi"/>
+          <w:kern w:val="0"/>
+        </w:rPr>
+        <w:t>loads</w:t>
+      </w:r>
+      <w:proofErr w:type="spellEnd"/>
+      <w:r>
+        <w:rPr>
+          <w:rFonts w:cstheme="minorHAnsi"/>
+          <w:kern w:val="0"/>
+        </w:rPr>
+        <w:t>, la dirección solo puede provenir de la ALU.</w:t>
       </w:r>
     </w:p>
     <w:p>
@@ -961,7 +1642,39 @@
           <w:rFonts w:cstheme="minorHAnsi"/>
           <w:kern w:val="0"/>
         </w:rPr>
-        <w:t>En el caso de write, representamos la escritura con un cero en la entrada write. Generalmente las memorias indican</w:t>
+        <w:t xml:space="preserve">En el caso de </w:t>
+      </w:r>
+      <w:proofErr w:type="spellStart"/>
+      <w:r>
+        <w:rPr>
+          <w:rFonts w:cstheme="minorHAnsi"/>
+          <w:kern w:val="0"/>
+        </w:rPr>
+        <w:t>write</w:t>
+      </w:r>
+      <w:proofErr w:type="spellEnd"/>
+      <w:r>
+        <w:rPr>
+          <w:rFonts w:cstheme="minorHAnsi"/>
+          <w:kern w:val="0"/>
+        </w:rPr>
+        <w:t xml:space="preserve">, representamos la escritura con un cero en la entrada </w:t>
+      </w:r>
+      <w:proofErr w:type="spellStart"/>
+      <w:r>
+        <w:rPr>
+          <w:rFonts w:cstheme="minorHAnsi"/>
+          <w:kern w:val="0"/>
+        </w:rPr>
+        <w:t>write</w:t>
+      </w:r>
+      <w:proofErr w:type="spellEnd"/>
+      <w:r>
+        <w:rPr>
+          <w:rFonts w:cstheme="minorHAnsi"/>
+          <w:kern w:val="0"/>
+        </w:rPr>
+        <w:t>. Generalmente las memorias indican</w:t>
       </w:r>
       <w:r>
         <w:rPr>
@@ -975,7 +1688,23 @@
           <w:rFonts w:cstheme="minorHAnsi"/>
           <w:kern w:val="0"/>
         </w:rPr>
-        <w:t>con cero la escritura y con uno la lectura por cuestiones de ruido eléctrico. Otros modelos (RISC-V2p) utilizan una línea de write por cada byte a escribir, permitiendo</w:t>
+        <w:t xml:space="preserve">con cero la escritura y con uno la lectura por cuestiones de ruido eléctrico. Otros modelos (RISC-V2p) utilizan una línea de </w:t>
+      </w:r>
+      <w:proofErr w:type="spellStart"/>
+      <w:r>
+        <w:rPr>
+          <w:rFonts w:cstheme="minorHAnsi"/>
+          <w:kern w:val="0"/>
+        </w:rPr>
+        <w:t>write</w:t>
+      </w:r>
+      <w:proofErr w:type="spellEnd"/>
+      <w:r>
+        <w:rPr>
+          <w:rFonts w:cstheme="minorHAnsi"/>
+          <w:kern w:val="0"/>
+        </w:rPr>
+        <w:t xml:space="preserve"> por cada byte a escribir, permitiendo</w:t>
       </w:r>
       <w:r>
         <w:rPr>
@@ -999,6 +1728,10 @@
           <w:ilvl w:val="0"/>
           <w:numId w:val="5"/>
         </w:numPr>
+        <w:autoSpaceDE w:val="0"/>
+        <w:autoSpaceDN w:val="0"/>
+        <w:adjustRightInd w:val="0"/>
+        <w:spacing w:after="0" w:line="240" w:lineRule="auto"/>
         <w:jc w:val="both"/>
         <w:rPr>
           <w:rFonts w:cstheme="minorHAnsi"/>
@@ -1061,8 +1794,138 @@
           <w:rFonts w:cstheme="minorHAnsi"/>
           <w:kern w:val="0"/>
         </w:rPr>
-        <w:t>combinatorios que realizan al mismo tiempo las operaciones disponibles para ellos (suma, resta, AND bit a bit, OR bit a bit, XOR bit a bit, desplazamientos), y luego se seleccionará el resultado correspondiente para colocar a la salida. La ALU también contiene el CCR (code condition register) que es un como módulo interno separado para comparar a y b e indicar si son iguales, si a es menor a b, si a es mayor a b, etc (es decir, todos los condicionales conocidos en RISC-V).</w:t>
-      </w:r>
+        <w:t xml:space="preserve">combinatorios que realizan al mismo tiempo las operaciones disponibles para ellos (suma, resta, AND bit a bit, OR bit a bit, XOR bit a bit, desplazamientos), y luego se seleccionará el resultado correspondiente para colocar a la salida. </w:t>
+      </w:r>
+      <w:r>
+        <w:rPr>
+          <w:rFonts w:cstheme="minorHAnsi"/>
+          <w:kern w:val="0"/>
+        </w:rPr>
+        <w:t>Dependiendo el tipo de instrucción (</w:t>
+      </w:r>
+      <w:r>
+        <w:rPr>
+          <w:rFonts w:cstheme="minorHAnsi"/>
+          <w:b/>
+          <w:bCs/>
+          <w:kern w:val="0"/>
+        </w:rPr>
+        <w:t>R o I</w:t>
+      </w:r>
+      <w:r>
+        <w:rPr>
+          <w:rFonts w:cstheme="minorHAnsi"/>
+          <w:kern w:val="0"/>
+        </w:rPr>
+        <w:t xml:space="preserve">) la salida de la ALU se selecciona tomando los 3 bits de </w:t>
+      </w:r>
+      <w:r>
+        <w:rPr>
+          <w:rFonts w:cstheme="minorHAnsi"/>
+          <w:b/>
+          <w:bCs/>
+          <w:kern w:val="0"/>
+        </w:rPr>
+        <w:t>func3</w:t>
+      </w:r>
+      <w:r>
+        <w:rPr>
+          <w:rFonts w:cstheme="minorHAnsi"/>
+          <w:kern w:val="0"/>
+        </w:rPr>
+        <w:t>.</w:t>
+      </w:r>
+      <w:r>
+        <w:rPr>
+          <w:rFonts w:cstheme="minorHAnsi"/>
+          <w:kern w:val="0"/>
+        </w:rPr>
+        <w:t xml:space="preserve"> </w:t>
+      </w:r>
+      <w:r>
+        <w:rPr>
+          <w:rFonts w:cstheme="minorHAnsi"/>
+          <w:kern w:val="0"/>
+        </w:rPr>
+        <w:t>La ALU también contiene el CCR (</w:t>
+      </w:r>
+      <w:proofErr w:type="spellStart"/>
+      <w:r>
+        <w:rPr>
+          <w:rFonts w:cstheme="minorHAnsi"/>
+          <w:kern w:val="0"/>
+        </w:rPr>
+        <w:t>code</w:t>
+      </w:r>
+      <w:proofErr w:type="spellEnd"/>
+      <w:r>
+        <w:rPr>
+          <w:rFonts w:cstheme="minorHAnsi"/>
+          <w:kern w:val="0"/>
+        </w:rPr>
+        <w:t xml:space="preserve"> </w:t>
+      </w:r>
+      <w:proofErr w:type="spellStart"/>
+      <w:r>
+        <w:rPr>
+          <w:rFonts w:cstheme="minorHAnsi"/>
+          <w:kern w:val="0"/>
+        </w:rPr>
+        <w:t>condition</w:t>
+      </w:r>
+      <w:proofErr w:type="spellEnd"/>
+      <w:r>
+        <w:rPr>
+          <w:rFonts w:cstheme="minorHAnsi"/>
+          <w:kern w:val="0"/>
+        </w:rPr>
+        <w:t xml:space="preserve"> </w:t>
+      </w:r>
+      <w:proofErr w:type="spellStart"/>
+      <w:r>
+        <w:rPr>
+          <w:rFonts w:cstheme="minorHAnsi"/>
+          <w:kern w:val="0"/>
+        </w:rPr>
+        <w:t>register</w:t>
+      </w:r>
+      <w:proofErr w:type="spellEnd"/>
+      <w:r>
+        <w:rPr>
+          <w:rFonts w:cstheme="minorHAnsi"/>
+          <w:kern w:val="0"/>
+        </w:rPr>
+        <w:t xml:space="preserve">) que es un como módulo interno separado para comparar a y b e indicar si son iguales, si a es menor a b, si a es mayor a b, </w:t>
+      </w:r>
+      <w:proofErr w:type="spellStart"/>
+      <w:r>
+        <w:rPr>
+          <w:rFonts w:cstheme="minorHAnsi"/>
+          <w:kern w:val="0"/>
+        </w:rPr>
+        <w:t>etc</w:t>
+      </w:r>
+      <w:proofErr w:type="spellEnd"/>
+      <w:r>
+        <w:rPr>
+          <w:rFonts w:cstheme="minorHAnsi"/>
+          <w:kern w:val="0"/>
+        </w:rPr>
+        <w:t xml:space="preserve"> (es decir, todos los condicionales conocidos en RISC-V).</w:t>
+      </w:r>
+    </w:p>
+    <w:p>
+      <w:pPr>
+        <w:autoSpaceDE w:val="0"/>
+        <w:autoSpaceDN w:val="0"/>
+        <w:adjustRightInd w:val="0"/>
+        <w:spacing w:after="0" w:line="240" w:lineRule="auto"/>
+        <w:jc w:val="both"/>
+        <w:rPr>
+          <w:rFonts w:cstheme="minorHAnsi"/>
+          <w:kern w:val="0"/>
+        </w:rPr>
+      </w:pPr>
     </w:p>
     <w:p>
       <w:pPr>
@@ -1111,7 +1974,27 @@
           <w:bCs/>
           <w:kern w:val="0"/>
         </w:rPr>
-        <w:t xml:space="preserve">00 Fetch: </w:t>
+        <w:t xml:space="preserve">00 </w:t>
+      </w:r>
+      <w:proofErr w:type="spellStart"/>
+      <w:r>
+        <w:rPr>
+          <w:rFonts w:cstheme="minorHAnsi"/>
+          <w:b/>
+          <w:bCs/>
+          <w:kern w:val="0"/>
+        </w:rPr>
+        <w:t>Fetch</w:t>
+      </w:r>
+      <w:proofErr w:type="spellEnd"/>
+      <w:r>
+        <w:rPr>
+          <w:rFonts w:cstheme="minorHAnsi"/>
+          <w:b/>
+          <w:bCs/>
+          <w:kern w:val="0"/>
+        </w:rPr>
+        <w:t xml:space="preserve">: </w:t>
       </w:r>
       <w:r>
         <w:rPr>
@@ -1172,14 +2055,70 @@
           <w:bCs/>
           <w:kern w:val="0"/>
         </w:rPr>
-        <w:t xml:space="preserve">01 Decode/Execute: </w:t>
-      </w:r>
-      <w:r>
-        <w:rPr>
-          <w:rFonts w:cstheme="minorHAnsi"/>
-          <w:kern w:val="0"/>
-        </w:rPr>
-        <w:t>la instrucción se decodifica, por ende toda lógica que dependa del decoder se acomoda a la instrucción actual.</w:t>
+        <w:t xml:space="preserve">01 </w:t>
+      </w:r>
+      <w:proofErr w:type="spellStart"/>
+      <w:r>
+        <w:rPr>
+          <w:rFonts w:cstheme="minorHAnsi"/>
+          <w:b/>
+          <w:bCs/>
+          <w:kern w:val="0"/>
+        </w:rPr>
+        <w:t>Decode</w:t>
+      </w:r>
+      <w:proofErr w:type="spellEnd"/>
+      <w:r>
+        <w:rPr>
+          <w:rFonts w:cstheme="minorHAnsi"/>
+          <w:b/>
+          <w:bCs/>
+          <w:kern w:val="0"/>
+        </w:rPr>
+        <w:t>/</w:t>
+      </w:r>
+      <w:proofErr w:type="spellStart"/>
+      <w:r>
+        <w:rPr>
+          <w:rFonts w:cstheme="minorHAnsi"/>
+          <w:b/>
+          <w:bCs/>
+          <w:kern w:val="0"/>
+        </w:rPr>
+        <w:t>Execute</w:t>
+      </w:r>
+      <w:proofErr w:type="spellEnd"/>
+      <w:r>
+        <w:rPr>
+          <w:rFonts w:cstheme="minorHAnsi"/>
+          <w:b/>
+          <w:bCs/>
+          <w:kern w:val="0"/>
+        </w:rPr>
+        <w:t xml:space="preserve">: </w:t>
+      </w:r>
+      <w:r>
+        <w:rPr>
+          <w:rFonts w:cstheme="minorHAnsi"/>
+          <w:kern w:val="0"/>
+        </w:rPr>
+        <w:t xml:space="preserve">la instrucción se decodifica, por ende toda lógica que dependa del </w:t>
+      </w:r>
+      <w:proofErr w:type="spellStart"/>
+      <w:r>
+        <w:rPr>
+          <w:rFonts w:cstheme="minorHAnsi"/>
+          <w:kern w:val="0"/>
+        </w:rPr>
+        <w:t>decoder</w:t>
+      </w:r>
+      <w:proofErr w:type="spellEnd"/>
+      <w:r>
+        <w:rPr>
+          <w:rFonts w:cstheme="minorHAnsi"/>
+          <w:kern w:val="0"/>
+        </w:rPr>
+        <w:t xml:space="preserve"> se acomoda a la instrucción actual.</w:t>
       </w:r>
       <w:r>
         <w:rPr>
@@ -1193,7 +2132,23 @@
           <w:rFonts w:cstheme="minorHAnsi"/>
           <w:kern w:val="0"/>
         </w:rPr>
-        <w:t xml:space="preserve">Se buscan los operandos (sea inmediato o registros en el register file). </w:t>
+        <w:t xml:space="preserve">Se buscan los operandos (sea inmediato o registros en el </w:t>
+      </w:r>
+      <w:proofErr w:type="spellStart"/>
+      <w:r>
+        <w:rPr>
+          <w:rFonts w:cstheme="minorHAnsi"/>
+          <w:kern w:val="0"/>
+        </w:rPr>
+        <w:t>register</w:t>
+      </w:r>
+      <w:proofErr w:type="spellEnd"/>
+      <w:r>
+        <w:rPr>
+          <w:rFonts w:cstheme="minorHAnsi"/>
+          <w:kern w:val="0"/>
+        </w:rPr>
+        <w:t xml:space="preserve"> file). </w:t>
       </w:r>
       <w:r>
         <w:rPr>
@@ -1238,7 +2193,23 @@
           <w:rFonts w:cstheme="minorHAnsi"/>
           <w:kern w:val="0"/>
         </w:rPr>
-        <w:t>si la instrucción produce acceso a memoria (lw,sw,etc) en este ciclo la salida de la ALU posee la dirección, por ende se accede a memoria.</w:t>
+        <w:t>si la instrucción produce acceso a memoria (</w:t>
+      </w:r>
+      <w:proofErr w:type="spellStart"/>
+      <w:r>
+        <w:rPr>
+          <w:rFonts w:cstheme="minorHAnsi"/>
+          <w:kern w:val="0"/>
+        </w:rPr>
+        <w:t>lw,sw,etc</w:t>
+      </w:r>
+      <w:proofErr w:type="spellEnd"/>
+      <w:r>
+        <w:rPr>
+          <w:rFonts w:cstheme="minorHAnsi"/>
+          <w:kern w:val="0"/>
+        </w:rPr>
+        <w:t>) en este ciclo la salida de la ALU posee la dirección, por ende se accede a memoria.</w:t>
       </w:r>
     </w:p>
     <w:p>
@@ -1269,7 +2240,27 @@
           <w:bCs/>
           <w:kern w:val="0"/>
         </w:rPr>
-        <w:t xml:space="preserve">11 Write Back: </w:t>
+        <w:t xml:space="preserve">11 </w:t>
+      </w:r>
+      <w:proofErr w:type="spellStart"/>
+      <w:r>
+        <w:rPr>
+          <w:rFonts w:cstheme="minorHAnsi"/>
+          <w:b/>
+          <w:bCs/>
+          <w:kern w:val="0"/>
+        </w:rPr>
+        <w:t>Write</w:t>
+      </w:r>
+      <w:proofErr w:type="spellEnd"/>
+      <w:r>
+        <w:rPr>
+          <w:rFonts w:cstheme="minorHAnsi"/>
+          <w:b/>
+          <w:bCs/>
+          <w:kern w:val="0"/>
+        </w:rPr>
+        <w:t xml:space="preserve"> Back: </w:t>
       </w:r>
       <w:r>
         <w:rPr>
@@ -1278,14 +2269,25 @@
         </w:rPr>
         <w:t xml:space="preserve">Se actualiza el PC y se escribe en registro apuntado por </w:t>
       </w:r>
-      <w:r>
-        <w:rPr>
-          <w:rFonts w:cstheme="minorHAnsi"/>
-          <w:b/>
-          <w:bCs/>
-          <w:kern w:val="0"/>
-        </w:rPr>
-        <w:t xml:space="preserve">rd </w:t>
+      <w:proofErr w:type="spellStart"/>
+      <w:r>
+        <w:rPr>
+          <w:rFonts w:cstheme="minorHAnsi"/>
+          <w:b/>
+          <w:bCs/>
+          <w:kern w:val="0"/>
+        </w:rPr>
+        <w:t>rd</w:t>
+      </w:r>
+      <w:proofErr w:type="spellEnd"/>
+      <w:r>
+        <w:rPr>
+          <w:rFonts w:cstheme="minorHAnsi"/>
+          <w:b/>
+          <w:bCs/>
+          <w:kern w:val="0"/>
+        </w:rPr>
+        <w:t xml:space="preserve"> </w:t>
       </w:r>
       <w:r>
         <w:rPr>
@@ -1339,12 +2341,21 @@
           <w:kern w:val="0"/>
         </w:rPr>
       </w:pPr>
-      <w:r>
-        <w:rPr>
-          <w:rFonts w:cstheme="minorHAnsi"/>
-          <w:kern w:val="0"/>
-        </w:rPr>
-        <w:t xml:space="preserve">Fetch </w:t>
+      <w:proofErr w:type="spellStart"/>
+      <w:r>
+        <w:rPr>
+          <w:rFonts w:cstheme="minorHAnsi"/>
+          <w:kern w:val="0"/>
+        </w:rPr>
+        <w:t>Fetch</w:t>
+      </w:r>
+      <w:proofErr w:type="spellEnd"/>
+      <w:r>
+        <w:rPr>
+          <w:rFonts w:cstheme="minorHAnsi"/>
+          <w:kern w:val="0"/>
+        </w:rPr>
+        <w:t xml:space="preserve"> </w:t>
       </w:r>
       <w:r>
         <w:rPr>
@@ -1372,12 +2383,21 @@
           <w:kern w:val="0"/>
         </w:rPr>
       </w:pPr>
-      <w:r>
-        <w:rPr>
-          <w:rFonts w:cstheme="minorHAnsi"/>
-          <w:kern w:val="0"/>
-        </w:rPr>
-        <w:t xml:space="preserve">Decode </w:t>
+      <w:proofErr w:type="spellStart"/>
+      <w:r>
+        <w:rPr>
+          <w:rFonts w:cstheme="minorHAnsi"/>
+          <w:kern w:val="0"/>
+        </w:rPr>
+        <w:t>Decode</w:t>
+      </w:r>
+      <w:proofErr w:type="spellEnd"/>
+      <w:r>
+        <w:rPr>
+          <w:rFonts w:cstheme="minorHAnsi"/>
+          <w:kern w:val="0"/>
+        </w:rPr>
+        <w:t xml:space="preserve"> </w:t>
       </w:r>
       <w:r>
         <w:rPr>
@@ -1386,31 +2406,58 @@
         </w:rPr>
         <w:t xml:space="preserve">→ </w:t>
       </w:r>
-      <w:r>
-        <w:rPr>
-          <w:rFonts w:cstheme="minorHAnsi"/>
-          <w:kern w:val="0"/>
-        </w:rPr>
-        <w:t>Decoder, IMM y RegFile</w:t>
-      </w:r>
-    </w:p>
-    <w:p>
-      <w:pPr>
-        <w:autoSpaceDE w:val="0"/>
-        <w:autoSpaceDN w:val="0"/>
-        <w:adjustRightInd w:val="0"/>
-        <w:spacing w:after="0" w:line="240" w:lineRule="auto"/>
-        <w:rPr>
-          <w:rFonts w:cstheme="minorHAnsi"/>
-          <w:kern w:val="0"/>
-        </w:rPr>
-      </w:pPr>
-      <w:r>
-        <w:rPr>
-          <w:rFonts w:cstheme="minorHAnsi"/>
-          <w:kern w:val="0"/>
-        </w:rPr>
-        <w:t xml:space="preserve">Execute </w:t>
+      <w:proofErr w:type="spellStart"/>
+      <w:r>
+        <w:rPr>
+          <w:rFonts w:cstheme="minorHAnsi"/>
+          <w:kern w:val="0"/>
+        </w:rPr>
+        <w:t>Decoder</w:t>
+      </w:r>
+      <w:proofErr w:type="spellEnd"/>
+      <w:r>
+        <w:rPr>
+          <w:rFonts w:cstheme="minorHAnsi"/>
+          <w:kern w:val="0"/>
+        </w:rPr>
+        <w:t xml:space="preserve">, IMM y </w:t>
+      </w:r>
+      <w:proofErr w:type="spellStart"/>
+      <w:r>
+        <w:rPr>
+          <w:rFonts w:cstheme="minorHAnsi"/>
+          <w:kern w:val="0"/>
+        </w:rPr>
+        <w:t>RegFile</w:t>
+      </w:r>
+      <w:proofErr w:type="spellEnd"/>
+    </w:p>
+    <w:p>
+      <w:pPr>
+        <w:autoSpaceDE w:val="0"/>
+        <w:autoSpaceDN w:val="0"/>
+        <w:adjustRightInd w:val="0"/>
+        <w:spacing w:after="0" w:line="240" w:lineRule="auto"/>
+        <w:rPr>
+          <w:rFonts w:cstheme="minorHAnsi"/>
+          <w:kern w:val="0"/>
+        </w:rPr>
+      </w:pPr>
+      <w:proofErr w:type="spellStart"/>
+      <w:r>
+        <w:rPr>
+          <w:rFonts w:cstheme="minorHAnsi"/>
+          <w:kern w:val="0"/>
+        </w:rPr>
+        <w:t>Execute</w:t>
+      </w:r>
+      <w:proofErr w:type="spellEnd"/>
+      <w:r>
+        <w:rPr>
+          <w:rFonts w:cstheme="minorHAnsi"/>
+          <w:kern w:val="0"/>
+        </w:rPr>
+        <w:t xml:space="preserve"> </w:t>
       </w:r>
       <w:r>
         <w:rPr>
@@ -1438,12 +2485,21 @@
           <w:kern w:val="0"/>
         </w:rPr>
       </w:pPr>
-      <w:r>
-        <w:rPr>
-          <w:rFonts w:cstheme="minorHAnsi"/>
-          <w:kern w:val="0"/>
-        </w:rPr>
-        <w:t xml:space="preserve">Mem </w:t>
+      <w:proofErr w:type="spellStart"/>
+      <w:r>
+        <w:rPr>
+          <w:rFonts w:cstheme="minorHAnsi"/>
+          <w:kern w:val="0"/>
+        </w:rPr>
+        <w:t>Mem</w:t>
+      </w:r>
+      <w:proofErr w:type="spellEnd"/>
+      <w:r>
+        <w:rPr>
+          <w:rFonts w:cstheme="minorHAnsi"/>
+          <w:kern w:val="0"/>
+        </w:rPr>
+        <w:t xml:space="preserve"> </w:t>
       </w:r>
       <w:r>
         <w:rPr>
@@ -1472,12 +2528,21 @@
           <w:kern w:val="0"/>
         </w:rPr>
       </w:pPr>
-      <w:r>
-        <w:rPr>
-          <w:rFonts w:cstheme="minorHAnsi"/>
-          <w:kern w:val="0"/>
-        </w:rPr>
-        <w:t xml:space="preserve">WriteBack </w:t>
+      <w:proofErr w:type="spellStart"/>
+      <w:r>
+        <w:rPr>
+          <w:rFonts w:cstheme="minorHAnsi"/>
+          <w:kern w:val="0"/>
+        </w:rPr>
+        <w:t>WriteBack</w:t>
+      </w:r>
+      <w:proofErr w:type="spellEnd"/>
+      <w:r>
+        <w:rPr>
+          <w:rFonts w:cstheme="minorHAnsi"/>
+          <w:kern w:val="0"/>
+        </w:rPr>
+        <w:t xml:space="preserve"> </w:t>
       </w:r>
       <w:r>
         <w:rPr>
@@ -1491,7 +2556,23 @@
           <w:rFonts w:cstheme="minorHAnsi"/>
           <w:kern w:val="0"/>
         </w:rPr>
-        <w:t>PC y RegFile RD</w:t>
+        <w:t xml:space="preserve">PC y </w:t>
+      </w:r>
+      <w:proofErr w:type="spellStart"/>
+      <w:r>
+        <w:rPr>
+          <w:rFonts w:cstheme="minorHAnsi"/>
+          <w:kern w:val="0"/>
+        </w:rPr>
+        <w:t>RegFile</w:t>
+      </w:r>
+      <w:proofErr w:type="spellEnd"/>
+      <w:r>
+        <w:rPr>
+          <w:rFonts w:cstheme="minorHAnsi"/>
+          <w:kern w:val="0"/>
+        </w:rPr>
+        <w:t xml:space="preserve"> RD</w:t>
       </w:r>
     </w:p>
     <w:p>
@@ -1566,8 +2647,22 @@
           <w:u w:val="single"/>
           <w:lang w:val="es-ES"/>
         </w:rPr>
-        <w:t>Eficiencia y Pipelining</w:t>
-      </w:r>
+        <w:t xml:space="preserve">Eficiencia y </w:t>
+      </w:r>
+      <w:proofErr w:type="spellStart"/>
+      <w:r>
+        <w:rPr>
+          <w:b/>
+          <w:bCs/>
+          <w:color w:val="0070C0"/>
+          <w:sz w:val="28"/>
+          <w:szCs w:val="28"/>
+          <w:u w:val="single"/>
+          <w:lang w:val="es-ES"/>
+        </w:rPr>
+        <w:t>Pipelining</w:t>
+      </w:r>
+      <w:proofErr w:type="spellEnd"/>
     </w:p>
     <w:p>
       <w:pPr>
@@ -1632,7 +2727,23 @@
           <w:rFonts w:cstheme="minorHAnsi"/>
           <w:kern w:val="0"/>
         </w:rPr>
-        <w:t xml:space="preserve">Para saber qué tan eficiente es una computadora para cierta tarea, existen suites de prueba que sirven para ejecutar de manera exhaustiva (o abusiva) determinados algoritmos y programas, según el uso al que se le piense dar a esa computadora, para tener una idea de cómo se comporta la misma y su arquitectura bajo estrés. Dichas suites son conocidas como benchmark </w:t>
+        <w:t xml:space="preserve">Para saber qué tan eficiente es una computadora para cierta tarea, existen suites de prueba que sirven para ejecutar de manera exhaustiva (o abusiva) determinados algoritmos y programas, según el uso al que se le piense dar a esa computadora, para tener una idea de cómo se comporta la misma y su arquitectura bajo estrés. Dichas suites son conocidas como </w:t>
+      </w:r>
+      <w:proofErr w:type="spellStart"/>
+      <w:r>
+        <w:rPr>
+          <w:rFonts w:cstheme="minorHAnsi"/>
+          <w:kern w:val="0"/>
+        </w:rPr>
+        <w:t>benchmark</w:t>
+      </w:r>
+      <w:proofErr w:type="spellEnd"/>
+      <w:r>
+        <w:rPr>
+          <w:rFonts w:cstheme="minorHAnsi"/>
+          <w:kern w:val="0"/>
+        </w:rPr>
+        <w:t xml:space="preserve"> </w:t>
       </w:r>
       <w:r>
         <w:rPr>
@@ -1655,13 +2766,31 @@
           <w:kern w:val="0"/>
         </w:rPr>
       </w:pPr>
-      <w:r>
-        <w:rPr>
-          <w:rFonts w:cstheme="minorHAnsi"/>
-          <w:kern w:val="0"/>
-        </w:rPr>
-        <w:t>Whetstone y Dhrystone</w:t>
-      </w:r>
+      <w:proofErr w:type="spellStart"/>
+      <w:r>
+        <w:rPr>
+          <w:rFonts w:cstheme="minorHAnsi"/>
+          <w:kern w:val="0"/>
+        </w:rPr>
+        <w:t>Whetstone</w:t>
+      </w:r>
+      <w:proofErr w:type="spellEnd"/>
+      <w:r>
+        <w:rPr>
+          <w:rFonts w:cstheme="minorHAnsi"/>
+          <w:kern w:val="0"/>
+        </w:rPr>
+        <w:t xml:space="preserve"> y </w:t>
+      </w:r>
+      <w:proofErr w:type="spellStart"/>
+      <w:r>
+        <w:rPr>
+          <w:rFonts w:cstheme="minorHAnsi"/>
+          <w:kern w:val="0"/>
+        </w:rPr>
+        <w:t>Dhrystone</w:t>
+      </w:r>
+      <w:proofErr w:type="spellEnd"/>
       <w:r>
         <w:rPr>
           <w:rFonts w:cstheme="minorHAnsi"/>
@@ -1674,22 +2803,67 @@
           <w:rFonts w:cstheme="minorHAnsi"/>
           <w:kern w:val="0"/>
         </w:rPr>
-        <w:t xml:space="preserve"> benchmark clásicos en donde se ejecutan ciertas instrucciones que en porcentaje son representativas de la</w:t>
-      </w:r>
-      <w:r>
-        <w:rPr>
-          <w:rFonts w:cstheme="minorHAnsi"/>
-          <w:kern w:val="0"/>
-        </w:rPr>
         <w:t xml:space="preserve"> </w:t>
       </w:r>
-      <w:r>
-        <w:rPr>
-          <w:rFonts w:cstheme="minorHAnsi"/>
-          <w:kern w:val="0"/>
-        </w:rPr>
-        <w:t>carga promedio de un sistema. No son real-world.</w:t>
-      </w:r>
+      <w:proofErr w:type="spellStart"/>
+      <w:r>
+        <w:rPr>
+          <w:rFonts w:cstheme="minorHAnsi"/>
+          <w:kern w:val="0"/>
+        </w:rPr>
+        <w:t>benchmark</w:t>
+      </w:r>
+      <w:proofErr w:type="spellEnd"/>
+      <w:r>
+        <w:rPr>
+          <w:rFonts w:cstheme="minorHAnsi"/>
+          <w:kern w:val="0"/>
+        </w:rPr>
+        <w:t xml:space="preserve"> clásicos en donde se ejecutan ciertas instrucciones que en porcentaje son representativas de la</w:t>
+      </w:r>
+      <w:r>
+        <w:rPr>
+          <w:rFonts w:cstheme="minorHAnsi"/>
+          <w:kern w:val="0"/>
+        </w:rPr>
+        <w:t xml:space="preserve"> </w:t>
+      </w:r>
+      <w:r>
+        <w:rPr>
+          <w:rFonts w:cstheme="minorHAnsi"/>
+          <w:kern w:val="0"/>
+        </w:rPr>
+        <w:t>carga promedio de un sistema. No son real-</w:t>
+      </w:r>
+      <w:proofErr w:type="spellStart"/>
+      <w:r>
+        <w:rPr>
+          <w:rFonts w:cstheme="minorHAnsi"/>
+          <w:kern w:val="0"/>
+        </w:rPr>
+        <w:t>world</w:t>
+      </w:r>
+      <w:proofErr w:type="spellEnd"/>
+      <w:r>
+        <w:rPr>
+          <w:rFonts w:cstheme="minorHAnsi"/>
+          <w:kern w:val="0"/>
+        </w:rPr>
+        <w:t>.</w:t>
+      </w:r>
+    </w:p>
+    <w:p>
+      <w:pPr>
+        <w:autoSpaceDE w:val="0"/>
+        <w:autoSpaceDN w:val="0"/>
+        <w:adjustRightInd w:val="0"/>
+        <w:spacing w:after="0" w:line="240" w:lineRule="auto"/>
+        <w:jc w:val="both"/>
+        <w:rPr>
+          <w:rFonts w:cstheme="minorHAnsi"/>
+          <w:kern w:val="0"/>
+        </w:rPr>
+      </w:pPr>
     </w:p>
     <w:p>
       <w:pPr>
@@ -1750,14 +2924,82 @@
           <w:bCs/>
           <w:kern w:val="0"/>
         </w:rPr>
-        <w:t>CPI o Clocks por Instrucción</w:t>
-      </w:r>
-      <w:r>
-        <w:rPr>
-          <w:rFonts w:cstheme="minorHAnsi"/>
-          <w:kern w:val="0"/>
-        </w:rPr>
-        <w:t>, es decir, la cantidad promedio de pulsos de reloj que lleva ejecutar una instrucción promedio. En el caso de RISC-V, los pulsos de clock promedio por instrucción serán 4 clocks, excepto en LOAD que serán 5 clocks.</w:t>
+        <w:t xml:space="preserve">CPI o </w:t>
+      </w:r>
+      <w:proofErr w:type="spellStart"/>
+      <w:r>
+        <w:rPr>
+          <w:rFonts w:cstheme="minorHAnsi"/>
+          <w:b/>
+          <w:bCs/>
+          <w:kern w:val="0"/>
+        </w:rPr>
+        <w:t>Clocks</w:t>
+      </w:r>
+      <w:proofErr w:type="spellEnd"/>
+      <w:r>
+        <w:rPr>
+          <w:rFonts w:cstheme="minorHAnsi"/>
+          <w:b/>
+          <w:bCs/>
+          <w:kern w:val="0"/>
+        </w:rPr>
+        <w:t xml:space="preserve"> por Instrucción</w:t>
+      </w:r>
+      <w:r>
+        <w:rPr>
+          <w:rFonts w:cstheme="minorHAnsi"/>
+          <w:kern w:val="0"/>
+        </w:rPr>
+        <w:t xml:space="preserve">, es decir, la cantidad promedio de pulsos de reloj que lleva ejecutar una instrucción promedio. En el caso de RISC-V, los pulsos de </w:t>
+      </w:r>
+      <w:proofErr w:type="spellStart"/>
+      <w:r>
+        <w:rPr>
+          <w:rFonts w:cstheme="minorHAnsi"/>
+          <w:kern w:val="0"/>
+        </w:rPr>
+        <w:t>clock</w:t>
+      </w:r>
+      <w:proofErr w:type="spellEnd"/>
+      <w:r>
+        <w:rPr>
+          <w:rFonts w:cstheme="minorHAnsi"/>
+          <w:kern w:val="0"/>
+        </w:rPr>
+        <w:t xml:space="preserve"> promedio por instrucción serán 4 </w:t>
+      </w:r>
+      <w:proofErr w:type="spellStart"/>
+      <w:r>
+        <w:rPr>
+          <w:rFonts w:cstheme="minorHAnsi"/>
+          <w:kern w:val="0"/>
+        </w:rPr>
+        <w:t>clocks</w:t>
+      </w:r>
+      <w:proofErr w:type="spellEnd"/>
+      <w:r>
+        <w:rPr>
+          <w:rFonts w:cstheme="minorHAnsi"/>
+          <w:kern w:val="0"/>
+        </w:rPr>
+        <w:t xml:space="preserve">, excepto en LOAD que serán 5 </w:t>
+      </w:r>
+      <w:proofErr w:type="spellStart"/>
+      <w:r>
+        <w:rPr>
+          <w:rFonts w:cstheme="minorHAnsi"/>
+          <w:kern w:val="0"/>
+        </w:rPr>
+        <w:t>clocks</w:t>
+      </w:r>
+      <w:proofErr w:type="spellEnd"/>
+      <w:r>
+        <w:rPr>
+          <w:rFonts w:cstheme="minorHAnsi"/>
+          <w:kern w:val="0"/>
+        </w:rPr>
+        <w:t>.</w:t>
       </w:r>
     </w:p>
     <w:p>
@@ -1838,8 +3080,97 @@
           <w:rFonts w:cstheme="minorHAnsi"/>
           <w:kern w:val="0"/>
         </w:rPr>
-        <w:t>= %Loads * CiclosLoad + %Stores * CiclosStores + %Registros * CiclosRegistros + %Saltos * CiclosSaltos</w:t>
-      </w:r>
+        <w:t>= %</w:t>
+      </w:r>
+      <w:proofErr w:type="spellStart"/>
+      <w:r>
+        <w:rPr>
+          <w:rFonts w:cstheme="minorHAnsi"/>
+          <w:kern w:val="0"/>
+        </w:rPr>
+        <w:t>Loads</w:t>
+      </w:r>
+      <w:proofErr w:type="spellEnd"/>
+      <w:r>
+        <w:rPr>
+          <w:rFonts w:cstheme="minorHAnsi"/>
+          <w:kern w:val="0"/>
+        </w:rPr>
+        <w:t xml:space="preserve"> * </w:t>
+      </w:r>
+      <w:proofErr w:type="spellStart"/>
+      <w:r>
+        <w:rPr>
+          <w:rFonts w:cstheme="minorHAnsi"/>
+          <w:kern w:val="0"/>
+        </w:rPr>
+        <w:t>CiclosLoad</w:t>
+      </w:r>
+      <w:proofErr w:type="spellEnd"/>
+      <w:r>
+        <w:rPr>
+          <w:rFonts w:cstheme="minorHAnsi"/>
+          <w:kern w:val="0"/>
+        </w:rPr>
+        <w:t xml:space="preserve"> + %</w:t>
+      </w:r>
+      <w:proofErr w:type="spellStart"/>
+      <w:r>
+        <w:rPr>
+          <w:rFonts w:cstheme="minorHAnsi"/>
+          <w:kern w:val="0"/>
+        </w:rPr>
+        <w:t>Stores</w:t>
+      </w:r>
+      <w:proofErr w:type="spellEnd"/>
+      <w:r>
+        <w:rPr>
+          <w:rFonts w:cstheme="minorHAnsi"/>
+          <w:kern w:val="0"/>
+        </w:rPr>
+        <w:t xml:space="preserve"> * </w:t>
+      </w:r>
+      <w:proofErr w:type="spellStart"/>
+      <w:r>
+        <w:rPr>
+          <w:rFonts w:cstheme="minorHAnsi"/>
+          <w:kern w:val="0"/>
+        </w:rPr>
+        <w:t>CiclosStores</w:t>
+      </w:r>
+      <w:proofErr w:type="spellEnd"/>
+      <w:r>
+        <w:rPr>
+          <w:rFonts w:cstheme="minorHAnsi"/>
+          <w:kern w:val="0"/>
+        </w:rPr>
+        <w:t xml:space="preserve"> + %Registros * </w:t>
+      </w:r>
+      <w:proofErr w:type="spellStart"/>
+      <w:r>
+        <w:rPr>
+          <w:rFonts w:cstheme="minorHAnsi"/>
+          <w:kern w:val="0"/>
+        </w:rPr>
+        <w:t>CiclosRegistros</w:t>
+      </w:r>
+      <w:proofErr w:type="spellEnd"/>
+      <w:r>
+        <w:rPr>
+          <w:rFonts w:cstheme="minorHAnsi"/>
+          <w:kern w:val="0"/>
+        </w:rPr>
+        <w:t xml:space="preserve"> + %Saltos * </w:t>
+      </w:r>
+      <w:proofErr w:type="spellStart"/>
+      <w:r>
+        <w:rPr>
+          <w:rFonts w:cstheme="minorHAnsi"/>
+          <w:kern w:val="0"/>
+        </w:rPr>
+        <w:t>CiclosSaltos</w:t>
+      </w:r>
+      <w:proofErr w:type="spellEnd"/>
     </w:p>
     <w:p>
       <w:pPr>
@@ -1887,7 +3218,23 @@
           <w:rFonts w:cstheme="minorHAnsi"/>
           <w:kern w:val="0"/>
         </w:rPr>
-        <w:t>Recordar que los porcentajes hay que pasarlos a su probabilidad (ej: 20% sería un 0,2)</w:t>
+        <w:t>Recordar que los porcentajes hay que pasarlos a su probabilidad (</w:t>
+      </w:r>
+      <w:proofErr w:type="spellStart"/>
+      <w:r>
+        <w:rPr>
+          <w:rFonts w:cstheme="minorHAnsi"/>
+          <w:kern w:val="0"/>
+        </w:rPr>
+        <w:t>ej</w:t>
+      </w:r>
+      <w:proofErr w:type="spellEnd"/>
+      <w:r>
+        <w:rPr>
+          <w:rFonts w:cstheme="minorHAnsi"/>
+          <w:kern w:val="0"/>
+        </w:rPr>
+        <w:t>: 20% sería un 0,2)</w:t>
       </w:r>
     </w:p>
     <w:p>
@@ -1936,52 +3283,138 @@
           <w:rFonts w:cstheme="minorHAnsi"/>
           <w:kern w:val="0"/>
         </w:rPr>
-        <w:t>. La misma se calcula con el CPI y con el dato de la cantidad de pulsos de clock que ejecuta la CPU en 1 segundo (que sería la frecuencia, que se mide en</w:t>
-      </w:r>
-      <w:r>
-        <w:rPr>
-          <w:rFonts w:cstheme="minorHAnsi"/>
-          <w:kern w:val="0"/>
-        </w:rPr>
-        <w:t xml:space="preserve"> Mhz, teniendo en cuenta que </w:t>
-      </w:r>
-      <w:r>
-        <w:rPr>
-          <w:rFonts w:cstheme="minorHAnsi"/>
-          <w:kern w:val="0"/>
-        </w:rPr>
-        <w:t>1000000</w:t>
-      </w:r>
-      <w:r>
-        <w:rPr>
-          <w:rFonts w:cstheme="minorHAnsi"/>
-          <w:kern w:val="0"/>
-        </w:rPr>
-        <w:t xml:space="preserve"> Hz es 1 Mhz).</w:t>
-      </w:r>
-    </w:p>
-    <w:p>
-      <w:pPr>
-        <w:autoSpaceDE w:val="0"/>
-        <w:autoSpaceDN w:val="0"/>
-        <w:adjustRightInd w:val="0"/>
-        <w:spacing w:after="0" w:line="240" w:lineRule="auto"/>
-        <w:jc w:val="both"/>
-        <w:rPr>
-          <w:rFonts w:cstheme="minorHAnsi"/>
-          <w:b/>
-          <w:bCs/>
-          <w:kern w:val="0"/>
-        </w:rPr>
-      </w:pPr>
-      <w:r>
-        <w:rPr>
-          <w:rFonts w:cstheme="minorHAnsi"/>
-          <w:b/>
-          <w:bCs/>
-          <w:kern w:val="0"/>
-        </w:rPr>
-        <w:t>MIPS = frecuencia (en M</w:t>
+        <w:t xml:space="preserve">. La misma se calcula con el CPI y con el dato de la cantidad de pulsos de </w:t>
+      </w:r>
+      <w:proofErr w:type="spellStart"/>
+      <w:r>
+        <w:rPr>
+          <w:rFonts w:cstheme="minorHAnsi"/>
+          <w:kern w:val="0"/>
+        </w:rPr>
+        <w:t>clock</w:t>
+      </w:r>
+      <w:proofErr w:type="spellEnd"/>
+      <w:r>
+        <w:rPr>
+          <w:rFonts w:cstheme="minorHAnsi"/>
+          <w:kern w:val="0"/>
+        </w:rPr>
+        <w:t xml:space="preserve"> que ejecuta la CPU en 1 segundo (que sería la frecuencia, que se mide en</w:t>
+      </w:r>
+      <w:r>
+        <w:rPr>
+          <w:rFonts w:cstheme="minorHAnsi"/>
+          <w:kern w:val="0"/>
+        </w:rPr>
+        <w:t xml:space="preserve"> </w:t>
+      </w:r>
+      <w:proofErr w:type="spellStart"/>
+      <w:r>
+        <w:rPr>
+          <w:rFonts w:cstheme="minorHAnsi"/>
+          <w:kern w:val="0"/>
+        </w:rPr>
+        <w:t>Mhz</w:t>
+      </w:r>
+      <w:proofErr w:type="spellEnd"/>
+      <w:r>
+        <w:rPr>
+          <w:rFonts w:cstheme="minorHAnsi"/>
+          <w:kern w:val="0"/>
+        </w:rPr>
+        <w:t xml:space="preserve">, teniendo en cuenta que </w:t>
+      </w:r>
+      <w:r>
+        <w:rPr>
+          <w:rFonts w:cstheme="minorHAnsi"/>
+          <w:kern w:val="0"/>
+        </w:rPr>
+        <w:t>1</w:t>
+      </w:r>
+      <w:r>
+        <w:rPr>
+          <w:rFonts w:cstheme="minorHAnsi"/>
+          <w:kern w:val="0"/>
+        </w:rPr>
+        <w:t>.</w:t>
+      </w:r>
+      <w:r>
+        <w:rPr>
+          <w:rFonts w:cstheme="minorHAnsi"/>
+          <w:kern w:val="0"/>
+        </w:rPr>
+        <w:t>000</w:t>
+      </w:r>
+      <w:r>
+        <w:rPr>
+          <w:rFonts w:cstheme="minorHAnsi"/>
+          <w:kern w:val="0"/>
+        </w:rPr>
+        <w:t>.</w:t>
+      </w:r>
+      <w:r>
+        <w:rPr>
+          <w:rFonts w:cstheme="minorHAnsi"/>
+          <w:kern w:val="0"/>
+        </w:rPr>
+        <w:t>000</w:t>
+      </w:r>
+      <w:r>
+        <w:rPr>
+          <w:rFonts w:cstheme="minorHAnsi"/>
+          <w:kern w:val="0"/>
+        </w:rPr>
+        <w:t xml:space="preserve"> Hz es 1 </w:t>
+      </w:r>
+      <w:proofErr w:type="spellStart"/>
+      <w:r>
+        <w:rPr>
+          <w:rFonts w:cstheme="minorHAnsi"/>
+          <w:kern w:val="0"/>
+        </w:rPr>
+        <w:t>Mhz</w:t>
+      </w:r>
+      <w:proofErr w:type="spellEnd"/>
+      <w:r>
+        <w:rPr>
+          <w:rFonts w:cstheme="minorHAnsi"/>
+          <w:kern w:val="0"/>
+        </w:rPr>
+        <w:t>).</w:t>
+      </w:r>
+    </w:p>
+    <w:p>
+      <w:pPr>
+        <w:autoSpaceDE w:val="0"/>
+        <w:autoSpaceDN w:val="0"/>
+        <w:adjustRightInd w:val="0"/>
+        <w:spacing w:after="0" w:line="240" w:lineRule="auto"/>
+        <w:jc w:val="both"/>
+        <w:rPr>
+          <w:rFonts w:cstheme="minorHAnsi"/>
+          <w:b/>
+          <w:bCs/>
+          <w:kern w:val="0"/>
+        </w:rPr>
+      </w:pPr>
+      <w:r>
+        <w:rPr>
+          <w:rFonts w:cstheme="minorHAnsi"/>
+          <w:b/>
+          <w:bCs/>
+          <w:kern w:val="0"/>
+        </w:rPr>
+        <w:t xml:space="preserve">MIPS = frecuencia (en </w:t>
+      </w:r>
+      <w:proofErr w:type="spellStart"/>
+      <w:r>
+        <w:rPr>
+          <w:rFonts w:cstheme="minorHAnsi"/>
+          <w:b/>
+          <w:bCs/>
+          <w:kern w:val="0"/>
+        </w:rPr>
+        <w:t>M</w:t>
       </w:r>
       <w:r>
         <w:rPr>
@@ -1999,7 +3432,17 @@
           <w:bCs/>
           <w:kern w:val="0"/>
         </w:rPr>
-        <w:t>z) / CPI</w:t>
+        <w:t>z</w:t>
+      </w:r>
+      <w:proofErr w:type="spellEnd"/>
+      <w:r>
+        <w:rPr>
+          <w:rFonts w:cstheme="minorHAnsi"/>
+          <w:b/>
+          <w:bCs/>
+          <w:kern w:val="0"/>
+        </w:rPr>
+        <w:t>) / CPI</w:t>
       </w:r>
     </w:p>
     <w:p>
@@ -2036,14 +3479,25 @@
         </w:rPr>
         <w:t xml:space="preserve">Finalmente, otra medición que se utiliza según el programa que se esté ejecutando, en especial aquellos en los que se recorren elementos de un vector por ejemplo, son los </w:t>
       </w:r>
-      <w:r>
-        <w:rPr>
-          <w:rFonts w:cstheme="minorHAnsi"/>
-          <w:b/>
-          <w:bCs/>
-          <w:kern w:val="0"/>
-        </w:rPr>
-        <w:t>clocks en función de la cantidad de elementos</w:t>
+      <w:proofErr w:type="spellStart"/>
+      <w:r>
+        <w:rPr>
+          <w:rFonts w:cstheme="minorHAnsi"/>
+          <w:b/>
+          <w:bCs/>
+          <w:kern w:val="0"/>
+        </w:rPr>
+        <w:t>clocks</w:t>
+      </w:r>
+      <w:proofErr w:type="spellEnd"/>
+      <w:r>
+        <w:rPr>
+          <w:rFonts w:cstheme="minorHAnsi"/>
+          <w:b/>
+          <w:bCs/>
+          <w:kern w:val="0"/>
+        </w:rPr>
+        <w:t xml:space="preserve"> en función de la cantidad de elementos</w:t>
       </w:r>
       <w:r>
         <w:rPr>
@@ -2079,54 +3533,216 @@
           <w:rFonts w:cstheme="minorHAnsi"/>
           <w:kern w:val="0"/>
         </w:rPr>
-        <w:t xml:space="preserve">, se nos da como dato la cantidad de clocks de cada instrucción, y se </w:t>
-      </w:r>
-      <w:r>
-        <w:rPr>
-          <w:rFonts w:cstheme="minorHAnsi"/>
-          <w:kern w:val="0"/>
-        </w:rPr>
-        <w:t>llega a una fórmula o ecuación que nos da la cantidad de clocks en función de cantidad de elementos ( Clocks(e) ). Para esto tener en cuenta que hay instrucciones en RISC-V que son pseudo-instrucciones que pueden estar integradas por más de una instrucción y en esos casos si hay x cantidad de clocks por instrucción sería x clocks por la cantidad de instrucciones de esa pseudo-instrucción. También hay que tener en cuenta los branchs y saltos.</w:t>
-      </w:r>
-    </w:p>
-    <w:p>
-      <w:pPr>
-        <w:autoSpaceDE w:val="0"/>
-        <w:autoSpaceDN w:val="0"/>
-        <w:adjustRightInd w:val="0"/>
-        <w:spacing w:after="0" w:line="240" w:lineRule="auto"/>
-        <w:jc w:val="both"/>
-        <w:rPr>
-          <w:rFonts w:cstheme="minorHAnsi"/>
-          <w:kern w:val="0"/>
-        </w:rPr>
-      </w:pPr>
-      <w:r>
-        <w:rPr>
-          <w:rFonts w:cstheme="minorHAnsi"/>
-          <w:kern w:val="0"/>
-        </w:rPr>
-        <w:t xml:space="preserve">Ej del ppt: </w:t>
-      </w:r>
-    </w:p>
-    <w:p>
-      <w:pPr>
-        <w:autoSpaceDE w:val="0"/>
-        <w:autoSpaceDN w:val="0"/>
-        <w:adjustRightInd w:val="0"/>
-        <w:spacing w:after="0" w:line="240" w:lineRule="auto"/>
-        <w:jc w:val="both"/>
-        <w:rPr>
-          <w:rFonts w:cstheme="minorHAnsi"/>
-          <w:kern w:val="0"/>
-        </w:rPr>
-      </w:pPr>
-      <w:r>
-        <w:rPr>
-          <w:rFonts w:cstheme="minorHAnsi"/>
-          <w:kern w:val="0"/>
-        </w:rPr>
-        <w:t>Clocks(</w:t>
+        <w:t xml:space="preserve">, se nos da como dato la cantidad de </w:t>
+      </w:r>
+      <w:proofErr w:type="spellStart"/>
+      <w:r>
+        <w:rPr>
+          <w:rFonts w:cstheme="minorHAnsi"/>
+          <w:kern w:val="0"/>
+        </w:rPr>
+        <w:t>clocks</w:t>
+      </w:r>
+      <w:proofErr w:type="spellEnd"/>
+      <w:r>
+        <w:rPr>
+          <w:rFonts w:cstheme="minorHAnsi"/>
+          <w:kern w:val="0"/>
+        </w:rPr>
+        <w:t xml:space="preserve"> de cada instrucción, y se </w:t>
+      </w:r>
+      <w:r>
+        <w:rPr>
+          <w:rFonts w:cstheme="minorHAnsi"/>
+          <w:kern w:val="0"/>
+        </w:rPr>
+        <w:t xml:space="preserve">llega a una fórmula o ecuación que nos da la cantidad de </w:t>
+      </w:r>
+      <w:proofErr w:type="spellStart"/>
+      <w:r>
+        <w:rPr>
+          <w:rFonts w:cstheme="minorHAnsi"/>
+          <w:kern w:val="0"/>
+        </w:rPr>
+        <w:t>clocks</w:t>
+      </w:r>
+      <w:proofErr w:type="spellEnd"/>
+      <w:r>
+        <w:rPr>
+          <w:rFonts w:cstheme="minorHAnsi"/>
+          <w:kern w:val="0"/>
+        </w:rPr>
+        <w:t xml:space="preserve"> en función de cantidad de elementos ( </w:t>
+      </w:r>
+      <w:proofErr w:type="spellStart"/>
+      <w:r>
+        <w:rPr>
+          <w:rFonts w:cstheme="minorHAnsi"/>
+          <w:kern w:val="0"/>
+        </w:rPr>
+        <w:t>Clocks</w:t>
+      </w:r>
+      <w:proofErr w:type="spellEnd"/>
+      <w:r>
+        <w:rPr>
+          <w:rFonts w:cstheme="minorHAnsi"/>
+          <w:kern w:val="0"/>
+        </w:rPr>
+        <w:t xml:space="preserve">(e) ). Para esto tener en cuenta que hay instrucciones en RISC-V que son </w:t>
+      </w:r>
+      <w:proofErr w:type="spellStart"/>
+      <w:r>
+        <w:rPr>
+          <w:rFonts w:cstheme="minorHAnsi"/>
+          <w:kern w:val="0"/>
+        </w:rPr>
+        <w:t>pseudo-instrucciones</w:t>
+      </w:r>
+      <w:proofErr w:type="spellEnd"/>
+      <w:r>
+        <w:rPr>
+          <w:rFonts w:cstheme="minorHAnsi"/>
+          <w:kern w:val="0"/>
+        </w:rPr>
+        <w:t xml:space="preserve"> que pueden estar integradas por más de una instrucción y en esos casos si hay x cantidad de </w:t>
+      </w:r>
+      <w:proofErr w:type="spellStart"/>
+      <w:r>
+        <w:rPr>
+          <w:rFonts w:cstheme="minorHAnsi"/>
+          <w:kern w:val="0"/>
+        </w:rPr>
+        <w:t>clocks</w:t>
+      </w:r>
+      <w:proofErr w:type="spellEnd"/>
+      <w:r>
+        <w:rPr>
+          <w:rFonts w:cstheme="minorHAnsi"/>
+          <w:kern w:val="0"/>
+        </w:rPr>
+        <w:t xml:space="preserve"> por instrucción sería x </w:t>
+      </w:r>
+      <w:proofErr w:type="spellStart"/>
+      <w:r>
+        <w:rPr>
+          <w:rFonts w:cstheme="minorHAnsi"/>
+          <w:kern w:val="0"/>
+        </w:rPr>
+        <w:t>clocks</w:t>
+      </w:r>
+      <w:proofErr w:type="spellEnd"/>
+      <w:r>
+        <w:rPr>
+          <w:rFonts w:cstheme="minorHAnsi"/>
+          <w:kern w:val="0"/>
+        </w:rPr>
+        <w:t xml:space="preserve"> por la cantidad de instrucciones de esa </w:t>
+      </w:r>
+      <w:proofErr w:type="spellStart"/>
+      <w:r>
+        <w:rPr>
+          <w:rFonts w:cstheme="minorHAnsi"/>
+          <w:kern w:val="0"/>
+        </w:rPr>
+        <w:t>pseudo-instrucción</w:t>
+      </w:r>
+      <w:proofErr w:type="spellEnd"/>
+      <w:r>
+        <w:rPr>
+          <w:rFonts w:cstheme="minorHAnsi"/>
+          <w:kern w:val="0"/>
+        </w:rPr>
+        <w:t xml:space="preserve">. También hay que tener en cuenta los </w:t>
+      </w:r>
+      <w:proofErr w:type="spellStart"/>
+      <w:r>
+        <w:rPr>
+          <w:rFonts w:cstheme="minorHAnsi"/>
+          <w:kern w:val="0"/>
+        </w:rPr>
+        <w:t>branchs</w:t>
+      </w:r>
+      <w:proofErr w:type="spellEnd"/>
+      <w:r>
+        <w:rPr>
+          <w:rFonts w:cstheme="minorHAnsi"/>
+          <w:kern w:val="0"/>
+        </w:rPr>
+        <w:t xml:space="preserve"> y saltos.</w:t>
+      </w:r>
+    </w:p>
+    <w:p>
+      <w:pPr>
+        <w:autoSpaceDE w:val="0"/>
+        <w:autoSpaceDN w:val="0"/>
+        <w:adjustRightInd w:val="0"/>
+        <w:spacing w:after="0" w:line="240" w:lineRule="auto"/>
+        <w:jc w:val="both"/>
+        <w:rPr>
+          <w:rFonts w:cstheme="minorHAnsi"/>
+          <w:kern w:val="0"/>
+        </w:rPr>
+      </w:pPr>
+      <w:proofErr w:type="spellStart"/>
+      <w:r>
+        <w:rPr>
+          <w:rFonts w:cstheme="minorHAnsi"/>
+          <w:kern w:val="0"/>
+        </w:rPr>
+        <w:t>Ej</w:t>
+      </w:r>
+      <w:proofErr w:type="spellEnd"/>
+      <w:r>
+        <w:rPr>
+          <w:rFonts w:cstheme="minorHAnsi"/>
+          <w:kern w:val="0"/>
+        </w:rPr>
+        <w:t xml:space="preserve"> del </w:t>
+      </w:r>
+      <w:proofErr w:type="spellStart"/>
+      <w:r>
+        <w:rPr>
+          <w:rFonts w:cstheme="minorHAnsi"/>
+          <w:kern w:val="0"/>
+        </w:rPr>
+        <w:t>ppt</w:t>
+      </w:r>
+      <w:proofErr w:type="spellEnd"/>
+      <w:r>
+        <w:rPr>
+          <w:rFonts w:cstheme="minorHAnsi"/>
+          <w:kern w:val="0"/>
+        </w:rPr>
+        <w:t xml:space="preserve">: </w:t>
+      </w:r>
+    </w:p>
+    <w:p>
+      <w:pPr>
+        <w:autoSpaceDE w:val="0"/>
+        <w:autoSpaceDN w:val="0"/>
+        <w:adjustRightInd w:val="0"/>
+        <w:spacing w:after="0" w:line="240" w:lineRule="auto"/>
+        <w:jc w:val="both"/>
+        <w:rPr>
+          <w:rFonts w:cstheme="minorHAnsi"/>
+          <w:kern w:val="0"/>
+        </w:rPr>
+      </w:pPr>
+      <w:proofErr w:type="spellStart"/>
+      <w:r>
+        <w:rPr>
+          <w:rFonts w:cstheme="minorHAnsi"/>
+          <w:kern w:val="0"/>
+        </w:rPr>
+        <w:t>Clocks</w:t>
+      </w:r>
+      <w:proofErr w:type="spellEnd"/>
+      <w:r>
+        <w:rPr>
+          <w:rFonts w:cstheme="minorHAnsi"/>
+          <w:kern w:val="0"/>
+        </w:rPr>
+        <w:t>(</w:t>
       </w:r>
       <w:r>
         <w:rPr>
@@ -2140,7 +3756,23 @@
           <w:rFonts w:cstheme="minorHAnsi"/>
           <w:kern w:val="0"/>
         </w:rPr>
-        <w:t>) = 36 clocks + (</w:t>
+        <w:t xml:space="preserve">) = 36 </w:t>
+      </w:r>
+      <w:proofErr w:type="spellStart"/>
+      <w:r>
+        <w:rPr>
+          <w:rFonts w:cstheme="minorHAnsi"/>
+          <w:kern w:val="0"/>
+        </w:rPr>
+        <w:t>clocks</w:t>
+      </w:r>
+      <w:proofErr w:type="spellEnd"/>
+      <w:r>
+        <w:rPr>
+          <w:rFonts w:cstheme="minorHAnsi"/>
+          <w:kern w:val="0"/>
+        </w:rPr>
+        <w:t xml:space="preserve"> + (</w:t>
       </w:r>
       <w:r>
         <w:rPr>
@@ -2154,7 +3786,23 @@
           <w:rFonts w:cstheme="minorHAnsi"/>
           <w:kern w:val="0"/>
         </w:rPr>
-        <w:t>-1) * 24 -&gt; Clocks(</w:t>
+        <w:t xml:space="preserve">-1) * 24 -&gt; </w:t>
+      </w:r>
+      <w:proofErr w:type="spellStart"/>
+      <w:r>
+        <w:rPr>
+          <w:rFonts w:cstheme="minorHAnsi"/>
+          <w:kern w:val="0"/>
+        </w:rPr>
+        <w:t>Clocks</w:t>
+      </w:r>
+      <w:proofErr w:type="spellEnd"/>
+      <w:r>
+        <w:rPr>
+          <w:rFonts w:cstheme="minorHAnsi"/>
+          <w:kern w:val="0"/>
+        </w:rPr>
+        <w:t>(</w:t>
       </w:r>
       <w:r>
         <w:rPr>
@@ -2168,7 +3816,23 @@
           <w:rFonts w:cstheme="minorHAnsi"/>
           <w:kern w:val="0"/>
         </w:rPr>
-        <w:t>) = 36 clocks + 24</w:t>
+        <w:t xml:space="preserve">) = 36 </w:t>
+      </w:r>
+      <w:proofErr w:type="spellStart"/>
+      <w:r>
+        <w:rPr>
+          <w:rFonts w:cstheme="minorHAnsi"/>
+          <w:kern w:val="0"/>
+        </w:rPr>
+        <w:t>clocks</w:t>
+      </w:r>
+      <w:proofErr w:type="spellEnd"/>
+      <w:r>
+        <w:rPr>
+          <w:rFonts w:cstheme="minorHAnsi"/>
+          <w:kern w:val="0"/>
+        </w:rPr>
+        <w:t xml:space="preserve"> + 24</w:t>
       </w:r>
       <w:r>
         <w:rPr>
@@ -2202,7 +3866,39 @@
           <w:rFonts w:cstheme="minorHAnsi"/>
           <w:kern w:val="0"/>
         </w:rPr>
-        <w:t>En ese ejemplo, el e-1 sería elementos – 1 porque el primer elemento del vector ya se cargó antes del loop, así que lo del loop contaría para los elementos desde el segundo en adelante.</w:t>
+        <w:t xml:space="preserve">En ese ejemplo, el e-1 sería elementos – 1 porque el primer elemento del vector ya se cargó antes del </w:t>
+      </w:r>
+      <w:proofErr w:type="spellStart"/>
+      <w:r>
+        <w:rPr>
+          <w:rFonts w:cstheme="minorHAnsi"/>
+          <w:kern w:val="0"/>
+        </w:rPr>
+        <w:t>loop</w:t>
+      </w:r>
+      <w:proofErr w:type="spellEnd"/>
+      <w:r>
+        <w:rPr>
+          <w:rFonts w:cstheme="minorHAnsi"/>
+          <w:kern w:val="0"/>
+        </w:rPr>
+        <w:t xml:space="preserve">, así que lo del </w:t>
+      </w:r>
+      <w:proofErr w:type="spellStart"/>
+      <w:r>
+        <w:rPr>
+          <w:rFonts w:cstheme="minorHAnsi"/>
+          <w:kern w:val="0"/>
+        </w:rPr>
+        <w:t>loop</w:t>
+      </w:r>
+      <w:proofErr w:type="spellEnd"/>
+      <w:r>
+        <w:rPr>
+          <w:rFonts w:cstheme="minorHAnsi"/>
+          <w:kern w:val="0"/>
+        </w:rPr>
+        <w:t xml:space="preserve"> contaría para los elementos desde el segundo en adelante.</w:t>
       </w:r>
     </w:p>
     <w:p>
@@ -2235,6 +3931,7 @@
           <w:u w:val="single"/>
         </w:rPr>
       </w:pPr>
+      <w:proofErr w:type="spellStart"/>
       <w:r>
         <w:rPr>
           <w:rFonts w:cstheme="minorHAnsi"/>
@@ -2247,57 +3944,99 @@
         </w:rPr>
         <w:t>Pipelining</w:t>
       </w:r>
-    </w:p>
-    <w:p>
-      <w:pPr>
-        <w:autoSpaceDE w:val="0"/>
-        <w:autoSpaceDN w:val="0"/>
-        <w:adjustRightInd w:val="0"/>
-        <w:spacing w:after="0" w:line="240" w:lineRule="auto"/>
-        <w:jc w:val="both"/>
-        <w:rPr>
-          <w:rFonts w:cstheme="minorHAnsi"/>
-          <w:kern w:val="0"/>
-        </w:rPr>
-      </w:pPr>
-    </w:p>
-    <w:p>
-      <w:pPr>
-        <w:autoSpaceDE w:val="0"/>
-        <w:autoSpaceDN w:val="0"/>
-        <w:adjustRightInd w:val="0"/>
-        <w:spacing w:after="0" w:line="240" w:lineRule="auto"/>
-        <w:jc w:val="both"/>
-        <w:rPr>
-          <w:rFonts w:cstheme="minorHAnsi"/>
-          <w:kern w:val="0"/>
-        </w:rPr>
-      </w:pPr>
-      <w:r>
-        <w:rPr>
-          <w:rFonts w:cstheme="minorHAnsi"/>
-          <w:kern w:val="0"/>
-        </w:rPr>
-        <w:t>Antes dijimos que existe una secuencia de clocks donde cada clock hace referencia a una etapa o fase de ejecución de una instrucción. Si bien en un principio mencionamos 4, en RISC-V podemos plantear este modelo didáctico de 5 pulsos de reloj, con la indicación resumida de qué componentes se ven involucrados en cada uno:</w:t>
-      </w:r>
-    </w:p>
-    <w:p>
-      <w:pPr>
-        <w:autoSpaceDE w:val="0"/>
-        <w:autoSpaceDN w:val="0"/>
-        <w:adjustRightInd w:val="0"/>
-        <w:spacing w:after="0" w:line="240" w:lineRule="auto"/>
-        <w:rPr>
-          <w:rFonts w:cstheme="minorHAnsi"/>
-          <w:kern w:val="0"/>
-        </w:rPr>
-      </w:pPr>
-      <w:r>
-        <w:rPr>
-          <w:rFonts w:cstheme="minorHAnsi"/>
-          <w:kern w:val="0"/>
-        </w:rPr>
-        <w:t xml:space="preserve">Fetch </w:t>
+      <w:proofErr w:type="spellEnd"/>
+    </w:p>
+    <w:p>
+      <w:pPr>
+        <w:autoSpaceDE w:val="0"/>
+        <w:autoSpaceDN w:val="0"/>
+        <w:adjustRightInd w:val="0"/>
+        <w:spacing w:after="0" w:line="240" w:lineRule="auto"/>
+        <w:jc w:val="both"/>
+        <w:rPr>
+          <w:rFonts w:cstheme="minorHAnsi"/>
+          <w:kern w:val="0"/>
+        </w:rPr>
+      </w:pPr>
+    </w:p>
+    <w:p>
+      <w:pPr>
+        <w:autoSpaceDE w:val="0"/>
+        <w:autoSpaceDN w:val="0"/>
+        <w:adjustRightInd w:val="0"/>
+        <w:spacing w:after="0" w:line="240" w:lineRule="auto"/>
+        <w:jc w:val="both"/>
+        <w:rPr>
+          <w:rFonts w:cstheme="minorHAnsi"/>
+          <w:kern w:val="0"/>
+        </w:rPr>
+      </w:pPr>
+      <w:r>
+        <w:rPr>
+          <w:rFonts w:cstheme="minorHAnsi"/>
+          <w:kern w:val="0"/>
+        </w:rPr>
+        <w:t xml:space="preserve">Antes dijimos que existe una secuencia de </w:t>
+      </w:r>
+      <w:proofErr w:type="spellStart"/>
+      <w:r>
+        <w:rPr>
+          <w:rFonts w:cstheme="minorHAnsi"/>
+          <w:kern w:val="0"/>
+        </w:rPr>
+        <w:t>clocks</w:t>
+      </w:r>
+      <w:proofErr w:type="spellEnd"/>
+      <w:r>
+        <w:rPr>
+          <w:rFonts w:cstheme="minorHAnsi"/>
+          <w:kern w:val="0"/>
+        </w:rPr>
+        <w:t xml:space="preserve"> donde cada </w:t>
+      </w:r>
+      <w:proofErr w:type="spellStart"/>
+      <w:r>
+        <w:rPr>
+          <w:rFonts w:cstheme="minorHAnsi"/>
+          <w:kern w:val="0"/>
+        </w:rPr>
+        <w:t>clock</w:t>
+      </w:r>
+      <w:proofErr w:type="spellEnd"/>
+      <w:r>
+        <w:rPr>
+          <w:rFonts w:cstheme="minorHAnsi"/>
+          <w:kern w:val="0"/>
+        </w:rPr>
+        <w:t xml:space="preserve"> hace referencia a una etapa o fase de ejecución de una instrucción. Si bien en un principio mencionamos 4, en RISC-V podemos plantear este modelo didáctico de 5 pulsos de reloj, con la indicación resumida de qué componentes se ven involucrados en cada uno:</w:t>
+      </w:r>
+    </w:p>
+    <w:p>
+      <w:pPr>
+        <w:autoSpaceDE w:val="0"/>
+        <w:autoSpaceDN w:val="0"/>
+        <w:adjustRightInd w:val="0"/>
+        <w:spacing w:after="0" w:line="240" w:lineRule="auto"/>
+        <w:rPr>
+          <w:rFonts w:cstheme="minorHAnsi"/>
+          <w:kern w:val="0"/>
+        </w:rPr>
+      </w:pPr>
+      <w:proofErr w:type="spellStart"/>
+      <w:r>
+        <w:rPr>
+          <w:rFonts w:cstheme="minorHAnsi"/>
+          <w:kern w:val="0"/>
+        </w:rPr>
+        <w:t>Fetch</w:t>
+      </w:r>
+      <w:proofErr w:type="spellEnd"/>
+      <w:r>
+        <w:rPr>
+          <w:rFonts w:cstheme="minorHAnsi"/>
+          <w:kern w:val="0"/>
+        </w:rPr>
+        <w:t xml:space="preserve"> </w:t>
       </w:r>
       <w:r>
         <w:rPr>
@@ -2332,6 +4071,7 @@
           <w:kern w:val="0"/>
         </w:rPr>
       </w:pPr>
+      <w:proofErr w:type="spellStart"/>
       <w:r>
         <w:rPr>
           <w:rFonts w:cstheme="minorHAnsi"/>
@@ -2339,6 +4079,7 @@
         </w:rPr>
         <w:t>Decode</w:t>
       </w:r>
+      <w:proofErr w:type="spellEnd"/>
       <w:r>
         <w:rPr>
           <w:rFonts w:cstheme="minorHAnsi"/>
@@ -2360,31 +4101,58 @@
         </w:rPr>
         <w:t xml:space="preserve">→ </w:t>
       </w:r>
-      <w:r>
-        <w:rPr>
-          <w:rFonts w:cstheme="minorHAnsi"/>
-          <w:kern w:val="0"/>
-        </w:rPr>
-        <w:t>Decoder, IMM y RegFile</w:t>
-      </w:r>
-    </w:p>
-    <w:p>
-      <w:pPr>
-        <w:autoSpaceDE w:val="0"/>
-        <w:autoSpaceDN w:val="0"/>
-        <w:adjustRightInd w:val="0"/>
-        <w:spacing w:after="0" w:line="240" w:lineRule="auto"/>
-        <w:rPr>
-          <w:rFonts w:cstheme="minorHAnsi"/>
-          <w:kern w:val="0"/>
-        </w:rPr>
-      </w:pPr>
-      <w:r>
-        <w:rPr>
-          <w:rFonts w:cstheme="minorHAnsi"/>
-          <w:kern w:val="0"/>
-        </w:rPr>
-        <w:t xml:space="preserve">Execute </w:t>
+      <w:proofErr w:type="spellStart"/>
+      <w:r>
+        <w:rPr>
+          <w:rFonts w:cstheme="minorHAnsi"/>
+          <w:kern w:val="0"/>
+        </w:rPr>
+        <w:t>Decoder</w:t>
+      </w:r>
+      <w:proofErr w:type="spellEnd"/>
+      <w:r>
+        <w:rPr>
+          <w:rFonts w:cstheme="minorHAnsi"/>
+          <w:kern w:val="0"/>
+        </w:rPr>
+        <w:t xml:space="preserve">, IMM y </w:t>
+      </w:r>
+      <w:proofErr w:type="spellStart"/>
+      <w:r>
+        <w:rPr>
+          <w:rFonts w:cstheme="minorHAnsi"/>
+          <w:kern w:val="0"/>
+        </w:rPr>
+        <w:t>RegFile</w:t>
+      </w:r>
+      <w:proofErr w:type="spellEnd"/>
+    </w:p>
+    <w:p>
+      <w:pPr>
+        <w:autoSpaceDE w:val="0"/>
+        <w:autoSpaceDN w:val="0"/>
+        <w:adjustRightInd w:val="0"/>
+        <w:spacing w:after="0" w:line="240" w:lineRule="auto"/>
+        <w:rPr>
+          <w:rFonts w:cstheme="minorHAnsi"/>
+          <w:kern w:val="0"/>
+        </w:rPr>
+      </w:pPr>
+      <w:proofErr w:type="spellStart"/>
+      <w:r>
+        <w:rPr>
+          <w:rFonts w:cstheme="minorHAnsi"/>
+          <w:kern w:val="0"/>
+        </w:rPr>
+        <w:t>Execute</w:t>
+      </w:r>
+      <w:proofErr w:type="spellEnd"/>
+      <w:r>
+        <w:rPr>
+          <w:rFonts w:cstheme="minorHAnsi"/>
+          <w:kern w:val="0"/>
+        </w:rPr>
+        <w:t xml:space="preserve"> </w:t>
       </w:r>
       <w:r>
         <w:rPr>
@@ -2419,12 +4187,22 @@
           <w:kern w:val="0"/>
         </w:rPr>
       </w:pPr>
-      <w:r>
-        <w:rPr>
-          <w:rFonts w:cstheme="minorHAnsi"/>
-          <w:kern w:val="0"/>
-        </w:rPr>
-        <w:t xml:space="preserve">Mem </w:t>
+      <w:proofErr w:type="spellStart"/>
+      <w:r>
+        <w:rPr>
+          <w:rFonts w:cstheme="minorHAnsi"/>
+          <w:kern w:val="0"/>
+        </w:rPr>
+        <w:lastRenderedPageBreak/>
+        <w:t>Mem</w:t>
+      </w:r>
+      <w:proofErr w:type="spellEnd"/>
+      <w:r>
+        <w:rPr>
+          <w:rFonts w:cstheme="minorHAnsi"/>
+          <w:kern w:val="0"/>
+        </w:rPr>
+        <w:t xml:space="preserve"> </w:t>
       </w:r>
       <w:r>
         <w:rPr>
@@ -2460,13 +4238,21 @@
           <w:kern w:val="0"/>
         </w:rPr>
       </w:pPr>
-      <w:r>
-        <w:rPr>
-          <w:rFonts w:cstheme="minorHAnsi"/>
-          <w:kern w:val="0"/>
-        </w:rPr>
-        <w:lastRenderedPageBreak/>
-        <w:t xml:space="preserve">WriteBack </w:t>
+      <w:proofErr w:type="spellStart"/>
+      <w:r>
+        <w:rPr>
+          <w:rFonts w:cstheme="minorHAnsi"/>
+          <w:kern w:val="0"/>
+        </w:rPr>
+        <w:t>WriteBack</w:t>
+      </w:r>
+      <w:proofErr w:type="spellEnd"/>
+      <w:r>
+        <w:rPr>
+          <w:rFonts w:cstheme="minorHAnsi"/>
+          <w:kern w:val="0"/>
+        </w:rPr>
+        <w:t xml:space="preserve"> </w:t>
       </w:r>
       <w:r>
         <w:rPr>
@@ -2487,7 +4273,23 @@
           <w:rFonts w:cstheme="minorHAnsi"/>
           <w:kern w:val="0"/>
         </w:rPr>
-        <w:t>PC y RegFile RD</w:t>
+        <w:t xml:space="preserve">PC y </w:t>
+      </w:r>
+      <w:proofErr w:type="spellStart"/>
+      <w:r>
+        <w:rPr>
+          <w:rFonts w:cstheme="minorHAnsi"/>
+          <w:kern w:val="0"/>
+        </w:rPr>
+        <w:t>RegFile</w:t>
+      </w:r>
+      <w:proofErr w:type="spellEnd"/>
+      <w:r>
+        <w:rPr>
+          <w:rFonts w:cstheme="minorHAnsi"/>
+          <w:kern w:val="0"/>
+        </w:rPr>
+        <w:t xml:space="preserve"> RD</w:t>
       </w:r>
     </w:p>
     <w:p>
@@ -2540,7 +4342,39 @@
           <w:rFonts w:cstheme="minorHAnsi"/>
           <w:kern w:val="0"/>
         </w:rPr>
-        <w:t>Pero como en cada ciclo de clock intervienen componentes diferentes entre sí, surge la idea del pipelining que es reutilizar dichos componentes entre ciclos de instrucciones distintas. O dicho de otra forma, que no haya que esperar a que una instrucción finalice todos los ciclos para comenzar la siguiente. Esto claramente nace con el objetivo de aumentar la eficiencia de la computadora.</w:t>
+        <w:t xml:space="preserve">Pero como en cada ciclo de </w:t>
+      </w:r>
+      <w:proofErr w:type="spellStart"/>
+      <w:r>
+        <w:rPr>
+          <w:rFonts w:cstheme="minorHAnsi"/>
+          <w:kern w:val="0"/>
+        </w:rPr>
+        <w:t>clock</w:t>
+      </w:r>
+      <w:proofErr w:type="spellEnd"/>
+      <w:r>
+        <w:rPr>
+          <w:rFonts w:cstheme="minorHAnsi"/>
+          <w:kern w:val="0"/>
+        </w:rPr>
+        <w:t xml:space="preserve"> intervienen componentes diferentes entre sí, surge la idea del </w:t>
+      </w:r>
+      <w:proofErr w:type="spellStart"/>
+      <w:r>
+        <w:rPr>
+          <w:rFonts w:cstheme="minorHAnsi"/>
+          <w:kern w:val="0"/>
+        </w:rPr>
+        <w:t>pipelining</w:t>
+      </w:r>
+      <w:proofErr w:type="spellEnd"/>
+      <w:r>
+        <w:rPr>
+          <w:rFonts w:cstheme="minorHAnsi"/>
+          <w:kern w:val="0"/>
+        </w:rPr>
+        <w:t xml:space="preserve"> que es reutilizar dichos componentes entre ciclos de instrucciones distintas. O dicho de otra forma, que no haya que esperar a que una instrucción finalice todos los ciclos para comenzar la siguiente. Esto claramente nace con el objetivo de aumentar la eficiencia de la computadora.</w:t>
       </w:r>
     </w:p>
     <w:p>
@@ -2600,60 +4434,176 @@
           <w:rFonts w:cstheme="minorHAnsi"/>
           <w:kern w:val="0"/>
         </w:rPr>
-        <w:t>De esa manera, se llegaría a un CPI = 1, luego de exactamente los primeros 5 pulsos de reloj, luego de los cuales todos los componentes se encontrarían en uso y a partir de allí en cada nuevo pulso de reloj se terminaría de ejecutar una instrucción (ver pag 245 ppt).</w:t>
-      </w:r>
-    </w:p>
-    <w:p>
-      <w:pPr>
-        <w:autoSpaceDE w:val="0"/>
-        <w:autoSpaceDN w:val="0"/>
-        <w:adjustRightInd w:val="0"/>
-        <w:spacing w:after="0" w:line="240" w:lineRule="auto"/>
-        <w:jc w:val="both"/>
-        <w:rPr>
-          <w:rFonts w:cstheme="minorHAnsi"/>
-          <w:kern w:val="0"/>
-        </w:rPr>
-      </w:pPr>
-      <w:r>
-        <w:rPr>
-          <w:rFonts w:cstheme="minorHAnsi"/>
-          <w:kern w:val="0"/>
-        </w:rPr>
-        <w:t>Para poder aplicar pipelining es importante tener en cuenta que todas las instrucciones deben tener cantidad de ciclos de clock uniformes. Es decir, si hay instrucciones que tal vez no necesitan acceder a memoria, entonces carecerían del ciclo MEM. Pero para que todas tengan la misma cantidad de ciclos, se agrega entonces un NOP (stall  o demora), para mantener la uniformidad.</w:t>
-      </w:r>
-    </w:p>
-    <w:p>
-      <w:pPr>
-        <w:autoSpaceDE w:val="0"/>
-        <w:autoSpaceDN w:val="0"/>
-        <w:adjustRightInd w:val="0"/>
-        <w:spacing w:after="0" w:line="240" w:lineRule="auto"/>
-        <w:jc w:val="both"/>
-        <w:rPr>
-          <w:rFonts w:cstheme="minorHAnsi"/>
-          <w:kern w:val="0"/>
-        </w:rPr>
-      </w:pPr>
-    </w:p>
-    <w:p>
-      <w:pPr>
-        <w:autoSpaceDE w:val="0"/>
-        <w:autoSpaceDN w:val="0"/>
-        <w:adjustRightInd w:val="0"/>
-        <w:spacing w:after="0" w:line="240" w:lineRule="auto"/>
-        <w:jc w:val="both"/>
-        <w:rPr>
-          <w:rFonts w:cstheme="minorHAnsi"/>
-          <w:kern w:val="0"/>
-        </w:rPr>
-      </w:pPr>
-      <w:r>
-        <w:rPr>
-          <w:rFonts w:cstheme="minorHAnsi"/>
-          <w:kern w:val="0"/>
-        </w:rPr>
-        <w:t>El pipelining sin embargo puede verse en problemas, de los cuales se mencionan tres categorías:</w:t>
+        <w:t xml:space="preserve">De esa manera, se llegaría a un CPI = 1, luego de exactamente los primeros 5 pulsos de reloj, luego de los cuales todos los componentes se encontrarían en uso y a partir de allí en cada nuevo pulso de reloj se terminaría de ejecutar una instrucción (ver </w:t>
+      </w:r>
+      <w:proofErr w:type="spellStart"/>
+      <w:r>
+        <w:rPr>
+          <w:rFonts w:cstheme="minorHAnsi"/>
+          <w:kern w:val="0"/>
+        </w:rPr>
+        <w:t>pag</w:t>
+      </w:r>
+      <w:proofErr w:type="spellEnd"/>
+      <w:r>
+        <w:rPr>
+          <w:rFonts w:cstheme="minorHAnsi"/>
+          <w:kern w:val="0"/>
+        </w:rPr>
+        <w:t xml:space="preserve"> 245 </w:t>
+      </w:r>
+      <w:proofErr w:type="spellStart"/>
+      <w:r>
+        <w:rPr>
+          <w:rFonts w:cstheme="minorHAnsi"/>
+          <w:kern w:val="0"/>
+        </w:rPr>
+        <w:t>ppt</w:t>
+      </w:r>
+      <w:proofErr w:type="spellEnd"/>
+      <w:r>
+        <w:rPr>
+          <w:rFonts w:cstheme="minorHAnsi"/>
+          <w:kern w:val="0"/>
+        </w:rPr>
+        <w:t>).</w:t>
+      </w:r>
+    </w:p>
+    <w:p>
+      <w:pPr>
+        <w:autoSpaceDE w:val="0"/>
+        <w:autoSpaceDN w:val="0"/>
+        <w:adjustRightInd w:val="0"/>
+        <w:spacing w:after="0" w:line="240" w:lineRule="auto"/>
+        <w:jc w:val="both"/>
+        <w:rPr>
+          <w:rFonts w:cstheme="minorHAnsi"/>
+          <w:kern w:val="0"/>
+        </w:rPr>
+      </w:pPr>
+      <w:r>
+        <w:rPr>
+          <w:rFonts w:cstheme="minorHAnsi"/>
+          <w:kern w:val="0"/>
+        </w:rPr>
+        <w:t xml:space="preserve">Para poder aplicar </w:t>
+      </w:r>
+      <w:proofErr w:type="spellStart"/>
+      <w:r>
+        <w:rPr>
+          <w:rFonts w:cstheme="minorHAnsi"/>
+          <w:kern w:val="0"/>
+        </w:rPr>
+        <w:t>pipelining</w:t>
+      </w:r>
+      <w:proofErr w:type="spellEnd"/>
+      <w:r>
+        <w:rPr>
+          <w:rFonts w:cstheme="minorHAnsi"/>
+          <w:kern w:val="0"/>
+        </w:rPr>
+        <w:t xml:space="preserve"> es importante tener en cuenta que todas las instrucciones deben tener </w:t>
+      </w:r>
+      <w:r>
+        <w:rPr>
+          <w:rFonts w:cstheme="minorHAnsi"/>
+          <w:b/>
+          <w:bCs/>
+          <w:kern w:val="0"/>
+        </w:rPr>
+        <w:t xml:space="preserve">cantidad de ciclos de </w:t>
+      </w:r>
+      <w:proofErr w:type="spellStart"/>
+      <w:r>
+        <w:rPr>
+          <w:rFonts w:cstheme="minorHAnsi"/>
+          <w:b/>
+          <w:bCs/>
+          <w:kern w:val="0"/>
+        </w:rPr>
+        <w:t>clock</w:t>
+      </w:r>
+      <w:proofErr w:type="spellEnd"/>
+      <w:r>
+        <w:rPr>
+          <w:rFonts w:cstheme="minorHAnsi"/>
+          <w:b/>
+          <w:bCs/>
+          <w:kern w:val="0"/>
+        </w:rPr>
+        <w:t xml:space="preserve"> uniformes</w:t>
+      </w:r>
+      <w:r>
+        <w:rPr>
+          <w:rFonts w:cstheme="minorHAnsi"/>
+          <w:kern w:val="0"/>
+        </w:rPr>
+        <w:t>. Es decir, si hay instrucciones que tal vez no necesitan acceder a memoria, entonces carecerían del ciclo MEM. Pero para que todas tengan la misma cantidad de ciclos, se agrega entonces un NOP (</w:t>
+      </w:r>
+      <w:proofErr w:type="spellStart"/>
+      <w:r>
+        <w:rPr>
+          <w:rFonts w:cstheme="minorHAnsi"/>
+          <w:kern w:val="0"/>
+        </w:rPr>
+        <w:t>stall</w:t>
+      </w:r>
+      <w:proofErr w:type="spellEnd"/>
+      <w:r>
+        <w:rPr>
+          <w:rFonts w:cstheme="minorHAnsi"/>
+          <w:kern w:val="0"/>
+        </w:rPr>
+        <w:t xml:space="preserve">  o demora), para mantener la uniformidad.</w:t>
+      </w:r>
+    </w:p>
+    <w:p>
+      <w:pPr>
+        <w:autoSpaceDE w:val="0"/>
+        <w:autoSpaceDN w:val="0"/>
+        <w:adjustRightInd w:val="0"/>
+        <w:spacing w:after="0" w:line="240" w:lineRule="auto"/>
+        <w:jc w:val="both"/>
+        <w:rPr>
+          <w:rFonts w:cstheme="minorHAnsi"/>
+          <w:kern w:val="0"/>
+        </w:rPr>
+      </w:pPr>
+    </w:p>
+    <w:p>
+      <w:pPr>
+        <w:autoSpaceDE w:val="0"/>
+        <w:autoSpaceDN w:val="0"/>
+        <w:adjustRightInd w:val="0"/>
+        <w:spacing w:after="0" w:line="240" w:lineRule="auto"/>
+        <w:jc w:val="both"/>
+        <w:rPr>
+          <w:rFonts w:cstheme="minorHAnsi"/>
+          <w:kern w:val="0"/>
+        </w:rPr>
+      </w:pPr>
+      <w:r>
+        <w:rPr>
+          <w:rFonts w:cstheme="minorHAnsi"/>
+          <w:kern w:val="0"/>
+        </w:rPr>
+        <w:t xml:space="preserve">El </w:t>
+      </w:r>
+      <w:proofErr w:type="spellStart"/>
+      <w:r>
+        <w:rPr>
+          <w:rFonts w:cstheme="minorHAnsi"/>
+          <w:kern w:val="0"/>
+        </w:rPr>
+        <w:t>pipelining</w:t>
+      </w:r>
+      <w:proofErr w:type="spellEnd"/>
+      <w:r>
+        <w:rPr>
+          <w:rFonts w:cstheme="minorHAnsi"/>
+          <w:kern w:val="0"/>
+        </w:rPr>
+        <w:t xml:space="preserve"> sin embargo puede verse en problemas, de los cuales se mencionan tres categorías:</w:t>
       </w:r>
     </w:p>
     <w:p>
@@ -2721,7 +4671,87 @@
           <w:rFonts w:cstheme="minorHAnsi"/>
           <w:kern w:val="0"/>
         </w:rPr>
-        <w:t xml:space="preserve"> (datos): se da cuando una instrucción aún no terminó de ejecutarse (no llegó a la fase de WB), y la siguiente instrucción necesita de operandos que dependen de valores provenientes de la primera instrucción (esto se conoce como Read Before Write o Read After Write). Esto hay varias maneras de solucionarlo:</w:t>
+        <w:t xml:space="preserve"> (datos): se da cuando una instrucción aún no terminó de ejecutarse (no llegó a la fase de WB), y la siguiente instrucción necesita de operandos que dependen de valores provenientes de la primera instrucción (esto se conoce como </w:t>
+      </w:r>
+      <w:proofErr w:type="spellStart"/>
+      <w:r>
+        <w:rPr>
+          <w:rFonts w:cstheme="minorHAnsi"/>
+          <w:kern w:val="0"/>
+        </w:rPr>
+        <w:t>Read</w:t>
+      </w:r>
+      <w:proofErr w:type="spellEnd"/>
+      <w:r>
+        <w:rPr>
+          <w:rFonts w:cstheme="minorHAnsi"/>
+          <w:kern w:val="0"/>
+        </w:rPr>
+        <w:t xml:space="preserve"> </w:t>
+      </w:r>
+      <w:proofErr w:type="spellStart"/>
+      <w:r>
+        <w:rPr>
+          <w:rFonts w:cstheme="minorHAnsi"/>
+          <w:kern w:val="0"/>
+        </w:rPr>
+        <w:t>Before</w:t>
+      </w:r>
+      <w:proofErr w:type="spellEnd"/>
+      <w:r>
+        <w:rPr>
+          <w:rFonts w:cstheme="minorHAnsi"/>
+          <w:kern w:val="0"/>
+        </w:rPr>
+        <w:t xml:space="preserve"> </w:t>
+      </w:r>
+      <w:proofErr w:type="spellStart"/>
+      <w:r>
+        <w:rPr>
+          <w:rFonts w:cstheme="minorHAnsi"/>
+          <w:kern w:val="0"/>
+        </w:rPr>
+        <w:t>Write</w:t>
+      </w:r>
+      <w:proofErr w:type="spellEnd"/>
+      <w:r>
+        <w:rPr>
+          <w:rFonts w:cstheme="minorHAnsi"/>
+          <w:kern w:val="0"/>
+        </w:rPr>
+        <w:t xml:space="preserve"> o </w:t>
+      </w:r>
+      <w:proofErr w:type="spellStart"/>
+      <w:r>
+        <w:rPr>
+          <w:rFonts w:cstheme="minorHAnsi"/>
+          <w:kern w:val="0"/>
+        </w:rPr>
+        <w:t>Read</w:t>
+      </w:r>
+      <w:proofErr w:type="spellEnd"/>
+      <w:r>
+        <w:rPr>
+          <w:rFonts w:cstheme="minorHAnsi"/>
+          <w:kern w:val="0"/>
+        </w:rPr>
+        <w:t xml:space="preserve"> After </w:t>
+      </w:r>
+      <w:proofErr w:type="spellStart"/>
+      <w:r>
+        <w:rPr>
+          <w:rFonts w:cstheme="minorHAnsi"/>
+          <w:kern w:val="0"/>
+        </w:rPr>
+        <w:t>Write</w:t>
+      </w:r>
+      <w:proofErr w:type="spellEnd"/>
+      <w:r>
+        <w:rPr>
+          <w:rFonts w:cstheme="minorHAnsi"/>
+          <w:kern w:val="0"/>
+        </w:rPr>
+        <w:t>). Esto hay varias maneras de solucionarlo:</w:t>
       </w:r>
     </w:p>
     <w:p>
@@ -2753,7 +4783,23 @@
           <w:rFonts w:cstheme="minorHAnsi"/>
           <w:kern w:val="0"/>
         </w:rPr>
-        <w:t>ndo NOPs sucesivos, es decir, retrasando dicha segunda instrucción hasta que se dé el WB de la primera, perdiendo el CPI = 1</w:t>
+        <w:t xml:space="preserve">ndo </w:t>
+      </w:r>
+      <w:proofErr w:type="spellStart"/>
+      <w:r>
+        <w:rPr>
+          <w:rFonts w:cstheme="minorHAnsi"/>
+          <w:kern w:val="0"/>
+        </w:rPr>
+        <w:t>NOPs</w:t>
+      </w:r>
+      <w:proofErr w:type="spellEnd"/>
+      <w:r>
+        <w:rPr>
+          <w:rFonts w:cstheme="minorHAnsi"/>
+          <w:kern w:val="0"/>
+        </w:rPr>
+        <w:t xml:space="preserve"> sucesivos, es decir, retrasando dicha segunda instrucción hasta que se dé el WB de la primera, perdiendo el CPI = 1</w:t>
       </w:r>
     </w:p>
     <w:p>
@@ -2853,7 +4899,23 @@
           <w:rFonts w:cstheme="minorHAnsi"/>
           <w:kern w:val="0"/>
         </w:rPr>
-        <w:t>(branchs) dentro de la ejecución de un programa. Se da en los casos en que se llega a una instrucción de un salto y el valor contra el cual se analiza la condición aún se desconoce. Una forma de solucionar esto (que es la utilizada hoy en día) es mediante un predictor de saltos.</w:t>
+        <w:t>(</w:t>
+      </w:r>
+      <w:proofErr w:type="spellStart"/>
+      <w:r>
+        <w:rPr>
+          <w:rFonts w:cstheme="minorHAnsi"/>
+          <w:kern w:val="0"/>
+        </w:rPr>
+        <w:t>branchs</w:t>
+      </w:r>
+      <w:proofErr w:type="spellEnd"/>
+      <w:r>
+        <w:rPr>
+          <w:rFonts w:cstheme="minorHAnsi"/>
+          <w:kern w:val="0"/>
+        </w:rPr>
+        <w:t>) dentro de la ejecución de un programa. Se da en los casos en que se llega a una instrucción de un salto y el valor contra el cual se analiza la condición aún se desconoce. Una forma de solucionar esto (que es la utilizada hoy en día) es mediante un predictor de saltos.</w:t>
       </w:r>
       <w:r>
         <w:rPr>
@@ -2871,6 +4933,7 @@
         </w:rPr>
         <w:t>“</w:t>
       </w:r>
+      <w:proofErr w:type="spellStart"/>
       <w:r>
         <w:rPr>
           <w:rFonts w:cstheme="minorHAnsi"/>
@@ -2878,8 +4941,9 @@
           <w:iCs/>
           <w:color w:val="000000"/>
         </w:rPr>
-        <w:t>si supieras efectivamente si tenés que saltar o no entonces no fallaría ningún salto. El tema es que demorar la ejecución hasta que efectivamente sepas el valor de</w:t>
-      </w:r>
+        <w:t>si</w:t>
+      </w:r>
+      <w:proofErr w:type="spellEnd"/>
       <w:r>
         <w:rPr>
           <w:rFonts w:cstheme="minorHAnsi"/>
@@ -2887,8 +4951,9 @@
           <w:iCs/>
           <w:color w:val="000000"/>
         </w:rPr>
-        <w:t>l registro en cuestión</w:t>
-      </w:r>
+        <w:t xml:space="preserve"> supieras efectivamente si </w:t>
+      </w:r>
+      <w:proofErr w:type="spellStart"/>
       <w:r>
         <w:rPr>
           <w:rFonts w:cstheme="minorHAnsi"/>
@@ -2896,8 +4961,9 @@
           <w:iCs/>
           <w:color w:val="000000"/>
         </w:rPr>
-        <w:t xml:space="preserve"> implica que vas a perder ciclos. Ahora...en un salto...puede pasar que dependiendo del valor de</w:t>
-      </w:r>
+        <w:t>tenés</w:t>
+      </w:r>
+      <w:proofErr w:type="spellEnd"/>
       <w:r>
         <w:rPr>
           <w:rFonts w:cstheme="minorHAnsi"/>
@@ -2905,7 +4971,7 @@
           <w:iCs/>
           <w:color w:val="000000"/>
         </w:rPr>
-        <w:t xml:space="preserve"> dicho registro</w:t>
+        <w:t xml:space="preserve"> que saltar o no entonces no fallaría ningún salto. El tema es que demorar la ejecución hasta que efectivamente sepas el valor de</w:t>
       </w:r>
       <w:r>
         <w:rPr>
@@ -2914,7 +4980,114 @@
           <w:iCs/>
           <w:color w:val="000000"/>
         </w:rPr>
-        <w:t xml:space="preserve"> se tenga que saltar o no....o sea ..si te la jugas por saltar....tenés un 50% de chance de haber hecho lo correcto. Entonces elegis hacer algo siempre.  Algunas estructuras se repiten mucho...por ejemplo en un FOR vas a ejecutar algo y el salto va a ser hacia atrás....pensa que ese.salto va a salta siempre excepto en el último caso donde sale del FOR...por ende el predictor de salto va a notar que es un salto hacia atrás y va a jugársela por saltar.....y va a tener una chance mejor que el 50%.”</w:t>
+        <w:t>l registro en cuestión</w:t>
+      </w:r>
+      <w:r>
+        <w:rPr>
+          <w:rFonts w:cstheme="minorHAnsi"/>
+          <w:i/>
+          <w:iCs/>
+          <w:color w:val="000000"/>
+        </w:rPr>
+        <w:t xml:space="preserve"> implica que vas a perder ciclos. Ahora...en un salto...puede pasar que dependiendo del valor de</w:t>
+      </w:r>
+      <w:r>
+        <w:rPr>
+          <w:rFonts w:cstheme="minorHAnsi"/>
+          <w:i/>
+          <w:iCs/>
+          <w:color w:val="000000"/>
+        </w:rPr>
+        <w:t xml:space="preserve"> dicho registro</w:t>
+      </w:r>
+      <w:r>
+        <w:rPr>
+          <w:rFonts w:cstheme="minorHAnsi"/>
+          <w:i/>
+          <w:iCs/>
+          <w:color w:val="000000"/>
+        </w:rPr>
+        <w:t xml:space="preserve"> se tenga que saltar o no....o sea ..si te la jugas por saltar....</w:t>
+      </w:r>
+      <w:proofErr w:type="spellStart"/>
+      <w:r>
+        <w:rPr>
+          <w:rFonts w:cstheme="minorHAnsi"/>
+          <w:i/>
+          <w:iCs/>
+          <w:color w:val="000000"/>
+        </w:rPr>
+        <w:t>tenés</w:t>
+      </w:r>
+      <w:proofErr w:type="spellEnd"/>
+      <w:r>
+        <w:rPr>
+          <w:rFonts w:cstheme="minorHAnsi"/>
+          <w:i/>
+          <w:iCs/>
+          <w:color w:val="000000"/>
+        </w:rPr>
+        <w:t xml:space="preserve"> un 50% de chance de haber hecho lo correcto. Entonces </w:t>
+      </w:r>
+      <w:proofErr w:type="spellStart"/>
+      <w:r>
+        <w:rPr>
+          <w:rFonts w:cstheme="minorHAnsi"/>
+          <w:i/>
+          <w:iCs/>
+          <w:color w:val="000000"/>
+        </w:rPr>
+        <w:t>elegis</w:t>
+      </w:r>
+      <w:proofErr w:type="spellEnd"/>
+      <w:r>
+        <w:rPr>
+          <w:rFonts w:cstheme="minorHAnsi"/>
+          <w:i/>
+          <w:iCs/>
+          <w:color w:val="000000"/>
+        </w:rPr>
+        <w:t xml:space="preserve"> hacer algo siempre.  Algunas estructuras se repiten mucho...por ejemplo en un FOR vas a ejecutar algo y el salto va a ser hacia atrás....</w:t>
+      </w:r>
+      <w:proofErr w:type="spellStart"/>
+      <w:r>
+        <w:rPr>
+          <w:rFonts w:cstheme="minorHAnsi"/>
+          <w:i/>
+          <w:iCs/>
+          <w:color w:val="000000"/>
+        </w:rPr>
+        <w:t>pensa</w:t>
+      </w:r>
+      <w:proofErr w:type="spellEnd"/>
+      <w:r>
+        <w:rPr>
+          <w:rFonts w:cstheme="minorHAnsi"/>
+          <w:i/>
+          <w:iCs/>
+          <w:color w:val="000000"/>
+        </w:rPr>
+        <w:t xml:space="preserve"> que </w:t>
+      </w:r>
+      <w:proofErr w:type="spellStart"/>
+      <w:r>
+        <w:rPr>
+          <w:rFonts w:cstheme="minorHAnsi"/>
+          <w:i/>
+          <w:iCs/>
+          <w:color w:val="000000"/>
+        </w:rPr>
+        <w:t>ese.salto</w:t>
+      </w:r>
+      <w:proofErr w:type="spellEnd"/>
+      <w:r>
+        <w:rPr>
+          <w:rFonts w:cstheme="minorHAnsi"/>
+          <w:i/>
+          <w:iCs/>
+          <w:color w:val="000000"/>
+        </w:rPr>
+        <w:t xml:space="preserve"> va a salta siempre excepto en el último caso donde sale del FOR...por ende el predictor de salto va a notar que es un salto hacia atrás y va a jugársela por saltar.....y va a tener una chance mejor que el 50%.”</w:t>
       </w:r>
     </w:p>
     <w:p>
@@ -2941,6 +5114,7 @@
           <w:rFonts w:cstheme="minorHAnsi"/>
           <w:kern w:val="0"/>
         </w:rPr>
+        <w:lastRenderedPageBreak/>
         <w:t>En el caso de que el predictor de saltos ejecute algo incorrecto, se descartan aquellas instrucciones que no debían ejecutarse, pero se pierde el CPI = 1</w:t>
       </w:r>
     </w:p>
@@ -2956,12 +5130,24 @@
           <w:kern w:val="0"/>
         </w:rPr>
       </w:pPr>
-      <w:r>
-        <w:rPr>
-          <w:rFonts w:cstheme="minorHAnsi"/>
-          <w:kern w:val="0"/>
-        </w:rPr>
-        <w:lastRenderedPageBreak/>
+    </w:p>
+    <w:p>
+      <w:pPr>
+        <w:autoSpaceDE w:val="0"/>
+        <w:autoSpaceDN w:val="0"/>
+        <w:adjustRightInd w:val="0"/>
+        <w:spacing w:after="0" w:line="240" w:lineRule="auto"/>
+        <w:jc w:val="both"/>
+        <w:rPr>
+          <w:rFonts w:cstheme="minorHAnsi"/>
+          <w:kern w:val="0"/>
+        </w:rPr>
+      </w:pPr>
+      <w:r>
+        <w:rPr>
+          <w:rFonts w:cstheme="minorHAnsi"/>
+          <w:kern w:val="0"/>
+        </w:rPr>
         <w:t>Tenemos formas de clasificar los procesadores en función de cómo ejecutan las instrucciones:</w:t>
       </w:r>
     </w:p>
@@ -2991,8 +5177,59 @@
           <w:bCs/>
           <w:kern w:val="0"/>
         </w:rPr>
-        <w:t>ILP - Instruction Level Parallelism</w:t>
-      </w:r>
+        <w:t xml:space="preserve">ILP - </w:t>
+      </w:r>
+      <w:proofErr w:type="spellStart"/>
+      <w:r>
+        <w:rPr>
+          <w:rFonts w:cstheme="minorHAnsi"/>
+          <w:b/>
+          <w:bCs/>
+          <w:kern w:val="0"/>
+        </w:rPr>
+        <w:t>Instruction</w:t>
+      </w:r>
+      <w:proofErr w:type="spellEnd"/>
+      <w:r>
+        <w:rPr>
+          <w:rFonts w:cstheme="minorHAnsi"/>
+          <w:b/>
+          <w:bCs/>
+          <w:kern w:val="0"/>
+        </w:rPr>
+        <w:t xml:space="preserve"> </w:t>
+      </w:r>
+      <w:proofErr w:type="spellStart"/>
+      <w:r>
+        <w:rPr>
+          <w:rFonts w:cstheme="minorHAnsi"/>
+          <w:b/>
+          <w:bCs/>
+          <w:kern w:val="0"/>
+        </w:rPr>
+        <w:t>Level</w:t>
+      </w:r>
+      <w:proofErr w:type="spellEnd"/>
+      <w:r>
+        <w:rPr>
+          <w:rFonts w:cstheme="minorHAnsi"/>
+          <w:b/>
+          <w:bCs/>
+          <w:kern w:val="0"/>
+        </w:rPr>
+        <w:t xml:space="preserve"> </w:t>
+      </w:r>
+      <w:proofErr w:type="spellStart"/>
+      <w:r>
+        <w:rPr>
+          <w:rFonts w:cstheme="minorHAnsi"/>
+          <w:b/>
+          <w:bCs/>
+          <w:kern w:val="0"/>
+        </w:rPr>
+        <w:t>Parallelism</w:t>
+      </w:r>
+      <w:proofErr w:type="spellEnd"/>
       <w:r>
         <w:rPr>
           <w:rFonts w:cstheme="minorHAnsi"/>
@@ -3007,7 +5244,23 @@
           <w:rFonts w:cstheme="minorHAnsi"/>
           <w:kern w:val="0"/>
         </w:rPr>
-        <w:t xml:space="preserve">La técnica de Pipelining explota el </w:t>
+        <w:t xml:space="preserve">La técnica de </w:t>
+      </w:r>
+      <w:proofErr w:type="spellStart"/>
+      <w:r>
+        <w:rPr>
+          <w:rFonts w:cstheme="minorHAnsi"/>
+          <w:kern w:val="0"/>
+        </w:rPr>
+        <w:t>Pipelining</w:t>
+      </w:r>
+      <w:proofErr w:type="spellEnd"/>
+      <w:r>
+        <w:rPr>
+          <w:rFonts w:cstheme="minorHAnsi"/>
+          <w:kern w:val="0"/>
+        </w:rPr>
+        <w:t xml:space="preserve"> explota el </w:t>
       </w:r>
       <w:r>
         <w:rPr>
@@ -3037,7 +5290,23 @@
           <w:rFonts w:cstheme="minorHAnsi"/>
           <w:kern w:val="0"/>
         </w:rPr>
-        <w:t>una latencia de 4 ciclos de clock buscamos obtener un CPI=1. Es importante que el ancho de cada ciclo de reloj</w:t>
+        <w:t xml:space="preserve">una latencia de 4 ciclos de </w:t>
+      </w:r>
+      <w:proofErr w:type="spellStart"/>
+      <w:r>
+        <w:rPr>
+          <w:rFonts w:cstheme="minorHAnsi"/>
+          <w:kern w:val="0"/>
+        </w:rPr>
+        <w:t>clock</w:t>
+      </w:r>
+      <w:proofErr w:type="spellEnd"/>
+      <w:r>
+        <w:rPr>
+          <w:rFonts w:cstheme="minorHAnsi"/>
+          <w:kern w:val="0"/>
+        </w:rPr>
+        <w:t xml:space="preserve"> buscamos obtener un CPI=1. Es importante que el ancho de cada ciclo de reloj</w:t>
       </w:r>
       <w:r>
         <w:rPr>
@@ -3051,7 +5320,37 @@
           <w:rFonts w:cstheme="minorHAnsi"/>
           <w:kern w:val="0"/>
         </w:rPr>
-        <w:t>tenga como duración el peor caso en las fases. Por ejemplo, si la memoria de datos tiene un tiempo de acceso de10ns, el ancho de pulso de clock debe tener como mínimo 10ns.</w:t>
+        <w:t>tenga como duración el peor caso en las fases. Por ejemplo, si la memoria de datos tiene un tiempo de acceso de</w:t>
+      </w:r>
+      <w:r>
+        <w:rPr>
+          <w:rFonts w:cstheme="minorHAnsi"/>
+          <w:kern w:val="0"/>
+        </w:rPr>
+        <w:t xml:space="preserve"> </w:t>
+      </w:r>
+      <w:r>
+        <w:rPr>
+          <w:rFonts w:cstheme="minorHAnsi"/>
+          <w:kern w:val="0"/>
+        </w:rPr>
+        <w:t xml:space="preserve">10ns, el ancho de pulso de </w:t>
+      </w:r>
+      <w:proofErr w:type="spellStart"/>
+      <w:r>
+        <w:rPr>
+          <w:rFonts w:cstheme="minorHAnsi"/>
+          <w:kern w:val="0"/>
+        </w:rPr>
+        <w:t>clock</w:t>
+      </w:r>
+      <w:proofErr w:type="spellEnd"/>
+      <w:r>
+        <w:rPr>
+          <w:rFonts w:cstheme="minorHAnsi"/>
+          <w:kern w:val="0"/>
+        </w:rPr>
+        <w:t xml:space="preserve"> debe tener como mínimo 10ns.</w:t>
       </w:r>
     </w:p>
     <w:p>
@@ -3144,8 +5443,17 @@
           <w:rFonts w:cstheme="minorHAnsi"/>
           <w:kern w:val="0"/>
         </w:rPr>
-        <w:t>(Single-Instruction</w:t>
-      </w:r>
+        <w:t>(Single-</w:t>
+      </w:r>
+      <w:proofErr w:type="spellStart"/>
+      <w:r>
+        <w:rPr>
+          <w:rFonts w:cstheme="minorHAnsi"/>
+          <w:kern w:val="0"/>
+        </w:rPr>
+        <w:t>Instruction</w:t>
+      </w:r>
+      <w:proofErr w:type="spellEnd"/>
       <w:r>
         <w:rPr>
           <w:rFonts w:cstheme="minorHAnsi"/>
@@ -3174,7 +5482,23 @@
           <w:rFonts w:cstheme="minorHAnsi"/>
           <w:kern w:val="0"/>
         </w:rPr>
-        <w:t>. Ej: a[x] =</w:t>
+        <w:t xml:space="preserve">. </w:t>
+      </w:r>
+      <w:proofErr w:type="spellStart"/>
+      <w:r>
+        <w:rPr>
+          <w:rFonts w:cstheme="minorHAnsi"/>
+          <w:kern w:val="0"/>
+        </w:rPr>
+        <w:t>Ej</w:t>
+      </w:r>
+      <w:proofErr w:type="spellEnd"/>
+      <w:r>
+        <w:rPr>
+          <w:rFonts w:cstheme="minorHAnsi"/>
+          <w:kern w:val="0"/>
+        </w:rPr>
+        <w:t>: a[x] =</w:t>
       </w:r>
       <w:r>
         <w:rPr>
@@ -3204,7 +5528,39 @@
           <w:rFonts w:cstheme="minorHAnsi"/>
           <w:kern w:val="0"/>
         </w:rPr>
-        <w:t>(Single Instruction Multiple Data) realiza la operación de suma pero</w:t>
+        <w:t xml:space="preserve">(Single </w:t>
+      </w:r>
+      <w:proofErr w:type="spellStart"/>
+      <w:r>
+        <w:rPr>
+          <w:rFonts w:cstheme="minorHAnsi"/>
+          <w:kern w:val="0"/>
+        </w:rPr>
+        <w:t>Instruction</w:t>
+      </w:r>
+      <w:proofErr w:type="spellEnd"/>
+      <w:r>
+        <w:rPr>
+          <w:rFonts w:cstheme="minorHAnsi"/>
+          <w:kern w:val="0"/>
+        </w:rPr>
+        <w:t xml:space="preserve"> </w:t>
+      </w:r>
+      <w:proofErr w:type="spellStart"/>
+      <w:r>
+        <w:rPr>
+          <w:rFonts w:cstheme="minorHAnsi"/>
+          <w:kern w:val="0"/>
+        </w:rPr>
+        <w:t>Multiple</w:t>
+      </w:r>
+      <w:proofErr w:type="spellEnd"/>
+      <w:r>
+        <w:rPr>
+          <w:rFonts w:cstheme="minorHAnsi"/>
+          <w:kern w:val="0"/>
+        </w:rPr>
+        <w:t xml:space="preserve"> Data) realiza la operación de suma pero</w:t>
       </w:r>
       <w:r>
         <w:rPr>
@@ -3251,15 +5607,37 @@
           <w:kern w:val="0"/>
         </w:rPr>
       </w:pPr>
-      <w:r>
-        <w:rPr>
-          <w:rFonts w:cstheme="minorHAnsi"/>
-          <w:b/>
-          <w:bCs/>
-          <w:kern w:val="0"/>
-        </w:rPr>
-        <w:t>Scalar vs Superscalar</w:t>
-      </w:r>
+      <w:proofErr w:type="spellStart"/>
+      <w:r>
+        <w:rPr>
+          <w:rFonts w:cstheme="minorHAnsi"/>
+          <w:b/>
+          <w:bCs/>
+          <w:kern w:val="0"/>
+        </w:rPr>
+        <w:t>Scalar</w:t>
+      </w:r>
+      <w:proofErr w:type="spellEnd"/>
+      <w:r>
+        <w:rPr>
+          <w:rFonts w:cstheme="minorHAnsi"/>
+          <w:b/>
+          <w:bCs/>
+          <w:kern w:val="0"/>
+        </w:rPr>
+        <w:t xml:space="preserve"> vs </w:t>
+      </w:r>
+      <w:proofErr w:type="spellStart"/>
+      <w:r>
+        <w:rPr>
+          <w:rFonts w:cstheme="minorHAnsi"/>
+          <w:b/>
+          <w:bCs/>
+          <w:kern w:val="0"/>
+        </w:rPr>
+        <w:t>Superscalar</w:t>
+      </w:r>
+      <w:proofErr w:type="spellEnd"/>
       <w:r>
         <w:rPr>
           <w:rFonts w:cstheme="minorHAnsi"/>
@@ -3283,8 +5661,19 @@
           <w:bCs/>
           <w:kern w:val="0"/>
         </w:rPr>
-        <w:t>una única instrucción sobre un único dato es Scalar</w:t>
-      </w:r>
+        <w:t xml:space="preserve">una única instrucción sobre un único dato es </w:t>
+      </w:r>
+      <w:proofErr w:type="spellStart"/>
+      <w:r>
+        <w:rPr>
+          <w:rFonts w:cstheme="minorHAnsi"/>
+          <w:b/>
+          <w:bCs/>
+          <w:kern w:val="0"/>
+        </w:rPr>
+        <w:t>Scalar</w:t>
+      </w:r>
+      <w:proofErr w:type="spellEnd"/>
       <w:r>
         <w:rPr>
           <w:rFonts w:cstheme="minorHAnsi"/>
@@ -3299,12 +5688,37 @@
         </w:rPr>
         <w:t xml:space="preserve"> </w:t>
       </w:r>
-      <w:r>
-        <w:rPr>
-          <w:rFonts w:cstheme="minorHAnsi"/>
-          <w:kern w:val="0"/>
-        </w:rPr>
-        <w:t>pipelining que buscan el CPI=1 son Scalar.</w:t>
+      <w:proofErr w:type="spellStart"/>
+      <w:r>
+        <w:rPr>
+          <w:rFonts w:cstheme="minorHAnsi"/>
+          <w:kern w:val="0"/>
+        </w:rPr>
+        <w:t>pipelining</w:t>
+      </w:r>
+      <w:proofErr w:type="spellEnd"/>
+      <w:r>
+        <w:rPr>
+          <w:rFonts w:cstheme="minorHAnsi"/>
+          <w:kern w:val="0"/>
+        </w:rPr>
+        <w:t xml:space="preserve"> que buscan el CPI=1 son </w:t>
+      </w:r>
+      <w:proofErr w:type="spellStart"/>
+      <w:r>
+        <w:rPr>
+          <w:rFonts w:cstheme="minorHAnsi"/>
+          <w:kern w:val="0"/>
+        </w:rPr>
+        <w:t>Scalar</w:t>
+      </w:r>
+      <w:proofErr w:type="spellEnd"/>
+      <w:r>
+        <w:rPr>
+          <w:rFonts w:cstheme="minorHAnsi"/>
+          <w:kern w:val="0"/>
+        </w:rPr>
+        <w:t>.</w:t>
       </w:r>
       <w:r>
         <w:rPr>
@@ -3327,8 +5741,19 @@
           <w:bCs/>
           <w:kern w:val="0"/>
         </w:rPr>
-        <w:t>múltiples instrucciones pero cada una sobre un único dato es superscalar</w:t>
-      </w:r>
+        <w:t xml:space="preserve">múltiples instrucciones pero cada una sobre un único dato es </w:t>
+      </w:r>
+      <w:proofErr w:type="spellStart"/>
+      <w:r>
+        <w:rPr>
+          <w:rFonts w:cstheme="minorHAnsi"/>
+          <w:b/>
+          <w:bCs/>
+          <w:kern w:val="0"/>
+        </w:rPr>
+        <w:t>superscalar</w:t>
+      </w:r>
+      <w:proofErr w:type="spellEnd"/>
       <w:r>
         <w:rPr>
           <w:rFonts w:cstheme="minorHAnsi"/>
@@ -3348,7 +5773,23 @@
           <w:rFonts w:cstheme="minorHAnsi"/>
           <w:kern w:val="0"/>
         </w:rPr>
-        <w:t>ciclo puede decodificar más de una instrucción (hypher-threading). Pero para esto tenemos que entender los</w:t>
+        <w:t>ciclo puede decodificar más de una instrucción (</w:t>
+      </w:r>
+      <w:proofErr w:type="spellStart"/>
+      <w:r>
+        <w:rPr>
+          <w:rFonts w:cstheme="minorHAnsi"/>
+          <w:kern w:val="0"/>
+        </w:rPr>
+        <w:t>hypher-threading</w:t>
+      </w:r>
+      <w:proofErr w:type="spellEnd"/>
+      <w:r>
+        <w:rPr>
+          <w:rFonts w:cstheme="minorHAnsi"/>
+          <w:kern w:val="0"/>
+        </w:rPr>
+        <w:t>). Pero para esto tenemos que entender los</w:t>
       </w:r>
       <w:r>
         <w:rPr>
@@ -3369,7 +5810,39 @@
           <w:rFonts w:cstheme="minorHAnsi"/>
           <w:kern w:val="0"/>
         </w:rPr>
-        <w:t>los cuales ejecutan las instrucciones fuera de orden y poseen dentro de la ALU más de una unidad de cada componente interno, por ej, màs de un sumador, más de un divisor, etc.</w:t>
+        <w:t xml:space="preserve">los cuales ejecutan las instrucciones fuera de orden y poseen dentro de la ALU más de una unidad de cada componente interno, por </w:t>
+      </w:r>
+      <w:proofErr w:type="spellStart"/>
+      <w:r>
+        <w:rPr>
+          <w:rFonts w:cstheme="minorHAnsi"/>
+          <w:kern w:val="0"/>
+        </w:rPr>
+        <w:t>ej</w:t>
+      </w:r>
+      <w:proofErr w:type="spellEnd"/>
+      <w:r>
+        <w:rPr>
+          <w:rFonts w:cstheme="minorHAnsi"/>
+          <w:kern w:val="0"/>
+        </w:rPr>
+        <w:t xml:space="preserve">, </w:t>
+      </w:r>
+      <w:proofErr w:type="spellStart"/>
+      <w:r>
+        <w:rPr>
+          <w:rFonts w:cstheme="minorHAnsi"/>
+          <w:kern w:val="0"/>
+        </w:rPr>
+        <w:t>màs</w:t>
+      </w:r>
+      <w:proofErr w:type="spellEnd"/>
+      <w:r>
+        <w:rPr>
+          <w:rFonts w:cstheme="minorHAnsi"/>
+          <w:kern w:val="0"/>
+        </w:rPr>
+        <w:t xml:space="preserve"> de un sumador, más de un divisor, etc.</w:t>
       </w:r>
     </w:p>
     <w:p>
@@ -3647,7 +6120,35 @@
         <w:rPr>
           <w:lang w:val="es-ES"/>
         </w:rPr>
-        <w:t>En arquitecturas de tipo Von Neumann, los datos e instrucciones compartian el mismo espacio de almacenamiento.</w:t>
+        <w:t xml:space="preserve">En arquitecturas de tipo </w:t>
+      </w:r>
+      <w:proofErr w:type="spellStart"/>
+      <w:r>
+        <w:rPr>
+          <w:lang w:val="es-ES"/>
+        </w:rPr>
+        <w:t>Von</w:t>
+      </w:r>
+      <w:proofErr w:type="spellEnd"/>
+      <w:r>
+        <w:rPr>
+          <w:lang w:val="es-ES"/>
+        </w:rPr>
+        <w:t xml:space="preserve"> Neumann, los datos e instrucciones </w:t>
+      </w:r>
+      <w:proofErr w:type="spellStart"/>
+      <w:r>
+        <w:rPr>
+          <w:lang w:val="es-ES"/>
+        </w:rPr>
+        <w:t>compartian</w:t>
+      </w:r>
+      <w:proofErr w:type="spellEnd"/>
+      <w:r>
+        <w:rPr>
+          <w:lang w:val="es-ES"/>
+        </w:rPr>
+        <w:t xml:space="preserve"> el mismo espacio de almacenamiento.</w:t>
       </w:r>
     </w:p>
     <w:p>
@@ -3671,13 +6172,41 @@
           <w:lang w:val="es-ES"/>
         </w:rPr>
       </w:pPr>
-      <w:r>
-        <w:rPr>
-          <w:b/>
-          <w:bCs/>
-          <w:lang w:val="es-ES"/>
-        </w:rPr>
-        <w:t>Organizacion jerarquica de la memoria</w:t>
+      <w:proofErr w:type="spellStart"/>
+      <w:r>
+        <w:rPr>
+          <w:b/>
+          <w:bCs/>
+          <w:lang w:val="es-ES"/>
+        </w:rPr>
+        <w:t>Organizacion</w:t>
+      </w:r>
+      <w:proofErr w:type="spellEnd"/>
+      <w:r>
+        <w:rPr>
+          <w:b/>
+          <w:bCs/>
+          <w:lang w:val="es-ES"/>
+        </w:rPr>
+        <w:t xml:space="preserve"> </w:t>
+      </w:r>
+      <w:proofErr w:type="spellStart"/>
+      <w:r>
+        <w:rPr>
+          <w:b/>
+          <w:bCs/>
+          <w:lang w:val="es-ES"/>
+        </w:rPr>
+        <w:t>jerarquica</w:t>
+      </w:r>
+      <w:proofErr w:type="spellEnd"/>
+      <w:r>
+        <w:rPr>
+          <w:b/>
+          <w:bCs/>
+          <w:lang w:val="es-ES"/>
+        </w:rPr>
+        <w:t xml:space="preserve"> de la memoria</w:t>
       </w:r>
       <w:r>
         <w:rPr>
@@ -3711,7 +6240,49 @@
         <w:rPr>
           <w:lang w:val="es-ES"/>
         </w:rPr>
-        <w:t xml:space="preserve"> tiene una capacidad muy limitada de almacenamiento. Por ejemplo el register file de una microarquitectura RISC-V tiene 32 registros. Son muy rapidos. Costo de CPU en funcion de la superficie de silicio que ocupan</w:t>
+        <w:t xml:space="preserve"> tiene una capacidad muy limitada de almacenamiento. Por ejemplo el </w:t>
+      </w:r>
+      <w:proofErr w:type="spellStart"/>
+      <w:r>
+        <w:rPr>
+          <w:lang w:val="es-ES"/>
+        </w:rPr>
+        <w:t>register</w:t>
+      </w:r>
+      <w:proofErr w:type="spellEnd"/>
+      <w:r>
+        <w:rPr>
+          <w:lang w:val="es-ES"/>
+        </w:rPr>
+        <w:t xml:space="preserve"> file de una microarquitectura RISC-V tiene 32 registros. Son muy </w:t>
+      </w:r>
+      <w:proofErr w:type="spellStart"/>
+      <w:r>
+        <w:rPr>
+          <w:lang w:val="es-ES"/>
+        </w:rPr>
+        <w:t>rapidos</w:t>
+      </w:r>
+      <w:proofErr w:type="spellEnd"/>
+      <w:r>
+        <w:rPr>
+          <w:lang w:val="es-ES"/>
+        </w:rPr>
+        <w:t xml:space="preserve">. Costo de CPU en </w:t>
+      </w:r>
+      <w:proofErr w:type="spellStart"/>
+      <w:r>
+        <w:rPr>
+          <w:lang w:val="es-ES"/>
+        </w:rPr>
+        <w:t>funcion</w:t>
+      </w:r>
+      <w:proofErr w:type="spellEnd"/>
+      <w:r>
+        <w:rPr>
+          <w:lang w:val="es-ES"/>
+        </w:rPr>
+        <w:t xml:space="preserve"> de la superficie de silicio que ocupan</w:t>
       </w:r>
     </w:p>
     <w:p>
@@ -3739,35 +6310,21 @@
         <w:rPr>
           <w:lang w:val="es-ES"/>
         </w:rPr>
-        <w:t xml:space="preserve"> es intermediaria, de mayor capacidad de almacenamiento que los registros, aunque en lineas generales es de tamaño reducido. Velocidad de acceso alta, pero menor que la de los registros. No forma parte de la CPU, ni de la arquitectura de la computadora</w:t>
-      </w:r>
-    </w:p>
-    <w:p>
-      <w:pPr>
-        <w:jc w:val="both"/>
-        <w:rPr>
-          <w:lang w:val="es-ES"/>
-        </w:rPr>
-      </w:pPr>
-      <w:r>
-        <w:rPr>
-          <w:lang w:val="es-ES"/>
-        </w:rPr>
-        <w:t xml:space="preserve">- </w:t>
-      </w:r>
-      <w:r>
-        <w:rPr>
-          <w:b/>
-          <w:bCs/>
-          <w:lang w:val="es-ES"/>
-        </w:rPr>
-        <w:t>Memoria principal</w:t>
-      </w:r>
-      <w:r>
-        <w:rPr>
-          <w:lang w:val="es-ES"/>
-        </w:rPr>
-        <w:t>: mayor capacidad que las anteriores, más lenta, menor costo, nivel de seguridad elevado</w:t>
+        <w:t xml:space="preserve"> es intermediaria, de mayor capacidad de almacenamiento que los registros, aunque en </w:t>
+      </w:r>
+      <w:proofErr w:type="spellStart"/>
+      <w:r>
+        <w:rPr>
+          <w:lang w:val="es-ES"/>
+        </w:rPr>
+        <w:t>lineas</w:t>
+      </w:r>
+      <w:proofErr w:type="spellEnd"/>
+      <w:r>
+        <w:rPr>
+          <w:lang w:val="es-ES"/>
+        </w:rPr>
+        <w:t xml:space="preserve"> generales es de tamaño reducido. Velocidad de acceso alta, pero menor que la de los registros. No forma parte de la CPU, ni de la arquitectura de la computadora</w:t>
       </w:r>
     </w:p>
     <w:p>
@@ -3790,13 +6347,83 @@
           <w:bCs/>
           <w:lang w:val="es-ES"/>
         </w:rPr>
+        <w:t>Memoria principal</w:t>
+      </w:r>
+      <w:r>
+        <w:rPr>
+          <w:lang w:val="es-ES"/>
+        </w:rPr>
+        <w:t>: mayor capacidad que las anteriores, más lenta, menor costo, nivel de seguridad elevado</w:t>
+      </w:r>
+    </w:p>
+    <w:p>
+      <w:pPr>
+        <w:jc w:val="both"/>
+        <w:rPr>
+          <w:lang w:val="es-ES"/>
+        </w:rPr>
+      </w:pPr>
+      <w:r>
+        <w:rPr>
+          <w:lang w:val="es-ES"/>
+        </w:rPr>
+        <w:t xml:space="preserve">- </w:t>
+      </w:r>
+      <w:r>
+        <w:rPr>
+          <w:b/>
+          <w:bCs/>
+          <w:lang w:val="es-ES"/>
+        </w:rPr>
         <w:t>Memoria secundaria</w:t>
       </w:r>
       <w:r>
         <w:rPr>
           <w:lang w:val="es-ES"/>
         </w:rPr>
-        <w:t xml:space="preserve">: no esta conectada directamente a los buses de la CPU, sino a travès de una interfaz, de ahi su nombre de secundaria. capacidad </w:t>
+        <w:t xml:space="preserve">: no </w:t>
+      </w:r>
+      <w:proofErr w:type="spellStart"/>
+      <w:r>
+        <w:rPr>
+          <w:lang w:val="es-ES"/>
+        </w:rPr>
+        <w:t>esta</w:t>
+      </w:r>
+      <w:proofErr w:type="spellEnd"/>
+      <w:r>
+        <w:rPr>
+          <w:lang w:val="es-ES"/>
+        </w:rPr>
+        <w:t xml:space="preserve"> conectada directamente a los buses de la CPU, sino a </w:t>
+      </w:r>
+      <w:proofErr w:type="spellStart"/>
+      <w:r>
+        <w:rPr>
+          <w:lang w:val="es-ES"/>
+        </w:rPr>
+        <w:t>travès</w:t>
+      </w:r>
+      <w:proofErr w:type="spellEnd"/>
+      <w:r>
+        <w:rPr>
+          <w:lang w:val="es-ES"/>
+        </w:rPr>
+        <w:t xml:space="preserve"> de una interfaz, de </w:t>
+      </w:r>
+      <w:proofErr w:type="spellStart"/>
+      <w:r>
+        <w:rPr>
+          <w:lang w:val="es-ES"/>
+        </w:rPr>
+        <w:t>ahi</w:t>
+      </w:r>
+      <w:proofErr w:type="spellEnd"/>
+      <w:r>
+        <w:rPr>
+          <w:lang w:val="es-ES"/>
+        </w:rPr>
+        <w:t xml:space="preserve"> su nombre de secundaria. capacidad </w:t>
       </w:r>
       <w:r>
         <w:rPr>
@@ -3808,21 +6435,49 @@
         <w:rPr>
           <w:lang w:val="es-ES"/>
         </w:rPr>
-        <w:t>uy grande, lentas, costo bajo en relación a la capacidad, y la seguridad depende de la tecnología (si son magneticos, solidos)</w:t>
-      </w:r>
-    </w:p>
-    <w:p>
-      <w:pPr>
-        <w:jc w:val="both"/>
-        <w:rPr>
-          <w:lang w:val="es-ES"/>
-        </w:rPr>
-      </w:pPr>
-      <w:r>
-        <w:rPr>
-          <w:lang w:val="es-ES"/>
-        </w:rPr>
-        <w:t>En una arquitectura Harvard, la memoria de instrucciones es de solo lectura, mientras que la memoria de datos es de lecura/escritura.</w:t>
+        <w:t xml:space="preserve">uy grande, lentas, costo bajo en relación a la capacidad, y la seguridad depende de la tecnología (si son </w:t>
+      </w:r>
+      <w:proofErr w:type="spellStart"/>
+      <w:r>
+        <w:rPr>
+          <w:lang w:val="es-ES"/>
+        </w:rPr>
+        <w:t>magneticos</w:t>
+      </w:r>
+      <w:proofErr w:type="spellEnd"/>
+      <w:r>
+        <w:rPr>
+          <w:lang w:val="es-ES"/>
+        </w:rPr>
+        <w:t>, solidos)</w:t>
+      </w:r>
+    </w:p>
+    <w:p>
+      <w:pPr>
+        <w:jc w:val="both"/>
+        <w:rPr>
+          <w:lang w:val="es-ES"/>
+        </w:rPr>
+      </w:pPr>
+      <w:r>
+        <w:rPr>
+          <w:lang w:val="es-ES"/>
+        </w:rPr>
+        <w:t xml:space="preserve">En una arquitectura Harvard, la memoria de instrucciones es de solo lectura, mientras que la memoria de datos es de </w:t>
+      </w:r>
+      <w:proofErr w:type="spellStart"/>
+      <w:r>
+        <w:rPr>
+          <w:lang w:val="es-ES"/>
+        </w:rPr>
+        <w:t>lecura</w:t>
+      </w:r>
+      <w:proofErr w:type="spellEnd"/>
+      <w:r>
+        <w:rPr>
+          <w:lang w:val="es-ES"/>
+        </w:rPr>
+        <w:t>/escritura.</w:t>
       </w:r>
     </w:p>
     <w:p>
@@ -4021,19 +6676,53 @@
           <w:lang w:val="es-ES"/>
         </w:rPr>
       </w:pPr>
-      <w:r>
-        <w:rPr>
-          <w:b/>
-          <w:bCs/>
-          <w:lang w:val="es-ES"/>
-        </w:rPr>
-        <w:t>Wait state</w:t>
-      </w:r>
-      <w:r>
-        <w:rPr>
-          <w:lang w:val="es-ES"/>
-        </w:rPr>
-        <w:t>: retardo mediante pulsos de clock producido por la CPU al esperar que un dispositivo de almacenamiento termine su tarea.</w:t>
+      <w:proofErr w:type="spellStart"/>
+      <w:r>
+        <w:rPr>
+          <w:b/>
+          <w:bCs/>
+          <w:lang w:val="es-ES"/>
+        </w:rPr>
+        <w:t>Wait</w:t>
+      </w:r>
+      <w:proofErr w:type="spellEnd"/>
+      <w:r>
+        <w:rPr>
+          <w:b/>
+          <w:bCs/>
+          <w:lang w:val="es-ES"/>
+        </w:rPr>
+        <w:t xml:space="preserve"> </w:t>
+      </w:r>
+      <w:proofErr w:type="spellStart"/>
+      <w:r>
+        <w:rPr>
+          <w:b/>
+          <w:bCs/>
+          <w:lang w:val="es-ES"/>
+        </w:rPr>
+        <w:t>state</w:t>
+      </w:r>
+      <w:proofErr w:type="spellEnd"/>
+      <w:r>
+        <w:rPr>
+          <w:lang w:val="es-ES"/>
+        </w:rPr>
+        <w:t xml:space="preserve">: retardo mediante pulsos de </w:t>
+      </w:r>
+      <w:proofErr w:type="spellStart"/>
+      <w:r>
+        <w:rPr>
+          <w:lang w:val="es-ES"/>
+        </w:rPr>
+        <w:t>clock</w:t>
+      </w:r>
+      <w:proofErr w:type="spellEnd"/>
+      <w:r>
+        <w:rPr>
+          <w:lang w:val="es-ES"/>
+        </w:rPr>
+        <w:t xml:space="preserve"> producido por la CPU al esperar que un dispositivo de almacenamiento termine su tarea.</w:t>
       </w:r>
     </w:p>
     <w:p>
@@ -4451,7 +7140,35 @@
         <w:rPr>
           <w:lang w:val="es-ES"/>
         </w:rPr>
-        <w:t>Acceso aleatorio: tiempo de acceso no es en función de la posición de memoria (ej: RAM, memoria principal, etc)</w:t>
+        <w:t>Acceso aleatorio: tiempo de acceso no es en función de la posición de memoria (</w:t>
+      </w:r>
+      <w:proofErr w:type="spellStart"/>
+      <w:r>
+        <w:rPr>
+          <w:lang w:val="es-ES"/>
+        </w:rPr>
+        <w:t>ej</w:t>
+      </w:r>
+      <w:proofErr w:type="spellEnd"/>
+      <w:r>
+        <w:rPr>
+          <w:lang w:val="es-ES"/>
+        </w:rPr>
+        <w:t xml:space="preserve">: RAM, memoria principal, </w:t>
+      </w:r>
+      <w:proofErr w:type="spellStart"/>
+      <w:r>
+        <w:rPr>
+          <w:lang w:val="es-ES"/>
+        </w:rPr>
+        <w:t>etc</w:t>
+      </w:r>
+      <w:proofErr w:type="spellEnd"/>
+      <w:r>
+        <w:rPr>
+          <w:lang w:val="es-ES"/>
+        </w:rPr>
+        <w:t>)</w:t>
       </w:r>
     </w:p>
     <w:p>
@@ -4489,7 +7206,22 @@
         <w:rPr>
           <w:lang w:val="es-ES"/>
         </w:rPr>
-        <w:t>Acceso por contenido: se utiliza una parte del dato para acceder al resto (ej: memoria caché)</w:t>
+        <w:lastRenderedPageBreak/>
+        <w:t>Acceso por contenido: se utiliza una parte del dato para acceder al resto (</w:t>
+      </w:r>
+      <w:proofErr w:type="spellStart"/>
+      <w:r>
+        <w:rPr>
+          <w:lang w:val="es-ES"/>
+        </w:rPr>
+        <w:t>ej</w:t>
+      </w:r>
+      <w:proofErr w:type="spellEnd"/>
+      <w:r>
+        <w:rPr>
+          <w:lang w:val="es-ES"/>
+        </w:rPr>
+        <w:t>: memoria caché)</w:t>
       </w:r>
     </w:p>
     <w:p>
@@ -4920,7 +7652,23 @@
           <w:rFonts w:eastAsia="ArialMT" w:cstheme="minorHAnsi"/>
           <w:kern w:val="0"/>
         </w:rPr>
-        <w:t>● Copia de porciones de ROM (shadow)</w:t>
+        <w:t>● Copia de porciones de ROM (</w:t>
+      </w:r>
+      <w:proofErr w:type="spellStart"/>
+      <w:r>
+        <w:rPr>
+          <w:rFonts w:eastAsia="ArialMT" w:cstheme="minorHAnsi"/>
+          <w:kern w:val="0"/>
+        </w:rPr>
+        <w:t>shadow</w:t>
+      </w:r>
+      <w:proofErr w:type="spellEnd"/>
+      <w:r>
+        <w:rPr>
+          <w:rFonts w:eastAsia="ArialMT" w:cstheme="minorHAnsi"/>
+          <w:kern w:val="0"/>
+        </w:rPr>
+        <w:t>)</w:t>
       </w:r>
     </w:p>
     <w:p>
@@ -4990,72 +7738,298 @@
         <w:rPr>
           <w:lang w:val="es-ES"/>
         </w:rPr>
-        <w:t>Las RWM (Read Write Memory) son memorias de escritura/lectura, conocidas (no muy adecuadamente) como memorias RAM</w:t>
-      </w:r>
-    </w:p>
-    <w:p>
-      <w:pPr>
-        <w:jc w:val="both"/>
-        <w:rPr>
-          <w:lang w:val="es-ES"/>
-        </w:rPr>
-      </w:pPr>
-      <w:r>
-        <w:rPr>
-          <w:lang w:val="es-ES"/>
-        </w:rPr>
-        <w:t>Las NVRWM con las memorias de lectura/escritura no volatiles, ya que aunque se corte el suministro electrico, permanecen conectadas a una bateria que les continua proveyendo energia</w:t>
-      </w:r>
-    </w:p>
-    <w:p>
-      <w:pPr>
-        <w:jc w:val="both"/>
-        <w:rPr>
-          <w:lang w:val="es-ES"/>
-        </w:rPr>
-      </w:pPr>
-      <w:r>
-        <w:rPr>
-          <w:lang w:val="es-ES"/>
-        </w:rPr>
-        <w:t>En cuanto a la clasificacion de las memorias por tecnologia, tenemos que las memorias opticas y magneticas ocuparon un lugar muy importante, pero hoy en dia estan siendo cada vez mas reemplazadas por las memorias fabricadas con semiconductores.</w:t>
-      </w:r>
-    </w:p>
-    <w:p>
-      <w:pPr>
-        <w:jc w:val="both"/>
-        <w:rPr>
-          <w:lang w:val="es-ES"/>
-        </w:rPr>
-      </w:pPr>
-      <w:r>
-        <w:rPr>
-          <w:lang w:val="es-ES"/>
-        </w:rPr>
-        <w:t>Estas ultimas estan hechas con transistores y son de dos tipos: unipolares, de transistores de una misma polaridad (canal N o canal P); CMOS, de transistores de ambas polaridades.</w:t>
-      </w:r>
-    </w:p>
-    <w:p>
-      <w:pPr>
-        <w:jc w:val="both"/>
-        <w:rPr>
-          <w:lang w:val="es-ES"/>
-        </w:rPr>
-      </w:pPr>
-    </w:p>
-    <w:p>
-      <w:pPr>
-        <w:jc w:val="both"/>
-        <w:rPr>
-          <w:lang w:val="es-ES"/>
-        </w:rPr>
-      </w:pPr>
-      <w:r>
-        <w:rPr>
-          <w:lang w:val="es-ES"/>
-        </w:rPr>
-        <w:t>BIOS -&gt; Basic Input Output System</w:t>
-      </w:r>
+        <w:t>Las RWM (</w:t>
+      </w:r>
+      <w:proofErr w:type="spellStart"/>
+      <w:r>
+        <w:rPr>
+          <w:lang w:val="es-ES"/>
+        </w:rPr>
+        <w:t>Read</w:t>
+      </w:r>
+      <w:proofErr w:type="spellEnd"/>
+      <w:r>
+        <w:rPr>
+          <w:lang w:val="es-ES"/>
+        </w:rPr>
+        <w:t xml:space="preserve"> </w:t>
+      </w:r>
+      <w:proofErr w:type="spellStart"/>
+      <w:r>
+        <w:rPr>
+          <w:lang w:val="es-ES"/>
+        </w:rPr>
+        <w:t>Write</w:t>
+      </w:r>
+      <w:proofErr w:type="spellEnd"/>
+      <w:r>
+        <w:rPr>
+          <w:lang w:val="es-ES"/>
+        </w:rPr>
+        <w:t xml:space="preserve"> </w:t>
+      </w:r>
+      <w:proofErr w:type="spellStart"/>
+      <w:r>
+        <w:rPr>
+          <w:lang w:val="es-ES"/>
+        </w:rPr>
+        <w:t>Memory</w:t>
+      </w:r>
+      <w:proofErr w:type="spellEnd"/>
+      <w:r>
+        <w:rPr>
+          <w:lang w:val="es-ES"/>
+        </w:rPr>
+        <w:t>) son memorias de escritura/lectura, conocidas (no muy adecuadamente) como memorias RAM</w:t>
+      </w:r>
+    </w:p>
+    <w:p>
+      <w:pPr>
+        <w:jc w:val="both"/>
+        <w:rPr>
+          <w:lang w:val="es-ES"/>
+        </w:rPr>
+      </w:pPr>
+      <w:r>
+        <w:rPr>
+          <w:lang w:val="es-ES"/>
+        </w:rPr>
+        <w:t xml:space="preserve">Las NVRWM con las memorias de lectura/escritura no </w:t>
+      </w:r>
+      <w:proofErr w:type="spellStart"/>
+      <w:r>
+        <w:rPr>
+          <w:lang w:val="es-ES"/>
+        </w:rPr>
+        <w:t>volatiles</w:t>
+      </w:r>
+      <w:proofErr w:type="spellEnd"/>
+      <w:r>
+        <w:rPr>
+          <w:lang w:val="es-ES"/>
+        </w:rPr>
+        <w:t xml:space="preserve">, ya que aunque se corte el suministro </w:t>
+      </w:r>
+      <w:proofErr w:type="spellStart"/>
+      <w:r>
+        <w:rPr>
+          <w:lang w:val="es-ES"/>
+        </w:rPr>
+        <w:t>electrico</w:t>
+      </w:r>
+      <w:proofErr w:type="spellEnd"/>
+      <w:r>
+        <w:rPr>
+          <w:lang w:val="es-ES"/>
+        </w:rPr>
+        <w:t xml:space="preserve">, permanecen conectadas a una </w:t>
+      </w:r>
+      <w:proofErr w:type="spellStart"/>
+      <w:r>
+        <w:rPr>
+          <w:lang w:val="es-ES"/>
+        </w:rPr>
+        <w:t>bateria</w:t>
+      </w:r>
+      <w:proofErr w:type="spellEnd"/>
+      <w:r>
+        <w:rPr>
+          <w:lang w:val="es-ES"/>
+        </w:rPr>
+        <w:t xml:space="preserve"> que les continua proveyendo </w:t>
+      </w:r>
+      <w:proofErr w:type="spellStart"/>
+      <w:r>
+        <w:rPr>
+          <w:lang w:val="es-ES"/>
+        </w:rPr>
+        <w:t>energia</w:t>
+      </w:r>
+      <w:proofErr w:type="spellEnd"/>
+    </w:p>
+    <w:p>
+      <w:pPr>
+        <w:jc w:val="both"/>
+        <w:rPr>
+          <w:lang w:val="es-ES"/>
+        </w:rPr>
+      </w:pPr>
+      <w:r>
+        <w:rPr>
+          <w:lang w:val="es-ES"/>
+        </w:rPr>
+        <w:t xml:space="preserve">En cuanto a la </w:t>
+      </w:r>
+      <w:proofErr w:type="spellStart"/>
+      <w:r>
+        <w:rPr>
+          <w:lang w:val="es-ES"/>
+        </w:rPr>
+        <w:t>clasificacion</w:t>
+      </w:r>
+      <w:proofErr w:type="spellEnd"/>
+      <w:r>
+        <w:rPr>
+          <w:lang w:val="es-ES"/>
+        </w:rPr>
+        <w:t xml:space="preserve"> de las memorias por </w:t>
+      </w:r>
+      <w:proofErr w:type="spellStart"/>
+      <w:r>
+        <w:rPr>
+          <w:lang w:val="es-ES"/>
+        </w:rPr>
+        <w:t>tecnologia</w:t>
+      </w:r>
+      <w:proofErr w:type="spellEnd"/>
+      <w:r>
+        <w:rPr>
+          <w:lang w:val="es-ES"/>
+        </w:rPr>
+        <w:t xml:space="preserve">, tenemos que las memorias </w:t>
+      </w:r>
+      <w:proofErr w:type="spellStart"/>
+      <w:r>
+        <w:rPr>
+          <w:lang w:val="es-ES"/>
+        </w:rPr>
+        <w:t>opticas</w:t>
+      </w:r>
+      <w:proofErr w:type="spellEnd"/>
+      <w:r>
+        <w:rPr>
+          <w:lang w:val="es-ES"/>
+        </w:rPr>
+        <w:t xml:space="preserve"> y </w:t>
+      </w:r>
+      <w:proofErr w:type="spellStart"/>
+      <w:r>
+        <w:rPr>
+          <w:lang w:val="es-ES"/>
+        </w:rPr>
+        <w:t>magneticas</w:t>
+      </w:r>
+      <w:proofErr w:type="spellEnd"/>
+      <w:r>
+        <w:rPr>
+          <w:lang w:val="es-ES"/>
+        </w:rPr>
+        <w:t xml:space="preserve"> ocuparon un lugar muy importante, pero hoy en </w:t>
+      </w:r>
+      <w:proofErr w:type="spellStart"/>
+      <w:r>
+        <w:rPr>
+          <w:lang w:val="es-ES"/>
+        </w:rPr>
+        <w:t>dia</w:t>
+      </w:r>
+      <w:proofErr w:type="spellEnd"/>
+      <w:r>
+        <w:rPr>
+          <w:lang w:val="es-ES"/>
+        </w:rPr>
+        <w:t xml:space="preserve"> </w:t>
+      </w:r>
+      <w:proofErr w:type="spellStart"/>
+      <w:r>
+        <w:rPr>
+          <w:lang w:val="es-ES"/>
+        </w:rPr>
+        <w:t>estan</w:t>
+      </w:r>
+      <w:proofErr w:type="spellEnd"/>
+      <w:r>
+        <w:rPr>
+          <w:lang w:val="es-ES"/>
+        </w:rPr>
+        <w:t xml:space="preserve"> siendo cada vez </w:t>
+      </w:r>
+      <w:proofErr w:type="spellStart"/>
+      <w:r>
+        <w:rPr>
+          <w:lang w:val="es-ES"/>
+        </w:rPr>
+        <w:t>mas</w:t>
+      </w:r>
+      <w:proofErr w:type="spellEnd"/>
+      <w:r>
+        <w:rPr>
+          <w:lang w:val="es-ES"/>
+        </w:rPr>
+        <w:t xml:space="preserve"> reemplazadas por las memorias fabricadas con semiconductores.</w:t>
+      </w:r>
+    </w:p>
+    <w:p>
+      <w:pPr>
+        <w:jc w:val="both"/>
+        <w:rPr>
+          <w:lang w:val="es-ES"/>
+        </w:rPr>
+      </w:pPr>
+      <w:r>
+        <w:rPr>
+          <w:lang w:val="es-ES"/>
+        </w:rPr>
+        <w:t xml:space="preserve">Estas </w:t>
+      </w:r>
+      <w:proofErr w:type="spellStart"/>
+      <w:r>
+        <w:rPr>
+          <w:lang w:val="es-ES"/>
+        </w:rPr>
+        <w:t>ultimas</w:t>
+      </w:r>
+      <w:proofErr w:type="spellEnd"/>
+      <w:r>
+        <w:rPr>
+          <w:lang w:val="es-ES"/>
+        </w:rPr>
+        <w:t xml:space="preserve"> </w:t>
+      </w:r>
+      <w:proofErr w:type="spellStart"/>
+      <w:r>
+        <w:rPr>
+          <w:lang w:val="es-ES"/>
+        </w:rPr>
+        <w:t>estan</w:t>
+      </w:r>
+      <w:proofErr w:type="spellEnd"/>
+      <w:r>
+        <w:rPr>
+          <w:lang w:val="es-ES"/>
+        </w:rPr>
+        <w:t xml:space="preserve"> hechas con transistores y son de dos tipos: unipolares, de transistores de una misma polaridad (canal N o canal P); CMOS, de transistores de ambas polaridades.</w:t>
+      </w:r>
+    </w:p>
+    <w:p>
+      <w:pPr>
+        <w:jc w:val="both"/>
+        <w:rPr>
+          <w:lang w:val="es-ES"/>
+        </w:rPr>
+      </w:pPr>
+    </w:p>
+    <w:p>
+      <w:pPr>
+        <w:jc w:val="both"/>
+        <w:rPr>
+          <w:lang w:val="es-ES"/>
+        </w:rPr>
+      </w:pPr>
+      <w:r>
+        <w:rPr>
+          <w:lang w:val="es-ES"/>
+        </w:rPr>
+        <w:t xml:space="preserve">BIOS -&gt; Basic Input Output </w:t>
+      </w:r>
+      <w:proofErr w:type="spellStart"/>
+      <w:r>
+        <w:rPr>
+          <w:lang w:val="es-ES"/>
+        </w:rPr>
+        <w:t>System</w:t>
+      </w:r>
+      <w:proofErr w:type="spellEnd"/>
     </w:p>
     <w:p>
       <w:pPr>
@@ -5098,7 +8072,25 @@
           <w:bCs/>
           <w:lang w:val="es-ES"/>
         </w:rPr>
-        <w:t>SRAM - Static RAM</w:t>
+        <w:t xml:space="preserve">SRAM - </w:t>
+      </w:r>
+      <w:proofErr w:type="spellStart"/>
+      <w:r>
+        <w:rPr>
+          <w:b/>
+          <w:bCs/>
+          <w:lang w:val="es-ES"/>
+        </w:rPr>
+        <w:t>Static</w:t>
+      </w:r>
+      <w:proofErr w:type="spellEnd"/>
+      <w:r>
+        <w:rPr>
+          <w:b/>
+          <w:bCs/>
+          <w:lang w:val="es-ES"/>
+        </w:rPr>
+        <w:t xml:space="preserve"> RAM</w:t>
       </w:r>
     </w:p>
     <w:p>
@@ -5126,21 +8118,63 @@
         <w:rPr>
           <w:lang w:val="es-ES"/>
         </w:rPr>
-        <w:t>Internamente estan compuestas por 6 transistores, que son los que se necesitan para formar un Flip Flop tipo D para 1 bit.</w:t>
-      </w:r>
-    </w:p>
-    <w:p>
-      <w:pPr>
-        <w:jc w:val="both"/>
-        <w:rPr>
-          <w:lang w:val="es-ES"/>
-        </w:rPr>
-      </w:pPr>
-      <w:r>
-        <w:rPr>
-          <w:lang w:val="es-ES"/>
-        </w:rPr>
         <w:lastRenderedPageBreak/>
+        <w:t xml:space="preserve">Internamente </w:t>
+      </w:r>
+      <w:proofErr w:type="spellStart"/>
+      <w:r>
+        <w:rPr>
+          <w:lang w:val="es-ES"/>
+        </w:rPr>
+        <w:t>estan</w:t>
+      </w:r>
+      <w:proofErr w:type="spellEnd"/>
+      <w:r>
+        <w:rPr>
+          <w:lang w:val="es-ES"/>
+        </w:rPr>
+        <w:t xml:space="preserve"> compuestas por 6 transistores, que son los que se necesitan para formar un </w:t>
+      </w:r>
+      <w:proofErr w:type="spellStart"/>
+      <w:r>
+        <w:rPr>
+          <w:lang w:val="es-ES"/>
+        </w:rPr>
+        <w:t>Flip</w:t>
+      </w:r>
+      <w:proofErr w:type="spellEnd"/>
+      <w:r>
+        <w:rPr>
+          <w:lang w:val="es-ES"/>
+        </w:rPr>
+        <w:t xml:space="preserve"> </w:t>
+      </w:r>
+      <w:proofErr w:type="spellStart"/>
+      <w:r>
+        <w:rPr>
+          <w:lang w:val="es-ES"/>
+        </w:rPr>
+        <w:t>Flop</w:t>
+      </w:r>
+      <w:proofErr w:type="spellEnd"/>
+      <w:r>
+        <w:rPr>
+          <w:lang w:val="es-ES"/>
+        </w:rPr>
+        <w:t xml:space="preserve"> tipo D para 1 bit.</w:t>
+      </w:r>
+    </w:p>
+    <w:p>
+      <w:pPr>
+        <w:jc w:val="both"/>
+        <w:rPr>
+          <w:lang w:val="es-ES"/>
+        </w:rPr>
+      </w:pPr>
+      <w:r>
+        <w:rPr>
+          <w:lang w:val="es-ES"/>
+        </w:rPr>
         <w:t>Internamente posee transistores complementarios, es decir, transistores de canal N y canal P.</w:t>
       </w:r>
     </w:p>
@@ -5168,7 +8202,23 @@
           <w:rFonts w:eastAsia="ArialMT" w:cstheme="minorHAnsi"/>
           <w:kern w:val="0"/>
         </w:rPr>
-        <w:t>Almacenan cada bit en un circuito secuencial (Flip-Flop).</w:t>
+        <w:t>Almacenan cada bit en un circuito secuencial (</w:t>
+      </w:r>
+      <w:proofErr w:type="spellStart"/>
+      <w:r>
+        <w:rPr>
+          <w:rFonts w:eastAsia="ArialMT" w:cstheme="minorHAnsi"/>
+          <w:kern w:val="0"/>
+        </w:rPr>
+        <w:t>Flip-Flop</w:t>
+      </w:r>
+      <w:proofErr w:type="spellEnd"/>
+      <w:r>
+        <w:rPr>
+          <w:rFonts w:eastAsia="ArialMT" w:cstheme="minorHAnsi"/>
+          <w:kern w:val="0"/>
+        </w:rPr>
+        <w:t>).</w:t>
       </w:r>
     </w:p>
     <w:p>
@@ -5326,49 +8376,385 @@
         <w:rPr>
           <w:lang w:val="es-ES"/>
         </w:rPr>
-        <w:t>Solo se necesita un transistor para almacenar un bit, lo que implica un menor costo, pero tambien tiene una gran desventaja, que es que este tipo de memoria requiere un procedimiento que se llama refresco. Esto consiste en la lecrura sistematica y ciclica de sus datos para poder mantener los datos validos en memoria. Cada celda de memoria esta compuesta por un transistor + un capacitor para mantener la energia.</w:t>
-      </w:r>
-    </w:p>
-    <w:p>
-      <w:pPr>
-        <w:jc w:val="both"/>
-        <w:rPr>
-          <w:lang w:val="es-ES"/>
-        </w:rPr>
-      </w:pPr>
-      <w:r>
-        <w:rPr>
-          <w:lang w:val="es-ES"/>
-        </w:rPr>
-        <w:t>Un capacitor es basicamente un dispositivo que consiste en dos placas de elementos conductores y un elemento aislante entre ellas. Si conectamos una fuente de energia a un capacitor, en principio el capacitor va a estar totalmente descargado. Va a empezar una circulacion de corriente que va a seguir mientras se va cargando el capacitor. Una vez que el capacitor esta completamente cargado, la corriente deja de circular. Una de las propiedades, es que una vez que se le quita la fuente de alimentacion, este aun conserva su carga durante un periodo de tiempo que va a estar en funcion a las perdidas que pueda llegar a tener el material aislante. A lo largo de ese tiempo, el capacitor se va a descargar, y para mantener la carga que se le dio antes con la fuente de alimentacion, deberemos cargarlo nuevamente.</w:t>
-      </w:r>
-    </w:p>
-    <w:p>
-      <w:pPr>
-        <w:jc w:val="both"/>
-        <w:rPr>
-          <w:lang w:val="es-ES"/>
-        </w:rPr>
-      </w:pPr>
-      <w:r>
-        <w:rPr>
-          <w:lang w:val="es-ES"/>
-        </w:rPr>
-        <w:t>Las memorias DRAM tienen la desventaja de que sus capacitores pierden carga electrica, razon por la cual existe la necesidad de refresco. Para generar dicho refresco, se debe realizar una lectura de los datos en memoria, pero las lecturas son destructivas, es decir, nos devuelven el dato, pero tambien descargan el capacitor. Como contrapartida, simultaneamente un circuito regenera el dato en cada lectura, y hay que realizarlo en un periodo no mayor a 2ms, para no perder los datos.</w:t>
-      </w:r>
-    </w:p>
-    <w:p>
-      <w:pPr>
-        <w:jc w:val="both"/>
-        <w:rPr>
-          <w:lang w:val="es-ES"/>
-        </w:rPr>
-      </w:pPr>
-      <w:r>
-        <w:rPr>
-          <w:lang w:val="es-ES"/>
-        </w:rPr>
-        <w:t>El refresco consume tiempo. frente a esto, el diseño matricial nos permite realizar lecturas de una celda de memoria, lo que nos refresca toda la fila. Luego tenemos la regeneracion en rafaga. Y finalmente la regeneracion distribuida, que implica que cada circuito integrado, independientemente regenera la memoria alternando con accesos normales, y eso libera a la CPU de la tarea de refresco. Antes la CPU debia detener su proceso en curso, leyendo datos de la memoria (pero ignorandolos), para realizar el refresco, pero ese procedimiento con el tiempo se fue embebiendo en el propio chip de memoria para evitar que la CPU tuviera que llevar a cabo esta tarea.</w:t>
+        <w:t xml:space="preserve">Solo se necesita un transistor para almacenar un bit, lo que implica un menor costo, pero </w:t>
+      </w:r>
+      <w:proofErr w:type="spellStart"/>
+      <w:r>
+        <w:rPr>
+          <w:lang w:val="es-ES"/>
+        </w:rPr>
+        <w:t>tambien</w:t>
+      </w:r>
+      <w:proofErr w:type="spellEnd"/>
+      <w:r>
+        <w:rPr>
+          <w:lang w:val="es-ES"/>
+        </w:rPr>
+        <w:t xml:space="preserve"> tiene una gran desventaja, que es que este tipo de memoria requiere un procedimiento que se llama refresco. Esto consiste en la </w:t>
+      </w:r>
+      <w:proofErr w:type="spellStart"/>
+      <w:r>
+        <w:rPr>
+          <w:lang w:val="es-ES"/>
+        </w:rPr>
+        <w:t>lecrura</w:t>
+      </w:r>
+      <w:proofErr w:type="spellEnd"/>
+      <w:r>
+        <w:rPr>
+          <w:lang w:val="es-ES"/>
+        </w:rPr>
+        <w:t xml:space="preserve"> </w:t>
+      </w:r>
+      <w:proofErr w:type="spellStart"/>
+      <w:r>
+        <w:rPr>
+          <w:lang w:val="es-ES"/>
+        </w:rPr>
+        <w:t>sistematica</w:t>
+      </w:r>
+      <w:proofErr w:type="spellEnd"/>
+      <w:r>
+        <w:rPr>
+          <w:lang w:val="es-ES"/>
+        </w:rPr>
+        <w:t xml:space="preserve"> y </w:t>
+      </w:r>
+      <w:proofErr w:type="spellStart"/>
+      <w:r>
+        <w:rPr>
+          <w:lang w:val="es-ES"/>
+        </w:rPr>
+        <w:t>ciclica</w:t>
+      </w:r>
+      <w:proofErr w:type="spellEnd"/>
+      <w:r>
+        <w:rPr>
+          <w:lang w:val="es-ES"/>
+        </w:rPr>
+        <w:t xml:space="preserve"> de sus datos para poder mantener los datos validos en memoria. Cada celda de memoria </w:t>
+      </w:r>
+      <w:proofErr w:type="spellStart"/>
+      <w:r>
+        <w:rPr>
+          <w:lang w:val="es-ES"/>
+        </w:rPr>
+        <w:t>esta</w:t>
+      </w:r>
+      <w:proofErr w:type="spellEnd"/>
+      <w:r>
+        <w:rPr>
+          <w:lang w:val="es-ES"/>
+        </w:rPr>
+        <w:t xml:space="preserve"> compuesta por un transistor + un capacitor para mantener la </w:t>
+      </w:r>
+      <w:proofErr w:type="spellStart"/>
+      <w:r>
+        <w:rPr>
+          <w:lang w:val="es-ES"/>
+        </w:rPr>
+        <w:t>energia</w:t>
+      </w:r>
+      <w:proofErr w:type="spellEnd"/>
+      <w:r>
+        <w:rPr>
+          <w:lang w:val="es-ES"/>
+        </w:rPr>
+        <w:t>.</w:t>
+      </w:r>
+    </w:p>
+    <w:p>
+      <w:pPr>
+        <w:jc w:val="both"/>
+        <w:rPr>
+          <w:lang w:val="es-ES"/>
+        </w:rPr>
+      </w:pPr>
+      <w:r>
+        <w:rPr>
+          <w:lang w:val="es-ES"/>
+        </w:rPr>
+        <w:t xml:space="preserve">Un capacitor es </w:t>
+      </w:r>
+      <w:proofErr w:type="spellStart"/>
+      <w:r>
+        <w:rPr>
+          <w:lang w:val="es-ES"/>
+        </w:rPr>
+        <w:t>basicamente</w:t>
+      </w:r>
+      <w:proofErr w:type="spellEnd"/>
+      <w:r>
+        <w:rPr>
+          <w:lang w:val="es-ES"/>
+        </w:rPr>
+        <w:t xml:space="preserve"> un dispositivo que consiste en dos placas de elementos conductores y un elemento aislante entre ellas. Si conectamos una fuente de </w:t>
+      </w:r>
+      <w:proofErr w:type="spellStart"/>
+      <w:r>
+        <w:rPr>
+          <w:lang w:val="es-ES"/>
+        </w:rPr>
+        <w:t>energia</w:t>
+      </w:r>
+      <w:proofErr w:type="spellEnd"/>
+      <w:r>
+        <w:rPr>
+          <w:lang w:val="es-ES"/>
+        </w:rPr>
+        <w:t xml:space="preserve"> a un capacitor, en principio el capacitor va a estar totalmente descargado. Va a empezar una </w:t>
+      </w:r>
+      <w:proofErr w:type="spellStart"/>
+      <w:r>
+        <w:rPr>
+          <w:lang w:val="es-ES"/>
+        </w:rPr>
+        <w:t>circulacion</w:t>
+      </w:r>
+      <w:proofErr w:type="spellEnd"/>
+      <w:r>
+        <w:rPr>
+          <w:lang w:val="es-ES"/>
+        </w:rPr>
+        <w:t xml:space="preserve"> de corriente que va a seguir mientras se va cargando el capacitor. Una vez que el capacitor </w:t>
+      </w:r>
+      <w:proofErr w:type="spellStart"/>
+      <w:r>
+        <w:rPr>
+          <w:lang w:val="es-ES"/>
+        </w:rPr>
+        <w:t>esta</w:t>
+      </w:r>
+      <w:proofErr w:type="spellEnd"/>
+      <w:r>
+        <w:rPr>
+          <w:lang w:val="es-ES"/>
+        </w:rPr>
+        <w:t xml:space="preserve"> completamente cargado, la corriente deja de circular. Una de las propiedades, es que una vez que se le quita la fuente de </w:t>
+      </w:r>
+      <w:proofErr w:type="spellStart"/>
+      <w:r>
+        <w:rPr>
+          <w:lang w:val="es-ES"/>
+        </w:rPr>
+        <w:t>alimentacion</w:t>
+      </w:r>
+      <w:proofErr w:type="spellEnd"/>
+      <w:r>
+        <w:rPr>
+          <w:lang w:val="es-ES"/>
+        </w:rPr>
+        <w:t xml:space="preserve">, este </w:t>
+      </w:r>
+      <w:proofErr w:type="spellStart"/>
+      <w:r>
+        <w:rPr>
+          <w:lang w:val="es-ES"/>
+        </w:rPr>
+        <w:t>aun</w:t>
+      </w:r>
+      <w:proofErr w:type="spellEnd"/>
+      <w:r>
+        <w:rPr>
+          <w:lang w:val="es-ES"/>
+        </w:rPr>
+        <w:t xml:space="preserve"> conserva su carga durante un periodo de tiempo que va a estar en </w:t>
+      </w:r>
+      <w:proofErr w:type="spellStart"/>
+      <w:r>
+        <w:rPr>
+          <w:lang w:val="es-ES"/>
+        </w:rPr>
+        <w:t>funcion</w:t>
+      </w:r>
+      <w:proofErr w:type="spellEnd"/>
+      <w:r>
+        <w:rPr>
+          <w:lang w:val="es-ES"/>
+        </w:rPr>
+        <w:t xml:space="preserve"> a las </w:t>
+      </w:r>
+      <w:proofErr w:type="spellStart"/>
+      <w:r>
+        <w:rPr>
+          <w:lang w:val="es-ES"/>
+        </w:rPr>
+        <w:t>perdidas</w:t>
+      </w:r>
+      <w:proofErr w:type="spellEnd"/>
+      <w:r>
+        <w:rPr>
+          <w:lang w:val="es-ES"/>
+        </w:rPr>
+        <w:t xml:space="preserve"> que pueda llegar a tener el material aislante. A lo largo de ese tiempo, el capacitor se va a descargar, y para mantener la carga que se le dio antes con la fuente de </w:t>
+      </w:r>
+      <w:proofErr w:type="spellStart"/>
+      <w:r>
+        <w:rPr>
+          <w:lang w:val="es-ES"/>
+        </w:rPr>
+        <w:t>alimentacion</w:t>
+      </w:r>
+      <w:proofErr w:type="spellEnd"/>
+      <w:r>
+        <w:rPr>
+          <w:lang w:val="es-ES"/>
+        </w:rPr>
+        <w:t>, deberemos cargarlo nuevamente.</w:t>
+      </w:r>
+    </w:p>
+    <w:p>
+      <w:pPr>
+        <w:jc w:val="both"/>
+        <w:rPr>
+          <w:lang w:val="es-ES"/>
+        </w:rPr>
+      </w:pPr>
+      <w:r>
+        <w:rPr>
+          <w:lang w:val="es-ES"/>
+        </w:rPr>
+        <w:t xml:space="preserve">Las memorias DRAM tienen la desventaja de que sus capacitores pierden carga </w:t>
+      </w:r>
+      <w:proofErr w:type="spellStart"/>
+      <w:r>
+        <w:rPr>
+          <w:lang w:val="es-ES"/>
+        </w:rPr>
+        <w:t>electrica</w:t>
+      </w:r>
+      <w:proofErr w:type="spellEnd"/>
+      <w:r>
+        <w:rPr>
+          <w:lang w:val="es-ES"/>
+        </w:rPr>
+        <w:t xml:space="preserve">, </w:t>
+      </w:r>
+      <w:proofErr w:type="spellStart"/>
+      <w:r>
+        <w:rPr>
+          <w:lang w:val="es-ES"/>
+        </w:rPr>
+        <w:t>razon</w:t>
+      </w:r>
+      <w:proofErr w:type="spellEnd"/>
+      <w:r>
+        <w:rPr>
+          <w:lang w:val="es-ES"/>
+        </w:rPr>
+        <w:t xml:space="preserve"> por la cual existe la necesidad de refresco. Para generar dicho refresco, se debe realizar una lectura de los datos en memoria, pero las lecturas son destructivas, es decir, nos devuelven el dato, pero </w:t>
+      </w:r>
+      <w:proofErr w:type="spellStart"/>
+      <w:r>
+        <w:rPr>
+          <w:lang w:val="es-ES"/>
+        </w:rPr>
+        <w:t>tambien</w:t>
+      </w:r>
+      <w:proofErr w:type="spellEnd"/>
+      <w:r>
+        <w:rPr>
+          <w:lang w:val="es-ES"/>
+        </w:rPr>
+        <w:t xml:space="preserve"> descargan el capacitor. Como contrapartida, </w:t>
+      </w:r>
+      <w:proofErr w:type="spellStart"/>
+      <w:r>
+        <w:rPr>
+          <w:lang w:val="es-ES"/>
+        </w:rPr>
+        <w:t>simultaneamente</w:t>
+      </w:r>
+      <w:proofErr w:type="spellEnd"/>
+      <w:r>
+        <w:rPr>
+          <w:lang w:val="es-ES"/>
+        </w:rPr>
+        <w:t xml:space="preserve"> un circuito regenera el dato en cada lectura, y hay que realizarlo en un periodo no mayor a 2ms, para no perder los datos.</w:t>
+      </w:r>
+    </w:p>
+    <w:p>
+      <w:pPr>
+        <w:jc w:val="both"/>
+        <w:rPr>
+          <w:lang w:val="es-ES"/>
+        </w:rPr>
+      </w:pPr>
+      <w:r>
+        <w:rPr>
+          <w:lang w:val="es-ES"/>
+        </w:rPr>
+        <w:t xml:space="preserve">El refresco consume tiempo. frente a esto, el diseño matricial nos permite realizar lecturas de una celda de memoria, lo que nos refresca toda la fila. Luego tenemos la </w:t>
+      </w:r>
+      <w:proofErr w:type="spellStart"/>
+      <w:r>
+        <w:rPr>
+          <w:lang w:val="es-ES"/>
+        </w:rPr>
+        <w:t>regeneracion</w:t>
+      </w:r>
+      <w:proofErr w:type="spellEnd"/>
+      <w:r>
+        <w:rPr>
+          <w:lang w:val="es-ES"/>
+        </w:rPr>
+        <w:t xml:space="preserve"> en </w:t>
+      </w:r>
+      <w:proofErr w:type="spellStart"/>
+      <w:r>
+        <w:rPr>
+          <w:lang w:val="es-ES"/>
+        </w:rPr>
+        <w:t>rafaga</w:t>
+      </w:r>
+      <w:proofErr w:type="spellEnd"/>
+      <w:r>
+        <w:rPr>
+          <w:lang w:val="es-ES"/>
+        </w:rPr>
+        <w:t xml:space="preserve">. Y finalmente la </w:t>
+      </w:r>
+      <w:proofErr w:type="spellStart"/>
+      <w:r>
+        <w:rPr>
+          <w:lang w:val="es-ES"/>
+        </w:rPr>
+        <w:t>regeneracion</w:t>
+      </w:r>
+      <w:proofErr w:type="spellEnd"/>
+      <w:r>
+        <w:rPr>
+          <w:lang w:val="es-ES"/>
+        </w:rPr>
+        <w:t xml:space="preserve"> distribuida, que implica que cada circuito integrado, independientemente regenera la memoria alternando con accesos normales, y eso libera a la CPU de la tarea de refresco. Antes la CPU </w:t>
+      </w:r>
+      <w:proofErr w:type="spellStart"/>
+      <w:r>
+        <w:rPr>
+          <w:lang w:val="es-ES"/>
+        </w:rPr>
+        <w:t>debia</w:t>
+      </w:r>
+      <w:proofErr w:type="spellEnd"/>
+      <w:r>
+        <w:rPr>
+          <w:lang w:val="es-ES"/>
+        </w:rPr>
+        <w:t xml:space="preserve"> detener su proceso en curso, leyendo datos de la memoria (pero </w:t>
+      </w:r>
+      <w:proofErr w:type="spellStart"/>
+      <w:r>
+        <w:rPr>
+          <w:lang w:val="es-ES"/>
+        </w:rPr>
+        <w:t>ignorandolos</w:t>
+      </w:r>
+      <w:proofErr w:type="spellEnd"/>
+      <w:r>
+        <w:rPr>
+          <w:lang w:val="es-ES"/>
+        </w:rPr>
+        <w:t>), para realizar el refresco, pero ese procedimiento con el tiempo se fue embebiendo en el propio chip de memoria para evitar que la CPU tuviera que llevar a cabo esta tarea.</w:t>
       </w:r>
     </w:p>
     <w:p>
@@ -5467,7 +8853,23 @@
           <w:rFonts w:eastAsia="ArialMT" w:cstheme="minorHAnsi"/>
           <w:kern w:val="0"/>
         </w:rPr>
-        <w:t>● Se descargan aún cuando están alimentadas</w:t>
+        <w:t xml:space="preserve">● Se descargan </w:t>
+      </w:r>
+      <w:proofErr w:type="spellStart"/>
+      <w:r>
+        <w:rPr>
+          <w:rFonts w:eastAsia="ArialMT" w:cstheme="minorHAnsi"/>
+          <w:kern w:val="0"/>
+        </w:rPr>
+        <w:t>aún</w:t>
+      </w:r>
+      <w:proofErr w:type="spellEnd"/>
+      <w:r>
+        <w:rPr>
+          <w:rFonts w:eastAsia="ArialMT" w:cstheme="minorHAnsi"/>
+          <w:kern w:val="0"/>
+        </w:rPr>
+        <w:t xml:space="preserve"> cuando están alimentadas</w:t>
       </w:r>
       <w:r>
         <w:rPr>
@@ -5501,6 +8903,7 @@
           <w:rFonts w:eastAsia="ArialMT" w:cstheme="minorHAnsi"/>
           <w:kern w:val="0"/>
         </w:rPr>
+        <w:lastRenderedPageBreak/>
         <w:t>● Requieren circuitos de refresco.</w:t>
       </w:r>
     </w:p>
@@ -6243,7 +9646,47 @@
           <w:bCs/>
           <w:kern w:val="0"/>
         </w:rPr>
-        <w:t>PROM OTP (One Time Programmable)</w:t>
+        <w:t>PROM OTP (</w:t>
+      </w:r>
+      <w:proofErr w:type="spellStart"/>
+      <w:r>
+        <w:rPr>
+          <w:rFonts w:eastAsia="Arial-BoldMT" w:cstheme="minorHAnsi"/>
+          <w:b/>
+          <w:bCs/>
+          <w:kern w:val="0"/>
+        </w:rPr>
+        <w:t>One</w:t>
+      </w:r>
+      <w:proofErr w:type="spellEnd"/>
+      <w:r>
+        <w:rPr>
+          <w:rFonts w:eastAsia="Arial-BoldMT" w:cstheme="minorHAnsi"/>
+          <w:b/>
+          <w:bCs/>
+          <w:kern w:val="0"/>
+        </w:rPr>
+        <w:t xml:space="preserve"> Time </w:t>
+      </w:r>
+      <w:proofErr w:type="spellStart"/>
+      <w:r>
+        <w:rPr>
+          <w:rFonts w:eastAsia="Arial-BoldMT" w:cstheme="minorHAnsi"/>
+          <w:b/>
+          <w:bCs/>
+          <w:kern w:val="0"/>
+        </w:rPr>
+        <w:t>Programmable</w:t>
+      </w:r>
+      <w:proofErr w:type="spellEnd"/>
+      <w:r>
+        <w:rPr>
+          <w:rFonts w:eastAsia="Arial-BoldMT" w:cstheme="minorHAnsi"/>
+          <w:b/>
+          <w:bCs/>
+          <w:kern w:val="0"/>
+        </w:rPr>
+        <w:t>)</w:t>
       </w:r>
     </w:p>
     <w:p>
@@ -6531,41 +9974,127 @@
           <w:bCs/>
           <w:kern w:val="0"/>
         </w:rPr>
-        <w:t>EPROM (Erasable Programmable Read Only Memory)</w:t>
-      </w:r>
-    </w:p>
-    <w:p>
-      <w:pPr>
-        <w:autoSpaceDE w:val="0"/>
-        <w:autoSpaceDN w:val="0"/>
-        <w:adjustRightInd w:val="0"/>
-        <w:spacing w:after="0" w:line="240" w:lineRule="auto"/>
-        <w:jc w:val="both"/>
-        <w:rPr>
-          <w:rFonts w:eastAsia="ArialMT" w:cstheme="minorHAnsi"/>
-          <w:kern w:val="0"/>
-        </w:rPr>
-      </w:pPr>
-      <w:r>
-        <w:rPr>
-          <w:rFonts w:eastAsia="ArialMT" w:cstheme="minorHAnsi"/>
-          <w:kern w:val="0"/>
-        </w:rPr>
-        <w:t>●</w:t>
-      </w:r>
-      <w:r>
-        <w:rPr>
-          <w:rFonts w:eastAsia="ArialMT" w:cstheme="minorHAnsi"/>
+        <w:t>EPROM (</w:t>
+      </w:r>
+      <w:proofErr w:type="spellStart"/>
+      <w:r>
+        <w:rPr>
+          <w:rFonts w:eastAsia="Arial-BoldMT" w:cstheme="minorHAnsi"/>
+          <w:b/>
+          <w:bCs/>
+          <w:kern w:val="0"/>
+        </w:rPr>
+        <w:t>Erasable</w:t>
+      </w:r>
+      <w:proofErr w:type="spellEnd"/>
+      <w:r>
+        <w:rPr>
+          <w:rFonts w:eastAsia="Arial-BoldMT" w:cstheme="minorHAnsi"/>
+          <w:b/>
+          <w:bCs/>
           <w:kern w:val="0"/>
         </w:rPr>
         <w:t xml:space="preserve"> </w:t>
       </w:r>
-      <w:r>
-        <w:rPr>
-          <w:rFonts w:eastAsia="ArialMT" w:cstheme="minorHAnsi"/>
-          <w:kern w:val="0"/>
-        </w:rPr>
-        <w:t>Memorias de programación no destructiva.</w:t>
+      <w:proofErr w:type="spellStart"/>
+      <w:r>
+        <w:rPr>
+          <w:rFonts w:eastAsia="Arial-BoldMT" w:cstheme="minorHAnsi"/>
+          <w:b/>
+          <w:bCs/>
+          <w:kern w:val="0"/>
+        </w:rPr>
+        <w:t>Programmable</w:t>
+      </w:r>
+      <w:proofErr w:type="spellEnd"/>
+      <w:r>
+        <w:rPr>
+          <w:rFonts w:eastAsia="Arial-BoldMT" w:cstheme="minorHAnsi"/>
+          <w:b/>
+          <w:bCs/>
+          <w:kern w:val="0"/>
+        </w:rPr>
+        <w:t xml:space="preserve"> </w:t>
+      </w:r>
+      <w:proofErr w:type="spellStart"/>
+      <w:r>
+        <w:rPr>
+          <w:rFonts w:eastAsia="Arial-BoldMT" w:cstheme="minorHAnsi"/>
+          <w:b/>
+          <w:bCs/>
+          <w:kern w:val="0"/>
+        </w:rPr>
+        <w:t>Read</w:t>
+      </w:r>
+      <w:proofErr w:type="spellEnd"/>
+      <w:r>
+        <w:rPr>
+          <w:rFonts w:eastAsia="Arial-BoldMT" w:cstheme="minorHAnsi"/>
+          <w:b/>
+          <w:bCs/>
+          <w:kern w:val="0"/>
+        </w:rPr>
+        <w:t xml:space="preserve"> </w:t>
+      </w:r>
+      <w:proofErr w:type="spellStart"/>
+      <w:r>
+        <w:rPr>
+          <w:rFonts w:eastAsia="Arial-BoldMT" w:cstheme="minorHAnsi"/>
+          <w:b/>
+          <w:bCs/>
+          <w:kern w:val="0"/>
+        </w:rPr>
+        <w:t>Only</w:t>
+      </w:r>
+      <w:proofErr w:type="spellEnd"/>
+      <w:r>
+        <w:rPr>
+          <w:rFonts w:eastAsia="Arial-BoldMT" w:cstheme="minorHAnsi"/>
+          <w:b/>
+          <w:bCs/>
+          <w:kern w:val="0"/>
+        </w:rPr>
+        <w:t xml:space="preserve"> </w:t>
+      </w:r>
+      <w:proofErr w:type="spellStart"/>
+      <w:r>
+        <w:rPr>
+          <w:rFonts w:eastAsia="Arial-BoldMT" w:cstheme="minorHAnsi"/>
+          <w:b/>
+          <w:bCs/>
+          <w:kern w:val="0"/>
+        </w:rPr>
+        <w:t>Memory</w:t>
+      </w:r>
+      <w:proofErr w:type="spellEnd"/>
+      <w:r>
+        <w:rPr>
+          <w:rFonts w:eastAsia="Arial-BoldMT" w:cstheme="minorHAnsi"/>
+          <w:b/>
+          <w:bCs/>
+          <w:kern w:val="0"/>
+        </w:rPr>
+        <w:t>)</w:t>
+      </w:r>
+    </w:p>
+    <w:p>
+      <w:pPr>
+        <w:autoSpaceDE w:val="0"/>
+        <w:autoSpaceDN w:val="0"/>
+        <w:adjustRightInd w:val="0"/>
+        <w:spacing w:after="0" w:line="240" w:lineRule="auto"/>
+        <w:jc w:val="both"/>
+        <w:rPr>
+          <w:rFonts w:eastAsia="ArialMT" w:cstheme="minorHAnsi"/>
+          <w:kern w:val="0"/>
+        </w:rPr>
+      </w:pPr>
+      <w:r>
+        <w:rPr>
+          <w:rFonts w:eastAsia="ArialMT" w:cstheme="minorHAnsi"/>
+          <w:kern w:val="0"/>
+        </w:rPr>
+        <w:t>● Memorias de programación no destructiva.</w:t>
       </w:r>
     </w:p>
     <w:p>
@@ -6621,8 +10150,17 @@
           <w:rFonts w:eastAsia="ArialMT" w:cstheme="minorHAnsi"/>
           <w:kern w:val="0"/>
         </w:rPr>
-        <w:t>(FAMOS: Floating</w:t>
-      </w:r>
+        <w:t xml:space="preserve">(FAMOS: </w:t>
+      </w:r>
+      <w:proofErr w:type="spellStart"/>
+      <w:r>
+        <w:rPr>
+          <w:rFonts w:eastAsia="ArialMT" w:cstheme="minorHAnsi"/>
+          <w:kern w:val="0"/>
+        </w:rPr>
+        <w:t>Floating</w:t>
+      </w:r>
+      <w:proofErr w:type="spellEnd"/>
       <w:r>
         <w:rPr>
           <w:rFonts w:eastAsia="ArialMT" w:cstheme="minorHAnsi"/>
@@ -6635,7 +10173,23 @@
           <w:rFonts w:eastAsia="ArialMT" w:cstheme="minorHAnsi"/>
           <w:kern w:val="0"/>
         </w:rPr>
-        <w:t>Gate Avalanch MOS).</w:t>
+        <w:t xml:space="preserve">Gate </w:t>
+      </w:r>
+      <w:proofErr w:type="spellStart"/>
+      <w:r>
+        <w:rPr>
+          <w:rFonts w:eastAsia="ArialMT" w:cstheme="minorHAnsi"/>
+          <w:kern w:val="0"/>
+        </w:rPr>
+        <w:t>Avalanch</w:t>
+      </w:r>
+      <w:proofErr w:type="spellEnd"/>
+      <w:r>
+        <w:rPr>
+          <w:rFonts w:eastAsia="ArialMT" w:cstheme="minorHAnsi"/>
+          <w:kern w:val="0"/>
+        </w:rPr>
+        <w:t xml:space="preserve"> MOS).</w:t>
       </w:r>
     </w:p>
     <w:p>
@@ -6723,6 +10277,7 @@
           <w:rFonts w:eastAsia="ArialMT" w:cstheme="minorHAnsi"/>
           <w:kern w:val="0"/>
         </w:rPr>
+        <w:lastRenderedPageBreak/>
         <w:t>● Poseían una “ventana” para dejar ingresar luz al circuito para el borrado.</w:t>
       </w:r>
     </w:p>
@@ -6783,7 +10338,6 @@
           <w:rFonts w:eastAsia="ArialMT" w:cstheme="minorHAnsi"/>
           <w:kern w:val="0"/>
         </w:rPr>
-        <w:lastRenderedPageBreak/>
         <w:t>● Se requería un dispositivo especial para el grabado.</w:t>
       </w:r>
     </w:p>
@@ -6875,7 +10429,67 @@
           <w:bCs/>
           <w:kern w:val="0"/>
         </w:rPr>
-        <w:t>EEPROM (Electrically alterable EPROM o Electrically Erasable ROM)</w:t>
+        <w:t>EEPROM (</w:t>
+      </w:r>
+      <w:proofErr w:type="spellStart"/>
+      <w:r>
+        <w:rPr>
+          <w:rFonts w:eastAsia="Arial-BoldMT" w:cstheme="minorHAnsi"/>
+          <w:b/>
+          <w:bCs/>
+          <w:kern w:val="0"/>
+        </w:rPr>
+        <w:t>Electrically</w:t>
+      </w:r>
+      <w:proofErr w:type="spellEnd"/>
+      <w:r>
+        <w:rPr>
+          <w:rFonts w:eastAsia="Arial-BoldMT" w:cstheme="minorHAnsi"/>
+          <w:b/>
+          <w:bCs/>
+          <w:kern w:val="0"/>
+        </w:rPr>
+        <w:t xml:space="preserve"> alterable EPROM o </w:t>
+      </w:r>
+      <w:proofErr w:type="spellStart"/>
+      <w:r>
+        <w:rPr>
+          <w:rFonts w:eastAsia="Arial-BoldMT" w:cstheme="minorHAnsi"/>
+          <w:b/>
+          <w:bCs/>
+          <w:kern w:val="0"/>
+        </w:rPr>
+        <w:t>Electrically</w:t>
+      </w:r>
+      <w:proofErr w:type="spellEnd"/>
+      <w:r>
+        <w:rPr>
+          <w:rFonts w:eastAsia="Arial-BoldMT" w:cstheme="minorHAnsi"/>
+          <w:b/>
+          <w:bCs/>
+          <w:kern w:val="0"/>
+        </w:rPr>
+        <w:t xml:space="preserve"> </w:t>
+      </w:r>
+      <w:proofErr w:type="spellStart"/>
+      <w:r>
+        <w:rPr>
+          <w:rFonts w:eastAsia="Arial-BoldMT" w:cstheme="minorHAnsi"/>
+          <w:b/>
+          <w:bCs/>
+          <w:kern w:val="0"/>
+        </w:rPr>
+        <w:t>Erasable</w:t>
+      </w:r>
+      <w:proofErr w:type="spellEnd"/>
+      <w:r>
+        <w:rPr>
+          <w:rFonts w:eastAsia="Arial-BoldMT" w:cstheme="minorHAnsi"/>
+          <w:b/>
+          <w:bCs/>
+          <w:kern w:val="0"/>
+        </w:rPr>
+        <w:t xml:space="preserve"> ROM)</w:t>
       </w:r>
     </w:p>
     <w:p>
@@ -7102,7 +10716,23 @@
           <w:rFonts w:eastAsia="ArialMT" w:cstheme="minorHAnsi"/>
           <w:kern w:val="0"/>
         </w:rPr>
-        <w:t xml:space="preserve">escritura (Tacc </w:t>
+        <w:t>escritura (</w:t>
+      </w:r>
+      <w:proofErr w:type="spellStart"/>
+      <w:r>
+        <w:rPr>
+          <w:rFonts w:eastAsia="ArialMT" w:cstheme="minorHAnsi"/>
+          <w:kern w:val="0"/>
+        </w:rPr>
+        <w:t>Tacc</w:t>
+      </w:r>
+      <w:proofErr w:type="spellEnd"/>
+      <w:r>
+        <w:rPr>
+          <w:rFonts w:eastAsia="ArialMT" w:cstheme="minorHAnsi"/>
+          <w:kern w:val="0"/>
+        </w:rPr>
+        <w:t xml:space="preserve"> </w:t>
       </w:r>
       <w:r>
         <w:rPr>
@@ -7118,7 +10748,23 @@
           <w:rFonts w:eastAsia="ArialMT" w:cstheme="minorHAnsi"/>
           <w:kern w:val="0"/>
         </w:rPr>
-        <w:t xml:space="preserve">&lt;&lt;&lt; Tacc </w:t>
+        <w:t xml:space="preserve">&lt;&lt;&lt; </w:t>
+      </w:r>
+      <w:proofErr w:type="spellStart"/>
+      <w:r>
+        <w:rPr>
+          <w:rFonts w:eastAsia="ArialMT" w:cstheme="minorHAnsi"/>
+          <w:kern w:val="0"/>
+        </w:rPr>
+        <w:t>Tacc</w:t>
+      </w:r>
+      <w:proofErr w:type="spellEnd"/>
+      <w:r>
+        <w:rPr>
+          <w:rFonts w:eastAsia="ArialMT" w:cstheme="minorHAnsi"/>
+          <w:kern w:val="0"/>
+        </w:rPr>
+        <w:t xml:space="preserve"> </w:t>
       </w:r>
       <w:r>
         <w:rPr>
@@ -7671,12 +11317,16 @@
         <w:jc w:val="both"/>
         <w:rPr>
           <w:rFonts w:eastAsia="ArialMT" w:cstheme="minorHAnsi"/>
-          <w:kern w:val="0"/>
-        </w:rPr>
-      </w:pPr>
-      <w:r>
-        <w:rPr>
-          <w:rFonts w:eastAsia="ArialMT" w:cstheme="minorHAnsi"/>
+          <w:b/>
+          <w:bCs/>
+          <w:kern w:val="0"/>
+        </w:rPr>
+      </w:pPr>
+      <w:r>
+        <w:rPr>
+          <w:rFonts w:eastAsia="ArialMT" w:cstheme="minorHAnsi"/>
+          <w:b/>
+          <w:bCs/>
           <w:kern w:val="0"/>
         </w:rPr>
         <w:t>Memoria Principal</w:t>
@@ -7892,6 +11542,7 @@
           <w:bCs/>
           <w:kern w:val="0"/>
         </w:rPr>
+        <w:lastRenderedPageBreak/>
         <w:t xml:space="preserve">○ </w:t>
       </w:r>
       <w:r>
@@ -7971,414 +11622,3403 @@
           <w:bCs/>
           <w:kern w:val="0"/>
         </w:rPr>
+        <w:t>de programación de la máquina</w:t>
+      </w:r>
+    </w:p>
+    <w:p>
+      <w:pPr>
+        <w:autoSpaceDE w:val="0"/>
+        <w:autoSpaceDN w:val="0"/>
+        <w:adjustRightInd w:val="0"/>
+        <w:spacing w:after="0" w:line="240" w:lineRule="auto"/>
+        <w:jc w:val="both"/>
+        <w:rPr>
+          <w:rFonts w:eastAsia="ArialMT" w:cstheme="minorHAnsi"/>
+          <w:kern w:val="0"/>
+        </w:rPr>
+      </w:pPr>
+      <w:r>
+        <w:rPr>
+          <w:rFonts w:eastAsia="ArialMT" w:cstheme="minorHAnsi"/>
+          <w:kern w:val="0"/>
+        </w:rPr>
+        <w:t>(accesible al programador a</w:t>
+      </w:r>
+      <w:r>
+        <w:rPr>
+          <w:rFonts w:eastAsia="ArialMT" w:cstheme="minorHAnsi"/>
+          <w:kern w:val="0"/>
+        </w:rPr>
+        <w:t xml:space="preserve"> </w:t>
+      </w:r>
+      <w:r>
+        <w:rPr>
+          <w:rFonts w:eastAsia="ArialMT" w:cstheme="minorHAnsi"/>
+          <w:kern w:val="0"/>
+        </w:rPr>
+        <w:t>través de instrucciones)</w:t>
+      </w:r>
+    </w:p>
+    <w:p>
+      <w:pPr>
+        <w:autoSpaceDE w:val="0"/>
+        <w:autoSpaceDN w:val="0"/>
+        <w:adjustRightInd w:val="0"/>
+        <w:spacing w:after="0" w:line="240" w:lineRule="auto"/>
+        <w:jc w:val="both"/>
+        <w:rPr>
+          <w:rFonts w:eastAsia="ArialMT" w:cstheme="minorHAnsi"/>
+          <w:kern w:val="0"/>
+        </w:rPr>
+      </w:pPr>
+      <w:r>
+        <w:rPr>
+          <w:rFonts w:eastAsia="ArialMT" w:cstheme="minorHAnsi"/>
+          <w:kern w:val="0"/>
+        </w:rPr>
+        <w:t>○ Debe estar disponible en cantidad</w:t>
+      </w:r>
+      <w:r>
+        <w:rPr>
+          <w:rFonts w:eastAsia="ArialMT" w:cstheme="minorHAnsi"/>
+          <w:kern w:val="0"/>
+        </w:rPr>
+        <w:t xml:space="preserve"> </w:t>
+      </w:r>
+      <w:r>
+        <w:rPr>
+          <w:rFonts w:eastAsia="ArialMT" w:cstheme="minorHAnsi"/>
+          <w:kern w:val="0"/>
+        </w:rPr>
+        <w:t>suficiente para el programador</w:t>
+      </w:r>
+    </w:p>
+    <w:p>
+      <w:pPr>
+        <w:autoSpaceDE w:val="0"/>
+        <w:autoSpaceDN w:val="0"/>
+        <w:adjustRightInd w:val="0"/>
+        <w:spacing w:after="0" w:line="240" w:lineRule="auto"/>
+        <w:jc w:val="both"/>
+        <w:rPr>
+          <w:rFonts w:eastAsia="Arial-BoldMT" w:cstheme="minorHAnsi"/>
+          <w:b/>
+          <w:bCs/>
+          <w:kern w:val="0"/>
+        </w:rPr>
+      </w:pPr>
+      <w:r>
+        <w:rPr>
+          <w:rFonts w:eastAsia="Arial-BoldMT" w:cstheme="minorHAnsi"/>
+          <w:b/>
+          <w:bCs/>
+          <w:kern w:val="0"/>
+        </w:rPr>
+        <w:t>● Transferencias</w:t>
+      </w:r>
+    </w:p>
+    <w:p>
+      <w:pPr>
+        <w:autoSpaceDE w:val="0"/>
+        <w:autoSpaceDN w:val="0"/>
+        <w:adjustRightInd w:val="0"/>
+        <w:spacing w:after="0" w:line="240" w:lineRule="auto"/>
+        <w:jc w:val="both"/>
+        <w:rPr>
+          <w:rFonts w:eastAsia="ArialMT" w:cstheme="minorHAnsi"/>
+          <w:kern w:val="0"/>
+        </w:rPr>
+      </w:pPr>
+      <w:r>
+        <w:rPr>
+          <w:rFonts w:eastAsia="Arial-BoldMT" w:cstheme="minorHAnsi"/>
+          <w:b/>
+          <w:bCs/>
+          <w:kern w:val="0"/>
+        </w:rPr>
+        <w:t xml:space="preserve">○ </w:t>
+      </w:r>
+      <w:r>
+        <w:rPr>
+          <w:rFonts w:eastAsia="ArialMT" w:cstheme="minorHAnsi"/>
+          <w:kern w:val="0"/>
+        </w:rPr>
+        <w:t>Hacia la CPU se realiza por</w:t>
+      </w:r>
+      <w:r>
+        <w:rPr>
+          <w:rFonts w:eastAsia="ArialMT" w:cstheme="minorHAnsi"/>
+          <w:kern w:val="0"/>
+        </w:rPr>
+        <w:t xml:space="preserve"> </w:t>
+      </w:r>
+      <w:r>
+        <w:rPr>
+          <w:rFonts w:eastAsia="ArialMT" w:cstheme="minorHAnsi"/>
+          <w:kern w:val="0"/>
+        </w:rPr>
+        <w:t>palabra</w:t>
+      </w:r>
+    </w:p>
+    <w:p>
+      <w:pPr>
+        <w:autoSpaceDE w:val="0"/>
+        <w:autoSpaceDN w:val="0"/>
+        <w:adjustRightInd w:val="0"/>
+        <w:spacing w:after="0" w:line="240" w:lineRule="auto"/>
+        <w:jc w:val="both"/>
+        <w:rPr>
+          <w:rFonts w:eastAsia="ArialMT" w:cstheme="minorHAnsi"/>
+          <w:kern w:val="0"/>
+        </w:rPr>
+      </w:pPr>
+      <w:r>
+        <w:rPr>
+          <w:rFonts w:eastAsia="Arial-BoldMT" w:cstheme="minorHAnsi"/>
+          <w:b/>
+          <w:bCs/>
+          <w:kern w:val="0"/>
+        </w:rPr>
+        <w:t xml:space="preserve">○ </w:t>
+      </w:r>
+      <w:r>
+        <w:rPr>
+          <w:rFonts w:eastAsia="ArialMT" w:cstheme="minorHAnsi"/>
+          <w:kern w:val="0"/>
+        </w:rPr>
+        <w:t>Hacia otra jerarquía de</w:t>
+      </w:r>
+      <w:r>
+        <w:rPr>
+          <w:rFonts w:eastAsia="ArialMT" w:cstheme="minorHAnsi"/>
+          <w:kern w:val="0"/>
+        </w:rPr>
+        <w:t xml:space="preserve"> </w:t>
+      </w:r>
+      <w:r>
+        <w:rPr>
+          <w:rFonts w:eastAsia="ArialMT" w:cstheme="minorHAnsi"/>
+          <w:kern w:val="0"/>
+        </w:rPr>
+        <w:t>memoria se realiza por bloques</w:t>
+      </w:r>
+      <w:r>
+        <w:rPr>
+          <w:rFonts w:eastAsia="ArialMT" w:cstheme="minorHAnsi"/>
+          <w:kern w:val="0"/>
+        </w:rPr>
+        <w:t xml:space="preserve"> </w:t>
+      </w:r>
+      <w:r>
+        <w:rPr>
+          <w:rFonts w:eastAsia="ArialMT" w:cstheme="minorHAnsi"/>
+          <w:kern w:val="0"/>
+        </w:rPr>
+        <w:t>(conjunto de palabras)</w:t>
+      </w:r>
+      <w:r>
+        <w:rPr>
+          <w:rFonts w:eastAsia="ArialMT" w:cstheme="minorHAnsi"/>
+          <w:kern w:val="0"/>
+        </w:rPr>
+        <w:t xml:space="preserve"> </w:t>
+      </w:r>
+      <w:r>
+        <w:rPr>
+          <w:rFonts w:eastAsia="ArialMT" w:cstheme="minorHAnsi"/>
+          <w:kern w:val="0"/>
+        </w:rPr>
+        <w:t>controlada por hardware</w:t>
+      </w:r>
+    </w:p>
+    <w:p>
+      <w:pPr>
+        <w:autoSpaceDE w:val="0"/>
+        <w:autoSpaceDN w:val="0"/>
+        <w:adjustRightInd w:val="0"/>
+        <w:spacing w:after="0" w:line="240" w:lineRule="auto"/>
+        <w:jc w:val="both"/>
+        <w:rPr>
+          <w:rFonts w:eastAsia="ArialMT" w:cstheme="minorHAnsi"/>
+          <w:kern w:val="0"/>
+        </w:rPr>
+      </w:pPr>
+    </w:p>
+    <w:p>
+      <w:pPr>
+        <w:autoSpaceDE w:val="0"/>
+        <w:autoSpaceDN w:val="0"/>
+        <w:adjustRightInd w:val="0"/>
+        <w:spacing w:after="0" w:line="240" w:lineRule="auto"/>
+        <w:jc w:val="both"/>
+        <w:rPr>
+          <w:rFonts w:eastAsia="ArialMT" w:cstheme="minorHAnsi"/>
+          <w:kern w:val="0"/>
+        </w:rPr>
+      </w:pPr>
+      <w:r>
+        <w:rPr>
+          <w:rFonts w:eastAsia="ArialMT" w:cstheme="minorHAnsi"/>
+          <w:kern w:val="0"/>
+        </w:rPr>
+        <w:t>La memoria principal almacena palabras. Una</w:t>
+      </w:r>
+      <w:r>
+        <w:rPr>
+          <w:rFonts w:eastAsia="ArialMT" w:cstheme="minorHAnsi"/>
+          <w:kern w:val="0"/>
+        </w:rPr>
+        <w:t xml:space="preserve"> </w:t>
+      </w:r>
+      <w:r>
+        <w:rPr>
+          <w:rFonts w:eastAsia="ArialMT" w:cstheme="minorHAnsi"/>
+          <w:kern w:val="0"/>
+        </w:rPr>
+        <w:t>palabra se puede definir como la cantidad de bits</w:t>
+      </w:r>
+      <w:r>
+        <w:rPr>
+          <w:rFonts w:eastAsia="ArialMT" w:cstheme="minorHAnsi"/>
+          <w:kern w:val="0"/>
+        </w:rPr>
+        <w:t xml:space="preserve"> </w:t>
+      </w:r>
+      <w:r>
+        <w:rPr>
+          <w:rFonts w:eastAsia="ArialMT" w:cstheme="minorHAnsi"/>
+          <w:kern w:val="0"/>
+        </w:rPr>
+        <w:t>que pueden ser manejados simultáneamente. La</w:t>
+      </w:r>
+      <w:r>
+        <w:rPr>
+          <w:rFonts w:eastAsia="ArialMT" w:cstheme="minorHAnsi"/>
+          <w:kern w:val="0"/>
+        </w:rPr>
+        <w:t xml:space="preserve"> </w:t>
+      </w:r>
+      <w:r>
+        <w:rPr>
+          <w:rFonts w:eastAsia="ArialMT" w:cstheme="minorHAnsi"/>
+          <w:kern w:val="0"/>
+        </w:rPr>
+        <w:t>memoria principal, además, puede ser</w:t>
+      </w:r>
+      <w:r>
+        <w:rPr>
+          <w:rFonts w:eastAsia="ArialMT" w:cstheme="minorHAnsi"/>
+          <w:kern w:val="0"/>
+        </w:rPr>
+        <w:t xml:space="preserve"> </w:t>
+      </w:r>
+      <w:r>
+        <w:rPr>
+          <w:rFonts w:eastAsia="ArialMT" w:cstheme="minorHAnsi"/>
+          <w:kern w:val="0"/>
+        </w:rPr>
+        <w:t xml:space="preserve">considerada como un </w:t>
+      </w:r>
+      <w:r>
+        <w:rPr>
+          <w:rFonts w:eastAsia="Arial-BoldMT" w:cstheme="minorHAnsi"/>
+          <w:b/>
+          <w:bCs/>
+          <w:kern w:val="0"/>
+        </w:rPr>
+        <w:t>vector de registros</w:t>
+      </w:r>
+      <w:r>
+        <w:rPr>
+          <w:rFonts w:eastAsia="ArialMT" w:cstheme="minorHAnsi"/>
+          <w:kern w:val="0"/>
+        </w:rPr>
+        <w:t>, al</w:t>
+      </w:r>
+      <w:r>
+        <w:rPr>
+          <w:rFonts w:eastAsia="ArialMT" w:cstheme="minorHAnsi"/>
+          <w:kern w:val="0"/>
+        </w:rPr>
+        <w:t xml:space="preserve"> </w:t>
+      </w:r>
+      <w:r>
+        <w:rPr>
+          <w:rFonts w:eastAsia="ArialMT" w:cstheme="minorHAnsi"/>
+          <w:kern w:val="0"/>
+        </w:rPr>
+        <w:t>que accedemos indicando el subíndice</w:t>
+      </w:r>
+      <w:r>
+        <w:rPr>
+          <w:rFonts w:eastAsia="ArialMT" w:cstheme="minorHAnsi"/>
+          <w:kern w:val="0"/>
+        </w:rPr>
+        <w:t xml:space="preserve"> </w:t>
+      </w:r>
+      <w:r>
+        <w:rPr>
+          <w:rFonts w:eastAsia="ArialMT" w:cstheme="minorHAnsi"/>
+          <w:kern w:val="0"/>
+        </w:rPr>
+        <w:t>(dirección) de cada posición dentro de ella.</w:t>
+      </w:r>
+    </w:p>
+    <w:p>
+      <w:pPr>
+        <w:autoSpaceDE w:val="0"/>
+        <w:autoSpaceDN w:val="0"/>
+        <w:adjustRightInd w:val="0"/>
+        <w:spacing w:after="0" w:line="240" w:lineRule="auto"/>
+        <w:jc w:val="both"/>
+        <w:rPr>
+          <w:rFonts w:eastAsia="ArialMT" w:cstheme="minorHAnsi"/>
+          <w:kern w:val="0"/>
+        </w:rPr>
+      </w:pPr>
+      <w:r>
+        <w:rPr>
+          <w:rFonts w:eastAsia="ArialMT" w:cstheme="minorHAnsi"/>
+          <w:kern w:val="0"/>
+        </w:rPr>
+        <w:t xml:space="preserve">La cantidad de líneas del bus de direcciones indica que la cantidad de “registros” o posiciones que se pueden direccionar son 2^n. El bus de control indica si el acceso es para realizar lectura o escritura. Y el bus de datos es para transferir datos hacia y desde la memoria principal. La cantidad de líneas del bus de datos indica el tamaño de palabra de memoria. </w:t>
+      </w:r>
+      <w:proofErr w:type="spellStart"/>
+      <w:r>
+        <w:rPr>
+          <w:rFonts w:eastAsia="ArialMT" w:cstheme="minorHAnsi"/>
+          <w:kern w:val="0"/>
+        </w:rPr>
+        <w:t>Ej</w:t>
+      </w:r>
+      <w:proofErr w:type="spellEnd"/>
+      <w:r>
+        <w:rPr>
+          <w:rFonts w:eastAsia="ArialMT" w:cstheme="minorHAnsi"/>
+          <w:kern w:val="0"/>
+        </w:rPr>
+        <w:t>: un bus de datos de 16 bits indica que una palabra de memoria tiene 16 bits (para los casos de Load Word, aunque sabemos que se direcciona al byte).</w:t>
+      </w:r>
+    </w:p>
+    <w:p>
+      <w:pPr>
+        <w:autoSpaceDE w:val="0"/>
+        <w:autoSpaceDN w:val="0"/>
+        <w:adjustRightInd w:val="0"/>
+        <w:spacing w:after="0" w:line="240" w:lineRule="auto"/>
+        <w:jc w:val="both"/>
+        <w:rPr>
+          <w:rFonts w:eastAsia="ArialMT" w:cstheme="minorHAnsi"/>
+          <w:kern w:val="0"/>
+        </w:rPr>
+      </w:pPr>
+    </w:p>
+    <w:p>
+      <w:pPr>
+        <w:autoSpaceDE w:val="0"/>
+        <w:autoSpaceDN w:val="0"/>
+        <w:adjustRightInd w:val="0"/>
+        <w:spacing w:after="0" w:line="240" w:lineRule="auto"/>
+        <w:jc w:val="both"/>
+        <w:rPr>
+          <w:rFonts w:eastAsia="ArialMT" w:cstheme="minorHAnsi"/>
+          <w:b/>
+          <w:bCs/>
+          <w:kern w:val="0"/>
+        </w:rPr>
+      </w:pPr>
+      <w:r>
+        <w:rPr>
+          <w:rFonts w:eastAsia="ArialMT" w:cstheme="minorHAnsi"/>
+          <w:kern w:val="0"/>
+        </w:rPr>
+        <w:t xml:space="preserve">Ver </w:t>
+      </w:r>
+      <w:proofErr w:type="spellStart"/>
+      <w:r>
+        <w:rPr>
+          <w:rFonts w:eastAsia="ArialMT" w:cstheme="minorHAnsi"/>
+          <w:kern w:val="0"/>
+        </w:rPr>
+        <w:t>ppt</w:t>
+      </w:r>
+      <w:proofErr w:type="spellEnd"/>
+      <w:r>
+        <w:rPr>
+          <w:rFonts w:eastAsia="ArialMT" w:cstheme="minorHAnsi"/>
+          <w:kern w:val="0"/>
+        </w:rPr>
+        <w:t xml:space="preserve"> desde </w:t>
+      </w:r>
+      <w:proofErr w:type="spellStart"/>
+      <w:r>
+        <w:rPr>
+          <w:rFonts w:eastAsia="ArialMT" w:cstheme="minorHAnsi"/>
+          <w:kern w:val="0"/>
+        </w:rPr>
+        <w:t>pág</w:t>
+      </w:r>
+      <w:proofErr w:type="spellEnd"/>
+      <w:r>
+        <w:rPr>
+          <w:rFonts w:eastAsia="ArialMT" w:cstheme="minorHAnsi"/>
+          <w:kern w:val="0"/>
+        </w:rPr>
+        <w:t xml:space="preserve"> </w:t>
+      </w:r>
+      <w:r>
+        <w:rPr>
+          <w:rFonts w:eastAsia="ArialMT" w:cstheme="minorHAnsi"/>
+          <w:b/>
+          <w:bCs/>
+          <w:kern w:val="0"/>
+        </w:rPr>
+        <w:t>72 a 79</w:t>
+      </w:r>
+      <w:r>
+        <w:rPr>
+          <w:rFonts w:eastAsia="ArialMT" w:cstheme="minorHAnsi"/>
+          <w:kern w:val="0"/>
+        </w:rPr>
+        <w:t xml:space="preserve"> para temas </w:t>
+      </w:r>
+      <w:r>
+        <w:rPr>
+          <w:rFonts w:eastAsia="ArialMT" w:cstheme="minorHAnsi"/>
+          <w:b/>
+          <w:bCs/>
+          <w:kern w:val="0"/>
+        </w:rPr>
+        <w:t xml:space="preserve">Bus de direcciones </w:t>
+      </w:r>
+      <w:r>
+        <w:rPr>
+          <w:rFonts w:eastAsia="ArialMT" w:cstheme="minorHAnsi"/>
+          <w:b/>
+          <w:bCs/>
+          <w:kern w:val="0"/>
+        </w:rPr>
+        <w:t>Multiplexado</w:t>
+      </w:r>
+      <w:r>
+        <w:rPr>
+          <w:rFonts w:eastAsia="ArialMT" w:cstheme="minorHAnsi"/>
+          <w:kern w:val="0"/>
+        </w:rPr>
+        <w:t xml:space="preserve"> y </w:t>
+      </w:r>
+      <w:r>
+        <w:rPr>
+          <w:rFonts w:eastAsia="ArialMT" w:cstheme="minorHAnsi"/>
+          <w:b/>
+          <w:bCs/>
+          <w:kern w:val="0"/>
+        </w:rPr>
+        <w:t xml:space="preserve">calculo </w:t>
+      </w:r>
+      <w:proofErr w:type="spellStart"/>
+      <w:r>
+        <w:rPr>
+          <w:rFonts w:eastAsia="ArialMT" w:cstheme="minorHAnsi"/>
+          <w:b/>
+          <w:bCs/>
+          <w:kern w:val="0"/>
+        </w:rPr>
+        <w:t>cant</w:t>
+      </w:r>
+      <w:proofErr w:type="spellEnd"/>
+      <w:r>
+        <w:rPr>
+          <w:rFonts w:eastAsia="ArialMT" w:cstheme="minorHAnsi"/>
+          <w:b/>
+          <w:bCs/>
+          <w:kern w:val="0"/>
+        </w:rPr>
+        <w:t xml:space="preserve"> de circuitos integrados</w:t>
+      </w:r>
+    </w:p>
+    <w:p>
+      <w:pPr>
+        <w:autoSpaceDE w:val="0"/>
+        <w:autoSpaceDN w:val="0"/>
+        <w:adjustRightInd w:val="0"/>
+        <w:spacing w:after="0" w:line="240" w:lineRule="auto"/>
+        <w:jc w:val="both"/>
+        <w:rPr>
+          <w:rFonts w:eastAsia="ArialMT" w:cstheme="minorHAnsi"/>
+          <w:kern w:val="0"/>
+        </w:rPr>
+      </w:pPr>
+    </w:p>
+    <w:p>
+      <w:pPr>
+        <w:autoSpaceDE w:val="0"/>
+        <w:autoSpaceDN w:val="0"/>
+        <w:adjustRightInd w:val="0"/>
+        <w:spacing w:after="0" w:line="240" w:lineRule="auto"/>
+        <w:jc w:val="both"/>
+        <w:rPr>
+          <w:rFonts w:eastAsia="ArialMT" w:cstheme="minorHAnsi"/>
+          <w:b/>
+          <w:bCs/>
+          <w:kern w:val="0"/>
+          <w:sz w:val="24"/>
+          <w:szCs w:val="24"/>
+          <w:u w:val="single"/>
+        </w:rPr>
+      </w:pPr>
+      <w:r>
+        <w:rPr>
+          <w:rFonts w:eastAsia="ArialMT" w:cstheme="minorHAnsi"/>
+          <w:b/>
+          <w:bCs/>
+          <w:kern w:val="0"/>
+          <w:sz w:val="24"/>
+          <w:szCs w:val="24"/>
+          <w:u w:val="single"/>
+        </w:rPr>
+        <w:t>Memoria Caché</w:t>
+      </w:r>
+    </w:p>
+    <w:p>
+      <w:pPr>
+        <w:autoSpaceDE w:val="0"/>
+        <w:autoSpaceDN w:val="0"/>
+        <w:adjustRightInd w:val="0"/>
+        <w:spacing w:after="0" w:line="240" w:lineRule="auto"/>
+        <w:jc w:val="both"/>
+        <w:rPr>
+          <w:rFonts w:eastAsia="ArialMT" w:cstheme="minorHAnsi"/>
+          <w:b/>
+          <w:bCs/>
+          <w:kern w:val="0"/>
+          <w:sz w:val="24"/>
+          <w:szCs w:val="24"/>
+          <w:u w:val="single"/>
+        </w:rPr>
+      </w:pPr>
+    </w:p>
+    <w:p>
+      <w:pPr>
+        <w:autoSpaceDE w:val="0"/>
+        <w:autoSpaceDN w:val="0"/>
+        <w:adjustRightInd w:val="0"/>
+        <w:spacing w:after="0" w:line="240" w:lineRule="auto"/>
+        <w:jc w:val="both"/>
+        <w:rPr>
+          <w:rFonts w:eastAsia="ArialMT" w:cstheme="minorHAnsi"/>
+          <w:kern w:val="0"/>
+        </w:rPr>
+      </w:pPr>
+      <w:r>
+        <w:rPr>
+          <w:rFonts w:eastAsia="ArialMT" w:cstheme="minorHAnsi"/>
+          <w:kern w:val="0"/>
+        </w:rPr>
+        <w:t>● La memoria caché es una memoria</w:t>
+      </w:r>
+      <w:r>
+        <w:rPr>
+          <w:rFonts w:eastAsia="ArialMT" w:cstheme="minorHAnsi"/>
+          <w:kern w:val="0"/>
+        </w:rPr>
+        <w:t xml:space="preserve"> </w:t>
+      </w:r>
+      <w:r>
+        <w:rPr>
+          <w:rFonts w:eastAsia="ArialMT" w:cstheme="minorHAnsi"/>
+          <w:kern w:val="0"/>
+        </w:rPr>
+        <w:t>relativamente pequeña pero muy rápida.</w:t>
+      </w:r>
+    </w:p>
+    <w:p>
+      <w:pPr>
+        <w:autoSpaceDE w:val="0"/>
+        <w:autoSpaceDN w:val="0"/>
+        <w:adjustRightInd w:val="0"/>
+        <w:spacing w:after="0" w:line="240" w:lineRule="auto"/>
+        <w:jc w:val="both"/>
+        <w:rPr>
+          <w:rFonts w:eastAsia="ArialMT" w:cstheme="minorHAnsi"/>
+          <w:kern w:val="0"/>
+        </w:rPr>
+      </w:pPr>
+      <w:r>
+        <w:rPr>
+          <w:rFonts w:eastAsia="ArialMT" w:cstheme="minorHAnsi"/>
+          <w:kern w:val="0"/>
+        </w:rPr>
+        <w:t>● Su propósito es acelerar las operaciones</w:t>
+      </w:r>
+      <w:r>
+        <w:rPr>
+          <w:rFonts w:eastAsia="ArialMT" w:cstheme="minorHAnsi"/>
+          <w:kern w:val="0"/>
+        </w:rPr>
+        <w:t xml:space="preserve"> </w:t>
+      </w:r>
+      <w:r>
+        <w:rPr>
+          <w:rFonts w:eastAsia="ArialMT" w:cstheme="minorHAnsi"/>
+          <w:kern w:val="0"/>
+        </w:rPr>
+        <w:t>CPU &lt;-&gt; Memoria.</w:t>
+      </w:r>
+    </w:p>
+    <w:p>
+      <w:pPr>
+        <w:autoSpaceDE w:val="0"/>
+        <w:autoSpaceDN w:val="0"/>
+        <w:adjustRightInd w:val="0"/>
+        <w:spacing w:after="0" w:line="240" w:lineRule="auto"/>
+        <w:jc w:val="both"/>
+        <w:rPr>
+          <w:rFonts w:eastAsia="ArialMT" w:cstheme="minorHAnsi"/>
+          <w:kern w:val="0"/>
+        </w:rPr>
+      </w:pPr>
+      <w:r>
+        <w:rPr>
+          <w:rFonts w:eastAsia="ArialMT" w:cstheme="minorHAnsi"/>
+          <w:kern w:val="0"/>
+        </w:rPr>
+        <w:t>● Lógicamente se ubica entre CPU y la</w:t>
+      </w:r>
+      <w:r>
+        <w:rPr>
+          <w:rFonts w:eastAsia="ArialMT" w:cstheme="minorHAnsi"/>
+          <w:kern w:val="0"/>
+        </w:rPr>
+        <w:t xml:space="preserve"> </w:t>
+      </w:r>
+      <w:r>
+        <w:rPr>
+          <w:rFonts w:eastAsia="ArialMT" w:cstheme="minorHAnsi"/>
+          <w:kern w:val="0"/>
+        </w:rPr>
+        <w:t>memoria principal.</w:t>
+      </w:r>
+    </w:p>
+    <w:p>
+      <w:pPr>
+        <w:autoSpaceDE w:val="0"/>
+        <w:autoSpaceDN w:val="0"/>
+        <w:adjustRightInd w:val="0"/>
+        <w:spacing w:after="0" w:line="240" w:lineRule="auto"/>
+        <w:jc w:val="both"/>
+        <w:rPr>
+          <w:rFonts w:eastAsia="ArialMT" w:cstheme="minorHAnsi"/>
+          <w:kern w:val="0"/>
+        </w:rPr>
+      </w:pPr>
+      <w:r>
+        <w:rPr>
+          <w:rFonts w:eastAsia="ArialMT" w:cstheme="minorHAnsi"/>
+          <w:kern w:val="0"/>
+        </w:rPr>
+        <w:t>● Físicamente puede estar en el mismo chip</w:t>
+      </w:r>
+      <w:r>
+        <w:rPr>
+          <w:rFonts w:eastAsia="ArialMT" w:cstheme="minorHAnsi"/>
+          <w:kern w:val="0"/>
+        </w:rPr>
+        <w:t xml:space="preserve"> </w:t>
+      </w:r>
+      <w:r>
+        <w:rPr>
+          <w:rFonts w:eastAsia="ArialMT" w:cstheme="minorHAnsi"/>
+          <w:kern w:val="0"/>
+        </w:rPr>
+        <w:t>de la CPU o en un módulo separado (y</w:t>
+      </w:r>
+    </w:p>
+    <w:p>
+      <w:pPr>
+        <w:autoSpaceDE w:val="0"/>
+        <w:autoSpaceDN w:val="0"/>
+        <w:adjustRightInd w:val="0"/>
+        <w:spacing w:after="0" w:line="240" w:lineRule="auto"/>
+        <w:jc w:val="both"/>
+        <w:rPr>
+          <w:rFonts w:eastAsia="ArialMT" w:cstheme="minorHAnsi"/>
+          <w:kern w:val="0"/>
+        </w:rPr>
+      </w:pPr>
+      <w:r>
+        <w:rPr>
+          <w:rFonts w:eastAsia="ArialMT" w:cstheme="minorHAnsi"/>
+          <w:kern w:val="0"/>
+        </w:rPr>
+        <w:t>ambos si es multinivel).</w:t>
+      </w:r>
+    </w:p>
+    <w:p>
+      <w:pPr>
+        <w:autoSpaceDE w:val="0"/>
+        <w:autoSpaceDN w:val="0"/>
+        <w:adjustRightInd w:val="0"/>
+        <w:spacing w:after="0" w:line="240" w:lineRule="auto"/>
+        <w:jc w:val="both"/>
+        <w:rPr>
+          <w:rFonts w:eastAsia="ArialMT" w:cstheme="minorHAnsi"/>
+          <w:kern w:val="0"/>
+        </w:rPr>
+      </w:pPr>
+      <w:r>
+        <w:rPr>
+          <w:rFonts w:eastAsia="ArialMT" w:cstheme="minorHAnsi"/>
+          <w:kern w:val="0"/>
+        </w:rPr>
+        <w:t>○ El ancho de banda es muy superior</w:t>
+      </w:r>
+      <w:r>
+        <w:rPr>
+          <w:rFonts w:eastAsia="ArialMT" w:cstheme="minorHAnsi"/>
+          <w:kern w:val="0"/>
+        </w:rPr>
+        <w:t xml:space="preserve"> </w:t>
+      </w:r>
+      <w:r>
+        <w:rPr>
+          <w:rFonts w:eastAsia="ArialMT" w:cstheme="minorHAnsi"/>
+          <w:kern w:val="0"/>
+        </w:rPr>
+        <w:t>cuando se encuentra en el mismo CI</w:t>
+      </w:r>
+      <w:r>
+        <w:rPr>
+          <w:rFonts w:eastAsia="ArialMT" w:cstheme="minorHAnsi"/>
+          <w:kern w:val="0"/>
+        </w:rPr>
+        <w:t xml:space="preserve"> </w:t>
+      </w:r>
+      <w:r>
+        <w:rPr>
+          <w:rFonts w:eastAsia="ArialMT" w:cstheme="minorHAnsi"/>
+          <w:kern w:val="0"/>
+        </w:rPr>
+        <w:t>(</w:t>
+      </w:r>
+      <w:proofErr w:type="spellStart"/>
+      <w:r>
+        <w:rPr>
+          <w:rFonts w:eastAsia="ArialMT" w:cstheme="minorHAnsi"/>
+          <w:kern w:val="0"/>
+        </w:rPr>
+        <w:t>on</w:t>
+      </w:r>
+      <w:proofErr w:type="spellEnd"/>
+      <w:r>
+        <w:rPr>
+          <w:rFonts w:eastAsia="ArialMT" w:cstheme="minorHAnsi"/>
+          <w:kern w:val="0"/>
+        </w:rPr>
+        <w:t>-chip)</w:t>
+      </w:r>
+    </w:p>
+    <w:p>
+      <w:pPr>
+        <w:autoSpaceDE w:val="0"/>
+        <w:autoSpaceDN w:val="0"/>
+        <w:adjustRightInd w:val="0"/>
+        <w:spacing w:after="0" w:line="240" w:lineRule="auto"/>
+        <w:jc w:val="both"/>
+        <w:rPr>
+          <w:rFonts w:eastAsia="ArialMT" w:cstheme="minorHAnsi"/>
+          <w:kern w:val="0"/>
+        </w:rPr>
+      </w:pPr>
+    </w:p>
+    <w:p>
+      <w:pPr>
+        <w:autoSpaceDE w:val="0"/>
+        <w:autoSpaceDN w:val="0"/>
+        <w:adjustRightInd w:val="0"/>
+        <w:spacing w:after="0" w:line="240" w:lineRule="auto"/>
+        <w:jc w:val="both"/>
+        <w:rPr>
+          <w:rFonts w:cstheme="minorHAnsi"/>
+          <w:kern w:val="0"/>
+        </w:rPr>
+      </w:pPr>
+      <w:r>
+        <w:rPr>
+          <w:rFonts w:cstheme="minorHAnsi"/>
+          <w:kern w:val="0"/>
+        </w:rPr>
+        <w:t>La CPU sigue accediendo sólo a la</w:t>
+      </w:r>
+      <w:r>
+        <w:rPr>
+          <w:rFonts w:cstheme="minorHAnsi"/>
+          <w:kern w:val="0"/>
+        </w:rPr>
+        <w:t xml:space="preserve"> </w:t>
+      </w:r>
+      <w:r>
+        <w:rPr>
+          <w:rFonts w:cstheme="minorHAnsi"/>
+          <w:kern w:val="0"/>
+        </w:rPr>
+        <w:t>memoria principal. La memoria</w:t>
+      </w:r>
+      <w:r>
+        <w:rPr>
+          <w:rFonts w:cstheme="minorHAnsi"/>
+          <w:kern w:val="0"/>
+        </w:rPr>
+        <w:t xml:space="preserve"> </w:t>
+      </w:r>
+      <w:r>
+        <w:rPr>
+          <w:rFonts w:cstheme="minorHAnsi"/>
+          <w:kern w:val="0"/>
+        </w:rPr>
+        <w:t>caché opera en forma</w:t>
+      </w:r>
+    </w:p>
+    <w:p>
+      <w:pPr>
+        <w:autoSpaceDE w:val="0"/>
+        <w:autoSpaceDN w:val="0"/>
+        <w:adjustRightInd w:val="0"/>
+        <w:spacing w:after="0" w:line="240" w:lineRule="auto"/>
+        <w:jc w:val="both"/>
+        <w:rPr>
+          <w:rFonts w:cstheme="minorHAnsi"/>
+          <w:kern w:val="0"/>
+        </w:rPr>
+      </w:pPr>
+      <w:r>
+        <w:rPr>
+          <w:rFonts w:cstheme="minorHAnsi"/>
+          <w:kern w:val="0"/>
+        </w:rPr>
+        <w:t>transparente a las operaciones de</w:t>
+      </w:r>
+      <w:r>
+        <w:rPr>
+          <w:rFonts w:cstheme="minorHAnsi"/>
+          <w:kern w:val="0"/>
+        </w:rPr>
+        <w:t xml:space="preserve"> </w:t>
+      </w:r>
+      <w:r>
+        <w:rPr>
+          <w:rFonts w:cstheme="minorHAnsi"/>
+          <w:kern w:val="0"/>
+        </w:rPr>
+        <w:t>la CPU.</w:t>
+      </w:r>
+    </w:p>
+    <w:p>
+      <w:pPr>
+        <w:autoSpaceDE w:val="0"/>
+        <w:autoSpaceDN w:val="0"/>
+        <w:adjustRightInd w:val="0"/>
+        <w:spacing w:after="0" w:line="240" w:lineRule="auto"/>
+        <w:jc w:val="both"/>
+        <w:rPr>
+          <w:rFonts w:cstheme="minorHAnsi"/>
+          <w:kern w:val="0"/>
+        </w:rPr>
+      </w:pPr>
+    </w:p>
+    <w:p>
+      <w:pPr>
+        <w:autoSpaceDE w:val="0"/>
+        <w:autoSpaceDN w:val="0"/>
+        <w:adjustRightInd w:val="0"/>
+        <w:spacing w:after="0" w:line="240" w:lineRule="auto"/>
+        <w:jc w:val="both"/>
+        <w:rPr>
+          <w:rFonts w:cstheme="minorHAnsi"/>
+          <w:b/>
+          <w:bCs/>
+          <w:i/>
+          <w:iCs/>
+          <w:kern w:val="0"/>
+        </w:rPr>
+      </w:pPr>
+      <w:r>
+        <w:rPr>
+          <w:rFonts w:cstheme="minorHAnsi"/>
+          <w:b/>
+          <w:bCs/>
+          <w:i/>
+          <w:iCs/>
+          <w:kern w:val="0"/>
+        </w:rPr>
+        <w:t>Patrones comunes y predecibles en el acceso a memoria:</w:t>
+      </w:r>
+    </w:p>
+    <w:p>
+      <w:pPr>
+        <w:autoSpaceDE w:val="0"/>
+        <w:autoSpaceDN w:val="0"/>
+        <w:adjustRightInd w:val="0"/>
+        <w:spacing w:after="0" w:line="240" w:lineRule="auto"/>
+        <w:jc w:val="both"/>
+        <w:rPr>
+          <w:rFonts w:cstheme="minorHAnsi"/>
+          <w:b/>
+          <w:bCs/>
+          <w:color w:val="42719C"/>
+          <w:kern w:val="0"/>
+        </w:rPr>
+      </w:pPr>
+      <w:r>
+        <w:rPr>
+          <w:rFonts w:cstheme="minorHAnsi"/>
+          <w:b/>
+          <w:bCs/>
+          <w:color w:val="42719C"/>
+          <w:kern w:val="0"/>
+        </w:rPr>
+        <w:t>Principio de localidad</w:t>
+      </w:r>
+      <w:r>
+        <w:rPr>
+          <w:rFonts w:cstheme="minorHAnsi"/>
+          <w:b/>
+          <w:bCs/>
+          <w:color w:val="42719C"/>
+          <w:kern w:val="0"/>
+        </w:rPr>
+        <w:t xml:space="preserve"> </w:t>
+      </w:r>
+      <w:r>
+        <w:rPr>
+          <w:rFonts w:cstheme="minorHAnsi"/>
+          <w:b/>
+          <w:bCs/>
+          <w:color w:val="42719C"/>
+          <w:kern w:val="0"/>
+        </w:rPr>
+        <w:t xml:space="preserve">temporal: </w:t>
+      </w:r>
+      <w:r>
+        <w:rPr>
+          <w:rFonts w:cstheme="minorHAnsi"/>
+          <w:color w:val="000000"/>
+          <w:kern w:val="0"/>
+        </w:rPr>
+        <w:t>cuando se accede a</w:t>
+      </w:r>
+      <w:r>
+        <w:rPr>
+          <w:rFonts w:cstheme="minorHAnsi"/>
+          <w:b/>
+          <w:bCs/>
+          <w:color w:val="42719C"/>
+          <w:kern w:val="0"/>
+        </w:rPr>
+        <w:t xml:space="preserve"> </w:t>
+      </w:r>
+      <w:r>
+        <w:rPr>
+          <w:rFonts w:cstheme="minorHAnsi"/>
+          <w:color w:val="000000"/>
+          <w:kern w:val="0"/>
+        </w:rPr>
+        <w:t>una instrucción o dato es altamente</w:t>
+      </w:r>
+      <w:r>
+        <w:rPr>
+          <w:rFonts w:cstheme="minorHAnsi"/>
+          <w:b/>
+          <w:bCs/>
+          <w:color w:val="42719C"/>
+          <w:kern w:val="0"/>
+        </w:rPr>
+        <w:t xml:space="preserve"> </w:t>
+      </w:r>
+      <w:r>
+        <w:rPr>
+          <w:rFonts w:cstheme="minorHAnsi"/>
+          <w:color w:val="000000"/>
+          <w:kern w:val="0"/>
+        </w:rPr>
+        <w:t>probable que se la vuelva a acceder</w:t>
+      </w:r>
+      <w:r>
+        <w:rPr>
+          <w:rFonts w:cstheme="minorHAnsi"/>
+          <w:b/>
+          <w:bCs/>
+          <w:color w:val="42719C"/>
+          <w:kern w:val="0"/>
+        </w:rPr>
+        <w:t xml:space="preserve"> </w:t>
+      </w:r>
+      <w:r>
+        <w:rPr>
+          <w:rFonts w:cstheme="minorHAnsi"/>
+          <w:color w:val="000000"/>
+          <w:kern w:val="0"/>
+        </w:rPr>
+        <w:t>en el futuro cercano</w:t>
+      </w:r>
+      <w:r>
+        <w:rPr>
+          <w:rFonts w:cstheme="minorHAnsi"/>
+          <w:color w:val="000000"/>
+          <w:kern w:val="0"/>
+        </w:rPr>
+        <w:t xml:space="preserve"> (ejemplo típico: bucles)</w:t>
+      </w:r>
+    </w:p>
+    <w:p>
+      <w:pPr>
+        <w:autoSpaceDE w:val="0"/>
+        <w:autoSpaceDN w:val="0"/>
+        <w:adjustRightInd w:val="0"/>
+        <w:spacing w:after="0" w:line="240" w:lineRule="auto"/>
+        <w:jc w:val="both"/>
+        <w:rPr>
+          <w:rFonts w:cstheme="minorHAnsi"/>
+          <w:b/>
+          <w:bCs/>
+          <w:color w:val="42719C"/>
+          <w:kern w:val="0"/>
+        </w:rPr>
+      </w:pPr>
+      <w:r>
+        <w:rPr>
+          <w:rFonts w:cstheme="minorHAnsi"/>
+          <w:b/>
+          <w:bCs/>
+          <w:color w:val="42719C"/>
+          <w:kern w:val="0"/>
+        </w:rPr>
+        <w:t>Principio de localidad</w:t>
+      </w:r>
+      <w:r>
+        <w:rPr>
+          <w:rFonts w:cstheme="minorHAnsi"/>
+          <w:b/>
+          <w:bCs/>
+          <w:color w:val="42719C"/>
+          <w:kern w:val="0"/>
+        </w:rPr>
+        <w:t xml:space="preserve"> </w:t>
+      </w:r>
+      <w:r>
+        <w:rPr>
+          <w:rFonts w:cstheme="minorHAnsi"/>
+          <w:b/>
+          <w:bCs/>
+          <w:color w:val="42719C"/>
+          <w:kern w:val="0"/>
+        </w:rPr>
+        <w:t xml:space="preserve">espacial: </w:t>
+      </w:r>
+      <w:r>
+        <w:rPr>
+          <w:rFonts w:cstheme="minorHAnsi"/>
+          <w:color w:val="000000"/>
+          <w:kern w:val="0"/>
+        </w:rPr>
+        <w:t>cuando se accede a</w:t>
+      </w:r>
+      <w:r>
+        <w:rPr>
+          <w:rFonts w:cstheme="minorHAnsi"/>
+          <w:b/>
+          <w:bCs/>
+          <w:color w:val="42719C"/>
+          <w:kern w:val="0"/>
+        </w:rPr>
+        <w:t xml:space="preserve"> </w:t>
+      </w:r>
+      <w:r>
+        <w:rPr>
+          <w:rFonts w:cstheme="minorHAnsi"/>
+          <w:color w:val="000000"/>
+          <w:kern w:val="0"/>
+        </w:rPr>
+        <w:t>una instrucción o dato es altamente</w:t>
+      </w:r>
+      <w:r>
+        <w:rPr>
+          <w:rFonts w:cstheme="minorHAnsi"/>
+          <w:b/>
+          <w:bCs/>
+          <w:color w:val="42719C"/>
+          <w:kern w:val="0"/>
+        </w:rPr>
+        <w:t xml:space="preserve"> </w:t>
+      </w:r>
+      <w:r>
+        <w:rPr>
+          <w:rFonts w:cstheme="minorHAnsi"/>
+          <w:color w:val="000000"/>
+          <w:kern w:val="0"/>
+        </w:rPr>
+        <w:t>probable que las instrucciones o</w:t>
+      </w:r>
+      <w:r>
+        <w:rPr>
+          <w:rFonts w:cstheme="minorHAnsi"/>
+          <w:b/>
+          <w:bCs/>
+          <w:color w:val="42719C"/>
+          <w:kern w:val="0"/>
+        </w:rPr>
+        <w:t xml:space="preserve"> </w:t>
+      </w:r>
+      <w:r>
+        <w:rPr>
+          <w:rFonts w:cstheme="minorHAnsi"/>
+          <w:color w:val="000000"/>
+          <w:kern w:val="0"/>
+        </w:rPr>
+        <w:t>datos cercanos sean accedidos en el</w:t>
+      </w:r>
+      <w:r>
+        <w:rPr>
+          <w:rFonts w:cstheme="minorHAnsi"/>
+          <w:b/>
+          <w:bCs/>
+          <w:color w:val="42719C"/>
+          <w:kern w:val="0"/>
+        </w:rPr>
+        <w:t xml:space="preserve"> </w:t>
+      </w:r>
+      <w:r>
+        <w:rPr>
+          <w:rFonts w:cstheme="minorHAnsi"/>
+          <w:color w:val="000000"/>
+          <w:kern w:val="0"/>
+        </w:rPr>
+        <w:t>futuro cercano</w:t>
+      </w:r>
+      <w:r>
+        <w:rPr>
+          <w:rFonts w:cstheme="minorHAnsi"/>
+          <w:color w:val="000000"/>
+          <w:kern w:val="0"/>
+        </w:rPr>
+        <w:t xml:space="preserve"> (ejemplo típico: elementos de un vector)</w:t>
+      </w:r>
+    </w:p>
+    <w:p>
+      <w:pPr>
+        <w:autoSpaceDE w:val="0"/>
+        <w:autoSpaceDN w:val="0"/>
+        <w:adjustRightInd w:val="0"/>
+        <w:spacing w:after="0" w:line="240" w:lineRule="auto"/>
+        <w:jc w:val="both"/>
+        <w:rPr>
+          <w:rFonts w:cstheme="minorHAnsi"/>
+          <w:color w:val="000000"/>
+          <w:kern w:val="0"/>
+        </w:rPr>
+      </w:pPr>
+    </w:p>
+    <w:p>
+      <w:pPr>
+        <w:autoSpaceDE w:val="0"/>
+        <w:autoSpaceDN w:val="0"/>
+        <w:adjustRightInd w:val="0"/>
+        <w:spacing w:after="0" w:line="240" w:lineRule="auto"/>
+        <w:jc w:val="both"/>
+        <w:rPr>
+          <w:rFonts w:cstheme="minorHAnsi"/>
+          <w:color w:val="000000"/>
+          <w:kern w:val="0"/>
+        </w:rPr>
+      </w:pPr>
+      <w:r>
+        <w:rPr>
+          <w:rFonts w:cstheme="minorHAnsi"/>
+          <w:color w:val="000000"/>
+          <w:kern w:val="0"/>
+        </w:rPr>
+        <w:t xml:space="preserve">MMU -&gt; </w:t>
+      </w:r>
+      <w:proofErr w:type="spellStart"/>
+      <w:r>
+        <w:rPr>
+          <w:rFonts w:cstheme="minorHAnsi"/>
+          <w:color w:val="000000"/>
+          <w:kern w:val="0"/>
+        </w:rPr>
+        <w:t>Memory</w:t>
+      </w:r>
+      <w:proofErr w:type="spellEnd"/>
+      <w:r>
+        <w:rPr>
+          <w:rFonts w:cstheme="minorHAnsi"/>
+          <w:color w:val="000000"/>
+          <w:kern w:val="0"/>
+        </w:rPr>
+        <w:t xml:space="preserve"> Manager </w:t>
+      </w:r>
+      <w:proofErr w:type="spellStart"/>
+      <w:r>
+        <w:rPr>
+          <w:rFonts w:cstheme="minorHAnsi"/>
+          <w:color w:val="000000"/>
+          <w:kern w:val="0"/>
+        </w:rPr>
+        <w:t>Unit</w:t>
+      </w:r>
+      <w:proofErr w:type="spellEnd"/>
+      <w:r>
+        <w:rPr>
+          <w:rFonts w:cstheme="minorHAnsi"/>
+          <w:color w:val="000000"/>
+          <w:kern w:val="0"/>
+        </w:rPr>
+        <w:t xml:space="preserve"> (es el administrador de la memoria cache)</w:t>
+      </w:r>
+    </w:p>
+    <w:p>
+      <w:pPr>
+        <w:autoSpaceDE w:val="0"/>
+        <w:autoSpaceDN w:val="0"/>
+        <w:adjustRightInd w:val="0"/>
+        <w:spacing w:after="0" w:line="240" w:lineRule="auto"/>
+        <w:jc w:val="both"/>
+        <w:rPr>
+          <w:rFonts w:cstheme="minorHAnsi"/>
+          <w:color w:val="000000"/>
+          <w:kern w:val="0"/>
+        </w:rPr>
+      </w:pPr>
+    </w:p>
+    <w:p>
+      <w:pPr>
+        <w:autoSpaceDE w:val="0"/>
+        <w:autoSpaceDN w:val="0"/>
+        <w:adjustRightInd w:val="0"/>
+        <w:spacing w:after="0" w:line="240" w:lineRule="auto"/>
+        <w:jc w:val="both"/>
+        <w:rPr>
+          <w:rFonts w:cstheme="minorHAnsi"/>
+          <w:color w:val="3A3F50"/>
+          <w:kern w:val="0"/>
+        </w:rPr>
+      </w:pPr>
+      <w:r>
+        <w:rPr>
+          <w:rFonts w:cstheme="minorHAnsi"/>
+          <w:color w:val="3A3F50"/>
+          <w:kern w:val="0"/>
+        </w:rPr>
+        <w:t xml:space="preserve">La memoria </w:t>
+      </w:r>
+      <w:r>
+        <w:rPr>
+          <w:rFonts w:cstheme="minorHAnsi"/>
+          <w:color w:val="3A3F50"/>
+          <w:kern w:val="0"/>
+        </w:rPr>
+        <w:t xml:space="preserve">cache </w:t>
+      </w:r>
+      <w:r>
+        <w:rPr>
+          <w:rFonts w:cstheme="minorHAnsi"/>
+          <w:color w:val="3A3F50"/>
+          <w:kern w:val="0"/>
+        </w:rPr>
+        <w:t>se carga a medida que se requiere.</w:t>
+      </w:r>
+      <w:r>
+        <w:rPr>
+          <w:rFonts w:cstheme="minorHAnsi"/>
+          <w:color w:val="3A3F50"/>
+          <w:kern w:val="0"/>
+        </w:rPr>
+        <w:t xml:space="preserve"> </w:t>
+      </w:r>
+      <w:r>
+        <w:rPr>
+          <w:rFonts w:cstheme="minorHAnsi"/>
+          <w:color w:val="3A3F50"/>
+          <w:kern w:val="0"/>
+        </w:rPr>
+        <w:t>Observe que se carga un bloque entero</w:t>
+      </w:r>
+    </w:p>
+    <w:p>
+      <w:pPr>
+        <w:autoSpaceDE w:val="0"/>
+        <w:autoSpaceDN w:val="0"/>
+        <w:adjustRightInd w:val="0"/>
+        <w:spacing w:after="0" w:line="240" w:lineRule="auto"/>
+        <w:jc w:val="both"/>
+        <w:rPr>
+          <w:rFonts w:cstheme="minorHAnsi"/>
+          <w:color w:val="000000"/>
+          <w:kern w:val="0"/>
+        </w:rPr>
+      </w:pPr>
+      <w:r>
+        <w:rPr>
+          <w:rFonts w:cstheme="minorHAnsi"/>
+          <w:b/>
+          <w:bCs/>
+          <w:color w:val="3A3F50"/>
+          <w:kern w:val="0"/>
+        </w:rPr>
+        <w:t xml:space="preserve">¡Debemos almacenar </w:t>
+      </w:r>
+      <w:r>
+        <w:rPr>
+          <w:rFonts w:cstheme="minorHAnsi"/>
+          <w:b/>
+          <w:bCs/>
+          <w:i/>
+          <w:iCs/>
+          <w:color w:val="3A3F50"/>
+          <w:kern w:val="0"/>
+        </w:rPr>
+        <w:t>dirección y contenido</w:t>
+      </w:r>
+      <w:r>
+        <w:rPr>
+          <w:rFonts w:cstheme="minorHAnsi"/>
+          <w:b/>
+          <w:bCs/>
+          <w:color w:val="3A3F50"/>
+          <w:kern w:val="0"/>
+        </w:rPr>
+        <w:t>!</w:t>
+      </w:r>
+    </w:p>
+    <w:p>
+      <w:pPr>
+        <w:autoSpaceDE w:val="0"/>
+        <w:autoSpaceDN w:val="0"/>
+        <w:adjustRightInd w:val="0"/>
+        <w:spacing w:after="0" w:line="240" w:lineRule="auto"/>
+        <w:jc w:val="both"/>
+        <w:rPr>
+          <w:rFonts w:cstheme="minorHAnsi"/>
+          <w:color w:val="000000"/>
+          <w:kern w:val="0"/>
+        </w:rPr>
+      </w:pPr>
+    </w:p>
+    <w:p>
+      <w:pPr>
+        <w:autoSpaceDE w:val="0"/>
+        <w:autoSpaceDN w:val="0"/>
+        <w:adjustRightInd w:val="0"/>
+        <w:spacing w:after="0" w:line="240" w:lineRule="auto"/>
+        <w:jc w:val="both"/>
+        <w:rPr>
+          <w:rFonts w:cstheme="minorHAnsi"/>
+          <w:b/>
+          <w:bCs/>
+          <w:kern w:val="0"/>
+        </w:rPr>
+      </w:pPr>
+      <w:r>
+        <w:rPr>
+          <w:rFonts w:cstheme="minorHAnsi"/>
+          <w:b/>
+          <w:bCs/>
+          <w:kern w:val="0"/>
+        </w:rPr>
+        <w:t>La ETIQUETA se guarda en cada línea. El OFFSET no se guarda, se utiliza para seleccionar la</w:t>
+      </w:r>
+      <w:r>
+        <w:rPr>
+          <w:rFonts w:cstheme="minorHAnsi"/>
+          <w:b/>
+          <w:bCs/>
+          <w:kern w:val="0"/>
+        </w:rPr>
+        <w:t xml:space="preserve"> </w:t>
+      </w:r>
+      <w:r>
+        <w:rPr>
+          <w:rFonts w:cstheme="minorHAnsi"/>
+          <w:b/>
+          <w:bCs/>
+          <w:kern w:val="0"/>
+        </w:rPr>
+        <w:t>palabra</w:t>
+      </w:r>
+      <w:r>
+        <w:rPr>
+          <w:rFonts w:cstheme="minorHAnsi"/>
+          <w:b/>
+          <w:bCs/>
+          <w:kern w:val="0"/>
+        </w:rPr>
+        <w:t xml:space="preserve"> </w:t>
+      </w:r>
+      <w:r>
+        <w:rPr>
+          <w:rFonts w:cstheme="minorHAnsi"/>
+          <w:b/>
+          <w:bCs/>
+          <w:kern w:val="0"/>
+        </w:rPr>
+        <w:t>requerida.</w:t>
+      </w:r>
+    </w:p>
+    <w:p>
+      <w:pPr>
+        <w:autoSpaceDE w:val="0"/>
+        <w:autoSpaceDN w:val="0"/>
+        <w:adjustRightInd w:val="0"/>
+        <w:spacing w:after="0" w:line="240" w:lineRule="auto"/>
+        <w:jc w:val="both"/>
+        <w:rPr>
+          <w:rFonts w:cstheme="minorHAnsi"/>
+          <w:b/>
+          <w:bCs/>
+          <w:kern w:val="0"/>
+        </w:rPr>
+      </w:pPr>
+      <w:r>
+        <w:rPr>
+          <w:rFonts w:cstheme="minorHAnsi"/>
+          <w:b/>
+          <w:bCs/>
+          <w:kern w:val="0"/>
+        </w:rPr>
         <w:lastRenderedPageBreak/>
-        <w:t>de programación de la máquina</w:t>
-      </w:r>
-    </w:p>
-    <w:p>
-      <w:pPr>
-        <w:autoSpaceDE w:val="0"/>
-        <w:autoSpaceDN w:val="0"/>
-        <w:adjustRightInd w:val="0"/>
-        <w:spacing w:after="0" w:line="240" w:lineRule="auto"/>
-        <w:jc w:val="both"/>
-        <w:rPr>
-          <w:rFonts w:eastAsia="ArialMT" w:cstheme="minorHAnsi"/>
-          <w:kern w:val="0"/>
-        </w:rPr>
-      </w:pPr>
-      <w:r>
-        <w:rPr>
-          <w:rFonts w:eastAsia="ArialMT" w:cstheme="minorHAnsi"/>
-          <w:kern w:val="0"/>
-        </w:rPr>
-        <w:t>(accesible al programador a</w:t>
-      </w:r>
-      <w:r>
-        <w:rPr>
-          <w:rFonts w:eastAsia="ArialMT" w:cstheme="minorHAnsi"/>
+        <w:t>Cada línea de MC contendrá una etiqueta y el contenido de las posiciones de memoria cuyas</w:t>
+      </w:r>
+      <w:r>
+        <w:rPr>
+          <w:rFonts w:cstheme="minorHAnsi"/>
+          <w:b/>
+          <w:bCs/>
           <w:kern w:val="0"/>
         </w:rPr>
         <w:t xml:space="preserve"> </w:t>
       </w:r>
       <w:r>
         <w:rPr>
-          <w:rFonts w:eastAsia="ArialMT" w:cstheme="minorHAnsi"/>
-          <w:kern w:val="0"/>
-        </w:rPr>
-        <w:t>través de instrucciones)</w:t>
-      </w:r>
-    </w:p>
-    <w:p>
-      <w:pPr>
-        <w:autoSpaceDE w:val="0"/>
-        <w:autoSpaceDN w:val="0"/>
-        <w:adjustRightInd w:val="0"/>
-        <w:spacing w:after="0" w:line="240" w:lineRule="auto"/>
-        <w:jc w:val="both"/>
-        <w:rPr>
-          <w:rFonts w:eastAsia="ArialMT" w:cstheme="minorHAnsi"/>
-          <w:kern w:val="0"/>
-        </w:rPr>
-      </w:pPr>
-      <w:r>
-        <w:rPr>
-          <w:rFonts w:eastAsia="ArialMT" w:cstheme="minorHAnsi"/>
-          <w:kern w:val="0"/>
-        </w:rPr>
-        <w:t>○ Debe estar disponible en cantidad</w:t>
-      </w:r>
-      <w:r>
-        <w:rPr>
-          <w:rFonts w:eastAsia="ArialMT" w:cstheme="minorHAnsi"/>
+          <w:rFonts w:cstheme="minorHAnsi"/>
+          <w:b/>
+          <w:bCs/>
+          <w:kern w:val="0"/>
+        </w:rPr>
+        <w:t>direcciones</w:t>
+      </w:r>
+      <w:r>
+        <w:rPr>
+          <w:rFonts w:cstheme="minorHAnsi"/>
+          <w:b/>
+          <w:bCs/>
           <w:kern w:val="0"/>
         </w:rPr>
         <w:t xml:space="preserve"> </w:t>
       </w:r>
       <w:r>
         <w:rPr>
-          <w:rFonts w:eastAsia="ArialMT" w:cstheme="minorHAnsi"/>
-          <w:kern w:val="0"/>
-        </w:rPr>
-        <w:t>suficiente para el programador</w:t>
-      </w:r>
-    </w:p>
-    <w:p>
-      <w:pPr>
-        <w:autoSpaceDE w:val="0"/>
-        <w:autoSpaceDN w:val="0"/>
-        <w:adjustRightInd w:val="0"/>
-        <w:spacing w:after="0" w:line="240" w:lineRule="auto"/>
-        <w:jc w:val="both"/>
-        <w:rPr>
-          <w:rFonts w:eastAsia="Arial-BoldMT" w:cstheme="minorHAnsi"/>
-          <w:b/>
-          <w:bCs/>
-          <w:kern w:val="0"/>
-        </w:rPr>
-      </w:pPr>
-      <w:r>
-        <w:rPr>
-          <w:rFonts w:eastAsia="Arial-BoldMT" w:cstheme="minorHAnsi"/>
-          <w:b/>
-          <w:bCs/>
-          <w:kern w:val="0"/>
-        </w:rPr>
-        <w:t>● Transferencias</w:t>
-      </w:r>
-    </w:p>
-    <w:p>
-      <w:pPr>
-        <w:autoSpaceDE w:val="0"/>
-        <w:autoSpaceDN w:val="0"/>
-        <w:adjustRightInd w:val="0"/>
-        <w:spacing w:after="0" w:line="240" w:lineRule="auto"/>
-        <w:jc w:val="both"/>
-        <w:rPr>
-          <w:rFonts w:eastAsia="ArialMT" w:cstheme="minorHAnsi"/>
-          <w:kern w:val="0"/>
-        </w:rPr>
-      </w:pPr>
-      <w:r>
-        <w:rPr>
-          <w:rFonts w:eastAsia="Arial-BoldMT" w:cstheme="minorHAnsi"/>
-          <w:b/>
-          <w:bCs/>
-          <w:kern w:val="0"/>
-        </w:rPr>
-        <w:t xml:space="preserve">○ </w:t>
-      </w:r>
-      <w:r>
-        <w:rPr>
-          <w:rFonts w:eastAsia="ArialMT" w:cstheme="minorHAnsi"/>
-          <w:kern w:val="0"/>
-        </w:rPr>
-        <w:t>Hacia la CPU se realiza por</w:t>
-      </w:r>
-      <w:r>
-        <w:rPr>
-          <w:rFonts w:eastAsia="ArialMT" w:cstheme="minorHAnsi"/>
+          <w:rFonts w:cstheme="minorHAnsi"/>
+          <w:b/>
+          <w:bCs/>
+          <w:kern w:val="0"/>
+        </w:rPr>
+        <w:t>comienzan con ETIQUETA.</w:t>
+      </w:r>
+    </w:p>
+    <w:p>
+      <w:pPr>
+        <w:autoSpaceDE w:val="0"/>
+        <w:autoSpaceDN w:val="0"/>
+        <w:adjustRightInd w:val="0"/>
+        <w:spacing w:after="0" w:line="240" w:lineRule="auto"/>
+        <w:jc w:val="both"/>
+        <w:rPr>
+          <w:rFonts w:cstheme="minorHAnsi"/>
+          <w:b/>
+          <w:bCs/>
+          <w:kern w:val="0"/>
+        </w:rPr>
+      </w:pPr>
+    </w:p>
+    <w:p>
+      <w:pPr>
+        <w:autoSpaceDE w:val="0"/>
+        <w:autoSpaceDN w:val="0"/>
+        <w:adjustRightInd w:val="0"/>
+        <w:spacing w:after="0" w:line="240" w:lineRule="auto"/>
+        <w:jc w:val="both"/>
+        <w:rPr>
+          <w:rFonts w:cstheme="minorHAnsi"/>
+          <w:i/>
+          <w:iCs/>
+          <w:kern w:val="0"/>
+        </w:rPr>
+      </w:pPr>
+      <w:r>
+        <w:rPr>
+          <w:rFonts w:cstheme="minorHAnsi"/>
+          <w:b/>
+          <w:bCs/>
+          <w:kern w:val="0"/>
+        </w:rPr>
+        <w:t xml:space="preserve">Bits de control: </w:t>
+      </w:r>
+      <w:r>
+        <w:rPr>
+          <w:rFonts w:cstheme="minorHAnsi"/>
+          <w:i/>
+          <w:iCs/>
+          <w:kern w:val="0"/>
+        </w:rPr>
+        <w:t>(Los fija y mantiene la MMU)</w:t>
+      </w:r>
+      <w:r>
+        <w:rPr>
+          <w:rFonts w:cstheme="minorHAnsi"/>
+          <w:i/>
+          <w:iCs/>
+          <w:kern w:val="0"/>
+        </w:rPr>
+        <w:t>:</w:t>
+      </w:r>
+    </w:p>
+    <w:p>
+      <w:pPr>
+        <w:pStyle w:val="Prrafodelista"/>
+        <w:numPr>
+          <w:ilvl w:val="0"/>
+          <w:numId w:val="4"/>
+        </w:numPr>
+        <w:autoSpaceDE w:val="0"/>
+        <w:autoSpaceDN w:val="0"/>
+        <w:adjustRightInd w:val="0"/>
+        <w:spacing w:after="0" w:line="240" w:lineRule="auto"/>
+        <w:jc w:val="both"/>
+        <w:rPr>
+          <w:rFonts w:cstheme="minorHAnsi"/>
+          <w:kern w:val="0"/>
+        </w:rPr>
+      </w:pPr>
+      <w:r>
+        <w:rPr>
+          <w:rFonts w:cstheme="minorHAnsi"/>
+          <w:b/>
+          <w:bCs/>
+          <w:kern w:val="0"/>
+        </w:rPr>
+        <w:t>Validez</w:t>
+      </w:r>
+      <w:r>
+        <w:rPr>
+          <w:rFonts w:cstheme="minorHAnsi"/>
+          <w:kern w:val="0"/>
+        </w:rPr>
+        <w:t>: indica si el contenido de la línea debe tenerse en cuenta en los accesos a MC.</w:t>
+      </w:r>
+    </w:p>
+    <w:p>
+      <w:pPr>
+        <w:pStyle w:val="Prrafodelista"/>
+        <w:numPr>
+          <w:ilvl w:val="0"/>
+          <w:numId w:val="4"/>
+        </w:numPr>
+        <w:autoSpaceDE w:val="0"/>
+        <w:autoSpaceDN w:val="0"/>
+        <w:adjustRightInd w:val="0"/>
+        <w:spacing w:after="0" w:line="240" w:lineRule="auto"/>
+        <w:jc w:val="both"/>
+        <w:rPr>
+          <w:rFonts w:cstheme="minorHAnsi"/>
+          <w:kern w:val="0"/>
+        </w:rPr>
+      </w:pPr>
+      <w:r>
+        <w:rPr>
+          <w:rFonts w:cstheme="minorHAnsi"/>
+          <w:b/>
+          <w:bCs/>
+          <w:kern w:val="0"/>
+        </w:rPr>
+        <w:t>Suciedad (</w:t>
+      </w:r>
+      <w:proofErr w:type="spellStart"/>
+      <w:r>
+        <w:rPr>
+          <w:rFonts w:cstheme="minorHAnsi"/>
+          <w:b/>
+          <w:bCs/>
+          <w:kern w:val="0"/>
+        </w:rPr>
+        <w:t>Dirty</w:t>
+      </w:r>
+      <w:proofErr w:type="spellEnd"/>
+      <w:r>
+        <w:rPr>
+          <w:rFonts w:cstheme="minorHAnsi"/>
+          <w:b/>
+          <w:bCs/>
+          <w:kern w:val="0"/>
+        </w:rPr>
+        <w:t>)</w:t>
+      </w:r>
+      <w:r>
+        <w:rPr>
+          <w:rFonts w:cstheme="minorHAnsi"/>
+          <w:kern w:val="0"/>
+        </w:rPr>
+        <w:t>: indica si el contenido de la línea se modificó luego de su carga, y debe</w:t>
+      </w:r>
+      <w:r>
+        <w:rPr>
+          <w:rFonts w:cstheme="minorHAnsi"/>
           <w:kern w:val="0"/>
         </w:rPr>
         <w:t xml:space="preserve"> </w:t>
       </w:r>
       <w:r>
         <w:rPr>
-          <w:rFonts w:eastAsia="ArialMT" w:cstheme="minorHAnsi"/>
-          <w:kern w:val="0"/>
-        </w:rPr>
-        <w:t>palabra</w:t>
-      </w:r>
-    </w:p>
-    <w:p>
-      <w:pPr>
-        <w:autoSpaceDE w:val="0"/>
-        <w:autoSpaceDN w:val="0"/>
-        <w:adjustRightInd w:val="0"/>
-        <w:spacing w:after="0" w:line="240" w:lineRule="auto"/>
-        <w:jc w:val="both"/>
-        <w:rPr>
-          <w:rFonts w:eastAsia="ArialMT" w:cstheme="minorHAnsi"/>
-          <w:kern w:val="0"/>
-        </w:rPr>
-      </w:pPr>
-      <w:r>
-        <w:rPr>
-          <w:rFonts w:eastAsia="Arial-BoldMT" w:cstheme="minorHAnsi"/>
-          <w:b/>
-          <w:bCs/>
-          <w:kern w:val="0"/>
-        </w:rPr>
-        <w:t xml:space="preserve">○ </w:t>
-      </w:r>
-      <w:r>
-        <w:rPr>
-          <w:rFonts w:eastAsia="ArialMT" w:cstheme="minorHAnsi"/>
-          <w:kern w:val="0"/>
-        </w:rPr>
-        <w:t>Hacia otra jerarquía de</w:t>
-      </w:r>
-      <w:r>
-        <w:rPr>
-          <w:rFonts w:eastAsia="ArialMT" w:cstheme="minorHAnsi"/>
+          <w:rFonts w:cstheme="minorHAnsi"/>
+          <w:kern w:val="0"/>
+        </w:rPr>
+        <w:t>copiarse en MP antes de ser reemplazada.</w:t>
+      </w:r>
+    </w:p>
+    <w:p>
+      <w:pPr>
+        <w:autoSpaceDE w:val="0"/>
+        <w:autoSpaceDN w:val="0"/>
+        <w:adjustRightInd w:val="0"/>
+        <w:spacing w:after="0" w:line="240" w:lineRule="auto"/>
+        <w:jc w:val="both"/>
+        <w:rPr>
+          <w:rFonts w:cstheme="minorHAnsi"/>
+          <w:color w:val="000000"/>
+          <w:kern w:val="0"/>
+        </w:rPr>
+      </w:pPr>
+    </w:p>
+    <w:p>
+      <w:pPr>
+        <w:autoSpaceDE w:val="0"/>
+        <w:autoSpaceDN w:val="0"/>
+        <w:adjustRightInd w:val="0"/>
+        <w:spacing w:after="0" w:line="240" w:lineRule="auto"/>
+        <w:jc w:val="both"/>
+        <w:rPr>
+          <w:rFonts w:cstheme="minorHAnsi"/>
+          <w:kern w:val="0"/>
+        </w:rPr>
+      </w:pPr>
+      <w:r>
+        <w:rPr>
+          <w:rFonts w:cstheme="minorHAnsi"/>
+          <w:kern w:val="0"/>
+        </w:rPr>
+        <w:t xml:space="preserve">La memoria caché contiene una </w:t>
+      </w:r>
+      <w:r>
+        <w:rPr>
+          <w:rFonts w:cstheme="minorHAnsi"/>
+          <w:b/>
+          <w:bCs/>
+          <w:kern w:val="0"/>
+        </w:rPr>
+        <w:t xml:space="preserve">copia </w:t>
+      </w:r>
+      <w:r>
+        <w:rPr>
+          <w:rFonts w:cstheme="minorHAnsi"/>
+          <w:kern w:val="0"/>
+        </w:rPr>
+        <w:t xml:space="preserve">de una </w:t>
+      </w:r>
+      <w:r>
+        <w:rPr>
+          <w:rFonts w:cstheme="minorHAnsi"/>
+          <w:b/>
+          <w:bCs/>
+          <w:kern w:val="0"/>
+        </w:rPr>
+        <w:t xml:space="preserve">porción </w:t>
+      </w:r>
+      <w:r>
+        <w:rPr>
+          <w:rFonts w:cstheme="minorHAnsi"/>
+          <w:kern w:val="0"/>
+        </w:rPr>
+        <w:t>de memoria principal.</w:t>
+      </w:r>
+    </w:p>
+    <w:p>
+      <w:pPr>
+        <w:autoSpaceDE w:val="0"/>
+        <w:autoSpaceDN w:val="0"/>
+        <w:adjustRightInd w:val="0"/>
+        <w:spacing w:after="0" w:line="240" w:lineRule="auto"/>
+        <w:jc w:val="both"/>
+        <w:rPr>
+          <w:rFonts w:cstheme="minorHAnsi"/>
+          <w:kern w:val="0"/>
+        </w:rPr>
+      </w:pPr>
+      <w:r>
+        <w:rPr>
+          <w:rFonts w:cstheme="minorHAnsi"/>
+          <w:kern w:val="0"/>
+        </w:rPr>
+        <w:t>1. CPU solicita acceso a una dirección de memoria</w:t>
+      </w:r>
+    </w:p>
+    <w:p>
+      <w:pPr>
+        <w:autoSpaceDE w:val="0"/>
+        <w:autoSpaceDN w:val="0"/>
+        <w:adjustRightInd w:val="0"/>
+        <w:spacing w:after="0" w:line="240" w:lineRule="auto"/>
+        <w:jc w:val="both"/>
+        <w:rPr>
+          <w:rFonts w:cstheme="minorHAnsi"/>
+          <w:kern w:val="0"/>
+        </w:rPr>
+      </w:pPr>
+      <w:r>
+        <w:rPr>
+          <w:rFonts w:cstheme="minorHAnsi"/>
+          <w:kern w:val="0"/>
+        </w:rPr>
+        <w:t>2. El administrador de la memoria caché (MMU) verifica si la dirección existe en la caché</w:t>
+      </w:r>
+    </w:p>
+    <w:p>
+      <w:pPr>
+        <w:autoSpaceDE w:val="0"/>
+        <w:autoSpaceDN w:val="0"/>
+        <w:adjustRightInd w:val="0"/>
+        <w:spacing w:after="0" w:line="240" w:lineRule="auto"/>
+        <w:jc w:val="both"/>
+        <w:rPr>
+          <w:rFonts w:cstheme="minorHAnsi"/>
+          <w:kern w:val="0"/>
+        </w:rPr>
+      </w:pPr>
+      <w:r>
+        <w:rPr>
+          <w:rFonts w:cstheme="minorHAnsi"/>
+          <w:kern w:val="0"/>
+        </w:rPr>
+        <w:t>3. Si está presente (HIT, éxito) se lee desde caché</w:t>
+      </w:r>
+    </w:p>
+    <w:p>
+      <w:pPr>
+        <w:autoSpaceDE w:val="0"/>
+        <w:autoSpaceDN w:val="0"/>
+        <w:adjustRightInd w:val="0"/>
+        <w:spacing w:after="0" w:line="240" w:lineRule="auto"/>
+        <w:jc w:val="both"/>
+        <w:rPr>
+          <w:rFonts w:cstheme="minorHAnsi"/>
+          <w:kern w:val="0"/>
+        </w:rPr>
+      </w:pPr>
+      <w:r>
+        <w:rPr>
+          <w:rFonts w:cstheme="minorHAnsi"/>
+          <w:kern w:val="0"/>
+        </w:rPr>
+        <w:t>4. Si no está presente en la caché (MISS, falla), se lee el bloque correspondiente de MP (</w:t>
+      </w:r>
+      <w:proofErr w:type="spellStart"/>
+      <w:r>
+        <w:rPr>
+          <w:rFonts w:cstheme="minorHAnsi"/>
+          <w:i/>
+          <w:iCs/>
+          <w:kern w:val="0"/>
+        </w:rPr>
+        <w:t>prefetch</w:t>
+      </w:r>
+      <w:proofErr w:type="spellEnd"/>
+      <w:r>
+        <w:rPr>
+          <w:rFonts w:cstheme="minorHAnsi"/>
+          <w:kern w:val="0"/>
+        </w:rPr>
+        <w:t>) y se actualiza la MC</w:t>
+      </w:r>
+    </w:p>
+    <w:p>
+      <w:pPr>
+        <w:autoSpaceDE w:val="0"/>
+        <w:autoSpaceDN w:val="0"/>
+        <w:adjustRightInd w:val="0"/>
+        <w:spacing w:after="0" w:line="240" w:lineRule="auto"/>
+        <w:jc w:val="both"/>
+        <w:rPr>
+          <w:rFonts w:cstheme="minorHAnsi"/>
+          <w:kern w:val="0"/>
+        </w:rPr>
+      </w:pPr>
+    </w:p>
+    <w:p>
+      <w:pPr>
+        <w:autoSpaceDE w:val="0"/>
+        <w:autoSpaceDN w:val="0"/>
+        <w:adjustRightInd w:val="0"/>
+        <w:spacing w:after="0" w:line="240" w:lineRule="auto"/>
+        <w:jc w:val="both"/>
+        <w:rPr>
+          <w:rFonts w:cstheme="minorHAnsi"/>
+          <w:b/>
+          <w:bCs/>
+          <w:color w:val="007BBA"/>
+          <w:kern w:val="0"/>
+        </w:rPr>
+      </w:pPr>
+      <w:r>
+        <w:rPr>
+          <w:rFonts w:cstheme="minorHAnsi"/>
+          <w:b/>
+          <w:bCs/>
+          <w:color w:val="007BBA"/>
+          <w:kern w:val="0"/>
+        </w:rPr>
+        <w:t>Características de la memoria caché</w:t>
+      </w:r>
+    </w:p>
+    <w:p>
+      <w:pPr>
+        <w:autoSpaceDE w:val="0"/>
+        <w:autoSpaceDN w:val="0"/>
+        <w:adjustRightInd w:val="0"/>
+        <w:spacing w:after="0" w:line="240" w:lineRule="auto"/>
+        <w:jc w:val="both"/>
+        <w:rPr>
+          <w:rFonts w:cstheme="minorHAnsi"/>
+          <w:color w:val="000000"/>
+          <w:kern w:val="0"/>
+        </w:rPr>
+      </w:pPr>
+      <w:r>
+        <w:rPr>
+          <w:rFonts w:cstheme="minorHAnsi"/>
+          <w:b/>
+          <w:bCs/>
+          <w:color w:val="42719C"/>
+          <w:kern w:val="0"/>
+        </w:rPr>
+        <w:t xml:space="preserve">Construcción: </w:t>
+      </w:r>
+      <w:r>
+        <w:rPr>
+          <w:rFonts w:cstheme="minorHAnsi"/>
+          <w:color w:val="000000"/>
+          <w:kern w:val="0"/>
+        </w:rPr>
+        <w:t>memoria estática de alta velocidad (SRAM)</w:t>
+      </w:r>
+    </w:p>
+    <w:p>
+      <w:pPr>
+        <w:autoSpaceDE w:val="0"/>
+        <w:autoSpaceDN w:val="0"/>
+        <w:adjustRightInd w:val="0"/>
+        <w:spacing w:after="0" w:line="240" w:lineRule="auto"/>
+        <w:jc w:val="both"/>
+        <w:rPr>
+          <w:rFonts w:cstheme="minorHAnsi"/>
+          <w:color w:val="000000"/>
+          <w:kern w:val="0"/>
+        </w:rPr>
+      </w:pPr>
+      <w:r>
+        <w:rPr>
+          <w:rFonts w:cstheme="minorHAnsi"/>
+          <w:b/>
+          <w:bCs/>
+          <w:color w:val="42719C"/>
+          <w:kern w:val="0"/>
+        </w:rPr>
+        <w:t>Direccionamiento</w:t>
+      </w:r>
+      <w:r>
+        <w:rPr>
+          <w:rFonts w:cstheme="minorHAnsi"/>
+          <w:color w:val="3A3F50"/>
+          <w:kern w:val="0"/>
+        </w:rPr>
+        <w:t xml:space="preserve">: </w:t>
+      </w:r>
+      <w:r>
+        <w:rPr>
+          <w:rFonts w:cstheme="minorHAnsi"/>
+          <w:color w:val="000000"/>
+          <w:kern w:val="0"/>
+        </w:rPr>
+        <w:t xml:space="preserve">por contenido (CAM: </w:t>
+      </w:r>
+      <w:proofErr w:type="spellStart"/>
+      <w:r>
+        <w:rPr>
+          <w:rFonts w:cstheme="minorHAnsi"/>
+          <w:i/>
+          <w:iCs/>
+          <w:color w:val="000000"/>
+          <w:kern w:val="0"/>
+        </w:rPr>
+        <w:t>content</w:t>
+      </w:r>
+      <w:proofErr w:type="spellEnd"/>
+      <w:r>
+        <w:rPr>
+          <w:rFonts w:cstheme="minorHAnsi"/>
+          <w:i/>
+          <w:iCs/>
+          <w:color w:val="000000"/>
           <w:kern w:val="0"/>
         </w:rPr>
         <w:t xml:space="preserve"> </w:t>
       </w:r>
-      <w:r>
-        <w:rPr>
-          <w:rFonts w:eastAsia="ArialMT" w:cstheme="minorHAnsi"/>
-          <w:kern w:val="0"/>
-        </w:rPr>
-        <w:t>memoria se realiza por bloques</w:t>
-      </w:r>
-      <w:r>
-        <w:rPr>
-          <w:rFonts w:eastAsia="ArialMT" w:cstheme="minorHAnsi"/>
+      <w:proofErr w:type="spellStart"/>
+      <w:r>
+        <w:rPr>
+          <w:rFonts w:cstheme="minorHAnsi"/>
+          <w:i/>
+          <w:iCs/>
+          <w:color w:val="000000"/>
+          <w:kern w:val="0"/>
+        </w:rPr>
+        <w:t>addressable</w:t>
+      </w:r>
+      <w:proofErr w:type="spellEnd"/>
+      <w:r>
+        <w:rPr>
+          <w:rFonts w:cstheme="minorHAnsi"/>
+          <w:i/>
+          <w:iCs/>
+          <w:color w:val="000000"/>
           <w:kern w:val="0"/>
         </w:rPr>
         <w:t xml:space="preserve"> </w:t>
       </w:r>
-      <w:r>
-        <w:rPr>
-          <w:rFonts w:eastAsia="ArialMT" w:cstheme="minorHAnsi"/>
-          <w:kern w:val="0"/>
-        </w:rPr>
-        <w:t>(conjunto de palabras)</w:t>
-      </w:r>
-      <w:r>
-        <w:rPr>
-          <w:rFonts w:eastAsia="ArialMT" w:cstheme="minorHAnsi"/>
+      <w:proofErr w:type="spellStart"/>
+      <w:r>
+        <w:rPr>
+          <w:rFonts w:cstheme="minorHAnsi"/>
+          <w:i/>
+          <w:iCs/>
+          <w:color w:val="000000"/>
+          <w:kern w:val="0"/>
+        </w:rPr>
+        <w:t>memory</w:t>
+      </w:r>
+      <w:proofErr w:type="spellEnd"/>
+      <w:r>
+        <w:rPr>
+          <w:rFonts w:cstheme="minorHAnsi"/>
+          <w:color w:val="000000"/>
+          <w:kern w:val="0"/>
+        </w:rPr>
+        <w:t>).</w:t>
+      </w:r>
+    </w:p>
+    <w:p>
+      <w:pPr>
+        <w:autoSpaceDE w:val="0"/>
+        <w:autoSpaceDN w:val="0"/>
+        <w:adjustRightInd w:val="0"/>
+        <w:spacing w:after="0" w:line="240" w:lineRule="auto"/>
+        <w:jc w:val="both"/>
+        <w:rPr>
+          <w:rFonts w:cstheme="minorHAnsi"/>
+          <w:color w:val="000000"/>
+          <w:kern w:val="0"/>
+        </w:rPr>
+      </w:pPr>
+      <w:r>
+        <w:rPr>
+          <w:rFonts w:cstheme="minorHAnsi"/>
+          <w:color w:val="000000"/>
+          <w:kern w:val="0"/>
+        </w:rPr>
+        <w:t>No existen direcciones de caché, sino que se almacena la dirección y el contenido.</w:t>
+      </w:r>
+    </w:p>
+    <w:p>
+      <w:pPr>
+        <w:autoSpaceDE w:val="0"/>
+        <w:autoSpaceDN w:val="0"/>
+        <w:adjustRightInd w:val="0"/>
+        <w:spacing w:after="0" w:line="240" w:lineRule="auto"/>
+        <w:jc w:val="both"/>
+        <w:rPr>
+          <w:rFonts w:cstheme="minorHAnsi"/>
+          <w:color w:val="000000"/>
+          <w:kern w:val="0"/>
+        </w:rPr>
+      </w:pPr>
+      <w:r>
+        <w:rPr>
+          <w:rFonts w:cstheme="minorHAnsi"/>
+          <w:color w:val="000000"/>
+          <w:kern w:val="0"/>
+        </w:rPr>
+        <w:t>Utiliza comparadores para verificar si una dirección de MP está presente en MC.</w:t>
+      </w:r>
+    </w:p>
+    <w:p>
+      <w:pPr>
+        <w:autoSpaceDE w:val="0"/>
+        <w:autoSpaceDN w:val="0"/>
+        <w:adjustRightInd w:val="0"/>
+        <w:spacing w:after="0" w:line="240" w:lineRule="auto"/>
+        <w:jc w:val="both"/>
+        <w:rPr>
+          <w:rFonts w:cstheme="minorHAnsi"/>
+          <w:color w:val="000000"/>
+          <w:kern w:val="0"/>
+        </w:rPr>
+      </w:pPr>
+      <w:r>
+        <w:rPr>
+          <w:rFonts w:cstheme="minorHAnsi"/>
+          <w:b/>
+          <w:bCs/>
+          <w:color w:val="42719C"/>
+          <w:kern w:val="0"/>
+        </w:rPr>
+        <w:t>Política de carga y escritura</w:t>
+      </w:r>
+      <w:r>
+        <w:rPr>
+          <w:rFonts w:cstheme="minorHAnsi"/>
+          <w:b/>
+          <w:bCs/>
+          <w:color w:val="3A3F50"/>
+          <w:kern w:val="0"/>
+        </w:rPr>
+        <w:t xml:space="preserve">: </w:t>
+      </w:r>
+      <w:r>
+        <w:rPr>
+          <w:rFonts w:cstheme="minorHAnsi"/>
+          <w:color w:val="000000"/>
+          <w:kern w:val="0"/>
+        </w:rPr>
+        <w:t>en qué momento se actualiza la memoria principal</w:t>
+      </w:r>
+    </w:p>
+    <w:p>
+      <w:pPr>
+        <w:autoSpaceDE w:val="0"/>
+        <w:autoSpaceDN w:val="0"/>
+        <w:adjustRightInd w:val="0"/>
+        <w:spacing w:after="0" w:line="240" w:lineRule="auto"/>
+        <w:jc w:val="both"/>
+        <w:rPr>
+          <w:rFonts w:cstheme="minorHAnsi"/>
+          <w:color w:val="000000"/>
+          <w:kern w:val="0"/>
+        </w:rPr>
+      </w:pPr>
+      <w:r>
+        <w:rPr>
+          <w:rFonts w:cstheme="minorHAnsi"/>
+          <w:color w:val="000000"/>
+          <w:kern w:val="0"/>
+        </w:rPr>
+        <w:t>cuando se modifica la caché. Cómo se realiza la lectura de MP para completar la MC.</w:t>
+      </w:r>
+    </w:p>
+    <w:p>
+      <w:pPr>
+        <w:autoSpaceDE w:val="0"/>
+        <w:autoSpaceDN w:val="0"/>
+        <w:adjustRightInd w:val="0"/>
+        <w:spacing w:after="0" w:line="240" w:lineRule="auto"/>
+        <w:jc w:val="both"/>
+        <w:rPr>
+          <w:rFonts w:cstheme="minorHAnsi"/>
+          <w:color w:val="000000"/>
+          <w:kern w:val="0"/>
+        </w:rPr>
+      </w:pPr>
+      <w:r>
+        <w:rPr>
+          <w:rFonts w:cstheme="minorHAnsi"/>
+          <w:b/>
+          <w:bCs/>
+          <w:color w:val="42719C"/>
+          <w:kern w:val="0"/>
+        </w:rPr>
+        <w:t xml:space="preserve">Organización: </w:t>
+      </w:r>
+      <w:r>
+        <w:rPr>
+          <w:rFonts w:cstheme="minorHAnsi"/>
+          <w:color w:val="000000"/>
+          <w:kern w:val="0"/>
+        </w:rPr>
+        <w:t>Debe determinarse la existencia de una palabra en caché de forma</w:t>
+      </w:r>
+    </w:p>
+    <w:p>
+      <w:pPr>
+        <w:autoSpaceDE w:val="0"/>
+        <w:autoSpaceDN w:val="0"/>
+        <w:adjustRightInd w:val="0"/>
+        <w:spacing w:after="0" w:line="240" w:lineRule="auto"/>
+        <w:jc w:val="both"/>
+        <w:rPr>
+          <w:rFonts w:cstheme="minorHAnsi"/>
+          <w:color w:val="000000"/>
+          <w:kern w:val="0"/>
+        </w:rPr>
+      </w:pPr>
+      <w:r>
+        <w:rPr>
+          <w:rFonts w:cstheme="minorHAnsi"/>
+          <w:color w:val="000000"/>
+          <w:kern w:val="0"/>
+        </w:rPr>
+        <w:t>extremadamente rápida (se analizan a continuación tres formas).</w:t>
+      </w:r>
+    </w:p>
+    <w:p>
+      <w:pPr>
+        <w:autoSpaceDE w:val="0"/>
+        <w:autoSpaceDN w:val="0"/>
+        <w:adjustRightInd w:val="0"/>
+        <w:spacing w:after="0" w:line="240" w:lineRule="auto"/>
+        <w:jc w:val="both"/>
+        <w:rPr>
+          <w:rFonts w:cstheme="minorHAnsi"/>
+          <w:color w:val="000000"/>
+          <w:kern w:val="0"/>
+        </w:rPr>
+      </w:pPr>
+      <w:r>
+        <w:rPr>
+          <w:rFonts w:cstheme="minorHAnsi"/>
+          <w:b/>
+          <w:bCs/>
+          <w:color w:val="42719C"/>
+          <w:kern w:val="0"/>
+        </w:rPr>
+        <w:t xml:space="preserve">Tamaño de la memoria y del bloque: </w:t>
+      </w:r>
+      <w:r>
+        <w:rPr>
+          <w:rFonts w:cstheme="minorHAnsi"/>
+          <w:color w:val="000000"/>
+          <w:kern w:val="0"/>
+        </w:rPr>
+        <w:t>impactan en la performance por lo que se</w:t>
+      </w:r>
+    </w:p>
+    <w:p>
+      <w:pPr>
+        <w:autoSpaceDE w:val="0"/>
+        <w:autoSpaceDN w:val="0"/>
+        <w:adjustRightInd w:val="0"/>
+        <w:spacing w:after="0" w:line="240" w:lineRule="auto"/>
+        <w:jc w:val="both"/>
+        <w:rPr>
+          <w:rFonts w:cstheme="minorHAnsi"/>
+          <w:color w:val="000000"/>
+          <w:kern w:val="0"/>
+        </w:rPr>
+      </w:pPr>
+      <w:r>
+        <w:rPr>
+          <w:rFonts w:cstheme="minorHAnsi"/>
+          <w:color w:val="000000"/>
+          <w:kern w:val="0"/>
+        </w:rPr>
+        <w:t>busca un equilibrio</w:t>
+      </w:r>
+    </w:p>
+    <w:p>
+      <w:pPr>
+        <w:autoSpaceDE w:val="0"/>
+        <w:autoSpaceDN w:val="0"/>
+        <w:adjustRightInd w:val="0"/>
+        <w:spacing w:after="0" w:line="240" w:lineRule="auto"/>
+        <w:jc w:val="both"/>
+        <w:rPr>
+          <w:rFonts w:cstheme="minorHAnsi"/>
+          <w:color w:val="000000"/>
+          <w:kern w:val="0"/>
+        </w:rPr>
+      </w:pPr>
+      <w:r>
+        <w:rPr>
+          <w:rFonts w:cstheme="minorHAnsi"/>
+          <w:b/>
+          <w:bCs/>
+          <w:color w:val="42719C"/>
+          <w:kern w:val="0"/>
+        </w:rPr>
+        <w:t xml:space="preserve">Costo: </w:t>
+      </w:r>
+      <w:r>
+        <w:rPr>
+          <w:rFonts w:cstheme="minorHAnsi"/>
+          <w:color w:val="000000"/>
+          <w:kern w:val="0"/>
+        </w:rPr>
+        <w:t>la memoria caché se encarece al aumentar de tamaño por su propia construcción</w:t>
+      </w:r>
+    </w:p>
+    <w:p>
+      <w:pPr>
+        <w:autoSpaceDE w:val="0"/>
+        <w:autoSpaceDN w:val="0"/>
+        <w:adjustRightInd w:val="0"/>
+        <w:spacing w:after="0" w:line="240" w:lineRule="auto"/>
+        <w:jc w:val="both"/>
+        <w:rPr>
+          <w:rFonts w:cstheme="minorHAnsi"/>
+          <w:color w:val="000000"/>
+          <w:kern w:val="0"/>
+        </w:rPr>
+      </w:pPr>
+      <w:r>
+        <w:rPr>
+          <w:rFonts w:cstheme="minorHAnsi"/>
+          <w:color w:val="000000"/>
+          <w:kern w:val="0"/>
+        </w:rPr>
+        <w:t>y por los comparadores que requiere para operar.</w:t>
+      </w:r>
+    </w:p>
+    <w:p>
+      <w:pPr>
+        <w:autoSpaceDE w:val="0"/>
+        <w:autoSpaceDN w:val="0"/>
+        <w:adjustRightInd w:val="0"/>
+        <w:spacing w:after="0" w:line="240" w:lineRule="auto"/>
+        <w:jc w:val="both"/>
+        <w:rPr>
+          <w:rFonts w:cstheme="minorHAnsi"/>
+          <w:color w:val="FFFFFF"/>
+          <w:kern w:val="0"/>
+        </w:rPr>
+      </w:pPr>
+      <w:r>
+        <w:rPr>
+          <w:rFonts w:cstheme="minorHAnsi"/>
+          <w:color w:val="FFFFFF"/>
+          <w:kern w:val="0"/>
+        </w:rPr>
+        <w:t>34</w:t>
+      </w:r>
+    </w:p>
+    <w:p>
+      <w:pPr>
+        <w:autoSpaceDE w:val="0"/>
+        <w:autoSpaceDN w:val="0"/>
+        <w:adjustRightInd w:val="0"/>
+        <w:spacing w:after="0" w:line="240" w:lineRule="auto"/>
+        <w:jc w:val="both"/>
+        <w:rPr>
+          <w:rFonts w:cstheme="minorHAnsi"/>
+          <w:kern w:val="0"/>
+        </w:rPr>
+      </w:pPr>
+      <w:r>
+        <w:rPr>
+          <w:rFonts w:cstheme="minorHAnsi"/>
+          <w:kern w:val="0"/>
+        </w:rPr>
+        <w:t xml:space="preserve">En cuanto </w:t>
+      </w:r>
+      <w:r>
+        <w:rPr>
+          <w:rFonts w:cstheme="minorHAnsi"/>
+          <w:kern w:val="0"/>
+        </w:rPr>
+        <w:t>a los tipos de organización/asignación en MC, tenemos:</w:t>
+      </w:r>
+    </w:p>
+    <w:p>
+      <w:pPr>
+        <w:pStyle w:val="Prrafodelista"/>
+        <w:numPr>
+          <w:ilvl w:val="0"/>
+          <w:numId w:val="4"/>
+        </w:numPr>
+        <w:autoSpaceDE w:val="0"/>
+        <w:autoSpaceDN w:val="0"/>
+        <w:adjustRightInd w:val="0"/>
+        <w:spacing w:after="0" w:line="240" w:lineRule="auto"/>
+        <w:jc w:val="both"/>
+        <w:rPr>
+          <w:rFonts w:cstheme="minorHAnsi"/>
+          <w:b/>
+          <w:bCs/>
+          <w:kern w:val="0"/>
+        </w:rPr>
+      </w:pPr>
+      <w:r>
+        <w:rPr>
+          <w:rFonts w:cstheme="minorHAnsi"/>
+          <w:b/>
+          <w:bCs/>
+          <w:kern w:val="0"/>
+        </w:rPr>
+        <w:t>Asociativa</w:t>
+      </w:r>
+    </w:p>
+    <w:p>
+      <w:pPr>
+        <w:pStyle w:val="Prrafodelista"/>
+        <w:numPr>
+          <w:ilvl w:val="0"/>
+          <w:numId w:val="4"/>
+        </w:numPr>
+        <w:autoSpaceDE w:val="0"/>
+        <w:autoSpaceDN w:val="0"/>
+        <w:adjustRightInd w:val="0"/>
+        <w:spacing w:after="0" w:line="240" w:lineRule="auto"/>
+        <w:jc w:val="both"/>
+        <w:rPr>
+          <w:rFonts w:cstheme="minorHAnsi"/>
+          <w:b/>
+          <w:bCs/>
+          <w:kern w:val="0"/>
+        </w:rPr>
+      </w:pPr>
+      <w:r>
+        <w:rPr>
+          <w:rFonts w:cstheme="minorHAnsi"/>
+          <w:b/>
+          <w:bCs/>
+          <w:kern w:val="0"/>
+        </w:rPr>
+        <w:t>Mapeo directo</w:t>
+      </w:r>
+    </w:p>
+    <w:p>
+      <w:pPr>
+        <w:pStyle w:val="Prrafodelista"/>
+        <w:numPr>
+          <w:ilvl w:val="0"/>
+          <w:numId w:val="4"/>
+        </w:numPr>
+        <w:autoSpaceDE w:val="0"/>
+        <w:autoSpaceDN w:val="0"/>
+        <w:adjustRightInd w:val="0"/>
+        <w:spacing w:after="0" w:line="240" w:lineRule="auto"/>
+        <w:jc w:val="both"/>
+        <w:rPr>
+          <w:rFonts w:cstheme="minorHAnsi"/>
+          <w:b/>
+          <w:bCs/>
+          <w:kern w:val="0"/>
+        </w:rPr>
+      </w:pPr>
+      <w:r>
+        <w:rPr>
+          <w:rFonts w:cstheme="minorHAnsi"/>
+          <w:b/>
+          <w:bCs/>
+          <w:kern w:val="0"/>
+        </w:rPr>
+        <w:t>Asociativa por conjunto</w:t>
+      </w:r>
+    </w:p>
+    <w:p>
+      <w:pPr>
+        <w:autoSpaceDE w:val="0"/>
+        <w:autoSpaceDN w:val="0"/>
+        <w:adjustRightInd w:val="0"/>
+        <w:spacing w:after="0" w:line="240" w:lineRule="auto"/>
+        <w:jc w:val="both"/>
+        <w:rPr>
+          <w:rFonts w:cstheme="minorHAnsi"/>
+          <w:kern w:val="0"/>
+        </w:rPr>
+      </w:pPr>
+      <w:r>
+        <w:rPr>
+          <w:rFonts w:cstheme="minorHAnsi"/>
+          <w:kern w:val="0"/>
+        </w:rPr>
+        <w:t xml:space="preserve">Ver detalle de cada una en </w:t>
+      </w:r>
+      <w:proofErr w:type="spellStart"/>
+      <w:r>
+        <w:rPr>
+          <w:rFonts w:cstheme="minorHAnsi"/>
+          <w:kern w:val="0"/>
+        </w:rPr>
+        <w:t>ppt</w:t>
+      </w:r>
+      <w:proofErr w:type="spellEnd"/>
+      <w:r>
+        <w:rPr>
+          <w:rFonts w:cstheme="minorHAnsi"/>
+          <w:kern w:val="0"/>
+        </w:rPr>
+        <w:t xml:space="preserve"> y apuntes</w:t>
+      </w:r>
+    </w:p>
+    <w:p>
+      <w:pPr>
+        <w:autoSpaceDE w:val="0"/>
+        <w:autoSpaceDN w:val="0"/>
+        <w:adjustRightInd w:val="0"/>
+        <w:spacing w:after="0" w:line="240" w:lineRule="auto"/>
+        <w:jc w:val="both"/>
+        <w:rPr>
+          <w:rFonts w:cstheme="minorHAnsi"/>
+          <w:kern w:val="0"/>
+        </w:rPr>
+      </w:pPr>
+    </w:p>
+    <w:p>
+      <w:pPr>
+        <w:autoSpaceDE w:val="0"/>
+        <w:autoSpaceDN w:val="0"/>
+        <w:adjustRightInd w:val="0"/>
+        <w:spacing w:after="0" w:line="240" w:lineRule="auto"/>
+        <w:jc w:val="both"/>
+        <w:rPr>
+          <w:rFonts w:cstheme="minorHAnsi"/>
+          <w:b/>
+          <w:bCs/>
+          <w:color w:val="007BBA"/>
+          <w:kern w:val="0"/>
+        </w:rPr>
+      </w:pPr>
+      <w:r>
+        <w:rPr>
+          <w:rFonts w:cstheme="minorHAnsi"/>
+          <w:b/>
+          <w:bCs/>
+          <w:color w:val="007BBA"/>
+          <w:kern w:val="0"/>
+        </w:rPr>
+        <w:t>Comparativa: Ventajas y desventajas</w:t>
+      </w:r>
+    </w:p>
+    <w:p>
+      <w:pPr>
+        <w:autoSpaceDE w:val="0"/>
+        <w:autoSpaceDN w:val="0"/>
+        <w:adjustRightInd w:val="0"/>
+        <w:spacing w:after="0" w:line="240" w:lineRule="auto"/>
+        <w:jc w:val="both"/>
+        <w:rPr>
+          <w:rFonts w:eastAsia="ArialMT" w:cstheme="minorHAnsi"/>
+          <w:b/>
+          <w:bCs/>
+          <w:color w:val="000000"/>
+          <w:kern w:val="0"/>
+        </w:rPr>
+      </w:pPr>
+    </w:p>
+    <w:p>
+      <w:pPr>
+        <w:autoSpaceDE w:val="0"/>
+        <w:autoSpaceDN w:val="0"/>
+        <w:adjustRightInd w:val="0"/>
+        <w:spacing w:after="0" w:line="240" w:lineRule="auto"/>
+        <w:jc w:val="both"/>
+        <w:rPr>
+          <w:rFonts w:eastAsia="ArialMT" w:cstheme="minorHAnsi"/>
+          <w:b/>
+          <w:bCs/>
+          <w:color w:val="000000"/>
+          <w:kern w:val="0"/>
+        </w:rPr>
+      </w:pPr>
+      <w:r>
+        <w:rPr>
+          <w:rFonts w:eastAsia="ArialMT" w:cstheme="minorHAnsi"/>
+          <w:b/>
+          <w:bCs/>
+          <w:color w:val="000000"/>
+          <w:kern w:val="0"/>
+        </w:rPr>
+        <w:t>Asociativa:</w:t>
+      </w:r>
+    </w:p>
+    <w:p>
+      <w:pPr>
+        <w:autoSpaceDE w:val="0"/>
+        <w:autoSpaceDN w:val="0"/>
+        <w:adjustRightInd w:val="0"/>
+        <w:spacing w:after="0" w:line="240" w:lineRule="auto"/>
+        <w:jc w:val="both"/>
+        <w:rPr>
+          <w:rFonts w:cstheme="minorHAnsi"/>
+          <w:color w:val="000000"/>
+          <w:kern w:val="0"/>
+        </w:rPr>
+      </w:pPr>
+      <w:r>
+        <w:rPr>
+          <w:rFonts w:eastAsia="ArialMT" w:cstheme="minorHAnsi"/>
+          <w:color w:val="000000"/>
+          <w:kern w:val="0"/>
+        </w:rPr>
+        <w:t xml:space="preserve">● </w:t>
+      </w:r>
+      <w:r>
+        <w:rPr>
+          <w:rFonts w:cstheme="minorHAnsi"/>
+          <w:color w:val="000000"/>
+          <w:kern w:val="0"/>
+        </w:rPr>
+        <w:t>Buena performance, pero también</w:t>
+      </w:r>
+      <w:r>
+        <w:rPr>
+          <w:rFonts w:cstheme="minorHAnsi"/>
+          <w:color w:val="000000"/>
           <w:kern w:val="0"/>
         </w:rPr>
         <w:t xml:space="preserve"> </w:t>
       </w:r>
       <w:r>
         <w:rPr>
-          <w:rFonts w:eastAsia="ArialMT" w:cstheme="minorHAnsi"/>
-          <w:kern w:val="0"/>
-        </w:rPr>
-        <w:t>controlada por hardware</w:t>
-      </w:r>
-    </w:p>
-    <w:p>
-      <w:pPr>
-        <w:autoSpaceDE w:val="0"/>
-        <w:autoSpaceDN w:val="0"/>
-        <w:adjustRightInd w:val="0"/>
-        <w:spacing w:after="0" w:line="240" w:lineRule="auto"/>
-        <w:jc w:val="both"/>
-        <w:rPr>
-          <w:rFonts w:eastAsia="ArialMT" w:cstheme="minorHAnsi"/>
-          <w:kern w:val="0"/>
-        </w:rPr>
-      </w:pPr>
-    </w:p>
-    <w:p>
-      <w:pPr>
-        <w:autoSpaceDE w:val="0"/>
-        <w:autoSpaceDN w:val="0"/>
-        <w:adjustRightInd w:val="0"/>
-        <w:spacing w:after="0" w:line="240" w:lineRule="auto"/>
-        <w:jc w:val="both"/>
-        <w:rPr>
-          <w:rFonts w:eastAsia="ArialMT" w:cstheme="minorHAnsi"/>
-          <w:kern w:val="0"/>
-        </w:rPr>
-      </w:pPr>
-      <w:r>
-        <w:rPr>
-          <w:rFonts w:eastAsia="ArialMT" w:cstheme="minorHAnsi"/>
-          <w:kern w:val="0"/>
-        </w:rPr>
-        <w:t>La memoria principal almacena palabras. Una</w:t>
-      </w:r>
-      <w:r>
-        <w:rPr>
-          <w:rFonts w:eastAsia="ArialMT" w:cstheme="minorHAnsi"/>
+          <w:rFonts w:cstheme="minorHAnsi"/>
+          <w:color w:val="000000"/>
+          <w:kern w:val="0"/>
+        </w:rPr>
+        <w:t>diseño más complejo.</w:t>
+      </w:r>
+    </w:p>
+    <w:p>
+      <w:pPr>
+        <w:autoSpaceDE w:val="0"/>
+        <w:autoSpaceDN w:val="0"/>
+        <w:adjustRightInd w:val="0"/>
+        <w:spacing w:after="0" w:line="240" w:lineRule="auto"/>
+        <w:jc w:val="both"/>
+        <w:rPr>
+          <w:rFonts w:cstheme="minorHAnsi"/>
+          <w:color w:val="000000"/>
+          <w:kern w:val="0"/>
+        </w:rPr>
+      </w:pPr>
+      <w:r>
+        <w:rPr>
+          <w:rFonts w:eastAsia="ArialMT" w:cstheme="minorHAnsi"/>
+          <w:color w:val="000000"/>
+          <w:kern w:val="0"/>
+        </w:rPr>
+        <w:t xml:space="preserve">● </w:t>
+      </w:r>
+      <w:r>
+        <w:rPr>
+          <w:rFonts w:cstheme="minorHAnsi"/>
+          <w:color w:val="000000"/>
+          <w:kern w:val="0"/>
+        </w:rPr>
+        <w:t>Comparadores de mayor tamaño</w:t>
+      </w:r>
+    </w:p>
+    <w:p>
+      <w:pPr>
+        <w:autoSpaceDE w:val="0"/>
+        <w:autoSpaceDN w:val="0"/>
+        <w:adjustRightInd w:val="0"/>
+        <w:spacing w:after="0" w:line="240" w:lineRule="auto"/>
+        <w:jc w:val="both"/>
+        <w:rPr>
+          <w:rFonts w:cstheme="minorHAnsi"/>
+          <w:color w:val="000000"/>
+          <w:kern w:val="0"/>
+        </w:rPr>
+      </w:pPr>
+      <w:r>
+        <w:rPr>
+          <w:rFonts w:eastAsia="ArialMT" w:cstheme="minorHAnsi"/>
+          <w:color w:val="000000"/>
+          <w:kern w:val="0"/>
+        </w:rPr>
+        <w:t xml:space="preserve">● </w:t>
+      </w:r>
+      <w:r>
+        <w:rPr>
+          <w:rFonts w:cstheme="minorHAnsi"/>
+          <w:color w:val="000000"/>
+          <w:kern w:val="0"/>
+        </w:rPr>
+        <w:t>Obliga a implementar políticas de</w:t>
+      </w:r>
+      <w:r>
+        <w:rPr>
+          <w:rFonts w:cstheme="minorHAnsi"/>
+          <w:color w:val="000000"/>
           <w:kern w:val="0"/>
         </w:rPr>
         <w:t xml:space="preserve"> </w:t>
       </w:r>
       <w:r>
         <w:rPr>
-          <w:rFonts w:eastAsia="ArialMT" w:cstheme="minorHAnsi"/>
-          <w:kern w:val="0"/>
-        </w:rPr>
-        <w:t>palabra se puede definir como la cantidad de bits</w:t>
-      </w:r>
-      <w:r>
-        <w:rPr>
-          <w:rFonts w:eastAsia="ArialMT" w:cstheme="minorHAnsi"/>
+          <w:rFonts w:cstheme="minorHAnsi"/>
+          <w:color w:val="000000"/>
+          <w:kern w:val="0"/>
+        </w:rPr>
+        <w:t>reemplazo</w:t>
+      </w:r>
+    </w:p>
+    <w:p>
+      <w:pPr>
+        <w:autoSpaceDE w:val="0"/>
+        <w:autoSpaceDN w:val="0"/>
+        <w:adjustRightInd w:val="0"/>
+        <w:spacing w:after="0" w:line="240" w:lineRule="auto"/>
+        <w:jc w:val="both"/>
+        <w:rPr>
+          <w:rFonts w:cstheme="minorHAnsi"/>
+          <w:color w:val="000000"/>
+          <w:kern w:val="0"/>
+        </w:rPr>
+      </w:pPr>
+      <w:r>
+        <w:rPr>
+          <w:rFonts w:eastAsia="ArialMT" w:cstheme="minorHAnsi"/>
+          <w:color w:val="000000"/>
+          <w:kern w:val="0"/>
+        </w:rPr>
+        <w:t xml:space="preserve">● </w:t>
+      </w:r>
+      <w:r>
+        <w:rPr>
+          <w:rFonts w:cstheme="minorHAnsi"/>
+          <w:color w:val="000000"/>
+          <w:kern w:val="0"/>
+        </w:rPr>
+        <w:t>Se utiliza en el TLB con unas pocas</w:t>
+      </w:r>
+      <w:r>
+        <w:rPr>
+          <w:rFonts w:cstheme="minorHAnsi"/>
+          <w:color w:val="000000"/>
           <w:kern w:val="0"/>
         </w:rPr>
         <w:t xml:space="preserve"> </w:t>
       </w:r>
       <w:r>
         <w:rPr>
-          <w:rFonts w:eastAsia="ArialMT" w:cstheme="minorHAnsi"/>
-          <w:kern w:val="0"/>
-        </w:rPr>
-        <w:t>que pueden ser manejados simultáneamente. La</w:t>
-      </w:r>
-      <w:r>
-        <w:rPr>
-          <w:rFonts w:eastAsia="ArialMT" w:cstheme="minorHAnsi"/>
+          <w:rFonts w:cstheme="minorHAnsi"/>
+          <w:color w:val="000000"/>
+          <w:kern w:val="0"/>
+        </w:rPr>
+        <w:t>docenas de entradas (muy</w:t>
+      </w:r>
+      <w:r>
+        <w:rPr>
+          <w:rFonts w:cstheme="minorHAnsi"/>
+          <w:color w:val="000000"/>
           <w:kern w:val="0"/>
         </w:rPr>
         <w:t xml:space="preserve"> </w:t>
       </w:r>
       <w:r>
         <w:rPr>
-          <w:rFonts w:eastAsia="ArialMT" w:cstheme="minorHAnsi"/>
-          <w:kern w:val="0"/>
-        </w:rPr>
-        <w:t>memoria principal, además, puede ser</w:t>
-      </w:r>
-      <w:r>
-        <w:rPr>
-          <w:rFonts w:eastAsia="ArialMT" w:cstheme="minorHAnsi"/>
+          <w:rFonts w:cstheme="minorHAnsi"/>
+          <w:color w:val="000000"/>
+          <w:kern w:val="0"/>
+        </w:rPr>
+        <w:t>pequeña)</w:t>
+      </w:r>
+    </w:p>
+    <w:p>
+      <w:pPr>
+        <w:autoSpaceDE w:val="0"/>
+        <w:autoSpaceDN w:val="0"/>
+        <w:adjustRightInd w:val="0"/>
+        <w:spacing w:after="0" w:line="240" w:lineRule="auto"/>
+        <w:jc w:val="both"/>
+        <w:rPr>
+          <w:rFonts w:cstheme="minorHAnsi"/>
+          <w:b/>
+          <w:bCs/>
+          <w:color w:val="000000"/>
+          <w:kern w:val="0"/>
+        </w:rPr>
+      </w:pPr>
+    </w:p>
+    <w:p>
+      <w:pPr>
+        <w:autoSpaceDE w:val="0"/>
+        <w:autoSpaceDN w:val="0"/>
+        <w:adjustRightInd w:val="0"/>
+        <w:spacing w:after="0" w:line="240" w:lineRule="auto"/>
+        <w:jc w:val="both"/>
+        <w:rPr>
+          <w:rFonts w:cstheme="minorHAnsi"/>
+          <w:b/>
+          <w:bCs/>
+          <w:color w:val="000000"/>
+          <w:kern w:val="0"/>
+        </w:rPr>
+      </w:pPr>
+      <w:r>
+        <w:rPr>
+          <w:rFonts w:cstheme="minorHAnsi"/>
+          <w:b/>
+          <w:bCs/>
+          <w:color w:val="000000"/>
+          <w:kern w:val="0"/>
+        </w:rPr>
+        <w:t>Mapeo directo:</w:t>
+      </w:r>
+    </w:p>
+    <w:p>
+      <w:pPr>
+        <w:autoSpaceDE w:val="0"/>
+        <w:autoSpaceDN w:val="0"/>
+        <w:adjustRightInd w:val="0"/>
+        <w:spacing w:after="0" w:line="240" w:lineRule="auto"/>
+        <w:jc w:val="both"/>
+        <w:rPr>
+          <w:rFonts w:cstheme="minorHAnsi"/>
+          <w:color w:val="000000"/>
+          <w:kern w:val="0"/>
+        </w:rPr>
+      </w:pPr>
+      <w:r>
+        <w:rPr>
+          <w:rFonts w:eastAsia="ArialMT" w:cstheme="minorHAnsi"/>
+          <w:color w:val="000000"/>
+          <w:kern w:val="0"/>
+        </w:rPr>
+        <w:t xml:space="preserve">● </w:t>
+      </w:r>
+      <w:r>
+        <w:rPr>
+          <w:rFonts w:cstheme="minorHAnsi"/>
+          <w:color w:val="000000"/>
+          <w:kern w:val="0"/>
+        </w:rPr>
+        <w:t>Diseño simple: menor</w:t>
+      </w:r>
+      <w:r>
+        <w:rPr>
+          <w:rFonts w:cstheme="minorHAnsi"/>
+          <w:color w:val="000000"/>
           <w:kern w:val="0"/>
         </w:rPr>
         <w:t xml:space="preserve"> </w:t>
       </w:r>
       <w:r>
         <w:rPr>
-          <w:rFonts w:eastAsia="ArialMT" w:cstheme="minorHAnsi"/>
-          <w:kern w:val="0"/>
-        </w:rPr>
-        <w:t xml:space="preserve">considerada como un </w:t>
-      </w:r>
-      <w:r>
-        <w:rPr>
-          <w:rFonts w:eastAsia="Arial-BoldMT" w:cstheme="minorHAnsi"/>
-          <w:b/>
-          <w:bCs/>
-          <w:kern w:val="0"/>
-        </w:rPr>
-        <w:t>vector de registros</w:t>
-      </w:r>
-      <w:r>
-        <w:rPr>
-          <w:rFonts w:eastAsia="ArialMT" w:cstheme="minorHAnsi"/>
-          <w:kern w:val="0"/>
-        </w:rPr>
-        <w:t>, al</w:t>
-      </w:r>
-      <w:r>
-        <w:rPr>
-          <w:rFonts w:eastAsia="ArialMT" w:cstheme="minorHAnsi"/>
+          <w:rFonts w:cstheme="minorHAnsi"/>
+          <w:color w:val="000000"/>
+          <w:kern w:val="0"/>
+        </w:rPr>
+        <w:t>tamaño de la memoria de</w:t>
+      </w:r>
+      <w:r>
+        <w:rPr>
+          <w:rFonts w:cstheme="minorHAnsi"/>
+          <w:color w:val="000000"/>
           <w:kern w:val="0"/>
         </w:rPr>
         <w:t xml:space="preserve"> </w:t>
       </w:r>
       <w:r>
         <w:rPr>
-          <w:rFonts w:eastAsia="ArialMT" w:cstheme="minorHAnsi"/>
-          <w:kern w:val="0"/>
-        </w:rPr>
-        <w:t>que accedemos indicando el subíndice</w:t>
-      </w:r>
-      <w:r>
-        <w:rPr>
-          <w:rFonts w:eastAsia="ArialMT" w:cstheme="minorHAnsi"/>
+          <w:rFonts w:cstheme="minorHAnsi"/>
+          <w:color w:val="000000"/>
+          <w:kern w:val="0"/>
+        </w:rPr>
+        <w:t>etiquetas y comparadores</w:t>
+      </w:r>
+      <w:r>
+        <w:rPr>
+          <w:rFonts w:cstheme="minorHAnsi"/>
+          <w:color w:val="000000"/>
           <w:kern w:val="0"/>
         </w:rPr>
         <w:t xml:space="preserve"> </w:t>
       </w:r>
       <w:r>
         <w:rPr>
-          <w:rFonts w:eastAsia="ArialMT" w:cstheme="minorHAnsi"/>
-          <w:kern w:val="0"/>
-        </w:rPr>
-        <w:t>(dirección) de cada posición dentro de ella.</w:t>
-      </w:r>
-    </w:p>
-    <w:p>
-      <w:pPr>
-        <w:autoSpaceDE w:val="0"/>
-        <w:autoSpaceDN w:val="0"/>
-        <w:adjustRightInd w:val="0"/>
-        <w:spacing w:after="0" w:line="240" w:lineRule="auto"/>
-        <w:jc w:val="both"/>
-        <w:rPr>
-          <w:rFonts w:eastAsia="ArialMT" w:cstheme="minorHAnsi"/>
-          <w:kern w:val="0"/>
-        </w:rPr>
-      </w:pPr>
-      <w:r>
-        <w:rPr>
-          <w:rFonts w:eastAsia="ArialMT" w:cstheme="minorHAnsi"/>
-          <w:kern w:val="0"/>
-        </w:rPr>
-        <w:t>La cantidad de líneas del bus de direcciones indica que la cantidad de “registros” o posiciones que se pueden direccionar son 2^n. El bus de control indica si el acceso es para realizar lectura o escritura. Y el bus de datos es para transferir datos hacia y desde la memoria principal. La cantidad de líneas del bus de datos indica el tamaño de palabra de memoria. Ej: un bus de datos de 16 bits indica que una palabra de memoria tiene 16 bits (para los casos de Load Word, aunque sabemos que se direcciona al byte).</w:t>
-      </w:r>
-    </w:p>
-    <w:p>
-      <w:pPr>
-        <w:autoSpaceDE w:val="0"/>
-        <w:autoSpaceDN w:val="0"/>
-        <w:adjustRightInd w:val="0"/>
-        <w:spacing w:after="0" w:line="240" w:lineRule="auto"/>
-        <w:jc w:val="both"/>
-        <w:rPr>
-          <w:rFonts w:eastAsia="ArialMT" w:cstheme="minorHAnsi"/>
-          <w:kern w:val="0"/>
-        </w:rPr>
-      </w:pPr>
-    </w:p>
-    <w:p>
-      <w:pPr>
-        <w:autoSpaceDE w:val="0"/>
-        <w:autoSpaceDN w:val="0"/>
-        <w:adjustRightInd w:val="0"/>
-        <w:spacing w:after="0" w:line="240" w:lineRule="auto"/>
-        <w:jc w:val="both"/>
-        <w:rPr>
-          <w:rFonts w:eastAsia="ArialMT" w:cstheme="minorHAnsi"/>
-          <w:kern w:val="0"/>
-        </w:rPr>
-      </w:pPr>
-      <w:r>
-        <w:rPr>
-          <w:rFonts w:eastAsia="ArialMT" w:cstheme="minorHAnsi"/>
-          <w:kern w:val="0"/>
-        </w:rPr>
-        <w:t>Ver ppt desde pág 72 a 79 para temas Multiplexado y calculo cant de circuitos integrados</w:t>
-      </w:r>
-    </w:p>
-    <w:p>
-      <w:pPr>
-        <w:autoSpaceDE w:val="0"/>
-        <w:autoSpaceDN w:val="0"/>
-        <w:adjustRightInd w:val="0"/>
-        <w:spacing w:after="0" w:line="240" w:lineRule="auto"/>
-        <w:jc w:val="both"/>
-        <w:rPr>
-          <w:rFonts w:eastAsia="ArialMT" w:cstheme="minorHAnsi"/>
-          <w:kern w:val="0"/>
-        </w:rPr>
-      </w:pPr>
+          <w:rFonts w:cstheme="minorHAnsi"/>
+          <w:color w:val="000000"/>
+          <w:kern w:val="0"/>
+        </w:rPr>
+        <w:t>más reducidos</w:t>
+      </w:r>
+    </w:p>
+    <w:p>
+      <w:pPr>
+        <w:autoSpaceDE w:val="0"/>
+        <w:autoSpaceDN w:val="0"/>
+        <w:adjustRightInd w:val="0"/>
+        <w:spacing w:after="0" w:line="240" w:lineRule="auto"/>
+        <w:jc w:val="both"/>
+        <w:rPr>
+          <w:rFonts w:cstheme="minorHAnsi"/>
+          <w:color w:val="000000"/>
+          <w:kern w:val="0"/>
+        </w:rPr>
+      </w:pPr>
+      <w:r>
+        <w:rPr>
+          <w:rFonts w:eastAsia="ArialMT" w:cstheme="minorHAnsi"/>
+          <w:color w:val="000000"/>
+          <w:kern w:val="0"/>
+        </w:rPr>
+        <w:t xml:space="preserve">● </w:t>
+      </w:r>
+      <w:r>
+        <w:rPr>
+          <w:rFonts w:cstheme="minorHAnsi"/>
+          <w:color w:val="000000"/>
+          <w:kern w:val="0"/>
+        </w:rPr>
+        <w:t>No requiere búsqueda</w:t>
+      </w:r>
+      <w:r>
+        <w:rPr>
+          <w:rFonts w:cstheme="minorHAnsi"/>
+          <w:color w:val="000000"/>
+          <w:kern w:val="0"/>
+        </w:rPr>
+        <w:t xml:space="preserve"> </w:t>
+      </w:r>
+      <w:r>
+        <w:rPr>
+          <w:rFonts w:cstheme="minorHAnsi"/>
+          <w:color w:val="000000"/>
+          <w:kern w:val="0"/>
+        </w:rPr>
+        <w:t>asociativa.</w:t>
+      </w:r>
+    </w:p>
+    <w:p>
+      <w:pPr>
+        <w:autoSpaceDE w:val="0"/>
+        <w:autoSpaceDN w:val="0"/>
+        <w:adjustRightInd w:val="0"/>
+        <w:spacing w:after="0" w:line="240" w:lineRule="auto"/>
+        <w:jc w:val="both"/>
+        <w:rPr>
+          <w:rFonts w:cstheme="minorHAnsi"/>
+          <w:color w:val="000000"/>
+          <w:kern w:val="0"/>
+        </w:rPr>
+      </w:pPr>
+      <w:r>
+        <w:rPr>
+          <w:rFonts w:eastAsia="ArialMT" w:cstheme="minorHAnsi"/>
+          <w:color w:val="000000"/>
+          <w:kern w:val="0"/>
+        </w:rPr>
+        <w:t xml:space="preserve">● </w:t>
+      </w:r>
+      <w:r>
+        <w:rPr>
+          <w:rFonts w:cstheme="minorHAnsi"/>
+          <w:color w:val="000000"/>
+          <w:kern w:val="0"/>
+        </w:rPr>
+        <w:t>Se suele usar para caché de</w:t>
+      </w:r>
+      <w:r>
+        <w:rPr>
+          <w:rFonts w:cstheme="minorHAnsi"/>
+          <w:color w:val="000000"/>
+          <w:kern w:val="0"/>
+        </w:rPr>
+        <w:t xml:space="preserve"> </w:t>
+      </w:r>
+      <w:r>
+        <w:rPr>
+          <w:rFonts w:cstheme="minorHAnsi"/>
+          <w:color w:val="000000"/>
+          <w:kern w:val="0"/>
+        </w:rPr>
+        <w:t>instrucciones.</w:t>
+      </w:r>
+    </w:p>
+    <w:p>
+      <w:pPr>
+        <w:autoSpaceDE w:val="0"/>
+        <w:autoSpaceDN w:val="0"/>
+        <w:adjustRightInd w:val="0"/>
+        <w:spacing w:after="0" w:line="240" w:lineRule="auto"/>
+        <w:jc w:val="both"/>
+        <w:rPr>
+          <w:rFonts w:cstheme="minorHAnsi"/>
+          <w:color w:val="000000"/>
+          <w:kern w:val="0"/>
+        </w:rPr>
+      </w:pPr>
+      <w:r>
+        <w:rPr>
+          <w:rFonts w:eastAsia="ArialMT" w:cstheme="minorHAnsi"/>
+          <w:color w:val="000000"/>
+          <w:kern w:val="0"/>
+        </w:rPr>
+        <w:t xml:space="preserve">● </w:t>
+      </w:r>
+      <w:r>
+        <w:rPr>
+          <w:rFonts w:cstheme="minorHAnsi"/>
+          <w:color w:val="000000"/>
+          <w:kern w:val="0"/>
+        </w:rPr>
+        <w:t xml:space="preserve">Riesgo de </w:t>
+      </w:r>
+      <w:proofErr w:type="spellStart"/>
+      <w:r>
+        <w:rPr>
+          <w:rFonts w:cstheme="minorHAnsi"/>
+          <w:color w:val="000000"/>
+          <w:kern w:val="0"/>
+        </w:rPr>
+        <w:t>thrashing</w:t>
+      </w:r>
+      <w:proofErr w:type="spellEnd"/>
+    </w:p>
+    <w:p>
+      <w:pPr>
+        <w:autoSpaceDE w:val="0"/>
+        <w:autoSpaceDN w:val="0"/>
+        <w:adjustRightInd w:val="0"/>
+        <w:spacing w:after="0" w:line="240" w:lineRule="auto"/>
+        <w:jc w:val="both"/>
+        <w:rPr>
+          <w:rFonts w:cstheme="minorHAnsi"/>
+          <w:color w:val="000000"/>
+          <w:kern w:val="0"/>
+        </w:rPr>
+      </w:pPr>
+      <w:r>
+        <w:rPr>
+          <w:rFonts w:eastAsia="ArialMT" w:cstheme="minorHAnsi"/>
+          <w:color w:val="000000"/>
+          <w:kern w:val="0"/>
+        </w:rPr>
+        <w:t xml:space="preserve">● </w:t>
+      </w:r>
+      <w:r>
+        <w:rPr>
+          <w:rFonts w:cstheme="minorHAnsi"/>
+          <w:color w:val="000000"/>
+          <w:kern w:val="0"/>
+        </w:rPr>
+        <w:t>Peor performance</w:t>
+      </w:r>
+    </w:p>
+    <w:p>
+      <w:pPr>
+        <w:autoSpaceDE w:val="0"/>
+        <w:autoSpaceDN w:val="0"/>
+        <w:adjustRightInd w:val="0"/>
+        <w:spacing w:after="0" w:line="240" w:lineRule="auto"/>
+        <w:jc w:val="both"/>
+        <w:rPr>
+          <w:rFonts w:cstheme="minorHAnsi"/>
+          <w:color w:val="000000"/>
+          <w:kern w:val="0"/>
+        </w:rPr>
+      </w:pPr>
+    </w:p>
+    <w:p>
+      <w:pPr>
+        <w:autoSpaceDE w:val="0"/>
+        <w:autoSpaceDN w:val="0"/>
+        <w:adjustRightInd w:val="0"/>
+        <w:spacing w:after="0" w:line="240" w:lineRule="auto"/>
+        <w:jc w:val="both"/>
+        <w:rPr>
+          <w:rFonts w:cstheme="minorHAnsi"/>
+          <w:b/>
+          <w:bCs/>
+          <w:color w:val="000000"/>
+          <w:kern w:val="0"/>
+        </w:rPr>
+      </w:pPr>
+      <w:r>
+        <w:rPr>
+          <w:rFonts w:cstheme="minorHAnsi"/>
+          <w:b/>
+          <w:bCs/>
+          <w:color w:val="000000"/>
+          <w:kern w:val="0"/>
+        </w:rPr>
+        <w:t>Asociativa por conjuntos:</w:t>
+      </w:r>
+    </w:p>
+    <w:p>
+      <w:pPr>
+        <w:autoSpaceDE w:val="0"/>
+        <w:autoSpaceDN w:val="0"/>
+        <w:adjustRightInd w:val="0"/>
+        <w:spacing w:after="0" w:line="240" w:lineRule="auto"/>
+        <w:jc w:val="both"/>
+        <w:rPr>
+          <w:rFonts w:cstheme="minorHAnsi"/>
+          <w:color w:val="000000"/>
+          <w:kern w:val="0"/>
+        </w:rPr>
+      </w:pPr>
+      <w:r>
+        <w:rPr>
+          <w:rFonts w:eastAsia="ArialMT" w:cstheme="minorHAnsi"/>
+          <w:color w:val="000000"/>
+          <w:kern w:val="0"/>
+        </w:rPr>
+        <w:t xml:space="preserve">● </w:t>
+      </w:r>
+      <w:r>
+        <w:rPr>
+          <w:rFonts w:cstheme="minorHAnsi"/>
+          <w:color w:val="000000"/>
+          <w:kern w:val="0"/>
+        </w:rPr>
+        <w:t>Combina simpleza de</w:t>
+      </w:r>
+      <w:r>
+        <w:rPr>
+          <w:rFonts w:cstheme="minorHAnsi"/>
+          <w:color w:val="000000"/>
+          <w:kern w:val="0"/>
+        </w:rPr>
+        <w:t xml:space="preserve"> </w:t>
+      </w:r>
+      <w:r>
+        <w:rPr>
+          <w:rFonts w:cstheme="minorHAnsi"/>
+          <w:color w:val="000000"/>
+          <w:kern w:val="0"/>
+        </w:rPr>
+        <w:t>Directa con eficiencia de</w:t>
+      </w:r>
+      <w:r>
+        <w:rPr>
+          <w:rFonts w:cstheme="minorHAnsi"/>
+          <w:color w:val="000000"/>
+          <w:kern w:val="0"/>
+        </w:rPr>
+        <w:t xml:space="preserve"> </w:t>
+      </w:r>
+      <w:r>
+        <w:rPr>
+          <w:rFonts w:cstheme="minorHAnsi"/>
+          <w:color w:val="000000"/>
+          <w:kern w:val="0"/>
+        </w:rPr>
+        <w:t>Asociativa.</w:t>
+      </w:r>
+    </w:p>
+    <w:p>
+      <w:pPr>
+        <w:autoSpaceDE w:val="0"/>
+        <w:autoSpaceDN w:val="0"/>
+        <w:adjustRightInd w:val="0"/>
+        <w:spacing w:after="0" w:line="240" w:lineRule="auto"/>
+        <w:jc w:val="both"/>
+        <w:rPr>
+          <w:rFonts w:cstheme="minorHAnsi"/>
+          <w:color w:val="000000"/>
+          <w:kern w:val="0"/>
+        </w:rPr>
+      </w:pPr>
+      <w:r>
+        <w:rPr>
+          <w:rFonts w:eastAsia="ArialMT" w:cstheme="minorHAnsi"/>
+          <w:color w:val="000000"/>
+          <w:kern w:val="0"/>
+        </w:rPr>
+        <w:lastRenderedPageBreak/>
+        <w:t xml:space="preserve">● </w:t>
+      </w:r>
+      <w:r>
+        <w:rPr>
+          <w:rFonts w:cstheme="minorHAnsi"/>
+          <w:color w:val="000000"/>
+          <w:kern w:val="0"/>
+        </w:rPr>
+        <w:t>Cuanto más grande el</w:t>
+      </w:r>
+      <w:r>
+        <w:rPr>
+          <w:rFonts w:cstheme="minorHAnsi"/>
+          <w:color w:val="000000"/>
+          <w:kern w:val="0"/>
+        </w:rPr>
+        <w:t xml:space="preserve"> </w:t>
+      </w:r>
+      <w:r>
+        <w:rPr>
+          <w:rFonts w:cstheme="minorHAnsi"/>
+          <w:color w:val="000000"/>
+          <w:kern w:val="0"/>
+        </w:rPr>
+        <w:t>conjunto (n- vías) mayor la</w:t>
+      </w:r>
+      <w:r>
+        <w:rPr>
+          <w:rFonts w:cstheme="minorHAnsi"/>
+          <w:color w:val="000000"/>
+          <w:kern w:val="0"/>
+        </w:rPr>
+        <w:t xml:space="preserve"> </w:t>
+      </w:r>
+      <w:r>
+        <w:rPr>
+          <w:rFonts w:cstheme="minorHAnsi"/>
+          <w:color w:val="000000"/>
+          <w:kern w:val="0"/>
+        </w:rPr>
+        <w:t>performance pero también</w:t>
+      </w:r>
+      <w:r>
+        <w:rPr>
+          <w:rFonts w:cstheme="minorHAnsi"/>
+          <w:color w:val="000000"/>
+          <w:kern w:val="0"/>
+        </w:rPr>
+        <w:t xml:space="preserve"> </w:t>
+      </w:r>
+      <w:r>
+        <w:rPr>
+          <w:rFonts w:cstheme="minorHAnsi"/>
+          <w:color w:val="000000"/>
+          <w:kern w:val="0"/>
+        </w:rPr>
+        <w:t>la complejidad y costo.</w:t>
+      </w:r>
+    </w:p>
+    <w:p>
+      <w:pPr>
+        <w:autoSpaceDE w:val="0"/>
+        <w:autoSpaceDN w:val="0"/>
+        <w:adjustRightInd w:val="0"/>
+        <w:spacing w:after="0" w:line="240" w:lineRule="auto"/>
+        <w:jc w:val="both"/>
+        <w:rPr>
+          <w:rFonts w:cstheme="minorHAnsi"/>
+          <w:color w:val="000000"/>
+          <w:kern w:val="0"/>
+        </w:rPr>
+      </w:pPr>
+      <w:r>
+        <w:rPr>
+          <w:rFonts w:eastAsia="ArialMT" w:cstheme="minorHAnsi"/>
+          <w:color w:val="000000"/>
+          <w:kern w:val="0"/>
+        </w:rPr>
+        <w:t xml:space="preserve">● </w:t>
+      </w:r>
+      <w:r>
+        <w:rPr>
+          <w:rFonts w:cstheme="minorHAnsi"/>
+          <w:color w:val="000000"/>
+          <w:kern w:val="0"/>
+        </w:rPr>
+        <w:t>Obliga a implementar</w:t>
+      </w:r>
+      <w:r>
+        <w:rPr>
+          <w:rFonts w:cstheme="minorHAnsi"/>
+          <w:color w:val="000000"/>
+          <w:kern w:val="0"/>
+        </w:rPr>
+        <w:t xml:space="preserve"> </w:t>
+      </w:r>
+      <w:r>
+        <w:rPr>
+          <w:rFonts w:cstheme="minorHAnsi"/>
+          <w:color w:val="000000"/>
+          <w:kern w:val="0"/>
+        </w:rPr>
+        <w:t>políticas de reemplazo</w:t>
+      </w:r>
+    </w:p>
+    <w:p>
+      <w:pPr>
+        <w:autoSpaceDE w:val="0"/>
+        <w:autoSpaceDN w:val="0"/>
+        <w:adjustRightInd w:val="0"/>
+        <w:spacing w:after="0" w:line="240" w:lineRule="auto"/>
+        <w:jc w:val="both"/>
+        <w:rPr>
+          <w:rFonts w:cstheme="minorHAnsi"/>
+          <w:color w:val="000000"/>
+          <w:kern w:val="0"/>
+        </w:rPr>
+      </w:pPr>
+      <w:r>
+        <w:rPr>
+          <w:rFonts w:eastAsia="ArialMT" w:cstheme="minorHAnsi"/>
+          <w:color w:val="000000"/>
+          <w:kern w:val="0"/>
+        </w:rPr>
+        <w:t xml:space="preserve">● </w:t>
+      </w:r>
+      <w:r>
+        <w:rPr>
+          <w:rFonts w:cstheme="minorHAnsi"/>
+          <w:color w:val="000000"/>
+          <w:kern w:val="0"/>
+        </w:rPr>
+        <w:t>Mejor performance</w:t>
+      </w:r>
+    </w:p>
+    <w:p>
+      <w:pPr>
+        <w:autoSpaceDE w:val="0"/>
+        <w:autoSpaceDN w:val="0"/>
+        <w:adjustRightInd w:val="0"/>
+        <w:spacing w:after="0" w:line="240" w:lineRule="auto"/>
+        <w:jc w:val="both"/>
+        <w:rPr>
+          <w:rFonts w:cstheme="minorHAnsi"/>
+          <w:i/>
+          <w:iCs/>
+          <w:color w:val="000000"/>
+          <w:kern w:val="0"/>
+        </w:rPr>
+      </w:pPr>
+    </w:p>
+    <w:p>
+      <w:pPr>
+        <w:autoSpaceDE w:val="0"/>
+        <w:autoSpaceDN w:val="0"/>
+        <w:adjustRightInd w:val="0"/>
+        <w:spacing w:after="0" w:line="240" w:lineRule="auto"/>
+        <w:jc w:val="both"/>
+        <w:rPr>
+          <w:rFonts w:cstheme="minorHAnsi"/>
+          <w:color w:val="000000"/>
+          <w:kern w:val="0"/>
+        </w:rPr>
+      </w:pPr>
+    </w:p>
+    <w:p>
+      <w:pPr>
+        <w:autoSpaceDE w:val="0"/>
+        <w:autoSpaceDN w:val="0"/>
+        <w:adjustRightInd w:val="0"/>
+        <w:spacing w:after="0" w:line="240" w:lineRule="auto"/>
+        <w:jc w:val="both"/>
+        <w:rPr>
+          <w:rFonts w:eastAsia="ArialMT" w:cstheme="minorHAnsi"/>
+          <w:b/>
+          <w:bCs/>
+          <w:kern w:val="0"/>
+        </w:rPr>
+      </w:pPr>
+      <w:r>
+        <w:rPr>
+          <w:rFonts w:cstheme="minorHAnsi"/>
+          <w:b/>
+          <w:bCs/>
+          <w:color w:val="000000"/>
+          <w:kern w:val="0"/>
+        </w:rPr>
+        <w:t xml:space="preserve">Ver Más </w:t>
+      </w:r>
+      <w:proofErr w:type="spellStart"/>
+      <w:r>
+        <w:rPr>
+          <w:rFonts w:cstheme="minorHAnsi"/>
+          <w:b/>
+          <w:bCs/>
+          <w:color w:val="000000"/>
+          <w:kern w:val="0"/>
+        </w:rPr>
+        <w:t>info</w:t>
+      </w:r>
+      <w:proofErr w:type="spellEnd"/>
+      <w:r>
+        <w:rPr>
+          <w:rFonts w:cstheme="minorHAnsi"/>
+          <w:b/>
+          <w:bCs/>
+          <w:color w:val="000000"/>
+          <w:kern w:val="0"/>
+        </w:rPr>
+        <w:t xml:space="preserve"> (con </w:t>
+      </w:r>
+      <w:proofErr w:type="spellStart"/>
+      <w:r>
+        <w:rPr>
+          <w:rFonts w:cstheme="minorHAnsi"/>
+          <w:b/>
+          <w:bCs/>
+          <w:color w:val="000000"/>
+          <w:kern w:val="0"/>
+        </w:rPr>
+        <w:t>graficos</w:t>
+      </w:r>
+      <w:proofErr w:type="spellEnd"/>
+      <w:r>
+        <w:rPr>
+          <w:rFonts w:cstheme="minorHAnsi"/>
+          <w:b/>
+          <w:bCs/>
+          <w:color w:val="000000"/>
+          <w:kern w:val="0"/>
+        </w:rPr>
+        <w:t>)</w:t>
+      </w:r>
+      <w:r>
+        <w:rPr>
+          <w:rFonts w:cstheme="minorHAnsi"/>
+          <w:b/>
+          <w:bCs/>
+          <w:color w:val="000000"/>
+          <w:kern w:val="0"/>
+        </w:rPr>
+        <w:t xml:space="preserve"> en </w:t>
+      </w:r>
+      <w:proofErr w:type="spellStart"/>
+      <w:r>
+        <w:rPr>
+          <w:rFonts w:cstheme="minorHAnsi"/>
+          <w:b/>
+          <w:bCs/>
+          <w:color w:val="000000"/>
+          <w:kern w:val="0"/>
+        </w:rPr>
+        <w:t>ppt</w:t>
+      </w:r>
+      <w:proofErr w:type="spellEnd"/>
+      <w:r>
+        <w:rPr>
+          <w:rFonts w:cstheme="minorHAnsi"/>
+          <w:b/>
+          <w:bCs/>
+          <w:color w:val="000000"/>
+          <w:kern w:val="0"/>
+        </w:rPr>
+        <w:t xml:space="preserve"> de Memoria cache</w:t>
+      </w:r>
+      <w:r>
+        <w:rPr>
+          <w:rFonts w:cstheme="minorHAnsi"/>
+          <w:b/>
+          <w:bCs/>
+          <w:color w:val="000000"/>
+          <w:kern w:val="0"/>
+        </w:rPr>
+        <w:t xml:space="preserve"> y apuntes propios</w:t>
+      </w:r>
+      <w:r>
+        <w:rPr>
+          <w:rFonts w:cstheme="minorHAnsi"/>
+          <w:b/>
+          <w:bCs/>
+          <w:color w:val="000000"/>
+          <w:kern w:val="0"/>
+        </w:rPr>
+        <w:t xml:space="preserve"> (la mayoría de los puntos importantes ya están en los apuntes)</w:t>
+      </w:r>
     </w:p>
     <w:sectPr>
       <w:pgSz w:w="11906" w:h="16838"/>
@@ -8708,6 +15348,95 @@
     </w:lvl>
   </w:abstractNum>
   <w:abstractNum w:abstractNumId="3" w15:restartNumberingAfterBreak="0">
+    <w:nsid w:val="6148505F"/>
+    <w:multiLevelType w:val="hybridMultilevel"/>
+    <w:tmpl w:val="21F41A40"/>
+    <w:lvl w:ilvl="0" w:tplc="FFFFFFFF">
+      <w:start w:val="1"/>
+      <w:numFmt w:val="decimal"/>
+      <w:lvlText w:val="%1)"/>
+      <w:lvlJc w:val="left"/>
+      <w:pPr>
+        <w:ind w:left="1080" w:hanging="360"/>
+      </w:pPr>
+      <w:rPr>
+        <w:rFonts w:hint="default"/>
+      </w:rPr>
+    </w:lvl>
+    <w:lvl w:ilvl="1" w:tplc="FFFFFFFF">
+      <w:start w:val="1"/>
+      <w:numFmt w:val="lowerLetter"/>
+      <w:lvlText w:val="%2."/>
+      <w:lvlJc w:val="left"/>
+      <w:pPr>
+        <w:ind w:left="1800" w:hanging="360"/>
+      </w:pPr>
+    </w:lvl>
+    <w:lvl w:ilvl="2" w:tplc="FFFFFFFF" w:tentative="1">
+      <w:start w:val="1"/>
+      <w:numFmt w:val="lowerRoman"/>
+      <w:lvlText w:val="%3."/>
+      <w:lvlJc w:val="right"/>
+      <w:pPr>
+        <w:ind w:left="2520" w:hanging="180"/>
+      </w:pPr>
+    </w:lvl>
+    <w:lvl w:ilvl="3" w:tplc="FFFFFFFF" w:tentative="1">
+      <w:start w:val="1"/>
+      <w:numFmt w:val="decimal"/>
+      <w:lvlText w:val="%4."/>
+      <w:lvlJc w:val="left"/>
+      <w:pPr>
+        <w:ind w:left="3240" w:hanging="360"/>
+      </w:pPr>
+    </w:lvl>
+    <w:lvl w:ilvl="4" w:tplc="FFFFFFFF" w:tentative="1">
+      <w:start w:val="1"/>
+      <w:numFmt w:val="lowerLetter"/>
+      <w:lvlText w:val="%5."/>
+      <w:lvlJc w:val="left"/>
+      <w:pPr>
+        <w:ind w:left="3960" w:hanging="360"/>
+      </w:pPr>
+    </w:lvl>
+    <w:lvl w:ilvl="5" w:tplc="FFFFFFFF" w:tentative="1">
+      <w:start w:val="1"/>
+      <w:numFmt w:val="lowerRoman"/>
+      <w:lvlText w:val="%6."/>
+      <w:lvlJc w:val="right"/>
+      <w:pPr>
+        <w:ind w:left="4680" w:hanging="180"/>
+      </w:pPr>
+    </w:lvl>
+    <w:lvl w:ilvl="6" w:tplc="FFFFFFFF" w:tentative="1">
+      <w:start w:val="1"/>
+      <w:numFmt w:val="decimal"/>
+      <w:lvlText w:val="%7."/>
+      <w:lvlJc w:val="left"/>
+      <w:pPr>
+        <w:ind w:left="5400" w:hanging="360"/>
+      </w:pPr>
+    </w:lvl>
+    <w:lvl w:ilvl="7" w:tplc="FFFFFFFF" w:tentative="1">
+      <w:start w:val="1"/>
+      <w:numFmt w:val="lowerLetter"/>
+      <w:lvlText w:val="%8."/>
+      <w:lvlJc w:val="left"/>
+      <w:pPr>
+        <w:ind w:left="6120" w:hanging="360"/>
+      </w:pPr>
+    </w:lvl>
+    <w:lvl w:ilvl="8" w:tplc="FFFFFFFF" w:tentative="1">
+      <w:start w:val="1"/>
+      <w:numFmt w:val="lowerRoman"/>
+      <w:lvlText w:val="%9."/>
+      <w:lvlJc w:val="right"/>
+      <w:pPr>
+        <w:ind w:left="6840" w:hanging="180"/>
+      </w:pPr>
+    </w:lvl>
+  </w:abstractNum>
+  <w:abstractNum w:abstractNumId="4" w15:restartNumberingAfterBreak="0">
     <w:nsid w:val="69C14F2C"/>
     <w:multiLevelType w:val="hybridMultilevel"/>
     <w:tmpl w:val="21F41A40"/>
@@ -8796,7 +15525,7 @@
       </w:pPr>
     </w:lvl>
   </w:abstractNum>
-  <w:abstractNum w:abstractNumId="4" w15:restartNumberingAfterBreak="0">
+  <w:abstractNum w:abstractNumId="5" w15:restartNumberingAfterBreak="0">
     <w:nsid w:val="79575A89"/>
     <w:multiLevelType w:val="hybridMultilevel"/>
     <w:tmpl w:val="0D06DABE"/>
@@ -8887,7 +15616,7 @@
     <w:abstractNumId w:val="0"/>
   </w:num>
   <w:num w:numId="2" w16cid:durableId="1352951206">
-    <w:abstractNumId w:val="4"/>
+    <w:abstractNumId w:val="5"/>
   </w:num>
   <w:num w:numId="3" w16cid:durableId="618412929">
     <w:abstractNumId w:val="0"/>
@@ -8896,10 +15625,13 @@
     <w:abstractNumId w:val="2"/>
   </w:num>
   <w:num w:numId="5" w16cid:durableId="997342008">
-    <w:abstractNumId w:val="3"/>
+    <w:abstractNumId w:val="4"/>
   </w:num>
   <w:num w:numId="6" w16cid:durableId="933591614">
     <w:abstractNumId w:val="1"/>
+  </w:num>
+  <w:num w:numId="7" w16cid:durableId="250429403">
+    <w:abstractNumId w:val="3"/>
   </w:num>
 </w:numbering>
 </file>

--- a/Arquitectura de computadoras/Resumen_parcial_2.docx
+++ b/Arquitectura de computadoras/Resumen_parcial_2.docx
@@ -7187,6 +7187,7 @@
         <w:rPr>
           <w:lang w:val="es-ES"/>
         </w:rPr>
+        <w:lastRenderedPageBreak/>
         <w:t>Acceso secuencial: tiempo de acceso es en función de la posición de memoria</w:t>
       </w:r>
     </w:p>
@@ -7206,7 +7207,6 @@
         <w:rPr>
           <w:lang w:val="es-ES"/>
         </w:rPr>
-        <w:lastRenderedPageBreak/>
         <w:t>Acceso por contenido: se utiliza una parte del dato para acceder al resto (</w:t>
       </w:r>
       <w:proofErr w:type="spellStart"/>
@@ -8072,6 +8072,7 @@
           <w:bCs/>
           <w:lang w:val="es-ES"/>
         </w:rPr>
+        <w:lastRenderedPageBreak/>
         <w:t xml:space="preserve">SRAM - </w:t>
       </w:r>
       <w:proofErr w:type="spellStart"/>
@@ -8118,7 +8119,6 @@
         <w:rPr>
           <w:lang w:val="es-ES"/>
         </w:rPr>
-        <w:lastRenderedPageBreak/>
         <w:t xml:space="preserve">Internamente </w:t>
       </w:r>
       <w:proofErr w:type="spellStart"/>
@@ -8799,6 +8799,7 @@
           <w:rFonts w:eastAsia="ArialMT" w:cstheme="minorHAnsi"/>
           <w:kern w:val="0"/>
         </w:rPr>
+        <w:lastRenderedPageBreak/>
         <w:t>sino capacitores.</w:t>
       </w:r>
     </w:p>
@@ -8903,7 +8904,6 @@
           <w:rFonts w:eastAsia="ArialMT" w:cstheme="minorHAnsi"/>
           <w:kern w:val="0"/>
         </w:rPr>
-        <w:lastRenderedPageBreak/>
         <w:t>● Requieren circuitos de refresco.</w:t>
       </w:r>
     </w:p>
@@ -10134,6 +10134,7 @@
           <w:rFonts w:eastAsia="ArialMT" w:cstheme="minorHAnsi"/>
           <w:kern w:val="0"/>
         </w:rPr>
+        <w:lastRenderedPageBreak/>
         <w:t xml:space="preserve">● En su lugar poseen </w:t>
       </w:r>
       <w:r>
@@ -10277,7 +10278,6 @@
           <w:rFonts w:eastAsia="ArialMT" w:cstheme="minorHAnsi"/>
           <w:kern w:val="0"/>
         </w:rPr>
-        <w:lastRenderedPageBreak/>
         <w:t>● Poseían una “ventana” para dejar ingresar luz al circuito para el borrado.</w:t>
       </w:r>
     </w:p>
@@ -11446,6 +11446,7 @@
           <w:bCs/>
           <w:kern w:val="0"/>
         </w:rPr>
+        <w:lastRenderedPageBreak/>
         <w:t xml:space="preserve">○ </w:t>
       </w:r>
       <w:r>
@@ -11542,7 +11543,6 @@
           <w:bCs/>
           <w:kern w:val="0"/>
         </w:rPr>
-        <w:lastRenderedPageBreak/>
         <w:t xml:space="preserve">○ </w:t>
       </w:r>
       <w:r>
@@ -12659,7 +12659,53 @@
           <w:color w:val="000000"/>
           <w:kern w:val="0"/>
         </w:rPr>
-        <w:t>en el futuro cercano</w:t>
+        <w:t>en el futuro cercano (ejemplo típico: bucles)</w:t>
+      </w:r>
+    </w:p>
+    <w:p>
+      <w:pPr>
+        <w:autoSpaceDE w:val="0"/>
+        <w:autoSpaceDN w:val="0"/>
+        <w:adjustRightInd w:val="0"/>
+        <w:spacing w:after="0" w:line="240" w:lineRule="auto"/>
+        <w:jc w:val="both"/>
+        <w:rPr>
+          <w:rFonts w:cstheme="minorHAnsi"/>
+          <w:b/>
+          <w:bCs/>
+          <w:color w:val="42719C"/>
+          <w:kern w:val="0"/>
+        </w:rPr>
+      </w:pPr>
+      <w:r>
+        <w:rPr>
+          <w:rFonts w:cstheme="minorHAnsi"/>
+          <w:b/>
+          <w:bCs/>
+          <w:color w:val="42719C"/>
+          <w:kern w:val="0"/>
+        </w:rPr>
+        <w:t>Principio de localidad</w:t>
+      </w:r>
+      <w:r>
+        <w:rPr>
+          <w:rFonts w:cstheme="minorHAnsi"/>
+          <w:b/>
+          <w:bCs/>
+          <w:color w:val="42719C"/>
+          <w:kern w:val="0"/>
+        </w:rPr>
+        <w:t xml:space="preserve"> </w:t>
+      </w:r>
+      <w:r>
+        <w:rPr>
+          <w:rFonts w:cstheme="minorHAnsi"/>
+          <w:b/>
+          <w:bCs/>
+          <w:color w:val="42719C"/>
+          <w:kern w:val="0"/>
+        </w:rPr>
+        <w:t xml:space="preserve">espacial: </w:t>
       </w:r>
       <w:r>
         <w:rPr>
@@ -12667,16 +12713,9 @@
           <w:color w:val="000000"/>
           <w:kern w:val="0"/>
         </w:rPr>
-        <w:t xml:space="preserve"> (ejemplo típico: bucles)</w:t>
-      </w:r>
-    </w:p>
-    <w:p>
-      <w:pPr>
-        <w:autoSpaceDE w:val="0"/>
-        <w:autoSpaceDN w:val="0"/>
-        <w:adjustRightInd w:val="0"/>
-        <w:spacing w:after="0" w:line="240" w:lineRule="auto"/>
-        <w:jc w:val="both"/>
+        <w:t>cuando se accede a</w:t>
+      </w:r>
+      <w:r>
         <w:rPr>
           <w:rFonts w:cstheme="minorHAnsi"/>
           <w:b/>
@@ -12684,7 +12723,16 @@
           <w:color w:val="42719C"/>
           <w:kern w:val="0"/>
         </w:rPr>
-      </w:pPr>
+        <w:t xml:space="preserve"> </w:t>
+      </w:r>
+      <w:r>
+        <w:rPr>
+          <w:rFonts w:cstheme="minorHAnsi"/>
+          <w:color w:val="000000"/>
+          <w:kern w:val="0"/>
+        </w:rPr>
+        <w:t>una instrucción o dato es altamente</w:t>
+      </w:r>
       <w:r>
         <w:rPr>
           <w:rFonts w:cstheme="minorHAnsi"/>
@@ -12693,7 +12741,15 @@
           <w:color w:val="42719C"/>
           <w:kern w:val="0"/>
         </w:rPr>
-        <w:t>Principio de localidad</w:t>
+        <w:t xml:space="preserve"> </w:t>
+      </w:r>
+      <w:r>
+        <w:rPr>
+          <w:rFonts w:cstheme="minorHAnsi"/>
+          <w:color w:val="000000"/>
+          <w:kern w:val="0"/>
+        </w:rPr>
+        <w:t>probable que las instrucciones o</w:t>
       </w:r>
       <w:r>
         <w:rPr>
@@ -12708,12 +12764,20 @@
       <w:r>
         <w:rPr>
           <w:rFonts w:cstheme="minorHAnsi"/>
+          <w:color w:val="000000"/>
+          <w:kern w:val="0"/>
+        </w:rPr>
+        <w:t>datos cercanos sean accedidos en el</w:t>
+      </w:r>
+      <w:r>
+        <w:rPr>
+          <w:rFonts w:cstheme="minorHAnsi"/>
           <w:b/>
           <w:bCs/>
           <w:color w:val="42719C"/>
           <w:kern w:val="0"/>
         </w:rPr>
-        <w:t xml:space="preserve">espacial: </w:t>
+        <w:t xml:space="preserve"> </w:t>
       </w:r>
       <w:r>
         <w:rPr>
@@ -12721,173 +12785,93 @@
           <w:color w:val="000000"/>
           <w:kern w:val="0"/>
         </w:rPr>
-        <w:t>cuando se accede a</w:t>
-      </w:r>
-      <w:r>
-        <w:rPr>
-          <w:rFonts w:cstheme="minorHAnsi"/>
-          <w:b/>
-          <w:bCs/>
-          <w:color w:val="42719C"/>
-          <w:kern w:val="0"/>
-        </w:rPr>
-        <w:t xml:space="preserve"> </w:t>
-      </w:r>
-      <w:r>
+        <w:t>futuro cercano (ejemplo típico: elementos de un vector)</w:t>
+      </w:r>
+    </w:p>
+    <w:p>
+      <w:pPr>
+        <w:autoSpaceDE w:val="0"/>
+        <w:autoSpaceDN w:val="0"/>
+        <w:adjustRightInd w:val="0"/>
+        <w:spacing w:after="0" w:line="240" w:lineRule="auto"/>
+        <w:jc w:val="both"/>
         <w:rPr>
           <w:rFonts w:cstheme="minorHAnsi"/>
           <w:color w:val="000000"/>
           <w:kern w:val="0"/>
         </w:rPr>
-        <w:t>una instrucción o dato es altamente</w:t>
-      </w:r>
-      <w:r>
-        <w:rPr>
-          <w:rFonts w:cstheme="minorHAnsi"/>
-          <w:b/>
-          <w:bCs/>
-          <w:color w:val="42719C"/>
-          <w:kern w:val="0"/>
-        </w:rPr>
-        <w:t xml:space="preserve"> </w:t>
-      </w:r>
-      <w:r>
+      </w:pPr>
+    </w:p>
+    <w:p>
+      <w:pPr>
+        <w:autoSpaceDE w:val="0"/>
+        <w:autoSpaceDN w:val="0"/>
+        <w:adjustRightInd w:val="0"/>
+        <w:spacing w:after="0" w:line="240" w:lineRule="auto"/>
+        <w:jc w:val="both"/>
         <w:rPr>
           <w:rFonts w:cstheme="minorHAnsi"/>
           <w:color w:val="000000"/>
           <w:kern w:val="0"/>
         </w:rPr>
-        <w:t>probable que las instrucciones o</w:t>
-      </w:r>
-      <w:r>
-        <w:rPr>
-          <w:rFonts w:cstheme="minorHAnsi"/>
-          <w:b/>
-          <w:bCs/>
-          <w:color w:val="42719C"/>
-          <w:kern w:val="0"/>
-        </w:rPr>
-        <w:t xml:space="preserve"> </w:t>
-      </w:r>
+      </w:pPr>
       <w:r>
         <w:rPr>
           <w:rFonts w:cstheme="minorHAnsi"/>
           <w:color w:val="000000"/>
           <w:kern w:val="0"/>
         </w:rPr>
-        <w:t>datos cercanos sean accedidos en el</w:t>
-      </w:r>
-      <w:r>
-        <w:rPr>
-          <w:rFonts w:cstheme="minorHAnsi"/>
-          <w:b/>
-          <w:bCs/>
-          <w:color w:val="42719C"/>
-          <w:kern w:val="0"/>
-        </w:rPr>
-        <w:t xml:space="preserve"> </w:t>
-      </w:r>
+        <w:t xml:space="preserve">MMU -&gt; </w:t>
+      </w:r>
+      <w:proofErr w:type="spellStart"/>
       <w:r>
         <w:rPr>
           <w:rFonts w:cstheme="minorHAnsi"/>
           <w:color w:val="000000"/>
           <w:kern w:val="0"/>
         </w:rPr>
-        <w:t>futuro cercano</w:t>
-      </w:r>
+        <w:t>Memory</w:t>
+      </w:r>
+      <w:proofErr w:type="spellEnd"/>
       <w:r>
         <w:rPr>
           <w:rFonts w:cstheme="minorHAnsi"/>
           <w:color w:val="000000"/>
           <w:kern w:val="0"/>
         </w:rPr>
-        <w:t xml:space="preserve"> (ejemplo típico: elementos de un vector)</w:t>
-      </w:r>
-    </w:p>
-    <w:p>
-      <w:pPr>
-        <w:autoSpaceDE w:val="0"/>
-        <w:autoSpaceDN w:val="0"/>
-        <w:adjustRightInd w:val="0"/>
-        <w:spacing w:after="0" w:line="240" w:lineRule="auto"/>
-        <w:jc w:val="both"/>
+        <w:t xml:space="preserve"> Manager </w:t>
+      </w:r>
+      <w:proofErr w:type="spellStart"/>
+      <w:r>
         <w:rPr>
           <w:rFonts w:cstheme="minorHAnsi"/>
           <w:color w:val="000000"/>
           <w:kern w:val="0"/>
         </w:rPr>
-      </w:pPr>
-    </w:p>
-    <w:p>
-      <w:pPr>
-        <w:autoSpaceDE w:val="0"/>
-        <w:autoSpaceDN w:val="0"/>
-        <w:adjustRightInd w:val="0"/>
-        <w:spacing w:after="0" w:line="240" w:lineRule="auto"/>
-        <w:jc w:val="both"/>
+        <w:t>Unit</w:t>
+      </w:r>
+      <w:proofErr w:type="spellEnd"/>
+      <w:r>
         <w:rPr>
           <w:rFonts w:cstheme="minorHAnsi"/>
           <w:color w:val="000000"/>
           <w:kern w:val="0"/>
         </w:rPr>
-      </w:pPr>
-      <w:r>
+        <w:t xml:space="preserve"> (es el administrador de la memoria cache)</w:t>
+      </w:r>
+    </w:p>
+    <w:p>
+      <w:pPr>
+        <w:autoSpaceDE w:val="0"/>
+        <w:autoSpaceDN w:val="0"/>
+        <w:adjustRightInd w:val="0"/>
+        <w:spacing w:after="0" w:line="240" w:lineRule="auto"/>
+        <w:jc w:val="both"/>
         <w:rPr>
           <w:rFonts w:cstheme="minorHAnsi"/>
           <w:color w:val="000000"/>
           <w:kern w:val="0"/>
         </w:rPr>
-        <w:t xml:space="preserve">MMU -&gt; </w:t>
-      </w:r>
-      <w:proofErr w:type="spellStart"/>
-      <w:r>
-        <w:rPr>
-          <w:rFonts w:cstheme="minorHAnsi"/>
-          <w:color w:val="000000"/>
-          <w:kern w:val="0"/>
-        </w:rPr>
-        <w:t>Memory</w:t>
-      </w:r>
-      <w:proofErr w:type="spellEnd"/>
-      <w:r>
-        <w:rPr>
-          <w:rFonts w:cstheme="minorHAnsi"/>
-          <w:color w:val="000000"/>
-          <w:kern w:val="0"/>
-        </w:rPr>
-        <w:t xml:space="preserve"> Manager </w:t>
-      </w:r>
-      <w:proofErr w:type="spellStart"/>
-      <w:r>
-        <w:rPr>
-          <w:rFonts w:cstheme="minorHAnsi"/>
-          <w:color w:val="000000"/>
-          <w:kern w:val="0"/>
-        </w:rPr>
-        <w:t>Unit</w:t>
-      </w:r>
-      <w:proofErr w:type="spellEnd"/>
-      <w:r>
-        <w:rPr>
-          <w:rFonts w:cstheme="minorHAnsi"/>
-          <w:color w:val="000000"/>
-          <w:kern w:val="0"/>
-        </w:rPr>
-        <w:t xml:space="preserve"> (es el administrador de la memoria cache)</w:t>
-      </w:r>
-    </w:p>
-    <w:p>
-      <w:pPr>
-        <w:autoSpaceDE w:val="0"/>
-        <w:autoSpaceDN w:val="0"/>
-        <w:adjustRightInd w:val="0"/>
-        <w:spacing w:after="0" w:line="240" w:lineRule="auto"/>
-        <w:jc w:val="both"/>
-        <w:rPr>
-          <w:rFonts w:cstheme="minorHAnsi"/>
-          <w:color w:val="000000"/>
-          <w:kern w:val="0"/>
-        </w:rPr>
       </w:pPr>
     </w:p>
     <w:p>
@@ -12909,23 +12893,7 @@
           <w:color w:val="3A3F50"/>
           <w:kern w:val="0"/>
         </w:rPr>
-        <w:t xml:space="preserve">La memoria </w:t>
-      </w:r>
-      <w:r>
-        <w:rPr>
-          <w:rFonts w:cstheme="minorHAnsi"/>
-          <w:color w:val="3A3F50"/>
-          <w:kern w:val="0"/>
-        </w:rPr>
-        <w:t xml:space="preserve">cache </w:t>
-      </w:r>
-      <w:r>
-        <w:rPr>
-          <w:rFonts w:cstheme="minorHAnsi"/>
-          <w:color w:val="3A3F50"/>
-          <w:kern w:val="0"/>
-        </w:rPr>
-        <w:t>se carga a medida que se requiere.</w:t>
+        <w:t>La memoria cache se carga a medida que se requiere.</w:t>
       </w:r>
       <w:r>
         <w:rPr>
@@ -13085,7 +13053,6 @@
           <w:bCs/>
           <w:kern w:val="0"/>
         </w:rPr>
-        <w:lastRenderedPageBreak/>
         <w:t>Cada línea de MC contendrá una etiqueta y el contenido de las posiciones de memoria cuyas</w:t>
       </w:r>
       <w:r>
@@ -13170,16 +13137,7 @@
           <w:iCs/>
           <w:kern w:val="0"/>
         </w:rPr>
-        <w:t>(Los fija y mantiene la MMU)</w:t>
-      </w:r>
-      <w:r>
-        <w:rPr>
-          <w:rFonts w:cstheme="minorHAnsi"/>
-          <w:i/>
-          <w:iCs/>
-          <w:kern w:val="0"/>
-        </w:rPr>
-        <w:t>:</w:t>
+        <w:t>(Los fija y mantiene la MMU):</w:t>
       </w:r>
     </w:p>
     <w:p>
@@ -13267,21 +13225,7 @@
           <w:rFonts w:cstheme="minorHAnsi"/>
           <w:kern w:val="0"/>
         </w:rPr>
-        <w:t>: indica si el contenido de la línea se modificó luego de su carga, y debe</w:t>
-      </w:r>
-      <w:r>
-        <w:rPr>
-          <w:rFonts w:cstheme="minorHAnsi"/>
-          <w:kern w:val="0"/>
-        </w:rPr>
-        <w:t xml:space="preserve"> </w:t>
-      </w:r>
-      <w:r>
-        <w:rPr>
-          <w:rFonts w:cstheme="minorHAnsi"/>
-          <w:kern w:val="0"/>
-        </w:rPr>
-        <w:t>copiarse en MP antes de ser reemplazada.</w:t>
+        <w:t>: indica si el contenido de la línea se modificó luego de su carga, y debe copiarse en MP antes de ser reemplazada.</w:t>
       </w:r>
     </w:p>
     <w:p>
@@ -14601,6 +14545,7 @@
           <w:color w:val="000000"/>
           <w:kern w:val="0"/>
         </w:rPr>
+        <w:lastRenderedPageBreak/>
         <w:t xml:space="preserve">● </w:t>
       </w:r>
       <w:r>
@@ -14733,7 +14678,6 @@
           <w:color w:val="000000"/>
           <w:kern w:val="0"/>
         </w:rPr>
-        <w:lastRenderedPageBreak/>
         <w:t xml:space="preserve">● </w:t>
       </w:r>
       <w:r>
@@ -14907,20 +14851,21 @@
         <w:spacing w:after="0" w:line="240" w:lineRule="auto"/>
         <w:jc w:val="both"/>
         <w:rPr>
-          <w:rFonts w:eastAsia="ArialMT" w:cstheme="minorHAnsi"/>
-          <w:b/>
-          <w:bCs/>
-          <w:kern w:val="0"/>
-        </w:rPr>
-      </w:pPr>
-      <w:r>
-        <w:rPr>
           <w:rFonts w:cstheme="minorHAnsi"/>
           <w:b/>
           <w:bCs/>
           <w:color w:val="000000"/>
           <w:kern w:val="0"/>
         </w:rPr>
+      </w:pPr>
+      <w:r>
+        <w:rPr>
+          <w:rFonts w:cstheme="minorHAnsi"/>
+          <w:b/>
+          <w:bCs/>
+          <w:color w:val="000000"/>
+          <w:kern w:val="0"/>
+        </w:rPr>
         <w:t xml:space="preserve">Ver Más </w:t>
       </w:r>
       <w:proofErr w:type="spellStart"/>
@@ -15019,6 +14964,7184 @@
         </w:rPr>
         <w:t xml:space="preserve"> (la mayoría de los puntos importantes ya están en los apuntes)</w:t>
       </w:r>
+    </w:p>
+    <w:p>
+      <w:pPr>
+        <w:autoSpaceDE w:val="0"/>
+        <w:autoSpaceDN w:val="0"/>
+        <w:adjustRightInd w:val="0"/>
+        <w:spacing w:after="0" w:line="240" w:lineRule="auto"/>
+        <w:jc w:val="both"/>
+        <w:rPr>
+          <w:rFonts w:cstheme="minorHAnsi"/>
+          <w:b/>
+          <w:bCs/>
+          <w:color w:val="000000"/>
+          <w:kern w:val="0"/>
+        </w:rPr>
+      </w:pPr>
+    </w:p>
+    <w:p>
+      <w:pPr>
+        <w:autoSpaceDE w:val="0"/>
+        <w:autoSpaceDN w:val="0"/>
+        <w:adjustRightInd w:val="0"/>
+        <w:spacing w:after="0" w:line="240" w:lineRule="auto"/>
+        <w:jc w:val="both"/>
+        <w:rPr>
+          <w:rFonts w:eastAsia="ArialMT" w:cstheme="minorHAnsi"/>
+          <w:b/>
+          <w:bCs/>
+          <w:kern w:val="0"/>
+        </w:rPr>
+      </w:pPr>
+    </w:p>
+    <w:p>
+      <w:pPr>
+        <w:jc w:val="both"/>
+        <w:rPr>
+          <w:b/>
+          <w:bCs/>
+          <w:color w:val="0070C0"/>
+          <w:sz w:val="28"/>
+          <w:szCs w:val="28"/>
+          <w:u w:val="single"/>
+          <w:lang w:val="es-ES"/>
+        </w:rPr>
+      </w:pPr>
+      <w:r>
+        <w:rPr>
+          <w:b/>
+          <w:bCs/>
+          <w:color w:val="0070C0"/>
+          <w:sz w:val="28"/>
+          <w:szCs w:val="28"/>
+          <w:u w:val="single"/>
+          <w:lang w:val="es-ES"/>
+        </w:rPr>
+        <w:t xml:space="preserve">Unidad </w:t>
+      </w:r>
+      <w:r>
+        <w:rPr>
+          <w:b/>
+          <w:bCs/>
+          <w:color w:val="0070C0"/>
+          <w:sz w:val="28"/>
+          <w:szCs w:val="28"/>
+          <w:u w:val="single"/>
+          <w:lang w:val="es-ES"/>
+        </w:rPr>
+        <w:t xml:space="preserve">2: Entrada/Salida – </w:t>
+      </w:r>
+      <w:proofErr w:type="spellStart"/>
+      <w:r>
+        <w:rPr>
+          <w:b/>
+          <w:bCs/>
+          <w:color w:val="0070C0"/>
+          <w:sz w:val="28"/>
+          <w:szCs w:val="28"/>
+          <w:u w:val="single"/>
+          <w:lang w:val="es-ES"/>
+        </w:rPr>
+        <w:t>Debugging</w:t>
+      </w:r>
+      <w:proofErr w:type="spellEnd"/>
+      <w:r>
+        <w:rPr>
+          <w:b/>
+          <w:bCs/>
+          <w:color w:val="0070C0"/>
+          <w:sz w:val="28"/>
+          <w:szCs w:val="28"/>
+          <w:u w:val="single"/>
+          <w:lang w:val="es-ES"/>
+        </w:rPr>
+        <w:t xml:space="preserve"> - Comunicaciones</w:t>
+      </w:r>
+    </w:p>
+    <w:p>
+      <w:pPr>
+        <w:autoSpaceDE w:val="0"/>
+        <w:autoSpaceDN w:val="0"/>
+        <w:adjustRightInd w:val="0"/>
+        <w:spacing w:after="0" w:line="240" w:lineRule="auto"/>
+        <w:jc w:val="both"/>
+        <w:rPr>
+          <w:rFonts w:eastAsia="ArialMT" w:cstheme="minorHAnsi"/>
+          <w:b/>
+          <w:bCs/>
+          <w:kern w:val="0"/>
+          <w:sz w:val="24"/>
+          <w:szCs w:val="24"/>
+          <w:u w:val="single"/>
+        </w:rPr>
+      </w:pPr>
+      <w:r>
+        <w:rPr>
+          <w:rFonts w:eastAsia="ArialMT" w:cstheme="minorHAnsi"/>
+          <w:b/>
+          <w:bCs/>
+          <w:kern w:val="0"/>
+          <w:sz w:val="24"/>
+          <w:szCs w:val="24"/>
+          <w:u w:val="single"/>
+        </w:rPr>
+        <w:t>Unidad de Entrada/Salida</w:t>
+      </w:r>
+      <w:r>
+        <w:rPr>
+          <w:rFonts w:eastAsia="ArialMT" w:cstheme="minorHAnsi"/>
+          <w:b/>
+          <w:bCs/>
+          <w:kern w:val="0"/>
+          <w:sz w:val="24"/>
+          <w:szCs w:val="24"/>
+          <w:u w:val="single"/>
+        </w:rPr>
+        <w:t xml:space="preserve"> (apuntes de los videos)</w:t>
+      </w:r>
+    </w:p>
+    <w:p>
+      <w:pPr>
+        <w:autoSpaceDE w:val="0"/>
+        <w:autoSpaceDN w:val="0"/>
+        <w:adjustRightInd w:val="0"/>
+        <w:spacing w:after="0" w:line="240" w:lineRule="auto"/>
+        <w:jc w:val="both"/>
+        <w:rPr>
+          <w:rFonts w:eastAsia="ArialMT" w:cstheme="minorHAnsi"/>
+          <w:kern w:val="0"/>
+        </w:rPr>
+      </w:pPr>
+    </w:p>
+    <w:p>
+      <w:pPr>
+        <w:autoSpaceDE w:val="0"/>
+        <w:autoSpaceDN w:val="0"/>
+        <w:adjustRightInd w:val="0"/>
+        <w:spacing w:after="0" w:line="240" w:lineRule="auto"/>
+        <w:jc w:val="both"/>
+        <w:rPr>
+          <w:rFonts w:eastAsia="ArialMT" w:cstheme="minorHAnsi"/>
+          <w:kern w:val="0"/>
+        </w:rPr>
+      </w:pPr>
+      <w:r>
+        <w:rPr>
+          <w:rFonts w:eastAsia="ArialMT" w:cstheme="minorHAnsi"/>
+          <w:kern w:val="0"/>
+        </w:rPr>
+        <w:t xml:space="preserve">Dicha unidad incluye tanto las interfaces de E/S (que se conectan con la CPU a </w:t>
+      </w:r>
+      <w:r>
+        <w:rPr>
+          <w:rFonts w:eastAsia="ArialMT" w:cstheme="minorHAnsi"/>
+          <w:kern w:val="0"/>
+        </w:rPr>
+        <w:t>través</w:t>
+      </w:r>
+      <w:r>
+        <w:rPr>
+          <w:rFonts w:eastAsia="ArialMT" w:cstheme="minorHAnsi"/>
+          <w:kern w:val="0"/>
+        </w:rPr>
+        <w:t xml:space="preserve"> de los buses) como los dispositivos de E/S que son aquellos que conectan elementos como los </w:t>
+      </w:r>
+      <w:r>
+        <w:rPr>
+          <w:rFonts w:eastAsia="ArialMT" w:cstheme="minorHAnsi"/>
+          <w:kern w:val="0"/>
+        </w:rPr>
+        <w:t>periféricos</w:t>
+      </w:r>
+      <w:r>
+        <w:rPr>
+          <w:rFonts w:eastAsia="ArialMT" w:cstheme="minorHAnsi"/>
+          <w:kern w:val="0"/>
+        </w:rPr>
+        <w:t xml:space="preserve"> y almacenamiento secundario (disco </w:t>
+      </w:r>
+      <w:proofErr w:type="spellStart"/>
+      <w:r>
+        <w:rPr>
+          <w:rFonts w:eastAsia="ArialMT" w:cstheme="minorHAnsi"/>
+          <w:kern w:val="0"/>
+        </w:rPr>
+        <w:t>rigido</w:t>
+      </w:r>
+      <w:proofErr w:type="spellEnd"/>
+      <w:r>
+        <w:rPr>
+          <w:rFonts w:eastAsia="ArialMT" w:cstheme="minorHAnsi"/>
+          <w:kern w:val="0"/>
+        </w:rPr>
+        <w:t xml:space="preserve">, </w:t>
+      </w:r>
+      <w:proofErr w:type="spellStart"/>
+      <w:r>
+        <w:rPr>
+          <w:rFonts w:eastAsia="ArialMT" w:cstheme="minorHAnsi"/>
+          <w:kern w:val="0"/>
+        </w:rPr>
+        <w:t>etc</w:t>
+      </w:r>
+      <w:proofErr w:type="spellEnd"/>
+      <w:r>
+        <w:rPr>
+          <w:rFonts w:eastAsia="ArialMT" w:cstheme="minorHAnsi"/>
+          <w:kern w:val="0"/>
+        </w:rPr>
+        <w:t>) a las interfaces de E/S</w:t>
+      </w:r>
+    </w:p>
+    <w:p>
+      <w:pPr>
+        <w:autoSpaceDE w:val="0"/>
+        <w:autoSpaceDN w:val="0"/>
+        <w:adjustRightInd w:val="0"/>
+        <w:spacing w:after="0" w:line="240" w:lineRule="auto"/>
+        <w:jc w:val="both"/>
+        <w:rPr>
+          <w:rFonts w:eastAsia="ArialMT" w:cstheme="minorHAnsi"/>
+          <w:kern w:val="0"/>
+        </w:rPr>
+      </w:pPr>
+    </w:p>
+    <w:p>
+      <w:pPr>
+        <w:autoSpaceDE w:val="0"/>
+        <w:autoSpaceDN w:val="0"/>
+        <w:adjustRightInd w:val="0"/>
+        <w:spacing w:after="0" w:line="240" w:lineRule="auto"/>
+        <w:jc w:val="both"/>
+        <w:rPr>
+          <w:rFonts w:eastAsia="ArialMT" w:cstheme="minorHAnsi"/>
+          <w:kern w:val="0"/>
+        </w:rPr>
+      </w:pPr>
+      <w:r>
+        <w:rPr>
+          <w:rFonts w:eastAsia="ArialMT" w:cstheme="minorHAnsi"/>
+          <w:b/>
+          <w:bCs/>
+          <w:kern w:val="0"/>
+        </w:rPr>
+        <w:t>Interfaces</w:t>
+      </w:r>
+      <w:r>
+        <w:rPr>
+          <w:rFonts w:eastAsia="ArialMT" w:cstheme="minorHAnsi"/>
+          <w:kern w:val="0"/>
+        </w:rPr>
+        <w:t xml:space="preserve"> las hay </w:t>
+      </w:r>
+      <w:r>
+        <w:rPr>
+          <w:rFonts w:eastAsia="ArialMT" w:cstheme="minorHAnsi"/>
+          <w:b/>
+          <w:bCs/>
+          <w:kern w:val="0"/>
+        </w:rPr>
+        <w:t>genéricas</w:t>
+      </w:r>
+      <w:r>
+        <w:rPr>
+          <w:rFonts w:eastAsia="ArialMT" w:cstheme="minorHAnsi"/>
+          <w:kern w:val="0"/>
+        </w:rPr>
+        <w:t xml:space="preserve"> (que pueden permitir conectar distintos dispositivos de E/S por </w:t>
+      </w:r>
+      <w:proofErr w:type="spellStart"/>
+      <w:r>
+        <w:rPr>
+          <w:rFonts w:eastAsia="ArialMT" w:cstheme="minorHAnsi"/>
+          <w:kern w:val="0"/>
+        </w:rPr>
+        <w:t>ej</w:t>
+      </w:r>
+      <w:proofErr w:type="spellEnd"/>
+      <w:r>
+        <w:rPr>
+          <w:rFonts w:eastAsia="ArialMT" w:cstheme="minorHAnsi"/>
+          <w:kern w:val="0"/>
+        </w:rPr>
+        <w:t xml:space="preserve"> el caso de un puerto serie o un puerto USB), y las hay </w:t>
+      </w:r>
+      <w:r>
+        <w:rPr>
+          <w:rFonts w:eastAsia="ArialMT" w:cstheme="minorHAnsi"/>
+          <w:b/>
+          <w:bCs/>
+          <w:kern w:val="0"/>
+        </w:rPr>
+        <w:t>dedicadas</w:t>
+      </w:r>
+      <w:r>
+        <w:rPr>
+          <w:rFonts w:eastAsia="ArialMT" w:cstheme="minorHAnsi"/>
+          <w:kern w:val="0"/>
+        </w:rPr>
+        <w:t xml:space="preserve"> (que conectan un tipo de dispositivo en particular, </w:t>
+      </w:r>
+      <w:proofErr w:type="spellStart"/>
+      <w:r>
+        <w:rPr>
+          <w:rFonts w:eastAsia="ArialMT" w:cstheme="minorHAnsi"/>
+          <w:kern w:val="0"/>
+        </w:rPr>
+        <w:t>ej</w:t>
+      </w:r>
+      <w:proofErr w:type="spellEnd"/>
+      <w:r>
+        <w:rPr>
+          <w:rFonts w:eastAsia="ArialMT" w:cstheme="minorHAnsi"/>
+          <w:kern w:val="0"/>
+        </w:rPr>
+        <w:t xml:space="preserve"> un puerto HDMI que es para conectar dispositivos relacionados a videos)</w:t>
+      </w:r>
+    </w:p>
+    <w:p>
+      <w:pPr>
+        <w:autoSpaceDE w:val="0"/>
+        <w:autoSpaceDN w:val="0"/>
+        <w:adjustRightInd w:val="0"/>
+        <w:spacing w:after="0" w:line="240" w:lineRule="auto"/>
+        <w:jc w:val="both"/>
+        <w:rPr>
+          <w:rFonts w:eastAsia="ArialMT" w:cstheme="minorHAnsi"/>
+          <w:kern w:val="0"/>
+        </w:rPr>
+      </w:pPr>
+    </w:p>
+    <w:p>
+      <w:pPr>
+        <w:autoSpaceDE w:val="0"/>
+        <w:autoSpaceDN w:val="0"/>
+        <w:adjustRightInd w:val="0"/>
+        <w:spacing w:after="0" w:line="240" w:lineRule="auto"/>
+        <w:jc w:val="both"/>
+        <w:rPr>
+          <w:rFonts w:eastAsia="ArialMT" w:cstheme="minorHAnsi"/>
+          <w:kern w:val="0"/>
+        </w:rPr>
+      </w:pPr>
+      <w:r>
+        <w:rPr>
+          <w:rFonts w:eastAsia="ArialMT" w:cstheme="minorHAnsi"/>
+          <w:b/>
+          <w:bCs/>
+          <w:kern w:val="0"/>
+        </w:rPr>
+        <w:t>Dispositivos</w:t>
+      </w:r>
+      <w:r>
+        <w:rPr>
+          <w:rFonts w:eastAsia="ArialMT" w:cstheme="minorHAnsi"/>
+          <w:kern w:val="0"/>
+        </w:rPr>
+        <w:t xml:space="preserve"> los hay </w:t>
+      </w:r>
+      <w:r>
+        <w:rPr>
+          <w:rFonts w:eastAsia="ArialMT" w:cstheme="minorHAnsi"/>
+          <w:b/>
+          <w:bCs/>
+          <w:kern w:val="0"/>
+        </w:rPr>
+        <w:t xml:space="preserve">dedicados a </w:t>
+      </w:r>
+      <w:r>
+        <w:rPr>
+          <w:rFonts w:eastAsia="ArialMT" w:cstheme="minorHAnsi"/>
+          <w:b/>
+          <w:bCs/>
+          <w:kern w:val="0"/>
+        </w:rPr>
+        <w:t>carácter</w:t>
+      </w:r>
+      <w:r>
+        <w:rPr>
+          <w:rFonts w:eastAsia="ArialMT" w:cstheme="minorHAnsi"/>
+          <w:kern w:val="0"/>
+        </w:rPr>
+        <w:t xml:space="preserve"> y dispositivos </w:t>
+      </w:r>
+      <w:r>
+        <w:rPr>
+          <w:rFonts w:eastAsia="ArialMT" w:cstheme="minorHAnsi"/>
+          <w:b/>
+          <w:bCs/>
+          <w:kern w:val="0"/>
+        </w:rPr>
+        <w:t>orientados a bloque</w:t>
+      </w:r>
+    </w:p>
+    <w:p>
+      <w:pPr>
+        <w:autoSpaceDE w:val="0"/>
+        <w:autoSpaceDN w:val="0"/>
+        <w:adjustRightInd w:val="0"/>
+        <w:spacing w:after="0" w:line="240" w:lineRule="auto"/>
+        <w:jc w:val="both"/>
+        <w:rPr>
+          <w:rFonts w:eastAsia="ArialMT" w:cstheme="minorHAnsi"/>
+          <w:kern w:val="0"/>
+        </w:rPr>
+      </w:pPr>
+      <w:r>
+        <w:rPr>
+          <w:rFonts w:eastAsia="ArialMT" w:cstheme="minorHAnsi"/>
+          <w:kern w:val="0"/>
+        </w:rPr>
+        <w:t xml:space="preserve">Los dedicados a </w:t>
+      </w:r>
+      <w:r>
+        <w:rPr>
+          <w:rFonts w:eastAsia="ArialMT" w:cstheme="minorHAnsi"/>
+          <w:kern w:val="0"/>
+        </w:rPr>
+        <w:t>carácter</w:t>
+      </w:r>
+      <w:r>
+        <w:rPr>
+          <w:rFonts w:eastAsia="ArialMT" w:cstheme="minorHAnsi"/>
+          <w:kern w:val="0"/>
+        </w:rPr>
+        <w:t xml:space="preserve"> son los dispositivos que transmiten los datos hacia los </w:t>
+      </w:r>
+      <w:r>
+        <w:rPr>
+          <w:rFonts w:eastAsia="ArialMT" w:cstheme="minorHAnsi"/>
+          <w:kern w:val="0"/>
+        </w:rPr>
+        <w:t>periféricos</w:t>
+      </w:r>
+      <w:r>
+        <w:rPr>
+          <w:rFonts w:eastAsia="ArialMT" w:cstheme="minorHAnsi"/>
+          <w:kern w:val="0"/>
+        </w:rPr>
+        <w:t xml:space="preserve"> o reciben los datos de a un </w:t>
+      </w:r>
+      <w:r>
+        <w:rPr>
+          <w:rFonts w:eastAsia="ArialMT" w:cstheme="minorHAnsi"/>
+          <w:kern w:val="0"/>
+        </w:rPr>
+        <w:t>carácter</w:t>
+      </w:r>
+      <w:r>
+        <w:rPr>
+          <w:rFonts w:eastAsia="ArialMT" w:cstheme="minorHAnsi"/>
+          <w:kern w:val="0"/>
+        </w:rPr>
+        <w:t xml:space="preserve"> (por </w:t>
+      </w:r>
+      <w:proofErr w:type="spellStart"/>
+      <w:r>
+        <w:rPr>
+          <w:rFonts w:eastAsia="ArialMT" w:cstheme="minorHAnsi"/>
+          <w:kern w:val="0"/>
+        </w:rPr>
+        <w:t>ej</w:t>
+      </w:r>
+      <w:proofErr w:type="spellEnd"/>
+      <w:r>
+        <w:rPr>
+          <w:rFonts w:eastAsia="ArialMT" w:cstheme="minorHAnsi"/>
+          <w:kern w:val="0"/>
+        </w:rPr>
+        <w:t xml:space="preserve">, valores ASCII, de 8 bits). Son dispositivos </w:t>
+      </w:r>
+      <w:r>
+        <w:rPr>
+          <w:rFonts w:eastAsia="ArialMT" w:cstheme="minorHAnsi"/>
+          <w:kern w:val="0"/>
+        </w:rPr>
+        <w:t>más</w:t>
+      </w:r>
+      <w:r>
+        <w:rPr>
+          <w:rFonts w:eastAsia="ArialMT" w:cstheme="minorHAnsi"/>
+          <w:kern w:val="0"/>
+        </w:rPr>
+        <w:t xml:space="preserve"> antiguos que </w:t>
+      </w:r>
+      <w:r>
+        <w:rPr>
+          <w:rFonts w:eastAsia="ArialMT" w:cstheme="minorHAnsi"/>
+          <w:kern w:val="0"/>
+        </w:rPr>
+        <w:t>están</w:t>
+      </w:r>
+      <w:r>
+        <w:rPr>
+          <w:rFonts w:eastAsia="ArialMT" w:cstheme="minorHAnsi"/>
+          <w:kern w:val="0"/>
+        </w:rPr>
+        <w:t xml:space="preserve"> dejando de existir en la industria. La </w:t>
+      </w:r>
+      <w:r>
+        <w:rPr>
+          <w:rFonts w:eastAsia="ArialMT" w:cstheme="minorHAnsi"/>
+          <w:kern w:val="0"/>
+        </w:rPr>
+        <w:t>tecnología</w:t>
+      </w:r>
+      <w:r>
+        <w:rPr>
+          <w:rFonts w:eastAsia="ArialMT" w:cstheme="minorHAnsi"/>
+          <w:kern w:val="0"/>
+        </w:rPr>
+        <w:t xml:space="preserve"> actual trabaja por bloques, transmitiendo y recibiendo los datos por grupos de bytes.</w:t>
+      </w:r>
+    </w:p>
+    <w:p>
+      <w:pPr>
+        <w:autoSpaceDE w:val="0"/>
+        <w:autoSpaceDN w:val="0"/>
+        <w:adjustRightInd w:val="0"/>
+        <w:spacing w:after="0" w:line="240" w:lineRule="auto"/>
+        <w:jc w:val="both"/>
+        <w:rPr>
+          <w:rFonts w:eastAsia="ArialMT" w:cstheme="minorHAnsi"/>
+          <w:kern w:val="0"/>
+        </w:rPr>
+      </w:pPr>
+    </w:p>
+    <w:p>
+      <w:pPr>
+        <w:autoSpaceDE w:val="0"/>
+        <w:autoSpaceDN w:val="0"/>
+        <w:adjustRightInd w:val="0"/>
+        <w:spacing w:after="0" w:line="240" w:lineRule="auto"/>
+        <w:jc w:val="both"/>
+        <w:rPr>
+          <w:rFonts w:eastAsia="ArialMT" w:cstheme="minorHAnsi"/>
+          <w:kern w:val="0"/>
+        </w:rPr>
+      </w:pPr>
+      <w:r>
+        <w:rPr>
+          <w:rFonts w:eastAsia="ArialMT" w:cstheme="minorHAnsi"/>
+          <w:kern w:val="0"/>
+        </w:rPr>
+        <w:t>Las interfaces de E/S son necesarias como intermediarias entre los dispositivos de E/S y la CPU por distintos motivos</w:t>
+      </w:r>
+      <w:r>
+        <w:rPr>
+          <w:rFonts w:eastAsia="ArialMT" w:cstheme="minorHAnsi"/>
+          <w:kern w:val="0"/>
+        </w:rPr>
+        <w:t xml:space="preserve">: </w:t>
+      </w:r>
+    </w:p>
+    <w:p>
+      <w:pPr>
+        <w:pStyle w:val="Prrafodelista"/>
+        <w:numPr>
+          <w:ilvl w:val="0"/>
+          <w:numId w:val="4"/>
+        </w:numPr>
+        <w:autoSpaceDE w:val="0"/>
+        <w:autoSpaceDN w:val="0"/>
+        <w:adjustRightInd w:val="0"/>
+        <w:spacing w:after="0" w:line="240" w:lineRule="auto"/>
+        <w:jc w:val="both"/>
+        <w:rPr>
+          <w:rFonts w:eastAsia="ArialMT" w:cstheme="minorHAnsi"/>
+          <w:kern w:val="0"/>
+        </w:rPr>
+      </w:pPr>
+      <w:r>
+        <w:rPr>
+          <w:rFonts w:eastAsia="ArialMT" w:cstheme="minorHAnsi"/>
+          <w:kern w:val="0"/>
+        </w:rPr>
+        <w:t>A</w:t>
+      </w:r>
+      <w:r>
+        <w:rPr>
+          <w:rFonts w:eastAsia="ArialMT" w:cstheme="minorHAnsi"/>
+          <w:kern w:val="0"/>
+        </w:rPr>
+        <w:t>decuar las velocidades</w:t>
+      </w:r>
+      <w:r>
+        <w:rPr>
+          <w:rFonts w:eastAsia="ArialMT" w:cstheme="minorHAnsi"/>
+          <w:kern w:val="0"/>
+        </w:rPr>
+        <w:t xml:space="preserve"> </w:t>
+      </w:r>
+    </w:p>
+    <w:p>
+      <w:pPr>
+        <w:pStyle w:val="Prrafodelista"/>
+        <w:numPr>
+          <w:ilvl w:val="0"/>
+          <w:numId w:val="4"/>
+        </w:numPr>
+        <w:autoSpaceDE w:val="0"/>
+        <w:autoSpaceDN w:val="0"/>
+        <w:adjustRightInd w:val="0"/>
+        <w:spacing w:after="0" w:line="240" w:lineRule="auto"/>
+        <w:jc w:val="both"/>
+        <w:rPr>
+          <w:rFonts w:eastAsia="ArialMT" w:cstheme="minorHAnsi"/>
+          <w:kern w:val="0"/>
+        </w:rPr>
+      </w:pPr>
+      <w:r>
+        <w:rPr>
+          <w:rFonts w:eastAsia="ArialMT" w:cstheme="minorHAnsi"/>
+          <w:kern w:val="0"/>
+        </w:rPr>
+        <w:t>L</w:t>
+      </w:r>
+      <w:r>
+        <w:rPr>
+          <w:rFonts w:eastAsia="ArialMT" w:cstheme="minorHAnsi"/>
+          <w:kern w:val="0"/>
+        </w:rPr>
+        <w:t xml:space="preserve">a </w:t>
+      </w:r>
+      <w:r>
+        <w:rPr>
+          <w:rFonts w:eastAsia="ArialMT" w:cstheme="minorHAnsi"/>
+          <w:kern w:val="0"/>
+        </w:rPr>
+        <w:t>transferencia</w:t>
+      </w:r>
+      <w:r>
+        <w:rPr>
+          <w:rFonts w:eastAsia="ArialMT" w:cstheme="minorHAnsi"/>
+          <w:kern w:val="0"/>
+        </w:rPr>
+        <w:t xml:space="preserve"> de datos hacia la CPU sea uniforme sin importar el dispositivo</w:t>
+      </w:r>
+      <w:r>
+        <w:rPr>
+          <w:rFonts w:eastAsia="ArialMT" w:cstheme="minorHAnsi"/>
+          <w:kern w:val="0"/>
+        </w:rPr>
+        <w:t xml:space="preserve">. </w:t>
+      </w:r>
+    </w:p>
+    <w:p>
+      <w:pPr>
+        <w:pStyle w:val="Prrafodelista"/>
+        <w:numPr>
+          <w:ilvl w:val="0"/>
+          <w:numId w:val="4"/>
+        </w:numPr>
+        <w:autoSpaceDE w:val="0"/>
+        <w:autoSpaceDN w:val="0"/>
+        <w:adjustRightInd w:val="0"/>
+        <w:spacing w:after="0" w:line="240" w:lineRule="auto"/>
+        <w:jc w:val="both"/>
+        <w:rPr>
+          <w:rFonts w:eastAsia="ArialMT" w:cstheme="minorHAnsi"/>
+          <w:kern w:val="0"/>
+        </w:rPr>
+      </w:pPr>
+      <w:r>
+        <w:rPr>
+          <w:rFonts w:eastAsia="ArialMT" w:cstheme="minorHAnsi"/>
+          <w:kern w:val="0"/>
+        </w:rPr>
+        <w:t>P</w:t>
+      </w:r>
+      <w:r>
+        <w:rPr>
+          <w:rFonts w:eastAsia="ArialMT" w:cstheme="minorHAnsi"/>
+          <w:kern w:val="0"/>
+        </w:rPr>
+        <w:t xml:space="preserve">ermitir transferencias desde y hacia dispositivos </w:t>
+      </w:r>
+      <w:r>
+        <w:rPr>
+          <w:rFonts w:eastAsia="ArialMT" w:cstheme="minorHAnsi"/>
+          <w:kern w:val="0"/>
+        </w:rPr>
+        <w:t>asincrónicos</w:t>
+      </w:r>
+      <w:r>
+        <w:rPr>
+          <w:rFonts w:eastAsia="ArialMT" w:cstheme="minorHAnsi"/>
+          <w:kern w:val="0"/>
+        </w:rPr>
+        <w:t xml:space="preserve"> (</w:t>
+      </w:r>
+      <w:proofErr w:type="spellStart"/>
+      <w:r>
+        <w:rPr>
+          <w:rFonts w:eastAsia="ArialMT" w:cstheme="minorHAnsi"/>
+          <w:kern w:val="0"/>
+        </w:rPr>
+        <w:t>ej</w:t>
+      </w:r>
+      <w:proofErr w:type="spellEnd"/>
+      <w:r>
+        <w:rPr>
+          <w:rFonts w:eastAsia="ArialMT" w:cstheme="minorHAnsi"/>
+          <w:kern w:val="0"/>
+        </w:rPr>
+        <w:t xml:space="preserve">, teclados, que cuando uno escribe en ellos no lo hace regido por un mecanismo de </w:t>
+      </w:r>
+      <w:proofErr w:type="spellStart"/>
+      <w:r>
+        <w:rPr>
+          <w:rFonts w:eastAsia="ArialMT" w:cstheme="minorHAnsi"/>
+          <w:kern w:val="0"/>
+        </w:rPr>
+        <w:t>clock</w:t>
+      </w:r>
+      <w:proofErr w:type="spellEnd"/>
+      <w:r>
+        <w:rPr>
+          <w:rFonts w:eastAsia="ArialMT" w:cstheme="minorHAnsi"/>
+          <w:kern w:val="0"/>
+        </w:rPr>
+        <w:t xml:space="preserve"> que es como los datos viajan en el interior de la CPU).</w:t>
+      </w:r>
+    </w:p>
+    <w:p>
+      <w:pPr>
+        <w:pStyle w:val="Prrafodelista"/>
+        <w:autoSpaceDE w:val="0"/>
+        <w:autoSpaceDN w:val="0"/>
+        <w:adjustRightInd w:val="0"/>
+        <w:spacing w:after="0" w:line="240" w:lineRule="auto"/>
+        <w:jc w:val="both"/>
+        <w:rPr>
+          <w:rFonts w:eastAsia="ArialMT" w:cstheme="minorHAnsi"/>
+          <w:kern w:val="0"/>
+        </w:rPr>
+      </w:pPr>
+    </w:p>
+    <w:p>
+      <w:pPr>
+        <w:autoSpaceDE w:val="0"/>
+        <w:autoSpaceDN w:val="0"/>
+        <w:adjustRightInd w:val="0"/>
+        <w:spacing w:after="0" w:line="240" w:lineRule="auto"/>
+        <w:jc w:val="both"/>
+        <w:rPr>
+          <w:rFonts w:eastAsia="ArialMT" w:cstheme="minorHAnsi"/>
+          <w:kern w:val="0"/>
+        </w:rPr>
+      </w:pPr>
+      <w:r>
+        <w:rPr>
+          <w:rFonts w:eastAsia="ArialMT" w:cstheme="minorHAnsi"/>
+          <w:kern w:val="0"/>
+        </w:rPr>
+        <w:t>Las interfaces a su vez cumplen funciones varias</w:t>
+      </w:r>
+      <w:r>
+        <w:rPr>
+          <w:rFonts w:eastAsia="ArialMT" w:cstheme="minorHAnsi"/>
+          <w:kern w:val="0"/>
+        </w:rPr>
+        <w:t xml:space="preserve">, </w:t>
+      </w:r>
+      <w:r>
+        <w:rPr>
+          <w:rFonts w:eastAsia="ArialMT" w:cstheme="minorHAnsi"/>
+          <w:kern w:val="0"/>
+        </w:rPr>
+        <w:t>siendo una de ellas el almacenamiento temporal de los datos, el cual menciono porque este concepto hace referencia a los buffer. Es como si se acumularan en un buffer los datos y la interfaz los va transmitiendo en un flujo ordenado hacia la CPU (pensar en el concepto de un embudo).</w:t>
+      </w:r>
+    </w:p>
+    <w:p>
+      <w:pPr>
+        <w:pStyle w:val="Default"/>
+        <w:rPr>
+          <w:rFonts w:asciiTheme="minorHAnsi" w:hAnsiTheme="minorHAnsi" w:cstheme="minorHAnsi"/>
+          <w:sz w:val="22"/>
+          <w:szCs w:val="22"/>
+        </w:rPr>
+      </w:pPr>
+      <w:r>
+        <w:rPr>
+          <w:rFonts w:asciiTheme="minorHAnsi" w:hAnsiTheme="minorHAnsi" w:cstheme="minorHAnsi"/>
+          <w:sz w:val="22"/>
+          <w:szCs w:val="22"/>
+        </w:rPr>
+        <w:t>Funciones:</w:t>
+      </w:r>
+    </w:p>
+    <w:p>
+      <w:pPr>
+        <w:pStyle w:val="Default"/>
+        <w:numPr>
+          <w:ilvl w:val="0"/>
+          <w:numId w:val="12"/>
+        </w:numPr>
+        <w:rPr>
+          <w:rFonts w:asciiTheme="minorHAnsi" w:hAnsiTheme="minorHAnsi" w:cstheme="minorHAnsi"/>
+          <w:sz w:val="22"/>
+          <w:szCs w:val="22"/>
+        </w:rPr>
+      </w:pPr>
+      <w:r>
+        <w:rPr>
+          <w:rFonts w:asciiTheme="minorHAnsi" w:hAnsiTheme="minorHAnsi" w:cstheme="minorHAnsi"/>
+          <w:sz w:val="22"/>
+          <w:szCs w:val="22"/>
+        </w:rPr>
+        <w:t>Comunicación con CPU / buses (adaptador)</w:t>
+      </w:r>
+    </w:p>
+    <w:p>
+      <w:pPr>
+        <w:pStyle w:val="Default"/>
+        <w:numPr>
+          <w:ilvl w:val="0"/>
+          <w:numId w:val="12"/>
+        </w:numPr>
+        <w:rPr>
+          <w:rFonts w:asciiTheme="minorHAnsi" w:hAnsiTheme="minorHAnsi" w:cstheme="minorHAnsi"/>
+          <w:sz w:val="22"/>
+          <w:szCs w:val="22"/>
+        </w:rPr>
+      </w:pPr>
+      <w:r>
+        <w:rPr>
+          <w:rFonts w:asciiTheme="minorHAnsi" w:hAnsiTheme="minorHAnsi" w:cstheme="minorHAnsi"/>
+          <w:sz w:val="22"/>
+          <w:szCs w:val="22"/>
+        </w:rPr>
+        <w:t>Comunicación con el dispositivo de E/S (controlador)</w:t>
+      </w:r>
+    </w:p>
+    <w:p>
+      <w:pPr>
+        <w:pStyle w:val="Default"/>
+        <w:numPr>
+          <w:ilvl w:val="0"/>
+          <w:numId w:val="13"/>
+        </w:numPr>
+        <w:rPr>
+          <w:rFonts w:asciiTheme="minorHAnsi" w:hAnsiTheme="minorHAnsi" w:cstheme="minorHAnsi"/>
+          <w:sz w:val="22"/>
+          <w:szCs w:val="22"/>
+        </w:rPr>
+      </w:pPr>
+      <w:r>
+        <w:rPr>
+          <w:rFonts w:asciiTheme="minorHAnsi" w:hAnsiTheme="minorHAnsi" w:cstheme="minorHAnsi"/>
+          <w:sz w:val="22"/>
+          <w:szCs w:val="22"/>
+        </w:rPr>
+        <w:t>Control y temporización</w:t>
+      </w:r>
+    </w:p>
+    <w:p>
+      <w:pPr>
+        <w:pStyle w:val="Default"/>
+        <w:numPr>
+          <w:ilvl w:val="0"/>
+          <w:numId w:val="13"/>
+        </w:numPr>
+        <w:rPr>
+          <w:rFonts w:asciiTheme="minorHAnsi" w:hAnsiTheme="minorHAnsi" w:cstheme="minorHAnsi"/>
+          <w:sz w:val="22"/>
+          <w:szCs w:val="22"/>
+        </w:rPr>
+      </w:pPr>
+      <w:r>
+        <w:rPr>
+          <w:rFonts w:asciiTheme="minorHAnsi" w:hAnsiTheme="minorHAnsi" w:cstheme="minorHAnsi"/>
+          <w:sz w:val="22"/>
+          <w:szCs w:val="22"/>
+        </w:rPr>
+        <w:t>Almacenamiento temporal de datos</w:t>
+      </w:r>
+    </w:p>
+    <w:p>
+      <w:pPr>
+        <w:pStyle w:val="Default"/>
+        <w:numPr>
+          <w:ilvl w:val="0"/>
+          <w:numId w:val="13"/>
+        </w:numPr>
+        <w:spacing w:after="264"/>
+        <w:rPr>
+          <w:rFonts w:asciiTheme="minorHAnsi" w:hAnsiTheme="minorHAnsi" w:cstheme="minorHAnsi"/>
+          <w:sz w:val="22"/>
+          <w:szCs w:val="22"/>
+        </w:rPr>
+      </w:pPr>
+      <w:r>
+        <w:rPr>
+          <w:rFonts w:asciiTheme="minorHAnsi" w:hAnsiTheme="minorHAnsi" w:cstheme="minorHAnsi"/>
+          <w:sz w:val="22"/>
+          <w:szCs w:val="22"/>
+        </w:rPr>
+        <w:t>Detección / Corrección de errores</w:t>
+      </w:r>
+    </w:p>
+    <w:p>
+      <w:pPr>
+        <w:pStyle w:val="Default"/>
+        <w:spacing w:after="264"/>
+        <w:ind w:left="720"/>
+        <w:rPr>
+          <w:rFonts w:asciiTheme="minorHAnsi" w:hAnsiTheme="minorHAnsi" w:cstheme="minorHAnsi"/>
+          <w:sz w:val="22"/>
+          <w:szCs w:val="22"/>
+        </w:rPr>
+      </w:pPr>
+    </w:p>
+    <w:p>
+      <w:pPr>
+        <w:autoSpaceDE w:val="0"/>
+        <w:autoSpaceDN w:val="0"/>
+        <w:adjustRightInd w:val="0"/>
+        <w:spacing w:after="0" w:line="240" w:lineRule="auto"/>
+        <w:jc w:val="both"/>
+        <w:rPr>
+          <w:rFonts w:eastAsia="ArialMT" w:cstheme="minorHAnsi"/>
+          <w:kern w:val="0"/>
+        </w:rPr>
+      </w:pPr>
+      <w:r>
+        <w:rPr>
+          <w:rFonts w:eastAsia="ArialMT" w:cstheme="minorHAnsi"/>
+          <w:kern w:val="0"/>
+        </w:rPr>
+        <w:t xml:space="preserve">Existen estructuras de </w:t>
+      </w:r>
+      <w:r>
+        <w:rPr>
+          <w:rFonts w:eastAsia="ArialMT" w:cstheme="minorHAnsi"/>
+          <w:b/>
+          <w:bCs/>
+          <w:kern w:val="0"/>
+        </w:rPr>
+        <w:t>3 buses</w:t>
+      </w:r>
+      <w:r>
+        <w:rPr>
+          <w:rFonts w:eastAsia="ArialMT" w:cstheme="minorHAnsi"/>
+          <w:kern w:val="0"/>
+        </w:rPr>
+        <w:t xml:space="preserve"> y </w:t>
+      </w:r>
+      <w:r>
+        <w:rPr>
+          <w:rFonts w:eastAsia="ArialMT" w:cstheme="minorHAnsi"/>
+          <w:b/>
+          <w:bCs/>
+          <w:kern w:val="0"/>
+        </w:rPr>
+        <w:t>4 buses</w:t>
+      </w:r>
+      <w:r>
+        <w:rPr>
+          <w:rFonts w:eastAsia="ArialMT" w:cstheme="minorHAnsi"/>
+          <w:kern w:val="0"/>
+        </w:rPr>
+        <w:t xml:space="preserve"> en cuanto a lo que es el mapeo de E/S</w:t>
+      </w:r>
+    </w:p>
+    <w:p>
+      <w:pPr>
+        <w:autoSpaceDE w:val="0"/>
+        <w:autoSpaceDN w:val="0"/>
+        <w:adjustRightInd w:val="0"/>
+        <w:spacing w:after="0" w:line="240" w:lineRule="auto"/>
+        <w:jc w:val="both"/>
+        <w:rPr>
+          <w:rFonts w:eastAsia="ArialMT" w:cstheme="minorHAnsi"/>
+          <w:kern w:val="0"/>
+        </w:rPr>
+      </w:pPr>
+      <w:r>
+        <w:rPr>
+          <w:rFonts w:eastAsia="ArialMT" w:cstheme="minorHAnsi"/>
+          <w:kern w:val="0"/>
+        </w:rPr>
+        <w:t xml:space="preserve">La de </w:t>
+      </w:r>
+      <w:r>
+        <w:rPr>
+          <w:rFonts w:eastAsia="ArialMT" w:cstheme="minorHAnsi"/>
+          <w:b/>
+          <w:bCs/>
+          <w:kern w:val="0"/>
+        </w:rPr>
+        <w:t>3 buses</w:t>
+      </w:r>
+      <w:r>
+        <w:rPr>
+          <w:rFonts w:eastAsia="ArialMT" w:cstheme="minorHAnsi"/>
+          <w:kern w:val="0"/>
+        </w:rPr>
+        <w:t xml:space="preserve"> implica que en memoria principal </w:t>
+      </w:r>
+      <w:r>
+        <w:rPr>
+          <w:rFonts w:eastAsia="ArialMT" w:cstheme="minorHAnsi"/>
+          <w:kern w:val="0"/>
+        </w:rPr>
+        <w:t>habrá</w:t>
+      </w:r>
+      <w:r>
+        <w:rPr>
+          <w:rFonts w:eastAsia="ArialMT" w:cstheme="minorHAnsi"/>
+          <w:kern w:val="0"/>
+        </w:rPr>
+        <w:t xml:space="preserve"> un espacio dedicado a direccionamiento para las interfaces de E/S, que </w:t>
+      </w:r>
+      <w:r>
+        <w:rPr>
+          <w:rFonts w:eastAsia="ArialMT" w:cstheme="minorHAnsi"/>
+          <w:kern w:val="0"/>
+        </w:rPr>
+        <w:t>recibirá</w:t>
+      </w:r>
+      <w:r>
+        <w:rPr>
+          <w:rFonts w:eastAsia="ArialMT" w:cstheme="minorHAnsi"/>
+          <w:kern w:val="0"/>
+        </w:rPr>
+        <w:t xml:space="preserve"> las direcciones especificadas por la CPU y luego </w:t>
+      </w:r>
+      <w:r>
+        <w:rPr>
+          <w:rFonts w:eastAsia="ArialMT" w:cstheme="minorHAnsi"/>
+          <w:kern w:val="0"/>
+        </w:rPr>
+        <w:t>remitirá</w:t>
+      </w:r>
+      <w:r>
+        <w:rPr>
+          <w:rFonts w:eastAsia="ArialMT" w:cstheme="minorHAnsi"/>
+          <w:kern w:val="0"/>
+        </w:rPr>
+        <w:t xml:space="preserve"> a la interfaz de E/S correspondiente. </w:t>
+      </w:r>
+    </w:p>
+    <w:p>
+      <w:pPr>
+        <w:autoSpaceDE w:val="0"/>
+        <w:autoSpaceDN w:val="0"/>
+        <w:adjustRightInd w:val="0"/>
+        <w:spacing w:after="0" w:line="240" w:lineRule="auto"/>
+        <w:jc w:val="both"/>
+        <w:rPr>
+          <w:rFonts w:eastAsia="ArialMT" w:cstheme="minorHAnsi"/>
+          <w:kern w:val="0"/>
+        </w:rPr>
+      </w:pPr>
+      <w:r>
+        <w:rPr>
+          <w:rFonts w:eastAsia="ArialMT" w:cstheme="minorHAnsi"/>
+          <w:kern w:val="0"/>
+        </w:rPr>
+        <w:t xml:space="preserve">La de </w:t>
+      </w:r>
+      <w:r>
+        <w:rPr>
+          <w:rFonts w:eastAsia="ArialMT" w:cstheme="minorHAnsi"/>
+          <w:b/>
+          <w:bCs/>
+          <w:kern w:val="0"/>
+        </w:rPr>
+        <w:t>4 buses</w:t>
+      </w:r>
+      <w:r>
+        <w:rPr>
+          <w:rFonts w:eastAsia="ArialMT" w:cstheme="minorHAnsi"/>
+          <w:kern w:val="0"/>
+        </w:rPr>
+        <w:t xml:space="preserve"> en cambio implica que </w:t>
+      </w:r>
+      <w:r>
+        <w:rPr>
+          <w:rFonts w:eastAsia="ArialMT" w:cstheme="minorHAnsi"/>
+          <w:kern w:val="0"/>
+        </w:rPr>
+        <w:t>habrá</w:t>
+      </w:r>
+      <w:r>
+        <w:rPr>
+          <w:rFonts w:eastAsia="ArialMT" w:cstheme="minorHAnsi"/>
+          <w:kern w:val="0"/>
+        </w:rPr>
+        <w:t xml:space="preserve"> un bus </w:t>
+      </w:r>
+      <w:r>
+        <w:rPr>
+          <w:rFonts w:eastAsia="ArialMT" w:cstheme="minorHAnsi"/>
+          <w:kern w:val="0"/>
+        </w:rPr>
+        <w:t>específico</w:t>
+      </w:r>
+      <w:r>
+        <w:rPr>
+          <w:rFonts w:eastAsia="ArialMT" w:cstheme="minorHAnsi"/>
+          <w:kern w:val="0"/>
+        </w:rPr>
+        <w:t xml:space="preserve"> para direccionamiento de E/S que </w:t>
+      </w:r>
+      <w:r>
+        <w:rPr>
+          <w:rFonts w:eastAsia="ArialMT" w:cstheme="minorHAnsi"/>
+          <w:kern w:val="0"/>
+        </w:rPr>
+        <w:t>saldrá</w:t>
+      </w:r>
+      <w:r>
+        <w:rPr>
+          <w:rFonts w:eastAsia="ArialMT" w:cstheme="minorHAnsi"/>
+          <w:kern w:val="0"/>
+        </w:rPr>
+        <w:t xml:space="preserve"> de la CPU y se </w:t>
+      </w:r>
+      <w:r>
+        <w:rPr>
+          <w:rFonts w:eastAsia="ArialMT" w:cstheme="minorHAnsi"/>
+          <w:kern w:val="0"/>
+        </w:rPr>
+        <w:t>conectará</w:t>
+      </w:r>
+      <w:r>
+        <w:rPr>
+          <w:rFonts w:eastAsia="ArialMT" w:cstheme="minorHAnsi"/>
+          <w:kern w:val="0"/>
+        </w:rPr>
+        <w:t xml:space="preserve"> directamente con la unidad de E/S, sin pasar por la memoria principal.</w:t>
+      </w:r>
+    </w:p>
+    <w:p>
+      <w:pPr>
+        <w:autoSpaceDE w:val="0"/>
+        <w:autoSpaceDN w:val="0"/>
+        <w:adjustRightInd w:val="0"/>
+        <w:spacing w:after="0" w:line="240" w:lineRule="auto"/>
+        <w:jc w:val="both"/>
+        <w:rPr>
+          <w:rFonts w:eastAsia="ArialMT" w:cstheme="minorHAnsi"/>
+          <w:kern w:val="0"/>
+        </w:rPr>
+      </w:pPr>
+      <w:r>
+        <w:rPr>
+          <w:rFonts w:eastAsia="ArialMT" w:cstheme="minorHAnsi"/>
+          <w:kern w:val="0"/>
+        </w:rPr>
+        <w:t xml:space="preserve">Tener en cuenta que aunque estemos hablando de 4 buses en realidad </w:t>
+      </w:r>
+      <w:r>
+        <w:rPr>
+          <w:rFonts w:eastAsia="ArialMT" w:cstheme="minorHAnsi"/>
+          <w:kern w:val="0"/>
+        </w:rPr>
+        <w:t xml:space="preserve">son </w:t>
+      </w:r>
+      <w:r>
+        <w:rPr>
+          <w:rFonts w:eastAsia="ArialMT" w:cstheme="minorHAnsi"/>
+          <w:kern w:val="0"/>
+        </w:rPr>
+        <w:t xml:space="preserve">4 buses </w:t>
+      </w:r>
+      <w:r>
+        <w:rPr>
+          <w:rFonts w:eastAsia="ArialMT" w:cstheme="minorHAnsi"/>
+          <w:kern w:val="0"/>
+        </w:rPr>
+        <w:t>lógicos</w:t>
+      </w:r>
+      <w:r>
+        <w:rPr>
+          <w:rFonts w:eastAsia="ArialMT" w:cstheme="minorHAnsi"/>
+          <w:kern w:val="0"/>
+        </w:rPr>
+        <w:t xml:space="preserve">, pues </w:t>
+      </w:r>
+      <w:r>
+        <w:rPr>
+          <w:rFonts w:eastAsia="ArialMT" w:cstheme="minorHAnsi"/>
+          <w:kern w:val="0"/>
+        </w:rPr>
+        <w:t>físicamente</w:t>
+      </w:r>
+      <w:r>
+        <w:rPr>
+          <w:rFonts w:eastAsia="ArialMT" w:cstheme="minorHAnsi"/>
+          <w:kern w:val="0"/>
+        </w:rPr>
+        <w:t xml:space="preserve"> </w:t>
+      </w:r>
+      <w:r>
+        <w:rPr>
+          <w:rFonts w:eastAsia="ArialMT" w:cstheme="minorHAnsi"/>
+          <w:kern w:val="0"/>
+        </w:rPr>
+        <w:t>s</w:t>
+      </w:r>
+      <w:r>
+        <w:rPr>
+          <w:rFonts w:eastAsia="ArialMT" w:cstheme="minorHAnsi"/>
+          <w:kern w:val="0"/>
+        </w:rPr>
+        <w:t>iguen</w:t>
+      </w:r>
+      <w:r>
+        <w:rPr>
+          <w:rFonts w:eastAsia="ArialMT" w:cstheme="minorHAnsi"/>
+          <w:kern w:val="0"/>
+        </w:rPr>
+        <w:t xml:space="preserve"> siendo 3 buses pero mediante el bus de control la CPU indica si se trata de una lectura/escritura para MP o para E/S.</w:t>
+      </w:r>
+      <w:r>
+        <w:rPr>
+          <w:rFonts w:eastAsia="ArialMT" w:cstheme="minorHAnsi"/>
+          <w:kern w:val="0"/>
+        </w:rPr>
+        <w:t xml:space="preserve"> </w:t>
+      </w:r>
+      <w:r>
+        <w:rPr>
+          <w:rFonts w:cstheme="minorHAnsi"/>
+        </w:rPr>
+        <w:t>O sea, e</w:t>
+      </w:r>
+      <w:r>
+        <w:rPr>
+          <w:rFonts w:cstheme="minorHAnsi"/>
+        </w:rPr>
+        <w:t xml:space="preserve">l 4to bus se implementa </w:t>
+      </w:r>
+      <w:r>
+        <w:rPr>
+          <w:rFonts w:cstheme="minorHAnsi"/>
+          <w:i/>
+          <w:iCs/>
+        </w:rPr>
+        <w:t>realmente</w:t>
+      </w:r>
+      <w:r>
+        <w:rPr>
+          <w:rFonts w:cstheme="minorHAnsi"/>
+          <w:i/>
+          <w:iCs/>
+        </w:rPr>
+        <w:t xml:space="preserve"> </w:t>
+      </w:r>
+      <w:r>
+        <w:rPr>
+          <w:rFonts w:cstheme="minorHAnsi"/>
+        </w:rPr>
+        <w:t>multiplexando el bus de direcciones con una línea adicional de bus de control: M/IO.</w:t>
+      </w:r>
+    </w:p>
+    <w:p>
+      <w:pPr>
+        <w:autoSpaceDE w:val="0"/>
+        <w:autoSpaceDN w:val="0"/>
+        <w:adjustRightInd w:val="0"/>
+        <w:spacing w:after="0" w:line="240" w:lineRule="auto"/>
+        <w:jc w:val="both"/>
+        <w:rPr>
+          <w:rFonts w:eastAsia="ArialMT" w:cstheme="minorHAnsi"/>
+          <w:kern w:val="0"/>
+        </w:rPr>
+      </w:pPr>
+      <w:r>
+        <w:rPr>
+          <w:rFonts w:eastAsia="ArialMT" w:cstheme="minorHAnsi"/>
+          <w:kern w:val="0"/>
+        </w:rPr>
+        <w:t xml:space="preserve">En el caso de RISC-V </w:t>
+      </w:r>
+      <w:r>
+        <w:rPr>
+          <w:rFonts w:eastAsia="ArialMT" w:cstheme="minorHAnsi"/>
+          <w:kern w:val="0"/>
+        </w:rPr>
+        <w:t xml:space="preserve">se </w:t>
+      </w:r>
+      <w:r>
+        <w:rPr>
+          <w:rFonts w:eastAsia="ArialMT" w:cstheme="minorHAnsi"/>
+          <w:kern w:val="0"/>
+        </w:rPr>
+        <w:t xml:space="preserve">utiliza la estructura de 3 buses, entre otras cosas porque permite utilizar las mismas </w:t>
+      </w:r>
+      <w:r>
+        <w:rPr>
+          <w:rFonts w:eastAsia="ArialMT" w:cstheme="minorHAnsi"/>
+          <w:kern w:val="0"/>
+        </w:rPr>
+        <w:t>instrucciones</w:t>
+      </w:r>
+      <w:r>
+        <w:rPr>
+          <w:rFonts w:eastAsia="ArialMT" w:cstheme="minorHAnsi"/>
+          <w:kern w:val="0"/>
+        </w:rPr>
+        <w:t xml:space="preserve"> para MP que para E/S.</w:t>
+      </w:r>
+    </w:p>
+    <w:p>
+      <w:pPr>
+        <w:autoSpaceDE w:val="0"/>
+        <w:autoSpaceDN w:val="0"/>
+        <w:adjustRightInd w:val="0"/>
+        <w:spacing w:after="0" w:line="240" w:lineRule="auto"/>
+        <w:jc w:val="both"/>
+        <w:rPr>
+          <w:rFonts w:eastAsia="ArialMT" w:cstheme="minorHAnsi"/>
+          <w:kern w:val="0"/>
+        </w:rPr>
+      </w:pPr>
+    </w:p>
+    <w:p>
+      <w:pPr>
+        <w:autoSpaceDE w:val="0"/>
+        <w:autoSpaceDN w:val="0"/>
+        <w:adjustRightInd w:val="0"/>
+        <w:spacing w:after="0" w:line="240" w:lineRule="auto"/>
+        <w:rPr>
+          <w:rFonts w:cstheme="minorHAnsi"/>
+          <w:color w:val="000000"/>
+          <w:kern w:val="0"/>
+        </w:rPr>
+      </w:pPr>
+      <w:r>
+        <w:rPr>
+          <w:rFonts w:cstheme="minorHAnsi"/>
+          <w:b/>
+          <w:bCs/>
+          <w:color w:val="000000"/>
+          <w:kern w:val="0"/>
+        </w:rPr>
+        <w:t>Tres buses: (</w:t>
+      </w:r>
+      <w:proofErr w:type="spellStart"/>
+      <w:r>
+        <w:rPr>
+          <w:rFonts w:cstheme="minorHAnsi"/>
+          <w:b/>
+          <w:bCs/>
+          <w:color w:val="000000"/>
+          <w:kern w:val="0"/>
+        </w:rPr>
+        <w:t>Memory</w:t>
+      </w:r>
+      <w:proofErr w:type="spellEnd"/>
+      <w:r>
+        <w:rPr>
+          <w:rFonts w:cstheme="minorHAnsi"/>
+          <w:b/>
+          <w:bCs/>
+          <w:color w:val="000000"/>
+          <w:kern w:val="0"/>
+        </w:rPr>
+        <w:t xml:space="preserve"> </w:t>
+      </w:r>
+      <w:proofErr w:type="spellStart"/>
+      <w:r>
+        <w:rPr>
+          <w:rFonts w:cstheme="minorHAnsi"/>
+          <w:b/>
+          <w:bCs/>
+          <w:color w:val="000000"/>
+          <w:kern w:val="0"/>
+        </w:rPr>
+        <w:t>mapped</w:t>
+      </w:r>
+      <w:proofErr w:type="spellEnd"/>
+      <w:r>
+        <w:rPr>
+          <w:rFonts w:cstheme="minorHAnsi"/>
+          <w:b/>
+          <w:bCs/>
+          <w:color w:val="000000"/>
+          <w:kern w:val="0"/>
+        </w:rPr>
+        <w:t xml:space="preserve"> </w:t>
+      </w:r>
+      <w:r>
+        <w:rPr>
+          <w:rFonts w:cstheme="minorHAnsi"/>
+          <w:b/>
+          <w:bCs/>
+          <w:color w:val="000000"/>
+          <w:kern w:val="0"/>
+        </w:rPr>
+        <w:t>IO)</w:t>
+      </w:r>
+    </w:p>
+    <w:p>
+      <w:pPr>
+        <w:numPr>
+          <w:ilvl w:val="0"/>
+          <w:numId w:val="14"/>
+        </w:numPr>
+        <w:autoSpaceDE w:val="0"/>
+        <w:autoSpaceDN w:val="0"/>
+        <w:adjustRightInd w:val="0"/>
+        <w:spacing w:after="154" w:line="240" w:lineRule="auto"/>
+        <w:rPr>
+          <w:rFonts w:cstheme="minorHAnsi"/>
+          <w:color w:val="000000"/>
+          <w:kern w:val="0"/>
+        </w:rPr>
+      </w:pPr>
+      <w:r>
+        <w:rPr>
+          <w:rFonts w:cstheme="minorHAnsi"/>
+          <w:color w:val="000000"/>
+          <w:kern w:val="0"/>
+        </w:rPr>
+        <w:t xml:space="preserve">- </w:t>
+      </w:r>
+      <w:r>
+        <w:rPr>
+          <w:rFonts w:cstheme="minorHAnsi"/>
+          <w:color w:val="000000"/>
+          <w:kern w:val="0"/>
+        </w:rPr>
+        <w:t>Se usan las mismas instrucciones para E/S que para memoria.</w:t>
+      </w:r>
+    </w:p>
+    <w:p>
+      <w:pPr>
+        <w:numPr>
+          <w:ilvl w:val="0"/>
+          <w:numId w:val="14"/>
+        </w:numPr>
+        <w:autoSpaceDE w:val="0"/>
+        <w:autoSpaceDN w:val="0"/>
+        <w:adjustRightInd w:val="0"/>
+        <w:spacing w:after="154" w:line="240" w:lineRule="auto"/>
+        <w:rPr>
+          <w:rFonts w:cstheme="minorHAnsi"/>
+          <w:color w:val="000000"/>
+          <w:kern w:val="0"/>
+        </w:rPr>
+      </w:pPr>
+      <w:r>
+        <w:rPr>
+          <w:rFonts w:cstheme="minorHAnsi"/>
+          <w:color w:val="000000"/>
+          <w:kern w:val="0"/>
+        </w:rPr>
+        <w:t xml:space="preserve">- </w:t>
+      </w:r>
+      <w:r>
+        <w:rPr>
+          <w:rFonts w:cstheme="minorHAnsi"/>
+          <w:color w:val="000000"/>
+          <w:kern w:val="0"/>
+        </w:rPr>
+        <w:t>Se pueden efectuar operaciones aritméticas y lógicas en los datos de E/S.</w:t>
+      </w:r>
+    </w:p>
+    <w:p>
+      <w:pPr>
+        <w:numPr>
+          <w:ilvl w:val="0"/>
+          <w:numId w:val="14"/>
+        </w:numPr>
+        <w:autoSpaceDE w:val="0"/>
+        <w:autoSpaceDN w:val="0"/>
+        <w:adjustRightInd w:val="0"/>
+        <w:spacing w:after="154" w:line="240" w:lineRule="auto"/>
+        <w:rPr>
+          <w:rFonts w:cstheme="minorHAnsi"/>
+          <w:color w:val="000000"/>
+          <w:kern w:val="0"/>
+        </w:rPr>
+      </w:pPr>
+      <w:r>
+        <w:rPr>
+          <w:rFonts w:cstheme="minorHAnsi"/>
+          <w:color w:val="000000"/>
+          <w:kern w:val="0"/>
+        </w:rPr>
+        <w:t xml:space="preserve">- </w:t>
+      </w:r>
+      <w:r>
+        <w:rPr>
+          <w:rFonts w:cstheme="minorHAnsi"/>
+          <w:color w:val="000000"/>
+          <w:kern w:val="0"/>
+        </w:rPr>
+        <w:t>Requiere lógica de decodificación más compleja.</w:t>
+      </w:r>
+    </w:p>
+    <w:p>
+      <w:pPr>
+        <w:numPr>
+          <w:ilvl w:val="0"/>
+          <w:numId w:val="14"/>
+        </w:numPr>
+        <w:autoSpaceDE w:val="0"/>
+        <w:autoSpaceDN w:val="0"/>
+        <w:adjustRightInd w:val="0"/>
+        <w:spacing w:after="154" w:line="240" w:lineRule="auto"/>
+        <w:rPr>
+          <w:rFonts w:cstheme="minorHAnsi"/>
+          <w:color w:val="000000"/>
+          <w:kern w:val="0"/>
+        </w:rPr>
+      </w:pPr>
+      <w:r>
+        <w:rPr>
+          <w:rFonts w:cstheme="minorHAnsi"/>
+          <w:color w:val="000000"/>
+          <w:kern w:val="0"/>
+        </w:rPr>
+        <w:t xml:space="preserve">- </w:t>
+      </w:r>
+      <w:r>
+        <w:rPr>
+          <w:rFonts w:cstheme="minorHAnsi"/>
+          <w:color w:val="000000"/>
+          <w:kern w:val="0"/>
+        </w:rPr>
+        <w:t>Las direcciones de E/S son del mismo tamaño que las direcciones de memoria.</w:t>
+      </w:r>
+    </w:p>
+    <w:p>
+      <w:pPr>
+        <w:numPr>
+          <w:ilvl w:val="0"/>
+          <w:numId w:val="14"/>
+        </w:numPr>
+        <w:autoSpaceDE w:val="0"/>
+        <w:autoSpaceDN w:val="0"/>
+        <w:adjustRightInd w:val="0"/>
+        <w:spacing w:after="0" w:line="240" w:lineRule="auto"/>
+        <w:rPr>
+          <w:rFonts w:cstheme="minorHAnsi"/>
+          <w:color w:val="000000"/>
+          <w:kern w:val="0"/>
+        </w:rPr>
+      </w:pPr>
+      <w:r>
+        <w:rPr>
+          <w:rFonts w:cstheme="minorHAnsi"/>
+          <w:color w:val="000000"/>
+          <w:kern w:val="0"/>
+        </w:rPr>
+        <w:t xml:space="preserve">- </w:t>
+      </w:r>
+      <w:r>
+        <w:rPr>
+          <w:rFonts w:cstheme="minorHAnsi"/>
+          <w:color w:val="000000"/>
+          <w:kern w:val="0"/>
+        </w:rPr>
+        <w:t>Reduce la memoria disponible.</w:t>
+      </w:r>
+    </w:p>
+    <w:p>
+      <w:pPr>
+        <w:autoSpaceDE w:val="0"/>
+        <w:autoSpaceDN w:val="0"/>
+        <w:adjustRightInd w:val="0"/>
+        <w:spacing w:after="0" w:line="240" w:lineRule="auto"/>
+        <w:rPr>
+          <w:rFonts w:cstheme="minorHAnsi"/>
+          <w:color w:val="000000"/>
+          <w:kern w:val="0"/>
+        </w:rPr>
+      </w:pPr>
+    </w:p>
+    <w:p>
+      <w:pPr>
+        <w:autoSpaceDE w:val="0"/>
+        <w:autoSpaceDN w:val="0"/>
+        <w:adjustRightInd w:val="0"/>
+        <w:spacing w:after="0" w:line="240" w:lineRule="auto"/>
+        <w:rPr>
+          <w:rFonts w:ascii="Calibri" w:hAnsi="Calibri" w:cs="Calibri"/>
+          <w:color w:val="000000"/>
+          <w:kern w:val="0"/>
+        </w:rPr>
+      </w:pPr>
+      <w:r>
+        <w:rPr>
+          <w:rFonts w:ascii="Calibri" w:hAnsi="Calibri" w:cs="Calibri"/>
+          <w:b/>
+          <w:bCs/>
+          <w:color w:val="000000"/>
+          <w:kern w:val="0"/>
+        </w:rPr>
+        <w:t xml:space="preserve">Cuatro buses (IO </w:t>
+      </w:r>
+      <w:proofErr w:type="spellStart"/>
+      <w:r>
+        <w:rPr>
+          <w:rFonts w:ascii="Calibri" w:hAnsi="Calibri" w:cs="Calibri"/>
+          <w:b/>
+          <w:bCs/>
+          <w:color w:val="000000"/>
+          <w:kern w:val="0"/>
+        </w:rPr>
+        <w:t>mapped</w:t>
+      </w:r>
+      <w:proofErr w:type="spellEnd"/>
+      <w:r>
+        <w:rPr>
+          <w:rFonts w:ascii="Calibri" w:hAnsi="Calibri" w:cs="Calibri"/>
+          <w:b/>
+          <w:bCs/>
+          <w:color w:val="000000"/>
+          <w:kern w:val="0"/>
+        </w:rPr>
+        <w:t xml:space="preserve"> </w:t>
+      </w:r>
+      <w:r>
+        <w:rPr>
+          <w:rFonts w:ascii="Calibri" w:hAnsi="Calibri" w:cs="Calibri"/>
+          <w:b/>
+          <w:bCs/>
+          <w:color w:val="000000"/>
+          <w:kern w:val="0"/>
+        </w:rPr>
+        <w:t>IO)</w:t>
+      </w:r>
+    </w:p>
+    <w:p>
+      <w:pPr>
+        <w:numPr>
+          <w:ilvl w:val="0"/>
+          <w:numId w:val="15"/>
+        </w:numPr>
+        <w:autoSpaceDE w:val="0"/>
+        <w:autoSpaceDN w:val="0"/>
+        <w:adjustRightInd w:val="0"/>
+        <w:spacing w:after="154" w:line="240" w:lineRule="auto"/>
+        <w:rPr>
+          <w:rFonts w:ascii="Calibri" w:hAnsi="Calibri" w:cs="Calibri"/>
+          <w:color w:val="000000"/>
+          <w:kern w:val="0"/>
+        </w:rPr>
+      </w:pPr>
+      <w:r>
+        <w:rPr>
+          <w:rFonts w:ascii="Calibri" w:hAnsi="Calibri" w:cs="Calibri"/>
+          <w:color w:val="000000"/>
+          <w:kern w:val="0"/>
+        </w:rPr>
+        <w:t xml:space="preserve">- </w:t>
+      </w:r>
+      <w:r>
+        <w:rPr>
+          <w:rFonts w:ascii="Calibri" w:hAnsi="Calibri" w:cs="Calibri"/>
+          <w:color w:val="000000"/>
+          <w:kern w:val="0"/>
+        </w:rPr>
+        <w:t>Se usan instrucciones especiales (p/e IN, OUT).</w:t>
+      </w:r>
+    </w:p>
+    <w:p>
+      <w:pPr>
+        <w:numPr>
+          <w:ilvl w:val="0"/>
+          <w:numId w:val="15"/>
+        </w:numPr>
+        <w:autoSpaceDE w:val="0"/>
+        <w:autoSpaceDN w:val="0"/>
+        <w:adjustRightInd w:val="0"/>
+        <w:spacing w:after="154" w:line="240" w:lineRule="auto"/>
+        <w:rPr>
+          <w:rFonts w:ascii="Calibri" w:hAnsi="Calibri" w:cs="Calibri"/>
+          <w:color w:val="000000"/>
+          <w:kern w:val="0"/>
+        </w:rPr>
+      </w:pPr>
+      <w:r>
+        <w:rPr>
+          <w:rFonts w:ascii="Calibri" w:hAnsi="Calibri" w:cs="Calibri"/>
+          <w:color w:val="000000"/>
+          <w:kern w:val="0"/>
+        </w:rPr>
+        <w:t xml:space="preserve">- </w:t>
+      </w:r>
+      <w:r>
+        <w:rPr>
+          <w:rFonts w:ascii="Calibri" w:hAnsi="Calibri" w:cs="Calibri"/>
+          <w:color w:val="000000"/>
+          <w:kern w:val="0"/>
+        </w:rPr>
+        <w:t>No se pueden efectuar operaciones aritméticas y lógicas directo en E/S.</w:t>
+      </w:r>
+    </w:p>
+    <w:p>
+      <w:pPr>
+        <w:numPr>
+          <w:ilvl w:val="0"/>
+          <w:numId w:val="15"/>
+        </w:numPr>
+        <w:autoSpaceDE w:val="0"/>
+        <w:autoSpaceDN w:val="0"/>
+        <w:adjustRightInd w:val="0"/>
+        <w:spacing w:after="154" w:line="240" w:lineRule="auto"/>
+        <w:rPr>
+          <w:rFonts w:ascii="Calibri" w:hAnsi="Calibri" w:cs="Calibri"/>
+          <w:color w:val="000000"/>
+          <w:kern w:val="0"/>
+        </w:rPr>
+      </w:pPr>
+      <w:r>
+        <w:rPr>
+          <w:rFonts w:ascii="Calibri" w:hAnsi="Calibri" w:cs="Calibri"/>
+          <w:color w:val="000000"/>
+          <w:kern w:val="0"/>
+        </w:rPr>
+        <w:t xml:space="preserve">- </w:t>
+      </w:r>
+      <w:r>
+        <w:rPr>
+          <w:rFonts w:ascii="Calibri" w:hAnsi="Calibri" w:cs="Calibri"/>
+          <w:color w:val="000000"/>
+          <w:kern w:val="0"/>
+        </w:rPr>
+        <w:t>La lógica de decodificación es más simple.</w:t>
+      </w:r>
+    </w:p>
+    <w:p>
+      <w:pPr>
+        <w:numPr>
+          <w:ilvl w:val="0"/>
+          <w:numId w:val="15"/>
+        </w:numPr>
+        <w:autoSpaceDE w:val="0"/>
+        <w:autoSpaceDN w:val="0"/>
+        <w:adjustRightInd w:val="0"/>
+        <w:spacing w:after="154" w:line="240" w:lineRule="auto"/>
+        <w:rPr>
+          <w:rFonts w:ascii="Calibri" w:hAnsi="Calibri" w:cs="Calibri"/>
+          <w:color w:val="000000"/>
+          <w:kern w:val="0"/>
+        </w:rPr>
+      </w:pPr>
+      <w:r>
+        <w:rPr>
+          <w:rFonts w:ascii="Calibri" w:hAnsi="Calibri" w:cs="Calibri"/>
+          <w:color w:val="000000"/>
+          <w:kern w:val="0"/>
+        </w:rPr>
+        <w:t xml:space="preserve">- </w:t>
+      </w:r>
+      <w:r>
+        <w:rPr>
+          <w:rFonts w:ascii="Calibri" w:hAnsi="Calibri" w:cs="Calibri"/>
+          <w:color w:val="000000"/>
+          <w:kern w:val="0"/>
+        </w:rPr>
+        <w:t>El espacio de direccionamiento de E/S es inferior.</w:t>
+      </w:r>
+    </w:p>
+    <w:p>
+      <w:pPr>
+        <w:numPr>
+          <w:ilvl w:val="0"/>
+          <w:numId w:val="15"/>
+        </w:numPr>
+        <w:autoSpaceDE w:val="0"/>
+        <w:autoSpaceDN w:val="0"/>
+        <w:adjustRightInd w:val="0"/>
+        <w:spacing w:after="154" w:line="240" w:lineRule="auto"/>
+        <w:rPr>
+          <w:rFonts w:ascii="Calibri" w:hAnsi="Calibri" w:cs="Calibri"/>
+          <w:color w:val="000000"/>
+          <w:kern w:val="0"/>
+        </w:rPr>
+      </w:pPr>
+      <w:r>
+        <w:rPr>
+          <w:rFonts w:ascii="Calibri" w:hAnsi="Calibri" w:cs="Calibri"/>
+          <w:color w:val="000000"/>
+          <w:kern w:val="0"/>
+        </w:rPr>
+        <w:t xml:space="preserve">- </w:t>
+      </w:r>
+      <w:r>
+        <w:rPr>
+          <w:rFonts w:ascii="Calibri" w:hAnsi="Calibri" w:cs="Calibri"/>
+          <w:color w:val="000000"/>
+          <w:kern w:val="0"/>
+        </w:rPr>
+        <w:t>Las direcciones de E/S suelen ser más reducidas que las de memoria.</w:t>
+      </w:r>
+    </w:p>
+    <w:p>
+      <w:pPr>
+        <w:numPr>
+          <w:ilvl w:val="0"/>
+          <w:numId w:val="15"/>
+        </w:numPr>
+        <w:autoSpaceDE w:val="0"/>
+        <w:autoSpaceDN w:val="0"/>
+        <w:adjustRightInd w:val="0"/>
+        <w:spacing w:after="0" w:line="240" w:lineRule="auto"/>
+        <w:rPr>
+          <w:rFonts w:ascii="Calibri" w:hAnsi="Calibri" w:cs="Calibri"/>
+          <w:color w:val="000000"/>
+          <w:kern w:val="0"/>
+        </w:rPr>
+      </w:pPr>
+      <w:r>
+        <w:rPr>
+          <w:rFonts w:ascii="Calibri" w:hAnsi="Calibri" w:cs="Calibri"/>
+          <w:color w:val="000000"/>
+          <w:kern w:val="0"/>
+        </w:rPr>
+        <w:t xml:space="preserve">- </w:t>
+      </w:r>
+      <w:r>
+        <w:rPr>
+          <w:rFonts w:ascii="Calibri" w:hAnsi="Calibri" w:cs="Calibri"/>
+          <w:color w:val="000000"/>
+          <w:kern w:val="0"/>
+        </w:rPr>
+        <w:t>Toda la memoria direccionable está disponible.</w:t>
+      </w:r>
+    </w:p>
+    <w:p>
+      <w:pPr>
+        <w:autoSpaceDE w:val="0"/>
+        <w:autoSpaceDN w:val="0"/>
+        <w:adjustRightInd w:val="0"/>
+        <w:spacing w:after="0" w:line="240" w:lineRule="auto"/>
+        <w:jc w:val="both"/>
+        <w:rPr>
+          <w:rFonts w:eastAsia="ArialMT" w:cstheme="minorHAnsi"/>
+          <w:kern w:val="0"/>
+        </w:rPr>
+      </w:pPr>
+    </w:p>
+    <w:p>
+      <w:pPr>
+        <w:autoSpaceDE w:val="0"/>
+        <w:autoSpaceDN w:val="0"/>
+        <w:adjustRightInd w:val="0"/>
+        <w:spacing w:after="0" w:line="240" w:lineRule="auto"/>
+        <w:jc w:val="both"/>
+        <w:rPr>
+          <w:rFonts w:eastAsia="ArialMT" w:cstheme="minorHAnsi"/>
+          <w:kern w:val="0"/>
+        </w:rPr>
+      </w:pPr>
+    </w:p>
+    <w:p>
+      <w:pPr>
+        <w:autoSpaceDE w:val="0"/>
+        <w:autoSpaceDN w:val="0"/>
+        <w:adjustRightInd w:val="0"/>
+        <w:spacing w:after="0" w:line="240" w:lineRule="auto"/>
+        <w:jc w:val="both"/>
+        <w:rPr>
+          <w:rFonts w:eastAsia="ArialMT" w:cstheme="minorHAnsi"/>
+          <w:kern w:val="0"/>
+        </w:rPr>
+      </w:pPr>
+      <w:r>
+        <w:rPr>
+          <w:rFonts w:eastAsia="ArialMT" w:cstheme="minorHAnsi"/>
+          <w:kern w:val="0"/>
+        </w:rPr>
+        <w:t xml:space="preserve">Cada interfaz tiene una </w:t>
+      </w:r>
+      <w:r>
+        <w:rPr>
+          <w:rFonts w:eastAsia="ArialMT" w:cstheme="minorHAnsi"/>
+          <w:b/>
+          <w:bCs/>
+          <w:kern w:val="0"/>
+        </w:rPr>
+        <w:t>dirección</w:t>
+      </w:r>
+      <w:r>
+        <w:rPr>
+          <w:rFonts w:eastAsia="ArialMT" w:cstheme="minorHAnsi"/>
+          <w:b/>
+          <w:bCs/>
+          <w:kern w:val="0"/>
+        </w:rPr>
+        <w:t xml:space="preserve"> base</w:t>
+      </w:r>
+      <w:r>
+        <w:rPr>
+          <w:rFonts w:eastAsia="ArialMT" w:cstheme="minorHAnsi"/>
+          <w:kern w:val="0"/>
+        </w:rPr>
+        <w:t xml:space="preserve">. Esta es la identidad de la interfaz, es </w:t>
+      </w:r>
+      <w:r>
+        <w:rPr>
+          <w:rFonts w:eastAsia="ArialMT" w:cstheme="minorHAnsi"/>
+          <w:kern w:val="0"/>
+        </w:rPr>
+        <w:t>único</w:t>
+      </w:r>
+      <w:r>
+        <w:rPr>
+          <w:rFonts w:eastAsia="ArialMT" w:cstheme="minorHAnsi"/>
+          <w:kern w:val="0"/>
+        </w:rPr>
+        <w:t xml:space="preserve"> por interfaz.</w:t>
+      </w:r>
+    </w:p>
+    <w:p>
+      <w:pPr>
+        <w:autoSpaceDE w:val="0"/>
+        <w:autoSpaceDN w:val="0"/>
+        <w:adjustRightInd w:val="0"/>
+        <w:spacing w:after="0" w:line="240" w:lineRule="auto"/>
+        <w:jc w:val="both"/>
+        <w:rPr>
+          <w:rFonts w:eastAsia="ArialMT" w:cstheme="minorHAnsi"/>
+          <w:kern w:val="0"/>
+        </w:rPr>
+      </w:pPr>
+      <w:r>
+        <w:rPr>
+          <w:rFonts w:eastAsia="ArialMT" w:cstheme="minorHAnsi"/>
+          <w:kern w:val="0"/>
+        </w:rPr>
+        <w:t>Basándome</w:t>
+      </w:r>
+      <w:r>
+        <w:rPr>
+          <w:rFonts w:eastAsia="ArialMT" w:cstheme="minorHAnsi"/>
+          <w:kern w:val="0"/>
+        </w:rPr>
+        <w:t xml:space="preserve"> en el diagrama simplificado de lo que es un interfaz para entender </w:t>
+      </w:r>
+      <w:r>
+        <w:rPr>
+          <w:rFonts w:eastAsia="ArialMT" w:cstheme="minorHAnsi"/>
+          <w:kern w:val="0"/>
+        </w:rPr>
+        <w:t>también</w:t>
+      </w:r>
+      <w:r>
+        <w:rPr>
+          <w:rFonts w:eastAsia="ArialMT" w:cstheme="minorHAnsi"/>
+          <w:kern w:val="0"/>
+        </w:rPr>
+        <w:t xml:space="preserve"> el concepto de </w:t>
+      </w:r>
+      <w:r>
+        <w:rPr>
+          <w:rFonts w:eastAsia="ArialMT" w:cstheme="minorHAnsi"/>
+          <w:kern w:val="0"/>
+        </w:rPr>
+        <w:t>dirección</w:t>
+      </w:r>
+      <w:r>
+        <w:rPr>
+          <w:rFonts w:eastAsia="ArialMT" w:cstheme="minorHAnsi"/>
+          <w:kern w:val="0"/>
+        </w:rPr>
+        <w:t xml:space="preserve"> base, </w:t>
+      </w:r>
+      <w:r>
+        <w:rPr>
+          <w:rFonts w:eastAsia="ArialMT" w:cstheme="minorHAnsi"/>
+          <w:kern w:val="0"/>
+        </w:rPr>
+        <w:t>vendría</w:t>
+      </w:r>
+      <w:r>
+        <w:rPr>
+          <w:rFonts w:eastAsia="ArialMT" w:cstheme="minorHAnsi"/>
+          <w:kern w:val="0"/>
+        </w:rPr>
+        <w:t xml:space="preserve"> a ser algo como esto</w:t>
+      </w:r>
+      <w:r>
+        <w:rPr>
+          <w:rFonts w:eastAsia="ArialMT" w:cstheme="minorHAnsi"/>
+          <w:kern w:val="0"/>
+        </w:rPr>
+        <w:t xml:space="preserve"> (ver gráfico de </w:t>
+      </w:r>
+      <w:proofErr w:type="spellStart"/>
+      <w:r>
+        <w:rPr>
+          <w:rFonts w:eastAsia="ArialMT" w:cstheme="minorHAnsi"/>
+          <w:kern w:val="0"/>
+        </w:rPr>
+        <w:t>diap</w:t>
+      </w:r>
+      <w:proofErr w:type="spellEnd"/>
+      <w:r>
+        <w:rPr>
+          <w:rFonts w:eastAsia="ArialMT" w:cstheme="minorHAnsi"/>
+          <w:kern w:val="0"/>
+        </w:rPr>
+        <w:t xml:space="preserve"> 10 </w:t>
+      </w:r>
+      <w:proofErr w:type="spellStart"/>
+      <w:r>
+        <w:rPr>
+          <w:rFonts w:eastAsia="ArialMT" w:cstheme="minorHAnsi"/>
+          <w:kern w:val="0"/>
+        </w:rPr>
+        <w:t>ppt</w:t>
+      </w:r>
+      <w:proofErr w:type="spellEnd"/>
+      <w:r>
+        <w:rPr>
+          <w:rFonts w:eastAsia="ArialMT" w:cstheme="minorHAnsi"/>
+          <w:kern w:val="0"/>
+        </w:rPr>
+        <w:t xml:space="preserve"> E/S)</w:t>
+      </w:r>
+      <w:r>
+        <w:rPr>
+          <w:rFonts w:eastAsia="ArialMT" w:cstheme="minorHAnsi"/>
+          <w:kern w:val="0"/>
+        </w:rPr>
+        <w:t>:</w:t>
+      </w:r>
+    </w:p>
+    <w:p>
+      <w:pPr>
+        <w:autoSpaceDE w:val="0"/>
+        <w:autoSpaceDN w:val="0"/>
+        <w:adjustRightInd w:val="0"/>
+        <w:spacing w:after="0" w:line="240" w:lineRule="auto"/>
+        <w:jc w:val="both"/>
+        <w:rPr>
+          <w:rFonts w:eastAsia="ArialMT" w:cstheme="minorHAnsi"/>
+          <w:kern w:val="0"/>
+        </w:rPr>
+      </w:pPr>
+      <w:r>
+        <w:rPr>
+          <w:rFonts w:eastAsia="ArialMT" w:cstheme="minorHAnsi"/>
+          <w:kern w:val="0"/>
+        </w:rPr>
+        <w:t xml:space="preserve">Tenemos por un lado el bus de direcciones, el de datos y el de control. El bus de direcciones </w:t>
+      </w:r>
+      <w:proofErr w:type="spellStart"/>
+      <w:r>
+        <w:rPr>
+          <w:rFonts w:eastAsia="ArialMT" w:cstheme="minorHAnsi"/>
+          <w:kern w:val="0"/>
+        </w:rPr>
+        <w:t>esta</w:t>
+      </w:r>
+      <w:proofErr w:type="spellEnd"/>
+      <w:r>
+        <w:rPr>
+          <w:rFonts w:eastAsia="ArialMT" w:cstheme="minorHAnsi"/>
+          <w:kern w:val="0"/>
+        </w:rPr>
+        <w:t xml:space="preserve"> conectado a un registro buffer que </w:t>
+      </w:r>
+      <w:proofErr w:type="spellStart"/>
+      <w:r>
+        <w:rPr>
+          <w:rFonts w:eastAsia="ArialMT" w:cstheme="minorHAnsi"/>
+          <w:kern w:val="0"/>
+        </w:rPr>
+        <w:t>esta</w:t>
+      </w:r>
+      <w:proofErr w:type="spellEnd"/>
+      <w:r>
+        <w:rPr>
+          <w:rFonts w:eastAsia="ArialMT" w:cstheme="minorHAnsi"/>
+          <w:kern w:val="0"/>
+        </w:rPr>
+        <w:t xml:space="preserve"> dentro de la interfaz y el de datos </w:t>
+      </w:r>
+      <w:proofErr w:type="spellStart"/>
+      <w:r>
+        <w:rPr>
+          <w:rFonts w:eastAsia="ArialMT" w:cstheme="minorHAnsi"/>
+          <w:kern w:val="0"/>
+        </w:rPr>
+        <w:t>esta</w:t>
+      </w:r>
+      <w:proofErr w:type="spellEnd"/>
+      <w:r>
+        <w:rPr>
+          <w:rFonts w:eastAsia="ArialMT" w:cstheme="minorHAnsi"/>
+          <w:kern w:val="0"/>
+        </w:rPr>
+        <w:t xml:space="preserve"> conectado a otro registro buffer </w:t>
+      </w:r>
+      <w:proofErr w:type="spellStart"/>
+      <w:r>
+        <w:rPr>
+          <w:rFonts w:eastAsia="ArialMT" w:cstheme="minorHAnsi"/>
+          <w:kern w:val="0"/>
+        </w:rPr>
+        <w:t>tambien</w:t>
+      </w:r>
+      <w:proofErr w:type="spellEnd"/>
+      <w:r>
+        <w:rPr>
+          <w:rFonts w:eastAsia="ArialMT" w:cstheme="minorHAnsi"/>
+          <w:kern w:val="0"/>
+        </w:rPr>
+        <w:t xml:space="preserve"> dentro de la interfaz. En ambos casos el registro buffer sirve para almacenar temporalmente en el caso del bus de direcciones la </w:t>
+      </w:r>
+      <w:proofErr w:type="spellStart"/>
+      <w:r>
+        <w:rPr>
+          <w:rFonts w:eastAsia="ArialMT" w:cstheme="minorHAnsi"/>
+          <w:kern w:val="0"/>
+        </w:rPr>
+        <w:t>ultima</w:t>
+      </w:r>
+      <w:proofErr w:type="spellEnd"/>
+      <w:r>
+        <w:rPr>
+          <w:rFonts w:eastAsia="ArialMT" w:cstheme="minorHAnsi"/>
+          <w:kern w:val="0"/>
+        </w:rPr>
+        <w:t xml:space="preserve"> </w:t>
+      </w:r>
+      <w:proofErr w:type="spellStart"/>
+      <w:r>
+        <w:rPr>
+          <w:rFonts w:eastAsia="ArialMT" w:cstheme="minorHAnsi"/>
+          <w:kern w:val="0"/>
+        </w:rPr>
+        <w:t>direccion</w:t>
+      </w:r>
+      <w:proofErr w:type="spellEnd"/>
+      <w:r>
+        <w:rPr>
+          <w:rFonts w:eastAsia="ArialMT" w:cstheme="minorHAnsi"/>
+          <w:kern w:val="0"/>
+        </w:rPr>
+        <w:t xml:space="preserve"> que se encuentra en dicho bus, y en el caso del bus de datos el </w:t>
+      </w:r>
+      <w:proofErr w:type="spellStart"/>
+      <w:r>
+        <w:rPr>
+          <w:rFonts w:eastAsia="ArialMT" w:cstheme="minorHAnsi"/>
+          <w:kern w:val="0"/>
+        </w:rPr>
+        <w:t>ultimo</w:t>
+      </w:r>
+      <w:proofErr w:type="spellEnd"/>
+      <w:r>
+        <w:rPr>
+          <w:rFonts w:eastAsia="ArialMT" w:cstheme="minorHAnsi"/>
+          <w:kern w:val="0"/>
+        </w:rPr>
+        <w:t xml:space="preserve"> dato que sale de la interfaz de E/S o bien el </w:t>
+      </w:r>
+      <w:proofErr w:type="spellStart"/>
+      <w:r>
+        <w:rPr>
+          <w:rFonts w:eastAsia="ArialMT" w:cstheme="minorHAnsi"/>
+          <w:kern w:val="0"/>
+        </w:rPr>
+        <w:t>ultimo</w:t>
+      </w:r>
+      <w:proofErr w:type="spellEnd"/>
+      <w:r>
+        <w:rPr>
+          <w:rFonts w:eastAsia="ArialMT" w:cstheme="minorHAnsi"/>
+          <w:kern w:val="0"/>
+        </w:rPr>
+        <w:t xml:space="preserve"> dato que ingresa.</w:t>
+      </w:r>
+    </w:p>
+    <w:p>
+      <w:pPr>
+        <w:autoSpaceDE w:val="0"/>
+        <w:autoSpaceDN w:val="0"/>
+        <w:adjustRightInd w:val="0"/>
+        <w:spacing w:after="0" w:line="240" w:lineRule="auto"/>
+        <w:jc w:val="both"/>
+        <w:rPr>
+          <w:rFonts w:eastAsia="ArialMT" w:cstheme="minorHAnsi"/>
+          <w:kern w:val="0"/>
+        </w:rPr>
+      </w:pPr>
+      <w:r>
+        <w:rPr>
+          <w:rFonts w:eastAsia="ArialMT" w:cstheme="minorHAnsi"/>
+          <w:kern w:val="0"/>
+        </w:rPr>
+        <w:t xml:space="preserve">La </w:t>
+      </w:r>
+      <w:r>
+        <w:rPr>
+          <w:rFonts w:eastAsia="ArialMT" w:cstheme="minorHAnsi"/>
+          <w:kern w:val="0"/>
+        </w:rPr>
+        <w:t>dirección</w:t>
+      </w:r>
+      <w:r>
+        <w:rPr>
+          <w:rFonts w:eastAsia="ArialMT" w:cstheme="minorHAnsi"/>
+          <w:kern w:val="0"/>
+        </w:rPr>
+        <w:t xml:space="preserve"> que se encuentre almacenada en el registro buffer conectado al bus de direcciones se compara con un comparador contra otro registro interno (</w:t>
+      </w:r>
+      <w:r>
+        <w:rPr>
+          <w:rFonts w:eastAsia="ArialMT" w:cstheme="minorHAnsi"/>
+          <w:b/>
+          <w:bCs/>
+          <w:kern w:val="0"/>
+        </w:rPr>
+        <w:t>registro de direccionamiento base</w:t>
+      </w:r>
+      <w:r>
+        <w:rPr>
+          <w:rFonts w:eastAsia="ArialMT" w:cstheme="minorHAnsi"/>
+          <w:kern w:val="0"/>
+        </w:rPr>
+        <w:t xml:space="preserve">) de la interfaz que es el que contiene la famosa </w:t>
+      </w:r>
+      <w:r>
+        <w:rPr>
+          <w:rFonts w:eastAsia="ArialMT" w:cstheme="minorHAnsi"/>
+          <w:kern w:val="0"/>
+        </w:rPr>
+        <w:t>dirección</w:t>
+      </w:r>
+      <w:r>
+        <w:rPr>
+          <w:rFonts w:eastAsia="ArialMT" w:cstheme="minorHAnsi"/>
+          <w:kern w:val="0"/>
+        </w:rPr>
+        <w:t xml:space="preserve"> base. Dicha </w:t>
+      </w:r>
+      <w:r>
+        <w:rPr>
+          <w:rFonts w:eastAsia="ArialMT" w:cstheme="minorHAnsi"/>
+          <w:kern w:val="0"/>
+        </w:rPr>
+        <w:t>dirección</w:t>
+      </w:r>
+      <w:r>
+        <w:rPr>
+          <w:rFonts w:eastAsia="ArialMT" w:cstheme="minorHAnsi"/>
+          <w:kern w:val="0"/>
+        </w:rPr>
+        <w:t xml:space="preserve"> base no es otra cosa que una </w:t>
+      </w:r>
+      <w:r>
+        <w:rPr>
+          <w:rFonts w:eastAsia="ArialMT" w:cstheme="minorHAnsi"/>
+          <w:kern w:val="0"/>
+        </w:rPr>
+        <w:t>dirección</w:t>
+      </w:r>
+      <w:r>
+        <w:rPr>
+          <w:rFonts w:eastAsia="ArialMT" w:cstheme="minorHAnsi"/>
+          <w:kern w:val="0"/>
+        </w:rPr>
+        <w:t xml:space="preserve"> en la que se encuentran representados los bits </w:t>
+      </w:r>
+      <w:r>
+        <w:rPr>
+          <w:rFonts w:eastAsia="ArialMT" w:cstheme="minorHAnsi"/>
+          <w:kern w:val="0"/>
+        </w:rPr>
+        <w:t>más</w:t>
+      </w:r>
+      <w:r>
+        <w:rPr>
+          <w:rFonts w:eastAsia="ArialMT" w:cstheme="minorHAnsi"/>
+          <w:kern w:val="0"/>
+        </w:rPr>
+        <w:t xml:space="preserve"> significativos que comparten y son comunes a otros registros dentro de </w:t>
+      </w:r>
+      <w:r>
+        <w:rPr>
+          <w:rFonts w:eastAsia="ArialMT" w:cstheme="minorHAnsi"/>
+          <w:kern w:val="0"/>
+        </w:rPr>
+        <w:t>esa y solo esa</w:t>
+      </w:r>
+      <w:r>
+        <w:rPr>
+          <w:rFonts w:eastAsia="ArialMT" w:cstheme="minorHAnsi"/>
+          <w:kern w:val="0"/>
+        </w:rPr>
+        <w:t xml:space="preserve"> interfaz. Si el comparador comprueba que la </w:t>
+      </w:r>
+      <w:r>
+        <w:rPr>
+          <w:rFonts w:eastAsia="ArialMT" w:cstheme="minorHAnsi"/>
+          <w:kern w:val="0"/>
+        </w:rPr>
+        <w:t>dirección</w:t>
+      </w:r>
+      <w:r>
+        <w:rPr>
+          <w:rFonts w:eastAsia="ArialMT" w:cstheme="minorHAnsi"/>
+          <w:kern w:val="0"/>
+        </w:rPr>
+        <w:t xml:space="preserve"> que </w:t>
+      </w:r>
+      <w:r>
+        <w:rPr>
+          <w:rFonts w:eastAsia="ArialMT" w:cstheme="minorHAnsi"/>
+          <w:kern w:val="0"/>
+        </w:rPr>
+        <w:t>está</w:t>
+      </w:r>
+      <w:r>
+        <w:rPr>
+          <w:rFonts w:eastAsia="ArialMT" w:cstheme="minorHAnsi"/>
+          <w:kern w:val="0"/>
+        </w:rPr>
+        <w:t xml:space="preserve"> en el registro buffer en sus bits </w:t>
+      </w:r>
+      <w:r>
+        <w:rPr>
+          <w:rFonts w:eastAsia="ArialMT" w:cstheme="minorHAnsi"/>
+          <w:kern w:val="0"/>
+        </w:rPr>
+        <w:t>más</w:t>
+      </w:r>
+      <w:r>
+        <w:rPr>
+          <w:rFonts w:eastAsia="ArialMT" w:cstheme="minorHAnsi"/>
+          <w:kern w:val="0"/>
+        </w:rPr>
+        <w:t xml:space="preserve"> significativos coincide </w:t>
+      </w:r>
+      <w:r>
+        <w:rPr>
+          <w:rFonts w:eastAsia="ArialMT" w:cstheme="minorHAnsi"/>
+          <w:kern w:val="0"/>
+        </w:rPr>
+        <w:lastRenderedPageBreak/>
+        <w:t>con el registro de direccionamiento base entonces eso significa que la CPU orden</w:t>
+      </w:r>
+      <w:r>
+        <w:rPr>
+          <w:rFonts w:eastAsia="ArialMT" w:cstheme="minorHAnsi"/>
+          <w:kern w:val="0"/>
+        </w:rPr>
+        <w:t>ó</w:t>
+      </w:r>
+      <w:r>
+        <w:rPr>
+          <w:rFonts w:eastAsia="ArialMT" w:cstheme="minorHAnsi"/>
+          <w:kern w:val="0"/>
+        </w:rPr>
+        <w:t xml:space="preserve"> interactuar con esa interfaz de E/S en particular, ya sea para recibir datos de un dispositivo, enviar datos a dicho dispositivo, recibir un estado del dispositivo (</w:t>
+      </w:r>
+      <w:proofErr w:type="spellStart"/>
+      <w:r>
+        <w:rPr>
+          <w:rFonts w:eastAsia="ArialMT" w:cstheme="minorHAnsi"/>
+          <w:kern w:val="0"/>
+        </w:rPr>
+        <w:t>ej</w:t>
+      </w:r>
+      <w:proofErr w:type="spellEnd"/>
+      <w:r>
+        <w:rPr>
+          <w:rFonts w:eastAsia="ArialMT" w:cstheme="minorHAnsi"/>
+          <w:kern w:val="0"/>
+        </w:rPr>
+        <w:t xml:space="preserve"> una impresora que indica que falta papel, o esta sin tinta), o bien para enviar una señal de control al dispositivo. Luego de la </w:t>
+      </w:r>
+      <w:r>
+        <w:rPr>
+          <w:rFonts w:eastAsia="ArialMT" w:cstheme="minorHAnsi"/>
+          <w:kern w:val="0"/>
+        </w:rPr>
+        <w:t>comparación</w:t>
+      </w:r>
+      <w:r>
+        <w:rPr>
+          <w:rFonts w:eastAsia="ArialMT" w:cstheme="minorHAnsi"/>
+          <w:kern w:val="0"/>
+        </w:rPr>
+        <w:t xml:space="preserve">, esto se hace a </w:t>
+      </w:r>
+      <w:r>
+        <w:rPr>
+          <w:rFonts w:eastAsia="ArialMT" w:cstheme="minorHAnsi"/>
+          <w:kern w:val="0"/>
+        </w:rPr>
+        <w:t>través</w:t>
+      </w:r>
+      <w:r>
+        <w:rPr>
+          <w:rFonts w:eastAsia="ArialMT" w:cstheme="minorHAnsi"/>
+          <w:kern w:val="0"/>
+        </w:rPr>
+        <w:t xml:space="preserve"> de un decodificador interno de la interfaz y con otros registros que poseen dicha </w:t>
+      </w:r>
+      <w:r>
+        <w:rPr>
+          <w:rFonts w:eastAsia="ArialMT" w:cstheme="minorHAnsi"/>
+          <w:kern w:val="0"/>
+        </w:rPr>
+        <w:t>dirección</w:t>
+      </w:r>
+      <w:r>
+        <w:rPr>
+          <w:rFonts w:eastAsia="ArialMT" w:cstheme="minorHAnsi"/>
+          <w:kern w:val="0"/>
+        </w:rPr>
+        <w:t xml:space="preserve"> base en sus bits </w:t>
+      </w:r>
+      <w:r>
+        <w:rPr>
+          <w:rFonts w:eastAsia="ArialMT" w:cstheme="minorHAnsi"/>
+          <w:kern w:val="0"/>
+        </w:rPr>
+        <w:t>más</w:t>
+      </w:r>
+      <w:r>
+        <w:rPr>
+          <w:rFonts w:eastAsia="ArialMT" w:cstheme="minorHAnsi"/>
+          <w:kern w:val="0"/>
+        </w:rPr>
+        <w:t xml:space="preserve"> significativos pero que </w:t>
+      </w:r>
+      <w:r>
+        <w:rPr>
+          <w:rFonts w:eastAsia="ArialMT" w:cstheme="minorHAnsi"/>
+          <w:kern w:val="0"/>
+        </w:rPr>
+        <w:t>varían</w:t>
+      </w:r>
+      <w:r>
+        <w:rPr>
+          <w:rFonts w:eastAsia="ArialMT" w:cstheme="minorHAnsi"/>
+          <w:kern w:val="0"/>
+        </w:rPr>
+        <w:t xml:space="preserve"> en los bits menos significativos (ver diagrama para entender mejor). Uno de ellos </w:t>
+      </w:r>
+      <w:r>
+        <w:rPr>
+          <w:rFonts w:eastAsia="ArialMT" w:cstheme="minorHAnsi"/>
+          <w:kern w:val="0"/>
+        </w:rPr>
+        <w:t>tendrá</w:t>
+      </w:r>
+      <w:r>
+        <w:rPr>
+          <w:rFonts w:eastAsia="ArialMT" w:cstheme="minorHAnsi"/>
+          <w:kern w:val="0"/>
+        </w:rPr>
+        <w:t xml:space="preserve"> la </w:t>
+      </w:r>
+      <w:r>
+        <w:rPr>
+          <w:rFonts w:eastAsia="ArialMT" w:cstheme="minorHAnsi"/>
+          <w:kern w:val="0"/>
+        </w:rPr>
+        <w:t>dirección</w:t>
+      </w:r>
+      <w:r>
+        <w:rPr>
+          <w:rFonts w:eastAsia="ArialMT" w:cstheme="minorHAnsi"/>
+          <w:kern w:val="0"/>
+        </w:rPr>
+        <w:t xml:space="preserve"> correspondiente que provino del bus de direcciones, enviada por la CPU desde el MAR (</w:t>
+      </w:r>
+      <w:proofErr w:type="spellStart"/>
+      <w:r>
+        <w:rPr>
+          <w:rFonts w:eastAsia="ArialMT" w:cstheme="minorHAnsi"/>
+          <w:kern w:val="0"/>
+        </w:rPr>
+        <w:t>memory</w:t>
+      </w:r>
+      <w:proofErr w:type="spellEnd"/>
+      <w:r>
+        <w:rPr>
+          <w:rFonts w:eastAsia="ArialMT" w:cstheme="minorHAnsi"/>
+          <w:kern w:val="0"/>
+        </w:rPr>
+        <w:t xml:space="preserve"> </w:t>
+      </w:r>
+      <w:proofErr w:type="spellStart"/>
+      <w:r>
+        <w:rPr>
+          <w:rFonts w:eastAsia="ArialMT" w:cstheme="minorHAnsi"/>
+          <w:kern w:val="0"/>
+        </w:rPr>
+        <w:t>access</w:t>
+      </w:r>
+      <w:proofErr w:type="spellEnd"/>
+      <w:r>
+        <w:rPr>
+          <w:rFonts w:eastAsia="ArialMT" w:cstheme="minorHAnsi"/>
+          <w:kern w:val="0"/>
+        </w:rPr>
+        <w:t xml:space="preserve"> </w:t>
+      </w:r>
+      <w:proofErr w:type="spellStart"/>
+      <w:r>
+        <w:rPr>
+          <w:rFonts w:eastAsia="ArialMT" w:cstheme="minorHAnsi"/>
+          <w:kern w:val="0"/>
+        </w:rPr>
+        <w:t>register</w:t>
+      </w:r>
+      <w:proofErr w:type="spellEnd"/>
+      <w:r>
+        <w:rPr>
+          <w:rFonts w:eastAsia="ArialMT" w:cstheme="minorHAnsi"/>
+          <w:kern w:val="0"/>
+        </w:rPr>
+        <w:t>).</w:t>
+      </w:r>
+    </w:p>
+    <w:p>
+      <w:pPr>
+        <w:autoSpaceDE w:val="0"/>
+        <w:autoSpaceDN w:val="0"/>
+        <w:adjustRightInd w:val="0"/>
+        <w:spacing w:after="0" w:line="240" w:lineRule="auto"/>
+        <w:jc w:val="both"/>
+        <w:rPr>
+          <w:rFonts w:eastAsia="ArialMT" w:cstheme="minorHAnsi"/>
+          <w:kern w:val="0"/>
+        </w:rPr>
+      </w:pPr>
+    </w:p>
+    <w:p>
+      <w:pPr>
+        <w:pStyle w:val="Default"/>
+        <w:jc w:val="both"/>
+        <w:rPr>
+          <w:rFonts w:asciiTheme="minorHAnsi" w:hAnsiTheme="minorHAnsi" w:cstheme="minorHAnsi"/>
+          <w:b/>
+          <w:bCs/>
+          <w:sz w:val="22"/>
+          <w:szCs w:val="22"/>
+        </w:rPr>
+      </w:pPr>
+      <w:r>
+        <w:rPr>
+          <w:rFonts w:asciiTheme="minorHAnsi" w:hAnsiTheme="minorHAnsi" w:cstheme="minorHAnsi"/>
+          <w:b/>
+          <w:bCs/>
+          <w:sz w:val="22"/>
+          <w:szCs w:val="22"/>
+        </w:rPr>
+        <w:t>Descripción de la interfaz</w:t>
+      </w:r>
+    </w:p>
+    <w:p>
+      <w:pPr>
+        <w:pStyle w:val="Default"/>
+        <w:jc w:val="both"/>
+        <w:rPr>
+          <w:rFonts w:asciiTheme="minorHAnsi" w:hAnsiTheme="minorHAnsi" w:cstheme="minorHAnsi"/>
+          <w:b/>
+          <w:bCs/>
+          <w:sz w:val="22"/>
+          <w:szCs w:val="22"/>
+        </w:rPr>
+      </w:pPr>
+    </w:p>
+    <w:p>
+      <w:pPr>
+        <w:pStyle w:val="Default"/>
+        <w:jc w:val="both"/>
+        <w:rPr>
+          <w:rFonts w:asciiTheme="minorHAnsi" w:hAnsiTheme="minorHAnsi" w:cstheme="minorHAnsi"/>
+          <w:sz w:val="22"/>
+          <w:szCs w:val="22"/>
+        </w:rPr>
+      </w:pPr>
+      <w:r>
+        <w:rPr>
+          <w:rFonts w:asciiTheme="minorHAnsi" w:hAnsiTheme="minorHAnsi" w:cstheme="minorHAnsi"/>
+          <w:b/>
+          <w:bCs/>
+          <w:sz w:val="22"/>
+          <w:szCs w:val="22"/>
+        </w:rPr>
+        <w:t>Registros</w:t>
+      </w:r>
+      <w:r>
+        <w:rPr>
+          <w:rFonts w:asciiTheme="minorHAnsi" w:hAnsiTheme="minorHAnsi" w:cstheme="minorHAnsi"/>
+          <w:b/>
+          <w:bCs/>
+          <w:sz w:val="22"/>
+          <w:szCs w:val="22"/>
+        </w:rPr>
+        <w:t xml:space="preserve"> </w:t>
+      </w:r>
+      <w:r>
+        <w:rPr>
+          <w:rFonts w:asciiTheme="minorHAnsi" w:hAnsiTheme="minorHAnsi" w:cstheme="minorHAnsi"/>
+          <w:b/>
+          <w:bCs/>
+          <w:sz w:val="22"/>
+          <w:szCs w:val="22"/>
+        </w:rPr>
+        <w:t>de datos:</w:t>
+      </w:r>
+      <w:r>
+        <w:rPr>
+          <w:rFonts w:asciiTheme="minorHAnsi" w:hAnsiTheme="minorHAnsi" w:cstheme="minorHAnsi"/>
+          <w:b/>
+          <w:bCs/>
+          <w:sz w:val="22"/>
+          <w:szCs w:val="22"/>
+        </w:rPr>
+        <w:t xml:space="preserve"> </w:t>
+      </w:r>
+      <w:r>
+        <w:rPr>
+          <w:rFonts w:asciiTheme="minorHAnsi" w:hAnsiTheme="minorHAnsi" w:cstheme="minorHAnsi"/>
+          <w:sz w:val="22"/>
+          <w:szCs w:val="22"/>
+        </w:rPr>
+        <w:t>Almacenan</w:t>
+      </w:r>
+      <w:r>
+        <w:rPr>
+          <w:rFonts w:asciiTheme="minorHAnsi" w:hAnsiTheme="minorHAnsi" w:cstheme="minorHAnsi"/>
+          <w:sz w:val="22"/>
+          <w:szCs w:val="22"/>
+        </w:rPr>
+        <w:t xml:space="preserve"> </w:t>
+      </w:r>
+      <w:r>
+        <w:rPr>
+          <w:rFonts w:asciiTheme="minorHAnsi" w:hAnsiTheme="minorHAnsi" w:cstheme="minorHAnsi"/>
+          <w:sz w:val="22"/>
+          <w:szCs w:val="22"/>
+        </w:rPr>
+        <w:t>datos</w:t>
+      </w:r>
+      <w:r>
+        <w:rPr>
+          <w:rFonts w:asciiTheme="minorHAnsi" w:hAnsiTheme="minorHAnsi" w:cstheme="minorHAnsi"/>
+          <w:sz w:val="22"/>
+          <w:szCs w:val="22"/>
+        </w:rPr>
+        <w:t xml:space="preserve"> </w:t>
+      </w:r>
+      <w:r>
+        <w:rPr>
+          <w:rFonts w:asciiTheme="minorHAnsi" w:hAnsiTheme="minorHAnsi" w:cstheme="minorHAnsi"/>
+          <w:sz w:val="22"/>
+          <w:szCs w:val="22"/>
+        </w:rPr>
+        <w:t>provenientes</w:t>
+      </w:r>
+      <w:r>
+        <w:rPr>
+          <w:rFonts w:asciiTheme="minorHAnsi" w:hAnsiTheme="minorHAnsi" w:cstheme="minorHAnsi"/>
+          <w:sz w:val="22"/>
+          <w:szCs w:val="22"/>
+        </w:rPr>
+        <w:t xml:space="preserve"> </w:t>
+      </w:r>
+      <w:r>
+        <w:rPr>
+          <w:rFonts w:asciiTheme="minorHAnsi" w:hAnsiTheme="minorHAnsi" w:cstheme="minorHAnsi"/>
+          <w:sz w:val="22"/>
+          <w:szCs w:val="22"/>
+        </w:rPr>
+        <w:t>del periférico</w:t>
+      </w:r>
+      <w:r>
+        <w:rPr>
+          <w:rFonts w:asciiTheme="minorHAnsi" w:hAnsiTheme="minorHAnsi" w:cstheme="minorHAnsi"/>
+          <w:sz w:val="22"/>
+          <w:szCs w:val="22"/>
+        </w:rPr>
+        <w:t xml:space="preserve"> </w:t>
+      </w:r>
+      <w:r>
+        <w:rPr>
+          <w:rFonts w:asciiTheme="minorHAnsi" w:hAnsiTheme="minorHAnsi" w:cstheme="minorHAnsi"/>
+          <w:sz w:val="22"/>
+          <w:szCs w:val="22"/>
+        </w:rPr>
+        <w:t>o que se transferirán</w:t>
+      </w:r>
+      <w:r>
+        <w:rPr>
+          <w:rFonts w:asciiTheme="minorHAnsi" w:hAnsiTheme="minorHAnsi" w:cstheme="minorHAnsi"/>
+          <w:sz w:val="22"/>
+          <w:szCs w:val="22"/>
+        </w:rPr>
+        <w:t xml:space="preserve"> </w:t>
+      </w:r>
+      <w:r>
+        <w:rPr>
+          <w:rFonts w:asciiTheme="minorHAnsi" w:hAnsiTheme="minorHAnsi" w:cstheme="minorHAnsi"/>
+          <w:sz w:val="22"/>
+          <w:szCs w:val="22"/>
+        </w:rPr>
+        <w:t>al mismo.</w:t>
+      </w:r>
+    </w:p>
+    <w:p>
+      <w:pPr>
+        <w:pStyle w:val="Default"/>
+        <w:jc w:val="both"/>
+        <w:rPr>
+          <w:rFonts w:asciiTheme="minorHAnsi" w:hAnsiTheme="minorHAnsi" w:cstheme="minorHAnsi"/>
+          <w:sz w:val="22"/>
+          <w:szCs w:val="22"/>
+        </w:rPr>
+      </w:pPr>
+      <w:r>
+        <w:rPr>
+          <w:rFonts w:asciiTheme="minorHAnsi" w:hAnsiTheme="minorHAnsi" w:cstheme="minorHAnsi"/>
+          <w:b/>
+          <w:bCs/>
+          <w:sz w:val="22"/>
+          <w:szCs w:val="22"/>
+        </w:rPr>
+        <w:t>Registro</w:t>
+      </w:r>
+      <w:r>
+        <w:rPr>
+          <w:rFonts w:asciiTheme="minorHAnsi" w:hAnsiTheme="minorHAnsi" w:cstheme="minorHAnsi"/>
+          <w:b/>
+          <w:bCs/>
+          <w:sz w:val="22"/>
+          <w:szCs w:val="22"/>
+        </w:rPr>
+        <w:t xml:space="preserve">s </w:t>
+      </w:r>
+      <w:r>
+        <w:rPr>
+          <w:rFonts w:asciiTheme="minorHAnsi" w:hAnsiTheme="minorHAnsi" w:cstheme="minorHAnsi"/>
+          <w:b/>
+          <w:bCs/>
+          <w:sz w:val="22"/>
+          <w:szCs w:val="22"/>
+        </w:rPr>
+        <w:t>de control:</w:t>
+      </w:r>
+      <w:r>
+        <w:rPr>
+          <w:rFonts w:asciiTheme="minorHAnsi" w:hAnsiTheme="minorHAnsi" w:cstheme="minorHAnsi"/>
+          <w:b/>
+          <w:bCs/>
+          <w:sz w:val="22"/>
+          <w:szCs w:val="22"/>
+        </w:rPr>
+        <w:t xml:space="preserve"> </w:t>
+      </w:r>
+      <w:r>
+        <w:rPr>
+          <w:rFonts w:asciiTheme="minorHAnsi" w:hAnsiTheme="minorHAnsi" w:cstheme="minorHAnsi"/>
+          <w:sz w:val="22"/>
+          <w:szCs w:val="22"/>
+        </w:rPr>
+        <w:t>CPU escribe ahí</w:t>
+      </w:r>
+      <w:r>
+        <w:rPr>
+          <w:rFonts w:asciiTheme="minorHAnsi" w:hAnsiTheme="minorHAnsi" w:cstheme="minorHAnsi"/>
+          <w:sz w:val="22"/>
+          <w:szCs w:val="22"/>
+        </w:rPr>
+        <w:t xml:space="preserve"> </w:t>
+      </w:r>
+      <w:r>
+        <w:rPr>
+          <w:rFonts w:asciiTheme="minorHAnsi" w:hAnsiTheme="minorHAnsi" w:cstheme="minorHAnsi"/>
+          <w:sz w:val="22"/>
+          <w:szCs w:val="22"/>
+        </w:rPr>
+        <w:t>los comandos</w:t>
+      </w:r>
+      <w:r>
+        <w:rPr>
+          <w:rFonts w:asciiTheme="minorHAnsi" w:hAnsiTheme="minorHAnsi" w:cstheme="minorHAnsi"/>
+          <w:sz w:val="22"/>
+          <w:szCs w:val="22"/>
+        </w:rPr>
+        <w:t xml:space="preserve"> </w:t>
+      </w:r>
+      <w:r>
+        <w:rPr>
+          <w:rFonts w:asciiTheme="minorHAnsi" w:hAnsiTheme="minorHAnsi" w:cstheme="minorHAnsi"/>
+          <w:sz w:val="22"/>
+          <w:szCs w:val="22"/>
+        </w:rPr>
+        <w:t>para el</w:t>
+      </w:r>
+      <w:r>
+        <w:rPr>
+          <w:rFonts w:asciiTheme="minorHAnsi" w:hAnsiTheme="minorHAnsi" w:cstheme="minorHAnsi"/>
+          <w:sz w:val="22"/>
+          <w:szCs w:val="22"/>
+        </w:rPr>
+        <w:t xml:space="preserve"> </w:t>
+      </w:r>
+      <w:r>
+        <w:rPr>
+          <w:rFonts w:asciiTheme="minorHAnsi" w:hAnsiTheme="minorHAnsi" w:cstheme="minorHAnsi"/>
+          <w:sz w:val="22"/>
+          <w:szCs w:val="22"/>
+        </w:rPr>
+        <w:t>periférico.</w:t>
+      </w:r>
+    </w:p>
+    <w:p>
+      <w:pPr>
+        <w:pStyle w:val="Default"/>
+        <w:jc w:val="both"/>
+        <w:rPr>
+          <w:rFonts w:asciiTheme="minorHAnsi" w:hAnsiTheme="minorHAnsi" w:cstheme="minorHAnsi"/>
+          <w:sz w:val="22"/>
+          <w:szCs w:val="22"/>
+        </w:rPr>
+      </w:pPr>
+      <w:r>
+        <w:rPr>
+          <w:rFonts w:asciiTheme="minorHAnsi" w:hAnsiTheme="minorHAnsi" w:cstheme="minorHAnsi"/>
+          <w:b/>
+          <w:bCs/>
+          <w:sz w:val="22"/>
+          <w:szCs w:val="22"/>
+        </w:rPr>
+        <w:t>Registro</w:t>
+      </w:r>
+      <w:r>
+        <w:rPr>
+          <w:rFonts w:asciiTheme="minorHAnsi" w:hAnsiTheme="minorHAnsi" w:cstheme="minorHAnsi"/>
+          <w:b/>
+          <w:bCs/>
+          <w:sz w:val="22"/>
+          <w:szCs w:val="22"/>
+        </w:rPr>
+        <w:t xml:space="preserve"> </w:t>
+      </w:r>
+      <w:r>
+        <w:rPr>
+          <w:rFonts w:asciiTheme="minorHAnsi" w:hAnsiTheme="minorHAnsi" w:cstheme="minorHAnsi"/>
+          <w:b/>
+          <w:bCs/>
+          <w:sz w:val="22"/>
+          <w:szCs w:val="22"/>
+        </w:rPr>
+        <w:t>de estado:</w:t>
+      </w:r>
+      <w:r>
+        <w:rPr>
+          <w:rFonts w:asciiTheme="minorHAnsi" w:hAnsiTheme="minorHAnsi" w:cstheme="minorHAnsi"/>
+          <w:b/>
+          <w:bCs/>
+          <w:sz w:val="22"/>
+          <w:szCs w:val="22"/>
+        </w:rPr>
+        <w:t xml:space="preserve"> </w:t>
+      </w:r>
+      <w:r>
+        <w:rPr>
+          <w:rFonts w:asciiTheme="minorHAnsi" w:hAnsiTheme="minorHAnsi" w:cstheme="minorHAnsi"/>
+          <w:sz w:val="22"/>
+          <w:szCs w:val="22"/>
+        </w:rPr>
+        <w:t>Contiene</w:t>
+      </w:r>
+      <w:r>
+        <w:rPr>
+          <w:rFonts w:asciiTheme="minorHAnsi" w:hAnsiTheme="minorHAnsi" w:cstheme="minorHAnsi"/>
+          <w:sz w:val="22"/>
+          <w:szCs w:val="22"/>
+        </w:rPr>
+        <w:t xml:space="preserve"> </w:t>
+      </w:r>
+      <w:r>
+        <w:rPr>
+          <w:rFonts w:asciiTheme="minorHAnsi" w:hAnsiTheme="minorHAnsi" w:cstheme="minorHAnsi"/>
+          <w:sz w:val="22"/>
+          <w:szCs w:val="22"/>
+        </w:rPr>
+        <w:t>el</w:t>
+      </w:r>
+      <w:r>
+        <w:rPr>
+          <w:rFonts w:asciiTheme="minorHAnsi" w:hAnsiTheme="minorHAnsi" w:cstheme="minorHAnsi"/>
+          <w:sz w:val="22"/>
+          <w:szCs w:val="22"/>
+        </w:rPr>
+        <w:t xml:space="preserve"> </w:t>
+      </w:r>
+      <w:r>
+        <w:rPr>
+          <w:rFonts w:asciiTheme="minorHAnsi" w:hAnsiTheme="minorHAnsi" w:cstheme="minorHAnsi"/>
+          <w:sz w:val="22"/>
+          <w:szCs w:val="22"/>
+        </w:rPr>
+        <w:t>estado</w:t>
+      </w:r>
+      <w:r>
+        <w:rPr>
+          <w:rFonts w:asciiTheme="minorHAnsi" w:hAnsiTheme="minorHAnsi" w:cstheme="minorHAnsi"/>
+          <w:sz w:val="22"/>
+          <w:szCs w:val="22"/>
+        </w:rPr>
+        <w:t xml:space="preserve"> </w:t>
+      </w:r>
+      <w:r>
+        <w:rPr>
+          <w:rFonts w:asciiTheme="minorHAnsi" w:hAnsiTheme="minorHAnsi" w:cstheme="minorHAnsi"/>
+          <w:sz w:val="22"/>
+          <w:szCs w:val="22"/>
+        </w:rPr>
+        <w:t>del dispositivo, p/e errores.</w:t>
+      </w:r>
+    </w:p>
+    <w:p>
+      <w:pPr>
+        <w:pStyle w:val="Default"/>
+        <w:jc w:val="both"/>
+        <w:rPr>
+          <w:rFonts w:asciiTheme="minorHAnsi" w:hAnsiTheme="minorHAnsi" w:cstheme="minorHAnsi"/>
+          <w:sz w:val="22"/>
+          <w:szCs w:val="22"/>
+        </w:rPr>
+      </w:pPr>
+      <w:r>
+        <w:rPr>
+          <w:rFonts w:asciiTheme="minorHAnsi" w:hAnsiTheme="minorHAnsi" w:cstheme="minorHAnsi"/>
+          <w:b/>
+          <w:bCs/>
+          <w:sz w:val="22"/>
+          <w:szCs w:val="22"/>
+        </w:rPr>
+        <w:t>Decodificador:</w:t>
+      </w:r>
+      <w:r>
+        <w:rPr>
+          <w:rFonts w:asciiTheme="minorHAnsi" w:hAnsiTheme="minorHAnsi" w:cstheme="minorHAnsi"/>
+          <w:b/>
+          <w:bCs/>
+          <w:sz w:val="22"/>
+          <w:szCs w:val="22"/>
+        </w:rPr>
+        <w:t xml:space="preserve"> </w:t>
+      </w:r>
+      <w:r>
+        <w:rPr>
+          <w:rFonts w:asciiTheme="minorHAnsi" w:hAnsiTheme="minorHAnsi" w:cstheme="minorHAnsi"/>
+          <w:sz w:val="22"/>
+          <w:szCs w:val="22"/>
+        </w:rPr>
+        <w:t>Determina</w:t>
+      </w:r>
+      <w:r>
+        <w:rPr>
+          <w:rFonts w:asciiTheme="minorHAnsi" w:hAnsiTheme="minorHAnsi" w:cstheme="minorHAnsi"/>
+          <w:sz w:val="22"/>
+          <w:szCs w:val="22"/>
+        </w:rPr>
+        <w:t xml:space="preserve"> </w:t>
+      </w:r>
+      <w:r>
+        <w:rPr>
+          <w:rFonts w:asciiTheme="minorHAnsi" w:hAnsiTheme="minorHAnsi" w:cstheme="minorHAnsi"/>
+          <w:sz w:val="22"/>
+          <w:szCs w:val="22"/>
+        </w:rPr>
+        <w:t>a qué</w:t>
+      </w:r>
+      <w:r>
+        <w:rPr>
+          <w:rFonts w:asciiTheme="minorHAnsi" w:hAnsiTheme="minorHAnsi" w:cstheme="minorHAnsi"/>
+          <w:sz w:val="22"/>
+          <w:szCs w:val="22"/>
+        </w:rPr>
+        <w:t xml:space="preserve"> </w:t>
+      </w:r>
+      <w:r>
+        <w:rPr>
+          <w:rFonts w:asciiTheme="minorHAnsi" w:hAnsiTheme="minorHAnsi" w:cstheme="minorHAnsi"/>
+          <w:sz w:val="22"/>
+          <w:szCs w:val="22"/>
+        </w:rPr>
+        <w:t>registro</w:t>
+      </w:r>
+      <w:r>
+        <w:rPr>
+          <w:rFonts w:asciiTheme="minorHAnsi" w:hAnsiTheme="minorHAnsi" w:cstheme="minorHAnsi"/>
+          <w:sz w:val="22"/>
+          <w:szCs w:val="22"/>
+        </w:rPr>
+        <w:t xml:space="preserve"> </w:t>
+      </w:r>
+      <w:r>
+        <w:rPr>
+          <w:rFonts w:asciiTheme="minorHAnsi" w:hAnsiTheme="minorHAnsi" w:cstheme="minorHAnsi"/>
+          <w:sz w:val="22"/>
+          <w:szCs w:val="22"/>
+        </w:rPr>
+        <w:t>(entrada, salida, estado, control) direccionar</w:t>
+      </w:r>
+      <w:r>
+        <w:rPr>
+          <w:rFonts w:asciiTheme="minorHAnsi" w:hAnsiTheme="minorHAnsi" w:cstheme="minorHAnsi"/>
+          <w:sz w:val="22"/>
+          <w:szCs w:val="22"/>
+        </w:rPr>
+        <w:t xml:space="preserve"> </w:t>
+      </w:r>
+      <w:r>
+        <w:rPr>
+          <w:rFonts w:asciiTheme="minorHAnsi" w:hAnsiTheme="minorHAnsi" w:cstheme="minorHAnsi"/>
+          <w:sz w:val="22"/>
+          <w:szCs w:val="22"/>
+        </w:rPr>
+        <w:t>lo que se transmite</w:t>
+      </w:r>
+      <w:r>
+        <w:rPr>
+          <w:rFonts w:asciiTheme="minorHAnsi" w:hAnsiTheme="minorHAnsi" w:cstheme="minorHAnsi"/>
+          <w:sz w:val="22"/>
+          <w:szCs w:val="22"/>
+        </w:rPr>
+        <w:t xml:space="preserve"> </w:t>
+      </w:r>
+      <w:r>
+        <w:rPr>
+          <w:rFonts w:asciiTheme="minorHAnsi" w:hAnsiTheme="minorHAnsi" w:cstheme="minorHAnsi"/>
+          <w:sz w:val="22"/>
+          <w:szCs w:val="22"/>
+        </w:rPr>
+        <w:t>por el</w:t>
+      </w:r>
+      <w:r>
+        <w:rPr>
+          <w:rFonts w:asciiTheme="minorHAnsi" w:hAnsiTheme="minorHAnsi" w:cstheme="minorHAnsi"/>
+          <w:sz w:val="22"/>
+          <w:szCs w:val="22"/>
+        </w:rPr>
+        <w:t xml:space="preserve"> </w:t>
+      </w:r>
+      <w:r>
+        <w:rPr>
+          <w:rFonts w:asciiTheme="minorHAnsi" w:hAnsiTheme="minorHAnsi" w:cstheme="minorHAnsi"/>
+          <w:sz w:val="22"/>
+          <w:szCs w:val="22"/>
+        </w:rPr>
+        <w:t>bus de datos</w:t>
+      </w:r>
+      <w:r>
+        <w:rPr>
+          <w:rFonts w:asciiTheme="minorHAnsi" w:hAnsiTheme="minorHAnsi" w:cstheme="minorHAnsi"/>
+          <w:sz w:val="22"/>
+          <w:szCs w:val="22"/>
+        </w:rPr>
+        <w:t xml:space="preserve"> </w:t>
+      </w:r>
+      <w:r>
+        <w:rPr>
+          <w:rFonts w:asciiTheme="minorHAnsi" w:hAnsiTheme="minorHAnsi" w:cstheme="minorHAnsi"/>
+          <w:sz w:val="22"/>
+          <w:szCs w:val="22"/>
+        </w:rPr>
+        <w:t>(lectura</w:t>
+      </w:r>
+      <w:r>
+        <w:rPr>
+          <w:rFonts w:asciiTheme="minorHAnsi" w:hAnsiTheme="minorHAnsi" w:cstheme="minorHAnsi"/>
+          <w:sz w:val="22"/>
+          <w:szCs w:val="22"/>
+        </w:rPr>
+        <w:t xml:space="preserve"> </w:t>
+      </w:r>
+      <w:r>
+        <w:rPr>
+          <w:rFonts w:asciiTheme="minorHAnsi" w:hAnsiTheme="minorHAnsi" w:cstheme="minorHAnsi"/>
+          <w:sz w:val="22"/>
+          <w:szCs w:val="22"/>
+        </w:rPr>
+        <w:t xml:space="preserve">o escritura), </w:t>
+      </w:r>
+      <w:r>
+        <w:rPr>
+          <w:rFonts w:asciiTheme="minorHAnsi" w:hAnsiTheme="minorHAnsi" w:cstheme="minorHAnsi"/>
+          <w:sz w:val="22"/>
+          <w:szCs w:val="22"/>
+        </w:rPr>
+        <w:t>U</w:t>
+      </w:r>
+      <w:r>
+        <w:rPr>
+          <w:rFonts w:asciiTheme="minorHAnsi" w:hAnsiTheme="minorHAnsi" w:cstheme="minorHAnsi"/>
+          <w:sz w:val="22"/>
+          <w:szCs w:val="22"/>
+        </w:rPr>
+        <w:t>tilizando</w:t>
+      </w:r>
+      <w:r>
+        <w:rPr>
+          <w:rFonts w:asciiTheme="minorHAnsi" w:hAnsiTheme="minorHAnsi" w:cstheme="minorHAnsi"/>
+          <w:sz w:val="22"/>
+          <w:szCs w:val="22"/>
+        </w:rPr>
+        <w:t xml:space="preserve"> </w:t>
+      </w:r>
+      <w:r>
+        <w:rPr>
+          <w:rFonts w:asciiTheme="minorHAnsi" w:hAnsiTheme="minorHAnsi" w:cstheme="minorHAnsi"/>
+          <w:sz w:val="22"/>
+          <w:szCs w:val="22"/>
+        </w:rPr>
+        <w:t>para</w:t>
+      </w:r>
+      <w:r>
+        <w:rPr>
+          <w:rFonts w:asciiTheme="minorHAnsi" w:hAnsiTheme="minorHAnsi" w:cstheme="minorHAnsi"/>
+          <w:sz w:val="22"/>
+          <w:szCs w:val="22"/>
+        </w:rPr>
+        <w:t xml:space="preserve"> </w:t>
+      </w:r>
+      <w:r>
+        <w:rPr>
+          <w:rFonts w:asciiTheme="minorHAnsi" w:hAnsiTheme="minorHAnsi" w:cstheme="minorHAnsi"/>
+          <w:sz w:val="22"/>
+          <w:szCs w:val="22"/>
+        </w:rPr>
+        <w:t>ello</w:t>
+      </w:r>
+      <w:r>
+        <w:rPr>
+          <w:rFonts w:asciiTheme="minorHAnsi" w:hAnsiTheme="minorHAnsi" w:cstheme="minorHAnsi"/>
+          <w:sz w:val="22"/>
+          <w:szCs w:val="22"/>
+        </w:rPr>
+        <w:t xml:space="preserve"> </w:t>
+      </w:r>
+      <w:r>
+        <w:rPr>
+          <w:rFonts w:asciiTheme="minorHAnsi" w:hAnsiTheme="minorHAnsi" w:cstheme="minorHAnsi"/>
+          <w:sz w:val="22"/>
+          <w:szCs w:val="22"/>
+        </w:rPr>
+        <w:t>lo</w:t>
+      </w:r>
+      <w:r>
+        <w:rPr>
+          <w:rFonts w:asciiTheme="minorHAnsi" w:hAnsiTheme="minorHAnsi" w:cstheme="minorHAnsi"/>
+          <w:sz w:val="22"/>
+          <w:szCs w:val="22"/>
+        </w:rPr>
+        <w:t xml:space="preserve"> </w:t>
+      </w:r>
+      <w:r>
+        <w:rPr>
+          <w:rFonts w:asciiTheme="minorHAnsi" w:hAnsiTheme="minorHAnsi" w:cstheme="minorHAnsi"/>
+          <w:sz w:val="22"/>
+          <w:szCs w:val="22"/>
+        </w:rPr>
+        <w:t>recibido</w:t>
+      </w:r>
+      <w:r>
+        <w:rPr>
+          <w:rFonts w:asciiTheme="minorHAnsi" w:hAnsiTheme="minorHAnsi" w:cstheme="minorHAnsi"/>
+          <w:sz w:val="22"/>
+          <w:szCs w:val="22"/>
+        </w:rPr>
+        <w:t xml:space="preserve"> </w:t>
+      </w:r>
+      <w:r>
+        <w:rPr>
+          <w:rFonts w:asciiTheme="minorHAnsi" w:hAnsiTheme="minorHAnsi" w:cstheme="minorHAnsi"/>
+          <w:sz w:val="22"/>
+          <w:szCs w:val="22"/>
+        </w:rPr>
+        <w:t>del</w:t>
+      </w:r>
+      <w:r>
+        <w:rPr>
+          <w:rFonts w:asciiTheme="minorHAnsi" w:hAnsiTheme="minorHAnsi" w:cstheme="minorHAnsi"/>
+          <w:sz w:val="22"/>
+          <w:szCs w:val="22"/>
+        </w:rPr>
+        <w:t xml:space="preserve"> </w:t>
+      </w:r>
+      <w:r>
+        <w:rPr>
+          <w:rFonts w:asciiTheme="minorHAnsi" w:hAnsiTheme="minorHAnsi" w:cstheme="minorHAnsi"/>
+          <w:sz w:val="22"/>
+          <w:szCs w:val="22"/>
+        </w:rPr>
+        <w:t>bus</w:t>
+      </w:r>
+      <w:r>
+        <w:rPr>
+          <w:rFonts w:asciiTheme="minorHAnsi" w:hAnsiTheme="minorHAnsi" w:cstheme="minorHAnsi"/>
+          <w:sz w:val="22"/>
+          <w:szCs w:val="22"/>
+        </w:rPr>
+        <w:t xml:space="preserve"> </w:t>
+      </w:r>
+      <w:r>
+        <w:rPr>
+          <w:rFonts w:asciiTheme="minorHAnsi" w:hAnsiTheme="minorHAnsi" w:cstheme="minorHAnsi"/>
+          <w:sz w:val="22"/>
+          <w:szCs w:val="22"/>
+        </w:rPr>
+        <w:t>de</w:t>
+      </w:r>
+      <w:r>
+        <w:rPr>
+          <w:rFonts w:asciiTheme="minorHAnsi" w:hAnsiTheme="minorHAnsi" w:cstheme="minorHAnsi"/>
+          <w:sz w:val="22"/>
+          <w:szCs w:val="22"/>
+        </w:rPr>
+        <w:t xml:space="preserve"> </w:t>
+      </w:r>
+      <w:r>
+        <w:rPr>
+          <w:rFonts w:asciiTheme="minorHAnsi" w:hAnsiTheme="minorHAnsi" w:cstheme="minorHAnsi"/>
+          <w:sz w:val="22"/>
+          <w:szCs w:val="22"/>
+        </w:rPr>
+        <w:t>direcciones.</w:t>
+      </w:r>
+    </w:p>
+    <w:p>
+      <w:pPr>
+        <w:autoSpaceDE w:val="0"/>
+        <w:autoSpaceDN w:val="0"/>
+        <w:adjustRightInd w:val="0"/>
+        <w:spacing w:after="0" w:line="240" w:lineRule="auto"/>
+        <w:jc w:val="both"/>
+        <w:rPr>
+          <w:rFonts w:eastAsia="ArialMT" w:cstheme="minorHAnsi"/>
+          <w:kern w:val="0"/>
+        </w:rPr>
+      </w:pPr>
+      <w:r>
+        <w:rPr>
+          <w:rFonts w:eastAsia="ArialMT" w:cstheme="minorHAnsi"/>
+          <w:kern w:val="0"/>
+        </w:rPr>
+        <w:t xml:space="preserve">Independientemente si se trata de una estructura de 3 buses o 4 buses, las interfaces siempre se mapean, es decir, para la CPU la </w:t>
+      </w:r>
+      <w:r>
+        <w:rPr>
+          <w:rFonts w:eastAsia="ArialMT" w:cstheme="minorHAnsi"/>
+          <w:kern w:val="0"/>
+        </w:rPr>
+        <w:t>comunicación</w:t>
+      </w:r>
+      <w:r>
+        <w:rPr>
+          <w:rFonts w:eastAsia="ArialMT" w:cstheme="minorHAnsi"/>
+          <w:kern w:val="0"/>
+        </w:rPr>
+        <w:t xml:space="preserve"> con las interfaces se va a realizar por medio de direccionamientos. Si es una estructura de 3 buses, formara parte de los direccionamientos de memoria, y si es de 4 buses, formara parte de un direccionamiento independiente.</w:t>
+      </w:r>
+    </w:p>
+    <w:p>
+      <w:pPr>
+        <w:autoSpaceDE w:val="0"/>
+        <w:autoSpaceDN w:val="0"/>
+        <w:adjustRightInd w:val="0"/>
+        <w:spacing w:after="0" w:line="240" w:lineRule="auto"/>
+        <w:jc w:val="both"/>
+        <w:rPr>
+          <w:rFonts w:eastAsia="ArialMT" w:cstheme="minorHAnsi"/>
+          <w:kern w:val="0"/>
+        </w:rPr>
+      </w:pPr>
+    </w:p>
+    <w:p>
+      <w:pPr>
+        <w:autoSpaceDE w:val="0"/>
+        <w:autoSpaceDN w:val="0"/>
+        <w:adjustRightInd w:val="0"/>
+        <w:spacing w:after="0" w:line="240" w:lineRule="auto"/>
+        <w:jc w:val="both"/>
+        <w:rPr>
+          <w:rFonts w:cstheme="minorHAnsi"/>
+        </w:rPr>
+      </w:pPr>
+      <w:r>
+        <w:rPr>
+          <w:rFonts w:cstheme="minorHAnsi"/>
+        </w:rPr>
+        <w:t>El conjunto de interfaces de entrada/salida</w:t>
+      </w:r>
+      <w:r>
+        <w:rPr>
+          <w:rFonts w:cstheme="minorHAnsi"/>
+        </w:rPr>
+        <w:t xml:space="preserve"> </w:t>
+      </w:r>
+      <w:r>
+        <w:rPr>
+          <w:rFonts w:cstheme="minorHAnsi"/>
+        </w:rPr>
+        <w:t>(mapeado</w:t>
+      </w:r>
+      <w:r>
+        <w:rPr>
+          <w:rFonts w:cstheme="minorHAnsi"/>
+        </w:rPr>
+        <w:t xml:space="preserve"> </w:t>
+      </w:r>
+      <w:r>
+        <w:rPr>
+          <w:rFonts w:cstheme="minorHAnsi"/>
+        </w:rPr>
+        <w:t>en</w:t>
+      </w:r>
+      <w:r>
+        <w:rPr>
+          <w:rFonts w:cstheme="minorHAnsi"/>
+        </w:rPr>
+        <w:t xml:space="preserve"> </w:t>
+      </w:r>
+      <w:r>
+        <w:rPr>
+          <w:rFonts w:cstheme="minorHAnsi"/>
+        </w:rPr>
+        <w:t>memoria</w:t>
+      </w:r>
+      <w:r>
+        <w:rPr>
+          <w:rFonts w:cstheme="minorHAnsi"/>
+        </w:rPr>
+        <w:t xml:space="preserve"> </w:t>
+      </w:r>
+      <w:r>
+        <w:rPr>
+          <w:rFonts w:cstheme="minorHAnsi"/>
+        </w:rPr>
+        <w:t>o en</w:t>
+      </w:r>
+      <w:r>
+        <w:rPr>
+          <w:rFonts w:cstheme="minorHAnsi"/>
+        </w:rPr>
+        <w:t xml:space="preserve"> </w:t>
+      </w:r>
+      <w:r>
+        <w:rPr>
+          <w:rFonts w:cstheme="minorHAnsi"/>
+        </w:rPr>
+        <w:t>forma independiente) se ve</w:t>
+      </w:r>
+      <w:r>
+        <w:rPr>
+          <w:rFonts w:cstheme="minorHAnsi"/>
+        </w:rPr>
+        <w:t xml:space="preserve"> </w:t>
+      </w:r>
+      <w:r>
+        <w:rPr>
+          <w:rFonts w:cstheme="minorHAnsi"/>
+        </w:rPr>
+        <w:t>desde</w:t>
+      </w:r>
+      <w:r>
+        <w:rPr>
+          <w:rFonts w:cstheme="minorHAnsi"/>
+        </w:rPr>
+        <w:t xml:space="preserve"> </w:t>
+      </w:r>
+      <w:r>
+        <w:rPr>
+          <w:rFonts w:cstheme="minorHAnsi"/>
+        </w:rPr>
+        <w:t>la CPU como</w:t>
+      </w:r>
+      <w:r>
+        <w:rPr>
+          <w:rFonts w:cstheme="minorHAnsi"/>
+        </w:rPr>
+        <w:t xml:space="preserve"> </w:t>
+      </w:r>
+      <w:r>
+        <w:rPr>
+          <w:rFonts w:cstheme="minorHAnsi"/>
+        </w:rPr>
+        <w:t>un rango</w:t>
+      </w:r>
+      <w:r>
+        <w:rPr>
+          <w:rFonts w:cstheme="minorHAnsi"/>
+        </w:rPr>
+        <w:t xml:space="preserve"> </w:t>
+      </w:r>
+      <w:r>
+        <w:rPr>
+          <w:rFonts w:cstheme="minorHAnsi"/>
+        </w:rPr>
+        <w:t>de direcciones. Dicho</w:t>
+      </w:r>
+      <w:r>
+        <w:rPr>
+          <w:rFonts w:cstheme="minorHAnsi"/>
+        </w:rPr>
+        <w:t xml:space="preserve"> </w:t>
+      </w:r>
+      <w:r>
+        <w:rPr>
+          <w:rFonts w:cstheme="minorHAnsi"/>
+        </w:rPr>
+        <w:t>rango</w:t>
+      </w:r>
+      <w:r>
+        <w:rPr>
+          <w:rFonts w:cstheme="minorHAnsi"/>
+        </w:rPr>
+        <w:t xml:space="preserve"> </w:t>
+      </w:r>
+      <w:r>
+        <w:rPr>
+          <w:rFonts w:cstheme="minorHAnsi"/>
+        </w:rPr>
+        <w:t>puede</w:t>
+      </w:r>
+      <w:r>
+        <w:rPr>
+          <w:rFonts w:cstheme="minorHAnsi"/>
+        </w:rPr>
+        <w:t xml:space="preserve"> </w:t>
+      </w:r>
+      <w:r>
+        <w:rPr>
+          <w:rFonts w:cstheme="minorHAnsi"/>
+        </w:rPr>
+        <w:t>ser discontinuo.</w:t>
+      </w:r>
+    </w:p>
+    <w:p>
+      <w:pPr>
+        <w:pStyle w:val="Default"/>
+        <w:jc w:val="both"/>
+        <w:rPr>
+          <w:rFonts w:asciiTheme="minorHAnsi" w:hAnsiTheme="minorHAnsi" w:cstheme="minorHAnsi"/>
+          <w:sz w:val="22"/>
+          <w:szCs w:val="22"/>
+        </w:rPr>
+      </w:pPr>
+      <w:r>
+        <w:rPr>
+          <w:rFonts w:asciiTheme="minorHAnsi" w:hAnsiTheme="minorHAnsi" w:cstheme="minorHAnsi"/>
+          <w:sz w:val="22"/>
+          <w:szCs w:val="22"/>
+        </w:rPr>
+        <w:t>Cada interfaz es vista desde CPU como un conjunto de registros accesibles al programador, dedicados, que forman parte de la arquitectura.</w:t>
+      </w:r>
+    </w:p>
+    <w:p>
+      <w:pPr>
+        <w:autoSpaceDE w:val="0"/>
+        <w:autoSpaceDN w:val="0"/>
+        <w:adjustRightInd w:val="0"/>
+        <w:spacing w:after="0" w:line="240" w:lineRule="auto"/>
+        <w:jc w:val="both"/>
+        <w:rPr>
+          <w:rFonts w:cstheme="minorHAnsi"/>
+        </w:rPr>
+      </w:pPr>
+      <w:r>
+        <w:rPr>
+          <w:rFonts w:cstheme="minorHAnsi"/>
+        </w:rPr>
+        <w:t>Cada interfaz tendrá un rango de direcciones asociado, donde cada registro interno ac</w:t>
+      </w:r>
+      <w:r>
+        <w:rPr>
+          <w:rFonts w:cstheme="minorHAnsi"/>
+        </w:rPr>
+        <w:t>c</w:t>
+      </w:r>
+      <w:r>
+        <w:rPr>
+          <w:rFonts w:cstheme="minorHAnsi"/>
+        </w:rPr>
+        <w:t>esible</w:t>
+      </w:r>
+      <w:r>
+        <w:rPr>
+          <w:rFonts w:cstheme="minorHAnsi"/>
+        </w:rPr>
+        <w:t xml:space="preserve"> </w:t>
+      </w:r>
+      <w:r>
+        <w:rPr>
+          <w:rFonts w:cstheme="minorHAnsi"/>
+        </w:rPr>
+        <w:t>tendrá una dirección correspondiente.</w:t>
+      </w:r>
+    </w:p>
+    <w:p>
+      <w:pPr>
+        <w:autoSpaceDE w:val="0"/>
+        <w:autoSpaceDN w:val="0"/>
+        <w:adjustRightInd w:val="0"/>
+        <w:spacing w:after="0" w:line="240" w:lineRule="auto"/>
+        <w:jc w:val="both"/>
+        <w:rPr>
+          <w:rFonts w:eastAsia="ArialMT" w:cstheme="minorHAnsi"/>
+          <w:kern w:val="0"/>
+        </w:rPr>
+      </w:pPr>
+    </w:p>
+    <w:p>
+      <w:pPr>
+        <w:autoSpaceDE w:val="0"/>
+        <w:autoSpaceDN w:val="0"/>
+        <w:adjustRightInd w:val="0"/>
+        <w:spacing w:after="0" w:line="240" w:lineRule="auto"/>
+        <w:jc w:val="both"/>
+        <w:rPr>
+          <w:rFonts w:eastAsia="ArialMT" w:cstheme="minorHAnsi"/>
+          <w:kern w:val="0"/>
+        </w:rPr>
+      </w:pPr>
+    </w:p>
+    <w:p>
+      <w:pPr>
+        <w:autoSpaceDE w:val="0"/>
+        <w:autoSpaceDN w:val="0"/>
+        <w:adjustRightInd w:val="0"/>
+        <w:spacing w:after="0" w:line="240" w:lineRule="auto"/>
+        <w:jc w:val="both"/>
+        <w:rPr>
+          <w:rFonts w:eastAsia="ArialMT" w:cstheme="minorHAnsi"/>
+          <w:kern w:val="0"/>
+        </w:rPr>
+      </w:pPr>
+      <w:r>
+        <w:rPr>
+          <w:rFonts w:eastAsia="ArialMT" w:cstheme="minorHAnsi"/>
+          <w:kern w:val="0"/>
+        </w:rPr>
+        <w:t xml:space="preserve">La transferencia de datos entre interfaces y CPU puede ser </w:t>
+      </w:r>
+      <w:r>
+        <w:rPr>
+          <w:rFonts w:eastAsia="ArialMT" w:cstheme="minorHAnsi"/>
+          <w:kern w:val="0"/>
+        </w:rPr>
+        <w:t>sincrónica</w:t>
+      </w:r>
+      <w:r>
+        <w:rPr>
+          <w:rFonts w:eastAsia="ArialMT" w:cstheme="minorHAnsi"/>
+          <w:kern w:val="0"/>
+        </w:rPr>
+        <w:t xml:space="preserve"> (comparten reloj, o señales de </w:t>
+      </w:r>
+      <w:proofErr w:type="spellStart"/>
+      <w:r>
+        <w:rPr>
+          <w:rFonts w:eastAsia="ArialMT" w:cstheme="minorHAnsi"/>
+          <w:kern w:val="0"/>
+        </w:rPr>
+        <w:t>clocks</w:t>
+      </w:r>
+      <w:proofErr w:type="spellEnd"/>
+      <w:r>
+        <w:rPr>
+          <w:rFonts w:eastAsia="ArialMT" w:cstheme="minorHAnsi"/>
+          <w:kern w:val="0"/>
+        </w:rPr>
+        <w:t xml:space="preserve">) o </w:t>
+      </w:r>
+      <w:proofErr w:type="spellStart"/>
+      <w:r>
+        <w:rPr>
+          <w:rFonts w:eastAsia="ArialMT" w:cstheme="minorHAnsi"/>
+          <w:kern w:val="0"/>
+        </w:rPr>
+        <w:t>asincronica</w:t>
+      </w:r>
+      <w:proofErr w:type="spellEnd"/>
+      <w:r>
+        <w:rPr>
+          <w:rFonts w:eastAsia="ArialMT" w:cstheme="minorHAnsi"/>
+          <w:kern w:val="0"/>
+        </w:rPr>
+        <w:t xml:space="preserve"> (cada interfaz puede operar a su propia velocidad sin importar la velocidad de otras interfaces sobre el mismo bus). Esta </w:t>
+      </w:r>
+      <w:proofErr w:type="spellStart"/>
+      <w:r>
+        <w:rPr>
+          <w:rFonts w:eastAsia="ArialMT" w:cstheme="minorHAnsi"/>
+          <w:kern w:val="0"/>
+        </w:rPr>
+        <w:t>ultima</w:t>
+      </w:r>
+      <w:proofErr w:type="spellEnd"/>
+      <w:r>
+        <w:rPr>
+          <w:rFonts w:eastAsia="ArialMT" w:cstheme="minorHAnsi"/>
+          <w:kern w:val="0"/>
+        </w:rPr>
+        <w:t xml:space="preserve"> es </w:t>
+      </w:r>
+      <w:r>
+        <w:rPr>
+          <w:rFonts w:eastAsia="ArialMT" w:cstheme="minorHAnsi"/>
+          <w:kern w:val="0"/>
+        </w:rPr>
+        <w:t>más</w:t>
+      </w:r>
+      <w:r>
+        <w:rPr>
+          <w:rFonts w:eastAsia="ArialMT" w:cstheme="minorHAnsi"/>
+          <w:kern w:val="0"/>
+        </w:rPr>
+        <w:t xml:space="preserve"> compleja, por eso la </w:t>
+      </w:r>
+      <w:r>
+        <w:rPr>
+          <w:rFonts w:eastAsia="ArialMT" w:cstheme="minorHAnsi"/>
+          <w:kern w:val="0"/>
+        </w:rPr>
+        <w:t>mayoría</w:t>
+      </w:r>
+      <w:r>
+        <w:rPr>
+          <w:rFonts w:eastAsia="ArialMT" w:cstheme="minorHAnsi"/>
+          <w:kern w:val="0"/>
+        </w:rPr>
+        <w:t xml:space="preserve"> de las computadoras modernas utilizan la </w:t>
+      </w:r>
+      <w:r>
+        <w:rPr>
+          <w:rFonts w:eastAsia="ArialMT" w:cstheme="minorHAnsi"/>
+          <w:kern w:val="0"/>
+        </w:rPr>
+        <w:t>sincrónica</w:t>
+      </w:r>
+      <w:r>
+        <w:rPr>
+          <w:rFonts w:eastAsia="ArialMT" w:cstheme="minorHAnsi"/>
+          <w:kern w:val="0"/>
+        </w:rPr>
+        <w:t>.</w:t>
+      </w:r>
+    </w:p>
+    <w:p>
+      <w:pPr>
+        <w:pStyle w:val="Default"/>
+        <w:jc w:val="both"/>
+        <w:rPr>
+          <w:rFonts w:asciiTheme="minorHAnsi" w:hAnsiTheme="minorHAnsi" w:cstheme="minorHAnsi"/>
+          <w:b/>
+          <w:bCs/>
+          <w:sz w:val="22"/>
+          <w:szCs w:val="22"/>
+        </w:rPr>
+      </w:pPr>
+      <w:r>
+        <w:rPr>
+          <w:rFonts w:asciiTheme="minorHAnsi" w:hAnsiTheme="minorHAnsi" w:cstheme="minorHAnsi"/>
+          <w:b/>
+          <w:bCs/>
+          <w:sz w:val="22"/>
+          <w:szCs w:val="22"/>
+        </w:rPr>
+        <w:t>Sincrónica</w:t>
+      </w:r>
+    </w:p>
+    <w:p>
+      <w:pPr>
+        <w:pStyle w:val="Default"/>
+        <w:numPr>
+          <w:ilvl w:val="0"/>
+          <w:numId w:val="17"/>
+        </w:numPr>
+        <w:spacing w:after="133"/>
+        <w:jc w:val="both"/>
+        <w:rPr>
+          <w:rFonts w:asciiTheme="minorHAnsi" w:hAnsiTheme="minorHAnsi" w:cstheme="minorHAnsi"/>
+          <w:sz w:val="22"/>
+          <w:szCs w:val="22"/>
+        </w:rPr>
+      </w:pPr>
+      <w:r>
+        <w:rPr>
+          <w:rFonts w:asciiTheme="minorHAnsi" w:hAnsiTheme="minorHAnsi" w:cstheme="minorHAnsi"/>
+          <w:sz w:val="22"/>
+          <w:szCs w:val="22"/>
+        </w:rPr>
+        <w:t xml:space="preserve">- </w:t>
+      </w:r>
+      <w:r>
+        <w:rPr>
+          <w:rFonts w:asciiTheme="minorHAnsi" w:hAnsiTheme="minorHAnsi" w:cstheme="minorHAnsi"/>
+          <w:sz w:val="22"/>
+          <w:szCs w:val="22"/>
+        </w:rPr>
+        <w:t>CPU e interfaz</w:t>
+      </w:r>
+      <w:r>
+        <w:rPr>
+          <w:rFonts w:asciiTheme="minorHAnsi" w:hAnsiTheme="minorHAnsi" w:cstheme="minorHAnsi"/>
+          <w:sz w:val="22"/>
+          <w:szCs w:val="22"/>
+        </w:rPr>
+        <w:t xml:space="preserve"> </w:t>
+      </w:r>
+      <w:r>
+        <w:rPr>
+          <w:rFonts w:asciiTheme="minorHAnsi" w:hAnsiTheme="minorHAnsi" w:cstheme="minorHAnsi"/>
+          <w:sz w:val="22"/>
+          <w:szCs w:val="22"/>
+        </w:rPr>
+        <w:t>E/S comparten</w:t>
+      </w:r>
+      <w:r>
+        <w:rPr>
+          <w:rFonts w:asciiTheme="minorHAnsi" w:hAnsiTheme="minorHAnsi" w:cstheme="minorHAnsi"/>
+          <w:sz w:val="22"/>
+          <w:szCs w:val="22"/>
+        </w:rPr>
+        <w:t xml:space="preserve"> </w:t>
+      </w:r>
+      <w:r>
+        <w:rPr>
+          <w:rFonts w:asciiTheme="minorHAnsi" w:hAnsiTheme="minorHAnsi" w:cstheme="minorHAnsi"/>
+          <w:sz w:val="22"/>
+          <w:szCs w:val="22"/>
+        </w:rPr>
+        <w:t>reloj</w:t>
+      </w:r>
+    </w:p>
+    <w:p>
+      <w:pPr>
+        <w:pStyle w:val="Default"/>
+        <w:numPr>
+          <w:ilvl w:val="0"/>
+          <w:numId w:val="17"/>
+        </w:numPr>
+        <w:jc w:val="both"/>
+        <w:rPr>
+          <w:rFonts w:asciiTheme="minorHAnsi" w:hAnsiTheme="minorHAnsi" w:cstheme="minorHAnsi"/>
+          <w:sz w:val="22"/>
+          <w:szCs w:val="22"/>
+        </w:rPr>
+      </w:pPr>
+      <w:r>
+        <w:rPr>
+          <w:rFonts w:asciiTheme="minorHAnsi" w:hAnsiTheme="minorHAnsi" w:cstheme="minorHAnsi"/>
+          <w:sz w:val="22"/>
+          <w:szCs w:val="22"/>
+        </w:rPr>
+        <w:t xml:space="preserve">- </w:t>
+      </w:r>
+      <w:r>
+        <w:rPr>
+          <w:rFonts w:asciiTheme="minorHAnsi" w:hAnsiTheme="minorHAnsi" w:cstheme="minorHAnsi"/>
+          <w:sz w:val="22"/>
+          <w:szCs w:val="22"/>
+        </w:rPr>
+        <w:t>La temporización</w:t>
+      </w:r>
+      <w:r>
+        <w:rPr>
+          <w:rFonts w:asciiTheme="minorHAnsi" w:hAnsiTheme="minorHAnsi" w:cstheme="minorHAnsi"/>
+          <w:sz w:val="22"/>
+          <w:szCs w:val="22"/>
+        </w:rPr>
+        <w:t xml:space="preserve"> </w:t>
+      </w:r>
+      <w:r>
+        <w:rPr>
+          <w:rFonts w:asciiTheme="minorHAnsi" w:hAnsiTheme="minorHAnsi" w:cstheme="minorHAnsi"/>
+          <w:sz w:val="22"/>
+          <w:szCs w:val="22"/>
+        </w:rPr>
+        <w:t>interna</w:t>
+      </w:r>
+      <w:r>
+        <w:rPr>
+          <w:rFonts w:asciiTheme="minorHAnsi" w:hAnsiTheme="minorHAnsi" w:cstheme="minorHAnsi"/>
+          <w:sz w:val="22"/>
+          <w:szCs w:val="22"/>
+        </w:rPr>
+        <w:t xml:space="preserve"> </w:t>
+      </w:r>
+      <w:r>
+        <w:rPr>
+          <w:rFonts w:asciiTheme="minorHAnsi" w:hAnsiTheme="minorHAnsi" w:cstheme="minorHAnsi"/>
+          <w:sz w:val="22"/>
+          <w:szCs w:val="22"/>
+        </w:rPr>
+        <w:t>generalmente</w:t>
+      </w:r>
+      <w:r>
+        <w:rPr>
+          <w:rFonts w:asciiTheme="minorHAnsi" w:hAnsiTheme="minorHAnsi" w:cstheme="minorHAnsi"/>
+          <w:sz w:val="22"/>
+          <w:szCs w:val="22"/>
+        </w:rPr>
+        <w:t xml:space="preserve"> </w:t>
+      </w:r>
+      <w:r>
+        <w:rPr>
+          <w:rFonts w:asciiTheme="minorHAnsi" w:hAnsiTheme="minorHAnsi" w:cstheme="minorHAnsi"/>
+          <w:sz w:val="22"/>
+          <w:szCs w:val="22"/>
+        </w:rPr>
+        <w:t>difiere</w:t>
+      </w:r>
+    </w:p>
+    <w:p>
+      <w:pPr>
+        <w:pStyle w:val="Default"/>
+        <w:jc w:val="both"/>
+        <w:rPr>
+          <w:rFonts w:asciiTheme="minorHAnsi" w:hAnsiTheme="minorHAnsi" w:cstheme="minorHAnsi"/>
+          <w:b/>
+          <w:bCs/>
+          <w:sz w:val="22"/>
+          <w:szCs w:val="22"/>
+        </w:rPr>
+      </w:pPr>
+      <w:r>
+        <w:rPr>
+          <w:rFonts w:asciiTheme="minorHAnsi" w:hAnsiTheme="minorHAnsi" w:cstheme="minorHAnsi"/>
+          <w:b/>
+          <w:bCs/>
+          <w:sz w:val="22"/>
+          <w:szCs w:val="22"/>
+        </w:rPr>
+        <w:t>Asincrónica</w:t>
+      </w:r>
+    </w:p>
+    <w:p>
+      <w:pPr>
+        <w:pStyle w:val="Default"/>
+        <w:numPr>
+          <w:ilvl w:val="0"/>
+          <w:numId w:val="18"/>
+        </w:numPr>
+        <w:spacing w:after="130"/>
+        <w:jc w:val="both"/>
+        <w:rPr>
+          <w:rFonts w:asciiTheme="minorHAnsi" w:hAnsiTheme="minorHAnsi" w:cstheme="minorHAnsi"/>
+          <w:sz w:val="22"/>
+          <w:szCs w:val="22"/>
+        </w:rPr>
+      </w:pPr>
+      <w:r>
+        <w:rPr>
+          <w:rFonts w:asciiTheme="minorHAnsi" w:hAnsiTheme="minorHAnsi" w:cstheme="minorHAnsi"/>
+          <w:sz w:val="22"/>
+          <w:szCs w:val="22"/>
+        </w:rPr>
+        <w:t xml:space="preserve">- </w:t>
+      </w:r>
+      <w:r>
+        <w:rPr>
+          <w:rFonts w:asciiTheme="minorHAnsi" w:hAnsiTheme="minorHAnsi" w:cstheme="minorHAnsi"/>
+          <w:sz w:val="22"/>
+          <w:szCs w:val="22"/>
+        </w:rPr>
+        <w:t>CPU e interfaz</w:t>
+      </w:r>
+      <w:r>
+        <w:rPr>
+          <w:rFonts w:asciiTheme="minorHAnsi" w:hAnsiTheme="minorHAnsi" w:cstheme="minorHAnsi"/>
+          <w:sz w:val="22"/>
+          <w:szCs w:val="22"/>
+        </w:rPr>
+        <w:t xml:space="preserve"> </w:t>
+      </w:r>
+      <w:r>
+        <w:rPr>
+          <w:rFonts w:asciiTheme="minorHAnsi" w:hAnsiTheme="minorHAnsi" w:cstheme="minorHAnsi"/>
+          <w:sz w:val="22"/>
+          <w:szCs w:val="22"/>
+        </w:rPr>
+        <w:t>E/S tienen</w:t>
+      </w:r>
+      <w:r>
+        <w:rPr>
+          <w:rFonts w:asciiTheme="minorHAnsi" w:hAnsiTheme="minorHAnsi" w:cstheme="minorHAnsi"/>
+          <w:sz w:val="22"/>
+          <w:szCs w:val="22"/>
+        </w:rPr>
+        <w:t xml:space="preserve"> </w:t>
+      </w:r>
+      <w:r>
+        <w:rPr>
+          <w:rFonts w:asciiTheme="minorHAnsi" w:hAnsiTheme="minorHAnsi" w:cstheme="minorHAnsi"/>
+          <w:sz w:val="22"/>
+          <w:szCs w:val="22"/>
+        </w:rPr>
+        <w:t>temporización</w:t>
+      </w:r>
+      <w:r>
+        <w:rPr>
+          <w:rFonts w:asciiTheme="minorHAnsi" w:hAnsiTheme="minorHAnsi" w:cstheme="minorHAnsi"/>
+          <w:sz w:val="22"/>
+          <w:szCs w:val="22"/>
+        </w:rPr>
+        <w:t xml:space="preserve"> </w:t>
+      </w:r>
+      <w:r>
+        <w:rPr>
+          <w:rFonts w:asciiTheme="minorHAnsi" w:hAnsiTheme="minorHAnsi" w:cstheme="minorHAnsi"/>
+          <w:sz w:val="22"/>
+          <w:szCs w:val="22"/>
+        </w:rPr>
+        <w:t>independiente</w:t>
+      </w:r>
+    </w:p>
+    <w:p>
+      <w:pPr>
+        <w:pStyle w:val="Default"/>
+        <w:numPr>
+          <w:ilvl w:val="0"/>
+          <w:numId w:val="18"/>
+        </w:numPr>
+        <w:spacing w:after="130"/>
+        <w:jc w:val="both"/>
+        <w:rPr>
+          <w:rFonts w:asciiTheme="minorHAnsi" w:hAnsiTheme="minorHAnsi" w:cstheme="minorHAnsi"/>
+          <w:sz w:val="22"/>
+          <w:szCs w:val="22"/>
+        </w:rPr>
+      </w:pPr>
+      <w:r>
+        <w:rPr>
+          <w:rFonts w:asciiTheme="minorHAnsi" w:hAnsiTheme="minorHAnsi" w:cstheme="minorHAnsi"/>
+          <w:sz w:val="22"/>
+          <w:szCs w:val="22"/>
+        </w:rPr>
+        <w:t xml:space="preserve">- </w:t>
+      </w:r>
+      <w:r>
+        <w:rPr>
+          <w:rFonts w:asciiTheme="minorHAnsi" w:hAnsiTheme="minorHAnsi" w:cstheme="minorHAnsi"/>
+          <w:sz w:val="22"/>
+          <w:szCs w:val="22"/>
+        </w:rPr>
+        <w:t>Requiere</w:t>
+      </w:r>
+      <w:r>
+        <w:rPr>
+          <w:rFonts w:asciiTheme="minorHAnsi" w:hAnsiTheme="minorHAnsi" w:cstheme="minorHAnsi"/>
+          <w:sz w:val="22"/>
+          <w:szCs w:val="22"/>
+        </w:rPr>
+        <w:t xml:space="preserve"> </w:t>
+      </w:r>
+      <w:r>
+        <w:rPr>
+          <w:rFonts w:asciiTheme="minorHAnsi" w:hAnsiTheme="minorHAnsi" w:cstheme="minorHAnsi"/>
+          <w:sz w:val="22"/>
+          <w:szCs w:val="22"/>
+        </w:rPr>
+        <w:t>señales</w:t>
+      </w:r>
+      <w:r>
+        <w:rPr>
+          <w:rFonts w:asciiTheme="minorHAnsi" w:hAnsiTheme="minorHAnsi" w:cstheme="minorHAnsi"/>
+          <w:sz w:val="22"/>
+          <w:szCs w:val="22"/>
+        </w:rPr>
+        <w:t xml:space="preserve"> </w:t>
+      </w:r>
+      <w:r>
+        <w:rPr>
+          <w:rFonts w:asciiTheme="minorHAnsi" w:hAnsiTheme="minorHAnsi" w:cstheme="minorHAnsi"/>
+          <w:sz w:val="22"/>
+          <w:szCs w:val="22"/>
+        </w:rPr>
+        <w:t>de control para indicar</w:t>
+      </w:r>
+      <w:r>
+        <w:rPr>
+          <w:rFonts w:asciiTheme="minorHAnsi" w:hAnsiTheme="minorHAnsi" w:cstheme="minorHAnsi"/>
+          <w:sz w:val="22"/>
+          <w:szCs w:val="22"/>
+        </w:rPr>
+        <w:t xml:space="preserve"> </w:t>
+      </w:r>
+      <w:r>
+        <w:rPr>
+          <w:rFonts w:asciiTheme="minorHAnsi" w:hAnsiTheme="minorHAnsi" w:cstheme="minorHAnsi"/>
+          <w:sz w:val="22"/>
+          <w:szCs w:val="22"/>
+        </w:rPr>
+        <w:t>transferencia</w:t>
+      </w:r>
+    </w:p>
+    <w:p>
+      <w:pPr>
+        <w:pStyle w:val="Default"/>
+        <w:numPr>
+          <w:ilvl w:val="0"/>
+          <w:numId w:val="18"/>
+        </w:numPr>
+        <w:spacing w:after="130"/>
+        <w:jc w:val="both"/>
+        <w:rPr>
+          <w:rFonts w:asciiTheme="minorHAnsi" w:hAnsiTheme="minorHAnsi" w:cstheme="minorHAnsi"/>
+          <w:sz w:val="22"/>
+          <w:szCs w:val="22"/>
+        </w:rPr>
+      </w:pPr>
+      <w:r>
+        <w:rPr>
+          <w:rFonts w:asciiTheme="minorHAnsi" w:hAnsiTheme="minorHAnsi" w:cstheme="minorHAnsi"/>
+          <w:sz w:val="22"/>
+          <w:szCs w:val="22"/>
+        </w:rPr>
+        <w:t xml:space="preserve">- </w:t>
+      </w:r>
+      <w:r>
+        <w:rPr>
+          <w:rFonts w:asciiTheme="minorHAnsi" w:hAnsiTheme="minorHAnsi" w:cstheme="minorHAnsi"/>
+          <w:sz w:val="22"/>
+          <w:szCs w:val="22"/>
+        </w:rPr>
+        <w:t>Utilización</w:t>
+      </w:r>
+      <w:r>
+        <w:rPr>
+          <w:rFonts w:asciiTheme="minorHAnsi" w:hAnsiTheme="minorHAnsi" w:cstheme="minorHAnsi"/>
+          <w:sz w:val="22"/>
+          <w:szCs w:val="22"/>
+        </w:rPr>
+        <w:t xml:space="preserve"> </w:t>
+      </w:r>
+      <w:r>
+        <w:rPr>
+          <w:rFonts w:asciiTheme="minorHAnsi" w:hAnsiTheme="minorHAnsi" w:cstheme="minorHAnsi"/>
+          <w:sz w:val="22"/>
+          <w:szCs w:val="22"/>
+        </w:rPr>
+        <w:t>de pulso</w:t>
+      </w:r>
+      <w:r>
+        <w:rPr>
+          <w:rFonts w:asciiTheme="minorHAnsi" w:hAnsiTheme="minorHAnsi" w:cstheme="minorHAnsi"/>
+          <w:sz w:val="22"/>
+          <w:szCs w:val="22"/>
+        </w:rPr>
+        <w:t xml:space="preserve"> </w:t>
+      </w:r>
+      <w:r>
+        <w:rPr>
+          <w:rFonts w:asciiTheme="minorHAnsi" w:hAnsiTheme="minorHAnsi" w:cstheme="minorHAnsi"/>
+          <w:sz w:val="22"/>
+          <w:szCs w:val="22"/>
+        </w:rPr>
+        <w:t>de habilitación</w:t>
+      </w:r>
+    </w:p>
+    <w:p>
+      <w:pPr>
+        <w:pStyle w:val="Default"/>
+        <w:numPr>
+          <w:ilvl w:val="0"/>
+          <w:numId w:val="18"/>
+        </w:numPr>
+        <w:jc w:val="both"/>
+        <w:rPr>
+          <w:rFonts w:asciiTheme="minorHAnsi" w:hAnsiTheme="minorHAnsi" w:cstheme="minorHAnsi"/>
+          <w:sz w:val="22"/>
+          <w:szCs w:val="22"/>
+        </w:rPr>
+      </w:pPr>
+      <w:r>
+        <w:rPr>
+          <w:rFonts w:asciiTheme="minorHAnsi" w:hAnsiTheme="minorHAnsi" w:cstheme="minorHAnsi"/>
+          <w:sz w:val="22"/>
+          <w:szCs w:val="22"/>
+        </w:rPr>
+        <w:t xml:space="preserve">- </w:t>
+      </w:r>
+      <w:proofErr w:type="spellStart"/>
+      <w:r>
+        <w:rPr>
+          <w:rFonts w:asciiTheme="minorHAnsi" w:hAnsiTheme="minorHAnsi" w:cstheme="minorHAnsi"/>
+          <w:sz w:val="22"/>
+          <w:szCs w:val="22"/>
+        </w:rPr>
+        <w:t>Handshaking</w:t>
+      </w:r>
+      <w:proofErr w:type="spellEnd"/>
+      <w:r>
+        <w:rPr>
+          <w:rFonts w:asciiTheme="minorHAnsi" w:hAnsiTheme="minorHAnsi" w:cstheme="minorHAnsi"/>
+          <w:sz w:val="22"/>
+          <w:szCs w:val="22"/>
+        </w:rPr>
+        <w:t xml:space="preserve"> (reconocimiento</w:t>
+      </w:r>
+      <w:r>
+        <w:rPr>
+          <w:rFonts w:asciiTheme="minorHAnsi" w:hAnsiTheme="minorHAnsi" w:cstheme="minorHAnsi"/>
+          <w:sz w:val="22"/>
+          <w:szCs w:val="22"/>
+        </w:rPr>
+        <w:t xml:space="preserve"> </w:t>
+      </w:r>
+      <w:r>
+        <w:rPr>
+          <w:rFonts w:asciiTheme="minorHAnsi" w:hAnsiTheme="minorHAnsi" w:cstheme="minorHAnsi"/>
+          <w:sz w:val="22"/>
+          <w:szCs w:val="22"/>
+        </w:rPr>
+        <w:t xml:space="preserve">mutuo) {ACK, </w:t>
+      </w:r>
+      <w:proofErr w:type="spellStart"/>
+      <w:r>
+        <w:rPr>
+          <w:rFonts w:asciiTheme="minorHAnsi" w:hAnsiTheme="minorHAnsi" w:cstheme="minorHAnsi"/>
+          <w:sz w:val="22"/>
+          <w:szCs w:val="22"/>
+        </w:rPr>
+        <w:t>timeout</w:t>
+      </w:r>
+      <w:proofErr w:type="spellEnd"/>
+      <w:r>
+        <w:rPr>
+          <w:rFonts w:asciiTheme="minorHAnsi" w:hAnsiTheme="minorHAnsi" w:cstheme="minorHAnsi"/>
+          <w:sz w:val="22"/>
+          <w:szCs w:val="22"/>
+        </w:rPr>
+        <w:t>, etc.}</w:t>
+      </w:r>
+    </w:p>
+    <w:p>
+      <w:pPr>
+        <w:autoSpaceDE w:val="0"/>
+        <w:autoSpaceDN w:val="0"/>
+        <w:adjustRightInd w:val="0"/>
+        <w:spacing w:after="0" w:line="240" w:lineRule="auto"/>
+        <w:jc w:val="both"/>
+        <w:rPr>
+          <w:rFonts w:eastAsia="ArialMT" w:cstheme="minorHAnsi"/>
+          <w:b/>
+          <w:bCs/>
+          <w:kern w:val="0"/>
+        </w:rPr>
+      </w:pPr>
+    </w:p>
+    <w:p>
+      <w:pPr>
+        <w:autoSpaceDE w:val="0"/>
+        <w:autoSpaceDN w:val="0"/>
+        <w:adjustRightInd w:val="0"/>
+        <w:spacing w:after="0" w:line="240" w:lineRule="auto"/>
+        <w:jc w:val="both"/>
+        <w:rPr>
+          <w:rFonts w:eastAsia="ArialMT" w:cstheme="minorHAnsi"/>
+          <w:b/>
+          <w:bCs/>
+          <w:kern w:val="0"/>
+        </w:rPr>
+      </w:pPr>
+    </w:p>
+    <w:p>
+      <w:pPr>
+        <w:autoSpaceDE w:val="0"/>
+        <w:autoSpaceDN w:val="0"/>
+        <w:adjustRightInd w:val="0"/>
+        <w:spacing w:after="0" w:line="240" w:lineRule="auto"/>
+        <w:jc w:val="both"/>
+        <w:rPr>
+          <w:rFonts w:eastAsia="ArialMT" w:cstheme="minorHAnsi"/>
+          <w:b/>
+          <w:bCs/>
+          <w:kern w:val="0"/>
+        </w:rPr>
+      </w:pPr>
+      <w:r>
+        <w:rPr>
+          <w:rFonts w:eastAsia="ArialMT" w:cstheme="minorHAnsi"/>
+          <w:b/>
+          <w:bCs/>
+          <w:kern w:val="0"/>
+        </w:rPr>
+        <w:t>Algunos conceptos</w:t>
+      </w:r>
+    </w:p>
+    <w:p>
+      <w:pPr>
+        <w:autoSpaceDE w:val="0"/>
+        <w:autoSpaceDN w:val="0"/>
+        <w:adjustRightInd w:val="0"/>
+        <w:spacing w:after="0" w:line="240" w:lineRule="auto"/>
+        <w:jc w:val="both"/>
+        <w:rPr>
+          <w:rFonts w:eastAsia="ArialMT" w:cstheme="minorHAnsi"/>
+          <w:b/>
+          <w:bCs/>
+          <w:kern w:val="0"/>
+        </w:rPr>
+      </w:pPr>
+    </w:p>
+    <w:p>
+      <w:pPr>
+        <w:pStyle w:val="Default"/>
+        <w:jc w:val="both"/>
+        <w:rPr>
+          <w:rFonts w:asciiTheme="minorHAnsi" w:hAnsiTheme="minorHAnsi" w:cstheme="minorHAnsi"/>
+          <w:sz w:val="22"/>
+          <w:szCs w:val="22"/>
+        </w:rPr>
+      </w:pPr>
+      <w:r>
+        <w:rPr>
+          <w:rFonts w:asciiTheme="minorHAnsi" w:hAnsiTheme="minorHAnsi" w:cstheme="minorHAnsi"/>
+          <w:b/>
+          <w:bCs/>
+          <w:sz w:val="22"/>
+          <w:szCs w:val="22"/>
+        </w:rPr>
+        <w:t>Latencia</w:t>
+      </w:r>
+      <w:r>
+        <w:rPr>
+          <w:rFonts w:asciiTheme="minorHAnsi" w:hAnsiTheme="minorHAnsi" w:cstheme="minorHAnsi"/>
+          <w:sz w:val="22"/>
+          <w:szCs w:val="22"/>
+        </w:rPr>
+        <w:t>: tiempo</w:t>
+      </w:r>
+      <w:r>
+        <w:rPr>
+          <w:rFonts w:asciiTheme="minorHAnsi" w:hAnsiTheme="minorHAnsi" w:cstheme="minorHAnsi"/>
+          <w:sz w:val="22"/>
+          <w:szCs w:val="22"/>
+        </w:rPr>
+        <w:t xml:space="preserve"> </w:t>
+      </w:r>
+      <w:r>
+        <w:rPr>
+          <w:rFonts w:asciiTheme="minorHAnsi" w:hAnsiTheme="minorHAnsi" w:cstheme="minorHAnsi"/>
+          <w:sz w:val="22"/>
+          <w:szCs w:val="22"/>
+        </w:rPr>
+        <w:t>total desde</w:t>
+      </w:r>
+      <w:r>
+        <w:rPr>
+          <w:rFonts w:asciiTheme="minorHAnsi" w:hAnsiTheme="minorHAnsi" w:cstheme="minorHAnsi"/>
+          <w:sz w:val="22"/>
+          <w:szCs w:val="22"/>
+        </w:rPr>
+        <w:t xml:space="preserve"> </w:t>
+      </w:r>
+      <w:r>
+        <w:rPr>
+          <w:rFonts w:asciiTheme="minorHAnsi" w:hAnsiTheme="minorHAnsi" w:cstheme="minorHAnsi"/>
+          <w:sz w:val="22"/>
+          <w:szCs w:val="22"/>
+        </w:rPr>
+        <w:t>que se inicia</w:t>
+      </w:r>
+      <w:r>
+        <w:rPr>
+          <w:rFonts w:asciiTheme="minorHAnsi" w:hAnsiTheme="minorHAnsi" w:cstheme="minorHAnsi"/>
+          <w:sz w:val="22"/>
+          <w:szCs w:val="22"/>
+        </w:rPr>
+        <w:t xml:space="preserve"> </w:t>
+      </w:r>
+      <w:r>
+        <w:rPr>
+          <w:rFonts w:asciiTheme="minorHAnsi" w:hAnsiTheme="minorHAnsi" w:cstheme="minorHAnsi"/>
+          <w:sz w:val="22"/>
+          <w:szCs w:val="22"/>
+        </w:rPr>
+        <w:t>la transferencia</w:t>
+      </w:r>
+      <w:r>
+        <w:rPr>
+          <w:rFonts w:asciiTheme="minorHAnsi" w:hAnsiTheme="minorHAnsi" w:cstheme="minorHAnsi"/>
+          <w:sz w:val="22"/>
+          <w:szCs w:val="22"/>
+        </w:rPr>
+        <w:t xml:space="preserve"> </w:t>
+      </w:r>
+      <w:r>
+        <w:rPr>
+          <w:rFonts w:asciiTheme="minorHAnsi" w:hAnsiTheme="minorHAnsi" w:cstheme="minorHAnsi"/>
+          <w:sz w:val="22"/>
+          <w:szCs w:val="22"/>
+        </w:rPr>
+        <w:t>hasta que concluye.</w:t>
+      </w:r>
+    </w:p>
+    <w:p>
+      <w:pPr>
+        <w:pStyle w:val="Default"/>
+        <w:jc w:val="both"/>
+        <w:rPr>
+          <w:rFonts w:asciiTheme="minorHAnsi" w:hAnsiTheme="minorHAnsi" w:cstheme="minorHAnsi"/>
+          <w:sz w:val="22"/>
+          <w:szCs w:val="22"/>
+        </w:rPr>
+      </w:pPr>
+      <w:proofErr w:type="spellStart"/>
+      <w:r>
+        <w:rPr>
+          <w:rFonts w:asciiTheme="minorHAnsi" w:hAnsiTheme="minorHAnsi" w:cstheme="minorHAnsi"/>
+          <w:b/>
+          <w:bCs/>
+          <w:sz w:val="22"/>
+          <w:szCs w:val="22"/>
+        </w:rPr>
+        <w:t>IOPs</w:t>
+      </w:r>
+      <w:proofErr w:type="spellEnd"/>
+      <w:r>
+        <w:rPr>
+          <w:rFonts w:asciiTheme="minorHAnsi" w:hAnsiTheme="minorHAnsi" w:cstheme="minorHAnsi"/>
+          <w:sz w:val="22"/>
+          <w:szCs w:val="22"/>
+        </w:rPr>
+        <w:t xml:space="preserve">: Input/Output </w:t>
+      </w:r>
+      <w:proofErr w:type="spellStart"/>
+      <w:r>
+        <w:rPr>
+          <w:rFonts w:asciiTheme="minorHAnsi" w:hAnsiTheme="minorHAnsi" w:cstheme="minorHAnsi"/>
+          <w:sz w:val="22"/>
+          <w:szCs w:val="22"/>
+        </w:rPr>
+        <w:t>Operations</w:t>
+      </w:r>
+      <w:proofErr w:type="spellEnd"/>
+      <w:r>
+        <w:rPr>
+          <w:rFonts w:asciiTheme="minorHAnsi" w:hAnsiTheme="minorHAnsi" w:cstheme="minorHAnsi"/>
+          <w:sz w:val="22"/>
+          <w:szCs w:val="22"/>
+        </w:rPr>
+        <w:t xml:space="preserve"> per </w:t>
+      </w:r>
+      <w:proofErr w:type="spellStart"/>
+      <w:r>
+        <w:rPr>
+          <w:rFonts w:asciiTheme="minorHAnsi" w:hAnsiTheme="minorHAnsi" w:cstheme="minorHAnsi"/>
+          <w:sz w:val="22"/>
+          <w:szCs w:val="22"/>
+        </w:rPr>
+        <w:t>Second</w:t>
+      </w:r>
+      <w:proofErr w:type="spellEnd"/>
+      <w:r>
+        <w:rPr>
+          <w:rFonts w:asciiTheme="minorHAnsi" w:hAnsiTheme="minorHAnsi" w:cstheme="minorHAnsi"/>
+          <w:sz w:val="22"/>
+          <w:szCs w:val="22"/>
+        </w:rPr>
+        <w:t>.</w:t>
+      </w:r>
+    </w:p>
+    <w:p>
+      <w:pPr>
+        <w:pStyle w:val="Default"/>
+        <w:jc w:val="both"/>
+        <w:rPr>
+          <w:rFonts w:asciiTheme="minorHAnsi" w:hAnsiTheme="minorHAnsi" w:cstheme="minorHAnsi"/>
+          <w:sz w:val="22"/>
+          <w:szCs w:val="22"/>
+        </w:rPr>
+      </w:pPr>
+      <w:proofErr w:type="spellStart"/>
+      <w:r>
+        <w:rPr>
+          <w:rFonts w:asciiTheme="minorHAnsi" w:hAnsiTheme="minorHAnsi" w:cstheme="minorHAnsi"/>
+          <w:b/>
+          <w:bCs/>
+          <w:sz w:val="22"/>
+          <w:szCs w:val="22"/>
+        </w:rPr>
+        <w:t>Throughput</w:t>
+      </w:r>
+      <w:proofErr w:type="spellEnd"/>
+      <w:r>
+        <w:rPr>
+          <w:rFonts w:asciiTheme="minorHAnsi" w:hAnsiTheme="minorHAnsi" w:cstheme="minorHAnsi"/>
+          <w:sz w:val="22"/>
+          <w:szCs w:val="22"/>
+        </w:rPr>
+        <w:t>: Similar a</w:t>
+      </w:r>
+      <w:r>
+        <w:rPr>
+          <w:rFonts w:asciiTheme="minorHAnsi" w:hAnsiTheme="minorHAnsi" w:cstheme="minorHAnsi"/>
+          <w:sz w:val="22"/>
+          <w:szCs w:val="22"/>
+        </w:rPr>
+        <w:t xml:space="preserve"> </w:t>
+      </w:r>
+      <w:r>
+        <w:rPr>
+          <w:rFonts w:asciiTheme="minorHAnsi" w:hAnsiTheme="minorHAnsi" w:cstheme="minorHAnsi"/>
+          <w:sz w:val="22"/>
+          <w:szCs w:val="22"/>
+        </w:rPr>
+        <w:t>ancho de banda, medida</w:t>
+      </w:r>
+      <w:r>
+        <w:rPr>
+          <w:rFonts w:asciiTheme="minorHAnsi" w:hAnsiTheme="minorHAnsi" w:cstheme="minorHAnsi"/>
+          <w:sz w:val="22"/>
+          <w:szCs w:val="22"/>
+        </w:rPr>
+        <w:t xml:space="preserve"> </w:t>
+      </w:r>
+      <w:r>
+        <w:rPr>
+          <w:rFonts w:asciiTheme="minorHAnsi" w:hAnsiTheme="minorHAnsi" w:cstheme="minorHAnsi"/>
+          <w:sz w:val="22"/>
+          <w:szCs w:val="22"/>
+        </w:rPr>
+        <w:t>de transferencia</w:t>
+      </w:r>
+      <w:r>
+        <w:rPr>
+          <w:rFonts w:asciiTheme="minorHAnsi" w:hAnsiTheme="minorHAnsi" w:cstheme="minorHAnsi"/>
+          <w:sz w:val="22"/>
+          <w:szCs w:val="22"/>
+        </w:rPr>
+        <w:t xml:space="preserve"> </w:t>
+      </w:r>
+      <w:r>
+        <w:rPr>
+          <w:rFonts w:asciiTheme="minorHAnsi" w:hAnsiTheme="minorHAnsi" w:cstheme="minorHAnsi"/>
+          <w:sz w:val="22"/>
+          <w:szCs w:val="22"/>
+        </w:rPr>
+        <w:t>por unidad</w:t>
+      </w:r>
+      <w:r>
+        <w:rPr>
+          <w:rFonts w:asciiTheme="minorHAnsi" w:hAnsiTheme="minorHAnsi" w:cstheme="minorHAnsi"/>
+          <w:sz w:val="22"/>
+          <w:szCs w:val="22"/>
+        </w:rPr>
+        <w:t xml:space="preserve"> </w:t>
+      </w:r>
+      <w:r>
+        <w:rPr>
+          <w:rFonts w:asciiTheme="minorHAnsi" w:hAnsiTheme="minorHAnsi" w:cstheme="minorHAnsi"/>
+          <w:sz w:val="22"/>
+          <w:szCs w:val="22"/>
+        </w:rPr>
+        <w:t xml:space="preserve">de tiempo. </w:t>
+      </w:r>
+    </w:p>
+    <w:p>
+      <w:pPr>
+        <w:autoSpaceDE w:val="0"/>
+        <w:autoSpaceDN w:val="0"/>
+        <w:adjustRightInd w:val="0"/>
+        <w:spacing w:after="0" w:line="240" w:lineRule="auto"/>
+        <w:jc w:val="both"/>
+        <w:rPr>
+          <w:rFonts w:cstheme="minorHAnsi"/>
+        </w:rPr>
+      </w:pPr>
+      <w:r>
+        <w:rPr>
+          <w:rFonts w:cstheme="minorHAnsi"/>
+          <w:b/>
+          <w:bCs/>
+        </w:rPr>
+        <w:t>Ancho de banda</w:t>
+      </w:r>
+      <w:r>
+        <w:rPr>
+          <w:rFonts w:cstheme="minorHAnsi"/>
+        </w:rPr>
+        <w:t>: tasa</w:t>
+      </w:r>
+      <w:r>
+        <w:rPr>
+          <w:rFonts w:cstheme="minorHAnsi"/>
+        </w:rPr>
+        <w:t xml:space="preserve"> </w:t>
+      </w:r>
+      <w:r>
+        <w:rPr>
+          <w:rFonts w:cstheme="minorHAnsi"/>
+        </w:rPr>
+        <w:t>máxima</w:t>
+      </w:r>
+      <w:r>
+        <w:rPr>
+          <w:rFonts w:cstheme="minorHAnsi"/>
+        </w:rPr>
+        <w:t xml:space="preserve"> </w:t>
+      </w:r>
+      <w:r>
+        <w:rPr>
+          <w:rFonts w:cstheme="minorHAnsi"/>
+        </w:rPr>
+        <w:t>de transferencia.</w:t>
+      </w:r>
+    </w:p>
+    <w:p>
+      <w:pPr>
+        <w:autoSpaceDE w:val="0"/>
+        <w:autoSpaceDN w:val="0"/>
+        <w:adjustRightInd w:val="0"/>
+        <w:spacing w:after="0" w:line="240" w:lineRule="auto"/>
+        <w:jc w:val="both"/>
+        <w:rPr>
+          <w:rFonts w:eastAsia="ArialMT" w:cstheme="minorHAnsi"/>
+          <w:kern w:val="0"/>
+        </w:rPr>
+      </w:pPr>
+      <w:r>
+        <w:rPr>
+          <w:rFonts w:eastAsia="ArialMT" w:cstheme="minorHAnsi"/>
+          <w:kern w:val="0"/>
+        </w:rPr>
+        <w:lastRenderedPageBreak/>
+        <w:t xml:space="preserve">Lo ideal es que en lo que son las interfaces de E/S exista la menor latencia posible, la mayor cantidad de </w:t>
+      </w:r>
+      <w:proofErr w:type="spellStart"/>
+      <w:r>
+        <w:rPr>
+          <w:rFonts w:eastAsia="ArialMT" w:cstheme="minorHAnsi"/>
+          <w:kern w:val="0"/>
+        </w:rPr>
+        <w:t>IOPs</w:t>
+      </w:r>
+      <w:proofErr w:type="spellEnd"/>
+      <w:r>
+        <w:rPr>
+          <w:rFonts w:eastAsia="ArialMT" w:cstheme="minorHAnsi"/>
+          <w:kern w:val="0"/>
+        </w:rPr>
+        <w:t xml:space="preserve"> (operaciones de entrada/salida por segundo) y el mayor </w:t>
+      </w:r>
+      <w:proofErr w:type="spellStart"/>
+      <w:r>
+        <w:rPr>
+          <w:rFonts w:eastAsia="ArialMT" w:cstheme="minorHAnsi"/>
+          <w:kern w:val="0"/>
+        </w:rPr>
+        <w:t>throughout</w:t>
+      </w:r>
+      <w:proofErr w:type="spellEnd"/>
+      <w:r>
+        <w:rPr>
+          <w:rFonts w:eastAsia="ArialMT" w:cstheme="minorHAnsi"/>
+          <w:kern w:val="0"/>
+        </w:rPr>
+        <w:t xml:space="preserve">. Este </w:t>
+      </w:r>
+      <w:proofErr w:type="spellStart"/>
+      <w:r>
+        <w:rPr>
+          <w:rFonts w:eastAsia="ArialMT" w:cstheme="minorHAnsi"/>
+          <w:kern w:val="0"/>
+        </w:rPr>
+        <w:t>ultimo</w:t>
+      </w:r>
+      <w:proofErr w:type="spellEnd"/>
+      <w:r>
+        <w:rPr>
+          <w:rFonts w:eastAsia="ArialMT" w:cstheme="minorHAnsi"/>
+          <w:kern w:val="0"/>
+        </w:rPr>
+        <w:t xml:space="preserve"> </w:t>
+      </w:r>
+      <w:proofErr w:type="spellStart"/>
+      <w:r>
+        <w:rPr>
+          <w:rFonts w:eastAsia="ArialMT" w:cstheme="minorHAnsi"/>
+          <w:kern w:val="0"/>
+        </w:rPr>
+        <w:t>esta</w:t>
+      </w:r>
+      <w:proofErr w:type="spellEnd"/>
+      <w:r>
+        <w:rPr>
+          <w:rFonts w:eastAsia="ArialMT" w:cstheme="minorHAnsi"/>
+          <w:kern w:val="0"/>
+        </w:rPr>
+        <w:t xml:space="preserve"> relacionado con el ancho de banda y debemos pensarlo de esta manera: supongamos la </w:t>
+      </w:r>
+      <w:proofErr w:type="spellStart"/>
+      <w:r>
+        <w:rPr>
+          <w:rFonts w:eastAsia="ArialMT" w:cstheme="minorHAnsi"/>
+          <w:kern w:val="0"/>
+        </w:rPr>
+        <w:t>Gral</w:t>
+      </w:r>
+      <w:proofErr w:type="spellEnd"/>
+      <w:r>
+        <w:rPr>
+          <w:rFonts w:eastAsia="ArialMT" w:cstheme="minorHAnsi"/>
+          <w:kern w:val="0"/>
+        </w:rPr>
+        <w:t xml:space="preserve"> Paz cuya velocidad </w:t>
+      </w:r>
+      <w:proofErr w:type="spellStart"/>
+      <w:r>
+        <w:rPr>
+          <w:rFonts w:eastAsia="ArialMT" w:cstheme="minorHAnsi"/>
+          <w:kern w:val="0"/>
+        </w:rPr>
+        <w:t>maxima</w:t>
+      </w:r>
+      <w:proofErr w:type="spellEnd"/>
+      <w:r>
+        <w:rPr>
+          <w:rFonts w:eastAsia="ArialMT" w:cstheme="minorHAnsi"/>
+          <w:kern w:val="0"/>
+        </w:rPr>
+        <w:t xml:space="preserve"> es de 80 km/h (eso </w:t>
+      </w:r>
+      <w:proofErr w:type="spellStart"/>
+      <w:r>
+        <w:rPr>
+          <w:rFonts w:eastAsia="ArialMT" w:cstheme="minorHAnsi"/>
+          <w:kern w:val="0"/>
+        </w:rPr>
+        <w:t>seria</w:t>
+      </w:r>
+      <w:proofErr w:type="spellEnd"/>
+      <w:r>
+        <w:rPr>
+          <w:rFonts w:eastAsia="ArialMT" w:cstheme="minorHAnsi"/>
+          <w:kern w:val="0"/>
+        </w:rPr>
+        <w:t xml:space="preserve"> el ancho de banda, el </w:t>
+      </w:r>
+      <w:proofErr w:type="spellStart"/>
+      <w:r>
+        <w:rPr>
+          <w:rFonts w:eastAsia="ArialMT" w:cstheme="minorHAnsi"/>
+          <w:kern w:val="0"/>
+        </w:rPr>
+        <w:t>maximo</w:t>
+      </w:r>
+      <w:proofErr w:type="spellEnd"/>
+      <w:r>
+        <w:rPr>
+          <w:rFonts w:eastAsia="ArialMT" w:cstheme="minorHAnsi"/>
+          <w:kern w:val="0"/>
+        </w:rPr>
+        <w:t xml:space="preserve"> </w:t>
+      </w:r>
+      <w:proofErr w:type="spellStart"/>
+      <w:r>
+        <w:rPr>
+          <w:rFonts w:eastAsia="ArialMT" w:cstheme="minorHAnsi"/>
+          <w:kern w:val="0"/>
+        </w:rPr>
+        <w:t>teorico</w:t>
+      </w:r>
+      <w:proofErr w:type="spellEnd"/>
+      <w:r>
+        <w:rPr>
+          <w:rFonts w:eastAsia="ArialMT" w:cstheme="minorHAnsi"/>
+          <w:kern w:val="0"/>
+        </w:rPr>
+        <w:t xml:space="preserve"> de transferencia), pero en la realidad un lunes a la mañana no se alcanza esa velocidad por el flujo de </w:t>
+      </w:r>
+      <w:proofErr w:type="spellStart"/>
+      <w:r>
+        <w:rPr>
+          <w:rFonts w:eastAsia="ArialMT" w:cstheme="minorHAnsi"/>
+          <w:kern w:val="0"/>
+        </w:rPr>
+        <w:t>vehiculos</w:t>
+      </w:r>
+      <w:proofErr w:type="spellEnd"/>
+      <w:r>
+        <w:rPr>
+          <w:rFonts w:eastAsia="ArialMT" w:cstheme="minorHAnsi"/>
+          <w:kern w:val="0"/>
+        </w:rPr>
+        <w:t xml:space="preserve"> que se da a esa hora, la velocidad que se alcanza es menor. Esa velocidad real es lo que </w:t>
+      </w:r>
+      <w:proofErr w:type="spellStart"/>
+      <w:r>
+        <w:rPr>
+          <w:rFonts w:eastAsia="ArialMT" w:cstheme="minorHAnsi"/>
+          <w:kern w:val="0"/>
+        </w:rPr>
+        <w:t>vendria</w:t>
+      </w:r>
+      <w:proofErr w:type="spellEnd"/>
+      <w:r>
+        <w:rPr>
+          <w:rFonts w:eastAsia="ArialMT" w:cstheme="minorHAnsi"/>
+          <w:kern w:val="0"/>
+        </w:rPr>
+        <w:t xml:space="preserve"> a ser el </w:t>
+      </w:r>
+      <w:proofErr w:type="spellStart"/>
+      <w:r>
+        <w:rPr>
+          <w:rFonts w:eastAsia="ArialMT" w:cstheme="minorHAnsi"/>
+          <w:kern w:val="0"/>
+        </w:rPr>
+        <w:t>throughput</w:t>
+      </w:r>
+      <w:proofErr w:type="spellEnd"/>
+      <w:r>
+        <w:rPr>
+          <w:rFonts w:eastAsia="ArialMT" w:cstheme="minorHAnsi"/>
+          <w:kern w:val="0"/>
+        </w:rPr>
+        <w:t>.</w:t>
+      </w:r>
+    </w:p>
+    <w:p>
+      <w:pPr>
+        <w:autoSpaceDE w:val="0"/>
+        <w:autoSpaceDN w:val="0"/>
+        <w:adjustRightInd w:val="0"/>
+        <w:spacing w:after="0" w:line="240" w:lineRule="auto"/>
+        <w:jc w:val="both"/>
+        <w:rPr>
+          <w:rFonts w:eastAsia="ArialMT" w:cstheme="minorHAnsi"/>
+          <w:kern w:val="0"/>
+        </w:rPr>
+      </w:pPr>
+    </w:p>
+    <w:p>
+      <w:pPr>
+        <w:autoSpaceDE w:val="0"/>
+        <w:autoSpaceDN w:val="0"/>
+        <w:adjustRightInd w:val="0"/>
+        <w:spacing w:after="0" w:line="240" w:lineRule="auto"/>
+        <w:jc w:val="both"/>
+        <w:rPr>
+          <w:rFonts w:eastAsia="ArialMT" w:cstheme="minorHAnsi"/>
+          <w:b/>
+          <w:bCs/>
+          <w:kern w:val="0"/>
+        </w:rPr>
+      </w:pPr>
+      <w:r>
+        <w:rPr>
+          <w:rFonts w:eastAsia="ArialMT" w:cstheme="minorHAnsi"/>
+          <w:b/>
+          <w:bCs/>
+          <w:kern w:val="0"/>
+        </w:rPr>
+        <w:t xml:space="preserve">Tipos de </w:t>
+      </w:r>
+      <w:r>
+        <w:rPr>
+          <w:rFonts w:eastAsia="ArialMT" w:cstheme="minorHAnsi"/>
+          <w:b/>
+          <w:bCs/>
+          <w:kern w:val="0"/>
+        </w:rPr>
+        <w:t>administración</w:t>
+      </w:r>
+      <w:r>
+        <w:rPr>
+          <w:rFonts w:eastAsia="ArialMT" w:cstheme="minorHAnsi"/>
+          <w:b/>
+          <w:bCs/>
+          <w:kern w:val="0"/>
+        </w:rPr>
+        <w:t xml:space="preserve"> de entrada/salida:</w:t>
+      </w:r>
+    </w:p>
+    <w:p>
+      <w:pPr>
+        <w:autoSpaceDE w:val="0"/>
+        <w:autoSpaceDN w:val="0"/>
+        <w:adjustRightInd w:val="0"/>
+        <w:spacing w:after="0" w:line="240" w:lineRule="auto"/>
+        <w:jc w:val="both"/>
+        <w:rPr>
+          <w:rFonts w:eastAsia="ArialMT" w:cstheme="minorHAnsi"/>
+          <w:b/>
+          <w:bCs/>
+          <w:kern w:val="0"/>
+        </w:rPr>
+      </w:pPr>
+    </w:p>
+    <w:p>
+      <w:pPr>
+        <w:pStyle w:val="Default"/>
+        <w:numPr>
+          <w:ilvl w:val="0"/>
+          <w:numId w:val="19"/>
+        </w:numPr>
+        <w:rPr>
+          <w:rFonts w:asciiTheme="minorHAnsi" w:hAnsiTheme="minorHAnsi" w:cstheme="minorHAnsi"/>
+          <w:sz w:val="22"/>
+          <w:szCs w:val="22"/>
+          <w:u w:val="single"/>
+        </w:rPr>
+      </w:pPr>
+      <w:r>
+        <w:rPr>
+          <w:rFonts w:asciiTheme="minorHAnsi" w:hAnsiTheme="minorHAnsi" w:cstheme="minorHAnsi"/>
+          <w:sz w:val="22"/>
+          <w:szCs w:val="22"/>
+          <w:u w:val="single"/>
+        </w:rPr>
+        <w:t>Lentos</w:t>
+      </w:r>
+    </w:p>
+    <w:p>
+      <w:pPr>
+        <w:pStyle w:val="Default"/>
+        <w:numPr>
+          <w:ilvl w:val="0"/>
+          <w:numId w:val="21"/>
+        </w:numPr>
+        <w:rPr>
+          <w:rFonts w:asciiTheme="minorHAnsi" w:hAnsiTheme="minorHAnsi" w:cstheme="minorHAnsi"/>
+          <w:sz w:val="22"/>
+          <w:szCs w:val="22"/>
+        </w:rPr>
+      </w:pPr>
+      <w:r>
+        <w:rPr>
+          <w:rFonts w:asciiTheme="minorHAnsi" w:hAnsiTheme="minorHAnsi" w:cstheme="minorHAnsi"/>
+          <w:sz w:val="22"/>
+          <w:szCs w:val="22"/>
+        </w:rPr>
+        <w:t>E/S Programada</w:t>
+      </w:r>
+      <w:r>
+        <w:rPr>
+          <w:rFonts w:asciiTheme="minorHAnsi" w:hAnsiTheme="minorHAnsi" w:cstheme="minorHAnsi"/>
+          <w:sz w:val="22"/>
+          <w:szCs w:val="22"/>
+        </w:rPr>
+        <w:t xml:space="preserve"> </w:t>
+      </w:r>
+      <w:r>
+        <w:rPr>
+          <w:rFonts w:asciiTheme="minorHAnsi" w:hAnsiTheme="minorHAnsi" w:cstheme="minorHAnsi"/>
+          <w:sz w:val="22"/>
+          <w:szCs w:val="22"/>
+        </w:rPr>
+        <w:t xml:space="preserve">(Software): </w:t>
+      </w:r>
+      <w:proofErr w:type="spellStart"/>
+      <w:r>
+        <w:rPr>
+          <w:rFonts w:asciiTheme="minorHAnsi" w:hAnsiTheme="minorHAnsi" w:cstheme="minorHAnsi"/>
+          <w:sz w:val="22"/>
+          <w:szCs w:val="22"/>
+        </w:rPr>
+        <w:t>Polling</w:t>
+      </w:r>
+      <w:proofErr w:type="spellEnd"/>
+    </w:p>
+    <w:p>
+      <w:pPr>
+        <w:pStyle w:val="Default"/>
+        <w:numPr>
+          <w:ilvl w:val="0"/>
+          <w:numId w:val="21"/>
+        </w:numPr>
+        <w:rPr>
+          <w:rFonts w:asciiTheme="minorHAnsi" w:hAnsiTheme="minorHAnsi" w:cstheme="minorHAnsi"/>
+          <w:sz w:val="22"/>
+          <w:szCs w:val="22"/>
+        </w:rPr>
+      </w:pPr>
+      <w:r>
+        <w:rPr>
+          <w:rFonts w:asciiTheme="minorHAnsi" w:hAnsiTheme="minorHAnsi" w:cstheme="minorHAnsi"/>
+          <w:sz w:val="22"/>
+          <w:szCs w:val="22"/>
+        </w:rPr>
+        <w:t>E/S por Interrupciones</w:t>
+      </w:r>
+      <w:r>
+        <w:rPr>
+          <w:rFonts w:asciiTheme="minorHAnsi" w:hAnsiTheme="minorHAnsi" w:cstheme="minorHAnsi"/>
+          <w:sz w:val="22"/>
+          <w:szCs w:val="22"/>
+        </w:rPr>
+        <w:t xml:space="preserve"> </w:t>
+      </w:r>
+      <w:r>
+        <w:rPr>
+          <w:rFonts w:asciiTheme="minorHAnsi" w:hAnsiTheme="minorHAnsi" w:cstheme="minorHAnsi"/>
+          <w:sz w:val="22"/>
+          <w:szCs w:val="22"/>
+        </w:rPr>
+        <w:t>(Hardware)</w:t>
+      </w:r>
+    </w:p>
+    <w:p>
+      <w:pPr>
+        <w:pStyle w:val="Default"/>
+        <w:numPr>
+          <w:ilvl w:val="0"/>
+          <w:numId w:val="20"/>
+        </w:numPr>
+        <w:rPr>
+          <w:rFonts w:asciiTheme="minorHAnsi" w:hAnsiTheme="minorHAnsi" w:cstheme="minorHAnsi"/>
+          <w:sz w:val="22"/>
+          <w:szCs w:val="22"/>
+        </w:rPr>
+      </w:pPr>
+    </w:p>
+    <w:p>
+      <w:pPr>
+        <w:pStyle w:val="Default"/>
+        <w:numPr>
+          <w:ilvl w:val="0"/>
+          <w:numId w:val="20"/>
+        </w:numPr>
+        <w:rPr>
+          <w:rFonts w:asciiTheme="minorHAnsi" w:hAnsiTheme="minorHAnsi" w:cstheme="minorHAnsi"/>
+          <w:sz w:val="22"/>
+          <w:szCs w:val="22"/>
+          <w:u w:val="single"/>
+        </w:rPr>
+      </w:pPr>
+      <w:r>
+        <w:rPr>
+          <w:rFonts w:asciiTheme="minorHAnsi" w:hAnsiTheme="minorHAnsi" w:cstheme="minorHAnsi"/>
+          <w:sz w:val="22"/>
+          <w:szCs w:val="22"/>
+          <w:u w:val="single"/>
+        </w:rPr>
+        <w:t>Rápidos</w:t>
+      </w:r>
+    </w:p>
+    <w:p>
+      <w:pPr>
+        <w:pStyle w:val="Default"/>
+        <w:numPr>
+          <w:ilvl w:val="0"/>
+          <w:numId w:val="21"/>
+        </w:numPr>
+        <w:rPr>
+          <w:rFonts w:asciiTheme="minorHAnsi" w:hAnsiTheme="minorHAnsi" w:cstheme="minorHAnsi"/>
+          <w:sz w:val="22"/>
+          <w:szCs w:val="22"/>
+        </w:rPr>
+      </w:pPr>
+      <w:r>
+        <w:rPr>
+          <w:rFonts w:asciiTheme="minorHAnsi" w:hAnsiTheme="minorHAnsi" w:cstheme="minorHAnsi"/>
+          <w:sz w:val="22"/>
+          <w:szCs w:val="22"/>
+        </w:rPr>
+        <w:t>Acceso</w:t>
+      </w:r>
+      <w:r>
+        <w:rPr>
+          <w:rFonts w:asciiTheme="minorHAnsi" w:hAnsiTheme="minorHAnsi" w:cstheme="minorHAnsi"/>
+          <w:sz w:val="22"/>
+          <w:szCs w:val="22"/>
+        </w:rPr>
+        <w:t xml:space="preserve"> </w:t>
+      </w:r>
+      <w:r>
+        <w:rPr>
+          <w:rFonts w:asciiTheme="minorHAnsi" w:hAnsiTheme="minorHAnsi" w:cstheme="minorHAnsi"/>
+          <w:sz w:val="22"/>
+          <w:szCs w:val="22"/>
+        </w:rPr>
+        <w:t>directo</w:t>
+      </w:r>
+      <w:r>
+        <w:rPr>
+          <w:rFonts w:asciiTheme="minorHAnsi" w:hAnsiTheme="minorHAnsi" w:cstheme="minorHAnsi"/>
+          <w:sz w:val="22"/>
+          <w:szCs w:val="22"/>
+        </w:rPr>
+        <w:t xml:space="preserve"> </w:t>
+      </w:r>
+      <w:r>
+        <w:rPr>
+          <w:rFonts w:asciiTheme="minorHAnsi" w:hAnsiTheme="minorHAnsi" w:cstheme="minorHAnsi"/>
+          <w:sz w:val="22"/>
+          <w:szCs w:val="22"/>
+        </w:rPr>
+        <w:t>a Memoria (DMA)</w:t>
+      </w:r>
+    </w:p>
+    <w:p>
+      <w:pPr>
+        <w:autoSpaceDE w:val="0"/>
+        <w:autoSpaceDN w:val="0"/>
+        <w:adjustRightInd w:val="0"/>
+        <w:spacing w:after="0" w:line="240" w:lineRule="auto"/>
+        <w:jc w:val="both"/>
+        <w:rPr>
+          <w:rFonts w:eastAsia="ArialMT" w:cstheme="minorHAnsi"/>
+          <w:kern w:val="0"/>
+        </w:rPr>
+      </w:pPr>
+    </w:p>
+    <w:p>
+      <w:pPr>
+        <w:autoSpaceDE w:val="0"/>
+        <w:autoSpaceDN w:val="0"/>
+        <w:adjustRightInd w:val="0"/>
+        <w:spacing w:after="0" w:line="240" w:lineRule="auto"/>
+        <w:jc w:val="both"/>
+        <w:rPr>
+          <w:rFonts w:eastAsia="ArialMT" w:cstheme="minorHAnsi"/>
+          <w:kern w:val="0"/>
+        </w:rPr>
+      </w:pPr>
+      <w:r>
+        <w:rPr>
+          <w:rFonts w:eastAsia="ArialMT" w:cstheme="minorHAnsi"/>
+          <w:b/>
+          <w:bCs/>
+          <w:kern w:val="0"/>
+        </w:rPr>
+        <w:t xml:space="preserve">- </w:t>
+      </w:r>
+      <w:proofErr w:type="spellStart"/>
+      <w:r>
+        <w:rPr>
+          <w:rFonts w:eastAsia="ArialMT" w:cstheme="minorHAnsi"/>
+          <w:b/>
+          <w:bCs/>
+          <w:kern w:val="0"/>
+        </w:rPr>
+        <w:t>Polling</w:t>
+      </w:r>
+      <w:proofErr w:type="spellEnd"/>
+      <w:r>
+        <w:rPr>
+          <w:rFonts w:eastAsia="ArialMT" w:cstheme="minorHAnsi"/>
+          <w:kern w:val="0"/>
+        </w:rPr>
+        <w:t xml:space="preserve"> (se hace por software</w:t>
+      </w:r>
+      <w:r>
+        <w:rPr>
+          <w:rFonts w:eastAsia="ArialMT" w:cstheme="minorHAnsi"/>
+          <w:kern w:val="0"/>
+        </w:rPr>
+        <w:t>, programada</w:t>
+      </w:r>
+      <w:r>
+        <w:rPr>
+          <w:rFonts w:eastAsia="ArialMT" w:cstheme="minorHAnsi"/>
+          <w:kern w:val="0"/>
+        </w:rPr>
+        <w:t>):</w:t>
+      </w:r>
+    </w:p>
+    <w:p>
+      <w:pPr>
+        <w:autoSpaceDE w:val="0"/>
+        <w:autoSpaceDN w:val="0"/>
+        <w:adjustRightInd w:val="0"/>
+        <w:spacing w:after="0" w:line="240" w:lineRule="auto"/>
+        <w:jc w:val="both"/>
+        <w:rPr>
+          <w:rFonts w:eastAsia="ArialMT" w:cstheme="minorHAnsi"/>
+          <w:kern w:val="0"/>
+        </w:rPr>
+      </w:pPr>
+      <w:r>
+        <w:rPr>
+          <w:rFonts w:eastAsia="ArialMT" w:cstheme="minorHAnsi"/>
+          <w:kern w:val="0"/>
+        </w:rPr>
+        <w:t>CPU v</w:t>
+      </w:r>
+      <w:r>
+        <w:rPr>
+          <w:rFonts w:eastAsia="ArialMT" w:cstheme="minorHAnsi"/>
+          <w:kern w:val="0"/>
+        </w:rPr>
+        <w:t xml:space="preserve">erifica en forma constante el estado de la interfaz, si por </w:t>
+      </w:r>
+      <w:r>
+        <w:rPr>
+          <w:rFonts w:eastAsia="ArialMT" w:cstheme="minorHAnsi"/>
+          <w:kern w:val="0"/>
+        </w:rPr>
+        <w:t>algún</w:t>
+      </w:r>
+      <w:r>
+        <w:rPr>
+          <w:rFonts w:eastAsia="ArialMT" w:cstheme="minorHAnsi"/>
+          <w:kern w:val="0"/>
+        </w:rPr>
+        <w:t xml:space="preserve"> motivo la interfaz requiere </w:t>
+      </w:r>
+      <w:r>
+        <w:rPr>
+          <w:rFonts w:eastAsia="ArialMT" w:cstheme="minorHAnsi"/>
+          <w:kern w:val="0"/>
+        </w:rPr>
+        <w:t>atención</w:t>
+      </w:r>
+      <w:r>
+        <w:rPr>
+          <w:rFonts w:eastAsia="ArialMT" w:cstheme="minorHAnsi"/>
+          <w:kern w:val="0"/>
+        </w:rPr>
+        <w:t xml:space="preserve"> </w:t>
+      </w:r>
+      <w:r>
+        <w:rPr>
+          <w:rFonts w:eastAsia="ArialMT" w:cstheme="minorHAnsi"/>
+          <w:kern w:val="0"/>
+        </w:rPr>
+        <w:t>según</w:t>
+      </w:r>
+      <w:r>
+        <w:rPr>
+          <w:rFonts w:eastAsia="ArialMT" w:cstheme="minorHAnsi"/>
+          <w:kern w:val="0"/>
+        </w:rPr>
+        <w:t xml:space="preserve"> lo que arroje el registro de control, se </w:t>
+      </w:r>
+      <w:r>
+        <w:rPr>
+          <w:rFonts w:eastAsia="ArialMT" w:cstheme="minorHAnsi"/>
+          <w:kern w:val="0"/>
+        </w:rPr>
+        <w:t>atenderá</w:t>
+      </w:r>
+      <w:r>
+        <w:rPr>
+          <w:rFonts w:eastAsia="ArialMT" w:cstheme="minorHAnsi"/>
+          <w:kern w:val="0"/>
+        </w:rPr>
+        <w:t xml:space="preserve"> y luego se </w:t>
+      </w:r>
+      <w:r>
+        <w:rPr>
+          <w:rFonts w:eastAsia="ArialMT" w:cstheme="minorHAnsi"/>
+          <w:kern w:val="0"/>
+        </w:rPr>
+        <w:t>volverá</w:t>
+      </w:r>
+      <w:r>
+        <w:rPr>
+          <w:rFonts w:eastAsia="ArialMT" w:cstheme="minorHAnsi"/>
+          <w:kern w:val="0"/>
+        </w:rPr>
+        <w:t xml:space="preserve"> al </w:t>
+      </w:r>
+      <w:proofErr w:type="spellStart"/>
+      <w:r>
+        <w:rPr>
+          <w:rFonts w:eastAsia="ArialMT" w:cstheme="minorHAnsi"/>
+          <w:kern w:val="0"/>
+        </w:rPr>
+        <w:t>polling</w:t>
+      </w:r>
+      <w:proofErr w:type="spellEnd"/>
+      <w:r>
+        <w:rPr>
+          <w:rFonts w:eastAsia="ArialMT" w:cstheme="minorHAnsi"/>
+          <w:kern w:val="0"/>
+        </w:rPr>
+        <w:t xml:space="preserve"> constante de consultas del estado.</w:t>
+      </w:r>
+    </w:p>
+    <w:p>
+      <w:pPr>
+        <w:autoSpaceDE w:val="0"/>
+        <w:autoSpaceDN w:val="0"/>
+        <w:adjustRightInd w:val="0"/>
+        <w:spacing w:after="0" w:line="240" w:lineRule="auto"/>
+        <w:jc w:val="both"/>
+        <w:rPr>
+          <w:rFonts w:eastAsia="ArialMT" w:cstheme="minorHAnsi"/>
+          <w:kern w:val="0"/>
+        </w:rPr>
+      </w:pPr>
+      <w:r>
+        <w:rPr>
+          <w:rFonts w:eastAsia="ArialMT" w:cstheme="minorHAnsi"/>
+          <w:kern w:val="0"/>
+        </w:rPr>
+        <w:t xml:space="preserve">Al ser por software es </w:t>
+      </w:r>
+      <w:r>
+        <w:rPr>
+          <w:rFonts w:eastAsia="ArialMT" w:cstheme="minorHAnsi"/>
+          <w:kern w:val="0"/>
+        </w:rPr>
+        <w:t>más</w:t>
+      </w:r>
+      <w:r>
+        <w:rPr>
+          <w:rFonts w:eastAsia="ArialMT" w:cstheme="minorHAnsi"/>
+          <w:kern w:val="0"/>
+        </w:rPr>
+        <w:t xml:space="preserve"> flexible, pero </w:t>
+      </w:r>
+      <w:r>
+        <w:rPr>
+          <w:rFonts w:eastAsia="ArialMT" w:cstheme="minorHAnsi"/>
+          <w:kern w:val="0"/>
+        </w:rPr>
+        <w:t>también</w:t>
+      </w:r>
+      <w:r>
+        <w:rPr>
+          <w:rFonts w:eastAsia="ArialMT" w:cstheme="minorHAnsi"/>
+          <w:kern w:val="0"/>
+        </w:rPr>
+        <w:t xml:space="preserve"> hace que la CPU deba estar continuamente "preguntando" por el estado de las interfaces.</w:t>
+      </w:r>
+    </w:p>
+    <w:p>
+      <w:pPr>
+        <w:autoSpaceDE w:val="0"/>
+        <w:autoSpaceDN w:val="0"/>
+        <w:adjustRightInd w:val="0"/>
+        <w:spacing w:after="0" w:line="240" w:lineRule="auto"/>
+        <w:jc w:val="both"/>
+        <w:rPr>
+          <w:rFonts w:eastAsia="ArialMT" w:cstheme="minorHAnsi"/>
+          <w:kern w:val="0"/>
+        </w:rPr>
+      </w:pPr>
+      <w:r>
+        <w:rPr>
+          <w:rFonts w:eastAsia="ArialMT" w:cstheme="minorHAnsi"/>
+          <w:kern w:val="0"/>
+        </w:rPr>
+        <w:t>Según</w:t>
+      </w:r>
+      <w:r>
+        <w:rPr>
+          <w:rFonts w:eastAsia="ArialMT" w:cstheme="minorHAnsi"/>
+          <w:kern w:val="0"/>
+        </w:rPr>
+        <w:t xml:space="preserve"> el caso, cuando hay </w:t>
+      </w:r>
+      <w:r>
+        <w:rPr>
+          <w:rFonts w:eastAsia="ArialMT" w:cstheme="minorHAnsi"/>
+          <w:kern w:val="0"/>
+        </w:rPr>
+        <w:t>más</w:t>
+      </w:r>
+      <w:r>
+        <w:rPr>
+          <w:rFonts w:eastAsia="ArialMT" w:cstheme="minorHAnsi"/>
+          <w:kern w:val="0"/>
+        </w:rPr>
+        <w:t xml:space="preserve"> de una interfaz involucrada, se puede decidir </w:t>
+      </w:r>
+      <w:r>
+        <w:rPr>
+          <w:rFonts w:eastAsia="ArialMT" w:cstheme="minorHAnsi"/>
+          <w:kern w:val="0"/>
+        </w:rPr>
+        <w:t>cómo</w:t>
+      </w:r>
+      <w:r>
+        <w:rPr>
+          <w:rFonts w:eastAsia="ArialMT" w:cstheme="minorHAnsi"/>
+          <w:kern w:val="0"/>
+        </w:rPr>
+        <w:t xml:space="preserve"> se maneja esto. Si se pregunta por el estado de una interfaz, se detecta que se debe atender o ejecutar una subrutina de acuerdo a un estado, una vez concluida dicha "</w:t>
+      </w:r>
+      <w:r>
+        <w:rPr>
+          <w:rFonts w:eastAsia="ArialMT" w:cstheme="minorHAnsi"/>
+          <w:kern w:val="0"/>
+        </w:rPr>
+        <w:t>atención</w:t>
+      </w:r>
+      <w:r>
+        <w:rPr>
+          <w:rFonts w:eastAsia="ArialMT" w:cstheme="minorHAnsi"/>
+          <w:kern w:val="0"/>
+        </w:rPr>
+        <w:t>" se puede decidir por software si se reiniciara el ciclo consultando por el estado de cada interfaz de nuevo desde el principio, o si se continuara preguntando por el estado de la interfaz siguiente.</w:t>
+      </w:r>
+    </w:p>
+    <w:p>
+      <w:pPr>
+        <w:autoSpaceDE w:val="0"/>
+        <w:autoSpaceDN w:val="0"/>
+        <w:adjustRightInd w:val="0"/>
+        <w:spacing w:after="0" w:line="240" w:lineRule="auto"/>
+        <w:jc w:val="both"/>
+        <w:rPr>
+          <w:rFonts w:eastAsia="ArialMT" w:cstheme="minorHAnsi"/>
+          <w:kern w:val="0"/>
+        </w:rPr>
+      </w:pPr>
+    </w:p>
+    <w:p>
+      <w:pPr>
+        <w:autoSpaceDE w:val="0"/>
+        <w:autoSpaceDN w:val="0"/>
+        <w:adjustRightInd w:val="0"/>
+        <w:spacing w:after="0" w:line="240" w:lineRule="auto"/>
+        <w:jc w:val="both"/>
+        <w:rPr>
+          <w:rFonts w:eastAsia="ArialMT" w:cstheme="minorHAnsi"/>
+          <w:kern w:val="0"/>
+        </w:rPr>
+      </w:pPr>
+      <w:r>
+        <w:rPr>
+          <w:rFonts w:eastAsia="ArialMT" w:cstheme="minorHAnsi"/>
+          <w:b/>
+          <w:bCs/>
+          <w:kern w:val="0"/>
+        </w:rPr>
+        <w:t>- Interrupciones</w:t>
+      </w:r>
+      <w:r>
+        <w:rPr>
+          <w:rFonts w:eastAsia="ArialMT" w:cstheme="minorHAnsi"/>
+          <w:kern w:val="0"/>
+        </w:rPr>
+        <w:t xml:space="preserve"> (se hace por hardware):</w:t>
+      </w:r>
+    </w:p>
+    <w:p>
+      <w:pPr>
+        <w:autoSpaceDE w:val="0"/>
+        <w:autoSpaceDN w:val="0"/>
+        <w:adjustRightInd w:val="0"/>
+        <w:spacing w:after="0" w:line="240" w:lineRule="auto"/>
+        <w:jc w:val="both"/>
+        <w:rPr>
+          <w:rFonts w:eastAsia="ArialMT" w:cstheme="minorHAnsi"/>
+          <w:kern w:val="0"/>
+        </w:rPr>
+      </w:pPr>
+      <w:r>
+        <w:rPr>
+          <w:rFonts w:eastAsia="ArialMT" w:cstheme="minorHAnsi"/>
+          <w:kern w:val="0"/>
+        </w:rPr>
+        <w:t xml:space="preserve">Tiene la gran ventaja de que la CPU no tiene que estar preguntando todo el tiempo por el estado de las interfaces. </w:t>
+      </w:r>
+    </w:p>
+    <w:p>
+      <w:pPr>
+        <w:autoSpaceDE w:val="0"/>
+        <w:autoSpaceDN w:val="0"/>
+        <w:adjustRightInd w:val="0"/>
+        <w:spacing w:after="0" w:line="240" w:lineRule="auto"/>
+        <w:jc w:val="both"/>
+        <w:rPr>
+          <w:rFonts w:eastAsia="ArialMT" w:cstheme="minorHAnsi"/>
+          <w:kern w:val="0"/>
+        </w:rPr>
+      </w:pPr>
+      <w:r>
+        <w:rPr>
+          <w:rFonts w:eastAsia="ArialMT" w:cstheme="minorHAnsi"/>
+          <w:kern w:val="0"/>
+        </w:rPr>
+        <w:t>Pensemos</w:t>
+      </w:r>
+      <w:r>
+        <w:rPr>
+          <w:rFonts w:eastAsia="ArialMT" w:cstheme="minorHAnsi"/>
+          <w:kern w:val="0"/>
+        </w:rPr>
+        <w:t xml:space="preserve"> como si fuera un mozo, que se acerca a la mesa de los comensales cuando estos requieren de su asistencia, para lo cual interrumpe lo que estaba haciendo antes para atender a los clientes.</w:t>
+      </w:r>
+    </w:p>
+    <w:p>
+      <w:pPr>
+        <w:autoSpaceDE w:val="0"/>
+        <w:autoSpaceDN w:val="0"/>
+        <w:adjustRightInd w:val="0"/>
+        <w:spacing w:after="0" w:line="240" w:lineRule="auto"/>
+        <w:jc w:val="both"/>
+        <w:rPr>
+          <w:rFonts w:eastAsia="ArialMT" w:cstheme="minorHAnsi"/>
+          <w:kern w:val="0"/>
+        </w:rPr>
+      </w:pPr>
+      <w:r>
+        <w:rPr>
+          <w:rFonts w:eastAsia="ArialMT" w:cstheme="minorHAnsi"/>
+          <w:kern w:val="0"/>
+        </w:rPr>
+        <w:t xml:space="preserve">Ahora la CPU </w:t>
+      </w:r>
+      <w:r>
+        <w:rPr>
+          <w:rFonts w:eastAsia="ArialMT" w:cstheme="minorHAnsi"/>
+          <w:kern w:val="0"/>
+        </w:rPr>
+        <w:t>tendrá</w:t>
+      </w:r>
+      <w:r>
+        <w:rPr>
+          <w:rFonts w:eastAsia="ArialMT" w:cstheme="minorHAnsi"/>
+          <w:kern w:val="0"/>
+        </w:rPr>
+        <w:t xml:space="preserve"> una señal extra en el bus de control (es decir, hardware) para operar de esta manera. Interrumpe lo que estaba ejecutando, dejando los registros como </w:t>
+      </w:r>
+      <w:r>
+        <w:rPr>
+          <w:rFonts w:eastAsia="ArialMT" w:cstheme="minorHAnsi"/>
+          <w:kern w:val="0"/>
+        </w:rPr>
+        <w:t>están</w:t>
+      </w:r>
+      <w:r>
+        <w:rPr>
+          <w:rFonts w:eastAsia="ArialMT" w:cstheme="minorHAnsi"/>
+          <w:kern w:val="0"/>
+        </w:rPr>
+        <w:t xml:space="preserve">, cambiando el PC apuntando a la subrutina encargada de atender la </w:t>
+      </w:r>
+      <w:r>
+        <w:rPr>
+          <w:rFonts w:eastAsia="ArialMT" w:cstheme="minorHAnsi"/>
+          <w:kern w:val="0"/>
+        </w:rPr>
+        <w:t>petición</w:t>
+      </w:r>
+      <w:r>
+        <w:rPr>
+          <w:rFonts w:eastAsia="ArialMT" w:cstheme="minorHAnsi"/>
+          <w:kern w:val="0"/>
+        </w:rPr>
+        <w:t xml:space="preserve"> de </w:t>
+      </w:r>
+      <w:r>
+        <w:rPr>
+          <w:rFonts w:eastAsia="ArialMT" w:cstheme="minorHAnsi"/>
+          <w:kern w:val="0"/>
+        </w:rPr>
+        <w:t>interrupción</w:t>
+      </w:r>
+      <w:r>
+        <w:rPr>
+          <w:rFonts w:eastAsia="ArialMT" w:cstheme="minorHAnsi"/>
+          <w:kern w:val="0"/>
+        </w:rPr>
+        <w:t xml:space="preserve"> (ISR), y cuando termina con eso, retoma todo donde lo dejo.</w:t>
+      </w:r>
+    </w:p>
+    <w:p>
+      <w:pPr>
+        <w:autoSpaceDE w:val="0"/>
+        <w:autoSpaceDN w:val="0"/>
+        <w:adjustRightInd w:val="0"/>
+        <w:spacing w:after="0" w:line="240" w:lineRule="auto"/>
+        <w:jc w:val="both"/>
+        <w:rPr>
+          <w:rFonts w:eastAsia="ArialMT" w:cstheme="minorHAnsi"/>
+          <w:kern w:val="0"/>
+        </w:rPr>
+      </w:pPr>
+      <w:r>
+        <w:rPr>
+          <w:rFonts w:eastAsia="ArialMT" w:cstheme="minorHAnsi"/>
+          <w:kern w:val="0"/>
+        </w:rPr>
+        <w:t xml:space="preserve">Todas las interrupciones son </w:t>
+      </w:r>
+      <w:r>
+        <w:rPr>
+          <w:rFonts w:eastAsia="ArialMT" w:cstheme="minorHAnsi"/>
+          <w:kern w:val="0"/>
+        </w:rPr>
+        <w:t>asincrónicas</w:t>
+      </w:r>
+      <w:r>
+        <w:rPr>
+          <w:rFonts w:eastAsia="ArialMT" w:cstheme="minorHAnsi"/>
+          <w:kern w:val="0"/>
+        </w:rPr>
+        <w:t xml:space="preserve"> porque no podemos predecir el momento en que se </w:t>
+      </w:r>
+      <w:r>
+        <w:rPr>
+          <w:rFonts w:eastAsia="ArialMT" w:cstheme="minorHAnsi"/>
+          <w:kern w:val="0"/>
+        </w:rPr>
+        <w:t>producirán</w:t>
+      </w:r>
+      <w:r>
+        <w:rPr>
+          <w:rFonts w:eastAsia="ArialMT" w:cstheme="minorHAnsi"/>
+          <w:kern w:val="0"/>
+        </w:rPr>
+        <w:t xml:space="preserve"> ni determinarlo nosotros (cuando se </w:t>
+      </w:r>
+      <w:r>
+        <w:rPr>
+          <w:rFonts w:eastAsia="ArialMT" w:cstheme="minorHAnsi"/>
+          <w:kern w:val="0"/>
+        </w:rPr>
+        <w:t>oprime</w:t>
+      </w:r>
+      <w:r>
+        <w:rPr>
+          <w:rFonts w:eastAsia="ArialMT" w:cstheme="minorHAnsi"/>
+          <w:kern w:val="0"/>
+        </w:rPr>
+        <w:t xml:space="preserve"> una tecla, se conecta un </w:t>
+      </w:r>
+      <w:r>
+        <w:rPr>
+          <w:rFonts w:eastAsia="ArialMT" w:cstheme="minorHAnsi"/>
+          <w:kern w:val="0"/>
+        </w:rPr>
+        <w:t>nuevo</w:t>
+      </w:r>
+      <w:r>
+        <w:rPr>
+          <w:rFonts w:eastAsia="ArialMT" w:cstheme="minorHAnsi"/>
+          <w:kern w:val="0"/>
+        </w:rPr>
+        <w:t xml:space="preserve"> dispositivo, </w:t>
+      </w:r>
+      <w:proofErr w:type="spellStart"/>
+      <w:r>
+        <w:rPr>
+          <w:rFonts w:eastAsia="ArialMT" w:cstheme="minorHAnsi"/>
+          <w:kern w:val="0"/>
+        </w:rPr>
+        <w:t>etc</w:t>
+      </w:r>
+      <w:proofErr w:type="spellEnd"/>
+      <w:r>
+        <w:rPr>
+          <w:rFonts w:eastAsia="ArialMT" w:cstheme="minorHAnsi"/>
+          <w:kern w:val="0"/>
+        </w:rPr>
+        <w:t xml:space="preserve">). </w:t>
+      </w:r>
+    </w:p>
+    <w:p>
+      <w:pPr>
+        <w:autoSpaceDE w:val="0"/>
+        <w:autoSpaceDN w:val="0"/>
+        <w:adjustRightInd w:val="0"/>
+        <w:spacing w:after="0" w:line="240" w:lineRule="auto"/>
+        <w:jc w:val="both"/>
+        <w:rPr>
+          <w:rFonts w:eastAsia="ArialMT" w:cstheme="minorHAnsi"/>
+          <w:kern w:val="0"/>
+        </w:rPr>
+      </w:pPr>
+      <w:r>
+        <w:rPr>
+          <w:rFonts w:eastAsia="ArialMT" w:cstheme="minorHAnsi"/>
+          <w:kern w:val="0"/>
+        </w:rPr>
+        <w:t xml:space="preserve">Las hay de dos tipos: </w:t>
+      </w:r>
+      <w:r>
+        <w:rPr>
+          <w:rFonts w:eastAsia="ArialMT" w:cstheme="minorHAnsi"/>
+          <w:b/>
+          <w:bCs/>
+          <w:kern w:val="0"/>
+        </w:rPr>
+        <w:t>IRQ</w:t>
+      </w:r>
+      <w:r>
+        <w:rPr>
+          <w:rFonts w:eastAsia="ArialMT" w:cstheme="minorHAnsi"/>
+          <w:kern w:val="0"/>
+        </w:rPr>
+        <w:t xml:space="preserve"> (interrupciones que se pueden ignorar de momento y atender </w:t>
+      </w:r>
+      <w:r>
+        <w:rPr>
+          <w:rFonts w:eastAsia="ArialMT" w:cstheme="minorHAnsi"/>
+          <w:kern w:val="0"/>
+        </w:rPr>
+        <w:t>después</w:t>
+      </w:r>
+      <w:r>
+        <w:rPr>
+          <w:rFonts w:eastAsia="ArialMT" w:cstheme="minorHAnsi"/>
+          <w:kern w:val="0"/>
+        </w:rPr>
+        <w:t xml:space="preserve">) y </w:t>
+      </w:r>
+      <w:r>
+        <w:rPr>
+          <w:rFonts w:eastAsia="ArialMT" w:cstheme="minorHAnsi"/>
+          <w:b/>
+          <w:bCs/>
+          <w:kern w:val="0"/>
+        </w:rPr>
+        <w:t>NMI</w:t>
+      </w:r>
+      <w:r>
+        <w:rPr>
+          <w:rFonts w:eastAsia="ArialMT" w:cstheme="minorHAnsi"/>
+          <w:kern w:val="0"/>
+        </w:rPr>
+        <w:t xml:space="preserve"> (interrupciones no enmascarables, es decir, que no se pueden ignorar </w:t>
+      </w:r>
+      <w:r>
+        <w:rPr>
+          <w:rFonts w:eastAsia="ArialMT" w:cstheme="minorHAnsi"/>
+          <w:kern w:val="0"/>
+        </w:rPr>
+        <w:t>momentáneamente</w:t>
+      </w:r>
+      <w:r>
+        <w:rPr>
+          <w:rFonts w:eastAsia="ArialMT" w:cstheme="minorHAnsi"/>
+          <w:kern w:val="0"/>
+        </w:rPr>
+        <w:t xml:space="preserve"> ni postergar). </w:t>
+      </w:r>
+      <w:proofErr w:type="spellStart"/>
+      <w:r>
+        <w:rPr>
+          <w:rFonts w:eastAsia="ArialMT" w:cstheme="minorHAnsi"/>
+          <w:kern w:val="0"/>
+        </w:rPr>
+        <w:t>Ej</w:t>
+      </w:r>
+      <w:proofErr w:type="spellEnd"/>
+      <w:r>
+        <w:rPr>
+          <w:rFonts w:eastAsia="ArialMT" w:cstheme="minorHAnsi"/>
+          <w:kern w:val="0"/>
+        </w:rPr>
+        <w:t xml:space="preserve"> de esta </w:t>
+      </w:r>
+      <w:r>
+        <w:rPr>
+          <w:rFonts w:eastAsia="ArialMT" w:cstheme="minorHAnsi"/>
+          <w:kern w:val="0"/>
+        </w:rPr>
+        <w:t>última</w:t>
+      </w:r>
+      <w:r>
+        <w:rPr>
+          <w:rFonts w:eastAsia="ArialMT" w:cstheme="minorHAnsi"/>
+          <w:kern w:val="0"/>
+        </w:rPr>
+        <w:t xml:space="preserve"> puede ser cuando se interrumpe el suministro </w:t>
+      </w:r>
+      <w:r>
+        <w:rPr>
+          <w:rFonts w:eastAsia="ArialMT" w:cstheme="minorHAnsi"/>
+          <w:kern w:val="0"/>
+        </w:rPr>
+        <w:t>eléctrico</w:t>
+      </w:r>
+      <w:r>
+        <w:rPr>
+          <w:rFonts w:eastAsia="ArialMT" w:cstheme="minorHAnsi"/>
+          <w:kern w:val="0"/>
+        </w:rPr>
+        <w:t xml:space="preserve"> y la computadora tiene que decidir y actuar </w:t>
+      </w:r>
+      <w:r>
+        <w:rPr>
+          <w:rFonts w:eastAsia="ArialMT" w:cstheme="minorHAnsi"/>
+          <w:kern w:val="0"/>
+        </w:rPr>
+        <w:t>rápidamente</w:t>
+      </w:r>
+      <w:r>
+        <w:rPr>
+          <w:rFonts w:eastAsia="ArialMT" w:cstheme="minorHAnsi"/>
+          <w:kern w:val="0"/>
+        </w:rPr>
+        <w:t xml:space="preserve"> para intentar salvaguardar lo </w:t>
+      </w:r>
+      <w:r>
+        <w:rPr>
+          <w:rFonts w:eastAsia="ArialMT" w:cstheme="minorHAnsi"/>
+          <w:kern w:val="0"/>
+        </w:rPr>
+        <w:t>último</w:t>
+      </w:r>
+      <w:r>
+        <w:rPr>
+          <w:rFonts w:eastAsia="ArialMT" w:cstheme="minorHAnsi"/>
+          <w:kern w:val="0"/>
+        </w:rPr>
+        <w:t xml:space="preserve"> que se estaba trabajando antes de quedarse sin </w:t>
+      </w:r>
+      <w:r>
+        <w:rPr>
+          <w:rFonts w:eastAsia="ArialMT" w:cstheme="minorHAnsi"/>
+          <w:kern w:val="0"/>
+        </w:rPr>
+        <w:t>energía</w:t>
+      </w:r>
+      <w:r>
+        <w:rPr>
+          <w:rFonts w:eastAsia="ArialMT" w:cstheme="minorHAnsi"/>
+          <w:kern w:val="0"/>
+        </w:rPr>
+        <w:t xml:space="preserve"> por completo.</w:t>
+      </w:r>
+    </w:p>
+    <w:p>
+      <w:pPr>
+        <w:autoSpaceDE w:val="0"/>
+        <w:autoSpaceDN w:val="0"/>
+        <w:adjustRightInd w:val="0"/>
+        <w:spacing w:after="0" w:line="240" w:lineRule="auto"/>
+        <w:jc w:val="both"/>
+        <w:rPr>
+          <w:rFonts w:eastAsia="ArialMT" w:cstheme="minorHAnsi"/>
+          <w:kern w:val="0"/>
+        </w:rPr>
+      </w:pPr>
+      <w:r>
+        <w:rPr>
+          <w:rFonts w:eastAsia="ArialMT" w:cstheme="minorHAnsi"/>
+          <w:kern w:val="0"/>
+        </w:rPr>
+        <w:t xml:space="preserve">Ambas son señales que </w:t>
+      </w:r>
+      <w:r>
+        <w:rPr>
+          <w:rFonts w:eastAsia="ArialMT" w:cstheme="minorHAnsi"/>
+          <w:kern w:val="0"/>
+        </w:rPr>
+        <w:t>recibirá</w:t>
+      </w:r>
+      <w:r>
+        <w:rPr>
+          <w:rFonts w:eastAsia="ArialMT" w:cstheme="minorHAnsi"/>
+          <w:kern w:val="0"/>
+        </w:rPr>
+        <w:t xml:space="preserve"> la CPU por el bus de control.</w:t>
+      </w:r>
+    </w:p>
+    <w:p>
+      <w:pPr>
+        <w:autoSpaceDE w:val="0"/>
+        <w:autoSpaceDN w:val="0"/>
+        <w:adjustRightInd w:val="0"/>
+        <w:spacing w:after="0" w:line="240" w:lineRule="auto"/>
+        <w:jc w:val="both"/>
+        <w:rPr>
+          <w:rFonts w:eastAsia="ArialMT" w:cstheme="minorHAnsi"/>
+          <w:kern w:val="0"/>
+        </w:rPr>
+      </w:pPr>
+      <w:r>
+        <w:rPr>
+          <w:rFonts w:eastAsia="ArialMT" w:cstheme="minorHAnsi"/>
+          <w:kern w:val="0"/>
+        </w:rPr>
+        <w:t xml:space="preserve">Tener en cuenta que igual la </w:t>
+      </w:r>
+      <w:r>
+        <w:rPr>
+          <w:rFonts w:eastAsia="ArialMT" w:cstheme="minorHAnsi"/>
+          <w:kern w:val="0"/>
+        </w:rPr>
+        <w:t>verificación</w:t>
+      </w:r>
+      <w:r>
+        <w:rPr>
+          <w:rFonts w:eastAsia="ArialMT" w:cstheme="minorHAnsi"/>
+          <w:kern w:val="0"/>
+        </w:rPr>
+        <w:t xml:space="preserve"> de que exista alguna IRQ la CPU lo hace justo antes de ejecutarse una </w:t>
+      </w:r>
+      <w:r>
+        <w:rPr>
+          <w:rFonts w:eastAsia="ArialMT" w:cstheme="minorHAnsi"/>
+          <w:kern w:val="0"/>
+        </w:rPr>
+        <w:t>instrucción</w:t>
+      </w:r>
+      <w:r>
+        <w:rPr>
+          <w:rFonts w:eastAsia="ArialMT" w:cstheme="minorHAnsi"/>
+          <w:kern w:val="0"/>
+        </w:rPr>
+        <w:t xml:space="preserve"> (no durante, ya que en ese caso no </w:t>
+      </w:r>
+      <w:r>
+        <w:rPr>
+          <w:rFonts w:eastAsia="ArialMT" w:cstheme="minorHAnsi"/>
+          <w:kern w:val="0"/>
+        </w:rPr>
+        <w:t>interrumpiría</w:t>
+      </w:r>
+      <w:r>
+        <w:rPr>
+          <w:rFonts w:eastAsia="ArialMT" w:cstheme="minorHAnsi"/>
+          <w:kern w:val="0"/>
+        </w:rPr>
+        <w:t xml:space="preserve"> dicha </w:t>
+      </w:r>
+      <w:r>
+        <w:rPr>
+          <w:rFonts w:eastAsia="ArialMT" w:cstheme="minorHAnsi"/>
+          <w:kern w:val="0"/>
+        </w:rPr>
+        <w:t>ejecución</w:t>
+      </w:r>
+      <w:r>
+        <w:rPr>
+          <w:rFonts w:eastAsia="ArialMT" w:cstheme="minorHAnsi"/>
+          <w:kern w:val="0"/>
+        </w:rPr>
+        <w:t>).</w:t>
+      </w:r>
+    </w:p>
+    <w:p>
+      <w:pPr>
+        <w:autoSpaceDE w:val="0"/>
+        <w:autoSpaceDN w:val="0"/>
+        <w:adjustRightInd w:val="0"/>
+        <w:spacing w:after="0" w:line="240" w:lineRule="auto"/>
+        <w:jc w:val="both"/>
+        <w:rPr>
+          <w:rFonts w:eastAsia="ArialMT" w:cstheme="minorHAnsi"/>
+          <w:kern w:val="0"/>
+        </w:rPr>
+      </w:pPr>
+      <w:r>
+        <w:rPr>
+          <w:rFonts w:eastAsia="ArialMT" w:cstheme="minorHAnsi"/>
+          <w:kern w:val="0"/>
+        </w:rPr>
+        <w:t>¿Ahora bien, como sabe la CPU al momento de recibir una IRQ de que interfaz provino?</w:t>
+      </w:r>
+    </w:p>
+    <w:p>
+      <w:pPr>
+        <w:autoSpaceDE w:val="0"/>
+        <w:autoSpaceDN w:val="0"/>
+        <w:adjustRightInd w:val="0"/>
+        <w:spacing w:after="0" w:line="240" w:lineRule="auto"/>
+        <w:jc w:val="both"/>
+        <w:rPr>
+          <w:rFonts w:eastAsia="ArialMT" w:cstheme="minorHAnsi"/>
+          <w:kern w:val="0"/>
+        </w:rPr>
+      </w:pPr>
+      <w:r>
+        <w:rPr>
+          <w:rFonts w:eastAsia="ArialMT" w:cstheme="minorHAnsi"/>
+          <w:kern w:val="0"/>
+        </w:rPr>
+        <w:lastRenderedPageBreak/>
+        <w:t xml:space="preserve">Puede ser que cada interfaz tenga su propia </w:t>
+      </w:r>
+      <w:r>
+        <w:rPr>
+          <w:rFonts w:eastAsia="ArialMT" w:cstheme="minorHAnsi"/>
+          <w:kern w:val="0"/>
+        </w:rPr>
+        <w:t>línea</w:t>
+      </w:r>
+      <w:r>
+        <w:rPr>
+          <w:rFonts w:eastAsia="ArialMT" w:cstheme="minorHAnsi"/>
+          <w:kern w:val="0"/>
+        </w:rPr>
+        <w:t xml:space="preserve"> de control para transmitir la IRQ, entonces </w:t>
+      </w:r>
+      <w:r>
+        <w:rPr>
+          <w:rFonts w:eastAsia="ArialMT" w:cstheme="minorHAnsi"/>
+          <w:kern w:val="0"/>
+        </w:rPr>
+        <w:t>ahí</w:t>
+      </w:r>
+      <w:r>
+        <w:rPr>
+          <w:rFonts w:eastAsia="ArialMT" w:cstheme="minorHAnsi"/>
+          <w:kern w:val="0"/>
+        </w:rPr>
+        <w:t xml:space="preserve"> la CPU sabe claramente </w:t>
+      </w:r>
+      <w:r>
+        <w:rPr>
+          <w:rFonts w:eastAsia="ArialMT" w:cstheme="minorHAnsi"/>
+          <w:kern w:val="0"/>
+        </w:rPr>
+        <w:t>cuál</w:t>
+      </w:r>
+      <w:r>
+        <w:rPr>
+          <w:rFonts w:eastAsia="ArialMT" w:cstheme="minorHAnsi"/>
+          <w:kern w:val="0"/>
+        </w:rPr>
+        <w:t xml:space="preserve"> fue la interfaz que la origino, pero esto no es tan </w:t>
+      </w:r>
+      <w:r>
+        <w:rPr>
+          <w:rFonts w:eastAsia="ArialMT" w:cstheme="minorHAnsi"/>
+          <w:kern w:val="0"/>
+        </w:rPr>
+        <w:t>fácil</w:t>
+      </w:r>
+      <w:r>
+        <w:rPr>
+          <w:rFonts w:eastAsia="ArialMT" w:cstheme="minorHAnsi"/>
+          <w:kern w:val="0"/>
+        </w:rPr>
+        <w:t xml:space="preserve"> de implementar.</w:t>
+      </w:r>
+    </w:p>
+    <w:p>
+      <w:pPr>
+        <w:autoSpaceDE w:val="0"/>
+        <w:autoSpaceDN w:val="0"/>
+        <w:adjustRightInd w:val="0"/>
+        <w:spacing w:after="0" w:line="240" w:lineRule="auto"/>
+        <w:jc w:val="both"/>
+        <w:rPr>
+          <w:rFonts w:eastAsia="ArialMT" w:cstheme="minorHAnsi"/>
+          <w:kern w:val="0"/>
+        </w:rPr>
+      </w:pPr>
+      <w:r>
+        <w:rPr>
+          <w:rFonts w:eastAsia="ArialMT" w:cstheme="minorHAnsi"/>
+          <w:kern w:val="0"/>
+        </w:rPr>
+        <w:t xml:space="preserve">Otra posibilidad es que </w:t>
+      </w:r>
+      <w:r>
+        <w:rPr>
+          <w:rFonts w:eastAsia="ArialMT" w:cstheme="minorHAnsi"/>
+          <w:kern w:val="0"/>
+        </w:rPr>
+        <w:t>exista</w:t>
+      </w:r>
+      <w:r>
+        <w:rPr>
+          <w:rFonts w:eastAsia="ArialMT" w:cstheme="minorHAnsi"/>
+          <w:kern w:val="0"/>
+        </w:rPr>
+        <w:t xml:space="preserve"> una </w:t>
+      </w:r>
+      <w:r>
+        <w:rPr>
+          <w:rFonts w:eastAsia="ArialMT" w:cstheme="minorHAnsi"/>
+          <w:kern w:val="0"/>
+        </w:rPr>
+        <w:t>línea</w:t>
+      </w:r>
+      <w:r>
+        <w:rPr>
+          <w:rFonts w:eastAsia="ArialMT" w:cstheme="minorHAnsi"/>
+          <w:kern w:val="0"/>
+        </w:rPr>
+        <w:t xml:space="preserve"> compartida por todas las interfaces para transmitir la IRQ a la CPU, en cuyo caso esta </w:t>
+      </w:r>
+      <w:r>
+        <w:rPr>
+          <w:rFonts w:eastAsia="ArialMT" w:cstheme="minorHAnsi"/>
+          <w:kern w:val="0"/>
+        </w:rPr>
+        <w:t>última</w:t>
+      </w:r>
+      <w:r>
+        <w:rPr>
+          <w:rFonts w:eastAsia="ArialMT" w:cstheme="minorHAnsi"/>
+          <w:kern w:val="0"/>
+        </w:rPr>
+        <w:t xml:space="preserve"> debe averiguar </w:t>
+      </w:r>
+      <w:r>
+        <w:rPr>
+          <w:rFonts w:eastAsia="ArialMT" w:cstheme="minorHAnsi"/>
+          <w:kern w:val="0"/>
+        </w:rPr>
+        <w:t>cuál</w:t>
+      </w:r>
+      <w:r>
+        <w:rPr>
+          <w:rFonts w:eastAsia="ArialMT" w:cstheme="minorHAnsi"/>
+          <w:kern w:val="0"/>
+        </w:rPr>
+        <w:t xml:space="preserve"> fue la interfaz que se la </w:t>
+      </w:r>
+      <w:r>
+        <w:rPr>
+          <w:rFonts w:eastAsia="ArialMT" w:cstheme="minorHAnsi"/>
+          <w:kern w:val="0"/>
+        </w:rPr>
+        <w:t>envió</w:t>
+      </w:r>
+      <w:r>
+        <w:rPr>
+          <w:rFonts w:eastAsia="ArialMT" w:cstheme="minorHAnsi"/>
+          <w:kern w:val="0"/>
+        </w:rPr>
+        <w:t xml:space="preserve">. Para ello puede solo entonces, cuando recibe la IRQ, hacer una especie de </w:t>
+      </w:r>
+      <w:proofErr w:type="spellStart"/>
+      <w:r>
+        <w:rPr>
+          <w:rFonts w:eastAsia="ArialMT" w:cstheme="minorHAnsi"/>
+          <w:kern w:val="0"/>
+        </w:rPr>
+        <w:t>polling</w:t>
+      </w:r>
+      <w:proofErr w:type="spellEnd"/>
+      <w:r>
+        <w:rPr>
+          <w:rFonts w:eastAsia="ArialMT" w:cstheme="minorHAnsi"/>
+          <w:kern w:val="0"/>
+        </w:rPr>
+        <w:t xml:space="preserve"> hasta saber </w:t>
+      </w:r>
+      <w:r>
+        <w:rPr>
+          <w:rFonts w:eastAsia="ArialMT" w:cstheme="minorHAnsi"/>
+          <w:kern w:val="0"/>
+        </w:rPr>
+        <w:t>cuál</w:t>
+      </w:r>
+      <w:r>
+        <w:rPr>
+          <w:rFonts w:eastAsia="ArialMT" w:cstheme="minorHAnsi"/>
+          <w:kern w:val="0"/>
+        </w:rPr>
+        <w:t xml:space="preserve"> fue. O bien </w:t>
+      </w:r>
+      <w:r>
+        <w:rPr>
+          <w:rFonts w:eastAsia="ArialMT" w:cstheme="minorHAnsi"/>
+          <w:kern w:val="0"/>
+        </w:rPr>
+        <w:t>comunicación</w:t>
+      </w:r>
+      <w:r>
+        <w:rPr>
+          <w:rFonts w:eastAsia="ArialMT" w:cstheme="minorHAnsi"/>
+          <w:kern w:val="0"/>
+        </w:rPr>
+        <w:t xml:space="preserve"> encadenada (en esta materia no se ve). O bien un circuito programable de instrucciones que tiene una </w:t>
+      </w:r>
+      <w:r>
+        <w:rPr>
+          <w:rFonts w:eastAsia="ArialMT" w:cstheme="minorHAnsi"/>
+          <w:kern w:val="0"/>
+        </w:rPr>
+        <w:t>única</w:t>
+      </w:r>
+      <w:r>
+        <w:rPr>
+          <w:rFonts w:eastAsia="ArialMT" w:cstheme="minorHAnsi"/>
+          <w:kern w:val="0"/>
+        </w:rPr>
+        <w:t xml:space="preserve"> </w:t>
+      </w:r>
+      <w:r>
+        <w:rPr>
+          <w:rFonts w:eastAsia="ArialMT" w:cstheme="minorHAnsi"/>
+          <w:kern w:val="0"/>
+        </w:rPr>
+        <w:t>conexión</w:t>
+      </w:r>
+      <w:r>
+        <w:rPr>
+          <w:rFonts w:eastAsia="ArialMT" w:cstheme="minorHAnsi"/>
+          <w:kern w:val="0"/>
+        </w:rPr>
+        <w:t xml:space="preserve"> con la CPU y una </w:t>
+      </w:r>
+      <w:r>
+        <w:rPr>
+          <w:rFonts w:eastAsia="ArialMT" w:cstheme="minorHAnsi"/>
+          <w:kern w:val="0"/>
+        </w:rPr>
+        <w:t>conexión</w:t>
+      </w:r>
+      <w:r>
+        <w:rPr>
+          <w:rFonts w:eastAsia="ArialMT" w:cstheme="minorHAnsi"/>
+          <w:kern w:val="0"/>
+        </w:rPr>
+        <w:t xml:space="preserve"> por interfaz (el famoso PIC). O bien una </w:t>
+      </w:r>
+      <w:r>
+        <w:rPr>
+          <w:rFonts w:eastAsia="ArialMT" w:cstheme="minorHAnsi"/>
+          <w:kern w:val="0"/>
+        </w:rPr>
+        <w:t>interrupción</w:t>
+      </w:r>
+      <w:r>
+        <w:rPr>
+          <w:rFonts w:eastAsia="ArialMT" w:cstheme="minorHAnsi"/>
+          <w:kern w:val="0"/>
+        </w:rPr>
+        <w:t xml:space="preserve"> vectorizada, que implica que en el momento en que la CPU recibe la IRQ, </w:t>
+      </w:r>
+      <w:r>
+        <w:rPr>
+          <w:rFonts w:eastAsia="ArialMT" w:cstheme="minorHAnsi"/>
+          <w:kern w:val="0"/>
+        </w:rPr>
+        <w:t>envía</w:t>
+      </w:r>
+      <w:r>
+        <w:rPr>
+          <w:rFonts w:eastAsia="ArialMT" w:cstheme="minorHAnsi"/>
+          <w:kern w:val="0"/>
+        </w:rPr>
+        <w:t xml:space="preserve"> una señal para que la interfaz que la origino responda por </w:t>
+      </w:r>
+      <w:proofErr w:type="spellStart"/>
+      <w:r>
+        <w:rPr>
+          <w:rFonts w:eastAsia="ArialMT" w:cstheme="minorHAnsi"/>
+          <w:kern w:val="0"/>
+        </w:rPr>
+        <w:t>ej</w:t>
+      </w:r>
+      <w:proofErr w:type="spellEnd"/>
+      <w:r>
+        <w:rPr>
+          <w:rFonts w:eastAsia="ArialMT" w:cstheme="minorHAnsi"/>
+          <w:kern w:val="0"/>
+        </w:rPr>
+        <w:t xml:space="preserve"> con un vector de datos para identificarla.</w:t>
+      </w:r>
+    </w:p>
+    <w:p>
+      <w:pPr>
+        <w:autoSpaceDE w:val="0"/>
+        <w:autoSpaceDN w:val="0"/>
+        <w:adjustRightInd w:val="0"/>
+        <w:spacing w:after="0" w:line="240" w:lineRule="auto"/>
+        <w:jc w:val="both"/>
+        <w:rPr>
+          <w:rFonts w:eastAsia="ArialMT" w:cstheme="minorHAnsi"/>
+          <w:b/>
+          <w:bCs/>
+          <w:kern w:val="0"/>
+        </w:rPr>
+      </w:pPr>
+      <w:r>
+        <w:rPr>
+          <w:rFonts w:eastAsia="ArialMT" w:cstheme="minorHAnsi"/>
+          <w:b/>
+          <w:bCs/>
+          <w:kern w:val="0"/>
+        </w:rPr>
+        <w:t xml:space="preserve">Ver desde </w:t>
+      </w:r>
+      <w:proofErr w:type="spellStart"/>
+      <w:r>
+        <w:rPr>
+          <w:rFonts w:eastAsia="ArialMT" w:cstheme="minorHAnsi"/>
+          <w:b/>
+          <w:bCs/>
+          <w:kern w:val="0"/>
+        </w:rPr>
+        <w:t>diap</w:t>
+      </w:r>
+      <w:proofErr w:type="spellEnd"/>
+      <w:r>
+        <w:rPr>
+          <w:rFonts w:eastAsia="ArialMT" w:cstheme="minorHAnsi"/>
+          <w:b/>
+          <w:bCs/>
+          <w:kern w:val="0"/>
+        </w:rPr>
+        <w:t xml:space="preserve"> 18 a 28</w:t>
+      </w:r>
+    </w:p>
+    <w:p>
+      <w:pPr>
+        <w:autoSpaceDE w:val="0"/>
+        <w:autoSpaceDN w:val="0"/>
+        <w:adjustRightInd w:val="0"/>
+        <w:spacing w:after="0" w:line="240" w:lineRule="auto"/>
+        <w:jc w:val="both"/>
+        <w:rPr>
+          <w:rFonts w:eastAsia="ArialMT" w:cstheme="minorHAnsi"/>
+          <w:kern w:val="0"/>
+        </w:rPr>
+      </w:pPr>
+    </w:p>
+    <w:p>
+      <w:pPr>
+        <w:autoSpaceDE w:val="0"/>
+        <w:autoSpaceDN w:val="0"/>
+        <w:adjustRightInd w:val="0"/>
+        <w:spacing w:after="0" w:line="240" w:lineRule="auto"/>
+        <w:jc w:val="both"/>
+        <w:rPr>
+          <w:rFonts w:eastAsia="ArialMT" w:cstheme="minorHAnsi"/>
+          <w:kern w:val="0"/>
+        </w:rPr>
+      </w:pPr>
+      <w:r>
+        <w:rPr>
+          <w:rFonts w:eastAsia="ArialMT" w:cstheme="minorHAnsi"/>
+          <w:b/>
+          <w:bCs/>
+          <w:kern w:val="0"/>
+        </w:rPr>
+        <w:t>- DMA</w:t>
+      </w:r>
+      <w:r>
+        <w:rPr>
+          <w:rFonts w:eastAsia="ArialMT" w:cstheme="minorHAnsi"/>
+          <w:kern w:val="0"/>
+        </w:rPr>
+        <w:t xml:space="preserve"> (Acceso directo a memoria):</w:t>
+      </w:r>
+    </w:p>
+    <w:p>
+      <w:pPr>
+        <w:autoSpaceDE w:val="0"/>
+        <w:autoSpaceDN w:val="0"/>
+        <w:adjustRightInd w:val="0"/>
+        <w:spacing w:after="0" w:line="240" w:lineRule="auto"/>
+        <w:jc w:val="both"/>
+        <w:rPr>
+          <w:rFonts w:eastAsia="ArialMT" w:cstheme="minorHAnsi"/>
+          <w:kern w:val="0"/>
+        </w:rPr>
+      </w:pPr>
+      <w:r>
+        <w:rPr>
+          <w:rFonts w:eastAsia="ArialMT" w:cstheme="minorHAnsi"/>
+          <w:kern w:val="0"/>
+        </w:rPr>
+        <w:t>E</w:t>
+      </w:r>
+      <w:r>
+        <w:rPr>
+          <w:rFonts w:eastAsia="ArialMT" w:cstheme="minorHAnsi"/>
+          <w:kern w:val="0"/>
+        </w:rPr>
+        <w:t xml:space="preserve">s una </w:t>
+      </w:r>
+      <w:r>
+        <w:rPr>
+          <w:rFonts w:eastAsia="ArialMT" w:cstheme="minorHAnsi"/>
+          <w:kern w:val="0"/>
+        </w:rPr>
+        <w:t>técnica</w:t>
+      </w:r>
+      <w:r>
+        <w:rPr>
+          <w:rFonts w:eastAsia="ArialMT" w:cstheme="minorHAnsi"/>
+          <w:kern w:val="0"/>
+        </w:rPr>
+        <w:t xml:space="preserve"> que va a permitir transferir datos desde memoria principal hacia interfaces y viceversa, evitando </w:t>
+      </w:r>
+      <w:r>
+        <w:rPr>
+          <w:rFonts w:eastAsia="ArialMT" w:cstheme="minorHAnsi"/>
+          <w:kern w:val="0"/>
+        </w:rPr>
+        <w:t>así</w:t>
+      </w:r>
+      <w:r>
+        <w:rPr>
+          <w:rFonts w:eastAsia="ArialMT" w:cstheme="minorHAnsi"/>
+          <w:kern w:val="0"/>
+        </w:rPr>
+        <w:t xml:space="preserve"> que por </w:t>
+      </w:r>
+      <w:proofErr w:type="spellStart"/>
+      <w:r>
+        <w:rPr>
+          <w:rFonts w:eastAsia="ArialMT" w:cstheme="minorHAnsi"/>
+          <w:kern w:val="0"/>
+        </w:rPr>
+        <w:t>ej</w:t>
+      </w:r>
+      <w:proofErr w:type="spellEnd"/>
+      <w:r>
+        <w:rPr>
+          <w:rFonts w:eastAsia="ArialMT" w:cstheme="minorHAnsi"/>
+          <w:kern w:val="0"/>
+        </w:rPr>
+        <w:t xml:space="preserve"> un dato que viene desde una interfaz que debe guardarse en memoria deba pasar primero por la CPU y de la CPU a memoria.</w:t>
+      </w:r>
+    </w:p>
+    <w:p>
+      <w:pPr>
+        <w:autoSpaceDE w:val="0"/>
+        <w:autoSpaceDN w:val="0"/>
+        <w:adjustRightInd w:val="0"/>
+        <w:spacing w:after="0" w:line="240" w:lineRule="auto"/>
+        <w:jc w:val="both"/>
+        <w:rPr>
+          <w:rFonts w:eastAsia="ArialMT" w:cstheme="minorHAnsi"/>
+          <w:kern w:val="0"/>
+        </w:rPr>
+      </w:pPr>
+      <w:r>
+        <w:rPr>
+          <w:rFonts w:eastAsia="ArialMT" w:cstheme="minorHAnsi"/>
+          <w:kern w:val="0"/>
+        </w:rPr>
+        <w:t xml:space="preserve">Para esto </w:t>
+      </w:r>
+      <w:r>
+        <w:rPr>
+          <w:rFonts w:eastAsia="ArialMT" w:cstheme="minorHAnsi"/>
+          <w:kern w:val="0"/>
+        </w:rPr>
+        <w:t>habrá</w:t>
+      </w:r>
+      <w:r>
+        <w:rPr>
+          <w:rFonts w:eastAsia="ArialMT" w:cstheme="minorHAnsi"/>
+          <w:kern w:val="0"/>
+        </w:rPr>
+        <w:t xml:space="preserve"> una interfaz dedicada a esta tarea. CPU se hace a un costado y no hace de intermediaria.</w:t>
+      </w:r>
+    </w:p>
+    <w:p>
+      <w:pPr>
+        <w:autoSpaceDE w:val="0"/>
+        <w:autoSpaceDN w:val="0"/>
+        <w:adjustRightInd w:val="0"/>
+        <w:spacing w:after="0" w:line="240" w:lineRule="auto"/>
+        <w:jc w:val="both"/>
+        <w:rPr>
+          <w:rFonts w:eastAsia="ArialMT" w:cstheme="minorHAnsi"/>
+          <w:kern w:val="0"/>
+        </w:rPr>
+      </w:pPr>
+      <w:r>
+        <w:rPr>
+          <w:rFonts w:eastAsia="ArialMT" w:cstheme="minorHAnsi"/>
+          <w:kern w:val="0"/>
+        </w:rPr>
+        <w:t xml:space="preserve">Es un </w:t>
+      </w:r>
+      <w:r>
+        <w:rPr>
+          <w:rFonts w:eastAsia="ArialMT" w:cstheme="minorHAnsi"/>
+          <w:kern w:val="0"/>
+        </w:rPr>
+        <w:t>método</w:t>
+      </w:r>
+      <w:r>
+        <w:rPr>
+          <w:rFonts w:eastAsia="ArialMT" w:cstheme="minorHAnsi"/>
+          <w:kern w:val="0"/>
+        </w:rPr>
+        <w:t xml:space="preserve"> muy </w:t>
+      </w:r>
+      <w:r>
+        <w:rPr>
+          <w:rFonts w:eastAsia="ArialMT" w:cstheme="minorHAnsi"/>
+          <w:kern w:val="0"/>
+        </w:rPr>
+        <w:t>rápido</w:t>
+      </w:r>
+      <w:r>
+        <w:rPr>
+          <w:rFonts w:eastAsia="ArialMT" w:cstheme="minorHAnsi"/>
+          <w:kern w:val="0"/>
+        </w:rPr>
+        <w:t xml:space="preserve">. Pero esto no trabaja como una </w:t>
+      </w:r>
+      <w:r>
+        <w:rPr>
+          <w:rFonts w:eastAsia="ArialMT" w:cstheme="minorHAnsi"/>
+          <w:kern w:val="0"/>
+        </w:rPr>
+        <w:t>interrupción</w:t>
+      </w:r>
+      <w:r>
+        <w:rPr>
+          <w:rFonts w:eastAsia="ArialMT" w:cstheme="minorHAnsi"/>
+          <w:kern w:val="0"/>
+        </w:rPr>
+        <w:t xml:space="preserve">, ya que la CPU no realiza </w:t>
+      </w:r>
+      <w:r>
+        <w:rPr>
+          <w:rFonts w:eastAsia="ArialMT" w:cstheme="minorHAnsi"/>
+          <w:kern w:val="0"/>
+        </w:rPr>
+        <w:t>ningún</w:t>
+      </w:r>
+      <w:r>
+        <w:rPr>
+          <w:rFonts w:eastAsia="ArialMT" w:cstheme="minorHAnsi"/>
+          <w:kern w:val="0"/>
+        </w:rPr>
+        <w:t xml:space="preserve"> cambio, le cede los buses al DMA </w:t>
+      </w:r>
+      <w:proofErr w:type="spellStart"/>
+      <w:r>
+        <w:rPr>
+          <w:rFonts w:eastAsia="ArialMT" w:cstheme="minorHAnsi"/>
+          <w:kern w:val="0"/>
+        </w:rPr>
+        <w:t>controller</w:t>
+      </w:r>
+      <w:proofErr w:type="spellEnd"/>
+      <w:r>
+        <w:rPr>
+          <w:rFonts w:eastAsia="ArialMT" w:cstheme="minorHAnsi"/>
+          <w:kern w:val="0"/>
+        </w:rPr>
+        <w:t>.</w:t>
+      </w:r>
+    </w:p>
+    <w:p>
+      <w:pPr>
+        <w:pStyle w:val="Default"/>
+        <w:jc w:val="both"/>
+        <w:rPr>
+          <w:rFonts w:asciiTheme="minorHAnsi" w:hAnsiTheme="minorHAnsi" w:cstheme="minorHAnsi"/>
+          <w:sz w:val="22"/>
+          <w:szCs w:val="22"/>
+        </w:rPr>
+      </w:pPr>
+      <w:r>
+        <w:rPr>
+          <w:rFonts w:asciiTheme="minorHAnsi" w:hAnsiTheme="minorHAnsi" w:cstheme="minorHAnsi"/>
+          <w:sz w:val="22"/>
+          <w:szCs w:val="22"/>
+        </w:rPr>
+        <w:t>Programable para mover bloques</w:t>
+      </w:r>
+      <w:r>
+        <w:rPr>
+          <w:rFonts w:asciiTheme="minorHAnsi" w:hAnsiTheme="minorHAnsi" w:cstheme="minorHAnsi"/>
+          <w:sz w:val="22"/>
+          <w:szCs w:val="22"/>
+        </w:rPr>
+        <w:t xml:space="preserve"> </w:t>
+      </w:r>
+      <w:r>
+        <w:rPr>
+          <w:rFonts w:asciiTheme="minorHAnsi" w:hAnsiTheme="minorHAnsi" w:cstheme="minorHAnsi"/>
+          <w:sz w:val="22"/>
+          <w:szCs w:val="22"/>
+        </w:rPr>
+        <w:t>entre MP y E/S o entre zonas de memoria</w:t>
+      </w:r>
+    </w:p>
+    <w:p>
+      <w:pPr>
+        <w:pStyle w:val="Default"/>
+        <w:jc w:val="both"/>
+        <w:rPr>
+          <w:rFonts w:asciiTheme="minorHAnsi" w:hAnsiTheme="minorHAnsi" w:cstheme="minorHAnsi"/>
+          <w:sz w:val="22"/>
+          <w:szCs w:val="22"/>
+        </w:rPr>
+      </w:pPr>
+      <w:r>
+        <w:rPr>
+          <w:rFonts w:asciiTheme="minorHAnsi" w:hAnsiTheme="minorHAnsi" w:cstheme="minorHAnsi"/>
+          <w:sz w:val="22"/>
+          <w:szCs w:val="22"/>
+        </w:rPr>
+        <w:t>Toma el</w:t>
+      </w:r>
+      <w:r>
+        <w:rPr>
+          <w:rFonts w:asciiTheme="minorHAnsi" w:hAnsiTheme="minorHAnsi" w:cstheme="minorHAnsi"/>
+          <w:sz w:val="22"/>
+          <w:szCs w:val="22"/>
+        </w:rPr>
+        <w:t xml:space="preserve"> </w:t>
+      </w:r>
+      <w:r>
+        <w:rPr>
+          <w:rFonts w:asciiTheme="minorHAnsi" w:hAnsiTheme="minorHAnsi" w:cstheme="minorHAnsi"/>
+          <w:sz w:val="22"/>
+          <w:szCs w:val="22"/>
+        </w:rPr>
+        <w:t>control de los buses cuando</w:t>
+      </w:r>
+      <w:r>
+        <w:rPr>
+          <w:rFonts w:asciiTheme="minorHAnsi" w:hAnsiTheme="minorHAnsi" w:cstheme="minorHAnsi"/>
+          <w:sz w:val="22"/>
+          <w:szCs w:val="22"/>
+        </w:rPr>
+        <w:t xml:space="preserve"> </w:t>
+      </w:r>
+      <w:r>
+        <w:rPr>
+          <w:rFonts w:asciiTheme="minorHAnsi" w:hAnsiTheme="minorHAnsi" w:cstheme="minorHAnsi"/>
+          <w:sz w:val="22"/>
+          <w:szCs w:val="22"/>
+        </w:rPr>
+        <w:t>CPU se lo concede</w:t>
+      </w:r>
+    </w:p>
+    <w:p>
+      <w:pPr>
+        <w:autoSpaceDE w:val="0"/>
+        <w:autoSpaceDN w:val="0"/>
+        <w:adjustRightInd w:val="0"/>
+        <w:spacing w:after="0" w:line="240" w:lineRule="auto"/>
+        <w:jc w:val="both"/>
+        <w:rPr>
+          <w:rFonts w:eastAsia="ArialMT" w:cstheme="minorHAnsi"/>
+          <w:kern w:val="0"/>
+        </w:rPr>
+      </w:pPr>
+      <w:r>
+        <w:rPr>
+          <w:rFonts w:cstheme="minorHAnsi"/>
+        </w:rPr>
+        <w:t>Notifica</w:t>
+      </w:r>
+      <w:r>
+        <w:rPr>
+          <w:rFonts w:cstheme="minorHAnsi"/>
+        </w:rPr>
+        <w:t xml:space="preserve"> </w:t>
+      </w:r>
+      <w:r>
+        <w:rPr>
+          <w:rFonts w:cstheme="minorHAnsi"/>
+        </w:rPr>
+        <w:t>a CPU con una interrupción</w:t>
+      </w:r>
+      <w:r>
+        <w:rPr>
+          <w:rFonts w:cstheme="minorHAnsi"/>
+        </w:rPr>
+        <w:t xml:space="preserve"> </w:t>
+      </w:r>
+      <w:r>
+        <w:rPr>
+          <w:rFonts w:cstheme="minorHAnsi"/>
+        </w:rPr>
+        <w:t>cuando</w:t>
+      </w:r>
+      <w:r>
+        <w:rPr>
+          <w:rFonts w:cstheme="minorHAnsi"/>
+        </w:rPr>
+        <w:t xml:space="preserve"> </w:t>
+      </w:r>
+      <w:r>
+        <w:rPr>
+          <w:rFonts w:cstheme="minorHAnsi"/>
+        </w:rPr>
+        <w:t>termina</w:t>
+      </w:r>
+    </w:p>
+    <w:p>
+      <w:pPr>
+        <w:autoSpaceDE w:val="0"/>
+        <w:autoSpaceDN w:val="0"/>
+        <w:adjustRightInd w:val="0"/>
+        <w:spacing w:after="0" w:line="240" w:lineRule="auto"/>
+        <w:jc w:val="both"/>
+        <w:rPr>
+          <w:rFonts w:eastAsia="ArialMT" w:cstheme="minorHAnsi"/>
+          <w:kern w:val="0"/>
+        </w:rPr>
+      </w:pPr>
+      <w:r>
+        <w:rPr>
+          <w:rFonts w:eastAsia="ArialMT" w:cstheme="minorHAnsi"/>
+          <w:kern w:val="0"/>
+        </w:rPr>
+        <w:t xml:space="preserve">Para DMA hay dos </w:t>
+      </w:r>
+      <w:r>
+        <w:rPr>
+          <w:rFonts w:eastAsia="ArialMT" w:cstheme="minorHAnsi"/>
+          <w:kern w:val="0"/>
+        </w:rPr>
+        <w:t>técnicas</w:t>
+      </w:r>
+      <w:r>
+        <w:rPr>
+          <w:rFonts w:eastAsia="ArialMT" w:cstheme="minorHAnsi"/>
+          <w:kern w:val="0"/>
+        </w:rPr>
+        <w:t xml:space="preserve">: </w:t>
+      </w:r>
+    </w:p>
+    <w:p>
+      <w:pPr>
+        <w:pStyle w:val="Prrafodelista"/>
+        <w:numPr>
+          <w:ilvl w:val="0"/>
+          <w:numId w:val="16"/>
+        </w:numPr>
+        <w:autoSpaceDE w:val="0"/>
+        <w:autoSpaceDN w:val="0"/>
+        <w:adjustRightInd w:val="0"/>
+        <w:spacing w:after="0" w:line="240" w:lineRule="auto"/>
+        <w:jc w:val="both"/>
+        <w:rPr>
+          <w:rFonts w:eastAsia="ArialMT" w:cstheme="minorHAnsi"/>
+          <w:kern w:val="0"/>
+        </w:rPr>
+      </w:pPr>
+      <w:r>
+        <w:rPr>
+          <w:rFonts w:eastAsia="ArialMT" w:cstheme="minorHAnsi"/>
+          <w:kern w:val="0"/>
+        </w:rPr>
+        <w:t>D</w:t>
+      </w:r>
+      <w:r>
+        <w:rPr>
+          <w:rFonts w:eastAsia="ArialMT" w:cstheme="minorHAnsi"/>
+          <w:kern w:val="0"/>
+        </w:rPr>
+        <w:t>etención</w:t>
+      </w:r>
+      <w:r>
+        <w:rPr>
+          <w:rFonts w:eastAsia="ArialMT" w:cstheme="minorHAnsi"/>
+          <w:kern w:val="0"/>
+        </w:rPr>
+        <w:t xml:space="preserve"> de CPU (por un periodo muy corto de tiempo mientras se desconecta la misma de los buses y el </w:t>
+      </w:r>
+      <w:proofErr w:type="spellStart"/>
+      <w:r>
+        <w:rPr>
+          <w:rFonts w:eastAsia="ArialMT" w:cstheme="minorHAnsi"/>
+          <w:kern w:val="0"/>
+        </w:rPr>
+        <w:t>controller</w:t>
+      </w:r>
+      <w:proofErr w:type="spellEnd"/>
+      <w:r>
+        <w:rPr>
+          <w:rFonts w:eastAsia="ArialMT" w:cstheme="minorHAnsi"/>
+          <w:kern w:val="0"/>
+        </w:rPr>
+        <w:t xml:space="preserve"> ejecuta su </w:t>
+      </w:r>
+      <w:r>
+        <w:rPr>
+          <w:rFonts w:eastAsia="ArialMT" w:cstheme="minorHAnsi"/>
+          <w:kern w:val="0"/>
+        </w:rPr>
+        <w:t>función</w:t>
+      </w:r>
+      <w:r>
+        <w:rPr>
+          <w:rFonts w:eastAsia="ArialMT" w:cstheme="minorHAnsi"/>
+          <w:kern w:val="0"/>
+        </w:rPr>
+        <w:t xml:space="preserve">, se transfieren </w:t>
+      </w:r>
+      <w:r>
+        <w:rPr>
+          <w:rFonts w:eastAsia="ArialMT" w:cstheme="minorHAnsi"/>
+          <w:kern w:val="0"/>
+        </w:rPr>
+        <w:t>bloques grandes</w:t>
+      </w:r>
+      <w:r>
+        <w:rPr>
+          <w:rFonts w:eastAsia="ArialMT" w:cstheme="minorHAnsi"/>
+          <w:kern w:val="0"/>
+        </w:rPr>
+        <w:t xml:space="preserve"> de datos por </w:t>
+      </w:r>
+      <w:r>
+        <w:rPr>
+          <w:rFonts w:eastAsia="ArialMT" w:cstheme="minorHAnsi"/>
+          <w:kern w:val="0"/>
+        </w:rPr>
+        <w:t>ráfagas</w:t>
+      </w:r>
+      <w:r>
+        <w:rPr>
+          <w:rFonts w:eastAsia="ArialMT" w:cstheme="minorHAnsi"/>
+          <w:kern w:val="0"/>
+        </w:rPr>
+        <w:t>)</w:t>
+      </w:r>
+    </w:p>
+    <w:p>
+      <w:pPr>
+        <w:pStyle w:val="Prrafodelista"/>
+        <w:numPr>
+          <w:ilvl w:val="0"/>
+          <w:numId w:val="16"/>
+        </w:numPr>
+        <w:autoSpaceDE w:val="0"/>
+        <w:autoSpaceDN w:val="0"/>
+        <w:adjustRightInd w:val="0"/>
+        <w:spacing w:after="0" w:line="240" w:lineRule="auto"/>
+        <w:jc w:val="both"/>
+        <w:rPr>
+          <w:rFonts w:eastAsia="ArialMT" w:cstheme="minorHAnsi"/>
+          <w:kern w:val="0"/>
+        </w:rPr>
+      </w:pPr>
+      <w:r>
+        <w:rPr>
+          <w:rFonts w:eastAsia="ArialMT" w:cstheme="minorHAnsi"/>
+          <w:kern w:val="0"/>
+        </w:rPr>
+        <w:t>R</w:t>
+      </w:r>
+      <w:r>
+        <w:rPr>
+          <w:rFonts w:eastAsia="ArialMT" w:cstheme="minorHAnsi"/>
+          <w:kern w:val="0"/>
+        </w:rPr>
+        <w:t xml:space="preserve">obo de ciclos (el </w:t>
+      </w:r>
+      <w:proofErr w:type="spellStart"/>
+      <w:r>
+        <w:rPr>
+          <w:rFonts w:eastAsia="ArialMT" w:cstheme="minorHAnsi"/>
+          <w:kern w:val="0"/>
+        </w:rPr>
+        <w:t>controller</w:t>
+      </w:r>
+      <w:proofErr w:type="spellEnd"/>
+      <w:r>
+        <w:rPr>
+          <w:rFonts w:eastAsia="ArialMT" w:cstheme="minorHAnsi"/>
+          <w:kern w:val="0"/>
+        </w:rPr>
+        <w:t xml:space="preserve"> utiliza semiciclos de la CPU que la misma no </w:t>
+      </w:r>
+      <w:r>
+        <w:rPr>
+          <w:rFonts w:eastAsia="ArialMT" w:cstheme="minorHAnsi"/>
+          <w:kern w:val="0"/>
+        </w:rPr>
+        <w:t>está</w:t>
+      </w:r>
+      <w:r>
+        <w:rPr>
+          <w:rFonts w:eastAsia="ArialMT" w:cstheme="minorHAnsi"/>
+          <w:kern w:val="0"/>
+        </w:rPr>
+        <w:t xml:space="preserve"> usando los buses para realizar su trabajo, ralentizando un poquito los ciclos de la CPU para ello</w:t>
+      </w:r>
+      <w:r>
+        <w:rPr>
+          <w:rFonts w:eastAsia="ArialMT" w:cstheme="minorHAnsi"/>
+          <w:kern w:val="0"/>
+        </w:rPr>
+        <w:t>, y se transmite una o más palabras</w:t>
+      </w:r>
+      <w:r>
+        <w:rPr>
+          <w:rFonts w:eastAsia="ArialMT" w:cstheme="minorHAnsi"/>
+          <w:kern w:val="0"/>
+        </w:rPr>
+        <w:t>).</w:t>
+      </w:r>
+    </w:p>
+    <w:p>
+      <w:pPr>
+        <w:autoSpaceDE w:val="0"/>
+        <w:autoSpaceDN w:val="0"/>
+        <w:adjustRightInd w:val="0"/>
+        <w:spacing w:after="0" w:line="240" w:lineRule="auto"/>
+        <w:jc w:val="both"/>
+        <w:rPr>
+          <w:rFonts w:eastAsia="ArialMT" w:cstheme="minorHAnsi"/>
+          <w:b/>
+          <w:bCs/>
+          <w:kern w:val="0"/>
+        </w:rPr>
+      </w:pPr>
+      <w:r>
+        <w:rPr>
+          <w:rFonts w:eastAsia="ArialMT" w:cstheme="minorHAnsi"/>
+          <w:b/>
+          <w:bCs/>
+          <w:kern w:val="0"/>
+        </w:rPr>
+        <w:t xml:space="preserve">Ver </w:t>
+      </w:r>
+      <w:proofErr w:type="spellStart"/>
+      <w:r>
+        <w:rPr>
+          <w:rFonts w:eastAsia="ArialMT" w:cstheme="minorHAnsi"/>
+          <w:b/>
+          <w:bCs/>
+          <w:kern w:val="0"/>
+        </w:rPr>
+        <w:t>diap</w:t>
+      </w:r>
+      <w:proofErr w:type="spellEnd"/>
+      <w:r>
+        <w:rPr>
+          <w:rFonts w:eastAsia="ArialMT" w:cstheme="minorHAnsi"/>
+          <w:b/>
+          <w:bCs/>
+          <w:kern w:val="0"/>
+        </w:rPr>
+        <w:t xml:space="preserve"> 29 a 35 </w:t>
+      </w:r>
+      <w:proofErr w:type="spellStart"/>
+      <w:r>
+        <w:rPr>
+          <w:rFonts w:eastAsia="ArialMT" w:cstheme="minorHAnsi"/>
+          <w:b/>
+          <w:bCs/>
+          <w:kern w:val="0"/>
+        </w:rPr>
+        <w:t>ppt</w:t>
+      </w:r>
+      <w:proofErr w:type="spellEnd"/>
+    </w:p>
+    <w:p>
+      <w:pPr>
+        <w:autoSpaceDE w:val="0"/>
+        <w:autoSpaceDN w:val="0"/>
+        <w:adjustRightInd w:val="0"/>
+        <w:spacing w:after="0" w:line="240" w:lineRule="auto"/>
+        <w:jc w:val="both"/>
+        <w:rPr>
+          <w:rFonts w:eastAsia="ArialMT" w:cstheme="minorHAnsi"/>
+          <w:b/>
+          <w:bCs/>
+          <w:kern w:val="0"/>
+        </w:rPr>
+      </w:pPr>
+    </w:p>
+    <w:p>
+      <w:pPr>
+        <w:autoSpaceDE w:val="0"/>
+        <w:autoSpaceDN w:val="0"/>
+        <w:adjustRightInd w:val="0"/>
+        <w:spacing w:after="0" w:line="240" w:lineRule="auto"/>
+        <w:jc w:val="both"/>
+        <w:rPr>
+          <w:rFonts w:eastAsia="ArialMT" w:cstheme="minorHAnsi"/>
+          <w:b/>
+          <w:bCs/>
+          <w:kern w:val="0"/>
+        </w:rPr>
+      </w:pPr>
+    </w:p>
+    <w:p>
+      <w:pPr>
+        <w:autoSpaceDE w:val="0"/>
+        <w:autoSpaceDN w:val="0"/>
+        <w:adjustRightInd w:val="0"/>
+        <w:spacing w:after="0" w:line="240" w:lineRule="auto"/>
+        <w:jc w:val="both"/>
+        <w:rPr>
+          <w:rFonts w:eastAsia="ArialMT" w:cstheme="minorHAnsi"/>
+          <w:kern w:val="0"/>
+        </w:rPr>
+      </w:pPr>
+      <w:proofErr w:type="spellStart"/>
+      <w:r>
+        <w:rPr>
+          <w:rFonts w:eastAsia="ArialMT" w:cstheme="minorHAnsi"/>
+          <w:kern w:val="0"/>
+        </w:rPr>
+        <w:t>Info</w:t>
+      </w:r>
+      <w:proofErr w:type="spellEnd"/>
+      <w:r>
+        <w:rPr>
+          <w:rFonts w:eastAsia="ArialMT" w:cstheme="minorHAnsi"/>
+          <w:kern w:val="0"/>
+        </w:rPr>
+        <w:t xml:space="preserve"> extra de </w:t>
+      </w:r>
+      <w:r>
+        <w:rPr>
+          <w:rFonts w:eastAsia="ArialMT" w:cstheme="minorHAnsi"/>
+          <w:b/>
+          <w:bCs/>
+          <w:kern w:val="0"/>
+        </w:rPr>
+        <w:t>PIC</w:t>
+      </w:r>
+      <w:r>
+        <w:rPr>
+          <w:rFonts w:eastAsia="ArialMT" w:cstheme="minorHAnsi"/>
+          <w:kern w:val="0"/>
+        </w:rPr>
+        <w:t xml:space="preserve"> según </w:t>
+      </w:r>
+      <w:proofErr w:type="spellStart"/>
+      <w:r>
+        <w:rPr>
+          <w:rFonts w:eastAsia="ArialMT" w:cstheme="minorHAnsi"/>
+          <w:kern w:val="0"/>
+        </w:rPr>
+        <w:t>ChatGPT</w:t>
+      </w:r>
+      <w:proofErr w:type="spellEnd"/>
+      <w:r>
+        <w:rPr>
+          <w:rFonts w:eastAsia="ArialMT" w:cstheme="minorHAnsi"/>
+          <w:kern w:val="0"/>
+        </w:rPr>
+        <w:t>:</w:t>
+      </w:r>
+    </w:p>
+    <w:p>
+      <w:pPr>
+        <w:autoSpaceDE w:val="0"/>
+        <w:autoSpaceDN w:val="0"/>
+        <w:adjustRightInd w:val="0"/>
+        <w:spacing w:after="0" w:line="240" w:lineRule="auto"/>
+        <w:jc w:val="both"/>
+        <w:rPr>
+          <w:rFonts w:eastAsia="ArialMT" w:cstheme="minorHAnsi"/>
+          <w:kern w:val="0"/>
+        </w:rPr>
+      </w:pPr>
+      <w:r>
+        <w:rPr>
+          <w:rFonts w:eastAsia="ArialMT" w:cstheme="minorHAnsi"/>
+          <w:kern w:val="0"/>
+        </w:rPr>
+        <w:t>En el ámbito de interfaces de entrada/salida (E/S), PIC se refiere a "</w:t>
+      </w:r>
+      <w:proofErr w:type="spellStart"/>
+      <w:r>
+        <w:rPr>
+          <w:rFonts w:eastAsia="ArialMT" w:cstheme="minorHAnsi"/>
+          <w:kern w:val="0"/>
+        </w:rPr>
+        <w:t>Programmable</w:t>
+      </w:r>
+      <w:proofErr w:type="spellEnd"/>
+      <w:r>
+        <w:rPr>
+          <w:rFonts w:eastAsia="ArialMT" w:cstheme="minorHAnsi"/>
+          <w:kern w:val="0"/>
+        </w:rPr>
+        <w:t xml:space="preserve"> </w:t>
+      </w:r>
+      <w:proofErr w:type="spellStart"/>
+      <w:r>
+        <w:rPr>
+          <w:rFonts w:eastAsia="ArialMT" w:cstheme="minorHAnsi"/>
+          <w:kern w:val="0"/>
+        </w:rPr>
+        <w:t>Interrupt</w:t>
+      </w:r>
+      <w:proofErr w:type="spellEnd"/>
+      <w:r>
+        <w:rPr>
+          <w:rFonts w:eastAsia="ArialMT" w:cstheme="minorHAnsi"/>
+          <w:kern w:val="0"/>
+        </w:rPr>
+        <w:t xml:space="preserve"> </w:t>
+      </w:r>
+      <w:proofErr w:type="spellStart"/>
+      <w:r>
+        <w:rPr>
+          <w:rFonts w:eastAsia="ArialMT" w:cstheme="minorHAnsi"/>
+          <w:kern w:val="0"/>
+        </w:rPr>
+        <w:t>Controller</w:t>
+      </w:r>
+      <w:proofErr w:type="spellEnd"/>
+      <w:r>
+        <w:rPr>
+          <w:rFonts w:eastAsia="ArialMT" w:cstheme="minorHAnsi"/>
+          <w:kern w:val="0"/>
+        </w:rPr>
+        <w:t>" (Controlador de Interrupciones Programable). Este dispositivo es crucial en sistemas informáticos para gestionar las interrupciones generadas por dispositivos periféricos o eventos dentro del sistema. Su función principal es arbitrar y priorizar las interrupciones provenientes de varios dispositivos conectados al sistema, asegurando que el procesador maneje adecuadamente las interrupciones y responda de manera eficiente a cada una.</w:t>
+      </w:r>
+    </w:p>
+    <w:p>
+      <w:pPr>
+        <w:autoSpaceDE w:val="0"/>
+        <w:autoSpaceDN w:val="0"/>
+        <w:adjustRightInd w:val="0"/>
+        <w:spacing w:after="0" w:line="240" w:lineRule="auto"/>
+        <w:jc w:val="both"/>
+        <w:rPr>
+          <w:rFonts w:eastAsia="ArialMT" w:cstheme="minorHAnsi"/>
+          <w:kern w:val="0"/>
+        </w:rPr>
+      </w:pPr>
+    </w:p>
+    <w:p>
+      <w:pPr>
+        <w:autoSpaceDE w:val="0"/>
+        <w:autoSpaceDN w:val="0"/>
+        <w:adjustRightInd w:val="0"/>
+        <w:spacing w:after="0" w:line="240" w:lineRule="auto"/>
+        <w:jc w:val="both"/>
+        <w:rPr>
+          <w:rFonts w:eastAsia="ArialMT" w:cstheme="minorHAnsi"/>
+          <w:kern w:val="0"/>
+        </w:rPr>
+      </w:pPr>
+      <w:r>
+        <w:rPr>
+          <w:rFonts w:eastAsia="ArialMT" w:cstheme="minorHAnsi"/>
+          <w:kern w:val="0"/>
+        </w:rPr>
+        <w:t>El PIC permite al sistema informático atender múltiples dispositivos simultáneamente mediante la gestión de interrupciones, asegurando que cada dispositivo pueda notificar al procesador cuando necesita su atención. Esto es fundamental para la operación eficiente de periféricos como teclados, ratones, unidades de disco, tarjetas de red y otros dispositivos que interactúan con el sistema.</w:t>
+      </w:r>
+    </w:p>
+    <w:p>
+      <w:pPr>
+        <w:autoSpaceDE w:val="0"/>
+        <w:autoSpaceDN w:val="0"/>
+        <w:adjustRightInd w:val="0"/>
+        <w:spacing w:after="0" w:line="240" w:lineRule="auto"/>
+        <w:jc w:val="both"/>
+        <w:rPr>
+          <w:rFonts w:eastAsia="ArialMT" w:cstheme="minorHAnsi"/>
+          <w:kern w:val="0"/>
+        </w:rPr>
+      </w:pPr>
+    </w:p>
+    <w:p>
+      <w:pPr>
+        <w:autoSpaceDE w:val="0"/>
+        <w:autoSpaceDN w:val="0"/>
+        <w:adjustRightInd w:val="0"/>
+        <w:spacing w:after="0" w:line="240" w:lineRule="auto"/>
+        <w:jc w:val="both"/>
+        <w:rPr>
+          <w:rFonts w:eastAsia="ArialMT" w:cstheme="minorHAnsi"/>
+          <w:kern w:val="0"/>
+        </w:rPr>
+      </w:pPr>
+      <w:r>
+        <w:rPr>
+          <w:rFonts w:eastAsia="ArialMT" w:cstheme="minorHAnsi"/>
+          <w:kern w:val="0"/>
+        </w:rPr>
+        <w:t>Es importante mencionar que con el avance de la tecnología, los PIC tradicionales han sido reemplazados en muchos sistemas modernos por controladores de interrupciones avanzados como el APIC (</w:t>
+      </w:r>
+      <w:proofErr w:type="spellStart"/>
+      <w:r>
+        <w:rPr>
+          <w:rFonts w:eastAsia="ArialMT" w:cstheme="minorHAnsi"/>
+          <w:kern w:val="0"/>
+        </w:rPr>
+        <w:t>Advanced</w:t>
+      </w:r>
+      <w:proofErr w:type="spellEnd"/>
+      <w:r>
+        <w:rPr>
+          <w:rFonts w:eastAsia="ArialMT" w:cstheme="minorHAnsi"/>
+          <w:kern w:val="0"/>
+        </w:rPr>
+        <w:t xml:space="preserve"> </w:t>
+      </w:r>
+      <w:proofErr w:type="spellStart"/>
+      <w:r>
+        <w:rPr>
+          <w:rFonts w:eastAsia="ArialMT" w:cstheme="minorHAnsi"/>
+          <w:kern w:val="0"/>
+        </w:rPr>
+        <w:t>Programmable</w:t>
+      </w:r>
+      <w:proofErr w:type="spellEnd"/>
+      <w:r>
+        <w:rPr>
+          <w:rFonts w:eastAsia="ArialMT" w:cstheme="minorHAnsi"/>
+          <w:kern w:val="0"/>
+        </w:rPr>
+        <w:t xml:space="preserve"> </w:t>
+      </w:r>
+      <w:proofErr w:type="spellStart"/>
+      <w:r>
+        <w:rPr>
+          <w:rFonts w:eastAsia="ArialMT" w:cstheme="minorHAnsi"/>
+          <w:kern w:val="0"/>
+        </w:rPr>
+        <w:t>Interrupt</w:t>
+      </w:r>
+      <w:proofErr w:type="spellEnd"/>
+      <w:r>
+        <w:rPr>
+          <w:rFonts w:eastAsia="ArialMT" w:cstheme="minorHAnsi"/>
+          <w:kern w:val="0"/>
+        </w:rPr>
+        <w:t xml:space="preserve"> </w:t>
+      </w:r>
+      <w:proofErr w:type="spellStart"/>
+      <w:r>
+        <w:rPr>
+          <w:rFonts w:eastAsia="ArialMT" w:cstheme="minorHAnsi"/>
+          <w:kern w:val="0"/>
+        </w:rPr>
+        <w:t>Controller</w:t>
+      </w:r>
+      <w:proofErr w:type="spellEnd"/>
+      <w:r>
+        <w:rPr>
+          <w:rFonts w:eastAsia="ArialMT" w:cstheme="minorHAnsi"/>
+          <w:kern w:val="0"/>
+        </w:rPr>
+        <w:t xml:space="preserve">), que ofrece capacidades </w:t>
+      </w:r>
+      <w:r>
+        <w:rPr>
+          <w:rFonts w:eastAsia="ArialMT" w:cstheme="minorHAnsi"/>
+          <w:kern w:val="0"/>
+        </w:rPr>
+        <w:lastRenderedPageBreak/>
+        <w:t>adicionales y mayor eficiencia en entornos más complejos y con mayores demandas de rendimiento.</w:t>
+      </w:r>
+    </w:p>
+    <w:p>
+      <w:pPr>
+        <w:autoSpaceDE w:val="0"/>
+        <w:autoSpaceDN w:val="0"/>
+        <w:adjustRightInd w:val="0"/>
+        <w:spacing w:after="0" w:line="240" w:lineRule="auto"/>
+        <w:jc w:val="both"/>
+        <w:rPr>
+          <w:rFonts w:eastAsia="ArialMT" w:cstheme="minorHAnsi"/>
+          <w:kern w:val="0"/>
+        </w:rPr>
+      </w:pPr>
+    </w:p>
+    <w:p>
+      <w:pPr>
+        <w:autoSpaceDE w:val="0"/>
+        <w:autoSpaceDN w:val="0"/>
+        <w:adjustRightInd w:val="0"/>
+        <w:spacing w:after="0" w:line="240" w:lineRule="auto"/>
+        <w:jc w:val="both"/>
+        <w:rPr>
+          <w:rFonts w:eastAsia="ArialMT" w:cstheme="minorHAnsi"/>
+          <w:b/>
+          <w:bCs/>
+          <w:kern w:val="0"/>
+        </w:rPr>
+      </w:pPr>
     </w:p>
     <w:sectPr>
       <w:pgSz w:w="11906" w:h="16838"/>
@@ -15033,6 +22156,210 @@
 <file path=word/numbering.xml><?xml version="1.0" encoding="utf-8"?>
 <w:numbering xmlns:wpc="http://schemas.microsoft.com/office/word/2010/wordprocessingCanvas" xmlns:cx="http://schemas.microsoft.com/office/drawing/2014/chartex" xmlns:cx1="http://schemas.microsoft.com/office/drawing/2015/9/8/chartex" xmlns:cx2="http://schemas.microsoft.com/office/drawing/2015/10/21/chartex" xmlns:cx3="http://schemas.microsoft.com/office/drawing/2016/5/9/chartex" xmlns:cx4="http://schemas.microsoft.com/office/drawing/2016/5/10/chartex" xmlns:cx5="http://schemas.microsoft.com/office/drawing/2016/5/11/chartex" xmlns:cx6="http://schemas.microsoft.com/office/drawing/2016/5/12/chartex" xmlns:cx7="http://schemas.microsoft.com/office/drawing/2016/5/13/chartex" xmlns:cx8="http://schemas.microsoft.com/office/drawing/2016/5/14/chartex" xmlns:mc="http://schemas.openxmlformats.org/markup-compatibility/2006" xmlns:aink="http://schemas.microsoft.com/office/drawing/2016/ink" xmlns:am3d="http://schemas.microsoft.com/office/drawing/2017/model3d" xmlns:o="urn:schemas-microsoft-com:office:office" xmlns:oel="http://schemas.microsoft.com/office/2019/extlst" xmlns:r="http://schemas.openxmlformats.org/officeDocument/2006/relationships" xmlns:m="http://schemas.openxmlformats.org/officeDocument/2006/math" xmlns:v="urn:schemas-microsoft-com:vml" xmlns:wp14="http://schemas.microsoft.com/office/word/2010/wordprocessingDrawing" xmlns:wp="http://schemas.openxmlformats.org/drawingml/2006/wordprocessingDrawing" xmlns:w10="urn:schemas-microsoft-com:office:word" xmlns:w="http://schemas.openxmlformats.org/wordprocessingml/2006/main" xmlns:w14="http://schemas.microsoft.com/office/word/2010/wordml" xmlns:w15="http://schemas.microsoft.com/office/word/2012/wordml" xmlns:w16cex="http://schemas.microsoft.com/office/word/2018/wordml/cex" xmlns:w16cid="http://schemas.microsoft.com/office/word/2016/wordml/cid" xmlns:w16="http://schemas.microsoft.com/office/word/2018/wordml" xmlns:w16du="http://schemas.microsoft.com/office/word/2023/wordml/word16du" xmlns:w16sdtdh="http://schemas.microsoft.com/office/word/2020/wordml/sdtdatahash" xmlns:w16se="http://schemas.microsoft.com/office/word/2015/wordml/symex" xmlns:wpg="http://schemas.microsoft.com/office/word/2010/wordprocessingGroup" xmlns:wpi="http://schemas.microsoft.com/office/word/2010/wordprocessingInk" xmlns:wne="http://schemas.microsoft.com/office/word/2006/wordml" xmlns:wps="http://schemas.microsoft.com/office/word/2010/wordprocessingShape" mc:Ignorable="w14 w15 w16se w16cid w16 w16cex w16sdtdh w16du wp14">
   <w:abstractNum w:abstractNumId="0" w15:restartNumberingAfterBreak="0">
+    <w:nsid w:val="882C1C05"/>
+    <w:multiLevelType w:val="hybridMultilevel"/>
+    <w:tmpl w:val="FFFFFFFF"/>
+    <w:lvl w:ilvl="0" w:tplc="FFFFFFFF">
+      <w:start w:val="1"/>
+      <w:numFmt w:val="decimal"/>
+      <w:lvlText w:val=""/>
+      <w:lvlJc w:val="left"/>
+    </w:lvl>
+    <w:lvl w:ilvl="1" w:tplc="FFFFFFFF">
+      <w:numFmt w:val="decimal"/>
+      <w:lvlText w:val=""/>
+      <w:lvlJc w:val="left"/>
+    </w:lvl>
+    <w:lvl w:ilvl="2" w:tplc="FFFFFFFF">
+      <w:numFmt w:val="decimal"/>
+      <w:lvlText w:val=""/>
+      <w:lvlJc w:val="left"/>
+    </w:lvl>
+    <w:lvl w:ilvl="3" w:tplc="FFFFFFFF">
+      <w:numFmt w:val="decimal"/>
+      <w:lvlText w:val=""/>
+      <w:lvlJc w:val="left"/>
+    </w:lvl>
+    <w:lvl w:ilvl="4" w:tplc="FFFFFFFF">
+      <w:numFmt w:val="decimal"/>
+      <w:lvlText w:val=""/>
+      <w:lvlJc w:val="left"/>
+    </w:lvl>
+    <w:lvl w:ilvl="5" w:tplc="FFFFFFFF">
+      <w:numFmt w:val="decimal"/>
+      <w:lvlText w:val=""/>
+      <w:lvlJc w:val="left"/>
+    </w:lvl>
+    <w:lvl w:ilvl="6" w:tplc="FFFFFFFF">
+      <w:numFmt w:val="decimal"/>
+      <w:lvlText w:val=""/>
+      <w:lvlJc w:val="left"/>
+    </w:lvl>
+    <w:lvl w:ilvl="7" w:tplc="FFFFFFFF">
+      <w:numFmt w:val="decimal"/>
+      <w:lvlText w:val=""/>
+      <w:lvlJc w:val="left"/>
+    </w:lvl>
+    <w:lvl w:ilvl="8" w:tplc="FFFFFFFF">
+      <w:numFmt w:val="decimal"/>
+      <w:lvlText w:val=""/>
+      <w:lvlJc w:val="left"/>
+    </w:lvl>
+  </w:abstractNum>
+  <w:abstractNum w:abstractNumId="1" w15:restartNumberingAfterBreak="0">
+    <w:nsid w:val="D3F6C238"/>
+    <w:multiLevelType w:val="hybridMultilevel"/>
+    <w:tmpl w:val="FFFFFFFF"/>
+    <w:lvl w:ilvl="0" w:tplc="FFFFFFFF">
+      <w:start w:val="1"/>
+      <w:numFmt w:val="decimal"/>
+      <w:lvlText w:val=""/>
+      <w:lvlJc w:val="left"/>
+    </w:lvl>
+    <w:lvl w:ilvl="1" w:tplc="FFFFFFFF">
+      <w:numFmt w:val="decimal"/>
+      <w:lvlText w:val=""/>
+      <w:lvlJc w:val="left"/>
+    </w:lvl>
+    <w:lvl w:ilvl="2" w:tplc="FFFFFFFF">
+      <w:numFmt w:val="decimal"/>
+      <w:lvlText w:val=""/>
+      <w:lvlJc w:val="left"/>
+    </w:lvl>
+    <w:lvl w:ilvl="3" w:tplc="FFFFFFFF">
+      <w:numFmt w:val="decimal"/>
+      <w:lvlText w:val=""/>
+      <w:lvlJc w:val="left"/>
+    </w:lvl>
+    <w:lvl w:ilvl="4" w:tplc="FFFFFFFF">
+      <w:numFmt w:val="decimal"/>
+      <w:lvlText w:val=""/>
+      <w:lvlJc w:val="left"/>
+    </w:lvl>
+    <w:lvl w:ilvl="5" w:tplc="FFFFFFFF">
+      <w:numFmt w:val="decimal"/>
+      <w:lvlText w:val=""/>
+      <w:lvlJc w:val="left"/>
+    </w:lvl>
+    <w:lvl w:ilvl="6" w:tplc="FFFFFFFF">
+      <w:numFmt w:val="decimal"/>
+      <w:lvlText w:val=""/>
+      <w:lvlJc w:val="left"/>
+    </w:lvl>
+    <w:lvl w:ilvl="7" w:tplc="FFFFFFFF">
+      <w:numFmt w:val="decimal"/>
+      <w:lvlText w:val=""/>
+      <w:lvlJc w:val="left"/>
+    </w:lvl>
+    <w:lvl w:ilvl="8" w:tplc="FFFFFFFF">
+      <w:numFmt w:val="decimal"/>
+      <w:lvlText w:val=""/>
+      <w:lvlJc w:val="left"/>
+    </w:lvl>
+  </w:abstractNum>
+  <w:abstractNum w:abstractNumId="2" w15:restartNumberingAfterBreak="0">
+    <w:nsid w:val="E80D0E27"/>
+    <w:multiLevelType w:val="hybridMultilevel"/>
+    <w:tmpl w:val="FFFFFFFF"/>
+    <w:lvl w:ilvl="0" w:tplc="FFFFFFFF">
+      <w:start w:val="1"/>
+      <w:numFmt w:val="decimal"/>
+      <w:lvlText w:val=""/>
+      <w:lvlJc w:val="left"/>
+    </w:lvl>
+    <w:lvl w:ilvl="1" w:tplc="FFFFFFFF">
+      <w:numFmt w:val="decimal"/>
+      <w:lvlText w:val=""/>
+      <w:lvlJc w:val="left"/>
+    </w:lvl>
+    <w:lvl w:ilvl="2" w:tplc="FFFFFFFF">
+      <w:numFmt w:val="decimal"/>
+      <w:lvlText w:val=""/>
+      <w:lvlJc w:val="left"/>
+    </w:lvl>
+    <w:lvl w:ilvl="3" w:tplc="FFFFFFFF">
+      <w:numFmt w:val="decimal"/>
+      <w:lvlText w:val=""/>
+      <w:lvlJc w:val="left"/>
+    </w:lvl>
+    <w:lvl w:ilvl="4" w:tplc="FFFFFFFF">
+      <w:numFmt w:val="decimal"/>
+      <w:lvlText w:val=""/>
+      <w:lvlJc w:val="left"/>
+    </w:lvl>
+    <w:lvl w:ilvl="5" w:tplc="FFFFFFFF">
+      <w:numFmt w:val="decimal"/>
+      <w:lvlText w:val=""/>
+      <w:lvlJc w:val="left"/>
+    </w:lvl>
+    <w:lvl w:ilvl="6" w:tplc="FFFFFFFF">
+      <w:numFmt w:val="decimal"/>
+      <w:lvlText w:val=""/>
+      <w:lvlJc w:val="left"/>
+    </w:lvl>
+    <w:lvl w:ilvl="7" w:tplc="FFFFFFFF">
+      <w:numFmt w:val="decimal"/>
+      <w:lvlText w:val=""/>
+      <w:lvlJc w:val="left"/>
+    </w:lvl>
+    <w:lvl w:ilvl="8" w:tplc="FFFFFFFF">
+      <w:numFmt w:val="decimal"/>
+      <w:lvlText w:val=""/>
+      <w:lvlJc w:val="left"/>
+    </w:lvl>
+  </w:abstractNum>
+  <w:abstractNum w:abstractNumId="3" w15:restartNumberingAfterBreak="0">
+    <w:nsid w:val="E99FF76B"/>
+    <w:multiLevelType w:val="hybridMultilevel"/>
+    <w:tmpl w:val="FFFFFFFF"/>
+    <w:lvl w:ilvl="0" w:tplc="FFFFFFFF">
+      <w:start w:val="1"/>
+      <w:numFmt w:val="decimal"/>
+      <w:lvlText w:val=""/>
+      <w:lvlJc w:val="left"/>
+    </w:lvl>
+    <w:lvl w:ilvl="1" w:tplc="FFFFFFFF">
+      <w:numFmt w:val="decimal"/>
+      <w:lvlText w:val=""/>
+      <w:lvlJc w:val="left"/>
+    </w:lvl>
+    <w:lvl w:ilvl="2" w:tplc="FFFFFFFF">
+      <w:numFmt w:val="decimal"/>
+      <w:lvlText w:val=""/>
+      <w:lvlJc w:val="left"/>
+    </w:lvl>
+    <w:lvl w:ilvl="3" w:tplc="FFFFFFFF">
+      <w:numFmt w:val="decimal"/>
+      <w:lvlText w:val=""/>
+      <w:lvlJc w:val="left"/>
+    </w:lvl>
+    <w:lvl w:ilvl="4" w:tplc="FFFFFFFF">
+      <w:numFmt w:val="decimal"/>
+      <w:lvlText w:val=""/>
+      <w:lvlJc w:val="left"/>
+    </w:lvl>
+    <w:lvl w:ilvl="5" w:tplc="FFFFFFFF">
+      <w:numFmt w:val="decimal"/>
+      <w:lvlText w:val=""/>
+      <w:lvlJc w:val="left"/>
+    </w:lvl>
+    <w:lvl w:ilvl="6" w:tplc="FFFFFFFF">
+      <w:numFmt w:val="decimal"/>
+      <w:lvlText w:val=""/>
+      <w:lvlJc w:val="left"/>
+    </w:lvl>
+    <w:lvl w:ilvl="7" w:tplc="FFFFFFFF">
+      <w:numFmt w:val="decimal"/>
+      <w:lvlText w:val=""/>
+      <w:lvlJc w:val="left"/>
+    </w:lvl>
+    <w:lvl w:ilvl="8" w:tplc="FFFFFFFF">
+      <w:numFmt w:val="decimal"/>
+      <w:lvlText w:val=""/>
+      <w:lvlJc w:val="left"/>
+    </w:lvl>
+  </w:abstractNum>
+  <w:abstractNum w:abstractNumId="4" w15:restartNumberingAfterBreak="0">
     <w:nsid w:val="02872EC8"/>
     <w:multiLevelType w:val="hybridMultilevel"/>
     <w:tmpl w:val="F1CCC418"/>
@@ -15146,7 +22473,445 @@
       </w:rPr>
     </w:lvl>
   </w:abstractNum>
-  <w:abstractNum w:abstractNumId="1" w15:restartNumberingAfterBreak="0">
+  <w:abstractNum w:abstractNumId="5" w15:restartNumberingAfterBreak="0">
+    <w:nsid w:val="0B0E52A7"/>
+    <w:multiLevelType w:val="hybridMultilevel"/>
+    <w:tmpl w:val="D98C920E"/>
+    <w:lvl w:ilvl="0" w:tplc="E1AE7F4A">
+      <w:numFmt w:val="bullet"/>
+      <w:lvlText w:val="-"/>
+      <w:lvlJc w:val="left"/>
+      <w:pPr>
+        <w:ind w:left="720" w:hanging="360"/>
+      </w:pPr>
+      <w:rPr>
+        <w:rFonts w:ascii="Calibri" w:eastAsiaTheme="minorHAnsi" w:hAnsi="Calibri" w:cs="Calibri" w:hint="default"/>
+      </w:rPr>
+    </w:lvl>
+    <w:lvl w:ilvl="1" w:tplc="2C0A0003" w:tentative="1">
+      <w:start w:val="1"/>
+      <w:numFmt w:val="bullet"/>
+      <w:lvlText w:val="o"/>
+      <w:lvlJc w:val="left"/>
+      <w:pPr>
+        <w:ind w:left="1440" w:hanging="360"/>
+      </w:pPr>
+      <w:rPr>
+        <w:rFonts w:ascii="Courier New" w:hAnsi="Courier New" w:cs="Courier New" w:hint="default"/>
+      </w:rPr>
+    </w:lvl>
+    <w:lvl w:ilvl="2" w:tplc="2C0A0005" w:tentative="1">
+      <w:start w:val="1"/>
+      <w:numFmt w:val="bullet"/>
+      <w:lvlText w:val=""/>
+      <w:lvlJc w:val="left"/>
+      <w:pPr>
+        <w:ind w:left="2160" w:hanging="360"/>
+      </w:pPr>
+      <w:rPr>
+        <w:rFonts w:ascii="Wingdings" w:hAnsi="Wingdings" w:hint="default"/>
+      </w:rPr>
+    </w:lvl>
+    <w:lvl w:ilvl="3" w:tplc="2C0A0001" w:tentative="1">
+      <w:start w:val="1"/>
+      <w:numFmt w:val="bullet"/>
+      <w:lvlText w:val=""/>
+      <w:lvlJc w:val="left"/>
+      <w:pPr>
+        <w:ind w:left="2880" w:hanging="360"/>
+      </w:pPr>
+      <w:rPr>
+        <w:rFonts w:ascii="Symbol" w:hAnsi="Symbol" w:hint="default"/>
+      </w:rPr>
+    </w:lvl>
+    <w:lvl w:ilvl="4" w:tplc="2C0A0003" w:tentative="1">
+      <w:start w:val="1"/>
+      <w:numFmt w:val="bullet"/>
+      <w:lvlText w:val="o"/>
+      <w:lvlJc w:val="left"/>
+      <w:pPr>
+        <w:ind w:left="3600" w:hanging="360"/>
+      </w:pPr>
+      <w:rPr>
+        <w:rFonts w:ascii="Courier New" w:hAnsi="Courier New" w:cs="Courier New" w:hint="default"/>
+      </w:rPr>
+    </w:lvl>
+    <w:lvl w:ilvl="5" w:tplc="2C0A0005" w:tentative="1">
+      <w:start w:val="1"/>
+      <w:numFmt w:val="bullet"/>
+      <w:lvlText w:val=""/>
+      <w:lvlJc w:val="left"/>
+      <w:pPr>
+        <w:ind w:left="4320" w:hanging="360"/>
+      </w:pPr>
+      <w:rPr>
+        <w:rFonts w:ascii="Wingdings" w:hAnsi="Wingdings" w:hint="default"/>
+      </w:rPr>
+    </w:lvl>
+    <w:lvl w:ilvl="6" w:tplc="2C0A0001" w:tentative="1">
+      <w:start w:val="1"/>
+      <w:numFmt w:val="bullet"/>
+      <w:lvlText w:val=""/>
+      <w:lvlJc w:val="left"/>
+      <w:pPr>
+        <w:ind w:left="5040" w:hanging="360"/>
+      </w:pPr>
+      <w:rPr>
+        <w:rFonts w:ascii="Symbol" w:hAnsi="Symbol" w:hint="default"/>
+      </w:rPr>
+    </w:lvl>
+    <w:lvl w:ilvl="7" w:tplc="2C0A0003" w:tentative="1">
+      <w:start w:val="1"/>
+      <w:numFmt w:val="bullet"/>
+      <w:lvlText w:val="o"/>
+      <w:lvlJc w:val="left"/>
+      <w:pPr>
+        <w:ind w:left="5760" w:hanging="360"/>
+      </w:pPr>
+      <w:rPr>
+        <w:rFonts w:ascii="Courier New" w:hAnsi="Courier New" w:cs="Courier New" w:hint="default"/>
+      </w:rPr>
+    </w:lvl>
+    <w:lvl w:ilvl="8" w:tplc="2C0A0005" w:tentative="1">
+      <w:start w:val="1"/>
+      <w:numFmt w:val="bullet"/>
+      <w:lvlText w:val=""/>
+      <w:lvlJc w:val="left"/>
+      <w:pPr>
+        <w:ind w:left="6480" w:hanging="360"/>
+      </w:pPr>
+      <w:rPr>
+        <w:rFonts w:ascii="Wingdings" w:hAnsi="Wingdings" w:hint="default"/>
+      </w:rPr>
+    </w:lvl>
+  </w:abstractNum>
+  <w:abstractNum w:abstractNumId="6" w15:restartNumberingAfterBreak="0">
+    <w:nsid w:val="0F8F065B"/>
+    <w:multiLevelType w:val="hybridMultilevel"/>
+    <w:tmpl w:val="FBB02962"/>
+    <w:lvl w:ilvl="0" w:tplc="73ECB554">
+      <w:numFmt w:val="bullet"/>
+      <w:lvlText w:val="-"/>
+      <w:lvlJc w:val="left"/>
+      <w:pPr>
+        <w:ind w:left="720" w:hanging="360"/>
+      </w:pPr>
+      <w:rPr>
+        <w:rFonts w:ascii="Calibri" w:eastAsia="ArialMT" w:hAnsi="Calibri" w:cs="Calibri" w:hint="default"/>
+      </w:rPr>
+    </w:lvl>
+    <w:lvl w:ilvl="1" w:tplc="2C0A0003" w:tentative="1">
+      <w:start w:val="1"/>
+      <w:numFmt w:val="bullet"/>
+      <w:lvlText w:val="o"/>
+      <w:lvlJc w:val="left"/>
+      <w:pPr>
+        <w:ind w:left="1440" w:hanging="360"/>
+      </w:pPr>
+      <w:rPr>
+        <w:rFonts w:ascii="Courier New" w:hAnsi="Courier New" w:cs="Courier New" w:hint="default"/>
+      </w:rPr>
+    </w:lvl>
+    <w:lvl w:ilvl="2" w:tplc="2C0A0005" w:tentative="1">
+      <w:start w:val="1"/>
+      <w:numFmt w:val="bullet"/>
+      <w:lvlText w:val=""/>
+      <w:lvlJc w:val="left"/>
+      <w:pPr>
+        <w:ind w:left="2160" w:hanging="360"/>
+      </w:pPr>
+      <w:rPr>
+        <w:rFonts w:ascii="Wingdings" w:hAnsi="Wingdings" w:hint="default"/>
+      </w:rPr>
+    </w:lvl>
+    <w:lvl w:ilvl="3" w:tplc="2C0A0001" w:tentative="1">
+      <w:start w:val="1"/>
+      <w:numFmt w:val="bullet"/>
+      <w:lvlText w:val=""/>
+      <w:lvlJc w:val="left"/>
+      <w:pPr>
+        <w:ind w:left="2880" w:hanging="360"/>
+      </w:pPr>
+      <w:rPr>
+        <w:rFonts w:ascii="Symbol" w:hAnsi="Symbol" w:hint="default"/>
+      </w:rPr>
+    </w:lvl>
+    <w:lvl w:ilvl="4" w:tplc="2C0A0003" w:tentative="1">
+      <w:start w:val="1"/>
+      <w:numFmt w:val="bullet"/>
+      <w:lvlText w:val="o"/>
+      <w:lvlJc w:val="left"/>
+      <w:pPr>
+        <w:ind w:left="3600" w:hanging="360"/>
+      </w:pPr>
+      <w:rPr>
+        <w:rFonts w:ascii="Courier New" w:hAnsi="Courier New" w:cs="Courier New" w:hint="default"/>
+      </w:rPr>
+    </w:lvl>
+    <w:lvl w:ilvl="5" w:tplc="2C0A0005" w:tentative="1">
+      <w:start w:val="1"/>
+      <w:numFmt w:val="bullet"/>
+      <w:lvlText w:val=""/>
+      <w:lvlJc w:val="left"/>
+      <w:pPr>
+        <w:ind w:left="4320" w:hanging="360"/>
+      </w:pPr>
+      <w:rPr>
+        <w:rFonts w:ascii="Wingdings" w:hAnsi="Wingdings" w:hint="default"/>
+      </w:rPr>
+    </w:lvl>
+    <w:lvl w:ilvl="6" w:tplc="2C0A0001" w:tentative="1">
+      <w:start w:val="1"/>
+      <w:numFmt w:val="bullet"/>
+      <w:lvlText w:val=""/>
+      <w:lvlJc w:val="left"/>
+      <w:pPr>
+        <w:ind w:left="5040" w:hanging="360"/>
+      </w:pPr>
+      <w:rPr>
+        <w:rFonts w:ascii="Symbol" w:hAnsi="Symbol" w:hint="default"/>
+      </w:rPr>
+    </w:lvl>
+    <w:lvl w:ilvl="7" w:tplc="2C0A0003" w:tentative="1">
+      <w:start w:val="1"/>
+      <w:numFmt w:val="bullet"/>
+      <w:lvlText w:val="o"/>
+      <w:lvlJc w:val="left"/>
+      <w:pPr>
+        <w:ind w:left="5760" w:hanging="360"/>
+      </w:pPr>
+      <w:rPr>
+        <w:rFonts w:ascii="Courier New" w:hAnsi="Courier New" w:cs="Courier New" w:hint="default"/>
+      </w:rPr>
+    </w:lvl>
+    <w:lvl w:ilvl="8" w:tplc="2C0A0005" w:tentative="1">
+      <w:start w:val="1"/>
+      <w:numFmt w:val="bullet"/>
+      <w:lvlText w:val=""/>
+      <w:lvlJc w:val="left"/>
+      <w:pPr>
+        <w:ind w:left="6480" w:hanging="360"/>
+      </w:pPr>
+      <w:rPr>
+        <w:rFonts w:ascii="Wingdings" w:hAnsi="Wingdings" w:hint="default"/>
+      </w:rPr>
+    </w:lvl>
+  </w:abstractNum>
+  <w:abstractNum w:abstractNumId="7" w15:restartNumberingAfterBreak="0">
+    <w:nsid w:val="12DA7ACC"/>
+    <w:multiLevelType w:val="hybridMultilevel"/>
+    <w:tmpl w:val="2DB01A7A"/>
+    <w:lvl w:ilvl="0" w:tplc="0E0C4194">
+      <w:numFmt w:val="bullet"/>
+      <w:lvlText w:val="-"/>
+      <w:lvlJc w:val="left"/>
+      <w:pPr>
+        <w:ind w:left="360" w:hanging="360"/>
+      </w:pPr>
+      <w:rPr>
+        <w:rFonts w:ascii="Calibri" w:eastAsiaTheme="minorHAnsi" w:hAnsi="Calibri" w:cs="Calibri" w:hint="default"/>
+      </w:rPr>
+    </w:lvl>
+    <w:lvl w:ilvl="1" w:tplc="2C0A0003" w:tentative="1">
+      <w:start w:val="1"/>
+      <w:numFmt w:val="bullet"/>
+      <w:lvlText w:val="o"/>
+      <w:lvlJc w:val="left"/>
+      <w:pPr>
+        <w:ind w:left="1080" w:hanging="360"/>
+      </w:pPr>
+      <w:rPr>
+        <w:rFonts w:ascii="Courier New" w:hAnsi="Courier New" w:cs="Courier New" w:hint="default"/>
+      </w:rPr>
+    </w:lvl>
+    <w:lvl w:ilvl="2" w:tplc="2C0A0005" w:tentative="1">
+      <w:start w:val="1"/>
+      <w:numFmt w:val="bullet"/>
+      <w:lvlText w:val=""/>
+      <w:lvlJc w:val="left"/>
+      <w:pPr>
+        <w:ind w:left="1800" w:hanging="360"/>
+      </w:pPr>
+      <w:rPr>
+        <w:rFonts w:ascii="Wingdings" w:hAnsi="Wingdings" w:hint="default"/>
+      </w:rPr>
+    </w:lvl>
+    <w:lvl w:ilvl="3" w:tplc="2C0A0001" w:tentative="1">
+      <w:start w:val="1"/>
+      <w:numFmt w:val="bullet"/>
+      <w:lvlText w:val=""/>
+      <w:lvlJc w:val="left"/>
+      <w:pPr>
+        <w:ind w:left="2520" w:hanging="360"/>
+      </w:pPr>
+      <w:rPr>
+        <w:rFonts w:ascii="Symbol" w:hAnsi="Symbol" w:hint="default"/>
+      </w:rPr>
+    </w:lvl>
+    <w:lvl w:ilvl="4" w:tplc="2C0A0003" w:tentative="1">
+      <w:start w:val="1"/>
+      <w:numFmt w:val="bullet"/>
+      <w:lvlText w:val="o"/>
+      <w:lvlJc w:val="left"/>
+      <w:pPr>
+        <w:ind w:left="3240" w:hanging="360"/>
+      </w:pPr>
+      <w:rPr>
+        <w:rFonts w:ascii="Courier New" w:hAnsi="Courier New" w:cs="Courier New" w:hint="default"/>
+      </w:rPr>
+    </w:lvl>
+    <w:lvl w:ilvl="5" w:tplc="2C0A0005" w:tentative="1">
+      <w:start w:val="1"/>
+      <w:numFmt w:val="bullet"/>
+      <w:lvlText w:val=""/>
+      <w:lvlJc w:val="left"/>
+      <w:pPr>
+        <w:ind w:left="3960" w:hanging="360"/>
+      </w:pPr>
+      <w:rPr>
+        <w:rFonts w:ascii="Wingdings" w:hAnsi="Wingdings" w:hint="default"/>
+      </w:rPr>
+    </w:lvl>
+    <w:lvl w:ilvl="6" w:tplc="2C0A0001" w:tentative="1">
+      <w:start w:val="1"/>
+      <w:numFmt w:val="bullet"/>
+      <w:lvlText w:val=""/>
+      <w:lvlJc w:val="left"/>
+      <w:pPr>
+        <w:ind w:left="4680" w:hanging="360"/>
+      </w:pPr>
+      <w:rPr>
+        <w:rFonts w:ascii="Symbol" w:hAnsi="Symbol" w:hint="default"/>
+      </w:rPr>
+    </w:lvl>
+    <w:lvl w:ilvl="7" w:tplc="2C0A0003" w:tentative="1">
+      <w:start w:val="1"/>
+      <w:numFmt w:val="bullet"/>
+      <w:lvlText w:val="o"/>
+      <w:lvlJc w:val="left"/>
+      <w:pPr>
+        <w:ind w:left="5400" w:hanging="360"/>
+      </w:pPr>
+      <w:rPr>
+        <w:rFonts w:ascii="Courier New" w:hAnsi="Courier New" w:cs="Courier New" w:hint="default"/>
+      </w:rPr>
+    </w:lvl>
+    <w:lvl w:ilvl="8" w:tplc="2C0A0005" w:tentative="1">
+      <w:start w:val="1"/>
+      <w:numFmt w:val="bullet"/>
+      <w:lvlText w:val=""/>
+      <w:lvlJc w:val="left"/>
+      <w:pPr>
+        <w:ind w:left="6120" w:hanging="360"/>
+      </w:pPr>
+      <w:rPr>
+        <w:rFonts w:ascii="Wingdings" w:hAnsi="Wingdings" w:hint="default"/>
+      </w:rPr>
+    </w:lvl>
+  </w:abstractNum>
+  <w:abstractNum w:abstractNumId="8" w15:restartNumberingAfterBreak="0">
+    <w:nsid w:val="157B0A86"/>
+    <w:multiLevelType w:val="hybridMultilevel"/>
+    <w:tmpl w:val="FFFFFFFF"/>
+    <w:lvl w:ilvl="0" w:tplc="FFFFFFFF">
+      <w:start w:val="1"/>
+      <w:numFmt w:val="decimal"/>
+      <w:lvlText w:val=""/>
+      <w:lvlJc w:val="left"/>
+    </w:lvl>
+    <w:lvl w:ilvl="1" w:tplc="FFFFFFFF">
+      <w:numFmt w:val="decimal"/>
+      <w:lvlText w:val=""/>
+      <w:lvlJc w:val="left"/>
+    </w:lvl>
+    <w:lvl w:ilvl="2" w:tplc="FFFFFFFF">
+      <w:numFmt w:val="decimal"/>
+      <w:lvlText w:val=""/>
+      <w:lvlJc w:val="left"/>
+    </w:lvl>
+    <w:lvl w:ilvl="3" w:tplc="FFFFFFFF">
+      <w:numFmt w:val="decimal"/>
+      <w:lvlText w:val=""/>
+      <w:lvlJc w:val="left"/>
+    </w:lvl>
+    <w:lvl w:ilvl="4" w:tplc="FFFFFFFF">
+      <w:numFmt w:val="decimal"/>
+      <w:lvlText w:val=""/>
+      <w:lvlJc w:val="left"/>
+    </w:lvl>
+    <w:lvl w:ilvl="5" w:tplc="FFFFFFFF">
+      <w:numFmt w:val="decimal"/>
+      <w:lvlText w:val=""/>
+      <w:lvlJc w:val="left"/>
+    </w:lvl>
+    <w:lvl w:ilvl="6" w:tplc="FFFFFFFF">
+      <w:numFmt w:val="decimal"/>
+      <w:lvlText w:val=""/>
+      <w:lvlJc w:val="left"/>
+    </w:lvl>
+    <w:lvl w:ilvl="7" w:tplc="FFFFFFFF">
+      <w:numFmt w:val="decimal"/>
+      <w:lvlText w:val=""/>
+      <w:lvlJc w:val="left"/>
+    </w:lvl>
+    <w:lvl w:ilvl="8" w:tplc="FFFFFFFF">
+      <w:numFmt w:val="decimal"/>
+      <w:lvlText w:val=""/>
+      <w:lvlJc w:val="left"/>
+    </w:lvl>
+  </w:abstractNum>
+  <w:abstractNum w:abstractNumId="9" w15:restartNumberingAfterBreak="0">
+    <w:nsid w:val="1F965079"/>
+    <w:multiLevelType w:val="hybridMultilevel"/>
+    <w:tmpl w:val="FFFFFFFF"/>
+    <w:lvl w:ilvl="0" w:tplc="FFFFFFFF">
+      <w:start w:val="1"/>
+      <w:numFmt w:val="decimal"/>
+      <w:lvlText w:val=""/>
+      <w:lvlJc w:val="left"/>
+    </w:lvl>
+    <w:lvl w:ilvl="1" w:tplc="FFFFFFFF">
+      <w:numFmt w:val="decimal"/>
+      <w:lvlText w:val=""/>
+      <w:lvlJc w:val="left"/>
+    </w:lvl>
+    <w:lvl w:ilvl="2" w:tplc="FFFFFFFF">
+      <w:numFmt w:val="decimal"/>
+      <w:lvlText w:val=""/>
+      <w:lvlJc w:val="left"/>
+    </w:lvl>
+    <w:lvl w:ilvl="3" w:tplc="FFFFFFFF">
+      <w:numFmt w:val="decimal"/>
+      <w:lvlText w:val=""/>
+      <w:lvlJc w:val="left"/>
+    </w:lvl>
+    <w:lvl w:ilvl="4" w:tplc="FFFFFFFF">
+      <w:numFmt w:val="decimal"/>
+      <w:lvlText w:val=""/>
+      <w:lvlJc w:val="left"/>
+    </w:lvl>
+    <w:lvl w:ilvl="5" w:tplc="FFFFFFFF">
+      <w:numFmt w:val="decimal"/>
+      <w:lvlText w:val=""/>
+      <w:lvlJc w:val="left"/>
+    </w:lvl>
+    <w:lvl w:ilvl="6" w:tplc="FFFFFFFF">
+      <w:numFmt w:val="decimal"/>
+      <w:lvlText w:val=""/>
+      <w:lvlJc w:val="left"/>
+    </w:lvl>
+    <w:lvl w:ilvl="7" w:tplc="FFFFFFFF">
+      <w:numFmt w:val="decimal"/>
+      <w:lvlText w:val=""/>
+      <w:lvlJc w:val="left"/>
+    </w:lvl>
+    <w:lvl w:ilvl="8" w:tplc="FFFFFFFF">
+      <w:numFmt w:val="decimal"/>
+      <w:lvlText w:val=""/>
+      <w:lvlJc w:val="left"/>
+    </w:lvl>
+  </w:abstractNum>
+  <w:abstractNum w:abstractNumId="10" w15:restartNumberingAfterBreak="0">
     <w:nsid w:val="264F4B76"/>
     <w:multiLevelType w:val="hybridMultilevel"/>
     <w:tmpl w:val="21F41A40"/>
@@ -15235,19 +23000,135 @@
       </w:pPr>
     </w:lvl>
   </w:abstractNum>
-  <w:abstractNum w:abstractNumId="2" w15:restartNumberingAfterBreak="0">
+  <w:abstractNum w:abstractNumId="11" w15:restartNumberingAfterBreak="0">
+    <w:nsid w:val="27EE162F"/>
+    <w:multiLevelType w:val="hybridMultilevel"/>
+    <w:tmpl w:val="099297A0"/>
+    <w:lvl w:ilvl="0" w:tplc="F216BF80">
+      <w:start w:val="1"/>
+      <w:numFmt w:val="bullet"/>
+      <w:lvlText w:val=""/>
+      <w:lvlJc w:val="left"/>
+      <w:pPr>
+        <w:ind w:left="720" w:hanging="360"/>
+      </w:pPr>
+      <w:rPr>
+        <w:rFonts w:ascii="Symbol" w:hAnsi="Symbol" w:hint="default"/>
+        <w:color w:val="auto"/>
+      </w:rPr>
+    </w:lvl>
+    <w:lvl w:ilvl="1" w:tplc="FFFFFFFF" w:tentative="1">
+      <w:start w:val="1"/>
+      <w:numFmt w:val="bullet"/>
+      <w:lvlText w:val="o"/>
+      <w:lvlJc w:val="left"/>
+      <w:pPr>
+        <w:ind w:left="1440" w:hanging="360"/>
+      </w:pPr>
+      <w:rPr>
+        <w:rFonts w:ascii="Courier New" w:hAnsi="Courier New" w:cs="Courier New" w:hint="default"/>
+      </w:rPr>
+    </w:lvl>
+    <w:lvl w:ilvl="2" w:tplc="FFFFFFFF" w:tentative="1">
+      <w:start w:val="1"/>
+      <w:numFmt w:val="bullet"/>
+      <w:lvlText w:val=""/>
+      <w:lvlJc w:val="left"/>
+      <w:pPr>
+        <w:ind w:left="2160" w:hanging="360"/>
+      </w:pPr>
+      <w:rPr>
+        <w:rFonts w:ascii="Wingdings" w:hAnsi="Wingdings" w:hint="default"/>
+      </w:rPr>
+    </w:lvl>
+    <w:lvl w:ilvl="3" w:tplc="FFFFFFFF" w:tentative="1">
+      <w:start w:val="1"/>
+      <w:numFmt w:val="bullet"/>
+      <w:lvlText w:val=""/>
+      <w:lvlJc w:val="left"/>
+      <w:pPr>
+        <w:ind w:left="2880" w:hanging="360"/>
+      </w:pPr>
+      <w:rPr>
+        <w:rFonts w:ascii="Symbol" w:hAnsi="Symbol" w:hint="default"/>
+      </w:rPr>
+    </w:lvl>
+    <w:lvl w:ilvl="4" w:tplc="FFFFFFFF" w:tentative="1">
+      <w:start w:val="1"/>
+      <w:numFmt w:val="bullet"/>
+      <w:lvlText w:val="o"/>
+      <w:lvlJc w:val="left"/>
+      <w:pPr>
+        <w:ind w:left="3600" w:hanging="360"/>
+      </w:pPr>
+      <w:rPr>
+        <w:rFonts w:ascii="Courier New" w:hAnsi="Courier New" w:cs="Courier New" w:hint="default"/>
+      </w:rPr>
+    </w:lvl>
+    <w:lvl w:ilvl="5" w:tplc="FFFFFFFF" w:tentative="1">
+      <w:start w:val="1"/>
+      <w:numFmt w:val="bullet"/>
+      <w:lvlText w:val=""/>
+      <w:lvlJc w:val="left"/>
+      <w:pPr>
+        <w:ind w:left="4320" w:hanging="360"/>
+      </w:pPr>
+      <w:rPr>
+        <w:rFonts w:ascii="Wingdings" w:hAnsi="Wingdings" w:hint="default"/>
+      </w:rPr>
+    </w:lvl>
+    <w:lvl w:ilvl="6" w:tplc="FFFFFFFF" w:tentative="1">
+      <w:start w:val="1"/>
+      <w:numFmt w:val="bullet"/>
+      <w:lvlText w:val=""/>
+      <w:lvlJc w:val="left"/>
+      <w:pPr>
+        <w:ind w:left="5040" w:hanging="360"/>
+      </w:pPr>
+      <w:rPr>
+        <w:rFonts w:ascii="Symbol" w:hAnsi="Symbol" w:hint="default"/>
+      </w:rPr>
+    </w:lvl>
+    <w:lvl w:ilvl="7" w:tplc="FFFFFFFF" w:tentative="1">
+      <w:start w:val="1"/>
+      <w:numFmt w:val="bullet"/>
+      <w:lvlText w:val="o"/>
+      <w:lvlJc w:val="left"/>
+      <w:pPr>
+        <w:ind w:left="5760" w:hanging="360"/>
+      </w:pPr>
+      <w:rPr>
+        <w:rFonts w:ascii="Courier New" w:hAnsi="Courier New" w:cs="Courier New" w:hint="default"/>
+      </w:rPr>
+    </w:lvl>
+    <w:lvl w:ilvl="8" w:tplc="FFFFFFFF" w:tentative="1">
+      <w:start w:val="1"/>
+      <w:numFmt w:val="bullet"/>
+      <w:lvlText w:val=""/>
+      <w:lvlJc w:val="left"/>
+      <w:pPr>
+        <w:ind w:left="6480" w:hanging="360"/>
+      </w:pPr>
+      <w:rPr>
+        <w:rFonts w:ascii="Wingdings" w:hAnsi="Wingdings" w:hint="default"/>
+      </w:rPr>
+    </w:lvl>
+  </w:abstractNum>
+  <w:abstractNum w:abstractNumId="12" w15:restartNumberingAfterBreak="0">
     <w:nsid w:val="358D20C7"/>
     <w:multiLevelType w:val="hybridMultilevel"/>
-    <w:tmpl w:val="A3020762"/>
-    <w:lvl w:ilvl="0" w:tplc="CAD038FC">
+    <w:tmpl w:val="1A885A7A"/>
+    <w:lvl w:ilvl="0" w:tplc="F216BF80">
+      <w:start w:val="1"/>
       <w:numFmt w:val="bullet"/>
-      <w:lvlText w:val="-"/>
+      <w:lvlText w:val=""/>
       <w:lvlJc w:val="left"/>
       <w:pPr>
         <w:ind w:left="720" w:hanging="360"/>
       </w:pPr>
       <w:rPr>
-        <w:rFonts w:ascii="Calibri" w:eastAsiaTheme="minorHAnsi" w:hAnsi="Calibri" w:cs="Calibri" w:hint="default"/>
+        <w:rFonts w:ascii="Symbol" w:hAnsi="Symbol" w:hint="default"/>
+        <w:color w:val="auto"/>
       </w:rPr>
     </w:lvl>
     <w:lvl w:ilvl="1" w:tplc="2C0A0003">
@@ -15347,7 +23228,119 @@
       </w:rPr>
     </w:lvl>
   </w:abstractNum>
-  <w:abstractNum w:abstractNumId="3" w15:restartNumberingAfterBreak="0">
+  <w:abstractNum w:abstractNumId="13" w15:restartNumberingAfterBreak="0">
+    <w:nsid w:val="4B541670"/>
+    <w:multiLevelType w:val="hybridMultilevel"/>
+    <w:tmpl w:val="C484852E"/>
+    <w:lvl w:ilvl="0" w:tplc="93467C9A">
+      <w:numFmt w:val="bullet"/>
+      <w:lvlText w:val="-"/>
+      <w:lvlJc w:val="left"/>
+      <w:pPr>
+        <w:ind w:left="720" w:hanging="360"/>
+      </w:pPr>
+      <w:rPr>
+        <w:rFonts w:ascii="Calibri" w:eastAsiaTheme="minorHAnsi" w:hAnsi="Calibri" w:cs="Calibri" w:hint="default"/>
+      </w:rPr>
+    </w:lvl>
+    <w:lvl w:ilvl="1" w:tplc="2C0A0003" w:tentative="1">
+      <w:start w:val="1"/>
+      <w:numFmt w:val="bullet"/>
+      <w:lvlText w:val="o"/>
+      <w:lvlJc w:val="left"/>
+      <w:pPr>
+        <w:ind w:left="1440" w:hanging="360"/>
+      </w:pPr>
+      <w:rPr>
+        <w:rFonts w:ascii="Courier New" w:hAnsi="Courier New" w:cs="Courier New" w:hint="default"/>
+      </w:rPr>
+    </w:lvl>
+    <w:lvl w:ilvl="2" w:tplc="2C0A0005" w:tentative="1">
+      <w:start w:val="1"/>
+      <w:numFmt w:val="bullet"/>
+      <w:lvlText w:val=""/>
+      <w:lvlJc w:val="left"/>
+      <w:pPr>
+        <w:ind w:left="2160" w:hanging="360"/>
+      </w:pPr>
+      <w:rPr>
+        <w:rFonts w:ascii="Wingdings" w:hAnsi="Wingdings" w:hint="default"/>
+      </w:rPr>
+    </w:lvl>
+    <w:lvl w:ilvl="3" w:tplc="2C0A0001" w:tentative="1">
+      <w:start w:val="1"/>
+      <w:numFmt w:val="bullet"/>
+      <w:lvlText w:val=""/>
+      <w:lvlJc w:val="left"/>
+      <w:pPr>
+        <w:ind w:left="2880" w:hanging="360"/>
+      </w:pPr>
+      <w:rPr>
+        <w:rFonts w:ascii="Symbol" w:hAnsi="Symbol" w:hint="default"/>
+      </w:rPr>
+    </w:lvl>
+    <w:lvl w:ilvl="4" w:tplc="2C0A0003" w:tentative="1">
+      <w:start w:val="1"/>
+      <w:numFmt w:val="bullet"/>
+      <w:lvlText w:val="o"/>
+      <w:lvlJc w:val="left"/>
+      <w:pPr>
+        <w:ind w:left="3600" w:hanging="360"/>
+      </w:pPr>
+      <w:rPr>
+        <w:rFonts w:ascii="Courier New" w:hAnsi="Courier New" w:cs="Courier New" w:hint="default"/>
+      </w:rPr>
+    </w:lvl>
+    <w:lvl w:ilvl="5" w:tplc="2C0A0005" w:tentative="1">
+      <w:start w:val="1"/>
+      <w:numFmt w:val="bullet"/>
+      <w:lvlText w:val=""/>
+      <w:lvlJc w:val="left"/>
+      <w:pPr>
+        <w:ind w:left="4320" w:hanging="360"/>
+      </w:pPr>
+      <w:rPr>
+        <w:rFonts w:ascii="Wingdings" w:hAnsi="Wingdings" w:hint="default"/>
+      </w:rPr>
+    </w:lvl>
+    <w:lvl w:ilvl="6" w:tplc="2C0A0001" w:tentative="1">
+      <w:start w:val="1"/>
+      <w:numFmt w:val="bullet"/>
+      <w:lvlText w:val=""/>
+      <w:lvlJc w:val="left"/>
+      <w:pPr>
+        <w:ind w:left="5040" w:hanging="360"/>
+      </w:pPr>
+      <w:rPr>
+        <w:rFonts w:ascii="Symbol" w:hAnsi="Symbol" w:hint="default"/>
+      </w:rPr>
+    </w:lvl>
+    <w:lvl w:ilvl="7" w:tplc="2C0A0003" w:tentative="1">
+      <w:start w:val="1"/>
+      <w:numFmt w:val="bullet"/>
+      <w:lvlText w:val="o"/>
+      <w:lvlJc w:val="left"/>
+      <w:pPr>
+        <w:ind w:left="5760" w:hanging="360"/>
+      </w:pPr>
+      <w:rPr>
+        <w:rFonts w:ascii="Courier New" w:hAnsi="Courier New" w:cs="Courier New" w:hint="default"/>
+      </w:rPr>
+    </w:lvl>
+    <w:lvl w:ilvl="8" w:tplc="2C0A0005" w:tentative="1">
+      <w:start w:val="1"/>
+      <w:numFmt w:val="bullet"/>
+      <w:lvlText w:val=""/>
+      <w:lvlJc w:val="left"/>
+      <w:pPr>
+        <w:ind w:left="6480" w:hanging="360"/>
+      </w:pPr>
+      <w:rPr>
+        <w:rFonts w:ascii="Wingdings" w:hAnsi="Wingdings" w:hint="default"/>
+      </w:rPr>
+    </w:lvl>
+  </w:abstractNum>
+  <w:abstractNum w:abstractNumId="14" w15:restartNumberingAfterBreak="0">
     <w:nsid w:val="6148505F"/>
     <w:multiLevelType w:val="hybridMultilevel"/>
     <w:tmpl w:val="21F41A40"/>
@@ -15436,7 +23429,58 @@
       </w:pPr>
     </w:lvl>
   </w:abstractNum>
-  <w:abstractNum w:abstractNumId="4" w15:restartNumberingAfterBreak="0">
+  <w:abstractNum w:abstractNumId="15" w15:restartNumberingAfterBreak="0">
+    <w:nsid w:val="63E23B9B"/>
+    <w:multiLevelType w:val="hybridMultilevel"/>
+    <w:tmpl w:val="FFFFFFFF"/>
+    <w:lvl w:ilvl="0" w:tplc="FFFFFFFF">
+      <w:start w:val="1"/>
+      <w:numFmt w:val="decimal"/>
+      <w:lvlText w:val=""/>
+      <w:lvlJc w:val="left"/>
+    </w:lvl>
+    <w:lvl w:ilvl="1" w:tplc="FFFFFFFF">
+      <w:numFmt w:val="decimal"/>
+      <w:lvlText w:val=""/>
+      <w:lvlJc w:val="left"/>
+    </w:lvl>
+    <w:lvl w:ilvl="2" w:tplc="FFFFFFFF">
+      <w:numFmt w:val="decimal"/>
+      <w:lvlText w:val=""/>
+      <w:lvlJc w:val="left"/>
+    </w:lvl>
+    <w:lvl w:ilvl="3" w:tplc="FFFFFFFF">
+      <w:numFmt w:val="decimal"/>
+      <w:lvlText w:val=""/>
+      <w:lvlJc w:val="left"/>
+    </w:lvl>
+    <w:lvl w:ilvl="4" w:tplc="FFFFFFFF">
+      <w:numFmt w:val="decimal"/>
+      <w:lvlText w:val=""/>
+      <w:lvlJc w:val="left"/>
+    </w:lvl>
+    <w:lvl w:ilvl="5" w:tplc="FFFFFFFF">
+      <w:numFmt w:val="decimal"/>
+      <w:lvlText w:val=""/>
+      <w:lvlJc w:val="left"/>
+    </w:lvl>
+    <w:lvl w:ilvl="6" w:tplc="FFFFFFFF">
+      <w:numFmt w:val="decimal"/>
+      <w:lvlText w:val=""/>
+      <w:lvlJc w:val="left"/>
+    </w:lvl>
+    <w:lvl w:ilvl="7" w:tplc="FFFFFFFF">
+      <w:numFmt w:val="decimal"/>
+      <w:lvlText w:val=""/>
+      <w:lvlJc w:val="left"/>
+    </w:lvl>
+    <w:lvl w:ilvl="8" w:tplc="FFFFFFFF">
+      <w:numFmt w:val="decimal"/>
+      <w:lvlText w:val=""/>
+      <w:lvlJc w:val="left"/>
+    </w:lvl>
+  </w:abstractNum>
+  <w:abstractNum w:abstractNumId="16" w15:restartNumberingAfterBreak="0">
     <w:nsid w:val="69C14F2C"/>
     <w:multiLevelType w:val="hybridMultilevel"/>
     <w:tmpl w:val="21F41A40"/>
@@ -15525,7 +23569,233 @@
       </w:pPr>
     </w:lvl>
   </w:abstractNum>
-  <w:abstractNum w:abstractNumId="5" w15:restartNumberingAfterBreak="0">
+  <w:abstractNum w:abstractNumId="17" w15:restartNumberingAfterBreak="0">
+    <w:nsid w:val="69F539AA"/>
+    <w:multiLevelType w:val="hybridMultilevel"/>
+    <w:tmpl w:val="676E7838"/>
+    <w:lvl w:ilvl="0" w:tplc="CE0646CC">
+      <w:numFmt w:val="bullet"/>
+      <w:lvlText w:val="-"/>
+      <w:lvlJc w:val="left"/>
+      <w:pPr>
+        <w:ind w:left="720" w:hanging="360"/>
+      </w:pPr>
+      <w:rPr>
+        <w:rFonts w:ascii="Calibri" w:eastAsiaTheme="minorHAnsi" w:hAnsi="Calibri" w:cs="Calibri" w:hint="default"/>
+      </w:rPr>
+    </w:lvl>
+    <w:lvl w:ilvl="1" w:tplc="2C0A0003" w:tentative="1">
+      <w:start w:val="1"/>
+      <w:numFmt w:val="bullet"/>
+      <w:lvlText w:val="o"/>
+      <w:lvlJc w:val="left"/>
+      <w:pPr>
+        <w:ind w:left="1440" w:hanging="360"/>
+      </w:pPr>
+      <w:rPr>
+        <w:rFonts w:ascii="Courier New" w:hAnsi="Courier New" w:cs="Courier New" w:hint="default"/>
+      </w:rPr>
+    </w:lvl>
+    <w:lvl w:ilvl="2" w:tplc="2C0A0005" w:tentative="1">
+      <w:start w:val="1"/>
+      <w:numFmt w:val="bullet"/>
+      <w:lvlText w:val=""/>
+      <w:lvlJc w:val="left"/>
+      <w:pPr>
+        <w:ind w:left="2160" w:hanging="360"/>
+      </w:pPr>
+      <w:rPr>
+        <w:rFonts w:ascii="Wingdings" w:hAnsi="Wingdings" w:hint="default"/>
+      </w:rPr>
+    </w:lvl>
+    <w:lvl w:ilvl="3" w:tplc="2C0A0001" w:tentative="1">
+      <w:start w:val="1"/>
+      <w:numFmt w:val="bullet"/>
+      <w:lvlText w:val=""/>
+      <w:lvlJc w:val="left"/>
+      <w:pPr>
+        <w:ind w:left="2880" w:hanging="360"/>
+      </w:pPr>
+      <w:rPr>
+        <w:rFonts w:ascii="Symbol" w:hAnsi="Symbol" w:hint="default"/>
+      </w:rPr>
+    </w:lvl>
+    <w:lvl w:ilvl="4" w:tplc="2C0A0003" w:tentative="1">
+      <w:start w:val="1"/>
+      <w:numFmt w:val="bullet"/>
+      <w:lvlText w:val="o"/>
+      <w:lvlJc w:val="left"/>
+      <w:pPr>
+        <w:ind w:left="3600" w:hanging="360"/>
+      </w:pPr>
+      <w:rPr>
+        <w:rFonts w:ascii="Courier New" w:hAnsi="Courier New" w:cs="Courier New" w:hint="default"/>
+      </w:rPr>
+    </w:lvl>
+    <w:lvl w:ilvl="5" w:tplc="2C0A0005" w:tentative="1">
+      <w:start w:val="1"/>
+      <w:numFmt w:val="bullet"/>
+      <w:lvlText w:val=""/>
+      <w:lvlJc w:val="left"/>
+      <w:pPr>
+        <w:ind w:left="4320" w:hanging="360"/>
+      </w:pPr>
+      <w:rPr>
+        <w:rFonts w:ascii="Wingdings" w:hAnsi="Wingdings" w:hint="default"/>
+      </w:rPr>
+    </w:lvl>
+    <w:lvl w:ilvl="6" w:tplc="2C0A0001" w:tentative="1">
+      <w:start w:val="1"/>
+      <w:numFmt w:val="bullet"/>
+      <w:lvlText w:val=""/>
+      <w:lvlJc w:val="left"/>
+      <w:pPr>
+        <w:ind w:left="5040" w:hanging="360"/>
+      </w:pPr>
+      <w:rPr>
+        <w:rFonts w:ascii="Symbol" w:hAnsi="Symbol" w:hint="default"/>
+      </w:rPr>
+    </w:lvl>
+    <w:lvl w:ilvl="7" w:tplc="2C0A0003" w:tentative="1">
+      <w:start w:val="1"/>
+      <w:numFmt w:val="bullet"/>
+      <w:lvlText w:val="o"/>
+      <w:lvlJc w:val="left"/>
+      <w:pPr>
+        <w:ind w:left="5760" w:hanging="360"/>
+      </w:pPr>
+      <w:rPr>
+        <w:rFonts w:ascii="Courier New" w:hAnsi="Courier New" w:cs="Courier New" w:hint="default"/>
+      </w:rPr>
+    </w:lvl>
+    <w:lvl w:ilvl="8" w:tplc="2C0A0005" w:tentative="1">
+      <w:start w:val="1"/>
+      <w:numFmt w:val="bullet"/>
+      <w:lvlText w:val=""/>
+      <w:lvlJc w:val="left"/>
+      <w:pPr>
+        <w:ind w:left="6480" w:hanging="360"/>
+      </w:pPr>
+      <w:rPr>
+        <w:rFonts w:ascii="Wingdings" w:hAnsi="Wingdings" w:hint="default"/>
+      </w:rPr>
+    </w:lvl>
+  </w:abstractNum>
+  <w:abstractNum w:abstractNumId="18" w15:restartNumberingAfterBreak="0">
+    <w:nsid w:val="6C60643E"/>
+    <w:multiLevelType w:val="hybridMultilevel"/>
+    <w:tmpl w:val="8DB4936A"/>
+    <w:lvl w:ilvl="0" w:tplc="F216BF80">
+      <w:start w:val="1"/>
+      <w:numFmt w:val="bullet"/>
+      <w:lvlText w:val=""/>
+      <w:lvlJc w:val="left"/>
+      <w:pPr>
+        <w:ind w:left="720" w:hanging="360"/>
+      </w:pPr>
+      <w:rPr>
+        <w:rFonts w:ascii="Symbol" w:hAnsi="Symbol" w:hint="default"/>
+        <w:color w:val="auto"/>
+      </w:rPr>
+    </w:lvl>
+    <w:lvl w:ilvl="1" w:tplc="2C0A0003" w:tentative="1">
+      <w:start w:val="1"/>
+      <w:numFmt w:val="bullet"/>
+      <w:lvlText w:val="o"/>
+      <w:lvlJc w:val="left"/>
+      <w:pPr>
+        <w:ind w:left="1440" w:hanging="360"/>
+      </w:pPr>
+      <w:rPr>
+        <w:rFonts w:ascii="Courier New" w:hAnsi="Courier New" w:cs="Courier New" w:hint="default"/>
+      </w:rPr>
+    </w:lvl>
+    <w:lvl w:ilvl="2" w:tplc="2C0A0005" w:tentative="1">
+      <w:start w:val="1"/>
+      <w:numFmt w:val="bullet"/>
+      <w:lvlText w:val=""/>
+      <w:lvlJc w:val="left"/>
+      <w:pPr>
+        <w:ind w:left="2160" w:hanging="360"/>
+      </w:pPr>
+      <w:rPr>
+        <w:rFonts w:ascii="Wingdings" w:hAnsi="Wingdings" w:hint="default"/>
+      </w:rPr>
+    </w:lvl>
+    <w:lvl w:ilvl="3" w:tplc="2C0A0001" w:tentative="1">
+      <w:start w:val="1"/>
+      <w:numFmt w:val="bullet"/>
+      <w:lvlText w:val=""/>
+      <w:lvlJc w:val="left"/>
+      <w:pPr>
+        <w:ind w:left="2880" w:hanging="360"/>
+      </w:pPr>
+      <w:rPr>
+        <w:rFonts w:ascii="Symbol" w:hAnsi="Symbol" w:hint="default"/>
+      </w:rPr>
+    </w:lvl>
+    <w:lvl w:ilvl="4" w:tplc="2C0A0003" w:tentative="1">
+      <w:start w:val="1"/>
+      <w:numFmt w:val="bullet"/>
+      <w:lvlText w:val="o"/>
+      <w:lvlJc w:val="left"/>
+      <w:pPr>
+        <w:ind w:left="3600" w:hanging="360"/>
+      </w:pPr>
+      <w:rPr>
+        <w:rFonts w:ascii="Courier New" w:hAnsi="Courier New" w:cs="Courier New" w:hint="default"/>
+      </w:rPr>
+    </w:lvl>
+    <w:lvl w:ilvl="5" w:tplc="2C0A0005" w:tentative="1">
+      <w:start w:val="1"/>
+      <w:numFmt w:val="bullet"/>
+      <w:lvlText w:val=""/>
+      <w:lvlJc w:val="left"/>
+      <w:pPr>
+        <w:ind w:left="4320" w:hanging="360"/>
+      </w:pPr>
+      <w:rPr>
+        <w:rFonts w:ascii="Wingdings" w:hAnsi="Wingdings" w:hint="default"/>
+      </w:rPr>
+    </w:lvl>
+    <w:lvl w:ilvl="6" w:tplc="2C0A0001" w:tentative="1">
+      <w:start w:val="1"/>
+      <w:numFmt w:val="bullet"/>
+      <w:lvlText w:val=""/>
+      <w:lvlJc w:val="left"/>
+      <w:pPr>
+        <w:ind w:left="5040" w:hanging="360"/>
+      </w:pPr>
+      <w:rPr>
+        <w:rFonts w:ascii="Symbol" w:hAnsi="Symbol" w:hint="default"/>
+      </w:rPr>
+    </w:lvl>
+    <w:lvl w:ilvl="7" w:tplc="2C0A0003" w:tentative="1">
+      <w:start w:val="1"/>
+      <w:numFmt w:val="bullet"/>
+      <w:lvlText w:val="o"/>
+      <w:lvlJc w:val="left"/>
+      <w:pPr>
+        <w:ind w:left="5760" w:hanging="360"/>
+      </w:pPr>
+      <w:rPr>
+        <w:rFonts w:ascii="Courier New" w:hAnsi="Courier New" w:cs="Courier New" w:hint="default"/>
+      </w:rPr>
+    </w:lvl>
+    <w:lvl w:ilvl="8" w:tplc="2C0A0005" w:tentative="1">
+      <w:start w:val="1"/>
+      <w:numFmt w:val="bullet"/>
+      <w:lvlText w:val=""/>
+      <w:lvlJc w:val="left"/>
+      <w:pPr>
+        <w:ind w:left="6480" w:hanging="360"/>
+      </w:pPr>
+      <w:rPr>
+        <w:rFonts w:ascii="Wingdings" w:hAnsi="Wingdings" w:hint="default"/>
+      </w:rPr>
+    </w:lvl>
+  </w:abstractNum>
+  <w:abstractNum w:abstractNumId="19" w15:restartNumberingAfterBreak="0">
     <w:nsid w:val="79575A89"/>
     <w:multiLevelType w:val="hybridMultilevel"/>
     <w:tmpl w:val="0D06DABE"/>
@@ -15613,25 +23883,67 @@
     </w:lvl>
   </w:abstractNum>
   <w:num w:numId="1" w16cid:durableId="270237679">
+    <w:abstractNumId w:val="4"/>
+  </w:num>
+  <w:num w:numId="2" w16cid:durableId="1352951206">
+    <w:abstractNumId w:val="19"/>
+  </w:num>
+  <w:num w:numId="3" w16cid:durableId="618412929">
+    <w:abstractNumId w:val="4"/>
+  </w:num>
+  <w:num w:numId="4" w16cid:durableId="932474753">
+    <w:abstractNumId w:val="12"/>
+  </w:num>
+  <w:num w:numId="5" w16cid:durableId="997342008">
+    <w:abstractNumId w:val="16"/>
+  </w:num>
+  <w:num w:numId="6" w16cid:durableId="933591614">
+    <w:abstractNumId w:val="10"/>
+  </w:num>
+  <w:num w:numId="7" w16cid:durableId="250429403">
+    <w:abstractNumId w:val="14"/>
+  </w:num>
+  <w:num w:numId="8" w16cid:durableId="1682857403">
+    <w:abstractNumId w:val="3"/>
+  </w:num>
+  <w:num w:numId="9" w16cid:durableId="1989632749">
+    <w:abstractNumId w:val="5"/>
+  </w:num>
+  <w:num w:numId="10" w16cid:durableId="36131451">
+    <w:abstractNumId w:val="7"/>
+  </w:num>
+  <w:num w:numId="11" w16cid:durableId="1214538554">
+    <w:abstractNumId w:val="17"/>
+  </w:num>
+  <w:num w:numId="12" w16cid:durableId="603073295">
+    <w:abstractNumId w:val="18"/>
+  </w:num>
+  <w:num w:numId="13" w16cid:durableId="1221986327">
+    <w:abstractNumId w:val="11"/>
+  </w:num>
+  <w:num w:numId="14" w16cid:durableId="639116630">
+    <w:abstractNumId w:val="2"/>
+  </w:num>
+  <w:num w:numId="15" w16cid:durableId="1688289529">
+    <w:abstractNumId w:val="9"/>
+  </w:num>
+  <w:num w:numId="16" w16cid:durableId="1625040098">
+    <w:abstractNumId w:val="6"/>
+  </w:num>
+  <w:num w:numId="17" w16cid:durableId="1756659267">
     <w:abstractNumId w:val="0"/>
   </w:num>
-  <w:num w:numId="2" w16cid:durableId="1352951206">
-    <w:abstractNumId w:val="5"/>
-  </w:num>
-  <w:num w:numId="3" w16cid:durableId="618412929">
-    <w:abstractNumId w:val="0"/>
-  </w:num>
-  <w:num w:numId="4" w16cid:durableId="932474753">
-    <w:abstractNumId w:val="2"/>
-  </w:num>
-  <w:num w:numId="5" w16cid:durableId="997342008">
-    <w:abstractNumId w:val="4"/>
-  </w:num>
-  <w:num w:numId="6" w16cid:durableId="933591614">
+  <w:num w:numId="18" w16cid:durableId="597951467">
     <w:abstractNumId w:val="1"/>
   </w:num>
-  <w:num w:numId="7" w16cid:durableId="250429403">
-    <w:abstractNumId w:val="3"/>
+  <w:num w:numId="19" w16cid:durableId="1956254173">
+    <w:abstractNumId w:val="15"/>
+  </w:num>
+  <w:num w:numId="20" w16cid:durableId="2111077961">
+    <w:abstractNumId w:val="8"/>
+  </w:num>
+  <w:num w:numId="21" w16cid:durableId="1470056284">
+    <w:abstractNumId w:val="13"/>
   </w:num>
 </w:numbering>
 </file>
@@ -16211,6 +24523,23 @@
       <w:contextualSpacing/>
     </w:pPr>
   </w:style>
+  <w:style w:type="paragraph" w:customStyle="1" w:styleId="Default">
+    <w:name w:val="Default"/>
+    <w:rsid w:val="003625B3"/>
+    <w:pPr>
+      <w:autoSpaceDE w:val="0"/>
+      <w:autoSpaceDN w:val="0"/>
+      <w:adjustRightInd w:val="0"/>
+      <w:spacing w:after="0" w:line="240" w:lineRule="auto"/>
+    </w:pPr>
+    <w:rPr>
+      <w:rFonts w:ascii="Verdana" w:hAnsi="Verdana" w:cs="Verdana"/>
+      <w:color w:val="000000"/>
+      <w:kern w:val="0"/>
+      <w:sz w:val="24"/>
+      <w:szCs w:val="24"/>
+    </w:rPr>
+  </w:style>
 </w:styles>
 </file>
 

--- a/Arquitectura de computadoras/Resumen_parcial_2.docx
+++ b/Arquitectura de computadoras/Resumen_parcial_2.docx
@@ -951,14 +951,30 @@
           <w:rFonts w:cstheme="minorHAnsi"/>
           <w:kern w:val="0"/>
         </w:rPr>
-        <w:t xml:space="preserve"> PC + </w:t>
-      </w:r>
-      <w:r>
-        <w:rPr>
-          <w:rFonts w:cstheme="minorHAnsi"/>
-          <w:kern w:val="0"/>
-        </w:rPr>
-        <w:t xml:space="preserve"> 4 y el otro que suma fijo un valor inmediato</w:t>
+        <w:t xml:space="preserve"> PC </w:t>
+      </w:r>
+      <w:proofErr w:type="gramStart"/>
+      <w:r>
+        <w:rPr>
+          <w:rFonts w:cstheme="minorHAnsi"/>
+          <w:kern w:val="0"/>
+        </w:rPr>
+        <w:t xml:space="preserve">+ </w:t>
+      </w:r>
+      <w:r>
+        <w:rPr>
+          <w:rFonts w:cstheme="minorHAnsi"/>
+          <w:kern w:val="0"/>
+        </w:rPr>
+        <w:t xml:space="preserve"> 4</w:t>
+      </w:r>
+      <w:proofErr w:type="gramEnd"/>
+      <w:r>
+        <w:rPr>
+          <w:rFonts w:cstheme="minorHAnsi"/>
+          <w:kern w:val="0"/>
+        </w:rPr>
+        <w:t xml:space="preserve"> y el otro que suma fijo un valor inmediato</w:t>
       </w:r>
       <w:r>
         <w:rPr>
@@ -1114,7 +1130,23 @@
           <w:rFonts w:cstheme="minorHAnsi"/>
           <w:lang w:val="es-ES"/>
         </w:rPr>
-        <w:t>, cuando el ce esté en 1</w:t>
+        <w:t xml:space="preserve">, cuando </w:t>
+      </w:r>
+      <w:proofErr w:type="gramStart"/>
+      <w:r>
+        <w:rPr>
+          <w:rFonts w:cstheme="minorHAnsi"/>
+          <w:lang w:val="es-ES"/>
+        </w:rPr>
+        <w:t>el ce</w:t>
+      </w:r>
+      <w:proofErr w:type="gramEnd"/>
+      <w:r>
+        <w:rPr>
+          <w:rFonts w:cstheme="minorHAnsi"/>
+          <w:lang w:val="es-ES"/>
+        </w:rPr>
+        <w:t xml:space="preserve"> esté en 1</w:t>
       </w:r>
       <w:r>
         <w:rPr>
@@ -2001,16 +2033,34 @@
           <w:rFonts w:cstheme="minorHAnsi"/>
           <w:kern w:val="0"/>
         </w:rPr>
-        <w:t xml:space="preserve">se produce un pulso en el </w:t>
-      </w:r>
-      <w:r>
-        <w:rPr>
-          <w:rFonts w:cstheme="minorHAnsi"/>
-          <w:b/>
-          <w:bCs/>
-          <w:kern w:val="0"/>
-        </w:rPr>
-        <w:t xml:space="preserve">ce </w:t>
+        <w:t xml:space="preserve">se produce un pulso en </w:t>
+      </w:r>
+      <w:proofErr w:type="gramStart"/>
+      <w:r>
+        <w:rPr>
+          <w:rFonts w:cstheme="minorHAnsi"/>
+          <w:kern w:val="0"/>
+        </w:rPr>
+        <w:t xml:space="preserve">el </w:t>
+      </w:r>
+      <w:r>
+        <w:rPr>
+          <w:rFonts w:cstheme="minorHAnsi"/>
+          <w:b/>
+          <w:bCs/>
+          <w:kern w:val="0"/>
+        </w:rPr>
+        <w:t>ce</w:t>
+      </w:r>
+      <w:proofErr w:type="gramEnd"/>
+      <w:r>
+        <w:rPr>
+          <w:rFonts w:cstheme="minorHAnsi"/>
+          <w:b/>
+          <w:bCs/>
+          <w:kern w:val="0"/>
+        </w:rPr>
+        <w:t xml:space="preserve"> </w:t>
       </w:r>
       <w:r>
         <w:rPr>
@@ -2102,7 +2152,23 @@
           <w:rFonts w:cstheme="minorHAnsi"/>
           <w:kern w:val="0"/>
         </w:rPr>
-        <w:t xml:space="preserve">la instrucción se decodifica, por ende toda lógica que dependa del </w:t>
+        <w:t xml:space="preserve">la instrucción se decodifica, por </w:t>
+      </w:r>
+      <w:proofErr w:type="gramStart"/>
+      <w:r>
+        <w:rPr>
+          <w:rFonts w:cstheme="minorHAnsi"/>
+          <w:kern w:val="0"/>
+        </w:rPr>
+        <w:t>ende</w:t>
+      </w:r>
+      <w:proofErr w:type="gramEnd"/>
+      <w:r>
+        <w:rPr>
+          <w:rFonts w:cstheme="minorHAnsi"/>
+          <w:kern w:val="0"/>
+        </w:rPr>
+        <w:t xml:space="preserve"> toda lógica que dependa del </w:t>
       </w:r>
       <w:proofErr w:type="spellStart"/>
       <w:r>
@@ -2196,12 +2262,21 @@
         <w:t>si la instrucción produce acceso a memoria (</w:t>
       </w:r>
       <w:proofErr w:type="spellStart"/>
-      <w:r>
-        <w:rPr>
-          <w:rFonts w:cstheme="minorHAnsi"/>
-          <w:kern w:val="0"/>
-        </w:rPr>
-        <w:t>lw,sw,etc</w:t>
+      <w:proofErr w:type="gramStart"/>
+      <w:r>
+        <w:rPr>
+          <w:rFonts w:cstheme="minorHAnsi"/>
+          <w:kern w:val="0"/>
+        </w:rPr>
+        <w:t>lw,sw</w:t>
+      </w:r>
+      <w:proofErr w:type="gramEnd"/>
+      <w:r>
+        <w:rPr>
+          <w:rFonts w:cstheme="minorHAnsi"/>
+          <w:kern w:val="0"/>
+        </w:rPr>
+        <w:t>,etc</w:t>
       </w:r>
       <w:proofErr w:type="spellEnd"/>
       <w:r>
@@ -3262,12 +3337,21 @@
           <w:kern w:val="0"/>
         </w:rPr>
       </w:pPr>
-      <w:r>
-        <w:rPr>
-          <w:rFonts w:cstheme="minorHAnsi"/>
-          <w:kern w:val="0"/>
-        </w:rPr>
-        <w:t>Otra medición para medir la eficiencia de una computadora son las</w:t>
+      <w:proofErr w:type="gramStart"/>
+      <w:r>
+        <w:rPr>
+          <w:rFonts w:cstheme="minorHAnsi"/>
+          <w:kern w:val="0"/>
+        </w:rPr>
+        <w:t>Otra medición para medir la eficiencia de una computadora son</w:t>
+      </w:r>
+      <w:proofErr w:type="gramEnd"/>
+      <w:r>
+        <w:rPr>
+          <w:rFonts w:cstheme="minorHAnsi"/>
+          <w:kern w:val="0"/>
+        </w:rPr>
+        <w:t xml:space="preserve"> las</w:t>
       </w:r>
       <w:r>
         <w:rPr>
@@ -3477,7 +3561,23 @@
           <w:rFonts w:cstheme="minorHAnsi"/>
           <w:kern w:val="0"/>
         </w:rPr>
-        <w:t xml:space="preserve">Finalmente, otra medición que se utiliza según el programa que se esté ejecutando, en especial aquellos en los que se recorren elementos de un vector por ejemplo, son los </w:t>
+        <w:t xml:space="preserve">Finalmente, otra medición que se utiliza según el programa que se esté ejecutando, en especial aquellos en los que se recorren elementos de un </w:t>
+      </w:r>
+      <w:proofErr w:type="gramStart"/>
+      <w:r>
+        <w:rPr>
+          <w:rFonts w:cstheme="minorHAnsi"/>
+          <w:kern w:val="0"/>
+        </w:rPr>
+        <w:t>vector</w:t>
+      </w:r>
+      <w:proofErr w:type="gramEnd"/>
+      <w:r>
+        <w:rPr>
+          <w:rFonts w:cstheme="minorHAnsi"/>
+          <w:kern w:val="0"/>
+        </w:rPr>
+        <w:t xml:space="preserve"> por ejemplo, son los </w:t>
       </w:r>
       <w:proofErr w:type="spellStart"/>
       <w:r>
@@ -3572,7 +3672,15 @@
           <w:rFonts w:cstheme="minorHAnsi"/>
           <w:kern w:val="0"/>
         </w:rPr>
-        <w:t xml:space="preserve"> en función de cantidad de elementos ( </w:t>
+        <w:t xml:space="preserve"> en función de cantidad de elementos </w:t>
+      </w:r>
+      <w:proofErr w:type="gramStart"/>
+      <w:r>
+        <w:rPr>
+          <w:rFonts w:cstheme="minorHAnsi"/>
+          <w:kern w:val="0"/>
+        </w:rPr>
+        <w:t xml:space="preserve">( </w:t>
       </w:r>
       <w:proofErr w:type="spellStart"/>
       <w:r>
@@ -3583,6 +3691,7 @@
         <w:t>Clocks</w:t>
       </w:r>
       <w:proofErr w:type="spellEnd"/>
+      <w:proofErr w:type="gramEnd"/>
       <w:r>
         <w:rPr>
           <w:rFonts w:cstheme="minorHAnsi"/>
@@ -4374,7 +4483,23 @@
           <w:rFonts w:cstheme="minorHAnsi"/>
           <w:kern w:val="0"/>
         </w:rPr>
-        <w:t xml:space="preserve"> que es reutilizar dichos componentes entre ciclos de instrucciones distintas. O dicho de otra forma, que no haya que esperar a que una instrucción finalice todos los ciclos para comenzar la siguiente. Esto claramente nace con el objetivo de aumentar la eficiencia de la computadora.</w:t>
+        <w:t xml:space="preserve"> que es reutilizar dichos componentes entre ciclos de instrucciones distintas. </w:t>
+      </w:r>
+      <w:proofErr w:type="gramStart"/>
+      <w:r>
+        <w:rPr>
+          <w:rFonts w:cstheme="minorHAnsi"/>
+          <w:kern w:val="0"/>
+        </w:rPr>
+        <w:t>O</w:t>
+      </w:r>
+      <w:proofErr w:type="gramEnd"/>
+      <w:r>
+        <w:rPr>
+          <w:rFonts w:cstheme="minorHAnsi"/>
+          <w:kern w:val="0"/>
+        </w:rPr>
+        <w:t xml:space="preserve"> dicho de otra forma, que no haya que esperar a que una instrucción finalice todos los ciclos para comenzar la siguiente. Esto claramente nace con el objetivo de aumentar la eficiencia de la computadora.</w:t>
       </w:r>
     </w:p>
     <w:p>
@@ -4541,6 +4666,7 @@
         <w:t>. Es decir, si hay instrucciones que tal vez no necesitan acceder a memoria, entonces carecerían del ciclo MEM. Pero para que todas tengan la misma cantidad de ciclos, se agrega entonces un NOP (</w:t>
       </w:r>
       <w:proofErr w:type="spellStart"/>
+      <w:proofErr w:type="gramStart"/>
       <w:r>
         <w:rPr>
           <w:rFonts w:cstheme="minorHAnsi"/>
@@ -4554,7 +4680,15 @@
           <w:rFonts w:cstheme="minorHAnsi"/>
           <w:kern w:val="0"/>
         </w:rPr>
-        <w:t xml:space="preserve">  o demora), para mantener la uniformidad.</w:t>
+        <w:t xml:space="preserve">  o</w:t>
+      </w:r>
+      <w:proofErr w:type="gramEnd"/>
+      <w:r>
+        <w:rPr>
+          <w:rFonts w:cstheme="minorHAnsi"/>
+          <w:kern w:val="0"/>
+        </w:rPr>
+        <w:t xml:space="preserve"> demora), para mantener la uniformidad.</w:t>
       </w:r>
     </w:p>
     <w:p>
@@ -5007,9 +5141,9 @@
           <w:iCs/>
           <w:color w:val="000000"/>
         </w:rPr>
-        <w:t xml:space="preserve"> se tenga que saltar o no....o sea ..si te la jugas por saltar....</w:t>
-      </w:r>
-      <w:proofErr w:type="spellStart"/>
+        <w:t xml:space="preserve"> se tenga que saltar o </w:t>
+      </w:r>
+      <w:proofErr w:type="gramStart"/>
       <w:r>
         <w:rPr>
           <w:rFonts w:cstheme="minorHAnsi"/>
@@ -5017,9 +5151,9 @@
           <w:iCs/>
           <w:color w:val="000000"/>
         </w:rPr>
-        <w:t>tenés</w:t>
-      </w:r>
-      <w:proofErr w:type="spellEnd"/>
+        <w:t>no....</w:t>
+      </w:r>
+      <w:proofErr w:type="gramEnd"/>
       <w:r>
         <w:rPr>
           <w:rFonts w:cstheme="minorHAnsi"/>
@@ -5027,7 +5161,7 @@
           <w:iCs/>
           <w:color w:val="000000"/>
         </w:rPr>
-        <w:t xml:space="preserve"> un 50% de chance de haber hecho lo correcto. Entonces </w:t>
+        <w:t>o sea ..si te la jugas por saltar....</w:t>
       </w:r>
       <w:proofErr w:type="spellStart"/>
       <w:r>
@@ -5037,7 +5171,7 @@
           <w:iCs/>
           <w:color w:val="000000"/>
         </w:rPr>
-        <w:t>elegis</w:t>
+        <w:t>tenés</w:t>
       </w:r>
       <w:proofErr w:type="spellEnd"/>
       <w:r>
@@ -5047,9 +5181,40 @@
           <w:iCs/>
           <w:color w:val="000000"/>
         </w:rPr>
-        <w:t xml:space="preserve"> hacer algo siempre.  Algunas estructuras se repiten mucho...por ejemplo en un FOR vas a ejecutar algo y el salto va a ser hacia atrás....</w:t>
-      </w:r>
-      <w:proofErr w:type="spellStart"/>
+        <w:t xml:space="preserve"> un 50% de chance de haber hecho lo correcto. Entonces </w:t>
+      </w:r>
+      <w:proofErr w:type="spellStart"/>
+      <w:r>
+        <w:rPr>
+          <w:rFonts w:cstheme="minorHAnsi"/>
+          <w:i/>
+          <w:iCs/>
+          <w:color w:val="000000"/>
+        </w:rPr>
+        <w:t>elegis</w:t>
+      </w:r>
+      <w:proofErr w:type="spellEnd"/>
+      <w:r>
+        <w:rPr>
+          <w:rFonts w:cstheme="minorHAnsi"/>
+          <w:i/>
+          <w:iCs/>
+          <w:color w:val="000000"/>
+        </w:rPr>
+        <w:t xml:space="preserve"> hacer algo siempre.  Algunas estructuras se repiten mucho...por ejemplo en un FOR vas a ejecutar algo y el salto va a ser hacia </w:t>
+      </w:r>
+      <w:proofErr w:type="gramStart"/>
+      <w:r>
+        <w:rPr>
+          <w:rFonts w:cstheme="minorHAnsi"/>
+          <w:i/>
+          <w:iCs/>
+          <w:color w:val="000000"/>
+        </w:rPr>
+        <w:t>atrás....</w:t>
+      </w:r>
+      <w:proofErr w:type="spellStart"/>
+      <w:proofErr w:type="gramEnd"/>
       <w:r>
         <w:rPr>
           <w:rFonts w:cstheme="minorHAnsi"/>
@@ -5560,7 +5725,23 @@
           <w:rFonts w:cstheme="minorHAnsi"/>
           <w:kern w:val="0"/>
         </w:rPr>
-        <w:t xml:space="preserve"> Data) realiza la operación de suma pero</w:t>
+        <w:t xml:space="preserve"> Data) realiza la operación de </w:t>
+      </w:r>
+      <w:proofErr w:type="gramStart"/>
+      <w:r>
+        <w:rPr>
+          <w:rFonts w:cstheme="minorHAnsi"/>
+          <w:kern w:val="0"/>
+        </w:rPr>
+        <w:t>suma</w:t>
+      </w:r>
+      <w:proofErr w:type="gramEnd"/>
+      <w:r>
+        <w:rPr>
+          <w:rFonts w:cstheme="minorHAnsi"/>
+          <w:kern w:val="0"/>
+        </w:rPr>
+        <w:t xml:space="preserve"> pero</w:t>
       </w:r>
       <w:r>
         <w:rPr>
@@ -5741,7 +5922,27 @@
           <w:bCs/>
           <w:kern w:val="0"/>
         </w:rPr>
-        <w:t xml:space="preserve">múltiples instrucciones pero cada una sobre un único dato es </w:t>
+        <w:t xml:space="preserve">múltiples </w:t>
+      </w:r>
+      <w:proofErr w:type="gramStart"/>
+      <w:r>
+        <w:rPr>
+          <w:rFonts w:cstheme="minorHAnsi"/>
+          <w:b/>
+          <w:bCs/>
+          <w:kern w:val="0"/>
+        </w:rPr>
+        <w:t>instrucciones</w:t>
+      </w:r>
+      <w:proofErr w:type="gramEnd"/>
+      <w:r>
+        <w:rPr>
+          <w:rFonts w:cstheme="minorHAnsi"/>
+          <w:b/>
+          <w:bCs/>
+          <w:kern w:val="0"/>
+        </w:rPr>
+        <w:t xml:space="preserve"> pero cada una sobre un único dato es </w:t>
       </w:r>
       <w:proofErr w:type="spellStart"/>
       <w:r>
@@ -5759,7 +5960,23 @@
           <w:rFonts w:cstheme="minorHAnsi"/>
           <w:kern w:val="0"/>
         </w:rPr>
-        <w:t>. O sea en cada</w:t>
+        <w:t xml:space="preserve">. O </w:t>
+      </w:r>
+      <w:proofErr w:type="gramStart"/>
+      <w:r>
+        <w:rPr>
+          <w:rFonts w:cstheme="minorHAnsi"/>
+          <w:kern w:val="0"/>
+        </w:rPr>
+        <w:t>sea</w:t>
+      </w:r>
+      <w:proofErr w:type="gramEnd"/>
+      <w:r>
+        <w:rPr>
+          <w:rFonts w:cstheme="minorHAnsi"/>
+          <w:kern w:val="0"/>
+        </w:rPr>
+        <w:t xml:space="preserve"> en cada</w:t>
       </w:r>
       <w:r>
         <w:rPr>
@@ -6240,7 +6457,21 @@
         <w:rPr>
           <w:lang w:val="es-ES"/>
         </w:rPr>
-        <w:t xml:space="preserve"> tiene una capacidad muy limitada de almacenamiento. Por ejemplo el </w:t>
+        <w:t xml:space="preserve"> tiene una capacidad muy limitada de almacenamiento. Por </w:t>
+      </w:r>
+      <w:proofErr w:type="gramStart"/>
+      <w:r>
+        <w:rPr>
+          <w:lang w:val="es-ES"/>
+        </w:rPr>
+        <w:t>ejemplo</w:t>
+      </w:r>
+      <w:proofErr w:type="gramEnd"/>
+      <w:r>
+        <w:rPr>
+          <w:lang w:val="es-ES"/>
+        </w:rPr>
+        <w:t xml:space="preserve"> el </w:t>
       </w:r>
       <w:proofErr w:type="spellStart"/>
       <w:r>
@@ -6836,7 +7067,21 @@
         <w:rPr>
           <w:lang w:val="es-ES"/>
         </w:rPr>
-        <w:t>RMM: memorias de lectura/escritura pero mayormente de lectura</w:t>
+        <w:t>RMM: memorias de lectura/</w:t>
+      </w:r>
+      <w:proofErr w:type="gramStart"/>
+      <w:r>
+        <w:rPr>
+          <w:lang w:val="es-ES"/>
+        </w:rPr>
+        <w:t>escritura</w:t>
+      </w:r>
+      <w:proofErr w:type="gramEnd"/>
+      <w:r>
+        <w:rPr>
+          <w:lang w:val="es-ES"/>
+        </w:rPr>
+        <w:t xml:space="preserve"> pero mayormente de lectura</w:t>
       </w:r>
     </w:p>
     <w:p>
@@ -6855,8 +7100,16 @@
         <w:rPr>
           <w:lang w:val="es-ES"/>
         </w:rPr>
-        <w:t>NVRWM: memorias de lectura/escritura no volátiles</w:t>
-      </w:r>
+        <w:t>NVRWM: memorias de lectura/</w:t>
+      </w:r>
+      <w:proofErr w:type="gramStart"/>
+      <w:r>
+        <w:rPr>
+          <w:lang w:val="es-ES"/>
+        </w:rPr>
+        <w:t>escritura no volátiles</w:t>
+      </w:r>
+      <w:proofErr w:type="gramEnd"/>
     </w:p>
     <w:p>
       <w:pPr>
@@ -7808,7 +8061,21 @@
         <w:rPr>
           <w:lang w:val="es-ES"/>
         </w:rPr>
-        <w:t xml:space="preserve">, ya que aunque se corte el suministro </w:t>
+        <w:t xml:space="preserve">, ya </w:t>
+      </w:r>
+      <w:proofErr w:type="gramStart"/>
+      <w:r>
+        <w:rPr>
+          <w:lang w:val="es-ES"/>
+        </w:rPr>
+        <w:t>que</w:t>
+      </w:r>
+      <w:proofErr w:type="gramEnd"/>
+      <w:r>
+        <w:rPr>
+          <w:lang w:val="es-ES"/>
+        </w:rPr>
+        <w:t xml:space="preserve"> aunque se corte el suministro </w:t>
       </w:r>
       <w:proofErr w:type="spellStart"/>
       <w:r>
@@ -9746,7 +10013,23 @@
           <w:rFonts w:eastAsia="ArialMT" w:cstheme="minorHAnsi"/>
           <w:kern w:val="0"/>
         </w:rPr>
-        <w:t>valor inicial conocido (por ejemplo en 0).</w:t>
+        <w:t xml:space="preserve">valor inicial conocido (por </w:t>
+      </w:r>
+      <w:proofErr w:type="gramStart"/>
+      <w:r>
+        <w:rPr>
+          <w:rFonts w:eastAsia="ArialMT" w:cstheme="minorHAnsi"/>
+          <w:kern w:val="0"/>
+        </w:rPr>
+        <w:t>ejemplo</w:t>
+      </w:r>
+      <w:proofErr w:type="gramEnd"/>
+      <w:r>
+        <w:rPr>
+          <w:rFonts w:eastAsia="ArialMT" w:cstheme="minorHAnsi"/>
+          <w:kern w:val="0"/>
+        </w:rPr>
+        <w:t xml:space="preserve"> en 0).</w:t>
       </w:r>
     </w:p>
     <w:p>
@@ -9917,7 +10200,23 @@
           <w:rFonts w:eastAsia="ArialMT" w:cstheme="minorHAnsi"/>
           <w:kern w:val="0"/>
         </w:rPr>
-        <w:t xml:space="preserve"> (quema fusibles)</w:t>
+        <w:t xml:space="preserve"> (</w:t>
+      </w:r>
+      <w:proofErr w:type="gramStart"/>
+      <w:r>
+        <w:rPr>
+          <w:rFonts w:eastAsia="ArialMT" w:cstheme="minorHAnsi"/>
+          <w:kern w:val="0"/>
+        </w:rPr>
+        <w:t>quema fusibles</w:t>
+      </w:r>
+      <w:proofErr w:type="gramEnd"/>
+      <w:r>
+        <w:rPr>
+          <w:rFonts w:eastAsia="ArialMT" w:cstheme="minorHAnsi"/>
+          <w:kern w:val="0"/>
+        </w:rPr>
+        <w:t>)</w:t>
       </w:r>
       <w:r>
         <w:rPr>
@@ -10358,8 +10657,17 @@
           <w:rFonts w:eastAsia="ArialMT" w:cstheme="minorHAnsi"/>
           <w:kern w:val="0"/>
         </w:rPr>
-        <w:t>● Tiempo de borrado variaba entre 5 a 10 minutos..</w:t>
-      </w:r>
+        <w:t xml:space="preserve">● Tiempo de borrado variaba entre 5 a 10 </w:t>
+      </w:r>
+      <w:proofErr w:type="gramStart"/>
+      <w:r>
+        <w:rPr>
+          <w:rFonts w:eastAsia="ArialMT" w:cstheme="minorHAnsi"/>
+          <w:kern w:val="0"/>
+        </w:rPr>
+        <w:t>minutos..</w:t>
+      </w:r>
+      <w:proofErr w:type="gramEnd"/>
     </w:p>
     <w:p>
       <w:pPr>
@@ -11022,12 +11330,21 @@
         </w:rPr>
         <w:t xml:space="preserve"> </w:t>
       </w:r>
-      <w:r>
-        <w:rPr>
-          <w:rFonts w:eastAsia="ArialMT" w:cstheme="minorHAnsi"/>
-          <w:kern w:val="0"/>
-        </w:rPr>
-        <w:t>circuito pero con densidades y costos más cercanos a las EPROM y con</w:t>
+      <w:proofErr w:type="gramStart"/>
+      <w:r>
+        <w:rPr>
+          <w:rFonts w:eastAsia="ArialMT" w:cstheme="minorHAnsi"/>
+          <w:kern w:val="0"/>
+        </w:rPr>
+        <w:t>circuito</w:t>
+      </w:r>
+      <w:proofErr w:type="gramEnd"/>
+      <w:r>
+        <w:rPr>
+          <w:rFonts w:eastAsia="ArialMT" w:cstheme="minorHAnsi"/>
+          <w:kern w:val="0"/>
+        </w:rPr>
+        <w:t xml:space="preserve"> pero con densidades y costos más cercanos a las EPROM y con</w:t>
       </w:r>
       <w:r>
         <w:rPr>
@@ -11210,7 +11527,23 @@
           <w:rFonts w:eastAsia="ArialMT" w:cstheme="minorHAnsi"/>
           <w:kern w:val="0"/>
         </w:rPr>
-        <w:t>○ Densidad baja, mayor velocidad de lectura , menor velocidad de</w:t>
+        <w:t xml:space="preserve">○ Densidad baja, mayor velocidad de </w:t>
+      </w:r>
+      <w:proofErr w:type="gramStart"/>
+      <w:r>
+        <w:rPr>
+          <w:rFonts w:eastAsia="ArialMT" w:cstheme="minorHAnsi"/>
+          <w:kern w:val="0"/>
+        </w:rPr>
+        <w:t>lectura ,</w:t>
+      </w:r>
+      <w:proofErr w:type="gramEnd"/>
+      <w:r>
+        <w:rPr>
+          <w:rFonts w:eastAsia="ArialMT" w:cstheme="minorHAnsi"/>
+          <w:kern w:val="0"/>
+        </w:rPr>
+        <w:t xml:space="preserve"> menor velocidad de</w:t>
       </w:r>
       <w:r>
         <w:rPr>
@@ -14712,13 +15045,23 @@
         </w:rPr>
         <w:t xml:space="preserve"> </w:t>
       </w:r>
+      <w:proofErr w:type="gramStart"/>
       <w:r>
         <w:rPr>
           <w:rFonts w:cstheme="minorHAnsi"/>
           <w:color w:val="000000"/>
           <w:kern w:val="0"/>
         </w:rPr>
-        <w:t>performance pero también</w:t>
+        <w:t>performance</w:t>
+      </w:r>
+      <w:proofErr w:type="gramEnd"/>
+      <w:r>
+        <w:rPr>
+          <w:rFonts w:cstheme="minorHAnsi"/>
+          <w:color w:val="000000"/>
+          <w:kern w:val="0"/>
+        </w:rPr>
+        <w:t xml:space="preserve"> pero también</w:t>
       </w:r>
       <w:r>
         <w:rPr>
@@ -15752,7 +16095,23 @@
           <w:rFonts w:eastAsia="ArialMT" w:cstheme="minorHAnsi"/>
           <w:kern w:val="0"/>
         </w:rPr>
-        <w:t>siendo una de ellas el almacenamiento temporal de los datos, el cual menciono porque este concepto hace referencia a los buffer. Es como si se acumularan en un buffer los datos y la interfaz los va transmitiendo en un flujo ordenado hacia la CPU (pensar en el concepto de un embudo).</w:t>
+        <w:t xml:space="preserve">siendo una de ellas el almacenamiento temporal de los datos, el cual menciono porque este concepto hace referencia </w:t>
+      </w:r>
+      <w:proofErr w:type="gramStart"/>
+      <w:r>
+        <w:rPr>
+          <w:rFonts w:eastAsia="ArialMT" w:cstheme="minorHAnsi"/>
+          <w:kern w:val="0"/>
+        </w:rPr>
+        <w:t>a los buffer</w:t>
+      </w:r>
+      <w:proofErr w:type="gramEnd"/>
+      <w:r>
+        <w:rPr>
+          <w:rFonts w:eastAsia="ArialMT" w:cstheme="minorHAnsi"/>
+          <w:kern w:val="0"/>
+        </w:rPr>
+        <w:t>. Es como si se acumularan en un buffer los datos y la interfaz los va transmitiendo en un flujo ordenado hacia la CPU (pensar en el concepto de un embudo).</w:t>
       </w:r>
     </w:p>
     <w:p>
@@ -16135,7 +16494,23 @@
           <w:rFonts w:eastAsia="ArialMT" w:cstheme="minorHAnsi"/>
           <w:kern w:val="0"/>
         </w:rPr>
-        <w:t xml:space="preserve">Tener en cuenta que aunque estemos hablando de 4 buses en realidad </w:t>
+        <w:t xml:space="preserve">Tener en cuenta </w:t>
+      </w:r>
+      <w:proofErr w:type="gramStart"/>
+      <w:r>
+        <w:rPr>
+          <w:rFonts w:eastAsia="ArialMT" w:cstheme="minorHAnsi"/>
+          <w:kern w:val="0"/>
+        </w:rPr>
+        <w:t>que</w:t>
+      </w:r>
+      <w:proofErr w:type="gramEnd"/>
+      <w:r>
+        <w:rPr>
+          <w:rFonts w:eastAsia="ArialMT" w:cstheme="minorHAnsi"/>
+          <w:kern w:val="0"/>
+        </w:rPr>
+        <w:t xml:space="preserve"> aunque estemos hablando de 4 buses en realidad </w:t>
       </w:r>
       <w:r>
         <w:rPr>
@@ -18071,7 +18446,7 @@
           <w:sz w:val="22"/>
           <w:szCs w:val="22"/>
         </w:rPr>
-        <w:t xml:space="preserve">o escritura), </w:t>
+        <w:t>o escritura), Utilizando</w:t>
       </w:r>
       <w:r>
         <w:rPr>
@@ -18079,7 +18454,7 @@
           <w:sz w:val="22"/>
           <w:szCs w:val="22"/>
         </w:rPr>
-        <w:t>U</w:t>
+        <w:t xml:space="preserve"> </w:t>
       </w:r>
       <w:r>
         <w:rPr>
@@ -18087,7 +18462,7 @@
           <w:sz w:val="22"/>
           <w:szCs w:val="22"/>
         </w:rPr>
-        <w:t>tilizando</w:t>
+        <w:t>para</w:t>
       </w:r>
       <w:r>
         <w:rPr>
@@ -18103,7 +18478,7 @@
           <w:sz w:val="22"/>
           <w:szCs w:val="22"/>
         </w:rPr>
-        <w:t>para</w:t>
+        <w:t>ello</w:t>
       </w:r>
       <w:r>
         <w:rPr>
@@ -18119,7 +18494,7 @@
           <w:sz w:val="22"/>
           <w:szCs w:val="22"/>
         </w:rPr>
-        <w:t>ello</w:t>
+        <w:t>lo</w:t>
       </w:r>
       <w:r>
         <w:rPr>
@@ -18135,7 +18510,7 @@
           <w:sz w:val="22"/>
           <w:szCs w:val="22"/>
         </w:rPr>
-        <w:t>lo</w:t>
+        <w:t>recibido</w:t>
       </w:r>
       <w:r>
         <w:rPr>
@@ -18151,7 +18526,7 @@
           <w:sz w:val="22"/>
           <w:szCs w:val="22"/>
         </w:rPr>
-        <w:t>recibido</w:t>
+        <w:t>del</w:t>
       </w:r>
       <w:r>
         <w:rPr>
@@ -18167,7 +18542,7 @@
           <w:sz w:val="22"/>
           <w:szCs w:val="22"/>
         </w:rPr>
-        <w:t>del</w:t>
+        <w:t>bus</w:t>
       </w:r>
       <w:r>
         <w:rPr>
@@ -18183,7 +18558,7 @@
           <w:sz w:val="22"/>
           <w:szCs w:val="22"/>
         </w:rPr>
-        <w:t>bus</w:t>
+        <w:t>de</w:t>
       </w:r>
       <w:r>
         <w:rPr>
@@ -18199,250 +18574,102 @@
           <w:sz w:val="22"/>
           <w:szCs w:val="22"/>
         </w:rPr>
-        <w:t>de</w:t>
-      </w:r>
-      <w:r>
+        <w:t>direcciones.</w:t>
+      </w:r>
+    </w:p>
+    <w:p>
+      <w:pPr>
+        <w:autoSpaceDE w:val="0"/>
+        <w:autoSpaceDN w:val="0"/>
+        <w:adjustRightInd w:val="0"/>
+        <w:spacing w:after="0" w:line="240" w:lineRule="auto"/>
+        <w:jc w:val="both"/>
+        <w:rPr>
+          <w:rFonts w:eastAsia="ArialMT" w:cstheme="minorHAnsi"/>
+          <w:kern w:val="0"/>
+        </w:rPr>
+      </w:pPr>
+      <w:r>
+        <w:rPr>
+          <w:rFonts w:eastAsia="ArialMT" w:cstheme="minorHAnsi"/>
+          <w:kern w:val="0"/>
+        </w:rPr>
+        <w:t xml:space="preserve">Independientemente si se trata de una estructura de 3 buses o 4 buses, las interfaces siempre se mapean, es decir, para la CPU la </w:t>
+      </w:r>
+      <w:r>
+        <w:rPr>
+          <w:rFonts w:eastAsia="ArialMT" w:cstheme="minorHAnsi"/>
+          <w:kern w:val="0"/>
+        </w:rPr>
+        <w:t>comunicación</w:t>
+      </w:r>
+      <w:r>
+        <w:rPr>
+          <w:rFonts w:eastAsia="ArialMT" w:cstheme="minorHAnsi"/>
+          <w:kern w:val="0"/>
+        </w:rPr>
+        <w:t xml:space="preserve"> con las interfaces se va a realizar por medio de direccionamientos. Si es una estructura de 3 buses, formara parte de los direccionamientos de memoria, y si es de 4 buses, formara parte de un direccionamiento independiente.</w:t>
+      </w:r>
+    </w:p>
+    <w:p>
+      <w:pPr>
+        <w:autoSpaceDE w:val="0"/>
+        <w:autoSpaceDN w:val="0"/>
+        <w:adjustRightInd w:val="0"/>
+        <w:spacing w:after="0" w:line="240" w:lineRule="auto"/>
+        <w:jc w:val="both"/>
+        <w:rPr>
+          <w:rFonts w:eastAsia="ArialMT" w:cstheme="minorHAnsi"/>
+          <w:kern w:val="0"/>
+        </w:rPr>
+      </w:pPr>
+    </w:p>
+    <w:p>
+      <w:pPr>
+        <w:autoSpaceDE w:val="0"/>
+        <w:autoSpaceDN w:val="0"/>
+        <w:adjustRightInd w:val="0"/>
+        <w:spacing w:after="0" w:line="240" w:lineRule="auto"/>
+        <w:jc w:val="both"/>
+        <w:rPr>
+          <w:rFonts w:cstheme="minorHAnsi"/>
+        </w:rPr>
+      </w:pPr>
+      <w:r>
+        <w:rPr>
+          <w:rFonts w:cstheme="minorHAnsi"/>
+        </w:rPr>
+        <w:t>El conjunto de interfaces de entrada/salida</w:t>
+      </w:r>
+      <w:r>
+        <w:rPr>
+          <w:rFonts w:cstheme="minorHAnsi"/>
+        </w:rPr>
+        <w:t xml:space="preserve"> </w:t>
+      </w:r>
+      <w:r>
+        <w:rPr>
+          <w:rFonts w:cstheme="minorHAnsi"/>
+        </w:rPr>
+        <w:t>(mapeado en memoria o en forma independiente) se ve desde la CPU como un rango de direcciones. Dicho rango puede ser discontinuo.</w:t>
+      </w:r>
+    </w:p>
+    <w:p>
+      <w:pPr>
+        <w:pStyle w:val="Default"/>
+        <w:jc w:val="both"/>
         <w:rPr>
           <w:rFonts w:asciiTheme="minorHAnsi" w:hAnsiTheme="minorHAnsi" w:cstheme="minorHAnsi"/>
           <w:sz w:val="22"/>
           <w:szCs w:val="22"/>
         </w:rPr>
-        <w:t xml:space="preserve"> </w:t>
-      </w:r>
+      </w:pPr>
       <w:r>
         <w:rPr>
           <w:rFonts w:asciiTheme="minorHAnsi" w:hAnsiTheme="minorHAnsi" w:cstheme="minorHAnsi"/>
           <w:sz w:val="22"/>
           <w:szCs w:val="22"/>
         </w:rPr>
-        <w:t>direcciones.</w:t>
-      </w:r>
-    </w:p>
-    <w:p>
-      <w:pPr>
-        <w:autoSpaceDE w:val="0"/>
-        <w:autoSpaceDN w:val="0"/>
-        <w:adjustRightInd w:val="0"/>
-        <w:spacing w:after="0" w:line="240" w:lineRule="auto"/>
-        <w:jc w:val="both"/>
-        <w:rPr>
-          <w:rFonts w:eastAsia="ArialMT" w:cstheme="minorHAnsi"/>
-          <w:kern w:val="0"/>
-        </w:rPr>
-      </w:pPr>
-      <w:r>
-        <w:rPr>
-          <w:rFonts w:eastAsia="ArialMT" w:cstheme="minorHAnsi"/>
-          <w:kern w:val="0"/>
-        </w:rPr>
-        <w:t xml:space="preserve">Independientemente si se trata de una estructura de 3 buses o 4 buses, las interfaces siempre se mapean, es decir, para la CPU la </w:t>
-      </w:r>
-      <w:r>
-        <w:rPr>
-          <w:rFonts w:eastAsia="ArialMT" w:cstheme="minorHAnsi"/>
-          <w:kern w:val="0"/>
-        </w:rPr>
-        <w:t>comunicación</w:t>
-      </w:r>
-      <w:r>
-        <w:rPr>
-          <w:rFonts w:eastAsia="ArialMT" w:cstheme="minorHAnsi"/>
-          <w:kern w:val="0"/>
-        </w:rPr>
-        <w:t xml:space="preserve"> con las interfaces se va a realizar por medio de direccionamientos. Si es una estructura de 3 buses, formara parte de los direccionamientos de memoria, y si es de 4 buses, formara parte de un direccionamiento independiente.</w:t>
-      </w:r>
-    </w:p>
-    <w:p>
-      <w:pPr>
-        <w:autoSpaceDE w:val="0"/>
-        <w:autoSpaceDN w:val="0"/>
-        <w:adjustRightInd w:val="0"/>
-        <w:spacing w:after="0" w:line="240" w:lineRule="auto"/>
-        <w:jc w:val="both"/>
-        <w:rPr>
-          <w:rFonts w:eastAsia="ArialMT" w:cstheme="minorHAnsi"/>
-          <w:kern w:val="0"/>
-        </w:rPr>
-      </w:pPr>
-    </w:p>
-    <w:p>
-      <w:pPr>
-        <w:autoSpaceDE w:val="0"/>
-        <w:autoSpaceDN w:val="0"/>
-        <w:adjustRightInd w:val="0"/>
-        <w:spacing w:after="0" w:line="240" w:lineRule="auto"/>
-        <w:jc w:val="both"/>
-        <w:rPr>
-          <w:rFonts w:cstheme="minorHAnsi"/>
-        </w:rPr>
-      </w:pPr>
-      <w:r>
-        <w:rPr>
-          <w:rFonts w:cstheme="minorHAnsi"/>
-        </w:rPr>
-        <w:t>El conjunto de interfaces de entrada/salida</w:t>
-      </w:r>
-      <w:r>
-        <w:rPr>
-          <w:rFonts w:cstheme="minorHAnsi"/>
-        </w:rPr>
-        <w:t xml:space="preserve"> </w:t>
-      </w:r>
-      <w:r>
-        <w:rPr>
-          <w:rFonts w:cstheme="minorHAnsi"/>
-        </w:rPr>
-        <w:t>(mapeado</w:t>
-      </w:r>
-      <w:r>
-        <w:rPr>
-          <w:rFonts w:cstheme="minorHAnsi"/>
-        </w:rPr>
-        <w:t xml:space="preserve"> </w:t>
-      </w:r>
-      <w:r>
-        <w:rPr>
-          <w:rFonts w:cstheme="minorHAnsi"/>
-        </w:rPr>
-        <w:t>en</w:t>
-      </w:r>
-      <w:r>
-        <w:rPr>
-          <w:rFonts w:cstheme="minorHAnsi"/>
-        </w:rPr>
-        <w:t xml:space="preserve"> </w:t>
-      </w:r>
-      <w:r>
-        <w:rPr>
-          <w:rFonts w:cstheme="minorHAnsi"/>
-        </w:rPr>
-        <w:t>memoria</w:t>
-      </w:r>
-      <w:r>
-        <w:rPr>
-          <w:rFonts w:cstheme="minorHAnsi"/>
-        </w:rPr>
-        <w:t xml:space="preserve"> </w:t>
-      </w:r>
-      <w:r>
-        <w:rPr>
-          <w:rFonts w:cstheme="minorHAnsi"/>
-        </w:rPr>
-        <w:t>o en</w:t>
-      </w:r>
-      <w:r>
-        <w:rPr>
-          <w:rFonts w:cstheme="minorHAnsi"/>
-        </w:rPr>
-        <w:t xml:space="preserve"> </w:t>
-      </w:r>
-      <w:r>
-        <w:rPr>
-          <w:rFonts w:cstheme="minorHAnsi"/>
-        </w:rPr>
-        <w:t>forma independiente) se ve</w:t>
-      </w:r>
-      <w:r>
-        <w:rPr>
-          <w:rFonts w:cstheme="minorHAnsi"/>
-        </w:rPr>
-        <w:t xml:space="preserve"> </w:t>
-      </w:r>
-      <w:r>
-        <w:rPr>
-          <w:rFonts w:cstheme="minorHAnsi"/>
-        </w:rPr>
-        <w:t>desde</w:t>
-      </w:r>
-      <w:r>
-        <w:rPr>
-          <w:rFonts w:cstheme="minorHAnsi"/>
-        </w:rPr>
-        <w:t xml:space="preserve"> </w:t>
-      </w:r>
-      <w:r>
-        <w:rPr>
-          <w:rFonts w:cstheme="minorHAnsi"/>
-        </w:rPr>
-        <w:t>la CPU como</w:t>
-      </w:r>
-      <w:r>
-        <w:rPr>
-          <w:rFonts w:cstheme="minorHAnsi"/>
-        </w:rPr>
-        <w:t xml:space="preserve"> </w:t>
-      </w:r>
-      <w:r>
-        <w:rPr>
-          <w:rFonts w:cstheme="minorHAnsi"/>
-        </w:rPr>
-        <w:t>un rango</w:t>
-      </w:r>
-      <w:r>
-        <w:rPr>
-          <w:rFonts w:cstheme="minorHAnsi"/>
-        </w:rPr>
-        <w:t xml:space="preserve"> </w:t>
-      </w:r>
-      <w:r>
-        <w:rPr>
-          <w:rFonts w:cstheme="minorHAnsi"/>
-        </w:rPr>
-        <w:t>de direcciones. Dicho</w:t>
-      </w:r>
-      <w:r>
-        <w:rPr>
-          <w:rFonts w:cstheme="minorHAnsi"/>
-        </w:rPr>
-        <w:t xml:space="preserve"> </w:t>
-      </w:r>
-      <w:r>
-        <w:rPr>
-          <w:rFonts w:cstheme="minorHAnsi"/>
-        </w:rPr>
-        <w:t>rango</w:t>
-      </w:r>
-      <w:r>
-        <w:rPr>
-          <w:rFonts w:cstheme="minorHAnsi"/>
-        </w:rPr>
-        <w:t xml:space="preserve"> </w:t>
-      </w:r>
-      <w:r>
-        <w:rPr>
-          <w:rFonts w:cstheme="minorHAnsi"/>
-        </w:rPr>
-        <w:t>puede</w:t>
-      </w:r>
-      <w:r>
-        <w:rPr>
-          <w:rFonts w:cstheme="minorHAnsi"/>
-        </w:rPr>
-        <w:t xml:space="preserve"> </w:t>
-      </w:r>
-      <w:r>
-        <w:rPr>
-          <w:rFonts w:cstheme="minorHAnsi"/>
-        </w:rPr>
-        <w:t>ser discontinuo.</w:t>
-      </w:r>
-    </w:p>
-    <w:p>
-      <w:pPr>
-        <w:pStyle w:val="Default"/>
-        <w:jc w:val="both"/>
-        <w:rPr>
-          <w:rFonts w:asciiTheme="minorHAnsi" w:hAnsiTheme="minorHAnsi" w:cstheme="minorHAnsi"/>
-          <w:sz w:val="22"/>
-          <w:szCs w:val="22"/>
-        </w:rPr>
-      </w:pPr>
-      <w:r>
-        <w:rPr>
-          <w:rFonts w:asciiTheme="minorHAnsi" w:hAnsiTheme="minorHAnsi" w:cstheme="minorHAnsi"/>
-          <w:sz w:val="22"/>
-          <w:szCs w:val="22"/>
-        </w:rPr>
         <w:t>Cada interfaz es vista desde CPU como un conjunto de registros accesibles al programador, dedicados, que forman parte de la arquitectura.</w:t>
       </w:r>
     </w:p>
@@ -18473,19 +18700,7 @@
         <w:rPr>
           <w:rFonts w:cstheme="minorHAnsi"/>
         </w:rPr>
-        <w:t>esible</w:t>
-      </w:r>
-      <w:r>
-        <w:rPr>
-          <w:rFonts w:cstheme="minorHAnsi"/>
-        </w:rPr>
-        <w:t xml:space="preserve"> </w:t>
-      </w:r>
-      <w:r>
-        <w:rPr>
-          <w:rFonts w:cstheme="minorHAnsi"/>
-        </w:rPr>
-        <w:t>tendrá una dirección correspondiente.</w:t>
+        <w:t>esible tendrá una dirección correspondiente.</w:t>
       </w:r>
     </w:p>
     <w:p>
@@ -18682,47 +18897,7 @@
           <w:sz w:val="22"/>
           <w:szCs w:val="22"/>
         </w:rPr>
-        <w:t xml:space="preserve">- </w:t>
-      </w:r>
-      <w:r>
-        <w:rPr>
-          <w:rFonts w:asciiTheme="minorHAnsi" w:hAnsiTheme="minorHAnsi" w:cstheme="minorHAnsi"/>
-          <w:sz w:val="22"/>
-          <w:szCs w:val="22"/>
-        </w:rPr>
-        <w:t>CPU e interfaz</w:t>
-      </w:r>
-      <w:r>
-        <w:rPr>
-          <w:rFonts w:asciiTheme="minorHAnsi" w:hAnsiTheme="minorHAnsi" w:cstheme="minorHAnsi"/>
-          <w:sz w:val="22"/>
-          <w:szCs w:val="22"/>
-        </w:rPr>
-        <w:t xml:space="preserve"> </w:t>
-      </w:r>
-      <w:r>
-        <w:rPr>
-          <w:rFonts w:asciiTheme="minorHAnsi" w:hAnsiTheme="minorHAnsi" w:cstheme="minorHAnsi"/>
-          <w:sz w:val="22"/>
-          <w:szCs w:val="22"/>
-        </w:rPr>
-        <w:t>E/S comparten</w:t>
-      </w:r>
-      <w:r>
-        <w:rPr>
-          <w:rFonts w:asciiTheme="minorHAnsi" w:hAnsiTheme="minorHAnsi" w:cstheme="minorHAnsi"/>
-          <w:sz w:val="22"/>
-          <w:szCs w:val="22"/>
-        </w:rPr>
-        <w:t xml:space="preserve"> </w:t>
-      </w:r>
-      <w:r>
-        <w:rPr>
-          <w:rFonts w:asciiTheme="minorHAnsi" w:hAnsiTheme="minorHAnsi" w:cstheme="minorHAnsi"/>
-          <w:sz w:val="22"/>
-          <w:szCs w:val="22"/>
-        </w:rPr>
-        <w:t>reloj</w:t>
+        <w:t>- CPU e interfaz E/S comparten reloj</w:t>
       </w:r>
     </w:p>
     <w:p>
@@ -18745,63 +18920,7 @@
           <w:sz w:val="22"/>
           <w:szCs w:val="22"/>
         </w:rPr>
-        <w:t xml:space="preserve">- </w:t>
-      </w:r>
-      <w:r>
-        <w:rPr>
-          <w:rFonts w:asciiTheme="minorHAnsi" w:hAnsiTheme="minorHAnsi" w:cstheme="minorHAnsi"/>
-          <w:sz w:val="22"/>
-          <w:szCs w:val="22"/>
-        </w:rPr>
-        <w:t>La temporización</w:t>
-      </w:r>
-      <w:r>
-        <w:rPr>
-          <w:rFonts w:asciiTheme="minorHAnsi" w:hAnsiTheme="minorHAnsi" w:cstheme="minorHAnsi"/>
-          <w:sz w:val="22"/>
-          <w:szCs w:val="22"/>
-        </w:rPr>
-        <w:t xml:space="preserve"> </w:t>
-      </w:r>
-      <w:r>
-        <w:rPr>
-          <w:rFonts w:asciiTheme="minorHAnsi" w:hAnsiTheme="minorHAnsi" w:cstheme="minorHAnsi"/>
-          <w:sz w:val="22"/>
-          <w:szCs w:val="22"/>
-        </w:rPr>
-        <w:t>interna</w:t>
-      </w:r>
-      <w:r>
-        <w:rPr>
-          <w:rFonts w:asciiTheme="minorHAnsi" w:hAnsiTheme="minorHAnsi" w:cstheme="minorHAnsi"/>
-          <w:sz w:val="22"/>
-          <w:szCs w:val="22"/>
-        </w:rPr>
-        <w:t xml:space="preserve"> </w:t>
-      </w:r>
-      <w:r>
-        <w:rPr>
-          <w:rFonts w:asciiTheme="minorHAnsi" w:hAnsiTheme="minorHAnsi" w:cstheme="minorHAnsi"/>
-          <w:sz w:val="22"/>
-          <w:szCs w:val="22"/>
-        </w:rPr>
-        <w:t>generalmente</w:t>
-      </w:r>
-      <w:r>
-        <w:rPr>
-          <w:rFonts w:asciiTheme="minorHAnsi" w:hAnsiTheme="minorHAnsi" w:cstheme="minorHAnsi"/>
-          <w:sz w:val="22"/>
-          <w:szCs w:val="22"/>
-        </w:rPr>
-        <w:t xml:space="preserve"> </w:t>
-      </w:r>
-      <w:r>
-        <w:rPr>
-          <w:rFonts w:asciiTheme="minorHAnsi" w:hAnsiTheme="minorHAnsi" w:cstheme="minorHAnsi"/>
-          <w:sz w:val="22"/>
-          <w:szCs w:val="22"/>
-        </w:rPr>
-        <w:t>difiere</w:t>
+        <w:t>- La temporización interna generalmente difiere</w:t>
       </w:r>
     </w:p>
     <w:p>
@@ -18848,63 +18967,7 @@
           <w:sz w:val="22"/>
           <w:szCs w:val="22"/>
         </w:rPr>
-        <w:t xml:space="preserve">- </w:t>
-      </w:r>
-      <w:r>
-        <w:rPr>
-          <w:rFonts w:asciiTheme="minorHAnsi" w:hAnsiTheme="minorHAnsi" w:cstheme="minorHAnsi"/>
-          <w:sz w:val="22"/>
-          <w:szCs w:val="22"/>
-        </w:rPr>
-        <w:t>CPU e interfaz</w:t>
-      </w:r>
-      <w:r>
-        <w:rPr>
-          <w:rFonts w:asciiTheme="minorHAnsi" w:hAnsiTheme="minorHAnsi" w:cstheme="minorHAnsi"/>
-          <w:sz w:val="22"/>
-          <w:szCs w:val="22"/>
-        </w:rPr>
-        <w:t xml:space="preserve"> </w:t>
-      </w:r>
-      <w:r>
-        <w:rPr>
-          <w:rFonts w:asciiTheme="minorHAnsi" w:hAnsiTheme="minorHAnsi" w:cstheme="minorHAnsi"/>
-          <w:sz w:val="22"/>
-          <w:szCs w:val="22"/>
-        </w:rPr>
-        <w:t>E/S tienen</w:t>
-      </w:r>
-      <w:r>
-        <w:rPr>
-          <w:rFonts w:asciiTheme="minorHAnsi" w:hAnsiTheme="minorHAnsi" w:cstheme="minorHAnsi"/>
-          <w:sz w:val="22"/>
-          <w:szCs w:val="22"/>
-        </w:rPr>
-        <w:t xml:space="preserve"> </w:t>
-      </w:r>
-      <w:r>
-        <w:rPr>
-          <w:rFonts w:asciiTheme="minorHAnsi" w:hAnsiTheme="minorHAnsi" w:cstheme="minorHAnsi"/>
-          <w:sz w:val="22"/>
-          <w:szCs w:val="22"/>
-        </w:rPr>
-        <w:t>temporización</w:t>
-      </w:r>
-      <w:r>
-        <w:rPr>
-          <w:rFonts w:asciiTheme="minorHAnsi" w:hAnsiTheme="minorHAnsi" w:cstheme="minorHAnsi"/>
-          <w:sz w:val="22"/>
-          <w:szCs w:val="22"/>
-        </w:rPr>
-        <w:t xml:space="preserve"> </w:t>
-      </w:r>
-      <w:r>
-        <w:rPr>
-          <w:rFonts w:asciiTheme="minorHAnsi" w:hAnsiTheme="minorHAnsi" w:cstheme="minorHAnsi"/>
-          <w:sz w:val="22"/>
-          <w:szCs w:val="22"/>
-        </w:rPr>
-        <w:t>independiente</w:t>
+        <w:t>- CPU e interfaz E/S tienen temporización independiente</w:t>
       </w:r>
     </w:p>
     <w:p>
@@ -18928,63 +18991,7 @@
           <w:sz w:val="22"/>
           <w:szCs w:val="22"/>
         </w:rPr>
-        <w:t xml:space="preserve">- </w:t>
-      </w:r>
-      <w:r>
-        <w:rPr>
-          <w:rFonts w:asciiTheme="minorHAnsi" w:hAnsiTheme="minorHAnsi" w:cstheme="minorHAnsi"/>
-          <w:sz w:val="22"/>
-          <w:szCs w:val="22"/>
-        </w:rPr>
-        <w:t>Requiere</w:t>
-      </w:r>
-      <w:r>
-        <w:rPr>
-          <w:rFonts w:asciiTheme="minorHAnsi" w:hAnsiTheme="minorHAnsi" w:cstheme="minorHAnsi"/>
-          <w:sz w:val="22"/>
-          <w:szCs w:val="22"/>
-        </w:rPr>
-        <w:t xml:space="preserve"> </w:t>
-      </w:r>
-      <w:r>
-        <w:rPr>
-          <w:rFonts w:asciiTheme="minorHAnsi" w:hAnsiTheme="minorHAnsi" w:cstheme="minorHAnsi"/>
-          <w:sz w:val="22"/>
-          <w:szCs w:val="22"/>
-        </w:rPr>
-        <w:t>señales</w:t>
-      </w:r>
-      <w:r>
-        <w:rPr>
-          <w:rFonts w:asciiTheme="minorHAnsi" w:hAnsiTheme="minorHAnsi" w:cstheme="minorHAnsi"/>
-          <w:sz w:val="22"/>
-          <w:szCs w:val="22"/>
-        </w:rPr>
-        <w:t xml:space="preserve"> </w:t>
-      </w:r>
-      <w:r>
-        <w:rPr>
-          <w:rFonts w:asciiTheme="minorHAnsi" w:hAnsiTheme="minorHAnsi" w:cstheme="minorHAnsi"/>
-          <w:sz w:val="22"/>
-          <w:szCs w:val="22"/>
-        </w:rPr>
-        <w:t>de control para indicar</w:t>
-      </w:r>
-      <w:r>
-        <w:rPr>
-          <w:rFonts w:asciiTheme="minorHAnsi" w:hAnsiTheme="minorHAnsi" w:cstheme="minorHAnsi"/>
-          <w:sz w:val="22"/>
-          <w:szCs w:val="22"/>
-        </w:rPr>
-        <w:t xml:space="preserve"> </w:t>
-      </w:r>
-      <w:r>
-        <w:rPr>
-          <w:rFonts w:asciiTheme="minorHAnsi" w:hAnsiTheme="minorHAnsi" w:cstheme="minorHAnsi"/>
-          <w:sz w:val="22"/>
-          <w:szCs w:val="22"/>
-        </w:rPr>
-        <w:t>transferencia</w:t>
+        <w:t>- Requiere señales de control para indicar transferencia</w:t>
       </w:r>
     </w:p>
     <w:p>
@@ -19008,47 +19015,7 @@
           <w:sz w:val="22"/>
           <w:szCs w:val="22"/>
         </w:rPr>
-        <w:t xml:space="preserve">- </w:t>
-      </w:r>
-      <w:r>
-        <w:rPr>
-          <w:rFonts w:asciiTheme="minorHAnsi" w:hAnsiTheme="minorHAnsi" w:cstheme="minorHAnsi"/>
-          <w:sz w:val="22"/>
-          <w:szCs w:val="22"/>
-        </w:rPr>
-        <w:t>Utilización</w:t>
-      </w:r>
-      <w:r>
-        <w:rPr>
-          <w:rFonts w:asciiTheme="minorHAnsi" w:hAnsiTheme="minorHAnsi" w:cstheme="minorHAnsi"/>
-          <w:sz w:val="22"/>
-          <w:szCs w:val="22"/>
-        </w:rPr>
-        <w:t xml:space="preserve"> </w:t>
-      </w:r>
-      <w:r>
-        <w:rPr>
-          <w:rFonts w:asciiTheme="minorHAnsi" w:hAnsiTheme="minorHAnsi" w:cstheme="minorHAnsi"/>
-          <w:sz w:val="22"/>
-          <w:szCs w:val="22"/>
-        </w:rPr>
-        <w:t>de pulso</w:t>
-      </w:r>
-      <w:r>
-        <w:rPr>
-          <w:rFonts w:asciiTheme="minorHAnsi" w:hAnsiTheme="minorHAnsi" w:cstheme="minorHAnsi"/>
-          <w:sz w:val="22"/>
-          <w:szCs w:val="22"/>
-        </w:rPr>
-        <w:t xml:space="preserve"> </w:t>
-      </w:r>
-      <w:r>
-        <w:rPr>
-          <w:rFonts w:asciiTheme="minorHAnsi" w:hAnsiTheme="minorHAnsi" w:cstheme="minorHAnsi"/>
-          <w:sz w:val="22"/>
-          <w:szCs w:val="22"/>
-        </w:rPr>
-        <w:t>de habilitación</w:t>
+        <w:t>- Utilización de pulso de habilitación</w:t>
       </w:r>
     </w:p>
     <w:p>
@@ -19617,6 +19584,7 @@
         <w:t xml:space="preserve"> es de 80 km/h (eso </w:t>
       </w:r>
       <w:proofErr w:type="spellStart"/>
+      <w:proofErr w:type="gramStart"/>
       <w:r>
         <w:rPr>
           <w:rFonts w:eastAsia="ArialMT" w:cstheme="minorHAnsi"/>
@@ -19625,6 +19593,7 @@
         <w:t>seria</w:t>
       </w:r>
       <w:proofErr w:type="spellEnd"/>
+      <w:proofErr w:type="gramEnd"/>
       <w:r>
         <w:rPr>
           <w:rFonts w:eastAsia="ArialMT" w:cstheme="minorHAnsi"/>
@@ -20853,11 +20822,22 @@
           <w:kern w:val="0"/>
         </w:rPr>
         <w:lastRenderedPageBreak/>
-        <w:t xml:space="preserve">Puede ser que cada interfaz tenga su propia </w:t>
-      </w:r>
-      <w:r>
-        <w:rPr>
-          <w:rFonts w:eastAsia="ArialMT" w:cstheme="minorHAnsi"/>
+        <w:t xml:space="preserve">Puede ser que </w:t>
+      </w:r>
+      <w:r>
+        <w:rPr>
+          <w:rFonts w:eastAsia="ArialMT" w:cstheme="minorHAnsi"/>
+          <w:b/>
+          <w:bCs/>
+          <w:kern w:val="0"/>
+        </w:rPr>
+        <w:t xml:space="preserve">cada interfaz tenga su propia </w:t>
+      </w:r>
+      <w:r>
+        <w:rPr>
+          <w:rFonts w:eastAsia="ArialMT" w:cstheme="minorHAnsi"/>
+          <w:b/>
+          <w:bCs/>
           <w:kern w:val="0"/>
         </w:rPr>
         <w:t>línea</w:t>
@@ -20865,9 +20845,18 @@
       <w:r>
         <w:rPr>
           <w:rFonts w:eastAsia="ArialMT" w:cstheme="minorHAnsi"/>
-          <w:kern w:val="0"/>
-        </w:rPr>
-        <w:t xml:space="preserve"> de control para transmitir la IRQ, entonces </w:t>
+          <w:b/>
+          <w:bCs/>
+          <w:kern w:val="0"/>
+        </w:rPr>
+        <w:t xml:space="preserve"> de control</w:t>
+      </w:r>
+      <w:r>
+        <w:rPr>
+          <w:rFonts w:eastAsia="ArialMT" w:cstheme="minorHAnsi"/>
+          <w:kern w:val="0"/>
+        </w:rPr>
+        <w:t xml:space="preserve"> para transmitir la IRQ, entonces </w:t>
       </w:r>
       <w:r>
         <w:rPr>
@@ -20948,6 +20937,8 @@
       <w:r>
         <w:rPr>
           <w:rFonts w:eastAsia="ArialMT" w:cstheme="minorHAnsi"/>
+          <w:b/>
+          <w:bCs/>
           <w:kern w:val="0"/>
         </w:rPr>
         <w:t>línea</w:t>
@@ -20955,9 +20946,18 @@
       <w:r>
         <w:rPr>
           <w:rFonts w:eastAsia="ArialMT" w:cstheme="minorHAnsi"/>
-          <w:kern w:val="0"/>
-        </w:rPr>
-        <w:t xml:space="preserve"> compartida por todas las interfaces para transmitir la IRQ a la CPU, en cuyo caso esta </w:t>
+          <w:b/>
+          <w:bCs/>
+          <w:kern w:val="0"/>
+        </w:rPr>
+        <w:t xml:space="preserve"> compartida por todas las interfaces</w:t>
+      </w:r>
+      <w:r>
+        <w:rPr>
+          <w:rFonts w:eastAsia="ArialMT" w:cstheme="minorHAnsi"/>
+          <w:kern w:val="0"/>
+        </w:rPr>
+        <w:t xml:space="preserve"> para transmitir la IRQ a la CPU, en cuyo caso esta </w:t>
       </w:r>
       <w:r>
         <w:rPr>
@@ -21034,6 +21034,8 @@
       <w:r>
         <w:rPr>
           <w:rFonts w:eastAsia="ArialMT" w:cstheme="minorHAnsi"/>
+          <w:b/>
+          <w:bCs/>
           <w:kern w:val="0"/>
         </w:rPr>
         <w:t>comunicación</w:t>
@@ -21041,9 +21043,43 @@
       <w:r>
         <w:rPr>
           <w:rFonts w:eastAsia="ArialMT" w:cstheme="minorHAnsi"/>
-          <w:kern w:val="0"/>
-        </w:rPr>
-        <w:t xml:space="preserve"> encadenada (en esta materia no se ve). O bien un circuito programable de instrucciones que tiene una </w:t>
+          <w:b/>
+          <w:bCs/>
+          <w:kern w:val="0"/>
+        </w:rPr>
+        <w:t xml:space="preserve"> encadenada</w:t>
+      </w:r>
+      <w:r>
+        <w:rPr>
+          <w:rFonts w:eastAsia="ArialMT" w:cstheme="minorHAnsi"/>
+          <w:kern w:val="0"/>
+        </w:rPr>
+        <w:t xml:space="preserve"> (en esta materia no se ve). O bien un </w:t>
+      </w:r>
+      <w:r>
+        <w:rPr>
+          <w:rFonts w:eastAsia="ArialMT" w:cstheme="minorHAnsi"/>
+          <w:b/>
+          <w:bCs/>
+          <w:kern w:val="0"/>
+        </w:rPr>
+        <w:t>circuito programable de in</w:t>
+      </w:r>
+      <w:r>
+        <w:rPr>
+          <w:rFonts w:eastAsia="ArialMT" w:cstheme="minorHAnsi"/>
+          <w:b/>
+          <w:bCs/>
+          <w:kern w:val="0"/>
+        </w:rPr>
+        <w:t>terrupciones</w:t>
+      </w:r>
+      <w:r>
+        <w:rPr>
+          <w:rFonts w:eastAsia="ArialMT" w:cstheme="minorHAnsi"/>
+          <w:kern w:val="0"/>
+        </w:rPr>
+        <w:t xml:space="preserve"> que tiene una </w:t>
       </w:r>
       <w:r>
         <w:rPr>
@@ -21090,6 +21126,8 @@
       <w:r>
         <w:rPr>
           <w:rFonts w:eastAsia="ArialMT" w:cstheme="minorHAnsi"/>
+          <w:b/>
+          <w:bCs/>
           <w:kern w:val="0"/>
         </w:rPr>
         <w:t>interrupción</w:t>
@@ -21097,9 +21135,18 @@
       <w:r>
         <w:rPr>
           <w:rFonts w:eastAsia="ArialMT" w:cstheme="minorHAnsi"/>
-          <w:kern w:val="0"/>
-        </w:rPr>
-        <w:t xml:space="preserve"> vectorizada, que implica que en el momento en que la CPU recibe la IRQ, </w:t>
+          <w:b/>
+          <w:bCs/>
+          <w:kern w:val="0"/>
+        </w:rPr>
+        <w:t xml:space="preserve"> vectorizada</w:t>
+      </w:r>
+      <w:r>
+        <w:rPr>
+          <w:rFonts w:eastAsia="ArialMT" w:cstheme="minorHAnsi"/>
+          <w:kern w:val="0"/>
+        </w:rPr>
+        <w:t xml:space="preserve">, que implica que en el momento en que la CPU recibe la IRQ, </w:t>
       </w:r>
       <w:r>
         <w:rPr>
@@ -21396,7 +21443,21 @@
           <w:rFonts w:eastAsia="ArialMT" w:cstheme="minorHAnsi"/>
           <w:kern w:val="0"/>
         </w:rPr>
-        <w:t xml:space="preserve"> cambio, le cede los buses al DMA </w:t>
+        <w:t xml:space="preserve"> cambio</w:t>
+      </w:r>
+      <w:r>
+        <w:rPr>
+          <w:rFonts w:eastAsia="ArialMT" w:cstheme="minorHAnsi"/>
+          <w:kern w:val="0"/>
+        </w:rPr>
+        <w:t xml:space="preserve"> de contexto</w:t>
+      </w:r>
+      <w:r>
+        <w:rPr>
+          <w:rFonts w:eastAsia="ArialMT" w:cstheme="minorHAnsi"/>
+          <w:kern w:val="0"/>
+        </w:rPr>
+        <w:t xml:space="preserve">, le cede los buses al DMA </w:t>
       </w:r>
       <w:proofErr w:type="spellStart"/>
       <w:r>
@@ -21610,23 +21671,55 @@
       <w:r>
         <w:rPr>
           <w:rFonts w:eastAsia="ArialMT" w:cstheme="minorHAnsi"/>
-          <w:kern w:val="0"/>
-        </w:rPr>
-        <w:t>D</w:t>
-      </w:r>
-      <w:r>
-        <w:rPr>
-          <w:rFonts w:eastAsia="ArialMT" w:cstheme="minorHAnsi"/>
-          <w:kern w:val="0"/>
-        </w:rPr>
-        <w:t>etención</w:t>
-      </w:r>
-      <w:r>
-        <w:rPr>
-          <w:rFonts w:eastAsia="ArialMT" w:cstheme="minorHAnsi"/>
-          <w:kern w:val="0"/>
-        </w:rPr>
-        <w:t xml:space="preserve"> de CPU (por un periodo muy corto de tiempo mientras se desconecta la misma de los buses y el </w:t>
+          <w:b/>
+          <w:bCs/>
+          <w:kern w:val="0"/>
+        </w:rPr>
+        <w:t>Detención</w:t>
+      </w:r>
+      <w:r>
+        <w:rPr>
+          <w:rFonts w:eastAsia="ArialMT" w:cstheme="minorHAnsi"/>
+          <w:b/>
+          <w:bCs/>
+          <w:kern w:val="0"/>
+        </w:rPr>
+        <w:t xml:space="preserve"> de CPU</w:t>
+      </w:r>
+      <w:r>
+        <w:rPr>
+          <w:rFonts w:eastAsia="ArialMT" w:cstheme="minorHAnsi"/>
+          <w:kern w:val="0"/>
+        </w:rPr>
+        <w:t xml:space="preserve"> (por un periodo muy corto de tiempo mientras se desconecta la </w:t>
+      </w:r>
+      <w:r>
+        <w:rPr>
+          <w:rFonts w:eastAsia="ArialMT" w:cstheme="minorHAnsi"/>
+          <w:kern w:val="0"/>
+        </w:rPr>
+        <w:t>CPU</w:t>
+      </w:r>
+      <w:r>
+        <w:rPr>
+          <w:rFonts w:eastAsia="ArialMT" w:cstheme="minorHAnsi"/>
+          <w:kern w:val="0"/>
+        </w:rPr>
+        <w:t xml:space="preserve"> de los buses</w:t>
+      </w:r>
+      <w:r>
+        <w:rPr>
+          <w:rFonts w:eastAsia="ArialMT" w:cstheme="minorHAnsi"/>
+          <w:kern w:val="0"/>
+        </w:rPr>
+        <w:t>, quedando en un estado de alta impedancia,</w:t>
+      </w:r>
+      <w:r>
+        <w:rPr>
+          <w:rFonts w:eastAsia="ArialMT" w:cstheme="minorHAnsi"/>
+          <w:kern w:val="0"/>
+        </w:rPr>
+        <w:t xml:space="preserve"> y el </w:t>
       </w:r>
       <w:proofErr w:type="spellStart"/>
       <w:r>
@@ -21707,6 +21800,8 @@
       <w:r>
         <w:rPr>
           <w:rFonts w:eastAsia="ArialMT" w:cstheme="minorHAnsi"/>
+          <w:b/>
+          <w:bCs/>
           <w:kern w:val="0"/>
         </w:rPr>
         <w:t>R</w:t>
@@ -21714,9 +21809,18 @@
       <w:r>
         <w:rPr>
           <w:rFonts w:eastAsia="ArialMT" w:cstheme="minorHAnsi"/>
-          <w:kern w:val="0"/>
-        </w:rPr>
-        <w:t xml:space="preserve">obo de ciclos (el </w:t>
+          <w:b/>
+          <w:bCs/>
+          <w:kern w:val="0"/>
+        </w:rPr>
+        <w:t>obo de ciclos</w:t>
+      </w:r>
+      <w:r>
+        <w:rPr>
+          <w:rFonts w:eastAsia="ArialMT" w:cstheme="minorHAnsi"/>
+          <w:kern w:val="0"/>
+        </w:rPr>
+        <w:t xml:space="preserve"> (el </w:t>
       </w:r>
       <w:proofErr w:type="spellStart"/>
       <w:r>
@@ -21732,7 +21836,21 @@
           <w:rFonts w:eastAsia="ArialMT" w:cstheme="minorHAnsi"/>
           <w:kern w:val="0"/>
         </w:rPr>
-        <w:t xml:space="preserve"> utiliza semiciclos de la CPU que la misma no </w:t>
+        <w:t xml:space="preserve"> utiliza semiciclos de la CPU </w:t>
+      </w:r>
+      <w:r>
+        <w:rPr>
+          <w:rFonts w:eastAsia="ArialMT" w:cstheme="minorHAnsi"/>
+          <w:kern w:val="0"/>
+        </w:rPr>
+        <w:t xml:space="preserve">en los </w:t>
+      </w:r>
+      <w:r>
+        <w:rPr>
+          <w:rFonts w:eastAsia="ArialMT" w:cstheme="minorHAnsi"/>
+          <w:kern w:val="0"/>
+        </w:rPr>
+        <w:t xml:space="preserve">que la misma no </w:t>
       </w:r>
       <w:r>
         <w:rPr>
@@ -22040,7 +22158,23 @@
           <w:rFonts w:eastAsia="ArialMT" w:cstheme="minorHAnsi"/>
           <w:kern w:val="0"/>
         </w:rPr>
-        <w:t>Es importante mencionar que con el avance de la tecnología, los PIC tradicionales han sido reemplazados en muchos sistemas modernos por controladores de interrupciones avanzados como el APIC (</w:t>
+        <w:t xml:space="preserve">Es importante mencionar </w:t>
+      </w:r>
+      <w:proofErr w:type="gramStart"/>
+      <w:r>
+        <w:rPr>
+          <w:rFonts w:eastAsia="ArialMT" w:cstheme="minorHAnsi"/>
+          <w:kern w:val="0"/>
+        </w:rPr>
+        <w:t>que</w:t>
+      </w:r>
+      <w:proofErr w:type="gramEnd"/>
+      <w:r>
+        <w:rPr>
+          <w:rFonts w:eastAsia="ArialMT" w:cstheme="minorHAnsi"/>
+          <w:kern w:val="0"/>
+        </w:rPr>
+        <w:t xml:space="preserve"> con el avance de la tecnología, los PIC tradicionales han sido reemplazados en muchos sistemas modernos por controladores de interrupciones avanzados como el APIC (</w:t>
       </w:r>
       <w:proofErr w:type="spellStart"/>
       <w:r>
@@ -22140,8 +22274,6948 @@
           <w:b/>
           <w:bCs/>
           <w:kern w:val="0"/>
-        </w:rPr>
-      </w:pPr>
+          <w:sz w:val="24"/>
+          <w:szCs w:val="24"/>
+          <w:u w:val="single"/>
+        </w:rPr>
+      </w:pPr>
+      <w:r>
+        <w:rPr>
+          <w:rFonts w:eastAsia="ArialMT" w:cstheme="minorHAnsi"/>
+          <w:b/>
+          <w:bCs/>
+          <w:kern w:val="0"/>
+          <w:sz w:val="24"/>
+          <w:szCs w:val="24"/>
+          <w:u w:val="single"/>
+        </w:rPr>
+        <w:t xml:space="preserve">Unidad de </w:t>
+      </w:r>
+      <w:r>
+        <w:rPr>
+          <w:rFonts w:eastAsia="ArialMT" w:cstheme="minorHAnsi"/>
+          <w:b/>
+          <w:bCs/>
+          <w:kern w:val="0"/>
+          <w:sz w:val="24"/>
+          <w:szCs w:val="24"/>
+          <w:u w:val="single"/>
+        </w:rPr>
+        <w:t>Comunicaciones (apuntes de los videos)</w:t>
+      </w:r>
+    </w:p>
+    <w:p>
+      <w:pPr>
+        <w:autoSpaceDE w:val="0"/>
+        <w:autoSpaceDN w:val="0"/>
+        <w:adjustRightInd w:val="0"/>
+        <w:spacing w:after="0" w:line="240" w:lineRule="auto"/>
+        <w:jc w:val="both"/>
+        <w:rPr>
+          <w:rFonts w:eastAsia="ArialMT" w:cstheme="minorHAnsi"/>
+          <w:b/>
+          <w:bCs/>
+          <w:kern w:val="0"/>
+        </w:rPr>
+      </w:pPr>
+    </w:p>
+    <w:p>
+      <w:pPr>
+        <w:autoSpaceDE w:val="0"/>
+        <w:autoSpaceDN w:val="0"/>
+        <w:adjustRightInd w:val="0"/>
+        <w:spacing w:after="0" w:line="240" w:lineRule="auto"/>
+        <w:jc w:val="both"/>
+        <w:rPr>
+          <w:rFonts w:eastAsia="ArialMT" w:cstheme="minorHAnsi"/>
+          <w:kern w:val="0"/>
+        </w:rPr>
+      </w:pPr>
+      <w:r>
+        <w:rPr>
+          <w:rFonts w:eastAsia="ArialMT" w:cstheme="minorHAnsi"/>
+          <w:kern w:val="0"/>
+        </w:rPr>
+        <w:t xml:space="preserve">Para comunicaciones en serie, es decir, comunicaciones en las cuales los datos o los bits se transmiten por una </w:t>
+      </w:r>
+      <w:proofErr w:type="spellStart"/>
+      <w:r>
+        <w:rPr>
+          <w:rFonts w:eastAsia="ArialMT" w:cstheme="minorHAnsi"/>
+          <w:kern w:val="0"/>
+        </w:rPr>
+        <w:t>linea</w:t>
+      </w:r>
+      <w:proofErr w:type="spellEnd"/>
+      <w:r>
+        <w:rPr>
+          <w:rFonts w:eastAsia="ArialMT" w:cstheme="minorHAnsi"/>
+          <w:kern w:val="0"/>
+        </w:rPr>
+        <w:t xml:space="preserve"> o cable uno </w:t>
+      </w:r>
+      <w:proofErr w:type="spellStart"/>
+      <w:r>
+        <w:rPr>
+          <w:rFonts w:eastAsia="ArialMT" w:cstheme="minorHAnsi"/>
+          <w:kern w:val="0"/>
+        </w:rPr>
+        <w:t>detras</w:t>
+      </w:r>
+      <w:proofErr w:type="spellEnd"/>
+      <w:r>
+        <w:rPr>
+          <w:rFonts w:eastAsia="ArialMT" w:cstheme="minorHAnsi"/>
+          <w:kern w:val="0"/>
+        </w:rPr>
+        <w:t xml:space="preserve"> del otro, se utiliza el concepto de baudio.</w:t>
+      </w:r>
+    </w:p>
+    <w:p>
+      <w:pPr>
+        <w:autoSpaceDE w:val="0"/>
+        <w:autoSpaceDN w:val="0"/>
+        <w:adjustRightInd w:val="0"/>
+        <w:spacing w:after="0" w:line="240" w:lineRule="auto"/>
+        <w:jc w:val="both"/>
+        <w:rPr>
+          <w:rFonts w:eastAsia="ArialMT" w:cstheme="minorHAnsi"/>
+          <w:kern w:val="0"/>
+        </w:rPr>
+      </w:pPr>
+      <w:r>
+        <w:rPr>
+          <w:rFonts w:eastAsia="ArialMT" w:cstheme="minorHAnsi"/>
+          <w:kern w:val="0"/>
+        </w:rPr>
+        <w:t xml:space="preserve">Un </w:t>
+      </w:r>
+      <w:r>
+        <w:rPr>
+          <w:rFonts w:eastAsia="ArialMT" w:cstheme="minorHAnsi"/>
+          <w:b/>
+          <w:bCs/>
+          <w:kern w:val="0"/>
+        </w:rPr>
+        <w:t>baudio</w:t>
+      </w:r>
+      <w:r>
+        <w:rPr>
+          <w:rFonts w:eastAsia="ArialMT" w:cstheme="minorHAnsi"/>
+          <w:kern w:val="0"/>
+        </w:rPr>
+        <w:t xml:space="preserve"> es una unidad de medida que indica la velocidad de </w:t>
+      </w:r>
+      <w:proofErr w:type="spellStart"/>
+      <w:r>
+        <w:rPr>
+          <w:rFonts w:eastAsia="ArialMT" w:cstheme="minorHAnsi"/>
+          <w:kern w:val="0"/>
+        </w:rPr>
+        <w:t>transmision</w:t>
+      </w:r>
+      <w:proofErr w:type="spellEnd"/>
+      <w:r>
+        <w:rPr>
+          <w:rFonts w:eastAsia="ArialMT" w:cstheme="minorHAnsi"/>
+          <w:kern w:val="0"/>
+        </w:rPr>
+        <w:t xml:space="preserve"> en una </w:t>
+      </w:r>
+      <w:proofErr w:type="spellStart"/>
+      <w:r>
+        <w:rPr>
+          <w:rFonts w:eastAsia="ArialMT" w:cstheme="minorHAnsi"/>
+          <w:kern w:val="0"/>
+        </w:rPr>
+        <w:t>comunicacion</w:t>
+      </w:r>
+      <w:proofErr w:type="spellEnd"/>
+      <w:r>
+        <w:rPr>
+          <w:rFonts w:eastAsia="ArialMT" w:cstheme="minorHAnsi"/>
+          <w:kern w:val="0"/>
+        </w:rPr>
+        <w:t xml:space="preserve"> serie. Representa la </w:t>
+      </w:r>
+      <w:r>
+        <w:rPr>
+          <w:rFonts w:eastAsia="ArialMT" w:cstheme="minorHAnsi"/>
+          <w:b/>
+          <w:bCs/>
+          <w:kern w:val="0"/>
+        </w:rPr>
+        <w:t xml:space="preserve">cantidad de bits que se </w:t>
+      </w:r>
+      <w:r>
+        <w:rPr>
+          <w:rFonts w:eastAsia="ArialMT" w:cstheme="minorHAnsi"/>
+          <w:b/>
+          <w:bCs/>
+          <w:kern w:val="0"/>
+        </w:rPr>
+        <w:t>transmiten</w:t>
+      </w:r>
+      <w:r>
+        <w:rPr>
+          <w:rFonts w:eastAsia="ArialMT" w:cstheme="minorHAnsi"/>
+          <w:b/>
+          <w:bCs/>
+          <w:kern w:val="0"/>
+        </w:rPr>
+        <w:t xml:space="preserve"> por segundo</w:t>
+      </w:r>
+      <w:r>
+        <w:rPr>
+          <w:rFonts w:eastAsia="ArialMT" w:cstheme="minorHAnsi"/>
+          <w:kern w:val="0"/>
+        </w:rPr>
+        <w:t xml:space="preserve">, y se conoce </w:t>
+      </w:r>
+      <w:proofErr w:type="spellStart"/>
+      <w:r>
+        <w:rPr>
+          <w:rFonts w:eastAsia="ArialMT" w:cstheme="minorHAnsi"/>
+          <w:kern w:val="0"/>
+        </w:rPr>
+        <w:t>tambien</w:t>
+      </w:r>
+      <w:proofErr w:type="spellEnd"/>
+      <w:r>
+        <w:rPr>
+          <w:rFonts w:eastAsia="ArialMT" w:cstheme="minorHAnsi"/>
+          <w:kern w:val="0"/>
+        </w:rPr>
+        <w:t xml:space="preserve"> como "</w:t>
+      </w:r>
+      <w:proofErr w:type="spellStart"/>
+      <w:r>
+        <w:rPr>
+          <w:rFonts w:eastAsia="ArialMT" w:cstheme="minorHAnsi"/>
+          <w:kern w:val="0"/>
+        </w:rPr>
+        <w:t>baud</w:t>
+      </w:r>
+      <w:proofErr w:type="spellEnd"/>
+      <w:r>
+        <w:rPr>
+          <w:rFonts w:eastAsia="ArialMT" w:cstheme="minorHAnsi"/>
+          <w:kern w:val="0"/>
+        </w:rPr>
+        <w:t xml:space="preserve"> </w:t>
+      </w:r>
+      <w:proofErr w:type="spellStart"/>
+      <w:r>
+        <w:rPr>
+          <w:rFonts w:eastAsia="ArialMT" w:cstheme="minorHAnsi"/>
+          <w:kern w:val="0"/>
+        </w:rPr>
+        <w:t>rate</w:t>
+      </w:r>
+      <w:proofErr w:type="spellEnd"/>
+      <w:r>
+        <w:rPr>
+          <w:rFonts w:eastAsia="ArialMT" w:cstheme="minorHAnsi"/>
+          <w:kern w:val="0"/>
+        </w:rPr>
+        <w:t xml:space="preserve">". Es </w:t>
+      </w:r>
+      <w:proofErr w:type="spellStart"/>
+      <w:r>
+        <w:rPr>
+          <w:rFonts w:eastAsia="ArialMT" w:cstheme="minorHAnsi"/>
+          <w:kern w:val="0"/>
+        </w:rPr>
+        <w:t>asi</w:t>
+      </w:r>
+      <w:proofErr w:type="spellEnd"/>
+      <w:r>
+        <w:rPr>
+          <w:rFonts w:eastAsia="ArialMT" w:cstheme="minorHAnsi"/>
+          <w:kern w:val="0"/>
+        </w:rPr>
+        <w:t xml:space="preserve"> que 9600 baudios, serian 9600 bits por segundo.</w:t>
+      </w:r>
+    </w:p>
+    <w:p>
+      <w:pPr>
+        <w:autoSpaceDE w:val="0"/>
+        <w:autoSpaceDN w:val="0"/>
+        <w:adjustRightInd w:val="0"/>
+        <w:spacing w:after="0" w:line="240" w:lineRule="auto"/>
+        <w:jc w:val="both"/>
+        <w:rPr>
+          <w:rFonts w:eastAsia="ArialMT" w:cstheme="minorHAnsi"/>
+          <w:kern w:val="0"/>
+        </w:rPr>
+      </w:pPr>
+      <w:r>
+        <w:rPr>
+          <w:rFonts w:eastAsia="ArialMT" w:cstheme="minorHAnsi"/>
+          <w:kern w:val="0"/>
+        </w:rPr>
+        <w:t xml:space="preserve">El </w:t>
+      </w:r>
+      <w:r>
+        <w:rPr>
+          <w:rFonts w:eastAsia="ArialMT" w:cstheme="minorHAnsi"/>
+          <w:b/>
+          <w:bCs/>
+          <w:kern w:val="0"/>
+        </w:rPr>
+        <w:t>Tbit</w:t>
+      </w:r>
+      <w:r>
+        <w:rPr>
+          <w:rFonts w:eastAsia="ArialMT" w:cstheme="minorHAnsi"/>
+          <w:kern w:val="0"/>
+        </w:rPr>
+        <w:t xml:space="preserve"> es el tiempo dentro de un segundo que corresponde a un bit. </w:t>
+      </w:r>
+    </w:p>
+    <w:p>
+      <w:pPr>
+        <w:autoSpaceDE w:val="0"/>
+        <w:autoSpaceDN w:val="0"/>
+        <w:adjustRightInd w:val="0"/>
+        <w:spacing w:after="0" w:line="240" w:lineRule="auto"/>
+        <w:jc w:val="both"/>
+        <w:rPr>
+          <w:rFonts w:eastAsia="ArialMT" w:cstheme="minorHAnsi"/>
+          <w:kern w:val="0"/>
+        </w:rPr>
+      </w:pPr>
+      <w:r>
+        <w:rPr>
+          <w:rFonts w:eastAsia="ArialMT" w:cstheme="minorHAnsi"/>
+          <w:kern w:val="0"/>
+        </w:rPr>
+        <w:t xml:space="preserve">Por </w:t>
+      </w:r>
+      <w:proofErr w:type="spellStart"/>
+      <w:r>
+        <w:rPr>
+          <w:rFonts w:eastAsia="ArialMT" w:cstheme="minorHAnsi"/>
+          <w:kern w:val="0"/>
+        </w:rPr>
+        <w:t>ej</w:t>
+      </w:r>
+      <w:proofErr w:type="spellEnd"/>
+      <w:r>
+        <w:rPr>
+          <w:rFonts w:eastAsia="ArialMT" w:cstheme="minorHAnsi"/>
+          <w:kern w:val="0"/>
+        </w:rPr>
+        <w:t xml:space="preserve">: Tbit = 1seg / 9600 baudios (o </w:t>
+      </w:r>
+      <w:proofErr w:type="spellStart"/>
+      <w:r>
+        <w:rPr>
+          <w:rFonts w:eastAsia="ArialMT" w:cstheme="minorHAnsi"/>
+          <w:kern w:val="0"/>
+        </w:rPr>
+        <w:t>bauds</w:t>
+      </w:r>
+      <w:proofErr w:type="spellEnd"/>
+      <w:r>
+        <w:rPr>
+          <w:rFonts w:eastAsia="ArialMT" w:cstheme="minorHAnsi"/>
+          <w:kern w:val="0"/>
+        </w:rPr>
+        <w:t>) = 0,000104167 segundos = 104, 167 microsegundos por bit</w:t>
+      </w:r>
+    </w:p>
+    <w:p>
+      <w:pPr>
+        <w:autoSpaceDE w:val="0"/>
+        <w:autoSpaceDN w:val="0"/>
+        <w:adjustRightInd w:val="0"/>
+        <w:spacing w:after="0" w:line="240" w:lineRule="auto"/>
+        <w:jc w:val="both"/>
+        <w:rPr>
+          <w:rFonts w:eastAsia="ArialMT" w:cstheme="minorHAnsi"/>
+          <w:kern w:val="0"/>
+        </w:rPr>
+      </w:pPr>
+    </w:p>
+    <w:p>
+      <w:pPr>
+        <w:autoSpaceDE w:val="0"/>
+        <w:autoSpaceDN w:val="0"/>
+        <w:adjustRightInd w:val="0"/>
+        <w:spacing w:after="0" w:line="240" w:lineRule="auto"/>
+        <w:jc w:val="both"/>
+        <w:rPr>
+          <w:rFonts w:eastAsia="ArialMT" w:cstheme="minorHAnsi"/>
+          <w:kern w:val="0"/>
+        </w:rPr>
+      </w:pPr>
+      <w:r>
+        <w:rPr>
+          <w:rFonts w:eastAsia="ArialMT" w:cstheme="minorHAnsi"/>
+          <w:kern w:val="0"/>
+        </w:rPr>
+        <w:t xml:space="preserve">1 </w:t>
+      </w:r>
+      <w:proofErr w:type="spellStart"/>
+      <w:r>
+        <w:rPr>
+          <w:rFonts w:eastAsia="ArialMT" w:cstheme="minorHAnsi"/>
+          <w:kern w:val="0"/>
+        </w:rPr>
+        <w:t>seg</w:t>
+      </w:r>
+      <w:proofErr w:type="spellEnd"/>
+      <w:r>
+        <w:rPr>
+          <w:rFonts w:eastAsia="ArialMT" w:cstheme="minorHAnsi"/>
+          <w:kern w:val="0"/>
+        </w:rPr>
+        <w:t xml:space="preserve"> = 1.000.000 microsegundos </w:t>
+      </w:r>
+    </w:p>
+    <w:p>
+      <w:pPr>
+        <w:autoSpaceDE w:val="0"/>
+        <w:autoSpaceDN w:val="0"/>
+        <w:adjustRightInd w:val="0"/>
+        <w:spacing w:after="0" w:line="240" w:lineRule="auto"/>
+        <w:jc w:val="both"/>
+        <w:rPr>
+          <w:rFonts w:eastAsia="ArialMT" w:cstheme="minorHAnsi"/>
+          <w:kern w:val="0"/>
+        </w:rPr>
+      </w:pPr>
+    </w:p>
+    <w:p>
+      <w:pPr>
+        <w:autoSpaceDE w:val="0"/>
+        <w:autoSpaceDN w:val="0"/>
+        <w:adjustRightInd w:val="0"/>
+        <w:spacing w:after="0" w:line="240" w:lineRule="auto"/>
+        <w:jc w:val="both"/>
+        <w:rPr>
+          <w:rFonts w:eastAsia="ArialMT" w:cstheme="minorHAnsi"/>
+          <w:kern w:val="0"/>
+        </w:rPr>
+      </w:pPr>
+    </w:p>
+    <w:p>
+      <w:pPr>
+        <w:autoSpaceDE w:val="0"/>
+        <w:autoSpaceDN w:val="0"/>
+        <w:adjustRightInd w:val="0"/>
+        <w:spacing w:after="0" w:line="240" w:lineRule="auto"/>
+        <w:jc w:val="both"/>
+        <w:rPr>
+          <w:rFonts w:eastAsia="ArialMT" w:cstheme="minorHAnsi"/>
+          <w:b/>
+          <w:bCs/>
+          <w:kern w:val="0"/>
+        </w:rPr>
+      </w:pPr>
+      <w:r>
+        <w:rPr>
+          <w:rFonts w:eastAsia="ArialMT" w:cstheme="minorHAnsi"/>
+          <w:b/>
+          <w:bCs/>
+          <w:kern w:val="0"/>
+        </w:rPr>
+        <w:t>UART</w:t>
+      </w:r>
+    </w:p>
+    <w:p>
+      <w:pPr>
+        <w:autoSpaceDE w:val="0"/>
+        <w:autoSpaceDN w:val="0"/>
+        <w:adjustRightInd w:val="0"/>
+        <w:spacing w:after="0" w:line="240" w:lineRule="auto"/>
+        <w:jc w:val="both"/>
+        <w:rPr>
+          <w:rFonts w:eastAsia="ArialMT" w:cstheme="minorHAnsi"/>
+          <w:kern w:val="0"/>
+        </w:rPr>
+      </w:pPr>
+    </w:p>
+    <w:p>
+      <w:pPr>
+        <w:autoSpaceDE w:val="0"/>
+        <w:autoSpaceDN w:val="0"/>
+        <w:adjustRightInd w:val="0"/>
+        <w:spacing w:after="0" w:line="240" w:lineRule="auto"/>
+        <w:jc w:val="both"/>
+        <w:rPr>
+          <w:rFonts w:eastAsia="ArialMT" w:cstheme="minorHAnsi"/>
+          <w:kern w:val="0"/>
+        </w:rPr>
+      </w:pPr>
+      <w:r>
+        <w:rPr>
+          <w:rFonts w:eastAsia="ArialMT" w:cstheme="minorHAnsi"/>
+          <w:kern w:val="0"/>
+        </w:rPr>
+        <w:t xml:space="preserve">Universal </w:t>
+      </w:r>
+      <w:proofErr w:type="spellStart"/>
+      <w:r>
+        <w:rPr>
+          <w:rFonts w:eastAsia="ArialMT" w:cstheme="minorHAnsi"/>
+          <w:kern w:val="0"/>
+        </w:rPr>
+        <w:t>Asynchronous</w:t>
+      </w:r>
+      <w:proofErr w:type="spellEnd"/>
+      <w:r>
+        <w:rPr>
+          <w:rFonts w:eastAsia="ArialMT" w:cstheme="minorHAnsi"/>
+          <w:kern w:val="0"/>
+        </w:rPr>
+        <w:t xml:space="preserve"> Receiver/</w:t>
+      </w:r>
+      <w:proofErr w:type="spellStart"/>
+      <w:r>
+        <w:rPr>
+          <w:rFonts w:eastAsia="ArialMT" w:cstheme="minorHAnsi"/>
+          <w:kern w:val="0"/>
+        </w:rPr>
+        <w:t>Transmitter</w:t>
+      </w:r>
+      <w:proofErr w:type="spellEnd"/>
+      <w:r>
+        <w:rPr>
+          <w:rFonts w:eastAsia="ArialMT" w:cstheme="minorHAnsi"/>
+          <w:kern w:val="0"/>
+        </w:rPr>
+        <w:t xml:space="preserve"> (UART) es un componente de hardware que facilita la </w:t>
+      </w:r>
+      <w:proofErr w:type="spellStart"/>
+      <w:r>
+        <w:rPr>
+          <w:rFonts w:eastAsia="ArialMT" w:cstheme="minorHAnsi"/>
+          <w:kern w:val="0"/>
+        </w:rPr>
+        <w:t>comunicacion</w:t>
+      </w:r>
+      <w:proofErr w:type="spellEnd"/>
+      <w:r>
+        <w:rPr>
+          <w:rFonts w:eastAsia="ArialMT" w:cstheme="minorHAnsi"/>
+          <w:kern w:val="0"/>
+        </w:rPr>
+        <w:t xml:space="preserve"> en serie en una computadora u otro dispositivo </w:t>
+      </w:r>
+      <w:proofErr w:type="spellStart"/>
+      <w:r>
+        <w:rPr>
+          <w:rFonts w:eastAsia="ArialMT" w:cstheme="minorHAnsi"/>
+          <w:kern w:val="0"/>
+        </w:rPr>
+        <w:t>electronico</w:t>
+      </w:r>
+      <w:proofErr w:type="spellEnd"/>
+      <w:r>
+        <w:rPr>
+          <w:rFonts w:eastAsia="ArialMT" w:cstheme="minorHAnsi"/>
+          <w:kern w:val="0"/>
+        </w:rPr>
+        <w:t xml:space="preserve">. Es un intermediario entre el procesador y los dispositivos externos que usan una interfaz en serie. </w:t>
+      </w:r>
+    </w:p>
+    <w:p>
+      <w:pPr>
+        <w:autoSpaceDE w:val="0"/>
+        <w:autoSpaceDN w:val="0"/>
+        <w:adjustRightInd w:val="0"/>
+        <w:spacing w:after="0" w:line="240" w:lineRule="auto"/>
+        <w:jc w:val="both"/>
+        <w:rPr>
+          <w:rFonts w:eastAsia="ArialMT" w:cstheme="minorHAnsi"/>
+          <w:kern w:val="0"/>
+        </w:rPr>
+      </w:pPr>
+      <w:r>
+        <w:rPr>
+          <w:rFonts w:eastAsia="ArialMT" w:cstheme="minorHAnsi"/>
+          <w:kern w:val="0"/>
+        </w:rPr>
+        <w:t xml:space="preserve">Lo que hace es convertir los datos paralelos del procesador (esto es, los bits que se reciben en forma paralela a </w:t>
+      </w:r>
+      <w:proofErr w:type="spellStart"/>
+      <w:r>
+        <w:rPr>
+          <w:rFonts w:eastAsia="ArialMT" w:cstheme="minorHAnsi"/>
+          <w:kern w:val="0"/>
+        </w:rPr>
+        <w:t>traves</w:t>
+      </w:r>
+      <w:proofErr w:type="spellEnd"/>
+      <w:r>
+        <w:rPr>
+          <w:rFonts w:eastAsia="ArialMT" w:cstheme="minorHAnsi"/>
+          <w:kern w:val="0"/>
+        </w:rPr>
+        <w:t xml:space="preserve"> de los buses), en una secuencia de bits en serie, es decir, un bit </w:t>
+      </w:r>
+      <w:proofErr w:type="spellStart"/>
+      <w:r>
+        <w:rPr>
+          <w:rFonts w:eastAsia="ArialMT" w:cstheme="minorHAnsi"/>
+          <w:kern w:val="0"/>
+        </w:rPr>
+        <w:t>detras</w:t>
+      </w:r>
+      <w:proofErr w:type="spellEnd"/>
+      <w:r>
+        <w:rPr>
+          <w:rFonts w:eastAsia="ArialMT" w:cstheme="minorHAnsi"/>
+          <w:kern w:val="0"/>
+        </w:rPr>
+        <w:t xml:space="preserve"> del otro en lugar de uno "al lado" del otro en forma paralela, para su </w:t>
+      </w:r>
+      <w:proofErr w:type="spellStart"/>
+      <w:r>
+        <w:rPr>
+          <w:rFonts w:eastAsia="ArialMT" w:cstheme="minorHAnsi"/>
+          <w:kern w:val="0"/>
+        </w:rPr>
+        <w:t>transmision</w:t>
+      </w:r>
+      <w:proofErr w:type="spellEnd"/>
+      <w:r>
+        <w:rPr>
+          <w:rFonts w:eastAsia="ArialMT" w:cstheme="minorHAnsi"/>
+          <w:kern w:val="0"/>
+        </w:rPr>
+        <w:t>, y lo mismo hace cuando recibe los bits externamente en serie y los debe convertir de nuevo en bits paralelos para enviarlos al procesador.</w:t>
+      </w:r>
+    </w:p>
+    <w:p>
+      <w:pPr>
+        <w:autoSpaceDE w:val="0"/>
+        <w:autoSpaceDN w:val="0"/>
+        <w:adjustRightInd w:val="0"/>
+        <w:spacing w:after="0" w:line="240" w:lineRule="auto"/>
+        <w:jc w:val="both"/>
+        <w:rPr>
+          <w:rFonts w:eastAsia="ArialMT" w:cstheme="minorHAnsi"/>
+          <w:kern w:val="0"/>
+        </w:rPr>
+      </w:pPr>
+      <w:r>
+        <w:rPr>
+          <w:rFonts w:eastAsia="ArialMT" w:cstheme="minorHAnsi"/>
+          <w:kern w:val="0"/>
+        </w:rPr>
+        <w:t xml:space="preserve">Al ser </w:t>
+      </w:r>
+      <w:proofErr w:type="spellStart"/>
+      <w:r>
+        <w:rPr>
+          <w:rFonts w:eastAsia="ArialMT" w:cstheme="minorHAnsi"/>
+          <w:kern w:val="0"/>
+        </w:rPr>
+        <w:t>asincronico</w:t>
+      </w:r>
+      <w:proofErr w:type="spellEnd"/>
+      <w:r>
+        <w:rPr>
+          <w:rFonts w:eastAsia="ArialMT" w:cstheme="minorHAnsi"/>
+          <w:kern w:val="0"/>
+        </w:rPr>
+        <w:t xml:space="preserve">, no existe señal de </w:t>
+      </w:r>
+      <w:proofErr w:type="spellStart"/>
+      <w:r>
+        <w:rPr>
+          <w:rFonts w:eastAsia="ArialMT" w:cstheme="minorHAnsi"/>
+          <w:kern w:val="0"/>
+        </w:rPr>
+        <w:t>clock</w:t>
+      </w:r>
+      <w:proofErr w:type="spellEnd"/>
+      <w:r>
+        <w:rPr>
+          <w:rFonts w:eastAsia="ArialMT" w:cstheme="minorHAnsi"/>
+          <w:kern w:val="0"/>
+        </w:rPr>
+        <w:t xml:space="preserve"> o de sincronismo para que cuando el transmisor </w:t>
+      </w:r>
+      <w:proofErr w:type="spellStart"/>
+      <w:r>
+        <w:rPr>
+          <w:rFonts w:eastAsia="ArialMT" w:cstheme="minorHAnsi"/>
+          <w:kern w:val="0"/>
+        </w:rPr>
+        <w:t>envia</w:t>
+      </w:r>
+      <w:proofErr w:type="spellEnd"/>
+      <w:r>
+        <w:rPr>
+          <w:rFonts w:eastAsia="ArialMT" w:cstheme="minorHAnsi"/>
+          <w:kern w:val="0"/>
+        </w:rPr>
+        <w:t xml:space="preserve"> datos </w:t>
+      </w:r>
+      <w:proofErr w:type="spellStart"/>
+      <w:r>
+        <w:rPr>
+          <w:rFonts w:eastAsia="ArialMT" w:cstheme="minorHAnsi"/>
+          <w:kern w:val="0"/>
+        </w:rPr>
+        <w:t>sincronicamente</w:t>
+      </w:r>
+      <w:proofErr w:type="spellEnd"/>
+      <w:r>
+        <w:rPr>
+          <w:rFonts w:eastAsia="ArialMT" w:cstheme="minorHAnsi"/>
+          <w:kern w:val="0"/>
+        </w:rPr>
+        <w:t xml:space="preserve"> el receptor este preparado al mismo tiempo para recibirlos. Esta </w:t>
+      </w:r>
+      <w:proofErr w:type="spellStart"/>
+      <w:r>
+        <w:rPr>
+          <w:rFonts w:eastAsia="ArialMT" w:cstheme="minorHAnsi"/>
+          <w:kern w:val="0"/>
+        </w:rPr>
+        <w:t>comunicacion</w:t>
+      </w:r>
+      <w:proofErr w:type="spellEnd"/>
+      <w:r>
+        <w:rPr>
+          <w:rFonts w:eastAsia="ArialMT" w:cstheme="minorHAnsi"/>
+          <w:kern w:val="0"/>
+        </w:rPr>
+        <w:t xml:space="preserve"> entonces se establece o se lleva a cabo de otra manera, fuera de lo que </w:t>
+      </w:r>
+      <w:proofErr w:type="spellStart"/>
+      <w:r>
+        <w:rPr>
+          <w:rFonts w:eastAsia="ArialMT" w:cstheme="minorHAnsi"/>
+          <w:kern w:val="0"/>
+        </w:rPr>
+        <w:t>seria</w:t>
+      </w:r>
+      <w:proofErr w:type="spellEnd"/>
+      <w:r>
+        <w:rPr>
+          <w:rFonts w:eastAsia="ArialMT" w:cstheme="minorHAnsi"/>
+          <w:kern w:val="0"/>
+        </w:rPr>
+        <w:t xml:space="preserve"> una señal de </w:t>
+      </w:r>
+      <w:proofErr w:type="spellStart"/>
+      <w:r>
+        <w:rPr>
+          <w:rFonts w:eastAsia="ArialMT" w:cstheme="minorHAnsi"/>
+          <w:kern w:val="0"/>
+        </w:rPr>
+        <w:t>clock</w:t>
+      </w:r>
+      <w:proofErr w:type="spellEnd"/>
+      <w:r>
+        <w:rPr>
+          <w:rFonts w:eastAsia="ArialMT" w:cstheme="minorHAnsi"/>
+          <w:kern w:val="0"/>
+        </w:rPr>
+        <w:t>.</w:t>
+      </w:r>
+    </w:p>
+    <w:p>
+      <w:pPr>
+        <w:autoSpaceDE w:val="0"/>
+        <w:autoSpaceDN w:val="0"/>
+        <w:adjustRightInd w:val="0"/>
+        <w:spacing w:after="0" w:line="240" w:lineRule="auto"/>
+        <w:jc w:val="both"/>
+        <w:rPr>
+          <w:rFonts w:eastAsia="ArialMT" w:cstheme="minorHAnsi"/>
+          <w:kern w:val="0"/>
+        </w:rPr>
+      </w:pPr>
+      <w:r>
+        <w:rPr>
+          <w:rFonts w:eastAsia="ArialMT" w:cstheme="minorHAnsi"/>
+          <w:kern w:val="0"/>
+        </w:rPr>
+        <w:t xml:space="preserve">En primer lugar, cuando no se </w:t>
+      </w:r>
+      <w:proofErr w:type="spellStart"/>
+      <w:r>
+        <w:rPr>
+          <w:rFonts w:eastAsia="ArialMT" w:cstheme="minorHAnsi"/>
+          <w:kern w:val="0"/>
+        </w:rPr>
+        <w:t>estan</w:t>
+      </w:r>
+      <w:proofErr w:type="spellEnd"/>
+      <w:r>
+        <w:rPr>
+          <w:rFonts w:eastAsia="ArialMT" w:cstheme="minorHAnsi"/>
+          <w:kern w:val="0"/>
+        </w:rPr>
+        <w:t xml:space="preserve"> transmitiendo datos en la </w:t>
+      </w:r>
+      <w:proofErr w:type="spellStart"/>
+      <w:r>
+        <w:rPr>
+          <w:rFonts w:eastAsia="ArialMT" w:cstheme="minorHAnsi"/>
+          <w:kern w:val="0"/>
+        </w:rPr>
+        <w:t>linea</w:t>
+      </w:r>
+      <w:proofErr w:type="spellEnd"/>
+      <w:r>
+        <w:rPr>
+          <w:rFonts w:eastAsia="ArialMT" w:cstheme="minorHAnsi"/>
+          <w:kern w:val="0"/>
+        </w:rPr>
+        <w:t xml:space="preserve"> de </w:t>
+      </w:r>
+      <w:proofErr w:type="spellStart"/>
+      <w:r>
+        <w:rPr>
+          <w:rFonts w:eastAsia="ArialMT" w:cstheme="minorHAnsi"/>
+          <w:kern w:val="0"/>
+        </w:rPr>
+        <w:t>transmision</w:t>
+      </w:r>
+      <w:proofErr w:type="spellEnd"/>
+      <w:r>
+        <w:rPr>
+          <w:rFonts w:eastAsia="ArialMT" w:cstheme="minorHAnsi"/>
+          <w:kern w:val="0"/>
+        </w:rPr>
+        <w:t xml:space="preserve"> (que </w:t>
+      </w:r>
+      <w:proofErr w:type="spellStart"/>
+      <w:r>
+        <w:rPr>
+          <w:rFonts w:eastAsia="ArialMT" w:cstheme="minorHAnsi"/>
+          <w:kern w:val="0"/>
+        </w:rPr>
+        <w:t>seria</w:t>
+      </w:r>
+      <w:proofErr w:type="spellEnd"/>
+      <w:r>
+        <w:rPr>
+          <w:rFonts w:eastAsia="ArialMT" w:cstheme="minorHAnsi"/>
+          <w:kern w:val="0"/>
+        </w:rPr>
+        <w:t xml:space="preserve"> el cable por donde </w:t>
+      </w:r>
+      <w:proofErr w:type="spellStart"/>
+      <w:r>
+        <w:rPr>
+          <w:rFonts w:eastAsia="ArialMT" w:cstheme="minorHAnsi"/>
+          <w:kern w:val="0"/>
+        </w:rPr>
+        <w:t>circularian</w:t>
+      </w:r>
+      <w:proofErr w:type="spellEnd"/>
+      <w:r>
+        <w:rPr>
+          <w:rFonts w:eastAsia="ArialMT" w:cstheme="minorHAnsi"/>
+          <w:kern w:val="0"/>
+        </w:rPr>
+        <w:t xml:space="preserve"> los bits en serie), se encuentra en estado de reposo o "idle", y en este caso se encuentra en 1.</w:t>
+      </w:r>
+    </w:p>
+    <w:p>
+      <w:pPr>
+        <w:autoSpaceDE w:val="0"/>
+        <w:autoSpaceDN w:val="0"/>
+        <w:adjustRightInd w:val="0"/>
+        <w:spacing w:after="0" w:line="240" w:lineRule="auto"/>
+        <w:jc w:val="both"/>
+        <w:rPr>
+          <w:rFonts w:eastAsia="ArialMT" w:cstheme="minorHAnsi"/>
+          <w:kern w:val="0"/>
+        </w:rPr>
+      </w:pPr>
+      <w:r>
+        <w:rPr>
+          <w:rFonts w:eastAsia="ArialMT" w:cstheme="minorHAnsi"/>
+          <w:kern w:val="0"/>
+        </w:rPr>
+        <w:t>Cuando se comienzan a transmitir los datos, por cada byte se transmite un bit de "</w:t>
+      </w:r>
+      <w:proofErr w:type="spellStart"/>
+      <w:r>
+        <w:rPr>
+          <w:rFonts w:eastAsia="ArialMT" w:cstheme="minorHAnsi"/>
+          <w:kern w:val="0"/>
+        </w:rPr>
+        <w:t>start</w:t>
+      </w:r>
+      <w:proofErr w:type="spellEnd"/>
+      <w:r>
+        <w:rPr>
+          <w:rFonts w:eastAsia="ArialMT" w:cstheme="minorHAnsi"/>
+          <w:kern w:val="0"/>
+        </w:rPr>
+        <w:t xml:space="preserve">" o inicio para avisar al receptor que se prepare para recibir datos. Dicho bit </w:t>
+      </w:r>
+      <w:proofErr w:type="spellStart"/>
+      <w:r>
+        <w:rPr>
+          <w:rFonts w:eastAsia="ArialMT" w:cstheme="minorHAnsi"/>
+          <w:kern w:val="0"/>
+        </w:rPr>
+        <w:t>esta</w:t>
+      </w:r>
+      <w:proofErr w:type="spellEnd"/>
+      <w:r>
+        <w:rPr>
+          <w:rFonts w:eastAsia="ArialMT" w:cstheme="minorHAnsi"/>
+          <w:kern w:val="0"/>
+        </w:rPr>
+        <w:t xml:space="preserve"> en 0.</w:t>
+      </w:r>
+    </w:p>
+    <w:p>
+      <w:pPr>
+        <w:autoSpaceDE w:val="0"/>
+        <w:autoSpaceDN w:val="0"/>
+        <w:adjustRightInd w:val="0"/>
+        <w:spacing w:after="0" w:line="240" w:lineRule="auto"/>
+        <w:jc w:val="both"/>
+        <w:rPr>
+          <w:rFonts w:eastAsia="ArialMT" w:cstheme="minorHAnsi"/>
+          <w:kern w:val="0"/>
+        </w:rPr>
+      </w:pPr>
+      <w:r>
+        <w:rPr>
+          <w:rFonts w:eastAsia="ArialMT" w:cstheme="minorHAnsi"/>
+          <w:kern w:val="0"/>
+        </w:rPr>
+        <w:t xml:space="preserve">Luego vienen los bits de datos, que contienen la </w:t>
+      </w:r>
+      <w:proofErr w:type="spellStart"/>
+      <w:r>
+        <w:rPr>
+          <w:rFonts w:eastAsia="ArialMT" w:cstheme="minorHAnsi"/>
+          <w:kern w:val="0"/>
+        </w:rPr>
+        <w:t>informacion</w:t>
+      </w:r>
+      <w:proofErr w:type="spellEnd"/>
+      <w:r>
+        <w:rPr>
+          <w:rFonts w:eastAsia="ArialMT" w:cstheme="minorHAnsi"/>
+          <w:kern w:val="0"/>
+        </w:rPr>
+        <w:t xml:space="preserve"> en </w:t>
+      </w:r>
+      <w:proofErr w:type="spellStart"/>
+      <w:r>
+        <w:rPr>
+          <w:rFonts w:eastAsia="ArialMT" w:cstheme="minorHAnsi"/>
+          <w:kern w:val="0"/>
+        </w:rPr>
+        <w:t>si</w:t>
+      </w:r>
+      <w:proofErr w:type="spellEnd"/>
+      <w:r>
+        <w:rPr>
+          <w:rFonts w:eastAsia="ArialMT" w:cstheme="minorHAnsi"/>
+          <w:kern w:val="0"/>
+        </w:rPr>
+        <w:t>, los cuales pueden configurarse en 7 u 8 bits.</w:t>
+      </w:r>
+    </w:p>
+    <w:p>
+      <w:pPr>
+        <w:autoSpaceDE w:val="0"/>
+        <w:autoSpaceDN w:val="0"/>
+        <w:adjustRightInd w:val="0"/>
+        <w:spacing w:after="0" w:line="240" w:lineRule="auto"/>
+        <w:jc w:val="both"/>
+        <w:rPr>
+          <w:rFonts w:eastAsia="ArialMT" w:cstheme="minorHAnsi"/>
+          <w:kern w:val="0"/>
+        </w:rPr>
+      </w:pPr>
+      <w:r>
+        <w:rPr>
+          <w:rFonts w:eastAsia="ArialMT" w:cstheme="minorHAnsi"/>
+          <w:kern w:val="0"/>
+        </w:rPr>
+        <w:t xml:space="preserve">Finalmente, viene el </w:t>
+      </w:r>
+      <w:proofErr w:type="spellStart"/>
+      <w:r>
+        <w:rPr>
+          <w:rFonts w:eastAsia="ArialMT" w:cstheme="minorHAnsi"/>
+          <w:kern w:val="0"/>
+        </w:rPr>
+        <w:t>parity</w:t>
+      </w:r>
+      <w:proofErr w:type="spellEnd"/>
+      <w:r>
+        <w:rPr>
+          <w:rFonts w:eastAsia="ArialMT" w:cstheme="minorHAnsi"/>
+          <w:kern w:val="0"/>
+        </w:rPr>
+        <w:t xml:space="preserve"> bit (o bit de paridad, el cual es opcional, puede estar o no), y el bit de stop.</w:t>
+      </w:r>
+    </w:p>
+    <w:p>
+      <w:pPr>
+        <w:autoSpaceDE w:val="0"/>
+        <w:autoSpaceDN w:val="0"/>
+        <w:adjustRightInd w:val="0"/>
+        <w:spacing w:after="0" w:line="240" w:lineRule="auto"/>
+        <w:jc w:val="both"/>
+        <w:rPr>
+          <w:rFonts w:eastAsia="ArialMT" w:cstheme="minorHAnsi"/>
+          <w:kern w:val="0"/>
+        </w:rPr>
+      </w:pPr>
+      <w:r>
+        <w:rPr>
+          <w:rFonts w:eastAsia="ArialMT" w:cstheme="minorHAnsi"/>
+          <w:kern w:val="0"/>
+        </w:rPr>
+        <w:t xml:space="preserve">El tema es, una vez que se recibe el bit de </w:t>
+      </w:r>
+      <w:proofErr w:type="spellStart"/>
+      <w:r>
+        <w:rPr>
+          <w:rFonts w:eastAsia="ArialMT" w:cstheme="minorHAnsi"/>
+          <w:kern w:val="0"/>
+        </w:rPr>
+        <w:t>start</w:t>
+      </w:r>
+      <w:proofErr w:type="spellEnd"/>
+      <w:r>
+        <w:rPr>
+          <w:rFonts w:eastAsia="ArialMT" w:cstheme="minorHAnsi"/>
+          <w:kern w:val="0"/>
+        </w:rPr>
+        <w:t xml:space="preserve"> o inicio, ¿en </w:t>
+      </w:r>
+      <w:proofErr w:type="spellStart"/>
+      <w:r>
+        <w:rPr>
+          <w:rFonts w:eastAsia="ArialMT" w:cstheme="minorHAnsi"/>
+          <w:kern w:val="0"/>
+        </w:rPr>
+        <w:t>que</w:t>
+      </w:r>
+      <w:proofErr w:type="spellEnd"/>
+      <w:r>
+        <w:rPr>
+          <w:rFonts w:eastAsia="ArialMT" w:cstheme="minorHAnsi"/>
+          <w:kern w:val="0"/>
+        </w:rPr>
+        <w:t xml:space="preserve"> momento sabe el receptor que dicho bit ya concluye y comienzan a recibirse los bits que son propiamente de la </w:t>
+      </w:r>
+      <w:proofErr w:type="spellStart"/>
+      <w:r>
+        <w:rPr>
+          <w:rFonts w:eastAsia="ArialMT" w:cstheme="minorHAnsi"/>
+          <w:kern w:val="0"/>
+        </w:rPr>
+        <w:t>informacion</w:t>
+      </w:r>
+      <w:proofErr w:type="spellEnd"/>
+      <w:r>
+        <w:rPr>
+          <w:rFonts w:eastAsia="ArialMT" w:cstheme="minorHAnsi"/>
+          <w:kern w:val="0"/>
+        </w:rPr>
+        <w:t>?</w:t>
+      </w:r>
+    </w:p>
+    <w:p>
+      <w:pPr>
+        <w:autoSpaceDE w:val="0"/>
+        <w:autoSpaceDN w:val="0"/>
+        <w:adjustRightInd w:val="0"/>
+        <w:spacing w:after="0" w:line="240" w:lineRule="auto"/>
+        <w:jc w:val="both"/>
+        <w:rPr>
+          <w:rFonts w:eastAsia="ArialMT" w:cstheme="minorHAnsi"/>
+          <w:kern w:val="0"/>
+        </w:rPr>
+      </w:pPr>
+      <w:r>
+        <w:rPr>
+          <w:rFonts w:eastAsia="ArialMT" w:cstheme="minorHAnsi"/>
+          <w:kern w:val="0"/>
+        </w:rPr>
+        <w:t xml:space="preserve">Para ello, cuando la señal de reposo en 1 pasa a 0 que </w:t>
+      </w:r>
+      <w:proofErr w:type="spellStart"/>
+      <w:r>
+        <w:rPr>
+          <w:rFonts w:eastAsia="ArialMT" w:cstheme="minorHAnsi"/>
+          <w:kern w:val="0"/>
+        </w:rPr>
+        <w:t>seria</w:t>
+      </w:r>
+      <w:proofErr w:type="spellEnd"/>
+      <w:r>
+        <w:rPr>
+          <w:rFonts w:eastAsia="ArialMT" w:cstheme="minorHAnsi"/>
+          <w:kern w:val="0"/>
+        </w:rPr>
+        <w:t xml:space="preserve"> la del bit de </w:t>
+      </w:r>
+      <w:proofErr w:type="spellStart"/>
+      <w:r>
+        <w:rPr>
+          <w:rFonts w:eastAsia="ArialMT" w:cstheme="minorHAnsi"/>
+          <w:kern w:val="0"/>
+        </w:rPr>
+        <w:t>start</w:t>
+      </w:r>
+      <w:proofErr w:type="spellEnd"/>
+      <w:r>
+        <w:rPr>
+          <w:rFonts w:eastAsia="ArialMT" w:cstheme="minorHAnsi"/>
+          <w:kern w:val="0"/>
+        </w:rPr>
+        <w:t xml:space="preserve">, se inicia un contador que tiene como frecuencia el </w:t>
+      </w:r>
+      <w:proofErr w:type="spellStart"/>
+      <w:r>
+        <w:rPr>
+          <w:rFonts w:eastAsia="ArialMT" w:cstheme="minorHAnsi"/>
+          <w:kern w:val="0"/>
+        </w:rPr>
+        <w:t>baud</w:t>
+      </w:r>
+      <w:proofErr w:type="spellEnd"/>
+      <w:r>
+        <w:rPr>
+          <w:rFonts w:eastAsia="ArialMT" w:cstheme="minorHAnsi"/>
+          <w:kern w:val="0"/>
+        </w:rPr>
+        <w:t xml:space="preserve"> </w:t>
+      </w:r>
+      <w:proofErr w:type="spellStart"/>
+      <w:r>
+        <w:rPr>
+          <w:rFonts w:eastAsia="ArialMT" w:cstheme="minorHAnsi"/>
+          <w:kern w:val="0"/>
+        </w:rPr>
+        <w:t>rate</w:t>
+      </w:r>
+      <w:proofErr w:type="spellEnd"/>
+      <w:r>
+        <w:rPr>
+          <w:rFonts w:eastAsia="ArialMT" w:cstheme="minorHAnsi"/>
+          <w:kern w:val="0"/>
+        </w:rPr>
+        <w:t xml:space="preserve"> (baudios, o cantidad de bits por segundo) multiplicado por 16. es decir, cada bit va a tener un ancho de 16 </w:t>
+      </w:r>
+      <w:proofErr w:type="spellStart"/>
+      <w:r>
+        <w:rPr>
+          <w:rFonts w:eastAsia="ArialMT" w:cstheme="minorHAnsi"/>
+          <w:kern w:val="0"/>
+        </w:rPr>
+        <w:t>clock</w:t>
+      </w:r>
+      <w:proofErr w:type="spellEnd"/>
+      <w:r>
+        <w:rPr>
+          <w:rFonts w:eastAsia="ArialMT" w:cstheme="minorHAnsi"/>
+          <w:kern w:val="0"/>
+        </w:rPr>
+        <w:t xml:space="preserve"> de esa señal. </w:t>
+      </w:r>
+    </w:p>
+    <w:p>
+      <w:pPr>
+        <w:autoSpaceDE w:val="0"/>
+        <w:autoSpaceDN w:val="0"/>
+        <w:adjustRightInd w:val="0"/>
+        <w:spacing w:after="0" w:line="240" w:lineRule="auto"/>
+        <w:jc w:val="both"/>
+        <w:rPr>
+          <w:rFonts w:eastAsia="ArialMT" w:cstheme="minorHAnsi"/>
+          <w:kern w:val="0"/>
+        </w:rPr>
+      </w:pPr>
+      <w:r>
+        <w:rPr>
+          <w:rFonts w:eastAsia="ArialMT" w:cstheme="minorHAnsi"/>
+          <w:kern w:val="0"/>
+        </w:rPr>
+        <w:t xml:space="preserve">El contador cuenta hasta 8 para asegurarse de estar en principio en el centro del bit de inicio. Y luego ira contando de a 16 par air </w:t>
+      </w:r>
+      <w:proofErr w:type="spellStart"/>
+      <w:r>
+        <w:rPr>
+          <w:rFonts w:eastAsia="ArialMT" w:cstheme="minorHAnsi"/>
+          <w:kern w:val="0"/>
+        </w:rPr>
+        <w:t>ubicandose</w:t>
+      </w:r>
+      <w:proofErr w:type="spellEnd"/>
+      <w:r>
+        <w:rPr>
+          <w:rFonts w:eastAsia="ArialMT" w:cstheme="minorHAnsi"/>
+          <w:kern w:val="0"/>
+        </w:rPr>
+        <w:t xml:space="preserve"> en el centro de cada bit, sabiendo </w:t>
+      </w:r>
+      <w:proofErr w:type="spellStart"/>
+      <w:r>
+        <w:rPr>
+          <w:rFonts w:eastAsia="ArialMT" w:cstheme="minorHAnsi"/>
+          <w:kern w:val="0"/>
+        </w:rPr>
+        <w:t>asi</w:t>
+      </w:r>
+      <w:proofErr w:type="spellEnd"/>
+      <w:r>
+        <w:rPr>
+          <w:rFonts w:eastAsia="ArialMT" w:cstheme="minorHAnsi"/>
+          <w:kern w:val="0"/>
+        </w:rPr>
+        <w:t xml:space="preserve"> cuándo inician los bits de datos propiamente (los bits de datos </w:t>
+      </w:r>
+      <w:proofErr w:type="spellStart"/>
+      <w:r>
+        <w:rPr>
+          <w:rFonts w:eastAsia="ArialMT" w:cstheme="minorHAnsi"/>
+          <w:kern w:val="0"/>
+        </w:rPr>
+        <w:t>seran</w:t>
+      </w:r>
+      <w:proofErr w:type="spellEnd"/>
+      <w:r>
+        <w:rPr>
+          <w:rFonts w:eastAsia="ArialMT" w:cstheme="minorHAnsi"/>
+          <w:kern w:val="0"/>
+        </w:rPr>
+        <w:t xml:space="preserve"> 7 u 8 </w:t>
+      </w:r>
+      <w:proofErr w:type="spellStart"/>
+      <w:r>
+        <w:rPr>
+          <w:rFonts w:eastAsia="ArialMT" w:cstheme="minorHAnsi"/>
+          <w:kern w:val="0"/>
+        </w:rPr>
+        <w:t>segun</w:t>
+      </w:r>
+      <w:proofErr w:type="spellEnd"/>
+      <w:r>
+        <w:rPr>
+          <w:rFonts w:eastAsia="ArialMT" w:cstheme="minorHAnsi"/>
+          <w:kern w:val="0"/>
+        </w:rPr>
+        <w:t xml:space="preserve"> el caso), hasta llegar al final con el o </w:t>
+      </w:r>
+      <w:proofErr w:type="gramStart"/>
+      <w:r>
+        <w:rPr>
+          <w:rFonts w:eastAsia="ArialMT" w:cstheme="minorHAnsi"/>
+          <w:kern w:val="0"/>
+        </w:rPr>
+        <w:t>los dos bit</w:t>
+      </w:r>
+      <w:proofErr w:type="gramEnd"/>
+      <w:r>
+        <w:rPr>
+          <w:rFonts w:eastAsia="ArialMT" w:cstheme="minorHAnsi"/>
+          <w:kern w:val="0"/>
+        </w:rPr>
+        <w:t xml:space="preserve"> de stop que siempre son 1.</w:t>
+      </w:r>
+    </w:p>
+    <w:p>
+      <w:pPr>
+        <w:autoSpaceDE w:val="0"/>
+        <w:autoSpaceDN w:val="0"/>
+        <w:adjustRightInd w:val="0"/>
+        <w:spacing w:after="0" w:line="240" w:lineRule="auto"/>
+        <w:jc w:val="both"/>
+        <w:rPr>
+          <w:rFonts w:eastAsia="ArialMT" w:cstheme="minorHAnsi"/>
+          <w:kern w:val="0"/>
+        </w:rPr>
+      </w:pPr>
+    </w:p>
+    <w:p>
+      <w:pPr>
+        <w:autoSpaceDE w:val="0"/>
+        <w:autoSpaceDN w:val="0"/>
+        <w:adjustRightInd w:val="0"/>
+        <w:spacing w:after="0" w:line="240" w:lineRule="auto"/>
+        <w:jc w:val="both"/>
+        <w:rPr>
+          <w:rFonts w:eastAsia="ArialMT" w:cstheme="minorHAnsi"/>
+          <w:kern w:val="0"/>
+        </w:rPr>
+      </w:pPr>
+      <w:r>
+        <w:rPr>
+          <w:rFonts w:eastAsia="ArialMT" w:cstheme="minorHAnsi"/>
+          <w:kern w:val="0"/>
+        </w:rPr>
+        <w:t>Tener en cuenta que para el bit de paridad:</w:t>
+      </w:r>
+    </w:p>
+    <w:p>
+      <w:pPr>
+        <w:autoSpaceDE w:val="0"/>
+        <w:autoSpaceDN w:val="0"/>
+        <w:adjustRightInd w:val="0"/>
+        <w:spacing w:after="0" w:line="240" w:lineRule="auto"/>
+        <w:jc w:val="both"/>
+        <w:rPr>
+          <w:rFonts w:eastAsia="ArialMT" w:cstheme="minorHAnsi"/>
+          <w:kern w:val="0"/>
+        </w:rPr>
+      </w:pPr>
+      <w:r>
+        <w:rPr>
+          <w:rFonts w:eastAsia="ArialMT" w:cstheme="minorHAnsi"/>
+          <w:kern w:val="0"/>
+        </w:rPr>
+        <w:t xml:space="preserve">O -&gt; ODD (impar en </w:t>
+      </w:r>
+      <w:proofErr w:type="spellStart"/>
+      <w:r>
+        <w:rPr>
+          <w:rFonts w:eastAsia="ArialMT" w:cstheme="minorHAnsi"/>
+          <w:kern w:val="0"/>
+        </w:rPr>
+        <w:t>ingles</w:t>
+      </w:r>
+      <w:proofErr w:type="spellEnd"/>
+      <w:r>
+        <w:rPr>
+          <w:rFonts w:eastAsia="ArialMT" w:cstheme="minorHAnsi"/>
+          <w:kern w:val="0"/>
+        </w:rPr>
+        <w:t>, ODD tiene 3 letras, relacionarlo con impar)</w:t>
+      </w:r>
+    </w:p>
+    <w:p>
+      <w:pPr>
+        <w:autoSpaceDE w:val="0"/>
+        <w:autoSpaceDN w:val="0"/>
+        <w:adjustRightInd w:val="0"/>
+        <w:spacing w:after="0" w:line="240" w:lineRule="auto"/>
+        <w:jc w:val="both"/>
+        <w:rPr>
+          <w:rFonts w:eastAsia="ArialMT" w:cstheme="minorHAnsi"/>
+          <w:kern w:val="0"/>
+        </w:rPr>
+      </w:pPr>
+      <w:r>
+        <w:rPr>
+          <w:rFonts w:eastAsia="ArialMT" w:cstheme="minorHAnsi"/>
+          <w:kern w:val="0"/>
+        </w:rPr>
+        <w:lastRenderedPageBreak/>
+        <w:t xml:space="preserve">E -&gt; EVEN (par en </w:t>
+      </w:r>
+      <w:proofErr w:type="spellStart"/>
+      <w:r>
+        <w:rPr>
+          <w:rFonts w:eastAsia="ArialMT" w:cstheme="minorHAnsi"/>
+          <w:kern w:val="0"/>
+        </w:rPr>
+        <w:t>ingles</w:t>
+      </w:r>
+      <w:proofErr w:type="spellEnd"/>
+      <w:r>
+        <w:rPr>
+          <w:rFonts w:eastAsia="ArialMT" w:cstheme="minorHAnsi"/>
+          <w:kern w:val="0"/>
+        </w:rPr>
+        <w:t>, EVEN tiene 4 letras, relacionarlo con par)</w:t>
+      </w:r>
+    </w:p>
+    <w:p>
+      <w:pPr>
+        <w:autoSpaceDE w:val="0"/>
+        <w:autoSpaceDN w:val="0"/>
+        <w:adjustRightInd w:val="0"/>
+        <w:spacing w:after="0" w:line="240" w:lineRule="auto"/>
+        <w:jc w:val="both"/>
+        <w:rPr>
+          <w:rFonts w:eastAsia="ArialMT" w:cstheme="minorHAnsi"/>
+          <w:kern w:val="0"/>
+        </w:rPr>
+      </w:pPr>
+      <w:r>
+        <w:rPr>
+          <w:rFonts w:eastAsia="ArialMT" w:cstheme="minorHAnsi"/>
+          <w:kern w:val="0"/>
+        </w:rPr>
+        <w:t>N -&gt; No hay bit de paridad</w:t>
+      </w:r>
+    </w:p>
+    <w:p>
+      <w:pPr>
+        <w:autoSpaceDE w:val="0"/>
+        <w:autoSpaceDN w:val="0"/>
+        <w:adjustRightInd w:val="0"/>
+        <w:spacing w:after="0" w:line="240" w:lineRule="auto"/>
+        <w:jc w:val="both"/>
+        <w:rPr>
+          <w:rFonts w:eastAsia="ArialMT" w:cstheme="minorHAnsi"/>
+          <w:kern w:val="0"/>
+        </w:rPr>
+      </w:pPr>
+    </w:p>
+    <w:p>
+      <w:pPr>
+        <w:autoSpaceDE w:val="0"/>
+        <w:autoSpaceDN w:val="0"/>
+        <w:adjustRightInd w:val="0"/>
+        <w:spacing w:after="0" w:line="240" w:lineRule="auto"/>
+        <w:jc w:val="both"/>
+        <w:rPr>
+          <w:rFonts w:eastAsia="ArialMT" w:cstheme="minorHAnsi"/>
+          <w:kern w:val="0"/>
+        </w:rPr>
+      </w:pPr>
+      <w:r>
+        <w:rPr>
+          <w:rFonts w:eastAsia="ArialMT" w:cstheme="minorHAnsi"/>
+          <w:kern w:val="0"/>
+        </w:rPr>
+        <w:t>Ejemplo de formato:</w:t>
+      </w:r>
+    </w:p>
+    <w:p>
+      <w:pPr>
+        <w:autoSpaceDE w:val="0"/>
+        <w:autoSpaceDN w:val="0"/>
+        <w:adjustRightInd w:val="0"/>
+        <w:spacing w:after="0" w:line="240" w:lineRule="auto"/>
+        <w:jc w:val="both"/>
+        <w:rPr>
+          <w:rFonts w:eastAsia="ArialMT" w:cstheme="minorHAnsi"/>
+          <w:kern w:val="0"/>
+        </w:rPr>
+      </w:pPr>
+      <w:r>
+        <w:rPr>
+          <w:rFonts w:eastAsia="ArialMT" w:cstheme="minorHAnsi"/>
+          <w:kern w:val="0"/>
+        </w:rPr>
+        <w:t xml:space="preserve">7O2 -&gt; 1 bit de </w:t>
+      </w:r>
+      <w:proofErr w:type="spellStart"/>
+      <w:r>
+        <w:rPr>
+          <w:rFonts w:eastAsia="ArialMT" w:cstheme="minorHAnsi"/>
+          <w:kern w:val="0"/>
+        </w:rPr>
+        <w:t>start</w:t>
+      </w:r>
+      <w:proofErr w:type="spellEnd"/>
+      <w:r>
+        <w:rPr>
+          <w:rFonts w:eastAsia="ArialMT" w:cstheme="minorHAnsi"/>
+          <w:kern w:val="0"/>
+        </w:rPr>
+        <w:t xml:space="preserve"> (siempre esta, aunque </w:t>
+      </w:r>
+      <w:proofErr w:type="spellStart"/>
+      <w:r>
+        <w:rPr>
+          <w:rFonts w:eastAsia="ArialMT" w:cstheme="minorHAnsi"/>
+          <w:kern w:val="0"/>
+        </w:rPr>
+        <w:t>implicito</w:t>
+      </w:r>
+      <w:proofErr w:type="spellEnd"/>
+      <w:r>
+        <w:rPr>
+          <w:rFonts w:eastAsia="ArialMT" w:cstheme="minorHAnsi"/>
+          <w:kern w:val="0"/>
+        </w:rPr>
+        <w:t xml:space="preserve">) + 7 bits de datos + 1 bit paridad impar + 2 bits stop = 11 bits por </w:t>
+      </w:r>
+      <w:proofErr w:type="spellStart"/>
+      <w:r>
+        <w:rPr>
+          <w:rFonts w:eastAsia="ArialMT" w:cstheme="minorHAnsi"/>
+          <w:kern w:val="0"/>
+        </w:rPr>
+        <w:t>caracter</w:t>
+      </w:r>
+      <w:proofErr w:type="spellEnd"/>
+    </w:p>
+    <w:p>
+      <w:pPr>
+        <w:autoSpaceDE w:val="0"/>
+        <w:autoSpaceDN w:val="0"/>
+        <w:adjustRightInd w:val="0"/>
+        <w:spacing w:after="0" w:line="240" w:lineRule="auto"/>
+        <w:jc w:val="both"/>
+        <w:rPr>
+          <w:rFonts w:eastAsia="ArialMT" w:cstheme="minorHAnsi"/>
+          <w:kern w:val="0"/>
+        </w:rPr>
+      </w:pPr>
+    </w:p>
+    <w:p>
+      <w:pPr>
+        <w:autoSpaceDE w:val="0"/>
+        <w:autoSpaceDN w:val="0"/>
+        <w:adjustRightInd w:val="0"/>
+        <w:spacing w:after="0" w:line="240" w:lineRule="auto"/>
+        <w:jc w:val="both"/>
+        <w:rPr>
+          <w:rFonts w:eastAsia="ArialMT" w:cstheme="minorHAnsi"/>
+          <w:kern w:val="0"/>
+        </w:rPr>
+      </w:pPr>
+      <w:r>
+        <w:rPr>
+          <w:rFonts w:eastAsia="ArialMT" w:cstheme="minorHAnsi"/>
+          <w:kern w:val="0"/>
+        </w:rPr>
+        <w:t>(</w:t>
+      </w:r>
+      <w:proofErr w:type="gramStart"/>
+      <w:r>
+        <w:rPr>
+          <w:rFonts w:eastAsia="ArialMT" w:cstheme="minorHAnsi"/>
+          <w:kern w:val="0"/>
+        </w:rPr>
+        <w:t xml:space="preserve">Ver  </w:t>
+      </w:r>
+      <w:proofErr w:type="spellStart"/>
+      <w:r>
+        <w:rPr>
+          <w:rFonts w:eastAsia="ArialMT" w:cstheme="minorHAnsi"/>
+          <w:kern w:val="0"/>
+        </w:rPr>
+        <w:t>mas</w:t>
+      </w:r>
+      <w:proofErr w:type="spellEnd"/>
+      <w:proofErr w:type="gramEnd"/>
+      <w:r>
+        <w:rPr>
+          <w:rFonts w:eastAsia="ArialMT" w:cstheme="minorHAnsi"/>
+          <w:kern w:val="0"/>
+        </w:rPr>
+        <w:t xml:space="preserve"> conceptos y </w:t>
+      </w:r>
+      <w:proofErr w:type="spellStart"/>
+      <w:r>
+        <w:rPr>
+          <w:rFonts w:eastAsia="ArialMT" w:cstheme="minorHAnsi"/>
+          <w:kern w:val="0"/>
+        </w:rPr>
+        <w:t>calculos</w:t>
+      </w:r>
+      <w:proofErr w:type="spellEnd"/>
+      <w:r>
+        <w:rPr>
+          <w:rFonts w:eastAsia="ArialMT" w:cstheme="minorHAnsi"/>
+          <w:kern w:val="0"/>
+        </w:rPr>
+        <w:t xml:space="preserve"> IMPORTANTES al respecto en </w:t>
+      </w:r>
+      <w:proofErr w:type="spellStart"/>
+      <w:r>
+        <w:rPr>
+          <w:rFonts w:eastAsia="ArialMT" w:cstheme="minorHAnsi"/>
+          <w:kern w:val="0"/>
+        </w:rPr>
+        <w:t>ppt</w:t>
+      </w:r>
+      <w:proofErr w:type="spellEnd"/>
+      <w:r>
+        <w:rPr>
+          <w:rFonts w:eastAsia="ArialMT" w:cstheme="minorHAnsi"/>
+          <w:kern w:val="0"/>
+        </w:rPr>
+        <w:t>)</w:t>
+      </w:r>
+    </w:p>
+    <w:p>
+      <w:pPr>
+        <w:autoSpaceDE w:val="0"/>
+        <w:autoSpaceDN w:val="0"/>
+        <w:adjustRightInd w:val="0"/>
+        <w:spacing w:after="0" w:line="240" w:lineRule="auto"/>
+        <w:jc w:val="both"/>
+        <w:rPr>
+          <w:rFonts w:eastAsia="ArialMT" w:cstheme="minorHAnsi"/>
+          <w:kern w:val="0"/>
+        </w:rPr>
+      </w:pPr>
+    </w:p>
+    <w:p>
+      <w:pPr>
+        <w:autoSpaceDE w:val="0"/>
+        <w:autoSpaceDN w:val="0"/>
+        <w:adjustRightInd w:val="0"/>
+        <w:spacing w:after="0" w:line="240" w:lineRule="auto"/>
+        <w:jc w:val="both"/>
+        <w:rPr>
+          <w:rFonts w:eastAsia="ArialMT" w:cstheme="minorHAnsi"/>
+          <w:kern w:val="0"/>
+        </w:rPr>
+      </w:pPr>
+      <w:r>
+        <w:rPr>
+          <w:rFonts w:eastAsia="ArialMT" w:cstheme="minorHAnsi"/>
+          <w:kern w:val="0"/>
+        </w:rPr>
+        <w:t xml:space="preserve">bps -&gt; bits de </w:t>
+      </w:r>
+      <w:proofErr w:type="spellStart"/>
+      <w:r>
+        <w:rPr>
+          <w:rFonts w:eastAsia="ArialMT" w:cstheme="minorHAnsi"/>
+          <w:kern w:val="0"/>
+        </w:rPr>
+        <w:t>informacion</w:t>
+      </w:r>
+      <w:proofErr w:type="spellEnd"/>
+      <w:r>
+        <w:rPr>
+          <w:rFonts w:eastAsia="ArialMT" w:cstheme="minorHAnsi"/>
+          <w:kern w:val="0"/>
+        </w:rPr>
+        <w:t xml:space="preserve"> (pura) por segundo. </w:t>
+      </w:r>
+      <w:proofErr w:type="spellStart"/>
+      <w:r>
+        <w:rPr>
+          <w:rFonts w:eastAsia="ArialMT" w:cstheme="minorHAnsi"/>
+          <w:kern w:val="0"/>
+        </w:rPr>
+        <w:t>Informacion</w:t>
+      </w:r>
+      <w:proofErr w:type="spellEnd"/>
+      <w:r>
+        <w:rPr>
+          <w:rFonts w:eastAsia="ArialMT" w:cstheme="minorHAnsi"/>
+          <w:kern w:val="0"/>
+        </w:rPr>
+        <w:t xml:space="preserve"> pura hace referencia al dato en si (no los bits de </w:t>
+      </w:r>
+      <w:proofErr w:type="spellStart"/>
+      <w:r>
+        <w:rPr>
+          <w:rFonts w:eastAsia="ArialMT" w:cstheme="minorHAnsi"/>
+          <w:kern w:val="0"/>
+        </w:rPr>
+        <w:t>start</w:t>
+      </w:r>
+      <w:proofErr w:type="spellEnd"/>
+      <w:r>
+        <w:rPr>
+          <w:rFonts w:eastAsia="ArialMT" w:cstheme="minorHAnsi"/>
+          <w:kern w:val="0"/>
+        </w:rPr>
+        <w:t>, stop, o paridad, que son llamados bits de sincronismo o seguridad)</w:t>
+      </w:r>
+    </w:p>
+    <w:p>
+      <w:pPr>
+        <w:autoSpaceDE w:val="0"/>
+        <w:autoSpaceDN w:val="0"/>
+        <w:adjustRightInd w:val="0"/>
+        <w:spacing w:after="0" w:line="240" w:lineRule="auto"/>
+        <w:jc w:val="both"/>
+        <w:rPr>
+          <w:rFonts w:eastAsia="ArialMT" w:cstheme="minorHAnsi"/>
+          <w:kern w:val="0"/>
+        </w:rPr>
+      </w:pPr>
+    </w:p>
+    <w:p>
+      <w:pPr>
+        <w:autoSpaceDE w:val="0"/>
+        <w:autoSpaceDN w:val="0"/>
+        <w:adjustRightInd w:val="0"/>
+        <w:spacing w:after="0" w:line="240" w:lineRule="auto"/>
+        <w:jc w:val="both"/>
+        <w:rPr>
+          <w:rFonts w:eastAsia="ArialMT" w:cstheme="minorHAnsi"/>
+          <w:kern w:val="0"/>
+        </w:rPr>
+      </w:pPr>
+      <w:r>
+        <w:rPr>
+          <w:rFonts w:eastAsia="ArialMT" w:cstheme="minorHAnsi"/>
+          <w:kern w:val="0"/>
+        </w:rPr>
+        <w:t xml:space="preserve">El cociente entre </w:t>
+      </w:r>
+      <w:proofErr w:type="spellStart"/>
+      <w:r>
+        <w:rPr>
+          <w:rFonts w:eastAsia="ArialMT" w:cstheme="minorHAnsi"/>
+          <w:kern w:val="0"/>
+        </w:rPr>
+        <w:t>bauds</w:t>
+      </w:r>
+      <w:proofErr w:type="spellEnd"/>
+      <w:r>
+        <w:rPr>
+          <w:rFonts w:eastAsia="ArialMT" w:cstheme="minorHAnsi"/>
+          <w:kern w:val="0"/>
+        </w:rPr>
+        <w:t xml:space="preserve"> / bps nos da como resultado la eficiencia del canal</w:t>
+      </w:r>
+    </w:p>
+    <w:p>
+      <w:pPr>
+        <w:autoSpaceDE w:val="0"/>
+        <w:autoSpaceDN w:val="0"/>
+        <w:adjustRightInd w:val="0"/>
+        <w:spacing w:after="0" w:line="240" w:lineRule="auto"/>
+        <w:jc w:val="both"/>
+        <w:rPr>
+          <w:rFonts w:eastAsia="ArialMT" w:cstheme="minorHAnsi"/>
+          <w:kern w:val="0"/>
+        </w:rPr>
+      </w:pPr>
+    </w:p>
+    <w:p>
+      <w:pPr>
+        <w:autoSpaceDE w:val="0"/>
+        <w:autoSpaceDN w:val="0"/>
+        <w:adjustRightInd w:val="0"/>
+        <w:spacing w:after="0" w:line="240" w:lineRule="auto"/>
+        <w:jc w:val="both"/>
+        <w:rPr>
+          <w:rFonts w:eastAsia="ArialMT" w:cstheme="minorHAnsi"/>
+          <w:b/>
+          <w:bCs/>
+          <w:kern w:val="0"/>
+        </w:rPr>
+      </w:pPr>
+      <w:r>
+        <w:rPr>
+          <w:rFonts w:eastAsia="ArialMT" w:cstheme="minorHAnsi"/>
+          <w:b/>
+          <w:bCs/>
+          <w:kern w:val="0"/>
+        </w:rPr>
+        <w:t>SPI</w:t>
+      </w:r>
+    </w:p>
+    <w:p>
+      <w:pPr>
+        <w:autoSpaceDE w:val="0"/>
+        <w:autoSpaceDN w:val="0"/>
+        <w:adjustRightInd w:val="0"/>
+        <w:spacing w:after="0" w:line="240" w:lineRule="auto"/>
+        <w:jc w:val="both"/>
+        <w:rPr>
+          <w:rFonts w:eastAsia="ArialMT" w:cstheme="minorHAnsi"/>
+          <w:kern w:val="0"/>
+        </w:rPr>
+      </w:pPr>
+    </w:p>
+    <w:p>
+      <w:pPr>
+        <w:autoSpaceDE w:val="0"/>
+        <w:autoSpaceDN w:val="0"/>
+        <w:adjustRightInd w:val="0"/>
+        <w:spacing w:after="0" w:line="240" w:lineRule="auto"/>
+        <w:jc w:val="both"/>
+        <w:rPr>
+          <w:rFonts w:eastAsia="ArialMT" w:cstheme="minorHAnsi"/>
+          <w:kern w:val="0"/>
+        </w:rPr>
+      </w:pPr>
+      <w:r>
+        <w:rPr>
+          <w:rFonts w:eastAsia="ArialMT" w:cstheme="minorHAnsi"/>
+          <w:kern w:val="0"/>
+        </w:rPr>
+        <w:t xml:space="preserve">Serial </w:t>
+      </w:r>
+      <w:proofErr w:type="spellStart"/>
+      <w:r>
+        <w:rPr>
+          <w:rFonts w:eastAsia="ArialMT" w:cstheme="minorHAnsi"/>
+          <w:kern w:val="0"/>
+        </w:rPr>
+        <w:t>Peripheral</w:t>
+      </w:r>
+      <w:proofErr w:type="spellEnd"/>
+      <w:r>
+        <w:rPr>
+          <w:rFonts w:eastAsia="ArialMT" w:cstheme="minorHAnsi"/>
+          <w:kern w:val="0"/>
+        </w:rPr>
+        <w:t xml:space="preserve"> Interface, es un protocolo de </w:t>
+      </w:r>
+      <w:proofErr w:type="spellStart"/>
+      <w:r>
+        <w:rPr>
+          <w:rFonts w:eastAsia="ArialMT" w:cstheme="minorHAnsi"/>
+          <w:kern w:val="0"/>
+        </w:rPr>
+        <w:t>comunicacion</w:t>
+      </w:r>
+      <w:proofErr w:type="spellEnd"/>
+      <w:r>
+        <w:rPr>
+          <w:rFonts w:eastAsia="ArialMT" w:cstheme="minorHAnsi"/>
+          <w:kern w:val="0"/>
+        </w:rPr>
+        <w:t xml:space="preserve"> serial para transferir datos entre un master y uno o varios dispositivos esclavos.</w:t>
+      </w:r>
+    </w:p>
+    <w:p>
+      <w:pPr>
+        <w:autoSpaceDE w:val="0"/>
+        <w:autoSpaceDN w:val="0"/>
+        <w:adjustRightInd w:val="0"/>
+        <w:spacing w:after="0" w:line="240" w:lineRule="auto"/>
+        <w:jc w:val="both"/>
+        <w:rPr>
+          <w:rFonts w:eastAsia="ArialMT" w:cstheme="minorHAnsi"/>
+          <w:kern w:val="0"/>
+        </w:rPr>
+      </w:pPr>
+      <w:r>
+        <w:rPr>
+          <w:rFonts w:eastAsia="ArialMT" w:cstheme="minorHAnsi"/>
+          <w:kern w:val="0"/>
+        </w:rPr>
+        <w:t xml:space="preserve">El bus cuenta con 4 </w:t>
+      </w:r>
+      <w:proofErr w:type="spellStart"/>
+      <w:r>
+        <w:rPr>
+          <w:rFonts w:eastAsia="ArialMT" w:cstheme="minorHAnsi"/>
+          <w:kern w:val="0"/>
+        </w:rPr>
+        <w:t>lineas</w:t>
+      </w:r>
+      <w:proofErr w:type="spellEnd"/>
+      <w:r>
+        <w:rPr>
+          <w:rFonts w:eastAsia="ArialMT" w:cstheme="minorHAnsi"/>
+          <w:kern w:val="0"/>
+        </w:rPr>
+        <w:t xml:space="preserve"> principales: </w:t>
+      </w:r>
+    </w:p>
+    <w:p>
+      <w:pPr>
+        <w:autoSpaceDE w:val="0"/>
+        <w:autoSpaceDN w:val="0"/>
+        <w:adjustRightInd w:val="0"/>
+        <w:spacing w:after="0" w:line="240" w:lineRule="auto"/>
+        <w:jc w:val="both"/>
+        <w:rPr>
+          <w:rFonts w:eastAsia="ArialMT" w:cstheme="minorHAnsi"/>
+          <w:kern w:val="0"/>
+        </w:rPr>
+      </w:pPr>
+      <w:r>
+        <w:rPr>
+          <w:rFonts w:eastAsia="ArialMT" w:cstheme="minorHAnsi"/>
+          <w:kern w:val="0"/>
+        </w:rPr>
+        <w:t xml:space="preserve">- SCLK (serial </w:t>
+      </w:r>
+      <w:proofErr w:type="spellStart"/>
+      <w:r>
+        <w:rPr>
+          <w:rFonts w:eastAsia="ArialMT" w:cstheme="minorHAnsi"/>
+          <w:kern w:val="0"/>
+        </w:rPr>
+        <w:t>clock</w:t>
+      </w:r>
+      <w:proofErr w:type="spellEnd"/>
+      <w:r>
+        <w:rPr>
+          <w:rFonts w:eastAsia="ArialMT" w:cstheme="minorHAnsi"/>
+          <w:kern w:val="0"/>
+        </w:rPr>
+        <w:t xml:space="preserve">, desde el master a los </w:t>
+      </w:r>
+      <w:proofErr w:type="spellStart"/>
+      <w:r>
+        <w:rPr>
+          <w:rFonts w:eastAsia="ArialMT" w:cstheme="minorHAnsi"/>
+          <w:kern w:val="0"/>
+        </w:rPr>
+        <w:t>slaves</w:t>
+      </w:r>
+      <w:proofErr w:type="spellEnd"/>
+      <w:r>
+        <w:rPr>
+          <w:rFonts w:eastAsia="ArialMT" w:cstheme="minorHAnsi"/>
+          <w:kern w:val="0"/>
+        </w:rPr>
+        <w:t xml:space="preserve">, para establecer los instantes en que se transmiten los datos), </w:t>
+      </w:r>
+    </w:p>
+    <w:p>
+      <w:pPr>
+        <w:autoSpaceDE w:val="0"/>
+        <w:autoSpaceDN w:val="0"/>
+        <w:adjustRightInd w:val="0"/>
+        <w:spacing w:after="0" w:line="240" w:lineRule="auto"/>
+        <w:jc w:val="both"/>
+        <w:rPr>
+          <w:rFonts w:eastAsia="ArialMT" w:cstheme="minorHAnsi"/>
+          <w:kern w:val="0"/>
+        </w:rPr>
+      </w:pPr>
+      <w:r>
+        <w:rPr>
+          <w:rFonts w:eastAsia="ArialMT" w:cstheme="minorHAnsi"/>
+          <w:kern w:val="0"/>
+        </w:rPr>
+        <w:t xml:space="preserve">- MOSI (para transmitir datos desde el master al </w:t>
+      </w:r>
+      <w:proofErr w:type="spellStart"/>
+      <w:r>
+        <w:rPr>
+          <w:rFonts w:eastAsia="ArialMT" w:cstheme="minorHAnsi"/>
+          <w:kern w:val="0"/>
+        </w:rPr>
+        <w:t>slave</w:t>
+      </w:r>
+      <w:proofErr w:type="spellEnd"/>
+      <w:r>
+        <w:rPr>
+          <w:rFonts w:eastAsia="ArialMT" w:cstheme="minorHAnsi"/>
+          <w:kern w:val="0"/>
+        </w:rPr>
+        <w:t>)</w:t>
+      </w:r>
+    </w:p>
+    <w:p>
+      <w:pPr>
+        <w:autoSpaceDE w:val="0"/>
+        <w:autoSpaceDN w:val="0"/>
+        <w:adjustRightInd w:val="0"/>
+        <w:spacing w:after="0" w:line="240" w:lineRule="auto"/>
+        <w:jc w:val="both"/>
+        <w:rPr>
+          <w:rFonts w:eastAsia="ArialMT" w:cstheme="minorHAnsi"/>
+          <w:kern w:val="0"/>
+        </w:rPr>
+      </w:pPr>
+      <w:r>
+        <w:rPr>
+          <w:rFonts w:eastAsia="ArialMT" w:cstheme="minorHAnsi"/>
+          <w:kern w:val="0"/>
+        </w:rPr>
+        <w:t xml:space="preserve">- MISO (para transmitir datos desde el </w:t>
+      </w:r>
+      <w:proofErr w:type="spellStart"/>
+      <w:r>
+        <w:rPr>
+          <w:rFonts w:eastAsia="ArialMT" w:cstheme="minorHAnsi"/>
+          <w:kern w:val="0"/>
+        </w:rPr>
+        <w:t>slave</w:t>
+      </w:r>
+      <w:proofErr w:type="spellEnd"/>
+      <w:r>
+        <w:rPr>
+          <w:rFonts w:eastAsia="ArialMT" w:cstheme="minorHAnsi"/>
+          <w:kern w:val="0"/>
+        </w:rPr>
+        <w:t xml:space="preserve"> al master)</w:t>
+      </w:r>
+    </w:p>
+    <w:p>
+      <w:pPr>
+        <w:autoSpaceDE w:val="0"/>
+        <w:autoSpaceDN w:val="0"/>
+        <w:adjustRightInd w:val="0"/>
+        <w:spacing w:after="0" w:line="240" w:lineRule="auto"/>
+        <w:jc w:val="both"/>
+        <w:rPr>
+          <w:rFonts w:eastAsia="ArialMT" w:cstheme="minorHAnsi"/>
+          <w:kern w:val="0"/>
+        </w:rPr>
+      </w:pPr>
+      <w:r>
+        <w:rPr>
+          <w:rFonts w:eastAsia="ArialMT" w:cstheme="minorHAnsi"/>
+          <w:kern w:val="0"/>
+        </w:rPr>
+        <w:t>- SS (</w:t>
+      </w:r>
+      <w:proofErr w:type="spellStart"/>
+      <w:r>
+        <w:rPr>
+          <w:rFonts w:eastAsia="ArialMT" w:cstheme="minorHAnsi"/>
+          <w:kern w:val="0"/>
+        </w:rPr>
+        <w:t>slave</w:t>
+      </w:r>
+      <w:proofErr w:type="spellEnd"/>
+      <w:r>
+        <w:rPr>
+          <w:rFonts w:eastAsia="ArialMT" w:cstheme="minorHAnsi"/>
+          <w:kern w:val="0"/>
+        </w:rPr>
+        <w:t xml:space="preserve"> </w:t>
+      </w:r>
+      <w:proofErr w:type="spellStart"/>
+      <w:r>
+        <w:rPr>
+          <w:rFonts w:eastAsia="ArialMT" w:cstheme="minorHAnsi"/>
+          <w:kern w:val="0"/>
+        </w:rPr>
+        <w:t>select</w:t>
+      </w:r>
+      <w:proofErr w:type="spellEnd"/>
+      <w:r>
+        <w:rPr>
+          <w:rFonts w:eastAsia="ArialMT" w:cstheme="minorHAnsi"/>
+          <w:kern w:val="0"/>
+        </w:rPr>
+        <w:t xml:space="preserve">, es una </w:t>
+      </w:r>
+      <w:proofErr w:type="spellStart"/>
+      <w:r>
+        <w:rPr>
+          <w:rFonts w:eastAsia="ArialMT" w:cstheme="minorHAnsi"/>
+          <w:kern w:val="0"/>
+        </w:rPr>
+        <w:t>linea</w:t>
+      </w:r>
+      <w:proofErr w:type="spellEnd"/>
+      <w:r>
+        <w:rPr>
+          <w:rFonts w:eastAsia="ArialMT" w:cstheme="minorHAnsi"/>
+          <w:kern w:val="0"/>
+        </w:rPr>
+        <w:t xml:space="preserve"> por cada </w:t>
+      </w:r>
+      <w:proofErr w:type="spellStart"/>
+      <w:r>
+        <w:rPr>
+          <w:rFonts w:eastAsia="ArialMT" w:cstheme="minorHAnsi"/>
+          <w:kern w:val="0"/>
+        </w:rPr>
+        <w:t>slave</w:t>
+      </w:r>
+      <w:proofErr w:type="spellEnd"/>
+      <w:r>
+        <w:rPr>
+          <w:rFonts w:eastAsia="ArialMT" w:cstheme="minorHAnsi"/>
+          <w:kern w:val="0"/>
+        </w:rPr>
+        <w:t xml:space="preserve"> que </w:t>
+      </w:r>
+      <w:proofErr w:type="spellStart"/>
+      <w:r>
+        <w:rPr>
+          <w:rFonts w:eastAsia="ArialMT" w:cstheme="minorHAnsi"/>
+          <w:kern w:val="0"/>
+        </w:rPr>
+        <w:t>este</w:t>
+      </w:r>
+      <w:proofErr w:type="spellEnd"/>
+      <w:r>
+        <w:rPr>
+          <w:rFonts w:eastAsia="ArialMT" w:cstheme="minorHAnsi"/>
+          <w:kern w:val="0"/>
+        </w:rPr>
+        <w:t xml:space="preserve"> conectado al master)</w:t>
+      </w:r>
+    </w:p>
+    <w:p>
+      <w:pPr>
+        <w:autoSpaceDE w:val="0"/>
+        <w:autoSpaceDN w:val="0"/>
+        <w:adjustRightInd w:val="0"/>
+        <w:spacing w:after="0" w:line="240" w:lineRule="auto"/>
+        <w:jc w:val="both"/>
+        <w:rPr>
+          <w:rFonts w:eastAsia="ArialMT" w:cstheme="minorHAnsi"/>
+          <w:kern w:val="0"/>
+        </w:rPr>
+      </w:pPr>
+      <w:r>
+        <w:rPr>
+          <w:rFonts w:eastAsia="ArialMT" w:cstheme="minorHAnsi"/>
+          <w:kern w:val="0"/>
+        </w:rPr>
+        <w:t xml:space="preserve">Todas las </w:t>
+      </w:r>
+      <w:proofErr w:type="spellStart"/>
+      <w:r>
+        <w:rPr>
+          <w:rFonts w:eastAsia="ArialMT" w:cstheme="minorHAnsi"/>
+          <w:kern w:val="0"/>
+        </w:rPr>
+        <w:t>lineas</w:t>
+      </w:r>
+      <w:proofErr w:type="spellEnd"/>
+      <w:r>
+        <w:rPr>
+          <w:rFonts w:eastAsia="ArialMT" w:cstheme="minorHAnsi"/>
+          <w:kern w:val="0"/>
+        </w:rPr>
+        <w:t xml:space="preserve"> son unidireccionales</w:t>
+      </w:r>
+    </w:p>
+    <w:p>
+      <w:pPr>
+        <w:autoSpaceDE w:val="0"/>
+        <w:autoSpaceDN w:val="0"/>
+        <w:adjustRightInd w:val="0"/>
+        <w:spacing w:after="0" w:line="240" w:lineRule="auto"/>
+        <w:jc w:val="both"/>
+        <w:rPr>
+          <w:rFonts w:eastAsia="ArialMT" w:cstheme="minorHAnsi"/>
+          <w:kern w:val="0"/>
+        </w:rPr>
+      </w:pPr>
+    </w:p>
+    <w:p>
+      <w:pPr>
+        <w:autoSpaceDE w:val="0"/>
+        <w:autoSpaceDN w:val="0"/>
+        <w:adjustRightInd w:val="0"/>
+        <w:spacing w:after="0" w:line="240" w:lineRule="auto"/>
+        <w:jc w:val="both"/>
+        <w:rPr>
+          <w:rFonts w:eastAsia="ArialMT" w:cstheme="minorHAnsi"/>
+          <w:kern w:val="0"/>
+        </w:rPr>
+      </w:pPr>
+      <w:r>
+        <w:rPr>
+          <w:rFonts w:eastAsia="ArialMT" w:cstheme="minorHAnsi"/>
+          <w:kern w:val="0"/>
+        </w:rPr>
+        <w:t xml:space="preserve">Ver en </w:t>
+      </w:r>
+      <w:proofErr w:type="spellStart"/>
+      <w:r>
+        <w:rPr>
+          <w:rFonts w:eastAsia="ArialMT" w:cstheme="minorHAnsi"/>
+          <w:kern w:val="0"/>
+        </w:rPr>
+        <w:t>ppt</w:t>
+      </w:r>
+      <w:proofErr w:type="spellEnd"/>
+      <w:r>
+        <w:rPr>
+          <w:rFonts w:eastAsia="ArialMT" w:cstheme="minorHAnsi"/>
+          <w:kern w:val="0"/>
+        </w:rPr>
+        <w:t xml:space="preserve"> </w:t>
+      </w:r>
+      <w:proofErr w:type="spellStart"/>
+      <w:r>
+        <w:rPr>
+          <w:rFonts w:eastAsia="ArialMT" w:cstheme="minorHAnsi"/>
+          <w:kern w:val="0"/>
+        </w:rPr>
+        <w:t>explicacion</w:t>
+      </w:r>
+      <w:proofErr w:type="spellEnd"/>
+      <w:r>
+        <w:rPr>
+          <w:rFonts w:eastAsia="ArialMT" w:cstheme="minorHAnsi"/>
+          <w:kern w:val="0"/>
+        </w:rPr>
+        <w:t xml:space="preserve"> de los pasos en que se da la </w:t>
+      </w:r>
+      <w:proofErr w:type="spellStart"/>
+      <w:r>
+        <w:rPr>
+          <w:rFonts w:eastAsia="ArialMT" w:cstheme="minorHAnsi"/>
+          <w:kern w:val="0"/>
+        </w:rPr>
+        <w:t>comunicacion</w:t>
+      </w:r>
+      <w:proofErr w:type="spellEnd"/>
+    </w:p>
+    <w:p>
+      <w:pPr>
+        <w:autoSpaceDE w:val="0"/>
+        <w:autoSpaceDN w:val="0"/>
+        <w:adjustRightInd w:val="0"/>
+        <w:spacing w:after="0" w:line="240" w:lineRule="auto"/>
+        <w:jc w:val="both"/>
+        <w:rPr>
+          <w:rFonts w:eastAsia="ArialMT" w:cstheme="minorHAnsi"/>
+          <w:kern w:val="0"/>
+        </w:rPr>
+      </w:pPr>
+    </w:p>
+    <w:p>
+      <w:pPr>
+        <w:autoSpaceDE w:val="0"/>
+        <w:autoSpaceDN w:val="0"/>
+        <w:adjustRightInd w:val="0"/>
+        <w:spacing w:after="0" w:line="240" w:lineRule="auto"/>
+        <w:jc w:val="both"/>
+        <w:rPr>
+          <w:rFonts w:eastAsia="ArialMT" w:cstheme="minorHAnsi"/>
+          <w:b/>
+          <w:bCs/>
+          <w:kern w:val="0"/>
+        </w:rPr>
+      </w:pPr>
+      <w:r>
+        <w:rPr>
+          <w:rFonts w:eastAsia="ArialMT" w:cstheme="minorHAnsi"/>
+          <w:b/>
+          <w:bCs/>
+          <w:kern w:val="0"/>
+        </w:rPr>
+        <w:t>I2C</w:t>
+      </w:r>
+    </w:p>
+    <w:p>
+      <w:pPr>
+        <w:autoSpaceDE w:val="0"/>
+        <w:autoSpaceDN w:val="0"/>
+        <w:adjustRightInd w:val="0"/>
+        <w:spacing w:after="0" w:line="240" w:lineRule="auto"/>
+        <w:jc w:val="both"/>
+        <w:rPr>
+          <w:rFonts w:eastAsia="ArialMT" w:cstheme="minorHAnsi"/>
+          <w:kern w:val="0"/>
+        </w:rPr>
+      </w:pPr>
+    </w:p>
+    <w:p>
+      <w:pPr>
+        <w:autoSpaceDE w:val="0"/>
+        <w:autoSpaceDN w:val="0"/>
+        <w:adjustRightInd w:val="0"/>
+        <w:spacing w:after="0" w:line="240" w:lineRule="auto"/>
+        <w:jc w:val="both"/>
+        <w:rPr>
+          <w:rFonts w:eastAsia="ArialMT" w:cstheme="minorHAnsi"/>
+          <w:kern w:val="0"/>
+        </w:rPr>
+      </w:pPr>
+      <w:r>
+        <w:rPr>
+          <w:rFonts w:eastAsia="ArialMT" w:cstheme="minorHAnsi"/>
+          <w:kern w:val="0"/>
+        </w:rPr>
+        <w:t xml:space="preserve">Inter </w:t>
+      </w:r>
+      <w:proofErr w:type="spellStart"/>
+      <w:r>
+        <w:rPr>
+          <w:rFonts w:eastAsia="ArialMT" w:cstheme="minorHAnsi"/>
+          <w:kern w:val="0"/>
+        </w:rPr>
+        <w:t>Integrated</w:t>
+      </w:r>
+      <w:proofErr w:type="spellEnd"/>
+      <w:r>
+        <w:rPr>
+          <w:rFonts w:eastAsia="ArialMT" w:cstheme="minorHAnsi"/>
+          <w:kern w:val="0"/>
+        </w:rPr>
+        <w:t xml:space="preserve"> </w:t>
+      </w:r>
+      <w:proofErr w:type="spellStart"/>
+      <w:r>
+        <w:rPr>
+          <w:rFonts w:eastAsia="ArialMT" w:cstheme="minorHAnsi"/>
+          <w:kern w:val="0"/>
+        </w:rPr>
+        <w:t>Circuit</w:t>
+      </w:r>
+      <w:proofErr w:type="spellEnd"/>
+      <w:r>
+        <w:rPr>
+          <w:rFonts w:eastAsia="ArialMT" w:cstheme="minorHAnsi"/>
+          <w:kern w:val="0"/>
+        </w:rPr>
+        <w:t xml:space="preserve">. Es un protocolo de </w:t>
+      </w:r>
+      <w:proofErr w:type="spellStart"/>
+      <w:r>
+        <w:rPr>
+          <w:rFonts w:eastAsia="ArialMT" w:cstheme="minorHAnsi"/>
+          <w:kern w:val="0"/>
+        </w:rPr>
+        <w:t>comunicacion</w:t>
+      </w:r>
+      <w:proofErr w:type="spellEnd"/>
+      <w:r>
+        <w:rPr>
+          <w:rFonts w:eastAsia="ArialMT" w:cstheme="minorHAnsi"/>
+          <w:kern w:val="0"/>
+        </w:rPr>
+        <w:t xml:space="preserve"> serial que permite la transferencia de datos entre dispositivos </w:t>
+      </w:r>
+      <w:proofErr w:type="spellStart"/>
+      <w:r>
+        <w:rPr>
+          <w:rFonts w:eastAsia="ArialMT" w:cstheme="minorHAnsi"/>
+          <w:kern w:val="0"/>
+        </w:rPr>
+        <w:t>electronicos</w:t>
+      </w:r>
+      <w:proofErr w:type="spellEnd"/>
+      <w:r>
+        <w:rPr>
+          <w:rFonts w:eastAsia="ArialMT" w:cstheme="minorHAnsi"/>
+          <w:kern w:val="0"/>
+        </w:rPr>
+        <w:t xml:space="preserve"> usando solo dos cables: una </w:t>
+      </w:r>
+      <w:proofErr w:type="spellStart"/>
+      <w:r>
+        <w:rPr>
+          <w:rFonts w:eastAsia="ArialMT" w:cstheme="minorHAnsi"/>
+          <w:kern w:val="0"/>
+        </w:rPr>
+        <w:t>linea</w:t>
+      </w:r>
+      <w:proofErr w:type="spellEnd"/>
+      <w:r>
+        <w:rPr>
+          <w:rFonts w:eastAsia="ArialMT" w:cstheme="minorHAnsi"/>
+          <w:kern w:val="0"/>
+        </w:rPr>
+        <w:t xml:space="preserve"> de datos (SDA - serial </w:t>
+      </w:r>
+      <w:proofErr w:type="spellStart"/>
+      <w:r>
+        <w:rPr>
+          <w:rFonts w:eastAsia="ArialMT" w:cstheme="minorHAnsi"/>
+          <w:kern w:val="0"/>
+        </w:rPr>
+        <w:t>data</w:t>
+      </w:r>
+      <w:proofErr w:type="spellEnd"/>
+      <w:r>
+        <w:rPr>
+          <w:rFonts w:eastAsia="ArialMT" w:cstheme="minorHAnsi"/>
+          <w:kern w:val="0"/>
+        </w:rPr>
+        <w:t xml:space="preserve">) y una </w:t>
+      </w:r>
+      <w:proofErr w:type="spellStart"/>
+      <w:r>
+        <w:rPr>
+          <w:rFonts w:eastAsia="ArialMT" w:cstheme="minorHAnsi"/>
+          <w:kern w:val="0"/>
+        </w:rPr>
+        <w:t>linea</w:t>
+      </w:r>
+      <w:proofErr w:type="spellEnd"/>
+      <w:r>
+        <w:rPr>
+          <w:rFonts w:eastAsia="ArialMT" w:cstheme="minorHAnsi"/>
+          <w:kern w:val="0"/>
+        </w:rPr>
+        <w:t xml:space="preserve"> de reloj (SCL - serial </w:t>
+      </w:r>
+      <w:proofErr w:type="spellStart"/>
+      <w:r>
+        <w:rPr>
+          <w:rFonts w:eastAsia="ArialMT" w:cstheme="minorHAnsi"/>
+          <w:kern w:val="0"/>
+        </w:rPr>
+        <w:t>clock</w:t>
+      </w:r>
+      <w:proofErr w:type="spellEnd"/>
+      <w:r>
+        <w:rPr>
+          <w:rFonts w:eastAsia="ArialMT" w:cstheme="minorHAnsi"/>
+          <w:kern w:val="0"/>
+        </w:rPr>
+        <w:t>)</w:t>
+      </w:r>
+    </w:p>
+    <w:p>
+      <w:pPr>
+        <w:autoSpaceDE w:val="0"/>
+        <w:autoSpaceDN w:val="0"/>
+        <w:adjustRightInd w:val="0"/>
+        <w:spacing w:after="0" w:line="240" w:lineRule="auto"/>
+        <w:jc w:val="both"/>
+        <w:rPr>
+          <w:rFonts w:eastAsia="ArialMT" w:cstheme="minorHAnsi"/>
+          <w:kern w:val="0"/>
+        </w:rPr>
+      </w:pPr>
+    </w:p>
+    <w:p>
+      <w:pPr>
+        <w:autoSpaceDE w:val="0"/>
+        <w:autoSpaceDN w:val="0"/>
+        <w:adjustRightInd w:val="0"/>
+        <w:spacing w:after="0" w:line="240" w:lineRule="auto"/>
+        <w:jc w:val="both"/>
+        <w:rPr>
+          <w:rFonts w:eastAsia="ArialMT" w:cstheme="minorHAnsi"/>
+          <w:kern w:val="0"/>
+        </w:rPr>
+      </w:pPr>
+      <w:r>
+        <w:rPr>
+          <w:rFonts w:eastAsia="ArialMT" w:cstheme="minorHAnsi"/>
+          <w:kern w:val="0"/>
+        </w:rPr>
+        <w:t xml:space="preserve">Ver en </w:t>
+      </w:r>
+      <w:proofErr w:type="spellStart"/>
+      <w:r>
+        <w:rPr>
+          <w:rFonts w:eastAsia="ArialMT" w:cstheme="minorHAnsi"/>
+          <w:kern w:val="0"/>
+        </w:rPr>
+        <w:t>ppt</w:t>
+      </w:r>
+      <w:proofErr w:type="spellEnd"/>
+      <w:r>
+        <w:rPr>
+          <w:rFonts w:eastAsia="ArialMT" w:cstheme="minorHAnsi"/>
+          <w:kern w:val="0"/>
+        </w:rPr>
+        <w:t xml:space="preserve"> </w:t>
+      </w:r>
+      <w:proofErr w:type="spellStart"/>
+      <w:r>
+        <w:rPr>
+          <w:rFonts w:eastAsia="ArialMT" w:cstheme="minorHAnsi"/>
+          <w:kern w:val="0"/>
+        </w:rPr>
+        <w:t>explicacion</w:t>
+      </w:r>
+      <w:proofErr w:type="spellEnd"/>
+      <w:r>
+        <w:rPr>
+          <w:rFonts w:eastAsia="ArialMT" w:cstheme="minorHAnsi"/>
+          <w:kern w:val="0"/>
+        </w:rPr>
+        <w:t xml:space="preserve"> de los pasos en que se da la </w:t>
+      </w:r>
+      <w:r>
+        <w:rPr>
+          <w:rFonts w:eastAsia="ArialMT" w:cstheme="minorHAnsi"/>
+          <w:kern w:val="0"/>
+        </w:rPr>
+        <w:t>comunicación</w:t>
+      </w:r>
+    </w:p>
+    <w:p>
+      <w:pPr>
+        <w:autoSpaceDE w:val="0"/>
+        <w:autoSpaceDN w:val="0"/>
+        <w:adjustRightInd w:val="0"/>
+        <w:spacing w:after="0" w:line="240" w:lineRule="auto"/>
+        <w:jc w:val="both"/>
+        <w:rPr>
+          <w:rFonts w:eastAsia="ArialMT" w:cstheme="minorHAnsi"/>
+          <w:kern w:val="0"/>
+        </w:rPr>
+      </w:pPr>
+    </w:p>
+    <w:p>
+      <w:pPr>
+        <w:autoSpaceDE w:val="0"/>
+        <w:autoSpaceDN w:val="0"/>
+        <w:adjustRightInd w:val="0"/>
+        <w:spacing w:after="0" w:line="240" w:lineRule="auto"/>
+        <w:jc w:val="both"/>
+        <w:rPr>
+          <w:rFonts w:eastAsia="ArialMT" w:cstheme="minorHAnsi"/>
+          <w:b/>
+          <w:bCs/>
+          <w:kern w:val="0"/>
+          <w:sz w:val="28"/>
+          <w:szCs w:val="28"/>
+          <w:u w:val="single"/>
+        </w:rPr>
+      </w:pPr>
+      <w:proofErr w:type="spellStart"/>
+      <w:r>
+        <w:rPr>
+          <w:rFonts w:eastAsia="ArialMT" w:cstheme="minorHAnsi"/>
+          <w:b/>
+          <w:bCs/>
+          <w:kern w:val="0"/>
+          <w:sz w:val="28"/>
+          <w:szCs w:val="28"/>
+          <w:u w:val="single"/>
+        </w:rPr>
+        <w:t>Debugging</w:t>
+      </w:r>
+      <w:proofErr w:type="spellEnd"/>
+    </w:p>
+    <w:p>
+      <w:pPr>
+        <w:autoSpaceDE w:val="0"/>
+        <w:autoSpaceDN w:val="0"/>
+        <w:adjustRightInd w:val="0"/>
+        <w:spacing w:after="0" w:line="240" w:lineRule="auto"/>
+        <w:jc w:val="both"/>
+        <w:rPr>
+          <w:rFonts w:eastAsia="ArialMT" w:cstheme="minorHAnsi"/>
+          <w:kern w:val="0"/>
+        </w:rPr>
+      </w:pPr>
+    </w:p>
+    <w:p>
+      <w:pPr>
+        <w:autoSpaceDE w:val="0"/>
+        <w:autoSpaceDN w:val="0"/>
+        <w:adjustRightInd w:val="0"/>
+        <w:spacing w:after="0" w:line="240" w:lineRule="auto"/>
+        <w:jc w:val="both"/>
+        <w:rPr>
+          <w:rFonts w:cstheme="minorHAnsi"/>
+          <w:b/>
+          <w:bCs/>
+          <w:kern w:val="0"/>
+        </w:rPr>
+      </w:pPr>
+      <w:r>
+        <w:rPr>
+          <w:rFonts w:cstheme="minorHAnsi"/>
+          <w:kern w:val="0"/>
+        </w:rPr>
+        <w:t xml:space="preserve">Una </w:t>
+      </w:r>
+      <w:r>
+        <w:rPr>
+          <w:rFonts w:cstheme="minorHAnsi"/>
+          <w:b/>
+          <w:bCs/>
+          <w:kern w:val="0"/>
+        </w:rPr>
+        <w:t>computadora de propósitos generales</w:t>
+      </w:r>
+      <w:r>
+        <w:rPr>
+          <w:rFonts w:cstheme="minorHAnsi"/>
+          <w:b/>
+          <w:bCs/>
+          <w:kern w:val="0"/>
+        </w:rPr>
+        <w:t xml:space="preserve"> </w:t>
+      </w:r>
+      <w:r>
+        <w:rPr>
+          <w:rFonts w:cstheme="minorHAnsi"/>
+          <w:kern w:val="0"/>
+        </w:rPr>
+        <w:t>contiene los 3 bloques funcionales (</w:t>
+      </w:r>
+      <w:r>
+        <w:rPr>
+          <w:rFonts w:cstheme="minorHAnsi"/>
+          <w:b/>
+          <w:bCs/>
+          <w:kern w:val="0"/>
+        </w:rPr>
+        <w:t>CPU,</w:t>
+      </w:r>
+      <w:r>
+        <w:rPr>
+          <w:rFonts w:cstheme="minorHAnsi"/>
+          <w:b/>
+          <w:bCs/>
+          <w:kern w:val="0"/>
+        </w:rPr>
+        <w:t xml:space="preserve"> </w:t>
+      </w:r>
+      <w:r>
+        <w:rPr>
+          <w:rFonts w:cstheme="minorHAnsi"/>
+          <w:b/>
+          <w:bCs/>
+          <w:kern w:val="0"/>
+        </w:rPr>
+        <w:t>MEM, E/S</w:t>
+      </w:r>
+      <w:r>
+        <w:rPr>
+          <w:rFonts w:cstheme="minorHAnsi"/>
+          <w:kern w:val="0"/>
+        </w:rPr>
+        <w:t>). Generalmente tiene buses de</w:t>
+      </w:r>
+      <w:r>
+        <w:rPr>
+          <w:rFonts w:cstheme="minorHAnsi"/>
+          <w:b/>
+          <w:bCs/>
+          <w:kern w:val="0"/>
+        </w:rPr>
+        <w:t xml:space="preserve"> </w:t>
+      </w:r>
+      <w:r>
+        <w:rPr>
+          <w:rFonts w:cstheme="minorHAnsi"/>
+          <w:kern w:val="0"/>
+        </w:rPr>
+        <w:t xml:space="preserve">expansión para E/S (USB, </w:t>
+      </w:r>
+      <w:proofErr w:type="gramStart"/>
+      <w:r>
+        <w:rPr>
+          <w:rFonts w:cstheme="minorHAnsi"/>
+          <w:kern w:val="0"/>
+        </w:rPr>
+        <w:t>PCI,ETC</w:t>
+      </w:r>
+      <w:proofErr w:type="gramEnd"/>
+      <w:r>
+        <w:rPr>
+          <w:rFonts w:cstheme="minorHAnsi"/>
+          <w:kern w:val="0"/>
+        </w:rPr>
+        <w:t>), puertos</w:t>
+      </w:r>
+      <w:r>
+        <w:rPr>
+          <w:rFonts w:cstheme="minorHAnsi"/>
+          <w:b/>
+          <w:bCs/>
+          <w:kern w:val="0"/>
+        </w:rPr>
+        <w:t xml:space="preserve"> </w:t>
+      </w:r>
+      <w:r>
+        <w:rPr>
+          <w:rFonts w:cstheme="minorHAnsi"/>
+          <w:kern w:val="0"/>
+        </w:rPr>
+        <w:t>para memoria</w:t>
+      </w:r>
+      <w:r>
+        <w:rPr>
+          <w:rFonts w:cstheme="minorHAnsi"/>
+          <w:kern w:val="0"/>
+        </w:rPr>
+        <w:t xml:space="preserve"> </w:t>
+      </w:r>
+      <w:r>
+        <w:rPr>
+          <w:rFonts w:cstheme="minorHAnsi"/>
+          <w:kern w:val="0"/>
+        </w:rPr>
+        <w:t>secundaria (sata,M.2, ETC), y</w:t>
+      </w:r>
+      <w:r>
+        <w:rPr>
+          <w:rFonts w:cstheme="minorHAnsi"/>
+          <w:b/>
+          <w:bCs/>
+          <w:kern w:val="0"/>
+        </w:rPr>
+        <w:t xml:space="preserve"> </w:t>
+      </w:r>
+      <w:r>
+        <w:rPr>
+          <w:rFonts w:cstheme="minorHAnsi"/>
+          <w:kern w:val="0"/>
+        </w:rPr>
+        <w:t xml:space="preserve">zócalos para </w:t>
+      </w:r>
+      <w:r>
+        <w:rPr>
+          <w:rFonts w:cstheme="minorHAnsi"/>
+          <w:b/>
+          <w:bCs/>
+          <w:kern w:val="0"/>
+        </w:rPr>
+        <w:t>expandir la memoria principal</w:t>
+      </w:r>
+      <w:r>
+        <w:rPr>
+          <w:rFonts w:cstheme="minorHAnsi"/>
+          <w:b/>
+          <w:bCs/>
+          <w:kern w:val="0"/>
+        </w:rPr>
+        <w:t xml:space="preserve"> </w:t>
+      </w:r>
+      <w:r>
+        <w:rPr>
+          <w:rFonts w:cstheme="minorHAnsi"/>
+          <w:kern w:val="0"/>
+        </w:rPr>
+        <w:t>(SDRAM). Suele poseer</w:t>
+      </w:r>
+      <w:r>
+        <w:rPr>
+          <w:rFonts w:cstheme="minorHAnsi"/>
+          <w:kern w:val="0"/>
+        </w:rPr>
+        <w:t xml:space="preserve"> </w:t>
+      </w:r>
+      <w:r>
+        <w:rPr>
+          <w:rFonts w:cstheme="minorHAnsi"/>
+          <w:kern w:val="0"/>
+        </w:rPr>
+        <w:t xml:space="preserve">un </w:t>
+      </w:r>
+      <w:r>
+        <w:rPr>
+          <w:rFonts w:cstheme="minorHAnsi"/>
+          <w:b/>
+          <w:bCs/>
+          <w:kern w:val="0"/>
+        </w:rPr>
+        <w:t xml:space="preserve">S.O. </w:t>
+      </w:r>
+      <w:r>
+        <w:rPr>
+          <w:rFonts w:cstheme="minorHAnsi"/>
+          <w:kern w:val="0"/>
+        </w:rPr>
+        <w:t>que permite</w:t>
+      </w:r>
+      <w:r>
+        <w:rPr>
+          <w:rFonts w:cstheme="minorHAnsi"/>
+          <w:b/>
+          <w:bCs/>
+          <w:kern w:val="0"/>
+        </w:rPr>
+        <w:t xml:space="preserve"> </w:t>
+      </w:r>
+      <w:r>
+        <w:rPr>
+          <w:rFonts w:cstheme="minorHAnsi"/>
+          <w:kern w:val="0"/>
+        </w:rPr>
+        <w:t>cambiar el programa (aplicación) según la</w:t>
+      </w:r>
+      <w:r>
+        <w:rPr>
+          <w:rFonts w:cstheme="minorHAnsi"/>
+          <w:b/>
+          <w:bCs/>
+          <w:kern w:val="0"/>
+        </w:rPr>
+        <w:t xml:space="preserve"> </w:t>
+      </w:r>
+      <w:r>
+        <w:rPr>
+          <w:rFonts w:cstheme="minorHAnsi"/>
+          <w:kern w:val="0"/>
+        </w:rPr>
+        <w:t>necesidad.</w:t>
+      </w:r>
+    </w:p>
+    <w:p>
+      <w:pPr>
+        <w:autoSpaceDE w:val="0"/>
+        <w:autoSpaceDN w:val="0"/>
+        <w:adjustRightInd w:val="0"/>
+        <w:spacing w:after="0" w:line="240" w:lineRule="auto"/>
+        <w:jc w:val="both"/>
+        <w:rPr>
+          <w:rFonts w:cstheme="minorHAnsi"/>
+          <w:kern w:val="0"/>
+        </w:rPr>
+      </w:pPr>
+    </w:p>
+    <w:p>
+      <w:pPr>
+        <w:autoSpaceDE w:val="0"/>
+        <w:autoSpaceDN w:val="0"/>
+        <w:adjustRightInd w:val="0"/>
+        <w:spacing w:after="0" w:line="240" w:lineRule="auto"/>
+        <w:jc w:val="both"/>
+        <w:rPr>
+          <w:rFonts w:cstheme="minorHAnsi"/>
+          <w:kern w:val="0"/>
+        </w:rPr>
+      </w:pPr>
+      <w:r>
+        <w:rPr>
+          <w:rFonts w:cstheme="minorHAnsi"/>
+          <w:kern w:val="0"/>
+        </w:rPr>
+        <w:t xml:space="preserve">Un </w:t>
+      </w:r>
+      <w:r>
+        <w:rPr>
+          <w:rFonts w:cstheme="minorHAnsi"/>
+          <w:b/>
+          <w:bCs/>
+          <w:kern w:val="0"/>
+        </w:rPr>
+        <w:t xml:space="preserve">microcontrolador </w:t>
+      </w:r>
+      <w:r>
+        <w:rPr>
+          <w:rFonts w:cstheme="minorHAnsi"/>
+          <w:kern w:val="0"/>
+        </w:rPr>
+        <w:t>también contiene los 3</w:t>
+      </w:r>
+      <w:r>
+        <w:rPr>
+          <w:rFonts w:cstheme="minorHAnsi"/>
+          <w:kern w:val="0"/>
+        </w:rPr>
+        <w:t xml:space="preserve"> </w:t>
+      </w:r>
+      <w:r>
+        <w:rPr>
+          <w:rFonts w:cstheme="minorHAnsi"/>
+          <w:kern w:val="0"/>
+        </w:rPr>
+        <w:t>bloques funcionales pero integrados en un</w:t>
+      </w:r>
+      <w:r>
+        <w:rPr>
+          <w:rFonts w:cstheme="minorHAnsi"/>
+          <w:kern w:val="0"/>
+        </w:rPr>
+        <w:t xml:space="preserve"> </w:t>
+      </w:r>
+      <w:r>
+        <w:rPr>
+          <w:rFonts w:cstheme="minorHAnsi"/>
+          <w:b/>
+          <w:bCs/>
+          <w:kern w:val="0"/>
+        </w:rPr>
+        <w:t>único</w:t>
+      </w:r>
+      <w:r>
+        <w:rPr>
+          <w:rFonts w:cstheme="minorHAnsi"/>
+          <w:b/>
+          <w:bCs/>
+          <w:kern w:val="0"/>
+        </w:rPr>
+        <w:t xml:space="preserve"> </w:t>
+      </w:r>
+      <w:r>
+        <w:rPr>
+          <w:rFonts w:cstheme="minorHAnsi"/>
+          <w:b/>
+          <w:bCs/>
+          <w:kern w:val="0"/>
+        </w:rPr>
+        <w:t>chip</w:t>
+      </w:r>
+      <w:r>
+        <w:rPr>
+          <w:rFonts w:cstheme="minorHAnsi"/>
+          <w:kern w:val="0"/>
+        </w:rPr>
+        <w:t>. Suele tener periféricos de E/S</w:t>
+      </w:r>
+      <w:r>
+        <w:rPr>
+          <w:rFonts w:cstheme="minorHAnsi"/>
+          <w:kern w:val="0"/>
+        </w:rPr>
+        <w:t xml:space="preserve"> </w:t>
+      </w:r>
+      <w:r>
+        <w:rPr>
+          <w:rFonts w:cstheme="minorHAnsi"/>
+          <w:kern w:val="0"/>
+        </w:rPr>
+        <w:t>que permiten conectar dispositivos (GPIO,</w:t>
+      </w:r>
+      <w:r>
+        <w:rPr>
+          <w:rFonts w:cstheme="minorHAnsi"/>
+          <w:kern w:val="0"/>
+        </w:rPr>
+        <w:t xml:space="preserve"> </w:t>
+      </w:r>
+      <w:r>
+        <w:rPr>
+          <w:rFonts w:cstheme="minorHAnsi"/>
+          <w:kern w:val="0"/>
+        </w:rPr>
+        <w:t>UART, SPI, I2C,</w:t>
+      </w:r>
+      <w:r>
+        <w:rPr>
+          <w:rFonts w:cstheme="minorHAnsi"/>
+          <w:kern w:val="0"/>
+        </w:rPr>
+        <w:t xml:space="preserve"> </w:t>
+      </w:r>
+      <w:r>
+        <w:rPr>
+          <w:rFonts w:cstheme="minorHAnsi"/>
+          <w:kern w:val="0"/>
+        </w:rPr>
+        <w:t xml:space="preserve">ETC). </w:t>
+      </w:r>
+      <w:r>
+        <w:rPr>
+          <w:rFonts w:cstheme="minorHAnsi"/>
+          <w:b/>
+          <w:bCs/>
+          <w:kern w:val="0"/>
+        </w:rPr>
+        <w:t>La memoria principal</w:t>
+      </w:r>
+      <w:r>
+        <w:rPr>
+          <w:rFonts w:cstheme="minorHAnsi"/>
+          <w:kern w:val="0"/>
+        </w:rPr>
+        <w:t xml:space="preserve"> </w:t>
+      </w:r>
+      <w:r>
+        <w:rPr>
+          <w:rFonts w:cstheme="minorHAnsi"/>
+          <w:b/>
+          <w:bCs/>
+          <w:kern w:val="0"/>
+        </w:rPr>
+        <w:t xml:space="preserve">generalmente NO se puede expandir </w:t>
+      </w:r>
+      <w:r>
+        <w:rPr>
+          <w:rFonts w:cstheme="minorHAnsi"/>
+          <w:kern w:val="0"/>
+        </w:rPr>
+        <w:t>y la</w:t>
+      </w:r>
+      <w:r>
+        <w:rPr>
+          <w:rFonts w:cstheme="minorHAnsi"/>
+          <w:kern w:val="0"/>
+        </w:rPr>
+        <w:t xml:space="preserve"> </w:t>
+      </w:r>
+      <w:r>
+        <w:rPr>
+          <w:rFonts w:cstheme="minorHAnsi"/>
+          <w:kern w:val="0"/>
+        </w:rPr>
+        <w:t>memoria secundaria</w:t>
+      </w:r>
+      <w:r>
+        <w:rPr>
+          <w:rFonts w:cstheme="minorHAnsi"/>
+          <w:kern w:val="0"/>
+        </w:rPr>
+        <w:t xml:space="preserve"> </w:t>
+      </w:r>
+      <w:r>
+        <w:rPr>
+          <w:rFonts w:cstheme="minorHAnsi"/>
+          <w:kern w:val="0"/>
+        </w:rPr>
+        <w:t>(FLASH) tampoco.</w:t>
+      </w:r>
+      <w:r>
+        <w:rPr>
+          <w:rFonts w:cstheme="minorHAnsi"/>
+          <w:kern w:val="0"/>
+        </w:rPr>
+        <w:t xml:space="preserve"> </w:t>
+      </w:r>
+      <w:r>
+        <w:rPr>
+          <w:rFonts w:cstheme="minorHAnsi"/>
+          <w:kern w:val="0"/>
+        </w:rPr>
+        <w:t xml:space="preserve">Suelen programarse </w:t>
+      </w:r>
+      <w:proofErr w:type="spellStart"/>
+      <w:r>
+        <w:rPr>
+          <w:rFonts w:cstheme="minorHAnsi"/>
+          <w:b/>
+          <w:bCs/>
+          <w:kern w:val="0"/>
+        </w:rPr>
+        <w:t>Bare</w:t>
+      </w:r>
+      <w:proofErr w:type="spellEnd"/>
+      <w:r>
+        <w:rPr>
+          <w:rFonts w:cstheme="minorHAnsi"/>
+          <w:b/>
+          <w:bCs/>
+          <w:kern w:val="0"/>
+        </w:rPr>
+        <w:t xml:space="preserve">-Metal </w:t>
+      </w:r>
+      <w:r>
+        <w:rPr>
+          <w:rFonts w:cstheme="minorHAnsi"/>
+          <w:kern w:val="0"/>
+        </w:rPr>
+        <w:t>(sin S.O.) o</w:t>
+      </w:r>
+      <w:r>
+        <w:rPr>
+          <w:rFonts w:cstheme="minorHAnsi"/>
+          <w:kern w:val="0"/>
+        </w:rPr>
+        <w:t xml:space="preserve"> </w:t>
+      </w:r>
+      <w:r>
+        <w:rPr>
+          <w:rFonts w:cstheme="minorHAnsi"/>
+          <w:kern w:val="0"/>
+        </w:rPr>
+        <w:t>con un RTOS específico. No suele cambiar la</w:t>
+      </w:r>
+      <w:r>
+        <w:rPr>
+          <w:rFonts w:cstheme="minorHAnsi"/>
+          <w:kern w:val="0"/>
+        </w:rPr>
+        <w:t xml:space="preserve"> </w:t>
+      </w:r>
+      <w:r>
+        <w:rPr>
+          <w:rFonts w:cstheme="minorHAnsi"/>
+          <w:kern w:val="0"/>
+        </w:rPr>
+        <w:t xml:space="preserve">aplicación o el programa (salvo </w:t>
+      </w:r>
+      <w:proofErr w:type="spellStart"/>
+      <w:r>
+        <w:rPr>
+          <w:rFonts w:cstheme="minorHAnsi"/>
+          <w:kern w:val="0"/>
+        </w:rPr>
+        <w:t>updates</w:t>
+      </w:r>
+      <w:proofErr w:type="spellEnd"/>
+      <w:r>
+        <w:rPr>
+          <w:rFonts w:cstheme="minorHAnsi"/>
+          <w:kern w:val="0"/>
+        </w:rPr>
+        <w:t>).</w:t>
+      </w:r>
+    </w:p>
+    <w:p>
+      <w:pPr>
+        <w:autoSpaceDE w:val="0"/>
+        <w:autoSpaceDN w:val="0"/>
+        <w:adjustRightInd w:val="0"/>
+        <w:spacing w:after="0" w:line="240" w:lineRule="auto"/>
+        <w:jc w:val="both"/>
+        <w:rPr>
+          <w:rFonts w:cstheme="minorHAnsi"/>
+          <w:kern w:val="0"/>
+        </w:rPr>
+      </w:pPr>
+    </w:p>
+    <w:p>
+      <w:pPr>
+        <w:autoSpaceDE w:val="0"/>
+        <w:autoSpaceDN w:val="0"/>
+        <w:adjustRightInd w:val="0"/>
+        <w:spacing w:after="0" w:line="240" w:lineRule="auto"/>
+        <w:jc w:val="both"/>
+        <w:rPr>
+          <w:rFonts w:cstheme="minorHAnsi"/>
+          <w:kern w:val="0"/>
+        </w:rPr>
+      </w:pPr>
+      <w:r>
+        <w:rPr>
+          <w:rFonts w:cstheme="minorHAnsi"/>
+          <w:kern w:val="0"/>
+        </w:rPr>
+        <w:t xml:space="preserve">Un </w:t>
+      </w:r>
+      <w:proofErr w:type="spellStart"/>
+      <w:r>
+        <w:rPr>
+          <w:rFonts w:cstheme="minorHAnsi"/>
+          <w:kern w:val="0"/>
+        </w:rPr>
+        <w:t>breakpoint</w:t>
+      </w:r>
+      <w:proofErr w:type="spellEnd"/>
+      <w:r>
+        <w:rPr>
+          <w:rFonts w:cstheme="minorHAnsi"/>
+          <w:kern w:val="0"/>
+        </w:rPr>
+        <w:t xml:space="preserve"> es un punto establecido donde la ejecución de un programa se va a detener (break, se va a romper), mientras que un </w:t>
+      </w:r>
+      <w:proofErr w:type="spellStart"/>
+      <w:r>
+        <w:rPr>
+          <w:rFonts w:cstheme="minorHAnsi"/>
+          <w:kern w:val="0"/>
+        </w:rPr>
+        <w:t>watchpoint</w:t>
+      </w:r>
+      <w:proofErr w:type="spellEnd"/>
+      <w:r>
+        <w:rPr>
+          <w:rFonts w:cstheme="minorHAnsi"/>
+          <w:kern w:val="0"/>
+        </w:rPr>
+        <w:t xml:space="preserve"> es un indicativo que cuando se produce un </w:t>
+      </w:r>
+      <w:r>
+        <w:rPr>
+          <w:rFonts w:cstheme="minorHAnsi"/>
+          <w:kern w:val="0"/>
+        </w:rPr>
+        <w:lastRenderedPageBreak/>
+        <w:t xml:space="preserve">cambio en una posición de memoria (una variable por </w:t>
+      </w:r>
+      <w:proofErr w:type="spellStart"/>
+      <w:r>
+        <w:rPr>
+          <w:rFonts w:cstheme="minorHAnsi"/>
+          <w:kern w:val="0"/>
+        </w:rPr>
+        <w:t>ej</w:t>
+      </w:r>
+      <w:proofErr w:type="spellEnd"/>
+      <w:r>
+        <w:rPr>
+          <w:rFonts w:cstheme="minorHAnsi"/>
+          <w:kern w:val="0"/>
+        </w:rPr>
+        <w:t>), se va a levantar una condición que indica justamente ese cambio.</w:t>
+      </w:r>
+    </w:p>
+    <w:p>
+      <w:pPr>
+        <w:autoSpaceDE w:val="0"/>
+        <w:autoSpaceDN w:val="0"/>
+        <w:adjustRightInd w:val="0"/>
+        <w:spacing w:after="0" w:line="240" w:lineRule="auto"/>
+        <w:jc w:val="both"/>
+        <w:rPr>
+          <w:rFonts w:cstheme="minorHAnsi"/>
+          <w:b/>
+          <w:bCs/>
+          <w:kern w:val="0"/>
+        </w:rPr>
+      </w:pPr>
+      <w:r>
+        <w:rPr>
+          <w:rFonts w:cstheme="minorHAnsi"/>
+          <w:kern w:val="0"/>
+        </w:rPr>
+        <w:t xml:space="preserve">Para insertar un </w:t>
+      </w:r>
+      <w:proofErr w:type="spellStart"/>
+      <w:r>
+        <w:rPr>
+          <w:rFonts w:cstheme="minorHAnsi"/>
+          <w:b/>
+          <w:bCs/>
+          <w:kern w:val="0"/>
+        </w:rPr>
+        <w:t>breakpoint</w:t>
+      </w:r>
+      <w:proofErr w:type="spellEnd"/>
+      <w:r>
+        <w:rPr>
+          <w:rFonts w:cstheme="minorHAnsi"/>
+          <w:b/>
+          <w:bCs/>
+          <w:kern w:val="0"/>
+        </w:rPr>
+        <w:t xml:space="preserve"> o </w:t>
+      </w:r>
+      <w:proofErr w:type="spellStart"/>
+      <w:r>
+        <w:rPr>
+          <w:rFonts w:cstheme="minorHAnsi"/>
+          <w:b/>
+          <w:bCs/>
+          <w:kern w:val="0"/>
+        </w:rPr>
+        <w:t>watchpoint</w:t>
+      </w:r>
+      <w:proofErr w:type="spellEnd"/>
+      <w:r>
+        <w:rPr>
+          <w:rFonts w:cstheme="minorHAnsi"/>
+          <w:b/>
+          <w:bCs/>
+          <w:kern w:val="0"/>
+        </w:rPr>
+        <w:t xml:space="preserve"> </w:t>
+      </w:r>
+      <w:r>
+        <w:rPr>
+          <w:rFonts w:cstheme="minorHAnsi"/>
+          <w:kern w:val="0"/>
+        </w:rPr>
+        <w:t xml:space="preserve">(variable) se utiliza un </w:t>
+      </w:r>
+      <w:r>
+        <w:rPr>
+          <w:rFonts w:cstheme="minorHAnsi"/>
+          <w:b/>
+          <w:bCs/>
+          <w:kern w:val="0"/>
+        </w:rPr>
+        <w:t>registro donde se almacena una dirección</w:t>
+      </w:r>
+      <w:r>
+        <w:rPr>
+          <w:rFonts w:cstheme="minorHAnsi"/>
+          <w:b/>
+          <w:bCs/>
+          <w:kern w:val="0"/>
+        </w:rPr>
+        <w:t xml:space="preserve"> </w:t>
+      </w:r>
+      <w:r>
+        <w:rPr>
+          <w:rFonts w:cstheme="minorHAnsi"/>
+          <w:kern w:val="0"/>
+        </w:rPr>
+        <w:t>contra la cual se valida una condición. Estas condiciones dependen de la</w:t>
+      </w:r>
+      <w:r>
+        <w:rPr>
+          <w:rFonts w:cstheme="minorHAnsi"/>
+          <w:kern w:val="0"/>
+        </w:rPr>
+        <w:t xml:space="preserve"> </w:t>
+      </w:r>
+      <w:proofErr w:type="gramStart"/>
+      <w:r>
+        <w:rPr>
+          <w:rFonts w:cstheme="minorHAnsi"/>
+          <w:kern w:val="0"/>
+        </w:rPr>
+        <w:t>arquitectura</w:t>
+      </w:r>
+      <w:proofErr w:type="gramEnd"/>
+      <w:r>
+        <w:rPr>
+          <w:rFonts w:cstheme="minorHAnsi"/>
+          <w:kern w:val="0"/>
+        </w:rPr>
+        <w:t xml:space="preserve"> pero en su mayoría todas</w:t>
+      </w:r>
+      <w:r>
+        <w:rPr>
+          <w:rFonts w:cstheme="minorHAnsi"/>
+          <w:b/>
+          <w:bCs/>
+          <w:kern w:val="0"/>
+        </w:rPr>
+        <w:t xml:space="preserve"> </w:t>
+      </w:r>
+      <w:r>
+        <w:rPr>
+          <w:rFonts w:cstheme="minorHAnsi"/>
+          <w:kern w:val="0"/>
+        </w:rPr>
+        <w:t>soportan detectar:</w:t>
+      </w:r>
+    </w:p>
+    <w:p>
+      <w:pPr>
+        <w:autoSpaceDE w:val="0"/>
+        <w:autoSpaceDN w:val="0"/>
+        <w:adjustRightInd w:val="0"/>
+        <w:spacing w:after="0" w:line="240" w:lineRule="auto"/>
+        <w:jc w:val="both"/>
+        <w:rPr>
+          <w:rFonts w:cstheme="minorHAnsi"/>
+          <w:b/>
+          <w:bCs/>
+          <w:kern w:val="0"/>
+        </w:rPr>
+      </w:pPr>
+      <w:r>
+        <w:rPr>
+          <w:rFonts w:eastAsia="Arial-BoldMT" w:cstheme="minorHAnsi"/>
+          <w:b/>
+          <w:bCs/>
+          <w:kern w:val="0"/>
+        </w:rPr>
+        <w:t xml:space="preserve">● </w:t>
+      </w:r>
+      <w:r>
+        <w:rPr>
+          <w:rFonts w:cstheme="minorHAnsi"/>
+          <w:b/>
+          <w:bCs/>
+          <w:kern w:val="0"/>
+        </w:rPr>
+        <w:t>Ejecución de instrucción en la dirección</w:t>
+      </w:r>
+    </w:p>
+    <w:p>
+      <w:pPr>
+        <w:autoSpaceDE w:val="0"/>
+        <w:autoSpaceDN w:val="0"/>
+        <w:adjustRightInd w:val="0"/>
+        <w:spacing w:after="0" w:line="240" w:lineRule="auto"/>
+        <w:jc w:val="both"/>
+        <w:rPr>
+          <w:rFonts w:cstheme="minorHAnsi"/>
+          <w:b/>
+          <w:bCs/>
+          <w:kern w:val="0"/>
+        </w:rPr>
+      </w:pPr>
+      <w:r>
+        <w:rPr>
+          <w:rFonts w:eastAsia="Arial-BoldMT" w:cstheme="minorHAnsi"/>
+          <w:b/>
+          <w:bCs/>
+          <w:kern w:val="0"/>
+        </w:rPr>
+        <w:t xml:space="preserve">● </w:t>
+      </w:r>
+      <w:r>
+        <w:rPr>
+          <w:rFonts w:cstheme="minorHAnsi"/>
+          <w:b/>
+          <w:bCs/>
+          <w:kern w:val="0"/>
+        </w:rPr>
+        <w:t>Lectura o Escritura de datos en la dirección</w:t>
+      </w:r>
+    </w:p>
+    <w:p>
+      <w:pPr>
+        <w:autoSpaceDE w:val="0"/>
+        <w:autoSpaceDN w:val="0"/>
+        <w:adjustRightInd w:val="0"/>
+        <w:spacing w:after="0" w:line="240" w:lineRule="auto"/>
+        <w:jc w:val="both"/>
+        <w:rPr>
+          <w:rFonts w:cstheme="minorHAnsi"/>
+          <w:kern w:val="0"/>
+        </w:rPr>
+      </w:pPr>
+      <w:r>
+        <w:rPr>
+          <w:rFonts w:cstheme="minorHAnsi"/>
+          <w:b/>
+          <w:bCs/>
+          <w:kern w:val="0"/>
+        </w:rPr>
+        <w:t>La cantidad de estos registros suele ser limitada</w:t>
+      </w:r>
+      <w:r>
+        <w:rPr>
+          <w:rFonts w:cstheme="minorHAnsi"/>
+          <w:kern w:val="0"/>
+        </w:rPr>
+        <w:t>. En x86 existen solo 6. En algunas arquitecturas solo 2. En</w:t>
+      </w:r>
+      <w:r>
+        <w:rPr>
+          <w:rFonts w:cstheme="minorHAnsi"/>
+          <w:kern w:val="0"/>
+        </w:rPr>
+        <w:t xml:space="preserve"> </w:t>
+      </w:r>
+      <w:r>
+        <w:rPr>
+          <w:rFonts w:cstheme="minorHAnsi"/>
+          <w:kern w:val="0"/>
+        </w:rPr>
+        <w:t xml:space="preserve">RISC-V depende de la microarquitectura (se recomienda como mínimo 4 hasta 4096). </w:t>
+      </w:r>
+      <w:r>
+        <w:rPr>
+          <w:rFonts w:cstheme="minorHAnsi"/>
+          <w:b/>
+          <w:bCs/>
+          <w:kern w:val="0"/>
+        </w:rPr>
+        <w:t>Estos son conocidos</w:t>
+      </w:r>
+      <w:r>
+        <w:rPr>
+          <w:rFonts w:cstheme="minorHAnsi"/>
+          <w:kern w:val="0"/>
+        </w:rPr>
+        <w:t xml:space="preserve"> </w:t>
+      </w:r>
+      <w:r>
+        <w:rPr>
+          <w:rFonts w:cstheme="minorHAnsi"/>
+          <w:b/>
+          <w:bCs/>
+          <w:kern w:val="0"/>
+        </w:rPr>
+        <w:t xml:space="preserve">como </w:t>
+      </w:r>
+      <w:proofErr w:type="spellStart"/>
+      <w:r>
+        <w:rPr>
+          <w:rFonts w:cstheme="minorHAnsi"/>
+          <w:b/>
+          <w:bCs/>
+          <w:kern w:val="0"/>
+        </w:rPr>
+        <w:t>breakpoints</w:t>
+      </w:r>
+      <w:proofErr w:type="spellEnd"/>
+      <w:r>
+        <w:rPr>
+          <w:rFonts w:cstheme="minorHAnsi"/>
+          <w:b/>
+          <w:bCs/>
+          <w:kern w:val="0"/>
+        </w:rPr>
+        <w:t xml:space="preserve"> HW</w:t>
+      </w:r>
+      <w:r>
+        <w:rPr>
+          <w:rFonts w:cstheme="minorHAnsi"/>
+          <w:kern w:val="0"/>
+        </w:rPr>
+        <w:t xml:space="preserve">. El ESP32c3 soporta 8. El </w:t>
+      </w:r>
+      <w:proofErr w:type="spellStart"/>
+      <w:r>
+        <w:rPr>
+          <w:rFonts w:cstheme="minorHAnsi"/>
+          <w:kern w:val="0"/>
+        </w:rPr>
+        <w:t>SiFive</w:t>
+      </w:r>
+      <w:proofErr w:type="spellEnd"/>
+      <w:r>
+        <w:rPr>
+          <w:rFonts w:cstheme="minorHAnsi"/>
+          <w:kern w:val="0"/>
+        </w:rPr>
+        <w:t xml:space="preserve"> FE310 soporta solo 2.</w:t>
+      </w:r>
+    </w:p>
+    <w:p>
+      <w:pPr>
+        <w:autoSpaceDE w:val="0"/>
+        <w:autoSpaceDN w:val="0"/>
+        <w:adjustRightInd w:val="0"/>
+        <w:spacing w:after="0" w:line="240" w:lineRule="auto"/>
+        <w:jc w:val="both"/>
+        <w:rPr>
+          <w:rFonts w:cstheme="minorHAnsi"/>
+          <w:b/>
+          <w:bCs/>
+          <w:kern w:val="0"/>
+        </w:rPr>
+      </w:pPr>
+      <w:r>
+        <w:rPr>
+          <w:rFonts w:cstheme="minorHAnsi"/>
+          <w:kern w:val="0"/>
+        </w:rPr>
+        <w:t xml:space="preserve">Dado que un programa ejecuta desde memoria principal (al menos en x86), los </w:t>
+      </w:r>
+      <w:proofErr w:type="spellStart"/>
+      <w:r>
+        <w:rPr>
+          <w:rFonts w:cstheme="minorHAnsi"/>
+          <w:kern w:val="0"/>
+        </w:rPr>
+        <w:t>debuggers</w:t>
+      </w:r>
+      <w:proofErr w:type="spellEnd"/>
+      <w:r>
+        <w:rPr>
+          <w:rFonts w:cstheme="minorHAnsi"/>
+          <w:kern w:val="0"/>
+        </w:rPr>
+        <w:t xml:space="preserve"> generan </w:t>
+      </w:r>
+      <w:proofErr w:type="spellStart"/>
+      <w:r>
+        <w:rPr>
+          <w:rFonts w:cstheme="minorHAnsi"/>
+          <w:b/>
+          <w:bCs/>
+          <w:kern w:val="0"/>
+        </w:rPr>
+        <w:t>breakpoints</w:t>
+      </w:r>
+      <w:proofErr w:type="spellEnd"/>
+      <w:r>
+        <w:rPr>
+          <w:rFonts w:cstheme="minorHAnsi"/>
+          <w:b/>
+          <w:bCs/>
+          <w:kern w:val="0"/>
+        </w:rPr>
+        <w:t xml:space="preserve"> </w:t>
+      </w:r>
+      <w:r>
+        <w:rPr>
+          <w:rFonts w:cstheme="minorHAnsi"/>
+          <w:b/>
+          <w:bCs/>
+          <w:kern w:val="0"/>
+        </w:rPr>
+        <w:t>SW</w:t>
+      </w:r>
+      <w:r>
+        <w:rPr>
+          <w:rFonts w:cstheme="minorHAnsi"/>
+          <w:kern w:val="0"/>
+        </w:rPr>
+        <w:t xml:space="preserve">. Esto se logra </w:t>
+      </w:r>
+      <w:r>
+        <w:rPr>
+          <w:rFonts w:cstheme="minorHAnsi"/>
+          <w:b/>
+          <w:bCs/>
+          <w:kern w:val="0"/>
+        </w:rPr>
+        <w:t>reemplazando instrucciones del programa por instrucciones de tipo break</w:t>
+      </w:r>
+      <w:r>
+        <w:rPr>
+          <w:rFonts w:cstheme="minorHAnsi"/>
+          <w:kern w:val="0"/>
+        </w:rPr>
+        <w:t xml:space="preserve">. Estos </w:t>
+      </w:r>
+      <w:proofErr w:type="spellStart"/>
+      <w:r>
+        <w:rPr>
+          <w:rFonts w:cstheme="minorHAnsi"/>
+          <w:kern w:val="0"/>
+        </w:rPr>
+        <w:t>breaks</w:t>
+      </w:r>
+      <w:proofErr w:type="spellEnd"/>
+      <w:r>
+        <w:rPr>
+          <w:rFonts w:cstheme="minorHAnsi"/>
+          <w:b/>
+          <w:bCs/>
+          <w:kern w:val="0"/>
+        </w:rPr>
+        <w:t xml:space="preserve"> </w:t>
+      </w:r>
+      <w:r>
+        <w:rPr>
+          <w:rFonts w:cstheme="minorHAnsi"/>
+          <w:b/>
+          <w:bCs/>
+          <w:kern w:val="0"/>
+        </w:rPr>
+        <w:t xml:space="preserve">detienen la ejecución y el </w:t>
+      </w:r>
+      <w:proofErr w:type="spellStart"/>
+      <w:r>
+        <w:rPr>
+          <w:rFonts w:cstheme="minorHAnsi"/>
+          <w:b/>
+          <w:bCs/>
+          <w:kern w:val="0"/>
+        </w:rPr>
+        <w:t>debugger</w:t>
+      </w:r>
+      <w:proofErr w:type="spellEnd"/>
+      <w:r>
+        <w:rPr>
+          <w:rFonts w:cstheme="minorHAnsi"/>
+          <w:b/>
+          <w:bCs/>
+          <w:kern w:val="0"/>
+        </w:rPr>
+        <w:t xml:space="preserve"> puede entonces introducir la instrucción original</w:t>
+      </w:r>
+      <w:r>
+        <w:rPr>
+          <w:rFonts w:cstheme="minorHAnsi"/>
+          <w:kern w:val="0"/>
+        </w:rPr>
+        <w:t>. De esta forma el</w:t>
+      </w:r>
+      <w:r>
+        <w:rPr>
+          <w:rFonts w:cstheme="minorHAnsi"/>
+          <w:b/>
+          <w:bCs/>
+          <w:kern w:val="0"/>
+        </w:rPr>
+        <w:t xml:space="preserve"> </w:t>
+      </w:r>
+      <w:proofErr w:type="spellStart"/>
+      <w:r>
+        <w:rPr>
+          <w:rFonts w:cstheme="minorHAnsi"/>
+          <w:kern w:val="0"/>
+        </w:rPr>
+        <w:t>debugger</w:t>
+      </w:r>
+      <w:proofErr w:type="spellEnd"/>
+      <w:r>
+        <w:rPr>
+          <w:rFonts w:cstheme="minorHAnsi"/>
+          <w:kern w:val="0"/>
+        </w:rPr>
+        <w:t xml:space="preserve"> se convierte en una especie de intérprete.</w:t>
+      </w:r>
+    </w:p>
+    <w:p>
+      <w:pPr>
+        <w:autoSpaceDE w:val="0"/>
+        <w:autoSpaceDN w:val="0"/>
+        <w:adjustRightInd w:val="0"/>
+        <w:spacing w:after="0" w:line="240" w:lineRule="auto"/>
+        <w:jc w:val="both"/>
+        <w:rPr>
+          <w:rFonts w:cstheme="minorHAnsi"/>
+          <w:kern w:val="0"/>
+        </w:rPr>
+      </w:pPr>
+      <w:r>
+        <w:rPr>
+          <w:rFonts w:cstheme="minorHAnsi"/>
+          <w:b/>
+          <w:bCs/>
+          <w:kern w:val="0"/>
+        </w:rPr>
+        <w:t xml:space="preserve">Si el programa ejecuta directamente desde Flash </w:t>
+      </w:r>
+      <w:r>
+        <w:rPr>
+          <w:rFonts w:cstheme="minorHAnsi"/>
+          <w:kern w:val="0"/>
+        </w:rPr>
+        <w:t>(con QSPI Flash esto es posible), entonces estos</w:t>
+      </w:r>
+      <w:r>
+        <w:rPr>
+          <w:rFonts w:cstheme="minorHAnsi"/>
+          <w:kern w:val="0"/>
+        </w:rPr>
+        <w:t xml:space="preserve"> </w:t>
+      </w:r>
+      <w:proofErr w:type="spellStart"/>
+      <w:r>
+        <w:rPr>
+          <w:rFonts w:cstheme="minorHAnsi"/>
+          <w:b/>
+          <w:bCs/>
+          <w:kern w:val="0"/>
+        </w:rPr>
+        <w:t>breakpoints</w:t>
+      </w:r>
+      <w:proofErr w:type="spellEnd"/>
+      <w:r>
+        <w:rPr>
+          <w:rFonts w:cstheme="minorHAnsi"/>
+          <w:b/>
+          <w:bCs/>
+          <w:kern w:val="0"/>
+        </w:rPr>
+        <w:t xml:space="preserve"> SW son imposibles</w:t>
+      </w:r>
+      <w:r>
+        <w:rPr>
+          <w:rFonts w:cstheme="minorHAnsi"/>
+          <w:kern w:val="0"/>
+        </w:rPr>
+        <w:t>.</w:t>
+      </w:r>
+    </w:p>
+    <w:p>
+      <w:pPr>
+        <w:autoSpaceDE w:val="0"/>
+        <w:autoSpaceDN w:val="0"/>
+        <w:adjustRightInd w:val="0"/>
+        <w:spacing w:after="0" w:line="240" w:lineRule="auto"/>
+        <w:jc w:val="both"/>
+        <w:rPr>
+          <w:rFonts w:cstheme="minorHAnsi"/>
+          <w:kern w:val="0"/>
+        </w:rPr>
+      </w:pPr>
+    </w:p>
+    <w:p>
+      <w:pPr>
+        <w:autoSpaceDE w:val="0"/>
+        <w:autoSpaceDN w:val="0"/>
+        <w:adjustRightInd w:val="0"/>
+        <w:spacing w:after="0" w:line="240" w:lineRule="auto"/>
+        <w:jc w:val="both"/>
+        <w:rPr>
+          <w:rFonts w:cstheme="minorHAnsi"/>
+          <w:kern w:val="0"/>
+        </w:rPr>
+      </w:pPr>
+      <w:r>
+        <w:rPr>
+          <w:rFonts w:cstheme="minorHAnsi"/>
+          <w:kern w:val="0"/>
+        </w:rPr>
+        <w:t xml:space="preserve">Ver </w:t>
+      </w:r>
+      <w:proofErr w:type="spellStart"/>
+      <w:r>
+        <w:rPr>
+          <w:rFonts w:cstheme="minorHAnsi"/>
+          <w:kern w:val="0"/>
+        </w:rPr>
+        <w:t>diap</w:t>
+      </w:r>
+      <w:proofErr w:type="spellEnd"/>
+      <w:r>
+        <w:rPr>
+          <w:rFonts w:cstheme="minorHAnsi"/>
+          <w:kern w:val="0"/>
+        </w:rPr>
+        <w:t xml:space="preserve"> 17</w:t>
+      </w:r>
+    </w:p>
+    <w:p>
+      <w:pPr>
+        <w:autoSpaceDE w:val="0"/>
+        <w:autoSpaceDN w:val="0"/>
+        <w:adjustRightInd w:val="0"/>
+        <w:spacing w:after="0" w:line="240" w:lineRule="auto"/>
+        <w:jc w:val="both"/>
+        <w:rPr>
+          <w:rFonts w:cstheme="minorHAnsi"/>
+          <w:kern w:val="0"/>
+        </w:rPr>
+      </w:pPr>
+    </w:p>
+    <w:p>
+      <w:pPr>
+        <w:autoSpaceDE w:val="0"/>
+        <w:autoSpaceDN w:val="0"/>
+        <w:adjustRightInd w:val="0"/>
+        <w:spacing w:after="0" w:line="240" w:lineRule="auto"/>
+        <w:jc w:val="both"/>
+        <w:rPr>
+          <w:rFonts w:cstheme="minorHAnsi"/>
+          <w:kern w:val="0"/>
+        </w:rPr>
+      </w:pPr>
+      <w:r>
+        <w:rPr>
+          <w:rFonts w:cstheme="minorHAnsi"/>
+          <w:kern w:val="0"/>
+        </w:rPr>
+        <w:t xml:space="preserve">Según la arquitectura RISC-V, se define como </w:t>
+      </w:r>
+      <w:r>
+        <w:rPr>
+          <w:rFonts w:cstheme="minorHAnsi"/>
+          <w:b/>
+          <w:bCs/>
+          <w:kern w:val="0"/>
+        </w:rPr>
+        <w:t xml:space="preserve">excepción </w:t>
+      </w:r>
+      <w:r>
+        <w:rPr>
+          <w:rFonts w:cstheme="minorHAnsi"/>
+          <w:kern w:val="0"/>
+        </w:rPr>
+        <w:t>a una condición inusual que se produce durante la</w:t>
+      </w:r>
+      <w:r>
+        <w:rPr>
+          <w:rFonts w:cstheme="minorHAnsi"/>
+          <w:kern w:val="0"/>
+        </w:rPr>
+        <w:t xml:space="preserve"> </w:t>
+      </w:r>
+      <w:r>
+        <w:rPr>
+          <w:rFonts w:cstheme="minorHAnsi"/>
+          <w:kern w:val="0"/>
+        </w:rPr>
+        <w:t xml:space="preserve">ejecución de una instrucción. Ejemplo: se ejecuta una instrucción </w:t>
+      </w:r>
+      <w:proofErr w:type="spellStart"/>
+      <w:r>
+        <w:rPr>
+          <w:rFonts w:cstheme="minorHAnsi"/>
+          <w:kern w:val="0"/>
+        </w:rPr>
+        <w:t>ebreak</w:t>
+      </w:r>
+      <w:proofErr w:type="spellEnd"/>
+      <w:r>
+        <w:rPr>
+          <w:rFonts w:cstheme="minorHAnsi"/>
+          <w:kern w:val="0"/>
+        </w:rPr>
+        <w:t xml:space="preserve"> (</w:t>
+      </w:r>
+      <w:proofErr w:type="spellStart"/>
+      <w:r>
+        <w:rPr>
+          <w:rFonts w:cstheme="minorHAnsi"/>
+          <w:kern w:val="0"/>
+        </w:rPr>
+        <w:t>breakpoint</w:t>
+      </w:r>
+      <w:proofErr w:type="spellEnd"/>
+      <w:r>
+        <w:rPr>
+          <w:rFonts w:cstheme="minorHAnsi"/>
+          <w:kern w:val="0"/>
+        </w:rPr>
+        <w:t xml:space="preserve"> </w:t>
+      </w:r>
+      <w:proofErr w:type="spellStart"/>
+      <w:r>
+        <w:rPr>
+          <w:rFonts w:cstheme="minorHAnsi"/>
+          <w:kern w:val="0"/>
+        </w:rPr>
+        <w:t>sw</w:t>
+      </w:r>
+      <w:proofErr w:type="spellEnd"/>
+      <w:r>
+        <w:rPr>
+          <w:rFonts w:cstheme="minorHAnsi"/>
+          <w:kern w:val="0"/>
+        </w:rPr>
+        <w:t>), se accede a una</w:t>
+      </w:r>
+      <w:r>
+        <w:rPr>
+          <w:rFonts w:cstheme="minorHAnsi"/>
+          <w:kern w:val="0"/>
+        </w:rPr>
+        <w:t xml:space="preserve"> </w:t>
+      </w:r>
+      <w:r>
+        <w:rPr>
+          <w:rFonts w:cstheme="minorHAnsi"/>
+          <w:kern w:val="0"/>
+        </w:rPr>
+        <w:t>dirección de manera no alineada, etc. Si bien en otras arquitecturas dividir por cero genera una excepción, en</w:t>
+      </w:r>
+      <w:r>
+        <w:rPr>
+          <w:rFonts w:cstheme="minorHAnsi"/>
+          <w:kern w:val="0"/>
+        </w:rPr>
+        <w:t xml:space="preserve"> </w:t>
+      </w:r>
+      <w:r>
+        <w:rPr>
+          <w:rFonts w:cstheme="minorHAnsi"/>
+          <w:kern w:val="0"/>
+        </w:rPr>
+        <w:t>RISC-V no (página 44 del manual).</w:t>
+      </w:r>
+    </w:p>
+    <w:p>
+      <w:pPr>
+        <w:autoSpaceDE w:val="0"/>
+        <w:autoSpaceDN w:val="0"/>
+        <w:adjustRightInd w:val="0"/>
+        <w:spacing w:after="0" w:line="240" w:lineRule="auto"/>
+        <w:jc w:val="both"/>
+        <w:rPr>
+          <w:rFonts w:cstheme="minorHAnsi"/>
+          <w:kern w:val="0"/>
+        </w:rPr>
+      </w:pPr>
+      <w:r>
+        <w:rPr>
+          <w:rFonts w:cstheme="minorHAnsi"/>
+          <w:kern w:val="0"/>
+        </w:rPr>
+        <w:t xml:space="preserve">Una </w:t>
+      </w:r>
+      <w:r>
+        <w:rPr>
+          <w:rFonts w:cstheme="minorHAnsi"/>
+          <w:b/>
+          <w:bCs/>
+          <w:kern w:val="0"/>
+        </w:rPr>
+        <w:t xml:space="preserve">interrupción </w:t>
+      </w:r>
+      <w:r>
+        <w:rPr>
+          <w:rFonts w:cstheme="minorHAnsi"/>
+          <w:kern w:val="0"/>
+        </w:rPr>
+        <w:t>es un evento externo asincrónico (que puede o no ser atendido dependiendo de los registros</w:t>
+      </w:r>
+      <w:r>
+        <w:rPr>
+          <w:rFonts w:cstheme="minorHAnsi"/>
+          <w:kern w:val="0"/>
+        </w:rPr>
+        <w:t xml:space="preserve"> </w:t>
+      </w:r>
+      <w:proofErr w:type="spellStart"/>
+      <w:r>
+        <w:rPr>
+          <w:rFonts w:cstheme="minorHAnsi"/>
+          <w:kern w:val="0"/>
+        </w:rPr>
+        <w:t>mstatus</w:t>
+      </w:r>
+      <w:proofErr w:type="spellEnd"/>
+      <w:r>
+        <w:rPr>
+          <w:rFonts w:cstheme="minorHAnsi"/>
+          <w:kern w:val="0"/>
+        </w:rPr>
+        <w:t xml:space="preserve">, mie y </w:t>
+      </w:r>
+      <w:proofErr w:type="spellStart"/>
+      <w:r>
+        <w:rPr>
+          <w:rFonts w:cstheme="minorHAnsi"/>
+          <w:kern w:val="0"/>
+        </w:rPr>
+        <w:t>mip</w:t>
+      </w:r>
+      <w:proofErr w:type="spellEnd"/>
+      <w:r>
+        <w:rPr>
+          <w:rFonts w:cstheme="minorHAnsi"/>
+          <w:kern w:val="0"/>
+        </w:rPr>
+        <w:t>). Tanto en el caso de una excepción o de una interrupción (atendida), se “atrapa”</w:t>
+      </w:r>
+      <w:r>
+        <w:rPr>
+          <w:rFonts w:cstheme="minorHAnsi"/>
+          <w:kern w:val="0"/>
+        </w:rPr>
+        <w:t xml:space="preserve"> </w:t>
+      </w:r>
+      <w:r>
+        <w:rPr>
+          <w:rFonts w:cstheme="minorHAnsi"/>
+          <w:kern w:val="0"/>
+        </w:rPr>
+        <w:t>(</w:t>
+      </w:r>
+      <w:proofErr w:type="spellStart"/>
+      <w:r>
+        <w:rPr>
+          <w:rFonts w:cstheme="minorHAnsi"/>
+          <w:b/>
+          <w:bCs/>
+          <w:kern w:val="0"/>
+        </w:rPr>
+        <w:t>trap</w:t>
+      </w:r>
+      <w:proofErr w:type="spellEnd"/>
+      <w:r>
+        <w:rPr>
+          <w:rFonts w:cstheme="minorHAnsi"/>
+          <w:kern w:val="0"/>
+        </w:rPr>
+        <w:t>) la misma transfiriendo de manera sincrónica el control de la CPU a una</w:t>
+      </w:r>
+      <w:r>
+        <w:rPr>
+          <w:rFonts w:cstheme="minorHAnsi"/>
+          <w:kern w:val="0"/>
+        </w:rPr>
+        <w:t xml:space="preserve"> </w:t>
+      </w:r>
+      <w:r>
+        <w:rPr>
+          <w:rFonts w:cstheme="minorHAnsi"/>
+          <w:kern w:val="0"/>
+        </w:rPr>
+        <w:t xml:space="preserve">rutina manejadora de </w:t>
+      </w:r>
+      <w:proofErr w:type="spellStart"/>
+      <w:r>
+        <w:rPr>
+          <w:rFonts w:cstheme="minorHAnsi"/>
+          <w:kern w:val="0"/>
+        </w:rPr>
+        <w:t>trap</w:t>
+      </w:r>
+      <w:proofErr w:type="spellEnd"/>
+      <w:r>
+        <w:rPr>
+          <w:rFonts w:cstheme="minorHAnsi"/>
+          <w:kern w:val="0"/>
+        </w:rPr>
+        <w:t>. A tal fin, existen registros específicos en donde la</w:t>
+      </w:r>
+      <w:r>
+        <w:rPr>
+          <w:rFonts w:cstheme="minorHAnsi"/>
+          <w:kern w:val="0"/>
+        </w:rPr>
+        <w:t xml:space="preserve"> </w:t>
+      </w:r>
+      <w:r>
+        <w:rPr>
+          <w:rFonts w:cstheme="minorHAnsi"/>
+          <w:kern w:val="0"/>
+        </w:rPr>
+        <w:t>microarquitectura inserta valores necesarios para identificar el estado:</w:t>
+      </w:r>
+    </w:p>
+    <w:p>
+      <w:pPr>
+        <w:autoSpaceDE w:val="0"/>
+        <w:autoSpaceDN w:val="0"/>
+        <w:adjustRightInd w:val="0"/>
+        <w:spacing w:after="0" w:line="240" w:lineRule="auto"/>
+        <w:jc w:val="both"/>
+        <w:rPr>
+          <w:rFonts w:cstheme="minorHAnsi"/>
+          <w:kern w:val="0"/>
+        </w:rPr>
+      </w:pPr>
+      <w:r>
+        <w:rPr>
+          <w:rFonts w:eastAsia="Arial-BoldMT" w:cstheme="minorHAnsi"/>
+          <w:b/>
+          <w:bCs/>
+          <w:kern w:val="0"/>
+        </w:rPr>
+        <w:t xml:space="preserve">● </w:t>
+      </w:r>
+      <w:proofErr w:type="spellStart"/>
+      <w:r>
+        <w:rPr>
+          <w:rFonts w:cstheme="minorHAnsi"/>
+          <w:b/>
+          <w:bCs/>
+          <w:kern w:val="0"/>
+        </w:rPr>
+        <w:t>mepc</w:t>
+      </w:r>
+      <w:proofErr w:type="spellEnd"/>
+      <w:r>
+        <w:rPr>
+          <w:rFonts w:cstheme="minorHAnsi"/>
+          <w:kern w:val="0"/>
+        </w:rPr>
+        <w:t>: Este registro almacena el valor del PC cuando se produjo la excepción</w:t>
+      </w:r>
+      <w:r>
+        <w:rPr>
+          <w:rFonts w:cstheme="minorHAnsi"/>
+          <w:kern w:val="0"/>
+        </w:rPr>
+        <w:t xml:space="preserve"> </w:t>
+      </w:r>
+      <w:r>
+        <w:rPr>
+          <w:rFonts w:cstheme="minorHAnsi"/>
+          <w:kern w:val="0"/>
+        </w:rPr>
+        <w:t>o interrupción.</w:t>
+      </w:r>
+    </w:p>
+    <w:p>
+      <w:pPr>
+        <w:autoSpaceDE w:val="0"/>
+        <w:autoSpaceDN w:val="0"/>
+        <w:adjustRightInd w:val="0"/>
+        <w:spacing w:after="0" w:line="240" w:lineRule="auto"/>
+        <w:jc w:val="both"/>
+        <w:rPr>
+          <w:rFonts w:cstheme="minorHAnsi"/>
+          <w:kern w:val="0"/>
+        </w:rPr>
+      </w:pPr>
+      <w:r>
+        <w:rPr>
+          <w:rFonts w:eastAsia="Arial-BoldMT" w:cstheme="minorHAnsi"/>
+          <w:b/>
+          <w:bCs/>
+          <w:kern w:val="0"/>
+        </w:rPr>
+        <w:t xml:space="preserve">● </w:t>
+      </w:r>
+      <w:proofErr w:type="spellStart"/>
+      <w:r>
+        <w:rPr>
+          <w:rFonts w:cstheme="minorHAnsi"/>
+          <w:b/>
+          <w:bCs/>
+          <w:kern w:val="0"/>
+        </w:rPr>
+        <w:t>mcause</w:t>
+      </w:r>
+      <w:proofErr w:type="spellEnd"/>
+      <w:r>
+        <w:rPr>
+          <w:rFonts w:cstheme="minorHAnsi"/>
+          <w:kern w:val="0"/>
+        </w:rPr>
+        <w:t>: Este registro indica si se produjo una excepción (</w:t>
+      </w:r>
+      <w:proofErr w:type="spellStart"/>
+      <w:r>
+        <w:rPr>
+          <w:rFonts w:cstheme="minorHAnsi"/>
+          <w:kern w:val="0"/>
+        </w:rPr>
+        <w:t>bMS</w:t>
+      </w:r>
+      <w:proofErr w:type="spellEnd"/>
+      <w:r>
+        <w:rPr>
+          <w:rFonts w:cstheme="minorHAnsi"/>
+          <w:kern w:val="0"/>
+        </w:rPr>
+        <w:t>=0) o una</w:t>
+      </w:r>
+      <w:r>
+        <w:rPr>
+          <w:rFonts w:cstheme="minorHAnsi"/>
+          <w:kern w:val="0"/>
+        </w:rPr>
+        <w:t xml:space="preserve"> </w:t>
+      </w:r>
+      <w:r>
+        <w:rPr>
+          <w:rFonts w:cstheme="minorHAnsi"/>
+          <w:kern w:val="0"/>
+        </w:rPr>
+        <w:t>interrupción (</w:t>
+      </w:r>
+      <w:proofErr w:type="spellStart"/>
+      <w:r>
+        <w:rPr>
+          <w:rFonts w:cstheme="minorHAnsi"/>
+          <w:kern w:val="0"/>
+        </w:rPr>
+        <w:t>bMS</w:t>
+      </w:r>
+      <w:proofErr w:type="spellEnd"/>
+      <w:r>
+        <w:rPr>
+          <w:rFonts w:cstheme="minorHAnsi"/>
+          <w:kern w:val="0"/>
+        </w:rPr>
+        <w:t>=1). El resto almacena un número de identificación.</w:t>
+      </w:r>
+    </w:p>
+    <w:p>
+      <w:pPr>
+        <w:autoSpaceDE w:val="0"/>
+        <w:autoSpaceDN w:val="0"/>
+        <w:adjustRightInd w:val="0"/>
+        <w:spacing w:after="0" w:line="240" w:lineRule="auto"/>
+        <w:jc w:val="both"/>
+        <w:rPr>
+          <w:rFonts w:cstheme="minorHAnsi"/>
+          <w:kern w:val="0"/>
+        </w:rPr>
+      </w:pPr>
+      <w:r>
+        <w:rPr>
+          <w:rFonts w:eastAsia="Arial-BoldMT" w:cstheme="minorHAnsi"/>
+          <w:b/>
+          <w:bCs/>
+          <w:kern w:val="0"/>
+        </w:rPr>
+        <w:t xml:space="preserve">● </w:t>
+      </w:r>
+      <w:proofErr w:type="spellStart"/>
+      <w:r>
+        <w:rPr>
+          <w:rFonts w:cstheme="minorHAnsi"/>
+          <w:b/>
+          <w:bCs/>
+          <w:kern w:val="0"/>
+        </w:rPr>
+        <w:t>mtval</w:t>
+      </w:r>
+      <w:proofErr w:type="spellEnd"/>
+      <w:r>
+        <w:rPr>
+          <w:rFonts w:cstheme="minorHAnsi"/>
+          <w:kern w:val="0"/>
+        </w:rPr>
+        <w:t>: Este registro almacena un valor necesario para resolver el problema.</w:t>
+      </w:r>
+      <w:r>
+        <w:rPr>
+          <w:rFonts w:cstheme="minorHAnsi"/>
+          <w:kern w:val="0"/>
+        </w:rPr>
+        <w:t xml:space="preserve"> </w:t>
+      </w:r>
+      <w:proofErr w:type="spellStart"/>
+      <w:r>
+        <w:rPr>
+          <w:rFonts w:cstheme="minorHAnsi"/>
+          <w:kern w:val="0"/>
+        </w:rPr>
+        <w:t>Ej</w:t>
+      </w:r>
+      <w:proofErr w:type="spellEnd"/>
+      <w:r>
+        <w:rPr>
+          <w:rFonts w:cstheme="minorHAnsi"/>
+          <w:kern w:val="0"/>
+        </w:rPr>
+        <w:t xml:space="preserve">: Load </w:t>
+      </w:r>
+      <w:proofErr w:type="spellStart"/>
+      <w:r>
+        <w:rPr>
+          <w:rFonts w:cstheme="minorHAnsi"/>
+          <w:kern w:val="0"/>
+        </w:rPr>
+        <w:t>Address</w:t>
+      </w:r>
+      <w:proofErr w:type="spellEnd"/>
+      <w:r>
+        <w:rPr>
+          <w:rFonts w:cstheme="minorHAnsi"/>
+          <w:kern w:val="0"/>
+        </w:rPr>
+        <w:t xml:space="preserve"> </w:t>
+      </w:r>
+      <w:proofErr w:type="spellStart"/>
+      <w:r>
+        <w:rPr>
+          <w:rFonts w:cstheme="minorHAnsi"/>
+          <w:kern w:val="0"/>
+        </w:rPr>
+        <w:t>Misaligned</w:t>
+      </w:r>
+      <w:proofErr w:type="spellEnd"/>
+      <w:r>
+        <w:rPr>
+          <w:rFonts w:cstheme="minorHAnsi"/>
+          <w:kern w:val="0"/>
+        </w:rPr>
+        <w:t xml:space="preserve"> es un acceso no alineado en una instrucción</w:t>
+      </w:r>
+      <w:r>
+        <w:rPr>
+          <w:rFonts w:cstheme="minorHAnsi"/>
+          <w:kern w:val="0"/>
+        </w:rPr>
+        <w:t xml:space="preserve"> </w:t>
+      </w:r>
+      <w:r>
+        <w:rPr>
+          <w:rFonts w:cstheme="minorHAnsi"/>
+          <w:kern w:val="0"/>
+        </w:rPr>
+        <w:t xml:space="preserve">tipo </w:t>
+      </w:r>
+      <w:proofErr w:type="spellStart"/>
+      <w:r>
+        <w:rPr>
+          <w:rFonts w:cstheme="minorHAnsi"/>
+          <w:kern w:val="0"/>
+        </w:rPr>
+        <w:t>lw</w:t>
+      </w:r>
+      <w:proofErr w:type="spellEnd"/>
+      <w:r>
+        <w:rPr>
+          <w:rFonts w:cstheme="minorHAnsi"/>
+          <w:kern w:val="0"/>
+        </w:rPr>
+        <w:t xml:space="preserve">, la dirección accedida (desalineada) se almacena en </w:t>
+      </w:r>
+      <w:proofErr w:type="spellStart"/>
+      <w:r>
+        <w:rPr>
+          <w:rFonts w:cstheme="minorHAnsi"/>
+          <w:kern w:val="0"/>
+        </w:rPr>
+        <w:t>mtval</w:t>
+      </w:r>
+      <w:proofErr w:type="spellEnd"/>
+      <w:r>
+        <w:rPr>
+          <w:rFonts w:cstheme="minorHAnsi"/>
+          <w:kern w:val="0"/>
+        </w:rPr>
+        <w:t>.</w:t>
+      </w:r>
+    </w:p>
+    <w:p>
+      <w:pPr>
+        <w:autoSpaceDE w:val="0"/>
+        <w:autoSpaceDN w:val="0"/>
+        <w:adjustRightInd w:val="0"/>
+        <w:spacing w:after="0" w:line="240" w:lineRule="auto"/>
+        <w:jc w:val="both"/>
+        <w:rPr>
+          <w:rFonts w:cstheme="minorHAnsi"/>
+          <w:kern w:val="0"/>
+        </w:rPr>
+      </w:pPr>
+      <w:r>
+        <w:rPr>
+          <w:rFonts w:eastAsia="Arial-BoldMT" w:cstheme="minorHAnsi"/>
+          <w:b/>
+          <w:bCs/>
+          <w:kern w:val="0"/>
+        </w:rPr>
+        <w:t xml:space="preserve">● </w:t>
+      </w:r>
+      <w:proofErr w:type="spellStart"/>
+      <w:r>
+        <w:rPr>
+          <w:rFonts w:cstheme="minorHAnsi"/>
+          <w:b/>
+          <w:bCs/>
+          <w:kern w:val="0"/>
+        </w:rPr>
+        <w:t>mscratch</w:t>
+      </w:r>
+      <w:proofErr w:type="spellEnd"/>
+      <w:r>
+        <w:rPr>
+          <w:rFonts w:cstheme="minorHAnsi"/>
+          <w:kern w:val="0"/>
+        </w:rPr>
+        <w:t>: Registro auxiliar para valor temporal.</w:t>
+      </w:r>
+      <w:r>
+        <w:rPr>
+          <w:rFonts w:cstheme="minorHAnsi"/>
+          <w:kern w:val="0"/>
+        </w:rPr>
+        <w:t xml:space="preserve"> </w:t>
+      </w:r>
+    </w:p>
+    <w:p>
+      <w:pPr>
+        <w:autoSpaceDE w:val="0"/>
+        <w:autoSpaceDN w:val="0"/>
+        <w:adjustRightInd w:val="0"/>
+        <w:spacing w:after="0" w:line="240" w:lineRule="auto"/>
+        <w:jc w:val="both"/>
+        <w:rPr>
+          <w:rFonts w:cstheme="minorHAnsi"/>
+          <w:kern w:val="0"/>
+        </w:rPr>
+      </w:pPr>
+      <w:r>
+        <w:rPr>
+          <w:rFonts w:cstheme="minorHAnsi"/>
+          <w:kern w:val="0"/>
+        </w:rPr>
+        <w:t>Los registros de uso general NO se almacenan automáticamente. Para retornar del</w:t>
+      </w:r>
+      <w:r>
+        <w:rPr>
+          <w:rFonts w:cstheme="minorHAnsi"/>
+          <w:kern w:val="0"/>
+        </w:rPr>
+        <w:t xml:space="preserve"> </w:t>
+      </w:r>
+      <w:proofErr w:type="spellStart"/>
+      <w:r>
+        <w:rPr>
+          <w:rFonts w:cstheme="minorHAnsi"/>
+          <w:kern w:val="0"/>
+        </w:rPr>
+        <w:t>trap</w:t>
+      </w:r>
+      <w:proofErr w:type="spellEnd"/>
+      <w:r>
+        <w:rPr>
+          <w:rFonts w:cstheme="minorHAnsi"/>
+          <w:kern w:val="0"/>
+        </w:rPr>
+        <w:t xml:space="preserve"> se utiliza una instrucción especial </w:t>
+      </w:r>
+      <w:proofErr w:type="spellStart"/>
+      <w:r>
+        <w:rPr>
+          <w:rFonts w:cstheme="minorHAnsi"/>
+          <w:b/>
+          <w:bCs/>
+          <w:kern w:val="0"/>
+        </w:rPr>
+        <w:t>mret</w:t>
+      </w:r>
+      <w:proofErr w:type="spellEnd"/>
+      <w:r>
+        <w:rPr>
+          <w:rFonts w:cstheme="minorHAnsi"/>
+          <w:b/>
+          <w:bCs/>
+          <w:kern w:val="0"/>
+        </w:rPr>
+        <w:t xml:space="preserve"> </w:t>
+      </w:r>
+      <w:r>
+        <w:rPr>
+          <w:rFonts w:cstheme="minorHAnsi"/>
+          <w:kern w:val="0"/>
+        </w:rPr>
+        <w:t xml:space="preserve">que toma la dirección de </w:t>
+      </w:r>
+      <w:proofErr w:type="spellStart"/>
+      <w:r>
+        <w:rPr>
+          <w:rFonts w:cstheme="minorHAnsi"/>
+          <w:kern w:val="0"/>
+        </w:rPr>
+        <w:t>mepc</w:t>
+      </w:r>
+      <w:proofErr w:type="spellEnd"/>
+      <w:r>
+        <w:rPr>
+          <w:rFonts w:cstheme="minorHAnsi"/>
+          <w:kern w:val="0"/>
+        </w:rPr>
+        <w:t>.</w:t>
+      </w:r>
+    </w:p>
+    <w:p>
+      <w:pPr>
+        <w:autoSpaceDE w:val="0"/>
+        <w:autoSpaceDN w:val="0"/>
+        <w:adjustRightInd w:val="0"/>
+        <w:spacing w:after="0" w:line="240" w:lineRule="auto"/>
+        <w:jc w:val="both"/>
+        <w:rPr>
+          <w:rFonts w:cstheme="minorHAnsi"/>
+          <w:kern w:val="0"/>
+        </w:rPr>
+      </w:pPr>
+    </w:p>
+    <w:p>
+      <w:pPr>
+        <w:autoSpaceDE w:val="0"/>
+        <w:autoSpaceDN w:val="0"/>
+        <w:adjustRightInd w:val="0"/>
+        <w:spacing w:after="0" w:line="240" w:lineRule="auto"/>
+        <w:jc w:val="both"/>
+        <w:rPr>
+          <w:rFonts w:cstheme="minorHAnsi"/>
+          <w:b/>
+          <w:bCs/>
+          <w:kern w:val="0"/>
+        </w:rPr>
+      </w:pPr>
+      <w:r>
+        <w:rPr>
+          <w:rFonts w:cstheme="minorHAnsi"/>
+          <w:b/>
+          <w:bCs/>
+          <w:kern w:val="0"/>
+        </w:rPr>
+        <w:t>Vector de interrupciones</w:t>
+      </w:r>
+    </w:p>
+    <w:p>
+      <w:pPr>
+        <w:autoSpaceDE w:val="0"/>
+        <w:autoSpaceDN w:val="0"/>
+        <w:adjustRightInd w:val="0"/>
+        <w:spacing w:after="0" w:line="240" w:lineRule="auto"/>
+        <w:jc w:val="both"/>
+        <w:rPr>
+          <w:rFonts w:cstheme="minorHAnsi"/>
+          <w:kern w:val="0"/>
+        </w:rPr>
+      </w:pPr>
+      <w:r>
+        <w:rPr>
+          <w:rFonts w:cstheme="minorHAnsi"/>
+          <w:kern w:val="0"/>
+        </w:rPr>
+        <w:t>RISC-V define un registro (</w:t>
+      </w:r>
+      <w:proofErr w:type="spellStart"/>
+      <w:r>
+        <w:rPr>
+          <w:rFonts w:cstheme="minorHAnsi"/>
+          <w:b/>
+          <w:bCs/>
+          <w:kern w:val="0"/>
+        </w:rPr>
+        <w:t>mtvec</w:t>
+      </w:r>
+      <w:proofErr w:type="spellEnd"/>
+      <w:r>
+        <w:rPr>
+          <w:rFonts w:cstheme="minorHAnsi"/>
+          <w:kern w:val="0"/>
+        </w:rPr>
+        <w:t>) donde se almacena la dirección de comienzo del vector de interrupciones. Los dos</w:t>
+      </w:r>
+      <w:r>
+        <w:rPr>
+          <w:rFonts w:cstheme="minorHAnsi"/>
+          <w:kern w:val="0"/>
+        </w:rPr>
+        <w:t xml:space="preserve"> </w:t>
+      </w:r>
+      <w:r>
+        <w:rPr>
+          <w:rFonts w:cstheme="minorHAnsi"/>
+          <w:kern w:val="0"/>
+        </w:rPr>
+        <w:t>bits menos significativos de este registro indica el modo de operación:</w:t>
+      </w:r>
+    </w:p>
+    <w:p>
+      <w:pPr>
+        <w:autoSpaceDE w:val="0"/>
+        <w:autoSpaceDN w:val="0"/>
+        <w:adjustRightInd w:val="0"/>
+        <w:spacing w:after="0" w:line="240" w:lineRule="auto"/>
+        <w:jc w:val="both"/>
+        <w:rPr>
+          <w:rFonts w:cstheme="minorHAnsi"/>
+          <w:kern w:val="0"/>
+        </w:rPr>
+      </w:pPr>
+      <w:r>
+        <w:rPr>
+          <w:rFonts w:eastAsia="ArialMT" w:cstheme="minorHAnsi"/>
+          <w:kern w:val="0"/>
+        </w:rPr>
+        <w:t xml:space="preserve">● </w:t>
+      </w:r>
+      <w:r>
+        <w:rPr>
+          <w:rFonts w:cstheme="minorHAnsi"/>
+          <w:b/>
+          <w:bCs/>
+          <w:kern w:val="0"/>
+        </w:rPr>
+        <w:t xml:space="preserve">Modo </w:t>
+      </w:r>
+      <w:proofErr w:type="gramStart"/>
+      <w:r>
+        <w:rPr>
+          <w:rFonts w:cstheme="minorHAnsi"/>
+          <w:b/>
+          <w:bCs/>
+          <w:kern w:val="0"/>
+        </w:rPr>
+        <w:t xml:space="preserve">Directo </w:t>
+      </w:r>
+      <w:r>
+        <w:rPr>
+          <w:rFonts w:cstheme="minorHAnsi"/>
+          <w:kern w:val="0"/>
+        </w:rPr>
+        <w:t>:</w:t>
+      </w:r>
+      <w:proofErr w:type="gramEnd"/>
+      <w:r>
+        <w:rPr>
+          <w:rFonts w:cstheme="minorHAnsi"/>
+          <w:kern w:val="0"/>
+        </w:rPr>
+        <w:t xml:space="preserve"> Toda excepción o interrupción es manejada por </w:t>
+      </w:r>
+      <w:proofErr w:type="spellStart"/>
+      <w:r>
+        <w:rPr>
+          <w:rFonts w:cstheme="minorHAnsi"/>
+          <w:kern w:val="0"/>
+        </w:rPr>
+        <w:t>mtvec</w:t>
+      </w:r>
+      <w:proofErr w:type="spellEnd"/>
+      <w:r>
+        <w:rPr>
+          <w:rFonts w:cstheme="minorHAnsi"/>
+          <w:kern w:val="0"/>
+        </w:rPr>
+        <w:t>[0].</w:t>
+      </w:r>
+    </w:p>
+    <w:p>
+      <w:pPr>
+        <w:autoSpaceDE w:val="0"/>
+        <w:autoSpaceDN w:val="0"/>
+        <w:adjustRightInd w:val="0"/>
+        <w:spacing w:after="0" w:line="240" w:lineRule="auto"/>
+        <w:jc w:val="both"/>
+        <w:rPr>
+          <w:rFonts w:cstheme="minorHAnsi"/>
+          <w:kern w:val="0"/>
+        </w:rPr>
+      </w:pPr>
+      <w:r>
+        <w:rPr>
+          <w:rFonts w:eastAsia="ArialMT" w:cstheme="minorHAnsi"/>
+          <w:kern w:val="0"/>
+        </w:rPr>
+        <w:t xml:space="preserve">● </w:t>
+      </w:r>
+      <w:r>
+        <w:rPr>
+          <w:rFonts w:cstheme="minorHAnsi"/>
+          <w:b/>
+          <w:bCs/>
+          <w:kern w:val="0"/>
+        </w:rPr>
+        <w:t>Modo Vectorizado</w:t>
+      </w:r>
+      <w:r>
+        <w:rPr>
+          <w:rFonts w:cstheme="minorHAnsi"/>
+          <w:kern w:val="0"/>
+        </w:rPr>
+        <w:t xml:space="preserve">: Las excepciones se manejan por </w:t>
+      </w:r>
+      <w:proofErr w:type="spellStart"/>
+      <w:proofErr w:type="gramStart"/>
+      <w:r>
+        <w:rPr>
+          <w:rFonts w:cstheme="minorHAnsi"/>
+          <w:kern w:val="0"/>
+        </w:rPr>
+        <w:t>mtvec</w:t>
+      </w:r>
+      <w:proofErr w:type="spellEnd"/>
+      <w:r>
+        <w:rPr>
+          <w:rFonts w:cstheme="minorHAnsi"/>
+          <w:kern w:val="0"/>
+        </w:rPr>
+        <w:t>[</w:t>
+      </w:r>
+      <w:proofErr w:type="gramEnd"/>
+      <w:r>
+        <w:rPr>
+          <w:rFonts w:cstheme="minorHAnsi"/>
+          <w:kern w:val="0"/>
+        </w:rPr>
+        <w:t>0], pero las interrupciones se manejan por</w:t>
+      </w:r>
+      <w:r>
+        <w:rPr>
+          <w:rFonts w:cstheme="minorHAnsi"/>
+          <w:kern w:val="0"/>
+        </w:rPr>
+        <w:t xml:space="preserve"> </w:t>
+      </w:r>
+      <w:proofErr w:type="spellStart"/>
+      <w:r>
+        <w:rPr>
+          <w:rFonts w:cstheme="minorHAnsi"/>
+          <w:kern w:val="0"/>
+        </w:rPr>
+        <w:t>mtvec</w:t>
+      </w:r>
+      <w:proofErr w:type="spellEnd"/>
+      <w:r>
+        <w:rPr>
+          <w:rFonts w:cstheme="minorHAnsi"/>
+          <w:kern w:val="0"/>
+        </w:rPr>
+        <w:t>[</w:t>
+      </w:r>
+      <w:proofErr w:type="spellStart"/>
+      <w:r>
+        <w:rPr>
+          <w:rFonts w:cstheme="minorHAnsi"/>
+          <w:kern w:val="0"/>
+        </w:rPr>
+        <w:t>mcause</w:t>
+      </w:r>
+      <w:proofErr w:type="spellEnd"/>
+      <w:r>
+        <w:rPr>
+          <w:rFonts w:cstheme="minorHAnsi"/>
+          <w:kern w:val="0"/>
+        </w:rPr>
+        <w:t>*4].</w:t>
+      </w:r>
+      <w:r>
+        <w:rPr>
+          <w:rFonts w:cstheme="minorHAnsi"/>
+          <w:kern w:val="0"/>
+        </w:rPr>
+        <w:t xml:space="preserve"> </w:t>
+      </w:r>
+      <w:r>
+        <w:rPr>
+          <w:rFonts w:cstheme="minorHAnsi"/>
+          <w:kern w:val="0"/>
+        </w:rPr>
+        <w:t xml:space="preserve">En cada posición del vector se almacena una instrucción. Cada una de esas instrucciones debe saltar al </w:t>
+      </w:r>
+      <w:proofErr w:type="spellStart"/>
+      <w:r>
+        <w:rPr>
+          <w:rFonts w:cstheme="minorHAnsi"/>
+          <w:kern w:val="0"/>
+        </w:rPr>
+        <w:t>trap</w:t>
+      </w:r>
+      <w:proofErr w:type="spellEnd"/>
+      <w:r>
+        <w:rPr>
+          <w:rFonts w:cstheme="minorHAnsi"/>
+          <w:kern w:val="0"/>
+        </w:rPr>
+        <w:t xml:space="preserve"> </w:t>
+      </w:r>
+      <w:r>
+        <w:rPr>
+          <w:rFonts w:cstheme="minorHAnsi"/>
+          <w:kern w:val="0"/>
+        </w:rPr>
+        <w:t xml:space="preserve">correspondiente. Cambiando el bit </w:t>
+      </w:r>
+      <w:proofErr w:type="spellStart"/>
+      <w:r>
+        <w:rPr>
+          <w:rFonts w:cstheme="minorHAnsi"/>
+          <w:b/>
+          <w:bCs/>
+          <w:kern w:val="0"/>
+        </w:rPr>
+        <w:t>mstatus.mie</w:t>
+      </w:r>
+      <w:proofErr w:type="spellEnd"/>
+      <w:r>
+        <w:rPr>
+          <w:rFonts w:cstheme="minorHAnsi"/>
+          <w:b/>
+          <w:bCs/>
+          <w:kern w:val="0"/>
+        </w:rPr>
+        <w:t xml:space="preserve">=0 </w:t>
+      </w:r>
+      <w:r>
+        <w:rPr>
+          <w:rFonts w:cstheme="minorHAnsi"/>
+          <w:kern w:val="0"/>
+        </w:rPr>
+        <w:t>se apagan todas las interrupciones (NO las excepciones).</w:t>
+      </w:r>
+      <w:r>
+        <w:rPr>
+          <w:rFonts w:cstheme="minorHAnsi"/>
+          <w:kern w:val="0"/>
+        </w:rPr>
+        <w:t xml:space="preserve"> </w:t>
+      </w:r>
+      <w:r>
+        <w:rPr>
+          <w:rFonts w:cstheme="minorHAnsi"/>
+          <w:kern w:val="0"/>
+        </w:rPr>
+        <w:t>RISC-V soporta niveles de privilegio (usuario, supervisor,</w:t>
+      </w:r>
+      <w:r>
+        <w:rPr>
+          <w:rFonts w:cstheme="minorHAnsi"/>
+          <w:kern w:val="0"/>
+        </w:rPr>
+        <w:t xml:space="preserve"> </w:t>
+      </w:r>
+      <w:r>
+        <w:rPr>
+          <w:rFonts w:cstheme="minorHAnsi"/>
+          <w:kern w:val="0"/>
+        </w:rPr>
+        <w:t>maquina). En el caso de interrupciones define 3 tipos de</w:t>
+      </w:r>
+      <w:r>
+        <w:rPr>
+          <w:rFonts w:cstheme="minorHAnsi"/>
+          <w:kern w:val="0"/>
+        </w:rPr>
+        <w:t xml:space="preserve"> </w:t>
+      </w:r>
+      <w:r>
+        <w:rPr>
+          <w:rFonts w:cstheme="minorHAnsi"/>
+          <w:kern w:val="0"/>
+        </w:rPr>
+        <w:t>interrupción:</w:t>
+      </w:r>
+    </w:p>
+    <w:p>
+      <w:pPr>
+        <w:autoSpaceDE w:val="0"/>
+        <w:autoSpaceDN w:val="0"/>
+        <w:adjustRightInd w:val="0"/>
+        <w:spacing w:after="0" w:line="240" w:lineRule="auto"/>
+        <w:jc w:val="both"/>
+        <w:rPr>
+          <w:rFonts w:cstheme="minorHAnsi"/>
+          <w:kern w:val="0"/>
+        </w:rPr>
+      </w:pPr>
+      <w:r>
+        <w:rPr>
+          <w:rFonts w:eastAsia="Arial-BoldMT" w:cstheme="minorHAnsi"/>
+          <w:b/>
+          <w:bCs/>
+          <w:kern w:val="0"/>
+        </w:rPr>
+        <w:t xml:space="preserve">● </w:t>
+      </w:r>
+      <w:r>
+        <w:rPr>
+          <w:rFonts w:cstheme="minorHAnsi"/>
+          <w:b/>
+          <w:bCs/>
+          <w:kern w:val="0"/>
+        </w:rPr>
+        <w:t xml:space="preserve">Software: </w:t>
+      </w:r>
+      <w:r>
+        <w:rPr>
+          <w:rFonts w:cstheme="minorHAnsi"/>
+          <w:kern w:val="0"/>
+        </w:rPr>
+        <w:t>Estas interrupciones son generadas por</w:t>
+      </w:r>
+      <w:r>
+        <w:rPr>
+          <w:rFonts w:cstheme="minorHAnsi"/>
+          <w:kern w:val="0"/>
+        </w:rPr>
+        <w:t xml:space="preserve"> </w:t>
+      </w:r>
+      <w:r>
+        <w:rPr>
+          <w:rFonts w:cstheme="minorHAnsi"/>
+          <w:kern w:val="0"/>
+        </w:rPr>
+        <w:t>código que escribe en el controlador programable de</w:t>
+      </w:r>
+      <w:r>
+        <w:rPr>
+          <w:rFonts w:cstheme="minorHAnsi"/>
+          <w:kern w:val="0"/>
+        </w:rPr>
+        <w:t xml:space="preserve"> </w:t>
+      </w:r>
+      <w:r>
+        <w:rPr>
+          <w:rFonts w:cstheme="minorHAnsi"/>
+          <w:kern w:val="0"/>
+        </w:rPr>
+        <w:t>interrupciones (CLINT).</w:t>
+      </w:r>
+    </w:p>
+    <w:p>
+      <w:pPr>
+        <w:autoSpaceDE w:val="0"/>
+        <w:autoSpaceDN w:val="0"/>
+        <w:adjustRightInd w:val="0"/>
+        <w:spacing w:after="0" w:line="240" w:lineRule="auto"/>
+        <w:jc w:val="both"/>
+        <w:rPr>
+          <w:rFonts w:cstheme="minorHAnsi"/>
+          <w:kern w:val="0"/>
+        </w:rPr>
+      </w:pPr>
+      <w:r>
+        <w:rPr>
+          <w:rFonts w:eastAsia="Arial-BoldMT" w:cstheme="minorHAnsi"/>
+          <w:b/>
+          <w:bCs/>
+          <w:kern w:val="0"/>
+        </w:rPr>
+        <w:t xml:space="preserve">● </w:t>
+      </w:r>
+      <w:proofErr w:type="spellStart"/>
+      <w:r>
+        <w:rPr>
+          <w:rFonts w:cstheme="minorHAnsi"/>
+          <w:b/>
+          <w:bCs/>
+          <w:kern w:val="0"/>
+        </w:rPr>
+        <w:t>Timer</w:t>
+      </w:r>
+      <w:proofErr w:type="spellEnd"/>
+      <w:r>
+        <w:rPr>
+          <w:rFonts w:cstheme="minorHAnsi"/>
+          <w:b/>
+          <w:bCs/>
+          <w:kern w:val="0"/>
+        </w:rPr>
+        <w:t xml:space="preserve">: </w:t>
+      </w:r>
+      <w:r>
+        <w:rPr>
+          <w:rFonts w:cstheme="minorHAnsi"/>
+          <w:kern w:val="0"/>
+        </w:rPr>
+        <w:t>Se generan cuando se produce un evento de</w:t>
+      </w:r>
+      <w:r>
+        <w:rPr>
+          <w:rFonts w:cstheme="minorHAnsi"/>
+          <w:kern w:val="0"/>
+        </w:rPr>
+        <w:t xml:space="preserve"> </w:t>
+      </w:r>
+      <w:proofErr w:type="spellStart"/>
+      <w:r>
+        <w:rPr>
+          <w:rFonts w:cstheme="minorHAnsi"/>
+          <w:kern w:val="0"/>
+        </w:rPr>
+        <w:t>timer</w:t>
+      </w:r>
+      <w:proofErr w:type="spellEnd"/>
+      <w:r>
+        <w:rPr>
+          <w:rFonts w:cstheme="minorHAnsi"/>
+          <w:kern w:val="0"/>
+        </w:rPr>
+        <w:t xml:space="preserve"> que requiere atención.</w:t>
+      </w:r>
+    </w:p>
+    <w:p>
+      <w:pPr>
+        <w:autoSpaceDE w:val="0"/>
+        <w:autoSpaceDN w:val="0"/>
+        <w:adjustRightInd w:val="0"/>
+        <w:spacing w:after="0" w:line="240" w:lineRule="auto"/>
+        <w:jc w:val="both"/>
+        <w:rPr>
+          <w:rFonts w:cstheme="minorHAnsi"/>
+          <w:kern w:val="0"/>
+        </w:rPr>
+      </w:pPr>
+      <w:r>
+        <w:rPr>
+          <w:rFonts w:eastAsia="Arial-BoldMT" w:cstheme="minorHAnsi"/>
+          <w:b/>
+          <w:bCs/>
+          <w:kern w:val="0"/>
+        </w:rPr>
+        <w:lastRenderedPageBreak/>
+        <w:t xml:space="preserve">● </w:t>
+      </w:r>
+      <w:r>
+        <w:rPr>
+          <w:rFonts w:cstheme="minorHAnsi"/>
+          <w:b/>
+          <w:bCs/>
+          <w:kern w:val="0"/>
+        </w:rPr>
+        <w:t xml:space="preserve">Externa: </w:t>
+      </w:r>
+      <w:r>
+        <w:rPr>
+          <w:rFonts w:cstheme="minorHAnsi"/>
+          <w:kern w:val="0"/>
+        </w:rPr>
+        <w:t>Se producen como resultado de un</w:t>
+      </w:r>
+      <w:r>
+        <w:rPr>
+          <w:rFonts w:cstheme="minorHAnsi"/>
+          <w:kern w:val="0"/>
+        </w:rPr>
+        <w:t xml:space="preserve"> </w:t>
+      </w:r>
+      <w:r>
+        <w:rPr>
+          <w:rFonts w:cstheme="minorHAnsi"/>
+          <w:kern w:val="0"/>
+        </w:rPr>
+        <w:t>dispositivo o periférico que interrumpe.</w:t>
+      </w:r>
+    </w:p>
+    <w:p>
+      <w:pPr>
+        <w:autoSpaceDE w:val="0"/>
+        <w:autoSpaceDN w:val="0"/>
+        <w:adjustRightInd w:val="0"/>
+        <w:spacing w:after="0" w:line="240" w:lineRule="auto"/>
+        <w:jc w:val="both"/>
+        <w:rPr>
+          <w:rFonts w:cstheme="minorHAnsi"/>
+          <w:kern w:val="0"/>
+        </w:rPr>
+      </w:pPr>
+      <w:r>
+        <w:rPr>
+          <w:rFonts w:cstheme="minorHAnsi"/>
+          <w:kern w:val="0"/>
+        </w:rPr>
+        <w:t>En el caso de esp32 (</w:t>
+      </w:r>
+      <w:proofErr w:type="spellStart"/>
+      <w:r>
+        <w:rPr>
+          <w:rFonts w:cstheme="minorHAnsi"/>
+          <w:kern w:val="0"/>
+        </w:rPr>
+        <w:t>esp-idf</w:t>
+      </w:r>
+      <w:proofErr w:type="spellEnd"/>
+      <w:r>
+        <w:rPr>
+          <w:rFonts w:cstheme="minorHAnsi"/>
+          <w:kern w:val="0"/>
+        </w:rPr>
+        <w:t>) esto se define en</w:t>
+      </w:r>
+      <w:r>
+        <w:rPr>
+          <w:rFonts w:cstheme="minorHAnsi"/>
+          <w:kern w:val="0"/>
+        </w:rPr>
+        <w:t xml:space="preserve"> </w:t>
+      </w:r>
+      <w:proofErr w:type="spellStart"/>
+      <w:r>
+        <w:rPr>
+          <w:rFonts w:cstheme="minorHAnsi"/>
+          <w:kern w:val="0"/>
+        </w:rPr>
+        <w:t>components</w:t>
+      </w:r>
+      <w:proofErr w:type="spellEnd"/>
+      <w:r>
+        <w:rPr>
+          <w:rFonts w:cstheme="minorHAnsi"/>
+          <w:kern w:val="0"/>
+        </w:rPr>
+        <w:t>/</w:t>
+      </w:r>
+      <w:proofErr w:type="spellStart"/>
+      <w:r>
+        <w:rPr>
+          <w:rFonts w:cstheme="minorHAnsi"/>
+          <w:kern w:val="0"/>
+        </w:rPr>
+        <w:t>riscv</w:t>
+      </w:r>
+      <w:proofErr w:type="spellEnd"/>
+      <w:r>
+        <w:rPr>
+          <w:rFonts w:cstheme="minorHAnsi"/>
+          <w:kern w:val="0"/>
+        </w:rPr>
+        <w:t>/</w:t>
+      </w:r>
+      <w:proofErr w:type="spellStart"/>
+      <w:proofErr w:type="gramStart"/>
+      <w:r>
+        <w:rPr>
+          <w:rFonts w:cstheme="minorHAnsi"/>
+          <w:kern w:val="0"/>
+        </w:rPr>
+        <w:t>vectors.S</w:t>
+      </w:r>
+      <w:proofErr w:type="spellEnd"/>
+      <w:proofErr w:type="gramEnd"/>
+    </w:p>
+    <w:p>
+      <w:pPr>
+        <w:autoSpaceDE w:val="0"/>
+        <w:autoSpaceDN w:val="0"/>
+        <w:adjustRightInd w:val="0"/>
+        <w:spacing w:after="0" w:line="240" w:lineRule="auto"/>
+        <w:jc w:val="both"/>
+        <w:rPr>
+          <w:rFonts w:cstheme="minorHAnsi"/>
+          <w:kern w:val="0"/>
+        </w:rPr>
+      </w:pPr>
+    </w:p>
+    <w:p>
+      <w:pPr>
+        <w:autoSpaceDE w:val="0"/>
+        <w:autoSpaceDN w:val="0"/>
+        <w:adjustRightInd w:val="0"/>
+        <w:spacing w:after="0" w:line="240" w:lineRule="auto"/>
+        <w:jc w:val="both"/>
+        <w:rPr>
+          <w:rFonts w:cstheme="minorHAnsi"/>
+          <w:kern w:val="0"/>
+        </w:rPr>
+      </w:pPr>
+      <w:r>
+        <w:rPr>
+          <w:rFonts w:cstheme="minorHAnsi"/>
+          <w:kern w:val="0"/>
+        </w:rPr>
+        <w:t>Apuntes propios de los videos de esto último:</w:t>
+      </w:r>
+    </w:p>
+    <w:p>
+      <w:pPr>
+        <w:autoSpaceDE w:val="0"/>
+        <w:autoSpaceDN w:val="0"/>
+        <w:adjustRightInd w:val="0"/>
+        <w:spacing w:after="0" w:line="240" w:lineRule="auto"/>
+        <w:jc w:val="both"/>
+        <w:rPr>
+          <w:rFonts w:cstheme="minorHAnsi"/>
+          <w:kern w:val="0"/>
+        </w:rPr>
+      </w:pPr>
+    </w:p>
+    <w:p>
+      <w:pPr>
+        <w:autoSpaceDE w:val="0"/>
+        <w:autoSpaceDN w:val="0"/>
+        <w:adjustRightInd w:val="0"/>
+        <w:spacing w:after="0" w:line="240" w:lineRule="auto"/>
+        <w:jc w:val="both"/>
+        <w:rPr>
+          <w:rFonts w:cstheme="minorHAnsi"/>
+          <w:kern w:val="0"/>
+        </w:rPr>
+      </w:pPr>
+      <w:r>
+        <w:rPr>
+          <w:rFonts w:cstheme="minorHAnsi"/>
+          <w:kern w:val="0"/>
+        </w:rPr>
+        <w:t xml:space="preserve">Una </w:t>
+      </w:r>
+      <w:proofErr w:type="spellStart"/>
+      <w:r>
+        <w:rPr>
+          <w:rFonts w:cstheme="minorHAnsi"/>
+          <w:kern w:val="0"/>
+        </w:rPr>
+        <w:t>excepcion</w:t>
+      </w:r>
+      <w:proofErr w:type="spellEnd"/>
+      <w:r>
+        <w:rPr>
+          <w:rFonts w:cstheme="minorHAnsi"/>
+          <w:kern w:val="0"/>
+        </w:rPr>
+        <w:t xml:space="preserve"> es un evento inusual, no esperado, que se da cuando se </w:t>
+      </w:r>
+      <w:proofErr w:type="spellStart"/>
+      <w:r>
+        <w:rPr>
+          <w:rFonts w:cstheme="minorHAnsi"/>
+          <w:kern w:val="0"/>
+        </w:rPr>
+        <w:t>esta</w:t>
+      </w:r>
+      <w:proofErr w:type="spellEnd"/>
+      <w:r>
+        <w:rPr>
+          <w:rFonts w:cstheme="minorHAnsi"/>
+          <w:kern w:val="0"/>
+        </w:rPr>
+        <w:t xml:space="preserve"> ejecutando una </w:t>
+      </w:r>
+      <w:proofErr w:type="spellStart"/>
+      <w:r>
+        <w:rPr>
+          <w:rFonts w:cstheme="minorHAnsi"/>
+          <w:kern w:val="0"/>
+        </w:rPr>
+        <w:t>instruccion</w:t>
+      </w:r>
+      <w:proofErr w:type="spellEnd"/>
+      <w:r>
+        <w:rPr>
+          <w:rFonts w:cstheme="minorHAnsi"/>
+          <w:kern w:val="0"/>
+        </w:rPr>
+        <w:t xml:space="preserve">, pero el evento se origina a </w:t>
+      </w:r>
+      <w:proofErr w:type="spellStart"/>
+      <w:r>
+        <w:rPr>
+          <w:rFonts w:cstheme="minorHAnsi"/>
+          <w:kern w:val="0"/>
+        </w:rPr>
+        <w:t>raiz</w:t>
+      </w:r>
+      <w:proofErr w:type="spellEnd"/>
+      <w:r>
+        <w:rPr>
+          <w:rFonts w:cstheme="minorHAnsi"/>
+          <w:kern w:val="0"/>
+        </w:rPr>
+        <w:t xml:space="preserve"> de algo que </w:t>
+      </w:r>
+      <w:proofErr w:type="spellStart"/>
+      <w:r>
+        <w:rPr>
+          <w:rFonts w:cstheme="minorHAnsi"/>
+          <w:kern w:val="0"/>
+        </w:rPr>
+        <w:t>ocurrio</w:t>
+      </w:r>
+      <w:proofErr w:type="spellEnd"/>
+      <w:r>
+        <w:rPr>
+          <w:rFonts w:cstheme="minorHAnsi"/>
+          <w:kern w:val="0"/>
+        </w:rPr>
+        <w:t xml:space="preserve"> en la propia </w:t>
+      </w:r>
+      <w:proofErr w:type="spellStart"/>
+      <w:r>
+        <w:rPr>
+          <w:rFonts w:cstheme="minorHAnsi"/>
+          <w:kern w:val="0"/>
+        </w:rPr>
+        <w:t>instruccion</w:t>
+      </w:r>
+      <w:proofErr w:type="spellEnd"/>
+      <w:r>
+        <w:rPr>
+          <w:rFonts w:cstheme="minorHAnsi"/>
+          <w:kern w:val="0"/>
+        </w:rPr>
+        <w:t>.</w:t>
+      </w:r>
+    </w:p>
+    <w:p>
+      <w:pPr>
+        <w:autoSpaceDE w:val="0"/>
+        <w:autoSpaceDN w:val="0"/>
+        <w:adjustRightInd w:val="0"/>
+        <w:spacing w:after="0" w:line="240" w:lineRule="auto"/>
+        <w:jc w:val="both"/>
+        <w:rPr>
+          <w:rFonts w:cstheme="minorHAnsi"/>
+          <w:kern w:val="0"/>
+        </w:rPr>
+      </w:pPr>
+      <w:r>
+        <w:rPr>
+          <w:rFonts w:cstheme="minorHAnsi"/>
+          <w:kern w:val="0"/>
+        </w:rPr>
+        <w:t xml:space="preserve">Una </w:t>
+      </w:r>
+      <w:proofErr w:type="spellStart"/>
+      <w:r>
+        <w:rPr>
+          <w:rFonts w:cstheme="minorHAnsi"/>
+          <w:kern w:val="0"/>
+        </w:rPr>
+        <w:t>interrupcion</w:t>
+      </w:r>
+      <w:proofErr w:type="spellEnd"/>
+      <w:r>
+        <w:rPr>
+          <w:rFonts w:cstheme="minorHAnsi"/>
+          <w:kern w:val="0"/>
+        </w:rPr>
+        <w:t xml:space="preserve">, en cambio, es totalmente externo a la </w:t>
+      </w:r>
+      <w:proofErr w:type="spellStart"/>
+      <w:r>
+        <w:rPr>
+          <w:rFonts w:cstheme="minorHAnsi"/>
+          <w:kern w:val="0"/>
+        </w:rPr>
+        <w:t>ejecucion</w:t>
+      </w:r>
+      <w:proofErr w:type="spellEnd"/>
+      <w:r>
+        <w:rPr>
+          <w:rFonts w:cstheme="minorHAnsi"/>
+          <w:kern w:val="0"/>
+        </w:rPr>
+        <w:t xml:space="preserve"> de un programa, y es </w:t>
+      </w:r>
+      <w:proofErr w:type="spellStart"/>
+      <w:r>
+        <w:rPr>
+          <w:rFonts w:cstheme="minorHAnsi"/>
+          <w:kern w:val="0"/>
+        </w:rPr>
+        <w:t>asincronico</w:t>
+      </w:r>
+      <w:proofErr w:type="spellEnd"/>
+      <w:r>
+        <w:rPr>
+          <w:rFonts w:cstheme="minorHAnsi"/>
+          <w:kern w:val="0"/>
+        </w:rPr>
+        <w:t xml:space="preserve"> porque no sabemos en </w:t>
+      </w:r>
+      <w:proofErr w:type="spellStart"/>
+      <w:r>
+        <w:rPr>
+          <w:rFonts w:cstheme="minorHAnsi"/>
+          <w:kern w:val="0"/>
+        </w:rPr>
+        <w:t>que</w:t>
+      </w:r>
+      <w:proofErr w:type="spellEnd"/>
+      <w:r>
+        <w:rPr>
+          <w:rFonts w:cstheme="minorHAnsi"/>
+          <w:kern w:val="0"/>
+        </w:rPr>
+        <w:t xml:space="preserve"> momento llega.</w:t>
+      </w:r>
+    </w:p>
+    <w:p>
+      <w:pPr>
+        <w:autoSpaceDE w:val="0"/>
+        <w:autoSpaceDN w:val="0"/>
+        <w:adjustRightInd w:val="0"/>
+        <w:spacing w:after="0" w:line="240" w:lineRule="auto"/>
+        <w:jc w:val="both"/>
+        <w:rPr>
+          <w:rFonts w:cstheme="minorHAnsi"/>
+          <w:kern w:val="0"/>
+        </w:rPr>
+      </w:pPr>
+      <w:r>
+        <w:rPr>
+          <w:rFonts w:cstheme="minorHAnsi"/>
+          <w:kern w:val="0"/>
+        </w:rPr>
+        <w:t xml:space="preserve">Tanto en el caso de una </w:t>
+      </w:r>
+      <w:proofErr w:type="spellStart"/>
+      <w:r>
+        <w:rPr>
+          <w:rFonts w:cstheme="minorHAnsi"/>
+          <w:kern w:val="0"/>
+        </w:rPr>
+        <w:t>excepcion</w:t>
+      </w:r>
+      <w:proofErr w:type="spellEnd"/>
+      <w:r>
+        <w:rPr>
+          <w:rFonts w:cstheme="minorHAnsi"/>
+          <w:kern w:val="0"/>
+        </w:rPr>
+        <w:t xml:space="preserve"> como de una </w:t>
+      </w:r>
+      <w:proofErr w:type="spellStart"/>
+      <w:r>
+        <w:rPr>
+          <w:rFonts w:cstheme="minorHAnsi"/>
+          <w:kern w:val="0"/>
+        </w:rPr>
+        <w:t>interrupcion</w:t>
+      </w:r>
+      <w:proofErr w:type="spellEnd"/>
+      <w:r>
+        <w:rPr>
+          <w:rFonts w:cstheme="minorHAnsi"/>
+          <w:kern w:val="0"/>
+        </w:rPr>
+        <w:t xml:space="preserve"> (atendida) RISC-V atrapa (</w:t>
+      </w:r>
+      <w:proofErr w:type="spellStart"/>
+      <w:r>
+        <w:rPr>
+          <w:rFonts w:cstheme="minorHAnsi"/>
+          <w:kern w:val="0"/>
+        </w:rPr>
+        <w:t>trap</w:t>
+      </w:r>
+      <w:proofErr w:type="spellEnd"/>
+      <w:r>
+        <w:rPr>
+          <w:rFonts w:cstheme="minorHAnsi"/>
+          <w:kern w:val="0"/>
+        </w:rPr>
+        <w:t xml:space="preserve">, similar al concepto de catch en Java por </w:t>
+      </w:r>
+      <w:proofErr w:type="spellStart"/>
+      <w:r>
+        <w:rPr>
+          <w:rFonts w:cstheme="minorHAnsi"/>
+          <w:kern w:val="0"/>
+        </w:rPr>
+        <w:t>ej</w:t>
+      </w:r>
+      <w:proofErr w:type="spellEnd"/>
+      <w:r>
+        <w:rPr>
+          <w:rFonts w:cstheme="minorHAnsi"/>
+          <w:kern w:val="0"/>
+        </w:rPr>
+        <w:t xml:space="preserve">) la misma para una rutina de la CPU para que maneje la misma, usando </w:t>
+      </w:r>
+      <w:proofErr w:type="spellStart"/>
+      <w:r>
+        <w:rPr>
+          <w:rFonts w:cstheme="minorHAnsi"/>
+          <w:kern w:val="0"/>
+        </w:rPr>
+        <w:t>ademas</w:t>
+      </w:r>
+      <w:proofErr w:type="spellEnd"/>
+      <w:r>
+        <w:rPr>
+          <w:rFonts w:cstheme="minorHAnsi"/>
+          <w:kern w:val="0"/>
+        </w:rPr>
+        <w:t xml:space="preserve"> unos registros </w:t>
+      </w:r>
+      <w:proofErr w:type="spellStart"/>
+      <w:r>
+        <w:rPr>
+          <w:rFonts w:cstheme="minorHAnsi"/>
+          <w:kern w:val="0"/>
+        </w:rPr>
+        <w:t>especificos</w:t>
+      </w:r>
+      <w:proofErr w:type="spellEnd"/>
+      <w:r>
+        <w:rPr>
+          <w:rFonts w:cstheme="minorHAnsi"/>
+          <w:kern w:val="0"/>
+        </w:rPr>
+        <w:t xml:space="preserve"> que nos brindan datos respecto de dicha </w:t>
+      </w:r>
+      <w:proofErr w:type="spellStart"/>
+      <w:r>
+        <w:rPr>
+          <w:rFonts w:cstheme="minorHAnsi"/>
+          <w:kern w:val="0"/>
+        </w:rPr>
+        <w:t>excepcion</w:t>
+      </w:r>
+      <w:proofErr w:type="spellEnd"/>
+      <w:r>
+        <w:rPr>
+          <w:rFonts w:cstheme="minorHAnsi"/>
+          <w:kern w:val="0"/>
+        </w:rPr>
+        <w:t xml:space="preserve"> o </w:t>
+      </w:r>
+      <w:proofErr w:type="spellStart"/>
+      <w:r>
+        <w:rPr>
+          <w:rFonts w:cstheme="minorHAnsi"/>
+          <w:kern w:val="0"/>
+        </w:rPr>
+        <w:t>interrupcion</w:t>
+      </w:r>
+      <w:proofErr w:type="spellEnd"/>
+      <w:r>
+        <w:rPr>
+          <w:rFonts w:cstheme="minorHAnsi"/>
+          <w:kern w:val="0"/>
+        </w:rPr>
+        <w:t xml:space="preserve">. NO son los registros de uso cotidiano cuando programamos, pero aun </w:t>
+      </w:r>
+      <w:proofErr w:type="spellStart"/>
+      <w:r>
+        <w:rPr>
+          <w:rFonts w:cstheme="minorHAnsi"/>
+          <w:kern w:val="0"/>
+        </w:rPr>
+        <w:t>asi</w:t>
+      </w:r>
+      <w:proofErr w:type="spellEnd"/>
+      <w:r>
+        <w:rPr>
+          <w:rFonts w:cstheme="minorHAnsi"/>
+          <w:kern w:val="0"/>
+        </w:rPr>
+        <w:t xml:space="preserve"> son accesibles al programador. Por </w:t>
+      </w:r>
+      <w:proofErr w:type="spellStart"/>
+      <w:r>
+        <w:rPr>
+          <w:rFonts w:cstheme="minorHAnsi"/>
+          <w:kern w:val="0"/>
+        </w:rPr>
+        <w:t>ej</w:t>
+      </w:r>
+      <w:proofErr w:type="spellEnd"/>
+      <w:r>
+        <w:rPr>
+          <w:rFonts w:cstheme="minorHAnsi"/>
+          <w:kern w:val="0"/>
+        </w:rPr>
+        <w:t xml:space="preserve"> </w:t>
+      </w:r>
+      <w:proofErr w:type="spellStart"/>
+      <w:r>
+        <w:rPr>
+          <w:rFonts w:cstheme="minorHAnsi"/>
+          <w:kern w:val="0"/>
+        </w:rPr>
+        <w:t>mepc</w:t>
+      </w:r>
+      <w:proofErr w:type="spellEnd"/>
+      <w:r>
+        <w:rPr>
+          <w:rFonts w:cstheme="minorHAnsi"/>
+          <w:kern w:val="0"/>
+        </w:rPr>
+        <w:t xml:space="preserve"> sirve para saber que </w:t>
+      </w:r>
+      <w:proofErr w:type="spellStart"/>
+      <w:r>
+        <w:rPr>
+          <w:rFonts w:cstheme="minorHAnsi"/>
+          <w:kern w:val="0"/>
+        </w:rPr>
+        <w:t>instruccion</w:t>
+      </w:r>
+      <w:proofErr w:type="spellEnd"/>
+      <w:r>
+        <w:rPr>
+          <w:rFonts w:cstheme="minorHAnsi"/>
+          <w:kern w:val="0"/>
+        </w:rPr>
+        <w:t xml:space="preserve"> fue la que fallo (ya que nos devuelve la </w:t>
+      </w:r>
+      <w:proofErr w:type="spellStart"/>
+      <w:r>
+        <w:rPr>
+          <w:rFonts w:cstheme="minorHAnsi"/>
+          <w:kern w:val="0"/>
+        </w:rPr>
+        <w:t>direccion</w:t>
+      </w:r>
+      <w:proofErr w:type="spellEnd"/>
+      <w:r>
+        <w:rPr>
+          <w:rFonts w:cstheme="minorHAnsi"/>
+          <w:kern w:val="0"/>
+        </w:rPr>
+        <w:t xml:space="preserve"> de dicha </w:t>
+      </w:r>
+      <w:proofErr w:type="spellStart"/>
+      <w:r>
+        <w:rPr>
+          <w:rFonts w:cstheme="minorHAnsi"/>
+          <w:kern w:val="0"/>
+        </w:rPr>
+        <w:t>instruccion</w:t>
+      </w:r>
+      <w:proofErr w:type="spellEnd"/>
+      <w:r>
+        <w:rPr>
+          <w:rFonts w:cstheme="minorHAnsi"/>
+          <w:kern w:val="0"/>
+        </w:rPr>
+        <w:t xml:space="preserve">). </w:t>
+      </w:r>
+      <w:proofErr w:type="spellStart"/>
+      <w:r>
+        <w:rPr>
+          <w:rFonts w:cstheme="minorHAnsi"/>
+          <w:kern w:val="0"/>
+        </w:rPr>
+        <w:t>mcause</w:t>
+      </w:r>
+      <w:proofErr w:type="spellEnd"/>
+      <w:r>
+        <w:rPr>
+          <w:rFonts w:cstheme="minorHAnsi"/>
+          <w:kern w:val="0"/>
+        </w:rPr>
+        <w:t xml:space="preserve"> nos sirve para identificar la causa del problema (en el bit </w:t>
+      </w:r>
+      <w:proofErr w:type="spellStart"/>
+      <w:r>
+        <w:rPr>
+          <w:rFonts w:cstheme="minorHAnsi"/>
+          <w:kern w:val="0"/>
+        </w:rPr>
+        <w:t>mas</w:t>
+      </w:r>
+      <w:proofErr w:type="spellEnd"/>
+      <w:r>
+        <w:rPr>
+          <w:rFonts w:cstheme="minorHAnsi"/>
+          <w:kern w:val="0"/>
+        </w:rPr>
+        <w:t xml:space="preserve"> significativo indica con 0 o 1 si fue una </w:t>
+      </w:r>
+      <w:proofErr w:type="spellStart"/>
+      <w:r>
+        <w:rPr>
+          <w:rFonts w:cstheme="minorHAnsi"/>
+          <w:kern w:val="0"/>
+        </w:rPr>
+        <w:t>excepcion</w:t>
+      </w:r>
+      <w:proofErr w:type="spellEnd"/>
+      <w:r>
+        <w:rPr>
+          <w:rFonts w:cstheme="minorHAnsi"/>
+          <w:kern w:val="0"/>
+        </w:rPr>
+        <w:t xml:space="preserve"> o una </w:t>
+      </w:r>
+      <w:proofErr w:type="spellStart"/>
+      <w:r>
+        <w:rPr>
+          <w:rFonts w:cstheme="minorHAnsi"/>
+          <w:kern w:val="0"/>
+        </w:rPr>
+        <w:t>interrupcion</w:t>
+      </w:r>
+      <w:proofErr w:type="spellEnd"/>
+      <w:r>
+        <w:rPr>
+          <w:rFonts w:cstheme="minorHAnsi"/>
+          <w:kern w:val="0"/>
+        </w:rPr>
+        <w:t>, y en el resto, en base a una tabla, especifica la causa especifica).</w:t>
+      </w:r>
+    </w:p>
+    <w:p>
+      <w:pPr>
+        <w:autoSpaceDE w:val="0"/>
+        <w:autoSpaceDN w:val="0"/>
+        <w:adjustRightInd w:val="0"/>
+        <w:spacing w:after="0" w:line="240" w:lineRule="auto"/>
+        <w:jc w:val="both"/>
+        <w:rPr>
+          <w:rFonts w:cstheme="minorHAnsi"/>
+          <w:kern w:val="0"/>
+        </w:rPr>
+      </w:pPr>
+      <w:r>
+        <w:rPr>
+          <w:rFonts w:cstheme="minorHAnsi"/>
+          <w:kern w:val="0"/>
+        </w:rPr>
+        <w:t xml:space="preserve">La </w:t>
+      </w:r>
+      <w:proofErr w:type="spellStart"/>
+      <w:r>
+        <w:rPr>
+          <w:rFonts w:cstheme="minorHAnsi"/>
+          <w:kern w:val="0"/>
+        </w:rPr>
+        <w:t>instruccion</w:t>
+      </w:r>
+      <w:proofErr w:type="spellEnd"/>
+      <w:r>
+        <w:rPr>
+          <w:rFonts w:cstheme="minorHAnsi"/>
+          <w:kern w:val="0"/>
+        </w:rPr>
+        <w:t xml:space="preserve"> que se utiliza para salir de una subrutina </w:t>
+      </w:r>
+      <w:proofErr w:type="spellStart"/>
+      <w:r>
+        <w:rPr>
+          <w:rFonts w:cstheme="minorHAnsi"/>
+          <w:kern w:val="0"/>
+        </w:rPr>
+        <w:t>trap</w:t>
+      </w:r>
+      <w:proofErr w:type="spellEnd"/>
+      <w:r>
+        <w:rPr>
+          <w:rFonts w:cstheme="minorHAnsi"/>
+          <w:kern w:val="0"/>
+        </w:rPr>
+        <w:t xml:space="preserve">, que es la que maneja la </w:t>
+      </w:r>
+      <w:proofErr w:type="spellStart"/>
+      <w:r>
+        <w:rPr>
+          <w:rFonts w:cstheme="minorHAnsi"/>
+          <w:kern w:val="0"/>
+        </w:rPr>
+        <w:t>excepcion</w:t>
+      </w:r>
+      <w:proofErr w:type="spellEnd"/>
+      <w:r>
+        <w:rPr>
+          <w:rFonts w:cstheme="minorHAnsi"/>
+          <w:kern w:val="0"/>
+        </w:rPr>
+        <w:t xml:space="preserve"> o </w:t>
+      </w:r>
+      <w:proofErr w:type="spellStart"/>
+      <w:r>
+        <w:rPr>
+          <w:rFonts w:cstheme="minorHAnsi"/>
+          <w:kern w:val="0"/>
+        </w:rPr>
+        <w:t>interrupcion</w:t>
+      </w:r>
+      <w:proofErr w:type="spellEnd"/>
+      <w:r>
+        <w:rPr>
+          <w:rFonts w:cstheme="minorHAnsi"/>
+          <w:kern w:val="0"/>
+        </w:rPr>
+        <w:t xml:space="preserve">, es </w:t>
+      </w:r>
+      <w:proofErr w:type="spellStart"/>
+      <w:r>
+        <w:rPr>
+          <w:rFonts w:cstheme="minorHAnsi"/>
+          <w:kern w:val="0"/>
+        </w:rPr>
+        <w:t>mret</w:t>
+      </w:r>
+      <w:proofErr w:type="spellEnd"/>
+      <w:r>
+        <w:rPr>
+          <w:rFonts w:cstheme="minorHAnsi"/>
+          <w:kern w:val="0"/>
+        </w:rPr>
+        <w:t xml:space="preserve"> la cual toma el valor que figura en </w:t>
+      </w:r>
+      <w:proofErr w:type="spellStart"/>
+      <w:r>
+        <w:rPr>
+          <w:rFonts w:cstheme="minorHAnsi"/>
+          <w:kern w:val="0"/>
+        </w:rPr>
+        <w:t>mepc</w:t>
+      </w:r>
+      <w:proofErr w:type="spellEnd"/>
+      <w:r>
+        <w:rPr>
+          <w:rFonts w:cstheme="minorHAnsi"/>
+          <w:kern w:val="0"/>
+        </w:rPr>
+        <w:t xml:space="preserve">, es decir, la </w:t>
+      </w:r>
+      <w:proofErr w:type="spellStart"/>
+      <w:r>
+        <w:rPr>
+          <w:rFonts w:cstheme="minorHAnsi"/>
+          <w:kern w:val="0"/>
+        </w:rPr>
+        <w:t>direccion</w:t>
+      </w:r>
+      <w:proofErr w:type="spellEnd"/>
+      <w:r>
+        <w:rPr>
+          <w:rFonts w:cstheme="minorHAnsi"/>
+          <w:kern w:val="0"/>
+        </w:rPr>
+        <w:t xml:space="preserve"> de memoria de la </w:t>
+      </w:r>
+      <w:proofErr w:type="spellStart"/>
+      <w:r>
+        <w:rPr>
+          <w:rFonts w:cstheme="minorHAnsi"/>
+          <w:kern w:val="0"/>
+        </w:rPr>
+        <w:t>instruccion</w:t>
+      </w:r>
+      <w:proofErr w:type="spellEnd"/>
+      <w:r>
+        <w:rPr>
+          <w:rFonts w:cstheme="minorHAnsi"/>
+          <w:kern w:val="0"/>
+        </w:rPr>
+        <w:t xml:space="preserve"> que provoco el fallo. Como </w:t>
+      </w:r>
+      <w:proofErr w:type="spellStart"/>
+      <w:r>
+        <w:rPr>
+          <w:rFonts w:cstheme="minorHAnsi"/>
+          <w:kern w:val="0"/>
+        </w:rPr>
+        <w:t>obivamente</w:t>
+      </w:r>
+      <w:proofErr w:type="spellEnd"/>
+      <w:r>
+        <w:rPr>
+          <w:rFonts w:cstheme="minorHAnsi"/>
+          <w:kern w:val="0"/>
+        </w:rPr>
+        <w:t xml:space="preserve"> la ide ano es volver a esa misma </w:t>
+      </w:r>
+      <w:proofErr w:type="spellStart"/>
+      <w:r>
+        <w:rPr>
+          <w:rFonts w:cstheme="minorHAnsi"/>
+          <w:kern w:val="0"/>
+        </w:rPr>
+        <w:t>instruccion</w:t>
+      </w:r>
+      <w:proofErr w:type="spellEnd"/>
+      <w:r>
+        <w:rPr>
+          <w:rFonts w:cstheme="minorHAnsi"/>
+          <w:kern w:val="0"/>
+        </w:rPr>
+        <w:t xml:space="preserve"> porque nos va a provocar nuevamente la misma </w:t>
+      </w:r>
+      <w:proofErr w:type="spellStart"/>
+      <w:r>
+        <w:rPr>
+          <w:rFonts w:cstheme="minorHAnsi"/>
+          <w:kern w:val="0"/>
+        </w:rPr>
+        <w:t>excepcion</w:t>
+      </w:r>
+      <w:proofErr w:type="spellEnd"/>
+      <w:r>
+        <w:rPr>
+          <w:rFonts w:cstheme="minorHAnsi"/>
+          <w:kern w:val="0"/>
+        </w:rPr>
+        <w:t xml:space="preserve">, lo que hacemos es sumar 4 a </w:t>
+      </w:r>
+      <w:proofErr w:type="spellStart"/>
+      <w:r>
+        <w:rPr>
+          <w:rFonts w:cstheme="minorHAnsi"/>
+          <w:kern w:val="0"/>
+        </w:rPr>
+        <w:t>mepc</w:t>
+      </w:r>
+      <w:proofErr w:type="spellEnd"/>
+      <w:r>
+        <w:rPr>
+          <w:rFonts w:cstheme="minorHAnsi"/>
+          <w:kern w:val="0"/>
+        </w:rPr>
+        <w:t xml:space="preserve"> o sumarle el valor que corresponda para saltar a otra </w:t>
+      </w:r>
+      <w:proofErr w:type="spellStart"/>
+      <w:r>
+        <w:rPr>
+          <w:rFonts w:cstheme="minorHAnsi"/>
+          <w:kern w:val="0"/>
+        </w:rPr>
+        <w:t>instruccion</w:t>
+      </w:r>
+      <w:proofErr w:type="spellEnd"/>
+      <w:r>
+        <w:rPr>
+          <w:rFonts w:cstheme="minorHAnsi"/>
+          <w:kern w:val="0"/>
+        </w:rPr>
+        <w:t xml:space="preserve">, saliendo de la subrutina </w:t>
+      </w:r>
+      <w:proofErr w:type="spellStart"/>
+      <w:r>
+        <w:rPr>
+          <w:rFonts w:cstheme="minorHAnsi"/>
+          <w:kern w:val="0"/>
+        </w:rPr>
+        <w:t>trap</w:t>
+      </w:r>
+      <w:proofErr w:type="spellEnd"/>
+      <w:r>
+        <w:rPr>
+          <w:rFonts w:cstheme="minorHAnsi"/>
+          <w:kern w:val="0"/>
+        </w:rPr>
+        <w:t>.</w:t>
+      </w:r>
+    </w:p>
+    <w:p>
+      <w:pPr>
+        <w:autoSpaceDE w:val="0"/>
+        <w:autoSpaceDN w:val="0"/>
+        <w:adjustRightInd w:val="0"/>
+        <w:spacing w:after="0" w:line="240" w:lineRule="auto"/>
+        <w:jc w:val="both"/>
+        <w:rPr>
+          <w:rFonts w:cstheme="minorHAnsi"/>
+          <w:kern w:val="0"/>
+        </w:rPr>
+      </w:pPr>
+    </w:p>
+    <w:p>
+      <w:pPr>
+        <w:autoSpaceDE w:val="0"/>
+        <w:autoSpaceDN w:val="0"/>
+        <w:adjustRightInd w:val="0"/>
+        <w:spacing w:after="0" w:line="240" w:lineRule="auto"/>
+        <w:jc w:val="both"/>
+        <w:rPr>
+          <w:rFonts w:cstheme="minorHAnsi"/>
+          <w:kern w:val="0"/>
+        </w:rPr>
+      </w:pPr>
+      <w:proofErr w:type="spellStart"/>
+      <w:r>
+        <w:rPr>
+          <w:rFonts w:cstheme="minorHAnsi"/>
+          <w:kern w:val="0"/>
+        </w:rPr>
+        <w:t>mtvec</w:t>
+      </w:r>
+      <w:proofErr w:type="spellEnd"/>
+      <w:r>
+        <w:rPr>
+          <w:rFonts w:cstheme="minorHAnsi"/>
+          <w:kern w:val="0"/>
+        </w:rPr>
+        <w:t xml:space="preserve"> es un registro que almacena la </w:t>
+      </w:r>
+      <w:proofErr w:type="spellStart"/>
+      <w:r>
+        <w:rPr>
+          <w:rFonts w:cstheme="minorHAnsi"/>
+          <w:kern w:val="0"/>
+        </w:rPr>
+        <w:t>direccion</w:t>
+      </w:r>
+      <w:proofErr w:type="spellEnd"/>
+      <w:r>
+        <w:rPr>
+          <w:rFonts w:cstheme="minorHAnsi"/>
+          <w:kern w:val="0"/>
+        </w:rPr>
+        <w:t xml:space="preserve"> de comienzo de un vector. Dicho vector es conocido como vector de interrupciones, y en cada </w:t>
+      </w:r>
+      <w:proofErr w:type="spellStart"/>
+      <w:r>
+        <w:rPr>
+          <w:rFonts w:cstheme="minorHAnsi"/>
+          <w:kern w:val="0"/>
+        </w:rPr>
+        <w:t>posicion</w:t>
+      </w:r>
+      <w:proofErr w:type="spellEnd"/>
+      <w:r>
+        <w:rPr>
+          <w:rFonts w:cstheme="minorHAnsi"/>
+          <w:kern w:val="0"/>
+        </w:rPr>
+        <w:t xml:space="preserve"> de esa vector va a haber una </w:t>
+      </w:r>
+      <w:proofErr w:type="spellStart"/>
+      <w:r>
+        <w:rPr>
+          <w:rFonts w:cstheme="minorHAnsi"/>
+          <w:kern w:val="0"/>
+        </w:rPr>
+        <w:t>isntruccion</w:t>
+      </w:r>
+      <w:proofErr w:type="spellEnd"/>
+      <w:r>
+        <w:rPr>
+          <w:rFonts w:cstheme="minorHAnsi"/>
+          <w:kern w:val="0"/>
+        </w:rPr>
+        <w:t xml:space="preserve">. </w:t>
+      </w:r>
+    </w:p>
+    <w:p>
+      <w:pPr>
+        <w:autoSpaceDE w:val="0"/>
+        <w:autoSpaceDN w:val="0"/>
+        <w:adjustRightInd w:val="0"/>
+        <w:spacing w:after="0" w:line="240" w:lineRule="auto"/>
+        <w:jc w:val="both"/>
+        <w:rPr>
+          <w:rFonts w:cstheme="minorHAnsi"/>
+          <w:kern w:val="0"/>
+        </w:rPr>
+      </w:pPr>
+      <w:proofErr w:type="spellStart"/>
+      <w:r>
+        <w:rPr>
+          <w:rFonts w:cstheme="minorHAnsi"/>
+          <w:kern w:val="0"/>
+        </w:rPr>
+        <w:t>Segun</w:t>
+      </w:r>
+      <w:proofErr w:type="spellEnd"/>
+      <w:r>
+        <w:rPr>
+          <w:rFonts w:cstheme="minorHAnsi"/>
+          <w:kern w:val="0"/>
+        </w:rPr>
+        <w:t xml:space="preserve"> el modo </w:t>
+      </w:r>
+      <w:proofErr w:type="spellStart"/>
+      <w:r>
+        <w:rPr>
+          <w:rFonts w:cstheme="minorHAnsi"/>
+          <w:kern w:val="0"/>
+        </w:rPr>
+        <w:t>dde</w:t>
+      </w:r>
+      <w:proofErr w:type="spellEnd"/>
+      <w:r>
+        <w:rPr>
+          <w:rFonts w:cstheme="minorHAnsi"/>
+          <w:kern w:val="0"/>
+        </w:rPr>
+        <w:t xml:space="preserve"> </w:t>
+      </w:r>
+      <w:proofErr w:type="spellStart"/>
+      <w:r>
+        <w:rPr>
+          <w:rFonts w:cstheme="minorHAnsi"/>
+          <w:kern w:val="0"/>
+        </w:rPr>
+        <w:t>operacion</w:t>
+      </w:r>
+      <w:proofErr w:type="spellEnd"/>
+      <w:r>
+        <w:rPr>
+          <w:rFonts w:cstheme="minorHAnsi"/>
+          <w:kern w:val="0"/>
+        </w:rPr>
+        <w:t xml:space="preserve">, se hace un diferente uso de dichas instrucciones, que no son otra cosa que lo que va a hacer el CPU al momento de producirse una </w:t>
+      </w:r>
+      <w:proofErr w:type="spellStart"/>
+      <w:r>
+        <w:rPr>
+          <w:rFonts w:cstheme="minorHAnsi"/>
+          <w:kern w:val="0"/>
+        </w:rPr>
+        <w:t>excepcion</w:t>
+      </w:r>
+      <w:proofErr w:type="spellEnd"/>
+      <w:r>
+        <w:rPr>
+          <w:rFonts w:cstheme="minorHAnsi"/>
+          <w:kern w:val="0"/>
+        </w:rPr>
+        <w:t xml:space="preserve"> o </w:t>
+      </w:r>
+      <w:proofErr w:type="spellStart"/>
+      <w:r>
+        <w:rPr>
+          <w:rFonts w:cstheme="minorHAnsi"/>
+          <w:kern w:val="0"/>
+        </w:rPr>
+        <w:t>interrupcion</w:t>
+      </w:r>
+      <w:proofErr w:type="spellEnd"/>
+      <w:r>
+        <w:rPr>
+          <w:rFonts w:cstheme="minorHAnsi"/>
+          <w:kern w:val="0"/>
+        </w:rPr>
+        <w:t xml:space="preserve"> + luego lo que establezca el programador.</w:t>
+      </w:r>
+    </w:p>
+    <w:p>
+      <w:pPr>
+        <w:autoSpaceDE w:val="0"/>
+        <w:autoSpaceDN w:val="0"/>
+        <w:adjustRightInd w:val="0"/>
+        <w:spacing w:after="0" w:line="240" w:lineRule="auto"/>
+        <w:jc w:val="both"/>
+        <w:rPr>
+          <w:rFonts w:cstheme="minorHAnsi"/>
+          <w:kern w:val="0"/>
+        </w:rPr>
+      </w:pPr>
+      <w:r>
+        <w:rPr>
+          <w:rFonts w:cstheme="minorHAnsi"/>
+          <w:kern w:val="0"/>
+        </w:rPr>
+        <w:t xml:space="preserve">Con modo directo, toda </w:t>
+      </w:r>
+      <w:proofErr w:type="spellStart"/>
+      <w:r>
+        <w:rPr>
+          <w:rFonts w:cstheme="minorHAnsi"/>
+          <w:kern w:val="0"/>
+        </w:rPr>
+        <w:t>excepcion</w:t>
+      </w:r>
+      <w:proofErr w:type="spellEnd"/>
+      <w:r>
+        <w:rPr>
+          <w:rFonts w:cstheme="minorHAnsi"/>
+          <w:kern w:val="0"/>
+        </w:rPr>
+        <w:t xml:space="preserve"> o </w:t>
+      </w:r>
+      <w:proofErr w:type="spellStart"/>
+      <w:r>
+        <w:rPr>
+          <w:rFonts w:cstheme="minorHAnsi"/>
+          <w:kern w:val="0"/>
+        </w:rPr>
+        <w:t>interrupcion</w:t>
+      </w:r>
+      <w:proofErr w:type="spellEnd"/>
+      <w:r>
+        <w:rPr>
+          <w:rFonts w:cstheme="minorHAnsi"/>
+          <w:kern w:val="0"/>
+        </w:rPr>
+        <w:t xml:space="preserve"> es manejada por </w:t>
+      </w:r>
+      <w:proofErr w:type="spellStart"/>
+      <w:r>
+        <w:rPr>
+          <w:rFonts w:cstheme="minorHAnsi"/>
+          <w:kern w:val="0"/>
+        </w:rPr>
+        <w:t>mtvec</w:t>
+      </w:r>
+      <w:proofErr w:type="spellEnd"/>
+      <w:r>
+        <w:rPr>
+          <w:rFonts w:cstheme="minorHAnsi"/>
+          <w:kern w:val="0"/>
+        </w:rPr>
+        <w:t xml:space="preserve"> en </w:t>
+      </w:r>
+      <w:proofErr w:type="spellStart"/>
+      <w:r>
+        <w:rPr>
+          <w:rFonts w:cstheme="minorHAnsi"/>
+          <w:kern w:val="0"/>
+        </w:rPr>
+        <w:t>pos</w:t>
+      </w:r>
+      <w:proofErr w:type="spellEnd"/>
+      <w:r>
+        <w:rPr>
+          <w:rFonts w:cstheme="minorHAnsi"/>
+          <w:kern w:val="0"/>
+        </w:rPr>
+        <w:t xml:space="preserve"> 0 (la </w:t>
+      </w:r>
+      <w:proofErr w:type="spellStart"/>
+      <w:r>
+        <w:rPr>
+          <w:rFonts w:cstheme="minorHAnsi"/>
+          <w:kern w:val="0"/>
+        </w:rPr>
+        <w:t>isntruccion</w:t>
+      </w:r>
+      <w:proofErr w:type="spellEnd"/>
+      <w:r>
+        <w:rPr>
+          <w:rFonts w:cstheme="minorHAnsi"/>
+          <w:kern w:val="0"/>
+        </w:rPr>
+        <w:t xml:space="preserve"> que </w:t>
+      </w:r>
+      <w:proofErr w:type="spellStart"/>
+      <w:r>
+        <w:rPr>
+          <w:rFonts w:cstheme="minorHAnsi"/>
+          <w:kern w:val="0"/>
+        </w:rPr>
+        <w:t>esta</w:t>
+      </w:r>
+      <w:proofErr w:type="spellEnd"/>
+      <w:r>
+        <w:rPr>
+          <w:rFonts w:cstheme="minorHAnsi"/>
+          <w:kern w:val="0"/>
+        </w:rPr>
+        <w:t xml:space="preserve"> en esa </w:t>
+      </w:r>
+      <w:proofErr w:type="spellStart"/>
+      <w:r>
+        <w:rPr>
+          <w:rFonts w:cstheme="minorHAnsi"/>
+          <w:kern w:val="0"/>
+        </w:rPr>
+        <w:t>posicion</w:t>
+      </w:r>
+      <w:proofErr w:type="spellEnd"/>
+      <w:r>
+        <w:rPr>
+          <w:rFonts w:cstheme="minorHAnsi"/>
+          <w:kern w:val="0"/>
+        </w:rPr>
+        <w:t>).</w:t>
+      </w:r>
+    </w:p>
+    <w:p>
+      <w:pPr>
+        <w:autoSpaceDE w:val="0"/>
+        <w:autoSpaceDN w:val="0"/>
+        <w:adjustRightInd w:val="0"/>
+        <w:spacing w:after="0" w:line="240" w:lineRule="auto"/>
+        <w:jc w:val="both"/>
+        <w:rPr>
+          <w:rFonts w:cstheme="minorHAnsi"/>
+          <w:kern w:val="0"/>
+        </w:rPr>
+      </w:pPr>
+      <w:r>
+        <w:rPr>
+          <w:rFonts w:cstheme="minorHAnsi"/>
+          <w:kern w:val="0"/>
+        </w:rPr>
+        <w:t xml:space="preserve">Con modo vectorizado, las excepciones son manejadas por </w:t>
+      </w:r>
+      <w:proofErr w:type="spellStart"/>
+      <w:r>
+        <w:rPr>
+          <w:rFonts w:cstheme="minorHAnsi"/>
+          <w:kern w:val="0"/>
+        </w:rPr>
+        <w:t>mtvec</w:t>
+      </w:r>
+      <w:proofErr w:type="spellEnd"/>
+      <w:r>
+        <w:rPr>
+          <w:rFonts w:cstheme="minorHAnsi"/>
+          <w:kern w:val="0"/>
+        </w:rPr>
+        <w:t xml:space="preserve"> </w:t>
+      </w:r>
+      <w:proofErr w:type="spellStart"/>
+      <w:r>
+        <w:rPr>
+          <w:rFonts w:cstheme="minorHAnsi"/>
+          <w:kern w:val="0"/>
+        </w:rPr>
+        <w:t>pos</w:t>
+      </w:r>
+      <w:proofErr w:type="spellEnd"/>
+      <w:r>
+        <w:rPr>
+          <w:rFonts w:cstheme="minorHAnsi"/>
+          <w:kern w:val="0"/>
+        </w:rPr>
+        <w:t xml:space="preserve"> 0, pero las interrupciones </w:t>
+      </w:r>
+      <w:proofErr w:type="spellStart"/>
+      <w:r>
+        <w:rPr>
+          <w:rFonts w:cstheme="minorHAnsi"/>
+          <w:kern w:val="0"/>
+        </w:rPr>
+        <w:t>seran</w:t>
+      </w:r>
+      <w:proofErr w:type="spellEnd"/>
+      <w:r>
+        <w:rPr>
+          <w:rFonts w:cstheme="minorHAnsi"/>
+          <w:kern w:val="0"/>
+        </w:rPr>
+        <w:t xml:space="preserve"> manejadas por </w:t>
+      </w:r>
+      <w:proofErr w:type="spellStart"/>
+      <w:r>
+        <w:rPr>
+          <w:rFonts w:cstheme="minorHAnsi"/>
+          <w:kern w:val="0"/>
+        </w:rPr>
+        <w:t>pos</w:t>
+      </w:r>
+      <w:proofErr w:type="spellEnd"/>
+      <w:r>
+        <w:rPr>
+          <w:rFonts w:cstheme="minorHAnsi"/>
+          <w:kern w:val="0"/>
+        </w:rPr>
+        <w:t xml:space="preserve"> </w:t>
+      </w:r>
+      <w:proofErr w:type="spellStart"/>
+      <w:r>
+        <w:rPr>
+          <w:rFonts w:cstheme="minorHAnsi"/>
+          <w:kern w:val="0"/>
+        </w:rPr>
+        <w:t>mcause</w:t>
+      </w:r>
+      <w:proofErr w:type="spellEnd"/>
+      <w:r>
+        <w:rPr>
+          <w:rFonts w:cstheme="minorHAnsi"/>
+          <w:kern w:val="0"/>
+        </w:rPr>
+        <w:t xml:space="preserve"> (</w:t>
+      </w:r>
+      <w:proofErr w:type="spellStart"/>
+      <w:r>
+        <w:rPr>
+          <w:rFonts w:cstheme="minorHAnsi"/>
+          <w:kern w:val="0"/>
+        </w:rPr>
+        <w:t>nro</w:t>
+      </w:r>
+      <w:proofErr w:type="spellEnd"/>
+      <w:r>
+        <w:rPr>
+          <w:rFonts w:cstheme="minorHAnsi"/>
+          <w:kern w:val="0"/>
+        </w:rPr>
+        <w:t xml:space="preserve"> de causa) * 4.</w:t>
+      </w:r>
+    </w:p>
+    <w:p>
+      <w:pPr>
+        <w:autoSpaceDE w:val="0"/>
+        <w:autoSpaceDN w:val="0"/>
+        <w:adjustRightInd w:val="0"/>
+        <w:spacing w:after="0" w:line="240" w:lineRule="auto"/>
+        <w:jc w:val="both"/>
+        <w:rPr>
+          <w:rFonts w:cstheme="minorHAnsi"/>
+          <w:kern w:val="0"/>
+        </w:rPr>
+      </w:pPr>
+    </w:p>
+    <w:p>
+      <w:pPr>
+        <w:autoSpaceDE w:val="0"/>
+        <w:autoSpaceDN w:val="0"/>
+        <w:adjustRightInd w:val="0"/>
+        <w:spacing w:after="0" w:line="240" w:lineRule="auto"/>
+        <w:jc w:val="both"/>
+        <w:rPr>
+          <w:rFonts w:cstheme="minorHAnsi"/>
+          <w:kern w:val="0"/>
+        </w:rPr>
+      </w:pPr>
+      <w:r>
+        <w:rPr>
+          <w:rFonts w:cstheme="minorHAnsi"/>
+          <w:kern w:val="0"/>
+        </w:rPr>
+        <w:t xml:space="preserve">RISC-V soporta tres niveles de privilegio (usuario -&gt; para los programas, supervisor -&gt; para sistema operativo, maquina -&gt; para el manejo directo del hardware). En la materia </w:t>
+      </w:r>
+      <w:proofErr w:type="spellStart"/>
+      <w:r>
+        <w:rPr>
+          <w:rFonts w:cstheme="minorHAnsi"/>
+          <w:kern w:val="0"/>
+        </w:rPr>
+        <w:t>usariamos</w:t>
+      </w:r>
+      <w:proofErr w:type="spellEnd"/>
+      <w:r>
+        <w:rPr>
+          <w:rFonts w:cstheme="minorHAnsi"/>
+          <w:kern w:val="0"/>
+        </w:rPr>
+        <w:t xml:space="preserve"> el nivel </w:t>
+      </w:r>
+      <w:proofErr w:type="spellStart"/>
+      <w:r>
+        <w:rPr>
+          <w:rFonts w:cstheme="minorHAnsi"/>
+          <w:kern w:val="0"/>
+        </w:rPr>
+        <w:t>maquina</w:t>
+      </w:r>
+      <w:proofErr w:type="spellEnd"/>
+      <w:r>
+        <w:rPr>
+          <w:rFonts w:cstheme="minorHAnsi"/>
+          <w:kern w:val="0"/>
+        </w:rPr>
+        <w:t>.</w:t>
+      </w:r>
+    </w:p>
+    <w:p>
+      <w:pPr>
+        <w:autoSpaceDE w:val="0"/>
+        <w:autoSpaceDN w:val="0"/>
+        <w:adjustRightInd w:val="0"/>
+        <w:spacing w:after="0" w:line="240" w:lineRule="auto"/>
+        <w:jc w:val="both"/>
+        <w:rPr>
+          <w:rFonts w:cstheme="minorHAnsi"/>
+          <w:kern w:val="0"/>
+        </w:rPr>
+      </w:pPr>
+    </w:p>
+    <w:p>
+      <w:pPr>
+        <w:autoSpaceDE w:val="0"/>
+        <w:autoSpaceDN w:val="0"/>
+        <w:adjustRightInd w:val="0"/>
+        <w:spacing w:after="0" w:line="240" w:lineRule="auto"/>
+        <w:jc w:val="both"/>
+        <w:rPr>
+          <w:rFonts w:cstheme="minorHAnsi"/>
+          <w:kern w:val="0"/>
+        </w:rPr>
+      </w:pPr>
+      <w:r>
+        <w:rPr>
+          <w:rFonts w:cstheme="minorHAnsi"/>
+          <w:kern w:val="0"/>
+        </w:rPr>
+        <w:t xml:space="preserve">En esp32, el vector del que </w:t>
+      </w:r>
+      <w:proofErr w:type="spellStart"/>
+      <w:r>
+        <w:rPr>
+          <w:rFonts w:cstheme="minorHAnsi"/>
+          <w:kern w:val="0"/>
+        </w:rPr>
+        <w:t>hablabamos</w:t>
+      </w:r>
+      <w:proofErr w:type="spellEnd"/>
+      <w:r>
+        <w:rPr>
+          <w:rFonts w:cstheme="minorHAnsi"/>
+          <w:kern w:val="0"/>
+        </w:rPr>
+        <w:t xml:space="preserve"> antes tiene por </w:t>
+      </w:r>
+      <w:proofErr w:type="spellStart"/>
+      <w:r>
+        <w:rPr>
+          <w:rFonts w:cstheme="minorHAnsi"/>
+          <w:kern w:val="0"/>
+        </w:rPr>
+        <w:t>ej</w:t>
+      </w:r>
+      <w:proofErr w:type="spellEnd"/>
+      <w:r>
+        <w:rPr>
+          <w:rFonts w:cstheme="minorHAnsi"/>
+          <w:kern w:val="0"/>
+        </w:rPr>
+        <w:t xml:space="preserve"> en la </w:t>
+      </w:r>
+      <w:proofErr w:type="spellStart"/>
+      <w:r>
+        <w:rPr>
+          <w:rFonts w:cstheme="minorHAnsi"/>
+          <w:kern w:val="0"/>
+        </w:rPr>
+        <w:t>pos</w:t>
+      </w:r>
+      <w:proofErr w:type="spellEnd"/>
+      <w:r>
+        <w:rPr>
+          <w:rFonts w:cstheme="minorHAnsi"/>
+          <w:kern w:val="0"/>
+        </w:rPr>
+        <w:t xml:space="preserve"> 0 un salto a una </w:t>
+      </w:r>
+      <w:proofErr w:type="spellStart"/>
+      <w:r>
+        <w:rPr>
+          <w:rFonts w:cstheme="minorHAnsi"/>
+          <w:kern w:val="0"/>
+        </w:rPr>
+        <w:t>instruccion</w:t>
+      </w:r>
+      <w:proofErr w:type="spellEnd"/>
+      <w:r>
+        <w:rPr>
+          <w:rFonts w:cstheme="minorHAnsi"/>
+          <w:kern w:val="0"/>
+        </w:rPr>
+        <w:t xml:space="preserve"> con la etiqueta </w:t>
+      </w:r>
+      <w:proofErr w:type="spellStart"/>
+      <w:r>
+        <w:rPr>
+          <w:rFonts w:cstheme="minorHAnsi"/>
+          <w:kern w:val="0"/>
+        </w:rPr>
+        <w:t>panic_handler</w:t>
+      </w:r>
+      <w:proofErr w:type="spellEnd"/>
+      <w:r>
+        <w:rPr>
+          <w:rFonts w:cstheme="minorHAnsi"/>
+          <w:kern w:val="0"/>
+        </w:rPr>
+        <w:t xml:space="preserve">, y en </w:t>
+      </w:r>
+      <w:proofErr w:type="spellStart"/>
+      <w:r>
+        <w:rPr>
+          <w:rFonts w:cstheme="minorHAnsi"/>
+          <w:kern w:val="0"/>
+        </w:rPr>
+        <w:t>pos</w:t>
+      </w:r>
+      <w:proofErr w:type="spellEnd"/>
+      <w:r>
+        <w:rPr>
+          <w:rFonts w:cstheme="minorHAnsi"/>
+          <w:kern w:val="0"/>
+        </w:rPr>
+        <w:t xml:space="preserve"> 1 a </w:t>
+      </w:r>
+      <w:proofErr w:type="spellStart"/>
+      <w:r>
+        <w:rPr>
+          <w:rFonts w:cstheme="minorHAnsi"/>
+          <w:kern w:val="0"/>
+        </w:rPr>
+        <w:t>interrupt_handler</w:t>
+      </w:r>
+      <w:proofErr w:type="spellEnd"/>
+      <w:r>
+        <w:rPr>
+          <w:rFonts w:cstheme="minorHAnsi"/>
+          <w:kern w:val="0"/>
+        </w:rPr>
+        <w:t>.</w:t>
+      </w:r>
+    </w:p>
+    <w:p>
+      <w:pPr>
+        <w:autoSpaceDE w:val="0"/>
+        <w:autoSpaceDN w:val="0"/>
+        <w:adjustRightInd w:val="0"/>
+        <w:spacing w:after="0" w:line="240" w:lineRule="auto"/>
+        <w:jc w:val="both"/>
+        <w:rPr>
+          <w:rFonts w:cstheme="minorHAnsi"/>
+          <w:kern w:val="0"/>
+        </w:rPr>
+      </w:pPr>
+      <w:r>
+        <w:rPr>
+          <w:rFonts w:cstheme="minorHAnsi"/>
+          <w:kern w:val="0"/>
+        </w:rPr>
+        <w:t xml:space="preserve">En el caso de </w:t>
+      </w:r>
+      <w:proofErr w:type="spellStart"/>
+      <w:r>
+        <w:rPr>
+          <w:rFonts w:cstheme="minorHAnsi"/>
+          <w:kern w:val="0"/>
+        </w:rPr>
+        <w:t>panic_handler</w:t>
+      </w:r>
+      <w:proofErr w:type="spellEnd"/>
+      <w:r>
+        <w:rPr>
+          <w:rFonts w:cstheme="minorHAnsi"/>
+          <w:kern w:val="0"/>
+        </w:rPr>
+        <w:t xml:space="preserve">, lo que hace </w:t>
+      </w:r>
+      <w:proofErr w:type="spellStart"/>
+      <w:r>
+        <w:rPr>
+          <w:rFonts w:cstheme="minorHAnsi"/>
+          <w:kern w:val="0"/>
+        </w:rPr>
+        <w:t>esta</w:t>
+      </w:r>
+      <w:proofErr w:type="spellEnd"/>
+      <w:r>
+        <w:rPr>
+          <w:rFonts w:cstheme="minorHAnsi"/>
+          <w:kern w:val="0"/>
+        </w:rPr>
+        <w:t xml:space="preserve"> en primer lugar es llamar a una macro llamada </w:t>
+      </w:r>
+      <w:proofErr w:type="spellStart"/>
+      <w:r>
+        <w:rPr>
+          <w:rFonts w:cstheme="minorHAnsi"/>
+          <w:kern w:val="0"/>
+        </w:rPr>
+        <w:t>save_general_regs</w:t>
+      </w:r>
+      <w:proofErr w:type="spellEnd"/>
+      <w:r>
+        <w:rPr>
+          <w:rFonts w:cstheme="minorHAnsi"/>
+          <w:kern w:val="0"/>
+        </w:rPr>
+        <w:t xml:space="preserve"> la cual lo que hace es guardar cada uno de los registros (los que usamos siempre) y los almacena en el </w:t>
+      </w:r>
+      <w:proofErr w:type="spellStart"/>
+      <w:r>
+        <w:rPr>
+          <w:rFonts w:cstheme="minorHAnsi"/>
+          <w:kern w:val="0"/>
+        </w:rPr>
+        <w:t>stack</w:t>
+      </w:r>
+      <w:proofErr w:type="spellEnd"/>
+      <w:r>
+        <w:rPr>
+          <w:rFonts w:cstheme="minorHAnsi"/>
+          <w:kern w:val="0"/>
+        </w:rPr>
+        <w:t xml:space="preserve"> pointer para tener el estado de cada registro y no perderlo antes de hacer el tratamiento de la </w:t>
+      </w:r>
+      <w:proofErr w:type="spellStart"/>
+      <w:r>
+        <w:rPr>
+          <w:rFonts w:cstheme="minorHAnsi"/>
+          <w:kern w:val="0"/>
+        </w:rPr>
+        <w:t>excepcion</w:t>
+      </w:r>
+      <w:proofErr w:type="spellEnd"/>
+      <w:r>
+        <w:rPr>
+          <w:rFonts w:cstheme="minorHAnsi"/>
+          <w:kern w:val="0"/>
+        </w:rPr>
+        <w:t xml:space="preserve">. Luego, al final, tiene lo contrario, que es restaurar los valores de los registros con la macro </w:t>
+      </w:r>
+      <w:proofErr w:type="spellStart"/>
+      <w:r>
+        <w:rPr>
+          <w:rFonts w:cstheme="minorHAnsi"/>
+          <w:kern w:val="0"/>
+        </w:rPr>
+        <w:t>restore_general_regs</w:t>
+      </w:r>
+      <w:proofErr w:type="spellEnd"/>
+      <w:r>
+        <w:rPr>
+          <w:rFonts w:cstheme="minorHAnsi"/>
+          <w:kern w:val="0"/>
+        </w:rPr>
+        <w:t>.</w:t>
+      </w:r>
+    </w:p>
+    <w:p>
+      <w:pPr>
+        <w:autoSpaceDE w:val="0"/>
+        <w:autoSpaceDN w:val="0"/>
+        <w:adjustRightInd w:val="0"/>
+        <w:spacing w:after="0" w:line="240" w:lineRule="auto"/>
+        <w:jc w:val="both"/>
+        <w:rPr>
+          <w:rFonts w:cstheme="minorHAnsi"/>
+          <w:kern w:val="0"/>
+        </w:rPr>
+      </w:pPr>
+      <w:r>
+        <w:rPr>
+          <w:rFonts w:cstheme="minorHAnsi"/>
+          <w:kern w:val="0"/>
+        </w:rPr>
+        <w:t xml:space="preserve">En </w:t>
+      </w:r>
+      <w:proofErr w:type="spellStart"/>
+      <w:r>
+        <w:rPr>
+          <w:rFonts w:cstheme="minorHAnsi"/>
+          <w:kern w:val="0"/>
+        </w:rPr>
+        <w:t>interrupt_handler</w:t>
+      </w:r>
+      <w:proofErr w:type="spellEnd"/>
+      <w:r>
+        <w:rPr>
+          <w:rFonts w:cstheme="minorHAnsi"/>
+          <w:kern w:val="0"/>
+        </w:rPr>
+        <w:t xml:space="preserve"> pasa lo mismo, y </w:t>
+      </w:r>
+      <w:proofErr w:type="spellStart"/>
+      <w:r>
+        <w:rPr>
+          <w:rFonts w:cstheme="minorHAnsi"/>
+          <w:kern w:val="0"/>
+        </w:rPr>
+        <w:t>ademas</w:t>
+      </w:r>
+      <w:proofErr w:type="spellEnd"/>
+      <w:r>
+        <w:rPr>
+          <w:rFonts w:cstheme="minorHAnsi"/>
+          <w:kern w:val="0"/>
+        </w:rPr>
+        <w:t xml:space="preserve"> tiene una </w:t>
+      </w:r>
+      <w:proofErr w:type="spellStart"/>
+      <w:r>
+        <w:rPr>
+          <w:rFonts w:cstheme="minorHAnsi"/>
+          <w:kern w:val="0"/>
+        </w:rPr>
+        <w:t>intruccion</w:t>
+      </w:r>
+      <w:proofErr w:type="spellEnd"/>
+      <w:r>
+        <w:rPr>
+          <w:rFonts w:cstheme="minorHAnsi"/>
+          <w:kern w:val="0"/>
+        </w:rPr>
+        <w:t xml:space="preserve"> que es </w:t>
+      </w:r>
+      <w:proofErr w:type="spellStart"/>
+      <w:r>
+        <w:rPr>
+          <w:rFonts w:cstheme="minorHAnsi"/>
+          <w:kern w:val="0"/>
+        </w:rPr>
+        <w:t>global_interrupt_handler</w:t>
+      </w:r>
+      <w:proofErr w:type="spellEnd"/>
+      <w:r>
+        <w:rPr>
+          <w:rFonts w:cstheme="minorHAnsi"/>
+          <w:kern w:val="0"/>
+        </w:rPr>
+        <w:t xml:space="preserve"> que maneja un vector con instrucciones que manejan cada tipo de </w:t>
+      </w:r>
+      <w:proofErr w:type="spellStart"/>
+      <w:r>
+        <w:rPr>
+          <w:rFonts w:cstheme="minorHAnsi"/>
+          <w:kern w:val="0"/>
+        </w:rPr>
+        <w:t>interrupcion</w:t>
+      </w:r>
+      <w:proofErr w:type="spellEnd"/>
+      <w:r>
+        <w:rPr>
+          <w:rFonts w:cstheme="minorHAnsi"/>
+          <w:kern w:val="0"/>
+        </w:rPr>
+        <w:t xml:space="preserve"> que se haya producido.</w:t>
+      </w:r>
+    </w:p>
+    <w:p>
+      <w:pPr>
+        <w:autoSpaceDE w:val="0"/>
+        <w:autoSpaceDN w:val="0"/>
+        <w:adjustRightInd w:val="0"/>
+        <w:spacing w:after="0" w:line="240" w:lineRule="auto"/>
+        <w:jc w:val="both"/>
+        <w:rPr>
+          <w:rFonts w:cstheme="minorHAnsi"/>
+          <w:kern w:val="0"/>
+        </w:rPr>
+      </w:pPr>
+    </w:p>
+    <w:p>
+      <w:pPr>
+        <w:autoSpaceDE w:val="0"/>
+        <w:autoSpaceDN w:val="0"/>
+        <w:adjustRightInd w:val="0"/>
+        <w:spacing w:after="0" w:line="240" w:lineRule="auto"/>
+        <w:jc w:val="both"/>
+        <w:rPr>
+          <w:rFonts w:cstheme="minorHAnsi"/>
+          <w:kern w:val="0"/>
+        </w:rPr>
+      </w:pPr>
+      <w:r>
+        <w:rPr>
+          <w:rFonts w:cstheme="minorHAnsi"/>
+          <w:kern w:val="0"/>
+        </w:rPr>
+        <w:lastRenderedPageBreak/>
+        <w:t xml:space="preserve">Existen tres tipos de interrupciones: de software (que no las vemos en esta materia), </w:t>
+      </w:r>
+      <w:proofErr w:type="spellStart"/>
+      <w:r>
+        <w:rPr>
+          <w:rFonts w:cstheme="minorHAnsi"/>
+          <w:kern w:val="0"/>
+        </w:rPr>
+        <w:t>timer</w:t>
+      </w:r>
+      <w:proofErr w:type="spellEnd"/>
+      <w:r>
+        <w:rPr>
+          <w:rFonts w:cstheme="minorHAnsi"/>
+          <w:kern w:val="0"/>
+        </w:rPr>
+        <w:t xml:space="preserve"> (el </w:t>
+      </w:r>
+      <w:proofErr w:type="spellStart"/>
+      <w:r>
+        <w:rPr>
+          <w:rFonts w:cstheme="minorHAnsi"/>
+          <w:kern w:val="0"/>
+        </w:rPr>
+        <w:t>timer</w:t>
+      </w:r>
+      <w:proofErr w:type="spellEnd"/>
+      <w:r>
+        <w:rPr>
+          <w:rFonts w:cstheme="minorHAnsi"/>
+          <w:kern w:val="0"/>
+        </w:rPr>
+        <w:t xml:space="preserve"> es </w:t>
+      </w:r>
+      <w:proofErr w:type="spellStart"/>
+      <w:r>
+        <w:rPr>
+          <w:rFonts w:cstheme="minorHAnsi"/>
+          <w:kern w:val="0"/>
+        </w:rPr>
+        <w:t>basicamente</w:t>
+      </w:r>
+      <w:proofErr w:type="spellEnd"/>
+      <w:r>
+        <w:rPr>
+          <w:rFonts w:cstheme="minorHAnsi"/>
+          <w:kern w:val="0"/>
+        </w:rPr>
+        <w:t xml:space="preserve"> un contador, que puede incrementar o decrementar), o externas (producidas por </w:t>
+      </w:r>
+      <w:proofErr w:type="spellStart"/>
+      <w:r>
+        <w:rPr>
+          <w:rFonts w:cstheme="minorHAnsi"/>
+          <w:kern w:val="0"/>
+        </w:rPr>
+        <w:t>ej</w:t>
+      </w:r>
+      <w:proofErr w:type="spellEnd"/>
+      <w:r>
+        <w:rPr>
+          <w:rFonts w:cstheme="minorHAnsi"/>
+          <w:kern w:val="0"/>
+        </w:rPr>
+        <w:t xml:space="preserve"> por un </w:t>
+      </w:r>
+      <w:proofErr w:type="spellStart"/>
+      <w:r>
+        <w:rPr>
+          <w:rFonts w:cstheme="minorHAnsi"/>
+          <w:kern w:val="0"/>
+        </w:rPr>
+        <w:t>periferico</w:t>
+      </w:r>
+      <w:proofErr w:type="spellEnd"/>
+      <w:r>
+        <w:rPr>
+          <w:rFonts w:cstheme="minorHAnsi"/>
+          <w:kern w:val="0"/>
+        </w:rPr>
+        <w:t xml:space="preserve"> de E/S).</w:t>
+      </w:r>
+    </w:p>
+    <w:p>
+      <w:pPr>
+        <w:autoSpaceDE w:val="0"/>
+        <w:autoSpaceDN w:val="0"/>
+        <w:adjustRightInd w:val="0"/>
+        <w:spacing w:after="0" w:line="240" w:lineRule="auto"/>
+        <w:jc w:val="both"/>
+        <w:rPr>
+          <w:rFonts w:cstheme="minorHAnsi"/>
+          <w:kern w:val="0"/>
+        </w:rPr>
+      </w:pPr>
+      <w:r>
+        <w:rPr>
+          <w:rFonts w:cstheme="minorHAnsi"/>
+          <w:kern w:val="0"/>
+        </w:rPr>
+        <w:t xml:space="preserve">Las interrupciones de </w:t>
+      </w:r>
+      <w:proofErr w:type="spellStart"/>
+      <w:r>
+        <w:rPr>
+          <w:rFonts w:cstheme="minorHAnsi"/>
+          <w:kern w:val="0"/>
+        </w:rPr>
+        <w:t>timer</w:t>
+      </w:r>
+      <w:proofErr w:type="spellEnd"/>
+      <w:r>
+        <w:rPr>
+          <w:rFonts w:cstheme="minorHAnsi"/>
+          <w:kern w:val="0"/>
+        </w:rPr>
+        <w:t xml:space="preserve"> lo que hacen es usar un comparador con un valor fijo, y cada vez que el </w:t>
+      </w:r>
+      <w:proofErr w:type="spellStart"/>
+      <w:r>
+        <w:rPr>
+          <w:rFonts w:cstheme="minorHAnsi"/>
+          <w:kern w:val="0"/>
+        </w:rPr>
+        <w:t>timer</w:t>
+      </w:r>
+      <w:proofErr w:type="spellEnd"/>
+      <w:r>
+        <w:rPr>
+          <w:rFonts w:cstheme="minorHAnsi"/>
+          <w:kern w:val="0"/>
+        </w:rPr>
+        <w:t xml:space="preserve"> o contador llega a ese valor y se verifica en la </w:t>
+      </w:r>
+      <w:proofErr w:type="spellStart"/>
+      <w:r>
+        <w:rPr>
+          <w:rFonts w:cstheme="minorHAnsi"/>
+          <w:kern w:val="0"/>
+        </w:rPr>
+        <w:t>comparacion</w:t>
+      </w:r>
+      <w:proofErr w:type="spellEnd"/>
+      <w:r>
+        <w:rPr>
+          <w:rFonts w:cstheme="minorHAnsi"/>
+          <w:kern w:val="0"/>
+        </w:rPr>
+        <w:t xml:space="preserve">, produce una </w:t>
+      </w:r>
+      <w:proofErr w:type="spellStart"/>
+      <w:r>
+        <w:rPr>
+          <w:rFonts w:cstheme="minorHAnsi"/>
+          <w:kern w:val="0"/>
+        </w:rPr>
+        <w:t>interrupcion</w:t>
+      </w:r>
+      <w:proofErr w:type="spellEnd"/>
+      <w:r>
+        <w:rPr>
+          <w:rFonts w:cstheme="minorHAnsi"/>
+          <w:kern w:val="0"/>
+        </w:rPr>
+        <w:t xml:space="preserve">. Otra manera de producir interrupciones con </w:t>
+      </w:r>
+      <w:proofErr w:type="spellStart"/>
+      <w:r>
+        <w:rPr>
+          <w:rFonts w:cstheme="minorHAnsi"/>
+          <w:kern w:val="0"/>
+        </w:rPr>
+        <w:t>timer</w:t>
+      </w:r>
+      <w:proofErr w:type="spellEnd"/>
+      <w:r>
+        <w:rPr>
+          <w:rFonts w:cstheme="minorHAnsi"/>
+          <w:kern w:val="0"/>
+        </w:rPr>
+        <w:t xml:space="preserve"> es cada vez que este contador produce </w:t>
+      </w:r>
+      <w:proofErr w:type="spellStart"/>
+      <w:r>
+        <w:rPr>
+          <w:rFonts w:cstheme="minorHAnsi"/>
+          <w:kern w:val="0"/>
+        </w:rPr>
+        <w:t>overflow</w:t>
+      </w:r>
+      <w:proofErr w:type="spellEnd"/>
+      <w:r>
+        <w:rPr>
+          <w:rFonts w:cstheme="minorHAnsi"/>
+          <w:kern w:val="0"/>
+        </w:rPr>
+        <w:t>.</w:t>
+      </w:r>
     </w:p>
     <w:sectPr>
       <w:pgSz w:w="11906" w:h="16838"/>
